--- a/Workshopmaterial/Lernportfolios/Lernportfolio - Joel Mai.docx
+++ b/Workshopmaterial/Lernportfolios/Lernportfolio - Joel Mai.docx
@@ -511,6 +511,7 @@
                               <w:calendar w:val="gregorian"/>
                             </w:date>
                           </w:sdtPr>
+                          <w:sdtEndPr/>
                           <w:sdtContent>
                             <w:p>
                               <w:pPr>
@@ -556,6 +557,7 @@
                               <w:dataBinding w:prefixMappings="xmlns:ns0='http://schemas.openxmlformats.org/officeDocument/2006/extended-properties' " w:xpath="/ns0:Properties[1]/ns0:Company[1]" w:storeItemID="{6668398D-A668-4E3E-A5EB-62B293D839F1}"/>
                               <w:text/>
                             </w:sdtPr>
+                            <w:sdtEndPr/>
                             <w:sdtContent>
                               <w:r>
                                 <w:rPr>
@@ -586,6 +588,7 @@
                               <w:dataBinding w:prefixMappings="xmlns:ns0='http://schemas.microsoft.com/office/2006/coverPageProps' " w:xpath="/ns0:CoverPageProperties[1]/ns0:CompanyAddress[1]" w:storeItemID="{55AF091B-3C7A-41E3-B477-F2FDAA23CFDA}"/>
                               <w:text/>
                             </w:sdtPr>
+                            <w:sdtEndPr/>
                             <w:sdtContent>
                               <w:r>
                                 <w:rPr>
@@ -4001,30 +4004,42 @@
         </w:numPr>
       </w:pPr>
       <w:r>
-        <w:t xml:space="preserve">Damit alle </w:t>
+        <w:t>Damit alle konsistent</w:t>
+      </w:r>
+      <w:r>
+        <w:t xml:space="preserve"> </w:t>
+      </w:r>
+      <w:r>
+        <w:t>(</w:t>
+      </w:r>
+      <w:proofErr w:type="spellStart"/>
+      <w:r>
+        <w:t>Consistent</w:t>
+      </w:r>
+      <w:proofErr w:type="spellEnd"/>
+      <w:r>
+        <w:t>) sind aber dadurch sind die anfällig für Verzögerungen</w:t>
+      </w:r>
+      <w:r>
+        <w:t xml:space="preserve"> </w:t>
+      </w:r>
+      <w:r>
+        <w:t>(</w:t>
+      </w:r>
+      <w:proofErr w:type="spellStart"/>
+      <w:r>
+        <w:t>Latency</w:t>
+      </w:r>
+      <w:proofErr w:type="spellEnd"/>
+      <w:r>
+        <w:t xml:space="preserve">) oder nicht </w:t>
       </w:r>
       <w:proofErr w:type="gramStart"/>
       <w:r>
-        <w:t>konsistent(</w:t>
+        <w:t>Verfügbar(</w:t>
       </w:r>
       <w:proofErr w:type="spellStart"/>
       <w:proofErr w:type="gramEnd"/>
-      <w:r>
-        <w:t>Consistent</w:t>
-      </w:r>
-      <w:proofErr w:type="spellEnd"/>
-      <w:r>
-        <w:t>) sind aber dadurch sind die anfällig für Verzögerungen(</w:t>
-      </w:r>
-      <w:proofErr w:type="spellStart"/>
-      <w:r>
-        <w:t>Latency</w:t>
-      </w:r>
-      <w:proofErr w:type="spellEnd"/>
-      <w:r>
-        <w:t>) oder nicht Verfügbar(</w:t>
-      </w:r>
-      <w:proofErr w:type="spellStart"/>
       <w:r>
         <w:t>Availability</w:t>
       </w:r>
@@ -5292,15 +5307,13 @@
         </w:numPr>
       </w:pPr>
       <w:r>
-        <w:t xml:space="preserve">Fehlerwerfende Threads </w:t>
-      </w:r>
-      <w:proofErr w:type="spellStart"/>
-      <w:proofErr w:type="gramStart"/>
-      <w:r>
-        <w:t>suspenden</w:t>
-      </w:r>
-      <w:proofErr w:type="spellEnd"/>
-      <w:proofErr w:type="gramEnd"/>
+        <w:t>Fehlerwerfende Threads suspend</w:t>
+      </w:r>
+      <w:r>
+        <w:t>ieren</w:t>
+      </w:r>
+      <w:bookmarkStart w:id="19" w:name="_GoBack"/>
+      <w:bookmarkEnd w:id="19"/>
       <w:r>
         <w:t xml:space="preserve"> um den Platz für neue Threads freizugeben</w:t>
       </w:r>
@@ -5309,7 +5322,7 @@
       <w:pPr>
         <w:pStyle w:val="berschrift3"/>
       </w:pPr>
-      <w:bookmarkStart w:id="19" w:name="_Toc5601878"/>
+      <w:bookmarkStart w:id="20" w:name="_Toc5601878"/>
       <w:r>
         <w:t xml:space="preserve">The </w:t>
       </w:r>
@@ -5329,7 +5342,7 @@
       <w:r>
         <w:t>:</w:t>
       </w:r>
-      <w:bookmarkEnd w:id="19"/>
+      <w:bookmarkEnd w:id="20"/>
     </w:p>
     <w:p>
       <w:pPr>
@@ -5415,7 +5428,7 @@
       <w:pPr>
         <w:pStyle w:val="berschrift3"/>
       </w:pPr>
-      <w:bookmarkStart w:id="20" w:name="_Toc5601879"/>
+      <w:bookmarkStart w:id="21" w:name="_Toc5601879"/>
       <w:proofErr w:type="spellStart"/>
       <w:r>
         <w:t>Reacting</w:t>
@@ -5428,7 +5441,7 @@
       <w:r>
         <w:t>failure</w:t>
       </w:r>
-      <w:bookmarkEnd w:id="20"/>
+      <w:bookmarkEnd w:id="21"/>
       <w:proofErr w:type="spellEnd"/>
     </w:p>
     <w:p>
@@ -5613,7 +5626,7 @@
       <w:pPr>
         <w:pStyle w:val="berschrift3"/>
       </w:pPr>
-      <w:bookmarkStart w:id="21" w:name="_Toc5601880"/>
+      <w:bookmarkStart w:id="22" w:name="_Toc5601880"/>
       <w:proofErr w:type="spellStart"/>
       <w:r>
         <w:t>Compartmentalization</w:t>
@@ -5626,7 +5639,7 @@
       <w:r>
         <w:t>bulkheading</w:t>
       </w:r>
-      <w:bookmarkEnd w:id="21"/>
+      <w:bookmarkEnd w:id="22"/>
       <w:proofErr w:type="spellEnd"/>
     </w:p>
     <w:p>
@@ -5653,7 +5666,7 @@
       <w:pPr>
         <w:pStyle w:val="berschrift3"/>
       </w:pPr>
-      <w:bookmarkStart w:id="22" w:name="_Toc5601881"/>
+      <w:bookmarkStart w:id="23" w:name="_Toc5601881"/>
       <w:proofErr w:type="spellStart"/>
       <w:r>
         <w:t>Using</w:t>
@@ -5674,7 +5687,7 @@
       <w:r>
         <w:t>breaker</w:t>
       </w:r>
-      <w:bookmarkEnd w:id="22"/>
+      <w:bookmarkEnd w:id="23"/>
       <w:proofErr w:type="spellEnd"/>
     </w:p>
     <w:p>
@@ -5745,7 +5758,7 @@
       <w:pPr>
         <w:pStyle w:val="berschrift3"/>
       </w:pPr>
-      <w:bookmarkStart w:id="23" w:name="_Toc5601882"/>
+      <w:bookmarkStart w:id="24" w:name="_Toc5601882"/>
       <w:proofErr w:type="spellStart"/>
       <w:r>
         <w:t>Losing</w:t>
@@ -5758,7 +5771,7 @@
       <w:r>
         <w:t>consistency</w:t>
       </w:r>
-      <w:bookmarkEnd w:id="23"/>
+      <w:bookmarkEnd w:id="24"/>
       <w:proofErr w:type="spellEnd"/>
     </w:p>
     <w:p>
@@ -5821,12 +5834,12 @@
       <w:pPr>
         <w:pStyle w:val="berschrift3"/>
       </w:pPr>
-      <w:bookmarkStart w:id="24" w:name="_Toc5601883"/>
+      <w:bookmarkStart w:id="25" w:name="_Toc5601883"/>
       <w:r>
         <w:lastRenderedPageBreak/>
         <w:t>BASE</w:t>
       </w:r>
-      <w:bookmarkEnd w:id="24"/>
+      <w:bookmarkEnd w:id="25"/>
     </w:p>
     <w:p>
       <w:pPr>
@@ -6048,7 +6061,7 @@
       <w:pPr>
         <w:pStyle w:val="berschrift3"/>
       </w:pPr>
-      <w:bookmarkStart w:id="25" w:name="_Toc5601884"/>
+      <w:bookmarkStart w:id="26" w:name="_Toc5601884"/>
       <w:proofErr w:type="spellStart"/>
       <w:r>
         <w:t>Accepting</w:t>
@@ -6057,7 +6070,7 @@
       <w:r>
         <w:t xml:space="preserve"> Updates</w:t>
       </w:r>
-      <w:bookmarkEnd w:id="25"/>
+      <w:bookmarkEnd w:id="26"/>
     </w:p>
     <w:p>
       <w:pPr>
@@ -6195,7 +6208,7 @@
       <w:pPr>
         <w:pStyle w:val="berschrift3"/>
       </w:pPr>
-      <w:bookmarkStart w:id="26" w:name="_Toc5601885"/>
+      <w:bookmarkStart w:id="27" w:name="_Toc5601885"/>
       <w:r>
         <w:t xml:space="preserve">The </w:t>
       </w:r>
@@ -6215,7 +6228,7 @@
       <w:r>
         <w:t xml:space="preserve"> Design Patterns</w:t>
       </w:r>
-      <w:bookmarkEnd w:id="26"/>
+      <w:bookmarkEnd w:id="27"/>
     </w:p>
     <w:p>
       <w:pPr>
@@ -6336,9 +6349,89 @@
       </w:r>
     </w:p>
     <w:p>
-      <w:bookmarkStart w:id="27" w:name="_GoBack"/>
-      <w:bookmarkEnd w:id="27"/>
-    </w:p>
+      <w:r>
+        <w:br w:type="page"/>
+      </w:r>
+    </w:p>
+    <w:p>
+      <w:pPr>
+        <w:pStyle w:val="berschrift1"/>
+      </w:pPr>
+      <w:r>
+        <w:lastRenderedPageBreak/>
+        <w:t xml:space="preserve">Workshop </w:t>
+      </w:r>
+      <w:r>
+        <w:t>11</w:t>
+      </w:r>
+      <w:r>
+        <w:t>.04.19</w:t>
+      </w:r>
+    </w:p>
+    <w:p>
+      <w:pPr>
+        <w:pStyle w:val="berschrift3"/>
+      </w:pPr>
+      <w:r>
+        <w:t>Domaindiagramm:</w:t>
+      </w:r>
+    </w:p>
+    <w:p>
+      <w:r>
+        <w:rPr>
+          <w:noProof/>
+        </w:rPr>
+        <w:drawing>
+          <wp:inline distT="0" distB="0" distL="0" distR="0" wp14:anchorId="0626676C" wp14:editId="3D6F0BBF">
+            <wp:extent cx="2865667" cy="5651864"/>
+            <wp:effectExtent l="0" t="0" r="0" b="6350"/>
+            <wp:docPr id="4" name="Grafik 4"/>
+            <wp:cNvGraphicFramePr>
+              <a:graphicFrameLocks xmlns:a="http://schemas.openxmlformats.org/drawingml/2006/main" noChangeAspect="1"/>
+            </wp:cNvGraphicFramePr>
+            <a:graphic xmlns:a="http://schemas.openxmlformats.org/drawingml/2006/main">
+              <a:graphicData uri="http://schemas.openxmlformats.org/drawingml/2006/picture">
+                <pic:pic xmlns:pic="http://schemas.openxmlformats.org/drawingml/2006/picture">
+                  <pic:nvPicPr>
+                    <pic:cNvPr id="0" name="Picture 1"/>
+                    <pic:cNvPicPr>
+                      <a:picLocks noChangeAspect="1" noChangeArrowheads="1"/>
+                    </pic:cNvPicPr>
+                  </pic:nvPicPr>
+                  <pic:blipFill>
+                    <a:blip r:embed="rId15">
+                      <a:extLst>
+                        <a:ext uri="{28A0092B-C50C-407E-A947-70E740481C1C}">
+                          <a14:useLocalDpi xmlns:a14="http://schemas.microsoft.com/office/drawing/2010/main" val="0"/>
+                        </a:ext>
+                      </a:extLst>
+                    </a:blip>
+                    <a:srcRect/>
+                    <a:stretch>
+                      <a:fillRect/>
+                    </a:stretch>
+                  </pic:blipFill>
+                  <pic:spPr bwMode="auto">
+                    <a:xfrm>
+                      <a:off x="0" y="0"/>
+                      <a:ext cx="2874210" cy="5668712"/>
+                    </a:xfrm>
+                    <a:prstGeom prst="rect">
+                      <a:avLst/>
+                    </a:prstGeom>
+                    <a:noFill/>
+                    <a:ln>
+                      <a:noFill/>
+                    </a:ln>
+                  </pic:spPr>
+                </pic:pic>
+              </a:graphicData>
+            </a:graphic>
+          </wp:inline>
+        </w:drawing>
+      </w:r>
+    </w:p>
+    <w:p/>
     <w:sectPr>
       <w:pgSz w:w="11906" w:h="16838"/>
       <w:pgMar w:top="1417" w:right="1417" w:bottom="1134" w:left="1417" w:header="708" w:footer="708" w:gutter="0"/>
@@ -9493,6 +9586,7 @@
   </w:compat>
   <w:rsids>
     <w:rsidRoot w:val="00814839"/>
+    <w:rsid w:val="004C0E74"/>
     <w:rsid w:val="0078783F"/>
     <w:rsid w:val="00814839"/>
     <w:rsid w:val="00A205AB"/>
@@ -10282,7 +10376,7 @@
 </file>
 
 <file path=customXml/itemProps2.xml><?xml version="1.0" encoding="utf-8"?>
-<ds:datastoreItem xmlns:ds="http://schemas.openxmlformats.org/officeDocument/2006/customXml" ds:itemID="{49C3A3EA-293A-4C03-8BCB-1892570A5B3F}">
+<ds:datastoreItem xmlns:ds="http://schemas.openxmlformats.org/officeDocument/2006/customXml" ds:itemID="{2BF38FDB-8068-4032-BFC0-01892A501C7B}">
   <ds:schemaRefs>
     <ds:schemaRef ds:uri="http://schemas.openxmlformats.org/officeDocument/2006/bibliography"/>
   </ds:schemaRefs>

--- a/Workshopmaterial/Lernportfolios/Lernportfolio - Joel Mai.docx
+++ b/Workshopmaterial/Lernportfolios/Lernportfolio - Joel Mai.docx
@@ -728,7 +728,7 @@
           <w:r>
             <w:fldChar w:fldCharType="separate"/>
           </w:r>
-          <w:hyperlink w:anchor="_Toc5601859" w:history="1">
+          <w:hyperlink w:anchor="_Toc6586783" w:history="1">
             <w:r>
               <w:rPr>
                 <w:rStyle w:val="Hyperlink"/>
@@ -755,7 +755,7 @@
                 <w:noProof/>
                 <w:webHidden/>
               </w:rPr>
-              <w:instrText xml:space="preserve"> PAGEREF _Toc5601859 \h </w:instrText>
+              <w:instrText xml:space="preserve"> PAGEREF _Toc6586783 \h </w:instrText>
             </w:r>
             <w:r>
               <w:rPr>
@@ -798,7 +798,7 @@
               <w:lang w:eastAsia="de-DE"/>
             </w:rPr>
           </w:pPr>
-          <w:hyperlink w:anchor="_Toc5601860" w:history="1">
+          <w:hyperlink w:anchor="_Toc6586784" w:history="1">
             <w:r>
               <w:rPr>
                 <w:rStyle w:val="Hyperlink"/>
@@ -825,7 +825,7 @@
                 <w:noProof/>
                 <w:webHidden/>
               </w:rPr>
-              <w:instrText xml:space="preserve"> PAGEREF _Toc5601860 \h </w:instrText>
+              <w:instrText xml:space="preserve"> PAGEREF _Toc6586784 \h </w:instrText>
             </w:r>
             <w:r>
               <w:rPr>
@@ -868,7 +868,7 @@
               <w:lang w:eastAsia="de-DE"/>
             </w:rPr>
           </w:pPr>
-          <w:hyperlink w:anchor="_Toc5601861" w:history="1">
+          <w:hyperlink w:anchor="_Toc6586785" w:history="1">
             <w:r>
               <w:rPr>
                 <w:rStyle w:val="Hyperlink"/>
@@ -895,7 +895,7 @@
                 <w:noProof/>
                 <w:webHidden/>
               </w:rPr>
-              <w:instrText xml:space="preserve"> PAGEREF _Toc5601861 \h </w:instrText>
+              <w:instrText xml:space="preserve"> PAGEREF _Toc6586785 \h </w:instrText>
             </w:r>
             <w:r>
               <w:rPr>
@@ -938,7 +938,7 @@
               <w:lang w:eastAsia="de-DE"/>
             </w:rPr>
           </w:pPr>
-          <w:hyperlink w:anchor="_Toc5601862" w:history="1">
+          <w:hyperlink w:anchor="_Toc6586786" w:history="1">
             <w:r>
               <w:rPr>
                 <w:rStyle w:val="Hyperlink"/>
@@ -965,7 +965,7 @@
                 <w:noProof/>
                 <w:webHidden/>
               </w:rPr>
-              <w:instrText xml:space="preserve"> PAGEREF _Toc5601862 \h </w:instrText>
+              <w:instrText xml:space="preserve"> PAGEREF _Toc6586786 \h </w:instrText>
             </w:r>
             <w:r>
               <w:rPr>
@@ -1008,7 +1008,7 @@
               <w:lang w:eastAsia="de-DE"/>
             </w:rPr>
           </w:pPr>
-          <w:hyperlink w:anchor="_Toc5601863" w:history="1">
+          <w:hyperlink w:anchor="_Toc6586787" w:history="1">
             <w:r>
               <w:rPr>
                 <w:rStyle w:val="Hyperlink"/>
@@ -1035,7 +1035,7 @@
                 <w:noProof/>
                 <w:webHidden/>
               </w:rPr>
-              <w:instrText xml:space="preserve"> PAGEREF _Toc5601863 \h </w:instrText>
+              <w:instrText xml:space="preserve"> PAGEREF _Toc6586787 \h </w:instrText>
             </w:r>
             <w:r>
               <w:rPr>
@@ -1078,7 +1078,7 @@
               <w:lang w:eastAsia="de-DE"/>
             </w:rPr>
           </w:pPr>
-          <w:hyperlink w:anchor="_Toc5601864" w:history="1">
+          <w:hyperlink w:anchor="_Toc6586788" w:history="1">
             <w:r>
               <w:rPr>
                 <w:rStyle w:val="Hyperlink"/>
@@ -1105,7 +1105,7 @@
                 <w:noProof/>
                 <w:webHidden/>
               </w:rPr>
-              <w:instrText xml:space="preserve"> PAGEREF _Toc5601864 \h </w:instrText>
+              <w:instrText xml:space="preserve"> PAGEREF _Toc6586788 \h </w:instrText>
             </w:r>
             <w:r>
               <w:rPr>
@@ -1148,7 +1148,7 @@
               <w:lang w:eastAsia="de-DE"/>
             </w:rPr>
           </w:pPr>
-          <w:hyperlink w:anchor="_Toc5601865" w:history="1">
+          <w:hyperlink w:anchor="_Toc6586789" w:history="1">
             <w:r>
               <w:rPr>
                 <w:rStyle w:val="Hyperlink"/>
@@ -1175,7 +1175,7 @@
                 <w:noProof/>
                 <w:webHidden/>
               </w:rPr>
-              <w:instrText xml:space="preserve"> PAGEREF _Toc5601865 \h </w:instrText>
+              <w:instrText xml:space="preserve"> PAGEREF _Toc6586789 \h </w:instrText>
             </w:r>
             <w:r>
               <w:rPr>
@@ -1218,7 +1218,7 @@
               <w:lang w:eastAsia="de-DE"/>
             </w:rPr>
           </w:pPr>
-          <w:hyperlink w:anchor="_Toc5601866" w:history="1">
+          <w:hyperlink w:anchor="_Toc6586790" w:history="1">
             <w:r>
               <w:rPr>
                 <w:rStyle w:val="Hyperlink"/>
@@ -1245,7 +1245,7 @@
                 <w:noProof/>
                 <w:webHidden/>
               </w:rPr>
-              <w:instrText xml:space="preserve"> PAGEREF _Toc5601866 \h </w:instrText>
+              <w:instrText xml:space="preserve"> PAGEREF _Toc6586790 \h </w:instrText>
             </w:r>
             <w:r>
               <w:rPr>
@@ -1288,7 +1288,7 @@
               <w:lang w:eastAsia="de-DE"/>
             </w:rPr>
           </w:pPr>
-          <w:hyperlink w:anchor="_Toc5601867" w:history="1">
+          <w:hyperlink w:anchor="_Toc6586791" w:history="1">
             <w:r>
               <w:rPr>
                 <w:rStyle w:val="Hyperlink"/>
@@ -1315,7 +1315,7 @@
                 <w:noProof/>
                 <w:webHidden/>
               </w:rPr>
-              <w:instrText xml:space="preserve"> PAGEREF _Toc5601867 \h </w:instrText>
+              <w:instrText xml:space="preserve"> PAGEREF _Toc6586791 \h </w:instrText>
             </w:r>
             <w:r>
               <w:rPr>
@@ -1358,7 +1358,7 @@
               <w:lang w:eastAsia="de-DE"/>
             </w:rPr>
           </w:pPr>
-          <w:hyperlink w:anchor="_Toc5601868" w:history="1">
+          <w:hyperlink w:anchor="_Toc6586792" w:history="1">
             <w:r>
               <w:rPr>
                 <w:rStyle w:val="Hyperlink"/>
@@ -1385,7 +1385,7 @@
                 <w:noProof/>
                 <w:webHidden/>
               </w:rPr>
-              <w:instrText xml:space="preserve"> PAGEREF _Toc5601868 \h </w:instrText>
+              <w:instrText xml:space="preserve"> PAGEREF _Toc6586792 \h </w:instrText>
             </w:r>
             <w:r>
               <w:rPr>
@@ -1428,7 +1428,7 @@
               <w:lang w:eastAsia="de-DE"/>
             </w:rPr>
           </w:pPr>
-          <w:hyperlink w:anchor="_Toc5601869" w:history="1">
+          <w:hyperlink w:anchor="_Toc6586793" w:history="1">
             <w:r>
               <w:rPr>
                 <w:rStyle w:val="Hyperlink"/>
@@ -1455,7 +1455,7 @@
                 <w:noProof/>
                 <w:webHidden/>
               </w:rPr>
-              <w:instrText xml:space="preserve"> PAGEREF _Toc5601869 \h </w:instrText>
+              <w:instrText xml:space="preserve"> PAGEREF _Toc6586793 \h </w:instrText>
             </w:r>
             <w:r>
               <w:rPr>
@@ -1498,7 +1498,7 @@
               <w:lang w:eastAsia="de-DE"/>
             </w:rPr>
           </w:pPr>
-          <w:hyperlink w:anchor="_Toc5601870" w:history="1">
+          <w:hyperlink w:anchor="_Toc6586794" w:history="1">
             <w:r>
               <w:rPr>
                 <w:rStyle w:val="Hyperlink"/>
@@ -1525,7 +1525,7 @@
                 <w:noProof/>
                 <w:webHidden/>
               </w:rPr>
-              <w:instrText xml:space="preserve"> PAGEREF _Toc5601870 \h </w:instrText>
+              <w:instrText xml:space="preserve"> PAGEREF _Toc6586794 \h </w:instrText>
             </w:r>
             <w:r>
               <w:rPr>
@@ -1568,7 +1568,7 @@
               <w:lang w:eastAsia="de-DE"/>
             </w:rPr>
           </w:pPr>
-          <w:hyperlink w:anchor="_Toc5601871" w:history="1">
+          <w:hyperlink w:anchor="_Toc6586795" w:history="1">
             <w:r>
               <w:rPr>
                 <w:rStyle w:val="Hyperlink"/>
@@ -1595,7 +1595,7 @@
                 <w:noProof/>
                 <w:webHidden/>
               </w:rPr>
-              <w:instrText xml:space="preserve"> PAGEREF _Toc5601871 \h </w:instrText>
+              <w:instrText xml:space="preserve"> PAGEREF _Toc6586795 \h </w:instrText>
             </w:r>
             <w:r>
               <w:rPr>
@@ -1638,7 +1638,7 @@
               <w:lang w:eastAsia="de-DE"/>
             </w:rPr>
           </w:pPr>
-          <w:hyperlink w:anchor="_Toc5601872" w:history="1">
+          <w:hyperlink w:anchor="_Toc6586796" w:history="1">
             <w:r>
               <w:rPr>
                 <w:rStyle w:val="Hyperlink"/>
@@ -1665,7 +1665,7 @@
                 <w:noProof/>
                 <w:webHidden/>
               </w:rPr>
-              <w:instrText xml:space="preserve"> PAGEREF _Toc5601872 \h </w:instrText>
+              <w:instrText xml:space="preserve"> PAGEREF _Toc6586796 \h </w:instrText>
             </w:r>
             <w:r>
               <w:rPr>
@@ -1708,7 +1708,7 @@
               <w:lang w:eastAsia="de-DE"/>
             </w:rPr>
           </w:pPr>
-          <w:hyperlink w:anchor="_Toc5601873" w:history="1">
+          <w:hyperlink w:anchor="_Toc6586797" w:history="1">
             <w:r>
               <w:rPr>
                 <w:rStyle w:val="Hyperlink"/>
@@ -1735,7 +1735,7 @@
                 <w:noProof/>
                 <w:webHidden/>
               </w:rPr>
-              <w:instrText xml:space="preserve"> PAGEREF _Toc5601873 \h </w:instrText>
+              <w:instrText xml:space="preserve"> PAGEREF _Toc6586797 \h </w:instrText>
             </w:r>
             <w:r>
               <w:rPr>
@@ -1778,7 +1778,7 @@
               <w:lang w:eastAsia="de-DE"/>
             </w:rPr>
           </w:pPr>
-          <w:hyperlink w:anchor="_Toc5601874" w:history="1">
+          <w:hyperlink w:anchor="_Toc6586798" w:history="1">
             <w:r>
               <w:rPr>
                 <w:rStyle w:val="Hyperlink"/>
@@ -1805,7 +1805,7 @@
                 <w:noProof/>
                 <w:webHidden/>
               </w:rPr>
-              <w:instrText xml:space="preserve"> PAGEREF _Toc5601874 \h </w:instrText>
+              <w:instrText xml:space="preserve"> PAGEREF _Toc6586798 \h </w:instrText>
             </w:r>
             <w:r>
               <w:rPr>
@@ -1848,7 +1848,7 @@
               <w:lang w:eastAsia="de-DE"/>
             </w:rPr>
           </w:pPr>
-          <w:hyperlink w:anchor="_Toc5601875" w:history="1">
+          <w:hyperlink w:anchor="_Toc6586799" w:history="1">
             <w:r>
               <w:rPr>
                 <w:rStyle w:val="Hyperlink"/>
@@ -1875,7 +1875,7 @@
                 <w:noProof/>
                 <w:webHidden/>
               </w:rPr>
-              <w:instrText xml:space="preserve"> PAGEREF _Toc5601875 \h </w:instrText>
+              <w:instrText xml:space="preserve"> PAGEREF _Toc6586799 \h </w:instrText>
             </w:r>
             <w:r>
               <w:rPr>
@@ -1918,7 +1918,7 @@
               <w:lang w:eastAsia="de-DE"/>
             </w:rPr>
           </w:pPr>
-          <w:hyperlink w:anchor="_Toc5601876" w:history="1">
+          <w:hyperlink w:anchor="_Toc6586800" w:history="1">
             <w:r>
               <w:rPr>
                 <w:rStyle w:val="Hyperlink"/>
@@ -1945,7 +1945,7 @@
                 <w:noProof/>
                 <w:webHidden/>
               </w:rPr>
-              <w:instrText xml:space="preserve"> PAGEREF _Toc5601876 \h </w:instrText>
+              <w:instrText xml:space="preserve"> PAGEREF _Toc6586800 \h </w:instrText>
             </w:r>
             <w:r>
               <w:rPr>
@@ -1988,7 +1988,7 @@
               <w:lang w:eastAsia="de-DE"/>
             </w:rPr>
           </w:pPr>
-          <w:hyperlink w:anchor="_Toc5601877" w:history="1">
+          <w:hyperlink w:anchor="_Toc6586801" w:history="1">
             <w:r>
               <w:rPr>
                 <w:rStyle w:val="Hyperlink"/>
@@ -2015,7 +2015,7 @@
                 <w:noProof/>
                 <w:webHidden/>
               </w:rPr>
-              <w:instrText xml:space="preserve"> PAGEREF _Toc5601877 \h </w:instrText>
+              <w:instrText xml:space="preserve"> PAGEREF _Toc6586801 \h </w:instrText>
             </w:r>
             <w:r>
               <w:rPr>
@@ -2058,7 +2058,7 @@
               <w:lang w:eastAsia="de-DE"/>
             </w:rPr>
           </w:pPr>
-          <w:hyperlink w:anchor="_Toc5601878" w:history="1">
+          <w:hyperlink w:anchor="_Toc6586802" w:history="1">
             <w:r>
               <w:rPr>
                 <w:rStyle w:val="Hyperlink"/>
@@ -2085,7 +2085,7 @@
                 <w:noProof/>
                 <w:webHidden/>
               </w:rPr>
-              <w:instrText xml:space="preserve"> PAGEREF _Toc5601878 \h </w:instrText>
+              <w:instrText xml:space="preserve"> PAGEREF _Toc6586802 \h </w:instrText>
             </w:r>
             <w:r>
               <w:rPr>
@@ -2128,7 +2128,7 @@
               <w:lang w:eastAsia="de-DE"/>
             </w:rPr>
           </w:pPr>
-          <w:hyperlink w:anchor="_Toc5601879" w:history="1">
+          <w:hyperlink w:anchor="_Toc6586803" w:history="1">
             <w:r>
               <w:rPr>
                 <w:rStyle w:val="Hyperlink"/>
@@ -2155,7 +2155,7 @@
                 <w:noProof/>
                 <w:webHidden/>
               </w:rPr>
-              <w:instrText xml:space="preserve"> PAGEREF _Toc5601879 \h </w:instrText>
+              <w:instrText xml:space="preserve"> PAGEREF _Toc6586803 \h </w:instrText>
             </w:r>
             <w:r>
               <w:rPr>
@@ -2198,7 +2198,7 @@
               <w:lang w:eastAsia="de-DE"/>
             </w:rPr>
           </w:pPr>
-          <w:hyperlink w:anchor="_Toc5601880" w:history="1">
+          <w:hyperlink w:anchor="_Toc6586804" w:history="1">
             <w:r>
               <w:rPr>
                 <w:rStyle w:val="Hyperlink"/>
@@ -2225,7 +2225,7 @@
                 <w:noProof/>
                 <w:webHidden/>
               </w:rPr>
-              <w:instrText xml:space="preserve"> PAGEREF _Toc5601880 \h </w:instrText>
+              <w:instrText xml:space="preserve"> PAGEREF _Toc6586804 \h </w:instrText>
             </w:r>
             <w:r>
               <w:rPr>
@@ -2268,7 +2268,7 @@
               <w:lang w:eastAsia="de-DE"/>
             </w:rPr>
           </w:pPr>
-          <w:hyperlink w:anchor="_Toc5601881" w:history="1">
+          <w:hyperlink w:anchor="_Toc6586805" w:history="1">
             <w:r>
               <w:rPr>
                 <w:rStyle w:val="Hyperlink"/>
@@ -2295,7 +2295,7 @@
                 <w:noProof/>
                 <w:webHidden/>
               </w:rPr>
-              <w:instrText xml:space="preserve"> PAGEREF _Toc5601881 \h </w:instrText>
+              <w:instrText xml:space="preserve"> PAGEREF _Toc6586805 \h </w:instrText>
             </w:r>
             <w:r>
               <w:rPr>
@@ -2338,7 +2338,7 @@
               <w:lang w:eastAsia="de-DE"/>
             </w:rPr>
           </w:pPr>
-          <w:hyperlink w:anchor="_Toc5601882" w:history="1">
+          <w:hyperlink w:anchor="_Toc6586806" w:history="1">
             <w:r>
               <w:rPr>
                 <w:rStyle w:val="Hyperlink"/>
@@ -2365,7 +2365,7 @@
                 <w:noProof/>
                 <w:webHidden/>
               </w:rPr>
-              <w:instrText xml:space="preserve"> PAGEREF _Toc5601882 \h </w:instrText>
+              <w:instrText xml:space="preserve"> PAGEREF _Toc6586806 \h </w:instrText>
             </w:r>
             <w:r>
               <w:rPr>
@@ -2408,7 +2408,7 @@
               <w:lang w:eastAsia="de-DE"/>
             </w:rPr>
           </w:pPr>
-          <w:hyperlink w:anchor="_Toc5601883" w:history="1">
+          <w:hyperlink w:anchor="_Toc6586807" w:history="1">
             <w:r>
               <w:rPr>
                 <w:rStyle w:val="Hyperlink"/>
@@ -2435,7 +2435,7 @@
                 <w:noProof/>
                 <w:webHidden/>
               </w:rPr>
-              <w:instrText xml:space="preserve"> PAGEREF _Toc5601883 \h </w:instrText>
+              <w:instrText xml:space="preserve"> PAGEREF _Toc6586807 \h </w:instrText>
             </w:r>
             <w:r>
               <w:rPr>
@@ -2478,7 +2478,7 @@
               <w:lang w:eastAsia="de-DE"/>
             </w:rPr>
           </w:pPr>
-          <w:hyperlink w:anchor="_Toc5601884" w:history="1">
+          <w:hyperlink w:anchor="_Toc6586808" w:history="1">
             <w:r>
               <w:rPr>
                 <w:rStyle w:val="Hyperlink"/>
@@ -2505,7 +2505,7 @@
                 <w:noProof/>
                 <w:webHidden/>
               </w:rPr>
-              <w:instrText xml:space="preserve"> PAGEREF _Toc5601884 \h </w:instrText>
+              <w:instrText xml:space="preserve"> PAGEREF _Toc6586808 \h </w:instrText>
             </w:r>
             <w:r>
               <w:rPr>
@@ -2548,7 +2548,7 @@
               <w:lang w:eastAsia="de-DE"/>
             </w:rPr>
           </w:pPr>
-          <w:hyperlink w:anchor="_Toc5601885" w:history="1">
+          <w:hyperlink w:anchor="_Toc6586809" w:history="1">
             <w:r>
               <w:rPr>
                 <w:rStyle w:val="Hyperlink"/>
@@ -2575,7 +2575,7 @@
                 <w:noProof/>
                 <w:webHidden/>
               </w:rPr>
-              <w:instrText xml:space="preserve"> PAGEREF _Toc5601885 \h </w:instrText>
+              <w:instrText xml:space="preserve"> PAGEREF _Toc6586809 \h </w:instrText>
             </w:r>
             <w:r>
               <w:rPr>
@@ -2596,6 +2596,286 @@
                 <w:webHidden/>
               </w:rPr>
               <w:t>8</w:t>
+            </w:r>
+            <w:r>
+              <w:rPr>
+                <w:noProof/>
+                <w:webHidden/>
+              </w:rPr>
+              <w:fldChar w:fldCharType="end"/>
+            </w:r>
+          </w:hyperlink>
+        </w:p>
+        <w:p>
+          <w:pPr>
+            <w:pStyle w:val="Verzeichnis1"/>
+            <w:tabs>
+              <w:tab w:val="right" w:leader="dot" w:pos="9062"/>
+            </w:tabs>
+            <w:rPr>
+              <w:rFonts w:eastAsiaTheme="minorEastAsia"/>
+              <w:noProof/>
+              <w:lang w:eastAsia="de-DE"/>
+            </w:rPr>
+          </w:pPr>
+          <w:hyperlink w:anchor="_Toc6586810" w:history="1">
+            <w:r>
+              <w:rPr>
+                <w:rStyle w:val="Hyperlink"/>
+                <w:noProof/>
+              </w:rPr>
+              <w:t>Workshop 11.04.19</w:t>
+            </w:r>
+            <w:r>
+              <w:rPr>
+                <w:noProof/>
+                <w:webHidden/>
+              </w:rPr>
+              <w:tab/>
+            </w:r>
+            <w:r>
+              <w:rPr>
+                <w:noProof/>
+                <w:webHidden/>
+              </w:rPr>
+              <w:fldChar w:fldCharType="begin"/>
+            </w:r>
+            <w:r>
+              <w:rPr>
+                <w:noProof/>
+                <w:webHidden/>
+              </w:rPr>
+              <w:instrText xml:space="preserve"> PAGEREF _Toc6586810 \h </w:instrText>
+            </w:r>
+            <w:r>
+              <w:rPr>
+                <w:noProof/>
+                <w:webHidden/>
+              </w:rPr>
+            </w:r>
+            <w:r>
+              <w:rPr>
+                <w:noProof/>
+                <w:webHidden/>
+              </w:rPr>
+              <w:fldChar w:fldCharType="separate"/>
+            </w:r>
+            <w:r>
+              <w:rPr>
+                <w:noProof/>
+                <w:webHidden/>
+              </w:rPr>
+              <w:t>9</w:t>
+            </w:r>
+            <w:r>
+              <w:rPr>
+                <w:noProof/>
+                <w:webHidden/>
+              </w:rPr>
+              <w:fldChar w:fldCharType="end"/>
+            </w:r>
+          </w:hyperlink>
+        </w:p>
+        <w:p>
+          <w:pPr>
+            <w:pStyle w:val="Verzeichnis3"/>
+            <w:tabs>
+              <w:tab w:val="right" w:leader="dot" w:pos="9062"/>
+            </w:tabs>
+            <w:rPr>
+              <w:rFonts w:eastAsiaTheme="minorEastAsia"/>
+              <w:noProof/>
+              <w:lang w:eastAsia="de-DE"/>
+            </w:rPr>
+          </w:pPr>
+          <w:hyperlink w:anchor="_Toc6586811" w:history="1">
+            <w:r>
+              <w:rPr>
+                <w:rStyle w:val="Hyperlink"/>
+                <w:noProof/>
+              </w:rPr>
+              <w:t>Domaindiagramm:</w:t>
+            </w:r>
+            <w:r>
+              <w:rPr>
+                <w:noProof/>
+                <w:webHidden/>
+              </w:rPr>
+              <w:tab/>
+            </w:r>
+            <w:r>
+              <w:rPr>
+                <w:noProof/>
+                <w:webHidden/>
+              </w:rPr>
+              <w:fldChar w:fldCharType="begin"/>
+            </w:r>
+            <w:r>
+              <w:rPr>
+                <w:noProof/>
+                <w:webHidden/>
+              </w:rPr>
+              <w:instrText xml:space="preserve"> PAGEREF _Toc6586811 \h </w:instrText>
+            </w:r>
+            <w:r>
+              <w:rPr>
+                <w:noProof/>
+                <w:webHidden/>
+              </w:rPr>
+            </w:r>
+            <w:r>
+              <w:rPr>
+                <w:noProof/>
+                <w:webHidden/>
+              </w:rPr>
+              <w:fldChar w:fldCharType="separate"/>
+            </w:r>
+            <w:r>
+              <w:rPr>
+                <w:noProof/>
+                <w:webHidden/>
+              </w:rPr>
+              <w:t>9</w:t>
+            </w:r>
+            <w:r>
+              <w:rPr>
+                <w:noProof/>
+                <w:webHidden/>
+              </w:rPr>
+              <w:fldChar w:fldCharType="end"/>
+            </w:r>
+          </w:hyperlink>
+        </w:p>
+        <w:p>
+          <w:pPr>
+            <w:pStyle w:val="Verzeichnis3"/>
+            <w:tabs>
+              <w:tab w:val="right" w:leader="dot" w:pos="9062"/>
+            </w:tabs>
+            <w:rPr>
+              <w:rFonts w:eastAsiaTheme="minorEastAsia"/>
+              <w:noProof/>
+              <w:lang w:eastAsia="de-DE"/>
+            </w:rPr>
+          </w:pPr>
+          <w:hyperlink w:anchor="_Toc6586812" w:history="1">
+            <w:r>
+              <w:rPr>
+                <w:rStyle w:val="Hyperlink"/>
+                <w:noProof/>
+              </w:rPr>
+              <w:t>Erster Aufbau des Services:</w:t>
+            </w:r>
+            <w:r>
+              <w:rPr>
+                <w:noProof/>
+                <w:webHidden/>
+              </w:rPr>
+              <w:tab/>
+            </w:r>
+            <w:r>
+              <w:rPr>
+                <w:noProof/>
+                <w:webHidden/>
+              </w:rPr>
+              <w:fldChar w:fldCharType="begin"/>
+            </w:r>
+            <w:r>
+              <w:rPr>
+                <w:noProof/>
+                <w:webHidden/>
+              </w:rPr>
+              <w:instrText xml:space="preserve"> PAGEREF _Toc6586812 \h </w:instrText>
+            </w:r>
+            <w:r>
+              <w:rPr>
+                <w:noProof/>
+                <w:webHidden/>
+              </w:rPr>
+            </w:r>
+            <w:r>
+              <w:rPr>
+                <w:noProof/>
+                <w:webHidden/>
+              </w:rPr>
+              <w:fldChar w:fldCharType="separate"/>
+            </w:r>
+            <w:r>
+              <w:rPr>
+                <w:noProof/>
+                <w:webHidden/>
+              </w:rPr>
+              <w:t>9</w:t>
+            </w:r>
+            <w:r>
+              <w:rPr>
+                <w:noProof/>
+                <w:webHidden/>
+              </w:rPr>
+              <w:fldChar w:fldCharType="end"/>
+            </w:r>
+          </w:hyperlink>
+        </w:p>
+        <w:p>
+          <w:pPr>
+            <w:pStyle w:val="Verzeichnis3"/>
+            <w:tabs>
+              <w:tab w:val="right" w:leader="dot" w:pos="9062"/>
+            </w:tabs>
+            <w:rPr>
+              <w:rFonts w:eastAsiaTheme="minorEastAsia"/>
+              <w:noProof/>
+              <w:lang w:eastAsia="de-DE"/>
+            </w:rPr>
+          </w:pPr>
+          <w:hyperlink w:anchor="_Toc6586813" w:history="1">
+            <w:r>
+              <w:rPr>
+                <w:rStyle w:val="Hyperlink"/>
+                <w:noProof/>
+              </w:rPr>
+              <w:t>Lernziele bis zum 25.4:</w:t>
+            </w:r>
+            <w:r>
+              <w:rPr>
+                <w:noProof/>
+                <w:webHidden/>
+              </w:rPr>
+              <w:tab/>
+            </w:r>
+            <w:r>
+              <w:rPr>
+                <w:noProof/>
+                <w:webHidden/>
+              </w:rPr>
+              <w:fldChar w:fldCharType="begin"/>
+            </w:r>
+            <w:r>
+              <w:rPr>
+                <w:noProof/>
+                <w:webHidden/>
+              </w:rPr>
+              <w:instrText xml:space="preserve"> PAGEREF _Toc6586813 \h </w:instrText>
+            </w:r>
+            <w:r>
+              <w:rPr>
+                <w:noProof/>
+                <w:webHidden/>
+              </w:rPr>
+            </w:r>
+            <w:r>
+              <w:rPr>
+                <w:noProof/>
+                <w:webHidden/>
+              </w:rPr>
+              <w:fldChar w:fldCharType="separate"/>
+            </w:r>
+            <w:r>
+              <w:rPr>
+                <w:noProof/>
+                <w:webHidden/>
+              </w:rPr>
+              <w:t>10</w:t>
             </w:r>
             <w:r>
               <w:rPr>
@@ -2621,23 +2901,25 @@
       <w:r>
         <w:br w:type="page"/>
       </w:r>
+      <w:bookmarkStart w:id="0" w:name="_GoBack"/>
+      <w:bookmarkEnd w:id="0"/>
     </w:p>
     <w:p>
       <w:pPr>
         <w:pStyle w:val="berschrift1"/>
       </w:pPr>
-      <w:bookmarkStart w:id="0" w:name="_Toc5601859"/>
+      <w:bookmarkStart w:id="1" w:name="_Toc6586783"/>
       <w:r>
         <w:lastRenderedPageBreak/>
         <w:t>Workshop 04.04.19</w:t>
       </w:r>
-      <w:bookmarkEnd w:id="0"/>
+      <w:bookmarkEnd w:id="1"/>
     </w:p>
     <w:p>
       <w:pPr>
         <w:pStyle w:val="berschrift2"/>
       </w:pPr>
-      <w:bookmarkStart w:id="1" w:name="_Toc5601860"/>
+      <w:bookmarkStart w:id="2" w:name="_Toc6586784"/>
       <w:r>
         <w:t>Wissens</w:t>
       </w:r>
@@ -2650,7 +2932,7 @@
       <w:r>
         <w:t>:</w:t>
       </w:r>
-      <w:bookmarkEnd w:id="1"/>
+      <w:bookmarkEnd w:id="2"/>
     </w:p>
     <w:p>
       <w:r>
@@ -2661,7 +2943,7 @@
       <w:pPr>
         <w:pStyle w:val="berschrift2"/>
       </w:pPr>
-      <w:bookmarkStart w:id="2" w:name="_Toc5601861"/>
+      <w:bookmarkStart w:id="3" w:name="_Toc6586785"/>
       <w:proofErr w:type="spellStart"/>
       <w:r>
         <w:t>Requirements</w:t>
@@ -2670,7 +2952,7 @@
       <w:r>
         <w:t>:</w:t>
       </w:r>
-      <w:bookmarkEnd w:id="2"/>
+      <w:bookmarkEnd w:id="3"/>
     </w:p>
     <w:p>
       <w:r>
@@ -2740,15 +3022,7 @@
     </w:p>
     <w:p>
       <w:r>
-        <w:t xml:space="preserve">Als Lösungsvorschlag wählten wir ein asynchrones Peer-to-Peer Netzwerk. Bestehend aus Nutzern und Services – Wir entwickelten eine erste Skizze eines </w:t>
-      </w:r>
-      <w:proofErr w:type="spellStart"/>
-      <w:r>
-        <w:t>Domainen</w:t>
-      </w:r>
-      <w:proofErr w:type="spellEnd"/>
-      <w:r>
-        <w:t>-Diagramms:</w:t>
+        <w:t>Als Lösungsvorschlag wählten wir ein asynchrones Peer-to-Peer Netzwerk. Bestehend aus Nutzern und Services – Wir entwickelten eine erste Skizze eines Domain-Diagramms:</w:t>
       </w:r>
     </w:p>
     <w:p>
@@ -2816,7 +3090,7 @@
       <w:pPr>
         <w:pStyle w:val="berschrift2"/>
       </w:pPr>
-      <w:bookmarkStart w:id="3" w:name="_Toc5601862"/>
+      <w:bookmarkStart w:id="4" w:name="_Toc6586786"/>
       <w:proofErr w:type="spellStart"/>
       <w:r>
         <w:t>Usecases</w:t>
@@ -2825,7 +3099,7 @@
       <w:r>
         <w:t>:</w:t>
       </w:r>
-      <w:bookmarkEnd w:id="3"/>
+      <w:bookmarkEnd w:id="4"/>
     </w:p>
     <w:p>
       <w:r>
@@ -3387,7 +3661,7 @@
       <w:pPr>
         <w:pStyle w:val="berschrift2"/>
       </w:pPr>
-      <w:bookmarkStart w:id="4" w:name="_Toc5601863"/>
+      <w:bookmarkStart w:id="5" w:name="_Toc6586787"/>
       <w:r>
         <w:t xml:space="preserve">Vereinfachtes </w:t>
       </w:r>
@@ -3405,7 +3679,7 @@
       <w:r>
         <w:t>:</w:t>
       </w:r>
-      <w:bookmarkEnd w:id="4"/>
+      <w:bookmarkEnd w:id="5"/>
     </w:p>
     <w:p>
       <w:r>
@@ -3453,7 +3727,7 @@
       <w:pPr>
         <w:pStyle w:val="berschrift2"/>
       </w:pPr>
-      <w:bookmarkStart w:id="5" w:name="_Toc5601864"/>
+      <w:bookmarkStart w:id="6" w:name="_Toc6586788"/>
       <w:proofErr w:type="spellStart"/>
       <w:r>
         <w:lastRenderedPageBreak/>
@@ -3463,7 +3737,7 @@
       <w:r>
         <w:t>:</w:t>
       </w:r>
-      <w:bookmarkEnd w:id="5"/>
+      <w:bookmarkEnd w:id="6"/>
     </w:p>
     <w:p>
       <w:r>
@@ -3562,7 +3836,7 @@
       <w:pPr>
         <w:pStyle w:val="berschrift3"/>
       </w:pPr>
-      <w:bookmarkStart w:id="6" w:name="_Toc5601865"/>
+      <w:bookmarkStart w:id="7" w:name="_Toc6586789"/>
       <w:r>
         <w:t xml:space="preserve">Proof of </w:t>
       </w:r>
@@ -3574,7 +3848,7 @@
       <w:r>
         <w:t>:</w:t>
       </w:r>
-      <w:bookmarkEnd w:id="6"/>
+      <w:bookmarkEnd w:id="7"/>
     </w:p>
     <w:p>
       <w:pPr>
@@ -3627,7 +3901,7 @@
       <w:pPr>
         <w:pStyle w:val="berschrift3"/>
       </w:pPr>
-      <w:bookmarkStart w:id="7" w:name="_Toc5601866"/>
+      <w:bookmarkStart w:id="8" w:name="_Toc6586790"/>
       <w:r>
         <w:rPr>
           <w:rStyle w:val="berschrift3Zchn"/>
@@ -3637,7 +3911,7 @@
       <w:r>
         <w:t>:</w:t>
       </w:r>
-      <w:bookmarkEnd w:id="7"/>
+      <w:bookmarkEnd w:id="8"/>
     </w:p>
     <w:p>
       <w:pPr>
@@ -3697,14 +3971,14 @@
       <w:pPr>
         <w:pStyle w:val="berschrift3"/>
       </w:pPr>
-      <w:bookmarkStart w:id="8" w:name="_Toc5601867"/>
+      <w:bookmarkStart w:id="9" w:name="_Toc6586791"/>
       <w:r>
         <w:t>Versprechungen vom Dienst</w:t>
       </w:r>
       <w:r>
         <w:t>:</w:t>
       </w:r>
-      <w:bookmarkEnd w:id="8"/>
+      <w:bookmarkEnd w:id="9"/>
     </w:p>
     <w:p>
       <w:pPr>
@@ -3776,7 +4050,7 @@
       <w:pPr>
         <w:pStyle w:val="berschrift1"/>
       </w:pPr>
-      <w:bookmarkStart w:id="9" w:name="_Toc5601868"/>
+      <w:bookmarkStart w:id="10" w:name="_Toc6586792"/>
       <w:r>
         <w:lastRenderedPageBreak/>
         <w:t>Selbststudium mit dem Buch „</w:t>
@@ -3789,17 +4063,17 @@
       <w:r>
         <w:t xml:space="preserve"> Design Patterns“</w:t>
       </w:r>
-      <w:bookmarkEnd w:id="9"/>
+      <w:bookmarkEnd w:id="10"/>
     </w:p>
     <w:p>
       <w:pPr>
         <w:pStyle w:val="berschrift2"/>
       </w:pPr>
-      <w:bookmarkStart w:id="10" w:name="_Toc5601869"/>
+      <w:bookmarkStart w:id="11" w:name="_Toc6586793"/>
       <w:r>
         <w:t>Notizen zu dem Buch</w:t>
       </w:r>
-      <w:bookmarkEnd w:id="10"/>
+      <w:bookmarkEnd w:id="11"/>
     </w:p>
     <w:p>
       <w:pPr>
@@ -3871,7 +4145,7 @@
       <w:pPr>
         <w:pStyle w:val="berschrift3"/>
       </w:pPr>
-      <w:bookmarkStart w:id="11" w:name="_Toc5601870"/>
+      <w:bookmarkStart w:id="12" w:name="_Toc6586794"/>
       <w:proofErr w:type="spellStart"/>
       <w:r>
         <w:t>Sharding</w:t>
@@ -3883,7 +4157,7 @@
       <w:r>
         <w:t>:</w:t>
       </w:r>
-      <w:bookmarkEnd w:id="11"/>
+      <w:bookmarkEnd w:id="12"/>
     </w:p>
     <w:p>
       <w:pPr>
@@ -4137,11 +4411,11 @@
       <w:pPr>
         <w:pStyle w:val="berschrift3"/>
       </w:pPr>
-      <w:bookmarkStart w:id="12" w:name="_Toc5601871"/>
+      <w:bookmarkStart w:id="13" w:name="_Toc6586795"/>
       <w:r>
         <w:t>Responsives System entwickeln:</w:t>
       </w:r>
-      <w:bookmarkEnd w:id="12"/>
+      <w:bookmarkEnd w:id="13"/>
     </w:p>
     <w:p>
       <w:pPr>
@@ -4449,7 +4723,7 @@
       <w:pPr>
         <w:pStyle w:val="berschrift3"/>
       </w:pPr>
-      <w:bookmarkStart w:id="13" w:name="_Toc5601872"/>
+      <w:bookmarkStart w:id="14" w:name="_Toc6586796"/>
       <w:proofErr w:type="spellStart"/>
       <w:r>
         <w:t>Integrating</w:t>
@@ -4466,7 +4740,7 @@
       <w:r>
         <w:t xml:space="preserve"> Components:</w:t>
       </w:r>
-      <w:bookmarkEnd w:id="13"/>
+      <w:bookmarkEnd w:id="14"/>
     </w:p>
     <w:p>
       <w:pPr>
@@ -4775,7 +5049,7 @@
       <w:pPr>
         <w:pStyle w:val="berschrift3"/>
       </w:pPr>
-      <w:bookmarkStart w:id="14" w:name="_Toc5601873"/>
+      <w:bookmarkStart w:id="15" w:name="_Toc6586797"/>
       <w:proofErr w:type="spellStart"/>
       <w:r>
         <w:t>Reacting</w:t>
@@ -4784,7 +5058,7 @@
       <w:r>
         <w:t xml:space="preserve"> to Users:</w:t>
       </w:r>
-      <w:bookmarkEnd w:id="14"/>
+      <w:bookmarkEnd w:id="15"/>
     </w:p>
     <w:p>
       <w:pPr>
@@ -4822,7 +5096,7 @@
       <w:pPr>
         <w:pStyle w:val="berschrift3"/>
       </w:pPr>
-      <w:bookmarkStart w:id="15" w:name="_Toc5601874"/>
+      <w:bookmarkStart w:id="16" w:name="_Toc6586798"/>
       <w:r>
         <w:t xml:space="preserve">Understanding </w:t>
       </w:r>
@@ -4842,7 +5116,7 @@
       <w:r>
         <w:t>:</w:t>
       </w:r>
-      <w:bookmarkEnd w:id="15"/>
+      <w:bookmarkEnd w:id="16"/>
     </w:p>
     <w:p>
       <w:pPr>
@@ -4904,7 +5178,7 @@
       <w:pPr>
         <w:pStyle w:val="berschrift3"/>
       </w:pPr>
-      <w:bookmarkStart w:id="16" w:name="_Toc5601875"/>
+      <w:bookmarkStart w:id="17" w:name="_Toc6586799"/>
       <w:proofErr w:type="spellStart"/>
       <w:r>
         <w:t>Analyzing</w:t>
@@ -4945,7 +5219,7 @@
       <w:r>
         <w:t>:</w:t>
       </w:r>
-      <w:bookmarkEnd w:id="16"/>
+      <w:bookmarkEnd w:id="17"/>
     </w:p>
     <w:p>
       <w:pPr>
@@ -5066,7 +5340,7 @@
       <w:pPr>
         <w:pStyle w:val="berschrift3"/>
       </w:pPr>
-      <w:bookmarkStart w:id="17" w:name="_Toc5601876"/>
+      <w:bookmarkStart w:id="18" w:name="_Toc6586800"/>
       <w:proofErr w:type="spellStart"/>
       <w:r>
         <w:t>Limiting</w:t>
@@ -5099,7 +5373,7 @@
       <w:r>
         <w:t>:</w:t>
       </w:r>
-      <w:bookmarkEnd w:id="17"/>
+      <w:bookmarkEnd w:id="18"/>
     </w:p>
     <w:p>
       <w:pPr>
@@ -5201,7 +5475,7 @@
       <w:pPr>
         <w:pStyle w:val="berschrift3"/>
       </w:pPr>
-      <w:bookmarkStart w:id="18" w:name="_Toc5601877"/>
+      <w:bookmarkStart w:id="19" w:name="_Toc6586801"/>
       <w:proofErr w:type="spellStart"/>
       <w:r>
         <w:lastRenderedPageBreak/>
@@ -5219,7 +5493,7 @@
       <w:r>
         <w:t>:</w:t>
       </w:r>
-      <w:bookmarkEnd w:id="18"/>
+      <w:bookmarkEnd w:id="19"/>
     </w:p>
     <w:p>
       <w:pPr>
@@ -5312,8 +5586,6 @@
       <w:r>
         <w:t>ieren</w:t>
       </w:r>
-      <w:bookmarkStart w:id="19" w:name="_GoBack"/>
-      <w:bookmarkEnd w:id="19"/>
       <w:r>
         <w:t xml:space="preserve"> um den Platz für neue Threads freizugeben</w:t>
       </w:r>
@@ -5322,7 +5594,7 @@
       <w:pPr>
         <w:pStyle w:val="berschrift3"/>
       </w:pPr>
-      <w:bookmarkStart w:id="20" w:name="_Toc5601878"/>
+      <w:bookmarkStart w:id="20" w:name="_Toc6586802"/>
       <w:r>
         <w:t xml:space="preserve">The </w:t>
       </w:r>
@@ -5428,7 +5700,7 @@
       <w:pPr>
         <w:pStyle w:val="berschrift3"/>
       </w:pPr>
-      <w:bookmarkStart w:id="21" w:name="_Toc5601879"/>
+      <w:bookmarkStart w:id="21" w:name="_Toc6586803"/>
       <w:proofErr w:type="spellStart"/>
       <w:r>
         <w:t>Reacting</w:t>
@@ -5626,7 +5898,7 @@
       <w:pPr>
         <w:pStyle w:val="berschrift3"/>
       </w:pPr>
-      <w:bookmarkStart w:id="22" w:name="_Toc5601880"/>
+      <w:bookmarkStart w:id="22" w:name="_Toc6586804"/>
       <w:proofErr w:type="spellStart"/>
       <w:r>
         <w:t>Compartmentalization</w:t>
@@ -5666,7 +5938,7 @@
       <w:pPr>
         <w:pStyle w:val="berschrift3"/>
       </w:pPr>
-      <w:bookmarkStart w:id="23" w:name="_Toc5601881"/>
+      <w:bookmarkStart w:id="23" w:name="_Toc6586805"/>
       <w:proofErr w:type="spellStart"/>
       <w:r>
         <w:t>Using</w:t>
@@ -5758,7 +6030,7 @@
       <w:pPr>
         <w:pStyle w:val="berschrift3"/>
       </w:pPr>
-      <w:bookmarkStart w:id="24" w:name="_Toc5601882"/>
+      <w:bookmarkStart w:id="24" w:name="_Toc6586806"/>
       <w:proofErr w:type="spellStart"/>
       <w:r>
         <w:t>Losing</w:t>
@@ -5834,7 +6106,7 @@
       <w:pPr>
         <w:pStyle w:val="berschrift3"/>
       </w:pPr>
-      <w:bookmarkStart w:id="25" w:name="_Toc5601883"/>
+      <w:bookmarkStart w:id="25" w:name="_Toc6586807"/>
       <w:r>
         <w:lastRenderedPageBreak/>
         <w:t>BASE</w:t>
@@ -6061,7 +6333,7 @@
       <w:pPr>
         <w:pStyle w:val="berschrift3"/>
       </w:pPr>
-      <w:bookmarkStart w:id="26" w:name="_Toc5601884"/>
+      <w:bookmarkStart w:id="26" w:name="_Toc6586808"/>
       <w:proofErr w:type="spellStart"/>
       <w:r>
         <w:t>Accepting</w:t>
@@ -6208,7 +6480,7 @@
       <w:pPr>
         <w:pStyle w:val="berschrift3"/>
       </w:pPr>
-      <w:bookmarkStart w:id="27" w:name="_Toc5601885"/>
+      <w:bookmarkStart w:id="27" w:name="_Toc6586809"/>
       <w:r>
         <w:t xml:space="preserve">The </w:t>
       </w:r>
@@ -6357,24 +6629,22 @@
       <w:pPr>
         <w:pStyle w:val="berschrift1"/>
       </w:pPr>
+      <w:bookmarkStart w:id="28" w:name="_Toc6586810"/>
       <w:r>
         <w:lastRenderedPageBreak/>
-        <w:t xml:space="preserve">Workshop </w:t>
-      </w:r>
-      <w:r>
-        <w:t>11</w:t>
-      </w:r>
-      <w:r>
-        <w:t>.04.19</w:t>
-      </w:r>
+        <w:t>Workshop 11.04.19</w:t>
+      </w:r>
+      <w:bookmarkEnd w:id="28"/>
     </w:p>
     <w:p>
       <w:pPr>
         <w:pStyle w:val="berschrift3"/>
       </w:pPr>
+      <w:bookmarkStart w:id="29" w:name="_Toc6586811"/>
       <w:r>
         <w:t>Domaindiagramm:</w:t>
       </w:r>
+      <w:bookmarkEnd w:id="29"/>
     </w:p>
     <w:p>
       <w:r>
@@ -6382,10 +6652,10 @@
           <w:noProof/>
         </w:rPr>
         <w:drawing>
-          <wp:inline distT="0" distB="0" distL="0" distR="0" wp14:anchorId="0626676C" wp14:editId="3D6F0BBF">
-            <wp:extent cx="2865667" cy="5651864"/>
-            <wp:effectExtent l="0" t="0" r="0" b="6350"/>
-            <wp:docPr id="4" name="Grafik 4"/>
+          <wp:inline distT="0" distB="0" distL="0" distR="0" wp14:anchorId="481A175E" wp14:editId="4E197F80">
+            <wp:extent cx="4909088" cy="5002703"/>
+            <wp:effectExtent l="0" t="0" r="6350" b="7620"/>
+            <wp:docPr id="5" name="Grafik 5" descr="https://raw.githubusercontent.com/Inf166/CooleKerleClub/master/Workshopmaterial/Domaindiagramm/Domaindiagramm%202.jpg"/>
             <wp:cNvGraphicFramePr>
               <a:graphicFrameLocks xmlns:a="http://schemas.openxmlformats.org/drawingml/2006/main" noChangeAspect="1"/>
             </wp:cNvGraphicFramePr>
@@ -6393,7 +6663,7 @@
               <a:graphicData uri="http://schemas.openxmlformats.org/drawingml/2006/picture">
                 <pic:pic xmlns:pic="http://schemas.openxmlformats.org/drawingml/2006/picture">
                   <pic:nvPicPr>
-                    <pic:cNvPr id="0" name="Picture 1"/>
+                    <pic:cNvPr id="0" name="Picture 1" descr="https://raw.githubusercontent.com/Inf166/CooleKerleClub/master/Workshopmaterial/Domaindiagramm/Domaindiagramm%202.jpg"/>
                     <pic:cNvPicPr>
                       <a:picLocks noChangeAspect="1" noChangeArrowheads="1"/>
                     </pic:cNvPicPr>
@@ -6414,7 +6684,7 @@
                   <pic:spPr bwMode="auto">
                     <a:xfrm>
                       <a:off x="0" y="0"/>
-                      <a:ext cx="2874210" cy="5668712"/>
+                      <a:ext cx="4912615" cy="5006298"/>
                     </a:xfrm>
                     <a:prstGeom prst="rect">
                       <a:avLst/>
@@ -6431,7 +6701,138 @@
         </w:drawing>
       </w:r>
     </w:p>
-    <w:p/>
+    <w:p>
+      <w:pPr>
+        <w:pStyle w:val="berschrift3"/>
+      </w:pPr>
+      <w:bookmarkStart w:id="30" w:name="_Toc6586812"/>
+      <w:r>
+        <w:t xml:space="preserve">Erster Aufbau </w:t>
+      </w:r>
+      <w:proofErr w:type="gramStart"/>
+      <w:r>
+        <w:t>des Services</w:t>
+      </w:r>
+      <w:proofErr w:type="gramEnd"/>
+      <w:r>
+        <w:t>:</w:t>
+      </w:r>
+      <w:bookmarkEnd w:id="30"/>
+    </w:p>
+    <w:p>
+      <w:r>
+        <w:rPr>
+          <w:noProof/>
+        </w:rPr>
+        <w:drawing>
+          <wp:inline distT="0" distB="0" distL="0" distR="0" wp14:anchorId="2A337FED" wp14:editId="1DC5A98B">
+            <wp:extent cx="4091552" cy="2975756"/>
+            <wp:effectExtent l="0" t="0" r="4445" b="0"/>
+            <wp:docPr id="6" name="Grafik 6"/>
+            <wp:cNvGraphicFramePr>
+              <a:graphicFrameLocks xmlns:a="http://schemas.openxmlformats.org/drawingml/2006/main" noChangeAspect="1"/>
+            </wp:cNvGraphicFramePr>
+            <a:graphic xmlns:a="http://schemas.openxmlformats.org/drawingml/2006/main">
+              <a:graphicData uri="http://schemas.openxmlformats.org/drawingml/2006/picture">
+                <pic:pic xmlns:pic="http://schemas.openxmlformats.org/drawingml/2006/picture">
+                  <pic:nvPicPr>
+                    <pic:cNvPr id="0" name="Picture 3"/>
+                    <pic:cNvPicPr>
+                      <a:picLocks noChangeAspect="1" noChangeArrowheads="1"/>
+                    </pic:cNvPicPr>
+                  </pic:nvPicPr>
+                  <pic:blipFill>
+                    <a:blip r:embed="rId16" cstate="print">
+                      <a:extLst>
+                        <a:ext uri="{28A0092B-C50C-407E-A947-70E740481C1C}">
+                          <a14:useLocalDpi xmlns:a14="http://schemas.microsoft.com/office/drawing/2010/main" val="0"/>
+                        </a:ext>
+                      </a:extLst>
+                    </a:blip>
+                    <a:srcRect/>
+                    <a:stretch>
+                      <a:fillRect/>
+                    </a:stretch>
+                  </pic:blipFill>
+                  <pic:spPr bwMode="auto">
+                    <a:xfrm>
+                      <a:off x="0" y="0"/>
+                      <a:ext cx="4096738" cy="2979528"/>
+                    </a:xfrm>
+                    <a:prstGeom prst="rect">
+                      <a:avLst/>
+                    </a:prstGeom>
+                    <a:noFill/>
+                    <a:ln>
+                      <a:noFill/>
+                    </a:ln>
+                  </pic:spPr>
+                </pic:pic>
+              </a:graphicData>
+            </a:graphic>
+          </wp:inline>
+        </w:drawing>
+      </w:r>
+    </w:p>
+    <w:p>
+      <w:pPr>
+        <w:pStyle w:val="berschrift3"/>
+      </w:pPr>
+      <w:bookmarkStart w:id="31" w:name="_Toc6586813"/>
+      <w:r>
+        <w:lastRenderedPageBreak/>
+        <w:t>Lernziele bis zum 25.4</w:t>
+      </w:r>
+      <w:r>
+        <w:t>:</w:t>
+      </w:r>
+      <w:bookmarkEnd w:id="31"/>
+    </w:p>
+    <w:p>
+      <w:pPr>
+        <w:pStyle w:val="Listenabsatz"/>
+        <w:numPr>
+          <w:ilvl w:val="0"/>
+          <w:numId w:val="18"/>
+        </w:numPr>
+      </w:pPr>
+      <w:proofErr w:type="spellStart"/>
+      <w:r>
+        <w:t>Node</w:t>
+      </w:r>
+      <w:proofErr w:type="spellEnd"/>
+      <w:r>
+        <w:t xml:space="preserve"> JS + </w:t>
+      </w:r>
+      <w:proofErr w:type="spellStart"/>
+      <w:r>
+        <w:t>RabbitMQ</w:t>
+      </w:r>
+      <w:proofErr w:type="spellEnd"/>
+      <w:r>
+        <w:t xml:space="preserve"> zum </w:t>
+      </w:r>
+      <w:proofErr w:type="spellStart"/>
+      <w:r>
+        <w:t>laufen</w:t>
+      </w:r>
+      <w:proofErr w:type="spellEnd"/>
+      <w:r>
+        <w:t xml:space="preserve"> bringen</w:t>
+      </w:r>
+    </w:p>
+    <w:p>
+      <w:pPr>
+        <w:pStyle w:val="Listenabsatz"/>
+        <w:numPr>
+          <w:ilvl w:val="0"/>
+          <w:numId w:val="18"/>
+        </w:numPr>
+      </w:pPr>
+      <w:r>
+        <w:t xml:space="preserve">Gedanken machen wie wir den Service aufbauen </w:t>
+      </w:r>
+    </w:p>
     <w:sectPr>
       <w:pgSz w:w="11906" w:h="16838"/>
       <w:pgMar w:top="1417" w:right="1417" w:bottom="1134" w:left="1417" w:header="708" w:footer="708" w:gutter="0"/>
@@ -6786,6 +7187,119 @@
     </w:lvl>
   </w:abstractNum>
   <w:abstractNum w:abstractNumId="3" w15:restartNumberingAfterBreak="0">
+    <w:nsid w:val="20191BA9"/>
+    <w:multiLevelType w:val="hybridMultilevel"/>
+    <w:tmpl w:val="D0B079A8"/>
+    <w:lvl w:ilvl="0" w:tplc="04070001">
+      <w:start w:val="1"/>
+      <w:numFmt w:val="bullet"/>
+      <w:lvlText w:val=""/>
+      <w:lvlJc w:val="left"/>
+      <w:pPr>
+        <w:ind w:left="720" w:hanging="360"/>
+      </w:pPr>
+      <w:rPr>
+        <w:rFonts w:ascii="Symbol" w:hAnsi="Symbol" w:hint="default"/>
+      </w:rPr>
+    </w:lvl>
+    <w:lvl w:ilvl="1" w:tplc="04070003" w:tentative="1">
+      <w:start w:val="1"/>
+      <w:numFmt w:val="bullet"/>
+      <w:lvlText w:val="o"/>
+      <w:lvlJc w:val="left"/>
+      <w:pPr>
+        <w:ind w:left="1440" w:hanging="360"/>
+      </w:pPr>
+      <w:rPr>
+        <w:rFonts w:ascii="Courier New" w:hAnsi="Courier New" w:cs="Courier New" w:hint="default"/>
+      </w:rPr>
+    </w:lvl>
+    <w:lvl w:ilvl="2" w:tplc="04070005" w:tentative="1">
+      <w:start w:val="1"/>
+      <w:numFmt w:val="bullet"/>
+      <w:lvlText w:val=""/>
+      <w:lvlJc w:val="left"/>
+      <w:pPr>
+        <w:ind w:left="2160" w:hanging="360"/>
+      </w:pPr>
+      <w:rPr>
+        <w:rFonts w:ascii="Wingdings" w:hAnsi="Wingdings" w:hint="default"/>
+      </w:rPr>
+    </w:lvl>
+    <w:lvl w:ilvl="3" w:tplc="04070001" w:tentative="1">
+      <w:start w:val="1"/>
+      <w:numFmt w:val="bullet"/>
+      <w:lvlText w:val=""/>
+      <w:lvlJc w:val="left"/>
+      <w:pPr>
+        <w:ind w:left="2880" w:hanging="360"/>
+      </w:pPr>
+      <w:rPr>
+        <w:rFonts w:ascii="Symbol" w:hAnsi="Symbol" w:hint="default"/>
+      </w:rPr>
+    </w:lvl>
+    <w:lvl w:ilvl="4" w:tplc="04070003" w:tentative="1">
+      <w:start w:val="1"/>
+      <w:numFmt w:val="bullet"/>
+      <w:lvlText w:val="o"/>
+      <w:lvlJc w:val="left"/>
+      <w:pPr>
+        <w:ind w:left="3600" w:hanging="360"/>
+      </w:pPr>
+      <w:rPr>
+        <w:rFonts w:ascii="Courier New" w:hAnsi="Courier New" w:cs="Courier New" w:hint="default"/>
+      </w:rPr>
+    </w:lvl>
+    <w:lvl w:ilvl="5" w:tplc="04070005" w:tentative="1">
+      <w:start w:val="1"/>
+      <w:numFmt w:val="bullet"/>
+      <w:lvlText w:val=""/>
+      <w:lvlJc w:val="left"/>
+      <w:pPr>
+        <w:ind w:left="4320" w:hanging="360"/>
+      </w:pPr>
+      <w:rPr>
+        <w:rFonts w:ascii="Wingdings" w:hAnsi="Wingdings" w:hint="default"/>
+      </w:rPr>
+    </w:lvl>
+    <w:lvl w:ilvl="6" w:tplc="04070001" w:tentative="1">
+      <w:start w:val="1"/>
+      <w:numFmt w:val="bullet"/>
+      <w:lvlText w:val=""/>
+      <w:lvlJc w:val="left"/>
+      <w:pPr>
+        <w:ind w:left="5040" w:hanging="360"/>
+      </w:pPr>
+      <w:rPr>
+        <w:rFonts w:ascii="Symbol" w:hAnsi="Symbol" w:hint="default"/>
+      </w:rPr>
+    </w:lvl>
+    <w:lvl w:ilvl="7" w:tplc="04070003" w:tentative="1">
+      <w:start w:val="1"/>
+      <w:numFmt w:val="bullet"/>
+      <w:lvlText w:val="o"/>
+      <w:lvlJc w:val="left"/>
+      <w:pPr>
+        <w:ind w:left="5760" w:hanging="360"/>
+      </w:pPr>
+      <w:rPr>
+        <w:rFonts w:ascii="Courier New" w:hAnsi="Courier New" w:cs="Courier New" w:hint="default"/>
+      </w:rPr>
+    </w:lvl>
+    <w:lvl w:ilvl="8" w:tplc="04070005" w:tentative="1">
+      <w:start w:val="1"/>
+      <w:numFmt w:val="bullet"/>
+      <w:lvlText w:val=""/>
+      <w:lvlJc w:val="left"/>
+      <w:pPr>
+        <w:ind w:left="6480" w:hanging="360"/>
+      </w:pPr>
+      <w:rPr>
+        <w:rFonts w:ascii="Wingdings" w:hAnsi="Wingdings" w:hint="default"/>
+      </w:rPr>
+    </w:lvl>
+  </w:abstractNum>
+  <w:abstractNum w:abstractNumId="4" w15:restartNumberingAfterBreak="0">
     <w:nsid w:val="21F56408"/>
     <w:multiLevelType w:val="hybridMultilevel"/>
     <w:tmpl w:val="AECC4A0C"/>
@@ -6898,7 +7412,7 @@
       </w:rPr>
     </w:lvl>
   </w:abstractNum>
-  <w:abstractNum w:abstractNumId="4" w15:restartNumberingAfterBreak="0">
+  <w:abstractNum w:abstractNumId="5" w15:restartNumberingAfterBreak="0">
     <w:nsid w:val="27D66B98"/>
     <w:multiLevelType w:val="hybridMultilevel"/>
     <w:tmpl w:val="F8B00518"/>
@@ -7011,7 +7525,7 @@
       </w:rPr>
     </w:lvl>
   </w:abstractNum>
-  <w:abstractNum w:abstractNumId="5" w15:restartNumberingAfterBreak="0">
+  <w:abstractNum w:abstractNumId="6" w15:restartNumberingAfterBreak="0">
     <w:nsid w:val="2B406F02"/>
     <w:multiLevelType w:val="hybridMultilevel"/>
     <w:tmpl w:val="E146BCE0"/>
@@ -7124,7 +7638,7 @@
       </w:rPr>
     </w:lvl>
   </w:abstractNum>
-  <w:abstractNum w:abstractNumId="6" w15:restartNumberingAfterBreak="0">
+  <w:abstractNum w:abstractNumId="7" w15:restartNumberingAfterBreak="0">
     <w:nsid w:val="2D100BC5"/>
     <w:multiLevelType w:val="hybridMultilevel"/>
     <w:tmpl w:val="74822994"/>
@@ -7237,7 +7751,7 @@
       </w:rPr>
     </w:lvl>
   </w:abstractNum>
-  <w:abstractNum w:abstractNumId="7" w15:restartNumberingAfterBreak="0">
+  <w:abstractNum w:abstractNumId="8" w15:restartNumberingAfterBreak="0">
     <w:nsid w:val="305D19F7"/>
     <w:multiLevelType w:val="hybridMultilevel"/>
     <w:tmpl w:val="0FD0E584"/>
@@ -7350,7 +7864,7 @@
       </w:rPr>
     </w:lvl>
   </w:abstractNum>
-  <w:abstractNum w:abstractNumId="8" w15:restartNumberingAfterBreak="0">
+  <w:abstractNum w:abstractNumId="9" w15:restartNumberingAfterBreak="0">
     <w:nsid w:val="42865EBA"/>
     <w:multiLevelType w:val="hybridMultilevel"/>
     <w:tmpl w:val="B4A245BA"/>
@@ -7463,7 +7977,7 @@
       </w:rPr>
     </w:lvl>
   </w:abstractNum>
-  <w:abstractNum w:abstractNumId="9" w15:restartNumberingAfterBreak="0">
+  <w:abstractNum w:abstractNumId="10" w15:restartNumberingAfterBreak="0">
     <w:nsid w:val="44F52C08"/>
     <w:multiLevelType w:val="hybridMultilevel"/>
     <w:tmpl w:val="B9F808AC"/>
@@ -7576,7 +8090,7 @@
       </w:rPr>
     </w:lvl>
   </w:abstractNum>
-  <w:abstractNum w:abstractNumId="10" w15:restartNumberingAfterBreak="0">
+  <w:abstractNum w:abstractNumId="11" w15:restartNumberingAfterBreak="0">
     <w:nsid w:val="486915A8"/>
     <w:multiLevelType w:val="hybridMultilevel"/>
     <w:tmpl w:val="4202B74C"/>
@@ -7689,7 +8203,7 @@
       </w:rPr>
     </w:lvl>
   </w:abstractNum>
-  <w:abstractNum w:abstractNumId="11" w15:restartNumberingAfterBreak="0">
+  <w:abstractNum w:abstractNumId="12" w15:restartNumberingAfterBreak="0">
     <w:nsid w:val="4D01597C"/>
     <w:multiLevelType w:val="hybridMultilevel"/>
     <w:tmpl w:val="1AB29512"/>
@@ -7802,7 +8316,7 @@
       </w:rPr>
     </w:lvl>
   </w:abstractNum>
-  <w:abstractNum w:abstractNumId="12" w15:restartNumberingAfterBreak="0">
+  <w:abstractNum w:abstractNumId="13" w15:restartNumberingAfterBreak="0">
     <w:nsid w:val="5F0808D0"/>
     <w:multiLevelType w:val="multilevel"/>
     <w:tmpl w:val="87B01614"/>
@@ -7951,7 +8465,7 @@
       </w:rPr>
     </w:lvl>
   </w:abstractNum>
-  <w:abstractNum w:abstractNumId="13" w15:restartNumberingAfterBreak="0">
+  <w:abstractNum w:abstractNumId="14" w15:restartNumberingAfterBreak="0">
     <w:nsid w:val="5F8E16DE"/>
     <w:multiLevelType w:val="hybridMultilevel"/>
     <w:tmpl w:val="F848706C"/>
@@ -8064,7 +8578,7 @@
       </w:rPr>
     </w:lvl>
   </w:abstractNum>
-  <w:abstractNum w:abstractNumId="14" w15:restartNumberingAfterBreak="0">
+  <w:abstractNum w:abstractNumId="15" w15:restartNumberingAfterBreak="0">
     <w:nsid w:val="6BAB4C57"/>
     <w:multiLevelType w:val="hybridMultilevel"/>
     <w:tmpl w:val="E6FA8724"/>
@@ -8177,7 +8691,7 @@
       </w:rPr>
     </w:lvl>
   </w:abstractNum>
-  <w:abstractNum w:abstractNumId="15" w15:restartNumberingAfterBreak="0">
+  <w:abstractNum w:abstractNumId="16" w15:restartNumberingAfterBreak="0">
     <w:nsid w:val="7A55602B"/>
     <w:multiLevelType w:val="hybridMultilevel"/>
     <w:tmpl w:val="2DF450CE"/>
@@ -8290,7 +8804,7 @@
       </w:rPr>
     </w:lvl>
   </w:abstractNum>
-  <w:abstractNum w:abstractNumId="16" w15:restartNumberingAfterBreak="0">
+  <w:abstractNum w:abstractNumId="17" w15:restartNumberingAfterBreak="0">
     <w:nsid w:val="7AB37F9B"/>
     <w:multiLevelType w:val="hybridMultilevel"/>
     <w:tmpl w:val="3FECC136"/>
@@ -8404,55 +8918,58 @@
     </w:lvl>
   </w:abstractNum>
   <w:num w:numId="1">
-    <w:abstractNumId w:val="12"/>
+    <w:abstractNumId w:val="13"/>
   </w:num>
   <w:num w:numId="2">
-    <w:abstractNumId w:val="15"/>
+    <w:abstractNumId w:val="16"/>
   </w:num>
   <w:num w:numId="3">
-    <w:abstractNumId w:val="9"/>
+    <w:abstractNumId w:val="10"/>
   </w:num>
   <w:num w:numId="4">
-    <w:abstractNumId w:val="13"/>
+    <w:abstractNumId w:val="14"/>
   </w:num>
   <w:num w:numId="5">
-    <w:abstractNumId w:val="5"/>
+    <w:abstractNumId w:val="6"/>
   </w:num>
   <w:num w:numId="6">
-    <w:abstractNumId w:val="8"/>
+    <w:abstractNumId w:val="9"/>
   </w:num>
   <w:num w:numId="7">
     <w:abstractNumId w:val="1"/>
   </w:num>
   <w:num w:numId="8">
-    <w:abstractNumId w:val="3"/>
+    <w:abstractNumId w:val="4"/>
   </w:num>
   <w:num w:numId="9">
-    <w:abstractNumId w:val="4"/>
+    <w:abstractNumId w:val="5"/>
   </w:num>
   <w:num w:numId="10">
+    <w:abstractNumId w:val="8"/>
+  </w:num>
+  <w:num w:numId="11">
+    <w:abstractNumId w:val="15"/>
+  </w:num>
+  <w:num w:numId="12">
     <w:abstractNumId w:val="7"/>
   </w:num>
-  <w:num w:numId="11">
-    <w:abstractNumId w:val="14"/>
-  </w:num>
-  <w:num w:numId="12">
-    <w:abstractNumId w:val="6"/>
-  </w:num>
   <w:num w:numId="13">
-    <w:abstractNumId w:val="16"/>
+    <w:abstractNumId w:val="17"/>
   </w:num>
   <w:num w:numId="14">
-    <w:abstractNumId w:val="11"/>
+    <w:abstractNumId w:val="12"/>
   </w:num>
   <w:num w:numId="15">
-    <w:abstractNumId w:val="10"/>
+    <w:abstractNumId w:val="11"/>
   </w:num>
   <w:num w:numId="16">
     <w:abstractNumId w:val="2"/>
   </w:num>
   <w:num w:numId="17">
     <w:abstractNumId w:val="0"/>
+  </w:num>
+  <w:num w:numId="18">
+    <w:abstractNumId w:val="3"/>
   </w:num>
 </w:numbering>
 </file>
@@ -9586,6 +10103,7 @@
   </w:compat>
   <w:rsids>
     <w:rsidRoot w:val="00814839"/>
+    <w:rsid w:val="00292F8C"/>
     <w:rsid w:val="004C0E74"/>
     <w:rsid w:val="0078783F"/>
     <w:rsid w:val="00814839"/>
@@ -10376,7 +10894,7 @@
 </file>
 
 <file path=customXml/itemProps2.xml><?xml version="1.0" encoding="utf-8"?>
-<ds:datastoreItem xmlns:ds="http://schemas.openxmlformats.org/officeDocument/2006/customXml" ds:itemID="{2BF38FDB-8068-4032-BFC0-01892A501C7B}">
+<ds:datastoreItem xmlns:ds="http://schemas.openxmlformats.org/officeDocument/2006/customXml" ds:itemID="{570D1842-1816-4B04-A189-E8EAB9C84ED6}">
   <ds:schemaRefs>
     <ds:schemaRef ds:uri="http://schemas.openxmlformats.org/officeDocument/2006/bibliography"/>
   </ds:schemaRefs>

--- a/Workshopmaterial/Lernportfolios/Lernportfolio - Joel Mai.docx
+++ b/Workshopmaterial/Lernportfolios/Lernportfolio - Joel Mai.docx
@@ -728,7 +728,7 @@
           <w:r>
             <w:fldChar w:fldCharType="separate"/>
           </w:r>
-          <w:hyperlink w:anchor="_Toc6586783" w:history="1">
+          <w:hyperlink w:anchor="_Toc7068014" w:history="1">
             <w:r>
               <w:rPr>
                 <w:rStyle w:val="Hyperlink"/>
@@ -755,7 +755,7 @@
                 <w:noProof/>
                 <w:webHidden/>
               </w:rPr>
-              <w:instrText xml:space="preserve"> PAGEREF _Toc6586783 \h </w:instrText>
+              <w:instrText xml:space="preserve"> PAGEREF _Toc7068014 \h </w:instrText>
             </w:r>
             <w:r>
               <w:rPr>
@@ -798,7 +798,7 @@
               <w:lang w:eastAsia="de-DE"/>
             </w:rPr>
           </w:pPr>
-          <w:hyperlink w:anchor="_Toc6586784" w:history="1">
+          <w:hyperlink w:anchor="_Toc7068015" w:history="1">
             <w:r>
               <w:rPr>
                 <w:rStyle w:val="Hyperlink"/>
@@ -825,7 +825,7 @@
                 <w:noProof/>
                 <w:webHidden/>
               </w:rPr>
-              <w:instrText xml:space="preserve"> PAGEREF _Toc6586784 \h </w:instrText>
+              <w:instrText xml:space="preserve"> PAGEREF _Toc7068015 \h </w:instrText>
             </w:r>
             <w:r>
               <w:rPr>
@@ -868,7 +868,7 @@
               <w:lang w:eastAsia="de-DE"/>
             </w:rPr>
           </w:pPr>
-          <w:hyperlink w:anchor="_Toc6586785" w:history="1">
+          <w:hyperlink w:anchor="_Toc7068016" w:history="1">
             <w:r>
               <w:rPr>
                 <w:rStyle w:val="Hyperlink"/>
@@ -895,7 +895,7 @@
                 <w:noProof/>
                 <w:webHidden/>
               </w:rPr>
-              <w:instrText xml:space="preserve"> PAGEREF _Toc6586785 \h </w:instrText>
+              <w:instrText xml:space="preserve"> PAGEREF _Toc7068016 \h </w:instrText>
             </w:r>
             <w:r>
               <w:rPr>
@@ -938,7 +938,7 @@
               <w:lang w:eastAsia="de-DE"/>
             </w:rPr>
           </w:pPr>
-          <w:hyperlink w:anchor="_Toc6586786" w:history="1">
+          <w:hyperlink w:anchor="_Toc7068017" w:history="1">
             <w:r>
               <w:rPr>
                 <w:rStyle w:val="Hyperlink"/>
@@ -965,7 +965,7 @@
                 <w:noProof/>
                 <w:webHidden/>
               </w:rPr>
-              <w:instrText xml:space="preserve"> PAGEREF _Toc6586786 \h </w:instrText>
+              <w:instrText xml:space="preserve"> PAGEREF _Toc7068017 \h </w:instrText>
             </w:r>
             <w:r>
               <w:rPr>
@@ -1008,7 +1008,7 @@
               <w:lang w:eastAsia="de-DE"/>
             </w:rPr>
           </w:pPr>
-          <w:hyperlink w:anchor="_Toc6586787" w:history="1">
+          <w:hyperlink w:anchor="_Toc7068018" w:history="1">
             <w:r>
               <w:rPr>
                 <w:rStyle w:val="Hyperlink"/>
@@ -1035,7 +1035,7 @@
                 <w:noProof/>
                 <w:webHidden/>
               </w:rPr>
-              <w:instrText xml:space="preserve"> PAGEREF _Toc6586787 \h </w:instrText>
+              <w:instrText xml:space="preserve"> PAGEREF _Toc7068018 \h </w:instrText>
             </w:r>
             <w:r>
               <w:rPr>
@@ -1078,7 +1078,7 @@
               <w:lang w:eastAsia="de-DE"/>
             </w:rPr>
           </w:pPr>
-          <w:hyperlink w:anchor="_Toc6586788" w:history="1">
+          <w:hyperlink w:anchor="_Toc7068019" w:history="1">
             <w:r>
               <w:rPr>
                 <w:rStyle w:val="Hyperlink"/>
@@ -1105,7 +1105,7 @@
                 <w:noProof/>
                 <w:webHidden/>
               </w:rPr>
-              <w:instrText xml:space="preserve"> PAGEREF _Toc6586788 \h </w:instrText>
+              <w:instrText xml:space="preserve"> PAGEREF _Toc7068019 \h </w:instrText>
             </w:r>
             <w:r>
               <w:rPr>
@@ -1148,7 +1148,7 @@
               <w:lang w:eastAsia="de-DE"/>
             </w:rPr>
           </w:pPr>
-          <w:hyperlink w:anchor="_Toc6586789" w:history="1">
+          <w:hyperlink w:anchor="_Toc7068020" w:history="1">
             <w:r>
               <w:rPr>
                 <w:rStyle w:val="Hyperlink"/>
@@ -1175,7 +1175,7 @@
                 <w:noProof/>
                 <w:webHidden/>
               </w:rPr>
-              <w:instrText xml:space="preserve"> PAGEREF _Toc6586789 \h </w:instrText>
+              <w:instrText xml:space="preserve"> PAGEREF _Toc7068020 \h </w:instrText>
             </w:r>
             <w:r>
               <w:rPr>
@@ -1218,7 +1218,7 @@
               <w:lang w:eastAsia="de-DE"/>
             </w:rPr>
           </w:pPr>
-          <w:hyperlink w:anchor="_Toc6586790" w:history="1">
+          <w:hyperlink w:anchor="_Toc7068021" w:history="1">
             <w:r>
               <w:rPr>
                 <w:rStyle w:val="Hyperlink"/>
@@ -1245,7 +1245,7 @@
                 <w:noProof/>
                 <w:webHidden/>
               </w:rPr>
-              <w:instrText xml:space="preserve"> PAGEREF _Toc6586790 \h </w:instrText>
+              <w:instrText xml:space="preserve"> PAGEREF _Toc7068021 \h </w:instrText>
             </w:r>
             <w:r>
               <w:rPr>
@@ -1288,7 +1288,7 @@
               <w:lang w:eastAsia="de-DE"/>
             </w:rPr>
           </w:pPr>
-          <w:hyperlink w:anchor="_Toc6586791" w:history="1">
+          <w:hyperlink w:anchor="_Toc7068022" w:history="1">
             <w:r>
               <w:rPr>
                 <w:rStyle w:val="Hyperlink"/>
@@ -1315,7 +1315,7 @@
                 <w:noProof/>
                 <w:webHidden/>
               </w:rPr>
-              <w:instrText xml:space="preserve"> PAGEREF _Toc6586791 \h </w:instrText>
+              <w:instrText xml:space="preserve"> PAGEREF _Toc7068022 \h </w:instrText>
             </w:r>
             <w:r>
               <w:rPr>
@@ -1358,7 +1358,7 @@
               <w:lang w:eastAsia="de-DE"/>
             </w:rPr>
           </w:pPr>
-          <w:hyperlink w:anchor="_Toc6586792" w:history="1">
+          <w:hyperlink w:anchor="_Toc7068023" w:history="1">
             <w:r>
               <w:rPr>
                 <w:rStyle w:val="Hyperlink"/>
@@ -1385,7 +1385,7 @@
                 <w:noProof/>
                 <w:webHidden/>
               </w:rPr>
-              <w:instrText xml:space="preserve"> PAGEREF _Toc6586792 \h </w:instrText>
+              <w:instrText xml:space="preserve"> PAGEREF _Toc7068023 \h </w:instrText>
             </w:r>
             <w:r>
               <w:rPr>
@@ -1428,7 +1428,7 @@
               <w:lang w:eastAsia="de-DE"/>
             </w:rPr>
           </w:pPr>
-          <w:hyperlink w:anchor="_Toc6586793" w:history="1">
+          <w:hyperlink w:anchor="_Toc7068024" w:history="1">
             <w:r>
               <w:rPr>
                 <w:rStyle w:val="Hyperlink"/>
@@ -1455,7 +1455,7 @@
                 <w:noProof/>
                 <w:webHidden/>
               </w:rPr>
-              <w:instrText xml:space="preserve"> PAGEREF _Toc6586793 \h </w:instrText>
+              <w:instrText xml:space="preserve"> PAGEREF _Toc7068024 \h </w:instrText>
             </w:r>
             <w:r>
               <w:rPr>
@@ -1498,7 +1498,7 @@
               <w:lang w:eastAsia="de-DE"/>
             </w:rPr>
           </w:pPr>
-          <w:hyperlink w:anchor="_Toc6586794" w:history="1">
+          <w:hyperlink w:anchor="_Toc7068025" w:history="1">
             <w:r>
               <w:rPr>
                 <w:rStyle w:val="Hyperlink"/>
@@ -1525,7 +1525,7 @@
                 <w:noProof/>
                 <w:webHidden/>
               </w:rPr>
-              <w:instrText xml:space="preserve"> PAGEREF _Toc6586794 \h </w:instrText>
+              <w:instrText xml:space="preserve"> PAGEREF _Toc7068025 \h </w:instrText>
             </w:r>
             <w:r>
               <w:rPr>
@@ -1568,7 +1568,7 @@
               <w:lang w:eastAsia="de-DE"/>
             </w:rPr>
           </w:pPr>
-          <w:hyperlink w:anchor="_Toc6586795" w:history="1">
+          <w:hyperlink w:anchor="_Toc7068026" w:history="1">
             <w:r>
               <w:rPr>
                 <w:rStyle w:val="Hyperlink"/>
@@ -1595,7 +1595,7 @@
                 <w:noProof/>
                 <w:webHidden/>
               </w:rPr>
-              <w:instrText xml:space="preserve"> PAGEREF _Toc6586795 \h </w:instrText>
+              <w:instrText xml:space="preserve"> PAGEREF _Toc7068026 \h </w:instrText>
             </w:r>
             <w:r>
               <w:rPr>
@@ -1638,7 +1638,7 @@
               <w:lang w:eastAsia="de-DE"/>
             </w:rPr>
           </w:pPr>
-          <w:hyperlink w:anchor="_Toc6586796" w:history="1">
+          <w:hyperlink w:anchor="_Toc7068027" w:history="1">
             <w:r>
               <w:rPr>
                 <w:rStyle w:val="Hyperlink"/>
@@ -1665,7 +1665,7 @@
                 <w:noProof/>
                 <w:webHidden/>
               </w:rPr>
-              <w:instrText xml:space="preserve"> PAGEREF _Toc6586796 \h </w:instrText>
+              <w:instrText xml:space="preserve"> PAGEREF _Toc7068027 \h </w:instrText>
             </w:r>
             <w:r>
               <w:rPr>
@@ -1708,7 +1708,7 @@
               <w:lang w:eastAsia="de-DE"/>
             </w:rPr>
           </w:pPr>
-          <w:hyperlink w:anchor="_Toc6586797" w:history="1">
+          <w:hyperlink w:anchor="_Toc7068028" w:history="1">
             <w:r>
               <w:rPr>
                 <w:rStyle w:val="Hyperlink"/>
@@ -1735,7 +1735,7 @@
                 <w:noProof/>
                 <w:webHidden/>
               </w:rPr>
-              <w:instrText xml:space="preserve"> PAGEREF _Toc6586797 \h </w:instrText>
+              <w:instrText xml:space="preserve"> PAGEREF _Toc7068028 \h </w:instrText>
             </w:r>
             <w:r>
               <w:rPr>
@@ -1778,7 +1778,7 @@
               <w:lang w:eastAsia="de-DE"/>
             </w:rPr>
           </w:pPr>
-          <w:hyperlink w:anchor="_Toc6586798" w:history="1">
+          <w:hyperlink w:anchor="_Toc7068029" w:history="1">
             <w:r>
               <w:rPr>
                 <w:rStyle w:val="Hyperlink"/>
@@ -1805,7 +1805,7 @@
                 <w:noProof/>
                 <w:webHidden/>
               </w:rPr>
-              <w:instrText xml:space="preserve"> PAGEREF _Toc6586798 \h </w:instrText>
+              <w:instrText xml:space="preserve"> PAGEREF _Toc7068029 \h </w:instrText>
             </w:r>
             <w:r>
               <w:rPr>
@@ -1848,7 +1848,7 @@
               <w:lang w:eastAsia="de-DE"/>
             </w:rPr>
           </w:pPr>
-          <w:hyperlink w:anchor="_Toc6586799" w:history="1">
+          <w:hyperlink w:anchor="_Toc7068030" w:history="1">
             <w:r>
               <w:rPr>
                 <w:rStyle w:val="Hyperlink"/>
@@ -1875,7 +1875,7 @@
                 <w:noProof/>
                 <w:webHidden/>
               </w:rPr>
-              <w:instrText xml:space="preserve"> PAGEREF _Toc6586799 \h </w:instrText>
+              <w:instrText xml:space="preserve"> PAGEREF _Toc7068030 \h </w:instrText>
             </w:r>
             <w:r>
               <w:rPr>
@@ -1918,7 +1918,7 @@
               <w:lang w:eastAsia="de-DE"/>
             </w:rPr>
           </w:pPr>
-          <w:hyperlink w:anchor="_Toc6586800" w:history="1">
+          <w:hyperlink w:anchor="_Toc7068031" w:history="1">
             <w:r>
               <w:rPr>
                 <w:rStyle w:val="Hyperlink"/>
@@ -1945,7 +1945,7 @@
                 <w:noProof/>
                 <w:webHidden/>
               </w:rPr>
-              <w:instrText xml:space="preserve"> PAGEREF _Toc6586800 \h </w:instrText>
+              <w:instrText xml:space="preserve"> PAGEREF _Toc7068031 \h </w:instrText>
             </w:r>
             <w:r>
               <w:rPr>
@@ -1988,7 +1988,7 @@
               <w:lang w:eastAsia="de-DE"/>
             </w:rPr>
           </w:pPr>
-          <w:hyperlink w:anchor="_Toc6586801" w:history="1">
+          <w:hyperlink w:anchor="_Toc7068032" w:history="1">
             <w:r>
               <w:rPr>
                 <w:rStyle w:val="Hyperlink"/>
@@ -2015,7 +2015,7 @@
                 <w:noProof/>
                 <w:webHidden/>
               </w:rPr>
-              <w:instrText xml:space="preserve"> PAGEREF _Toc6586801 \h </w:instrText>
+              <w:instrText xml:space="preserve"> PAGEREF _Toc7068032 \h </w:instrText>
             </w:r>
             <w:r>
               <w:rPr>
@@ -2058,7 +2058,7 @@
               <w:lang w:eastAsia="de-DE"/>
             </w:rPr>
           </w:pPr>
-          <w:hyperlink w:anchor="_Toc6586802" w:history="1">
+          <w:hyperlink w:anchor="_Toc7068033" w:history="1">
             <w:r>
               <w:rPr>
                 <w:rStyle w:val="Hyperlink"/>
@@ -2085,7 +2085,7 @@
                 <w:noProof/>
                 <w:webHidden/>
               </w:rPr>
-              <w:instrText xml:space="preserve"> PAGEREF _Toc6586802 \h </w:instrText>
+              <w:instrText xml:space="preserve"> PAGEREF _Toc7068033 \h </w:instrText>
             </w:r>
             <w:r>
               <w:rPr>
@@ -2128,7 +2128,7 @@
               <w:lang w:eastAsia="de-DE"/>
             </w:rPr>
           </w:pPr>
-          <w:hyperlink w:anchor="_Toc6586803" w:history="1">
+          <w:hyperlink w:anchor="_Toc7068034" w:history="1">
             <w:r>
               <w:rPr>
                 <w:rStyle w:val="Hyperlink"/>
@@ -2155,7 +2155,7 @@
                 <w:noProof/>
                 <w:webHidden/>
               </w:rPr>
-              <w:instrText xml:space="preserve"> PAGEREF _Toc6586803 \h </w:instrText>
+              <w:instrText xml:space="preserve"> PAGEREF _Toc7068034 \h </w:instrText>
             </w:r>
             <w:r>
               <w:rPr>
@@ -2198,7 +2198,7 @@
               <w:lang w:eastAsia="de-DE"/>
             </w:rPr>
           </w:pPr>
-          <w:hyperlink w:anchor="_Toc6586804" w:history="1">
+          <w:hyperlink w:anchor="_Toc7068035" w:history="1">
             <w:r>
               <w:rPr>
                 <w:rStyle w:val="Hyperlink"/>
@@ -2225,7 +2225,7 @@
                 <w:noProof/>
                 <w:webHidden/>
               </w:rPr>
-              <w:instrText xml:space="preserve"> PAGEREF _Toc6586804 \h </w:instrText>
+              <w:instrText xml:space="preserve"> PAGEREF _Toc7068035 \h </w:instrText>
             </w:r>
             <w:r>
               <w:rPr>
@@ -2268,7 +2268,7 @@
               <w:lang w:eastAsia="de-DE"/>
             </w:rPr>
           </w:pPr>
-          <w:hyperlink w:anchor="_Toc6586805" w:history="1">
+          <w:hyperlink w:anchor="_Toc7068036" w:history="1">
             <w:r>
               <w:rPr>
                 <w:rStyle w:val="Hyperlink"/>
@@ -2295,7 +2295,7 @@
                 <w:noProof/>
                 <w:webHidden/>
               </w:rPr>
-              <w:instrText xml:space="preserve"> PAGEREF _Toc6586805 \h </w:instrText>
+              <w:instrText xml:space="preserve"> PAGEREF _Toc7068036 \h </w:instrText>
             </w:r>
             <w:r>
               <w:rPr>
@@ -2338,7 +2338,7 @@
               <w:lang w:eastAsia="de-DE"/>
             </w:rPr>
           </w:pPr>
-          <w:hyperlink w:anchor="_Toc6586806" w:history="1">
+          <w:hyperlink w:anchor="_Toc7068037" w:history="1">
             <w:r>
               <w:rPr>
                 <w:rStyle w:val="Hyperlink"/>
@@ -2365,7 +2365,7 @@
                 <w:noProof/>
                 <w:webHidden/>
               </w:rPr>
-              <w:instrText xml:space="preserve"> PAGEREF _Toc6586806 \h </w:instrText>
+              <w:instrText xml:space="preserve"> PAGEREF _Toc7068037 \h </w:instrText>
             </w:r>
             <w:r>
               <w:rPr>
@@ -2408,7 +2408,7 @@
               <w:lang w:eastAsia="de-DE"/>
             </w:rPr>
           </w:pPr>
-          <w:hyperlink w:anchor="_Toc6586807" w:history="1">
+          <w:hyperlink w:anchor="_Toc7068038" w:history="1">
             <w:r>
               <w:rPr>
                 <w:rStyle w:val="Hyperlink"/>
@@ -2435,7 +2435,7 @@
                 <w:noProof/>
                 <w:webHidden/>
               </w:rPr>
-              <w:instrText xml:space="preserve"> PAGEREF _Toc6586807 \h </w:instrText>
+              <w:instrText xml:space="preserve"> PAGEREF _Toc7068038 \h </w:instrText>
             </w:r>
             <w:r>
               <w:rPr>
@@ -2478,7 +2478,7 @@
               <w:lang w:eastAsia="de-DE"/>
             </w:rPr>
           </w:pPr>
-          <w:hyperlink w:anchor="_Toc6586808" w:history="1">
+          <w:hyperlink w:anchor="_Toc7068039" w:history="1">
             <w:r>
               <w:rPr>
                 <w:rStyle w:val="Hyperlink"/>
@@ -2505,7 +2505,7 @@
                 <w:noProof/>
                 <w:webHidden/>
               </w:rPr>
-              <w:instrText xml:space="preserve"> PAGEREF _Toc6586808 \h </w:instrText>
+              <w:instrText xml:space="preserve"> PAGEREF _Toc7068039 \h </w:instrText>
             </w:r>
             <w:r>
               <w:rPr>
@@ -2548,7 +2548,7 @@
               <w:lang w:eastAsia="de-DE"/>
             </w:rPr>
           </w:pPr>
-          <w:hyperlink w:anchor="_Toc6586809" w:history="1">
+          <w:hyperlink w:anchor="_Toc7068040" w:history="1">
             <w:r>
               <w:rPr>
                 <w:rStyle w:val="Hyperlink"/>
@@ -2575,7 +2575,7 @@
                 <w:noProof/>
                 <w:webHidden/>
               </w:rPr>
-              <w:instrText xml:space="preserve"> PAGEREF _Toc6586809 \h </w:instrText>
+              <w:instrText xml:space="preserve"> PAGEREF _Toc7068040 \h </w:instrText>
             </w:r>
             <w:r>
               <w:rPr>
@@ -2618,7 +2618,7 @@
               <w:lang w:eastAsia="de-DE"/>
             </w:rPr>
           </w:pPr>
-          <w:hyperlink w:anchor="_Toc6586810" w:history="1">
+          <w:hyperlink w:anchor="_Toc7068041" w:history="1">
             <w:r>
               <w:rPr>
                 <w:rStyle w:val="Hyperlink"/>
@@ -2645,7 +2645,7 @@
                 <w:noProof/>
                 <w:webHidden/>
               </w:rPr>
-              <w:instrText xml:space="preserve"> PAGEREF _Toc6586810 \h </w:instrText>
+              <w:instrText xml:space="preserve"> PAGEREF _Toc7068041 \h </w:instrText>
             </w:r>
             <w:r>
               <w:rPr>
@@ -2688,7 +2688,7 @@
               <w:lang w:eastAsia="de-DE"/>
             </w:rPr>
           </w:pPr>
-          <w:hyperlink w:anchor="_Toc6586811" w:history="1">
+          <w:hyperlink w:anchor="_Toc7068042" w:history="1">
             <w:r>
               <w:rPr>
                 <w:rStyle w:val="Hyperlink"/>
@@ -2715,7 +2715,7 @@
                 <w:noProof/>
                 <w:webHidden/>
               </w:rPr>
-              <w:instrText xml:space="preserve"> PAGEREF _Toc6586811 \h </w:instrText>
+              <w:instrText xml:space="preserve"> PAGEREF _Toc7068042 \h </w:instrText>
             </w:r>
             <w:r>
               <w:rPr>
@@ -2758,7 +2758,7 @@
               <w:lang w:eastAsia="de-DE"/>
             </w:rPr>
           </w:pPr>
-          <w:hyperlink w:anchor="_Toc6586812" w:history="1">
+          <w:hyperlink w:anchor="_Toc7068043" w:history="1">
             <w:r>
               <w:rPr>
                 <w:rStyle w:val="Hyperlink"/>
@@ -2785,7 +2785,7 @@
                 <w:noProof/>
                 <w:webHidden/>
               </w:rPr>
-              <w:instrText xml:space="preserve"> PAGEREF _Toc6586812 \h </w:instrText>
+              <w:instrText xml:space="preserve"> PAGEREF _Toc7068043 \h </w:instrText>
             </w:r>
             <w:r>
               <w:rPr>
@@ -2828,7 +2828,7 @@
               <w:lang w:eastAsia="de-DE"/>
             </w:rPr>
           </w:pPr>
-          <w:hyperlink w:anchor="_Toc6586813" w:history="1">
+          <w:hyperlink w:anchor="_Toc7068044" w:history="1">
             <w:r>
               <w:rPr>
                 <w:rStyle w:val="Hyperlink"/>
@@ -2855,7 +2855,77 @@
                 <w:noProof/>
                 <w:webHidden/>
               </w:rPr>
-              <w:instrText xml:space="preserve"> PAGEREF _Toc6586813 \h </w:instrText>
+              <w:instrText xml:space="preserve"> PAGEREF _Toc7068044 \h </w:instrText>
+            </w:r>
+            <w:r>
+              <w:rPr>
+                <w:noProof/>
+                <w:webHidden/>
+              </w:rPr>
+            </w:r>
+            <w:r>
+              <w:rPr>
+                <w:noProof/>
+                <w:webHidden/>
+              </w:rPr>
+              <w:fldChar w:fldCharType="separate"/>
+            </w:r>
+            <w:r>
+              <w:rPr>
+                <w:noProof/>
+                <w:webHidden/>
+              </w:rPr>
+              <w:t>10</w:t>
+            </w:r>
+            <w:r>
+              <w:rPr>
+                <w:noProof/>
+                <w:webHidden/>
+              </w:rPr>
+              <w:fldChar w:fldCharType="end"/>
+            </w:r>
+          </w:hyperlink>
+        </w:p>
+        <w:p>
+          <w:pPr>
+            <w:pStyle w:val="Verzeichnis3"/>
+            <w:tabs>
+              <w:tab w:val="right" w:leader="dot" w:pos="9062"/>
+            </w:tabs>
+            <w:rPr>
+              <w:rFonts w:eastAsiaTheme="minorEastAsia"/>
+              <w:noProof/>
+              <w:lang w:eastAsia="de-DE"/>
+            </w:rPr>
+          </w:pPr>
+          <w:hyperlink w:anchor="_Toc7068045" w:history="1">
+            <w:r>
+              <w:rPr>
+                <w:rStyle w:val="Hyperlink"/>
+                <w:noProof/>
+              </w:rPr>
+              <w:t>Lernziele am 25.4:</w:t>
+            </w:r>
+            <w:r>
+              <w:rPr>
+                <w:noProof/>
+                <w:webHidden/>
+              </w:rPr>
+              <w:tab/>
+            </w:r>
+            <w:r>
+              <w:rPr>
+                <w:noProof/>
+                <w:webHidden/>
+              </w:rPr>
+              <w:fldChar w:fldCharType="begin"/>
+            </w:r>
+            <w:r>
+              <w:rPr>
+                <w:noProof/>
+                <w:webHidden/>
+              </w:rPr>
+              <w:instrText xml:space="preserve"> PAGEREF _Toc7068045 \h </w:instrText>
             </w:r>
             <w:r>
               <w:rPr>
@@ -2895,20 +2965,20 @@
             <w:fldChar w:fldCharType="end"/>
           </w:r>
         </w:p>
+        <w:bookmarkStart w:id="0" w:name="_GoBack" w:displacedByCustomXml="next"/>
+        <w:bookmarkEnd w:id="0" w:displacedByCustomXml="next"/>
       </w:sdtContent>
     </w:sdt>
     <w:p>
       <w:r>
         <w:br w:type="page"/>
       </w:r>
-      <w:bookmarkStart w:id="0" w:name="_GoBack"/>
-      <w:bookmarkEnd w:id="0"/>
     </w:p>
     <w:p>
       <w:pPr>
         <w:pStyle w:val="berschrift1"/>
       </w:pPr>
-      <w:bookmarkStart w:id="1" w:name="_Toc6586783"/>
+      <w:bookmarkStart w:id="1" w:name="_Toc7068014"/>
       <w:r>
         <w:lastRenderedPageBreak/>
         <w:t>Workshop 04.04.19</w:t>
@@ -2919,7 +2989,7 @@
       <w:pPr>
         <w:pStyle w:val="berschrift2"/>
       </w:pPr>
-      <w:bookmarkStart w:id="2" w:name="_Toc6586784"/>
+      <w:bookmarkStart w:id="2" w:name="_Toc7068015"/>
       <w:r>
         <w:t>Wissens</w:t>
       </w:r>
@@ -2943,7 +3013,7 @@
       <w:pPr>
         <w:pStyle w:val="berschrift2"/>
       </w:pPr>
-      <w:bookmarkStart w:id="3" w:name="_Toc6586785"/>
+      <w:bookmarkStart w:id="3" w:name="_Toc7068016"/>
       <w:proofErr w:type="spellStart"/>
       <w:r>
         <w:t>Requirements</w:t>
@@ -3090,7 +3160,7 @@
       <w:pPr>
         <w:pStyle w:val="berschrift2"/>
       </w:pPr>
-      <w:bookmarkStart w:id="4" w:name="_Toc6586786"/>
+      <w:bookmarkStart w:id="4" w:name="_Toc7068017"/>
       <w:proofErr w:type="spellStart"/>
       <w:r>
         <w:t>Usecases</w:t>
@@ -3661,7 +3731,7 @@
       <w:pPr>
         <w:pStyle w:val="berschrift2"/>
       </w:pPr>
-      <w:bookmarkStart w:id="5" w:name="_Toc6586787"/>
+      <w:bookmarkStart w:id="5" w:name="_Toc7068018"/>
       <w:r>
         <w:t xml:space="preserve">Vereinfachtes </w:t>
       </w:r>
@@ -3727,7 +3797,7 @@
       <w:pPr>
         <w:pStyle w:val="berschrift2"/>
       </w:pPr>
-      <w:bookmarkStart w:id="6" w:name="_Toc6586788"/>
+      <w:bookmarkStart w:id="6" w:name="_Toc7068019"/>
       <w:proofErr w:type="spellStart"/>
       <w:r>
         <w:lastRenderedPageBreak/>
@@ -3836,7 +3906,7 @@
       <w:pPr>
         <w:pStyle w:val="berschrift3"/>
       </w:pPr>
-      <w:bookmarkStart w:id="7" w:name="_Toc6586789"/>
+      <w:bookmarkStart w:id="7" w:name="_Toc7068020"/>
       <w:r>
         <w:t xml:space="preserve">Proof of </w:t>
       </w:r>
@@ -3901,7 +3971,7 @@
       <w:pPr>
         <w:pStyle w:val="berschrift3"/>
       </w:pPr>
-      <w:bookmarkStart w:id="8" w:name="_Toc6586790"/>
+      <w:bookmarkStart w:id="8" w:name="_Toc7068021"/>
       <w:r>
         <w:rPr>
           <w:rStyle w:val="berschrift3Zchn"/>
@@ -3971,7 +4041,7 @@
       <w:pPr>
         <w:pStyle w:val="berschrift3"/>
       </w:pPr>
-      <w:bookmarkStart w:id="9" w:name="_Toc6586791"/>
+      <w:bookmarkStart w:id="9" w:name="_Toc7068022"/>
       <w:r>
         <w:t>Versprechungen vom Dienst</w:t>
       </w:r>
@@ -4050,7 +4120,7 @@
       <w:pPr>
         <w:pStyle w:val="berschrift1"/>
       </w:pPr>
-      <w:bookmarkStart w:id="10" w:name="_Toc6586792"/>
+      <w:bookmarkStart w:id="10" w:name="_Toc7068023"/>
       <w:r>
         <w:lastRenderedPageBreak/>
         <w:t>Selbststudium mit dem Buch „</w:t>
@@ -4069,7 +4139,7 @@
       <w:pPr>
         <w:pStyle w:val="berschrift2"/>
       </w:pPr>
-      <w:bookmarkStart w:id="11" w:name="_Toc6586793"/>
+      <w:bookmarkStart w:id="11" w:name="_Toc7068024"/>
       <w:r>
         <w:t>Notizen zu dem Buch</w:t>
       </w:r>
@@ -4145,7 +4215,7 @@
       <w:pPr>
         <w:pStyle w:val="berschrift3"/>
       </w:pPr>
-      <w:bookmarkStart w:id="12" w:name="_Toc6586794"/>
+      <w:bookmarkStart w:id="12" w:name="_Toc7068025"/>
       <w:proofErr w:type="spellStart"/>
       <w:r>
         <w:t>Sharding</w:t>
@@ -4411,7 +4481,7 @@
       <w:pPr>
         <w:pStyle w:val="berschrift3"/>
       </w:pPr>
-      <w:bookmarkStart w:id="13" w:name="_Toc6586795"/>
+      <w:bookmarkStart w:id="13" w:name="_Toc7068026"/>
       <w:r>
         <w:t>Responsives System entwickeln:</w:t>
       </w:r>
@@ -4723,7 +4793,7 @@
       <w:pPr>
         <w:pStyle w:val="berschrift3"/>
       </w:pPr>
-      <w:bookmarkStart w:id="14" w:name="_Toc6586796"/>
+      <w:bookmarkStart w:id="14" w:name="_Toc7068027"/>
       <w:proofErr w:type="spellStart"/>
       <w:r>
         <w:t>Integrating</w:t>
@@ -5049,7 +5119,7 @@
       <w:pPr>
         <w:pStyle w:val="berschrift3"/>
       </w:pPr>
-      <w:bookmarkStart w:id="15" w:name="_Toc6586797"/>
+      <w:bookmarkStart w:id="15" w:name="_Toc7068028"/>
       <w:proofErr w:type="spellStart"/>
       <w:r>
         <w:t>Reacting</w:t>
@@ -5096,7 +5166,7 @@
       <w:pPr>
         <w:pStyle w:val="berschrift3"/>
       </w:pPr>
-      <w:bookmarkStart w:id="16" w:name="_Toc6586798"/>
+      <w:bookmarkStart w:id="16" w:name="_Toc7068029"/>
       <w:r>
         <w:t xml:space="preserve">Understanding </w:t>
       </w:r>
@@ -5178,7 +5248,7 @@
       <w:pPr>
         <w:pStyle w:val="berschrift3"/>
       </w:pPr>
-      <w:bookmarkStart w:id="17" w:name="_Toc6586799"/>
+      <w:bookmarkStart w:id="17" w:name="_Toc7068030"/>
       <w:proofErr w:type="spellStart"/>
       <w:r>
         <w:t>Analyzing</w:t>
@@ -5340,7 +5410,7 @@
       <w:pPr>
         <w:pStyle w:val="berschrift3"/>
       </w:pPr>
-      <w:bookmarkStart w:id="18" w:name="_Toc6586800"/>
+      <w:bookmarkStart w:id="18" w:name="_Toc7068031"/>
       <w:proofErr w:type="spellStart"/>
       <w:r>
         <w:t>Limiting</w:t>
@@ -5475,7 +5545,7 @@
       <w:pPr>
         <w:pStyle w:val="berschrift3"/>
       </w:pPr>
-      <w:bookmarkStart w:id="19" w:name="_Toc6586801"/>
+      <w:bookmarkStart w:id="19" w:name="_Toc7068032"/>
       <w:proofErr w:type="spellStart"/>
       <w:r>
         <w:lastRenderedPageBreak/>
@@ -5594,7 +5664,7 @@
       <w:pPr>
         <w:pStyle w:val="berschrift3"/>
       </w:pPr>
-      <w:bookmarkStart w:id="20" w:name="_Toc6586802"/>
+      <w:bookmarkStart w:id="20" w:name="_Toc7068033"/>
       <w:r>
         <w:t xml:space="preserve">The </w:t>
       </w:r>
@@ -5700,7 +5770,7 @@
       <w:pPr>
         <w:pStyle w:val="berschrift3"/>
       </w:pPr>
-      <w:bookmarkStart w:id="21" w:name="_Toc6586803"/>
+      <w:bookmarkStart w:id="21" w:name="_Toc7068034"/>
       <w:proofErr w:type="spellStart"/>
       <w:r>
         <w:t>Reacting</w:t>
@@ -5898,7 +5968,7 @@
       <w:pPr>
         <w:pStyle w:val="berschrift3"/>
       </w:pPr>
-      <w:bookmarkStart w:id="22" w:name="_Toc6586804"/>
+      <w:bookmarkStart w:id="22" w:name="_Toc7068035"/>
       <w:proofErr w:type="spellStart"/>
       <w:r>
         <w:t>Compartmentalization</w:t>
@@ -5938,7 +6008,7 @@
       <w:pPr>
         <w:pStyle w:val="berschrift3"/>
       </w:pPr>
-      <w:bookmarkStart w:id="23" w:name="_Toc6586805"/>
+      <w:bookmarkStart w:id="23" w:name="_Toc7068036"/>
       <w:proofErr w:type="spellStart"/>
       <w:r>
         <w:t>Using</w:t>
@@ -6030,7 +6100,7 @@
       <w:pPr>
         <w:pStyle w:val="berschrift3"/>
       </w:pPr>
-      <w:bookmarkStart w:id="24" w:name="_Toc6586806"/>
+      <w:bookmarkStart w:id="24" w:name="_Toc7068037"/>
       <w:proofErr w:type="spellStart"/>
       <w:r>
         <w:t>Losing</w:t>
@@ -6106,7 +6176,7 @@
       <w:pPr>
         <w:pStyle w:val="berschrift3"/>
       </w:pPr>
-      <w:bookmarkStart w:id="25" w:name="_Toc6586807"/>
+      <w:bookmarkStart w:id="25" w:name="_Toc7068038"/>
       <w:r>
         <w:lastRenderedPageBreak/>
         <w:t>BASE</w:t>
@@ -6333,7 +6403,7 @@
       <w:pPr>
         <w:pStyle w:val="berschrift3"/>
       </w:pPr>
-      <w:bookmarkStart w:id="26" w:name="_Toc6586808"/>
+      <w:bookmarkStart w:id="26" w:name="_Toc7068039"/>
       <w:proofErr w:type="spellStart"/>
       <w:r>
         <w:t>Accepting</w:t>
@@ -6480,7 +6550,7 @@
       <w:pPr>
         <w:pStyle w:val="berschrift3"/>
       </w:pPr>
-      <w:bookmarkStart w:id="27" w:name="_Toc6586809"/>
+      <w:bookmarkStart w:id="27" w:name="_Toc7068040"/>
       <w:r>
         <w:t xml:space="preserve">The </w:t>
       </w:r>
@@ -6629,7 +6699,7 @@
       <w:pPr>
         <w:pStyle w:val="berschrift1"/>
       </w:pPr>
-      <w:bookmarkStart w:id="28" w:name="_Toc6586810"/>
+      <w:bookmarkStart w:id="28" w:name="_Toc7068041"/>
       <w:r>
         <w:lastRenderedPageBreak/>
         <w:t>Workshop 11.04.19</w:t>
@@ -6640,7 +6710,7 @@
       <w:pPr>
         <w:pStyle w:val="berschrift3"/>
       </w:pPr>
-      <w:bookmarkStart w:id="29" w:name="_Toc6586811"/>
+      <w:bookmarkStart w:id="29" w:name="_Toc7068042"/>
       <w:r>
         <w:t>Domaindiagramm:</w:t>
       </w:r>
@@ -6705,7 +6775,7 @@
       <w:pPr>
         <w:pStyle w:val="berschrift3"/>
       </w:pPr>
-      <w:bookmarkStart w:id="30" w:name="_Toc6586812"/>
+      <w:bookmarkStart w:id="30" w:name="_Toc7068043"/>
       <w:r>
         <w:t xml:space="preserve">Erster Aufbau </w:t>
       </w:r>
@@ -6778,13 +6848,10 @@
       <w:pPr>
         <w:pStyle w:val="berschrift3"/>
       </w:pPr>
-      <w:bookmarkStart w:id="31" w:name="_Toc6586813"/>
+      <w:bookmarkStart w:id="31" w:name="_Toc7068044"/>
       <w:r>
         <w:lastRenderedPageBreak/>
-        <w:t>Lernziele bis zum 25.4</w:t>
-      </w:r>
-      <w:r>
-        <w:t>:</w:t>
+        <w:t>Lernziele bis zum 25.4:</w:t>
       </w:r>
       <w:bookmarkEnd w:id="31"/>
     </w:p>
@@ -6825,6 +6892,66 @@
       <w:pPr>
         <w:pStyle w:val="Listenabsatz"/>
         <w:numPr>
+          <w:ilvl w:val="1"/>
+          <w:numId w:val="18"/>
+        </w:numPr>
+      </w:pPr>
+      <w:r>
+        <w:t>Client aufstellen (</w:t>
+      </w:r>
+      <w:proofErr w:type="spellStart"/>
+      <w:r>
+        <w:t>proto</w:t>
+      </w:r>
+      <w:proofErr w:type="spellEnd"/>
+      <w:r>
+        <w:t>)</w:t>
+      </w:r>
+    </w:p>
+    <w:p>
+      <w:pPr>
+        <w:pStyle w:val="Listenabsatz"/>
+        <w:numPr>
+          <w:ilvl w:val="1"/>
+          <w:numId w:val="18"/>
+        </w:numPr>
+      </w:pPr>
+      <w:r>
+        <w:t>Servicemodule aufstellen (</w:t>
+      </w:r>
+      <w:proofErr w:type="spellStart"/>
+      <w:r>
+        <w:t>proto</w:t>
+      </w:r>
+      <w:proofErr w:type="spellEnd"/>
+      <w:r>
+        <w:t>)</w:t>
+      </w:r>
+    </w:p>
+    <w:p>
+      <w:pPr>
+        <w:pStyle w:val="Listenabsatz"/>
+        <w:numPr>
+          <w:ilvl w:val="1"/>
+          <w:numId w:val="18"/>
+        </w:numPr>
+      </w:pPr>
+      <w:r>
+        <w:t>Beschränkte API-Einbindung erreichen (</w:t>
+      </w:r>
+      <w:proofErr w:type="spellStart"/>
+      <w:r>
+        <w:t>issues</w:t>
+      </w:r>
+      <w:proofErr w:type="spellEnd"/>
+      <w:r>
+        <w:t>)</w:t>
+      </w:r>
+    </w:p>
+    <w:p>
+      <w:pPr>
+        <w:pStyle w:val="Listenabsatz"/>
+        <w:numPr>
           <w:ilvl w:val="0"/>
           <w:numId w:val="18"/>
         </w:numPr>
@@ -6833,6 +6960,71 @@
         <w:t xml:space="preserve">Gedanken machen wie wir den Service aufbauen </w:t>
       </w:r>
     </w:p>
+    <w:p>
+      <w:pPr>
+        <w:pStyle w:val="Listenabsatz"/>
+        <w:numPr>
+          <w:ilvl w:val="0"/>
+          <w:numId w:val="18"/>
+        </w:numPr>
+      </w:pPr>
+      <w:r>
+        <w:t>Domainmodell fertigstellen</w:t>
+      </w:r>
+    </w:p>
+    <w:p>
+      <w:pPr>
+        <w:pStyle w:val="berschrift3"/>
+      </w:pPr>
+      <w:bookmarkStart w:id="32" w:name="_Toc7068045"/>
+      <w:r>
+        <w:t xml:space="preserve">Lernziele </w:t>
+      </w:r>
+      <w:r>
+        <w:t xml:space="preserve">am </w:t>
+      </w:r>
+      <w:r>
+        <w:t>25.4:</w:t>
+      </w:r>
+      <w:bookmarkEnd w:id="32"/>
+    </w:p>
+    <w:p>
+      <w:pPr>
+        <w:pStyle w:val="Listenabsatz"/>
+        <w:numPr>
+          <w:ilvl w:val="0"/>
+          <w:numId w:val="19"/>
+        </w:numPr>
+      </w:pPr>
+      <w:r>
+        <w:t>Servicemodule und Client komplexieren</w:t>
+      </w:r>
+    </w:p>
+    <w:p>
+      <w:pPr>
+        <w:pStyle w:val="Listenabsatz"/>
+        <w:numPr>
+          <w:ilvl w:val="0"/>
+          <w:numId w:val="19"/>
+        </w:numPr>
+      </w:pPr>
+      <w:r>
+        <w:t>Alle auf denselben Stand bringen</w:t>
+      </w:r>
+    </w:p>
+    <w:p>
+      <w:pPr>
+        <w:pStyle w:val="Listenabsatz"/>
+        <w:numPr>
+          <w:ilvl w:val="0"/>
+          <w:numId w:val="19"/>
+        </w:numPr>
+      </w:pPr>
+      <w:r>
+        <w:t>Lernportfolio fertigstellen</w:t>
+      </w:r>
+    </w:p>
+    <w:p/>
     <w:sectPr>
       <w:pgSz w:w="11906" w:h="16838"/>
       <w:pgMar w:top="1417" w:right="1417" w:bottom="1134" w:left="1417" w:header="708" w:footer="708" w:gutter="0"/>
@@ -6848,6 +7040,119 @@
 <file path=word/numbering.xml><?xml version="1.0" encoding="utf-8"?>
 <w:numbering xmlns:wpc="http://schemas.microsoft.com/office/word/2010/wordprocessingCanvas" xmlns:cx="http://schemas.microsoft.com/office/drawing/2014/chartex" xmlns:cx1="http://schemas.microsoft.com/office/drawing/2015/9/8/chartex" xmlns:cx2="http://schemas.microsoft.com/office/drawing/2015/10/21/chartex" xmlns:cx3="http://schemas.microsoft.com/office/drawing/2016/5/9/chartex" xmlns:cx4="http://schemas.microsoft.com/office/drawing/2016/5/10/chartex" xmlns:cx5="http://schemas.microsoft.com/office/drawing/2016/5/11/chartex" xmlns:cx6="http://schemas.microsoft.com/office/drawing/2016/5/12/chartex" xmlns:cx7="http://schemas.microsoft.com/office/drawing/2016/5/13/chartex" xmlns:cx8="http://schemas.microsoft.com/office/drawing/2016/5/14/chartex" xmlns:mc="http://schemas.openxmlformats.org/markup-compatibility/2006" xmlns:aink="http://schemas.microsoft.com/office/drawing/2016/ink" xmlns:am3d="http://schemas.microsoft.com/office/drawing/2017/model3d" xmlns:o="urn:schemas-microsoft-com:office:office" xmlns:r="http://schemas.openxmlformats.org/officeDocument/2006/relationships" xmlns:m="http://schemas.openxmlformats.org/officeDocument/2006/math" xmlns:v="urn:schemas-microsoft-com:vml" xmlns:wp14="http://schemas.microsoft.com/office/word/2010/wordprocessingDrawing" xmlns:wp="http://schemas.openxmlformats.org/drawingml/2006/wordprocessingDrawing" xmlns:w10="urn:schemas-microsoft-com:office:word" xmlns:w="http://schemas.openxmlformats.org/wordprocessingml/2006/main" xmlns:w14="http://schemas.microsoft.com/office/word/2010/wordml" xmlns:w15="http://schemas.microsoft.com/office/word/2012/wordml" xmlns:w16cid="http://schemas.microsoft.com/office/word/2016/wordml/cid" xmlns:w16se="http://schemas.microsoft.com/office/word/2015/wordml/symex" xmlns:wpg="http://schemas.microsoft.com/office/word/2010/wordprocessingGroup" xmlns:wpi="http://schemas.microsoft.com/office/word/2010/wordprocessingInk" xmlns:wne="http://schemas.microsoft.com/office/word/2006/wordml" xmlns:wps="http://schemas.microsoft.com/office/word/2010/wordprocessingShape" mc:Ignorable="w14 w15 w16se w16cid wp14">
   <w:abstractNum w:abstractNumId="0" w15:restartNumberingAfterBreak="0">
+    <w:nsid w:val="07C95070"/>
+    <w:multiLevelType w:val="hybridMultilevel"/>
+    <w:tmpl w:val="311A09F0"/>
+    <w:lvl w:ilvl="0" w:tplc="04070001">
+      <w:start w:val="1"/>
+      <w:numFmt w:val="bullet"/>
+      <w:lvlText w:val=""/>
+      <w:lvlJc w:val="left"/>
+      <w:pPr>
+        <w:ind w:left="720" w:hanging="360"/>
+      </w:pPr>
+      <w:rPr>
+        <w:rFonts w:ascii="Symbol" w:hAnsi="Symbol" w:hint="default"/>
+      </w:rPr>
+    </w:lvl>
+    <w:lvl w:ilvl="1" w:tplc="04070003" w:tentative="1">
+      <w:start w:val="1"/>
+      <w:numFmt w:val="bullet"/>
+      <w:lvlText w:val="o"/>
+      <w:lvlJc w:val="left"/>
+      <w:pPr>
+        <w:ind w:left="1440" w:hanging="360"/>
+      </w:pPr>
+      <w:rPr>
+        <w:rFonts w:ascii="Courier New" w:hAnsi="Courier New" w:cs="Courier New" w:hint="default"/>
+      </w:rPr>
+    </w:lvl>
+    <w:lvl w:ilvl="2" w:tplc="04070005" w:tentative="1">
+      <w:start w:val="1"/>
+      <w:numFmt w:val="bullet"/>
+      <w:lvlText w:val=""/>
+      <w:lvlJc w:val="left"/>
+      <w:pPr>
+        <w:ind w:left="2160" w:hanging="360"/>
+      </w:pPr>
+      <w:rPr>
+        <w:rFonts w:ascii="Wingdings" w:hAnsi="Wingdings" w:hint="default"/>
+      </w:rPr>
+    </w:lvl>
+    <w:lvl w:ilvl="3" w:tplc="04070001" w:tentative="1">
+      <w:start w:val="1"/>
+      <w:numFmt w:val="bullet"/>
+      <w:lvlText w:val=""/>
+      <w:lvlJc w:val="left"/>
+      <w:pPr>
+        <w:ind w:left="2880" w:hanging="360"/>
+      </w:pPr>
+      <w:rPr>
+        <w:rFonts w:ascii="Symbol" w:hAnsi="Symbol" w:hint="default"/>
+      </w:rPr>
+    </w:lvl>
+    <w:lvl w:ilvl="4" w:tplc="04070003" w:tentative="1">
+      <w:start w:val="1"/>
+      <w:numFmt w:val="bullet"/>
+      <w:lvlText w:val="o"/>
+      <w:lvlJc w:val="left"/>
+      <w:pPr>
+        <w:ind w:left="3600" w:hanging="360"/>
+      </w:pPr>
+      <w:rPr>
+        <w:rFonts w:ascii="Courier New" w:hAnsi="Courier New" w:cs="Courier New" w:hint="default"/>
+      </w:rPr>
+    </w:lvl>
+    <w:lvl w:ilvl="5" w:tplc="04070005" w:tentative="1">
+      <w:start w:val="1"/>
+      <w:numFmt w:val="bullet"/>
+      <w:lvlText w:val=""/>
+      <w:lvlJc w:val="left"/>
+      <w:pPr>
+        <w:ind w:left="4320" w:hanging="360"/>
+      </w:pPr>
+      <w:rPr>
+        <w:rFonts w:ascii="Wingdings" w:hAnsi="Wingdings" w:hint="default"/>
+      </w:rPr>
+    </w:lvl>
+    <w:lvl w:ilvl="6" w:tplc="04070001" w:tentative="1">
+      <w:start w:val="1"/>
+      <w:numFmt w:val="bullet"/>
+      <w:lvlText w:val=""/>
+      <w:lvlJc w:val="left"/>
+      <w:pPr>
+        <w:ind w:left="5040" w:hanging="360"/>
+      </w:pPr>
+      <w:rPr>
+        <w:rFonts w:ascii="Symbol" w:hAnsi="Symbol" w:hint="default"/>
+      </w:rPr>
+    </w:lvl>
+    <w:lvl w:ilvl="7" w:tplc="04070003" w:tentative="1">
+      <w:start w:val="1"/>
+      <w:numFmt w:val="bullet"/>
+      <w:lvlText w:val="o"/>
+      <w:lvlJc w:val="left"/>
+      <w:pPr>
+        <w:ind w:left="5760" w:hanging="360"/>
+      </w:pPr>
+      <w:rPr>
+        <w:rFonts w:ascii="Courier New" w:hAnsi="Courier New" w:cs="Courier New" w:hint="default"/>
+      </w:rPr>
+    </w:lvl>
+    <w:lvl w:ilvl="8" w:tplc="04070005" w:tentative="1">
+      <w:start w:val="1"/>
+      <w:numFmt w:val="bullet"/>
+      <w:lvlText w:val=""/>
+      <w:lvlJc w:val="left"/>
+      <w:pPr>
+        <w:ind w:left="6480" w:hanging="360"/>
+      </w:pPr>
+      <w:rPr>
+        <w:rFonts w:ascii="Wingdings" w:hAnsi="Wingdings" w:hint="default"/>
+      </w:rPr>
+    </w:lvl>
+  </w:abstractNum>
+  <w:abstractNum w:abstractNumId="1" w15:restartNumberingAfterBreak="0">
     <w:nsid w:val="0DF47E90"/>
     <w:multiLevelType w:val="hybridMultilevel"/>
     <w:tmpl w:val="3D265CFC"/>
@@ -6960,7 +7265,7 @@
       </w:rPr>
     </w:lvl>
   </w:abstractNum>
-  <w:abstractNum w:abstractNumId="1" w15:restartNumberingAfterBreak="0">
+  <w:abstractNum w:abstractNumId="2" w15:restartNumberingAfterBreak="0">
     <w:nsid w:val="1275339A"/>
     <w:multiLevelType w:val="hybridMultilevel"/>
     <w:tmpl w:val="B8FAEEDC"/>
@@ -7073,7 +7378,7 @@
       </w:rPr>
     </w:lvl>
   </w:abstractNum>
-  <w:abstractNum w:abstractNumId="2" w15:restartNumberingAfterBreak="0">
+  <w:abstractNum w:abstractNumId="3" w15:restartNumberingAfterBreak="0">
     <w:nsid w:val="1C0C3E1D"/>
     <w:multiLevelType w:val="hybridMultilevel"/>
     <w:tmpl w:val="2BEE9DEE"/>
@@ -7186,7 +7491,7 @@
       </w:rPr>
     </w:lvl>
   </w:abstractNum>
-  <w:abstractNum w:abstractNumId="3" w15:restartNumberingAfterBreak="0">
+  <w:abstractNum w:abstractNumId="4" w15:restartNumberingAfterBreak="0">
     <w:nsid w:val="20191BA9"/>
     <w:multiLevelType w:val="hybridMultilevel"/>
     <w:tmpl w:val="D0B079A8"/>
@@ -7202,7 +7507,7 @@
         <w:rFonts w:ascii="Symbol" w:hAnsi="Symbol" w:hint="default"/>
       </w:rPr>
     </w:lvl>
-    <w:lvl w:ilvl="1" w:tplc="04070003" w:tentative="1">
+    <w:lvl w:ilvl="1" w:tplc="04070003">
       <w:start w:val="1"/>
       <w:numFmt w:val="bullet"/>
       <w:lvlText w:val="o"/>
@@ -7299,7 +7604,7 @@
       </w:rPr>
     </w:lvl>
   </w:abstractNum>
-  <w:abstractNum w:abstractNumId="4" w15:restartNumberingAfterBreak="0">
+  <w:abstractNum w:abstractNumId="5" w15:restartNumberingAfterBreak="0">
     <w:nsid w:val="21F56408"/>
     <w:multiLevelType w:val="hybridMultilevel"/>
     <w:tmpl w:val="AECC4A0C"/>
@@ -7412,7 +7717,7 @@
       </w:rPr>
     </w:lvl>
   </w:abstractNum>
-  <w:abstractNum w:abstractNumId="5" w15:restartNumberingAfterBreak="0">
+  <w:abstractNum w:abstractNumId="6" w15:restartNumberingAfterBreak="0">
     <w:nsid w:val="27D66B98"/>
     <w:multiLevelType w:val="hybridMultilevel"/>
     <w:tmpl w:val="F8B00518"/>
@@ -7525,7 +7830,7 @@
       </w:rPr>
     </w:lvl>
   </w:abstractNum>
-  <w:abstractNum w:abstractNumId="6" w15:restartNumberingAfterBreak="0">
+  <w:abstractNum w:abstractNumId="7" w15:restartNumberingAfterBreak="0">
     <w:nsid w:val="2B406F02"/>
     <w:multiLevelType w:val="hybridMultilevel"/>
     <w:tmpl w:val="E146BCE0"/>
@@ -7638,7 +7943,7 @@
       </w:rPr>
     </w:lvl>
   </w:abstractNum>
-  <w:abstractNum w:abstractNumId="7" w15:restartNumberingAfterBreak="0">
+  <w:abstractNum w:abstractNumId="8" w15:restartNumberingAfterBreak="0">
     <w:nsid w:val="2D100BC5"/>
     <w:multiLevelType w:val="hybridMultilevel"/>
     <w:tmpl w:val="74822994"/>
@@ -7751,7 +8056,7 @@
       </w:rPr>
     </w:lvl>
   </w:abstractNum>
-  <w:abstractNum w:abstractNumId="8" w15:restartNumberingAfterBreak="0">
+  <w:abstractNum w:abstractNumId="9" w15:restartNumberingAfterBreak="0">
     <w:nsid w:val="305D19F7"/>
     <w:multiLevelType w:val="hybridMultilevel"/>
     <w:tmpl w:val="0FD0E584"/>
@@ -7864,7 +8169,7 @@
       </w:rPr>
     </w:lvl>
   </w:abstractNum>
-  <w:abstractNum w:abstractNumId="9" w15:restartNumberingAfterBreak="0">
+  <w:abstractNum w:abstractNumId="10" w15:restartNumberingAfterBreak="0">
     <w:nsid w:val="42865EBA"/>
     <w:multiLevelType w:val="hybridMultilevel"/>
     <w:tmpl w:val="B4A245BA"/>
@@ -7977,7 +8282,7 @@
       </w:rPr>
     </w:lvl>
   </w:abstractNum>
-  <w:abstractNum w:abstractNumId="10" w15:restartNumberingAfterBreak="0">
+  <w:abstractNum w:abstractNumId="11" w15:restartNumberingAfterBreak="0">
     <w:nsid w:val="44F52C08"/>
     <w:multiLevelType w:val="hybridMultilevel"/>
     <w:tmpl w:val="B9F808AC"/>
@@ -8090,7 +8395,7 @@
       </w:rPr>
     </w:lvl>
   </w:abstractNum>
-  <w:abstractNum w:abstractNumId="11" w15:restartNumberingAfterBreak="0">
+  <w:abstractNum w:abstractNumId="12" w15:restartNumberingAfterBreak="0">
     <w:nsid w:val="486915A8"/>
     <w:multiLevelType w:val="hybridMultilevel"/>
     <w:tmpl w:val="4202B74C"/>
@@ -8203,7 +8508,7 @@
       </w:rPr>
     </w:lvl>
   </w:abstractNum>
-  <w:abstractNum w:abstractNumId="12" w15:restartNumberingAfterBreak="0">
+  <w:abstractNum w:abstractNumId="13" w15:restartNumberingAfterBreak="0">
     <w:nsid w:val="4D01597C"/>
     <w:multiLevelType w:val="hybridMultilevel"/>
     <w:tmpl w:val="1AB29512"/>
@@ -8316,7 +8621,7 @@
       </w:rPr>
     </w:lvl>
   </w:abstractNum>
-  <w:abstractNum w:abstractNumId="13" w15:restartNumberingAfterBreak="0">
+  <w:abstractNum w:abstractNumId="14" w15:restartNumberingAfterBreak="0">
     <w:nsid w:val="5F0808D0"/>
     <w:multiLevelType w:val="multilevel"/>
     <w:tmpl w:val="87B01614"/>
@@ -8465,7 +8770,7 @@
       </w:rPr>
     </w:lvl>
   </w:abstractNum>
-  <w:abstractNum w:abstractNumId="14" w15:restartNumberingAfterBreak="0">
+  <w:abstractNum w:abstractNumId="15" w15:restartNumberingAfterBreak="0">
     <w:nsid w:val="5F8E16DE"/>
     <w:multiLevelType w:val="hybridMultilevel"/>
     <w:tmpl w:val="F848706C"/>
@@ -8578,7 +8883,7 @@
       </w:rPr>
     </w:lvl>
   </w:abstractNum>
-  <w:abstractNum w:abstractNumId="15" w15:restartNumberingAfterBreak="0">
+  <w:abstractNum w:abstractNumId="16" w15:restartNumberingAfterBreak="0">
     <w:nsid w:val="6BAB4C57"/>
     <w:multiLevelType w:val="hybridMultilevel"/>
     <w:tmpl w:val="E6FA8724"/>
@@ -8691,7 +8996,7 @@
       </w:rPr>
     </w:lvl>
   </w:abstractNum>
-  <w:abstractNum w:abstractNumId="16" w15:restartNumberingAfterBreak="0">
+  <w:abstractNum w:abstractNumId="17" w15:restartNumberingAfterBreak="0">
     <w:nsid w:val="7A55602B"/>
     <w:multiLevelType w:val="hybridMultilevel"/>
     <w:tmpl w:val="2DF450CE"/>
@@ -8804,7 +9109,7 @@
       </w:rPr>
     </w:lvl>
   </w:abstractNum>
-  <w:abstractNum w:abstractNumId="17" w15:restartNumberingAfterBreak="0">
+  <w:abstractNum w:abstractNumId="18" w15:restartNumberingAfterBreak="0">
     <w:nsid w:val="7AB37F9B"/>
     <w:multiLevelType w:val="hybridMultilevel"/>
     <w:tmpl w:val="3FECC136"/>
@@ -8918,58 +9223,61 @@
     </w:lvl>
   </w:abstractNum>
   <w:num w:numId="1">
+    <w:abstractNumId w:val="14"/>
+  </w:num>
+  <w:num w:numId="2">
+    <w:abstractNumId w:val="17"/>
+  </w:num>
+  <w:num w:numId="3">
+    <w:abstractNumId w:val="11"/>
+  </w:num>
+  <w:num w:numId="4">
+    <w:abstractNumId w:val="15"/>
+  </w:num>
+  <w:num w:numId="5">
+    <w:abstractNumId w:val="7"/>
+  </w:num>
+  <w:num w:numId="6">
+    <w:abstractNumId w:val="10"/>
+  </w:num>
+  <w:num w:numId="7">
+    <w:abstractNumId w:val="2"/>
+  </w:num>
+  <w:num w:numId="8">
+    <w:abstractNumId w:val="5"/>
+  </w:num>
+  <w:num w:numId="9">
+    <w:abstractNumId w:val="6"/>
+  </w:num>
+  <w:num w:numId="10">
+    <w:abstractNumId w:val="9"/>
+  </w:num>
+  <w:num w:numId="11">
+    <w:abstractNumId w:val="16"/>
+  </w:num>
+  <w:num w:numId="12">
+    <w:abstractNumId w:val="8"/>
+  </w:num>
+  <w:num w:numId="13">
+    <w:abstractNumId w:val="18"/>
+  </w:num>
+  <w:num w:numId="14">
     <w:abstractNumId w:val="13"/>
   </w:num>
-  <w:num w:numId="2">
-    <w:abstractNumId w:val="16"/>
+  <w:num w:numId="15">
+    <w:abstractNumId w:val="12"/>
   </w:num>
-  <w:num w:numId="3">
-    <w:abstractNumId w:val="10"/>
+  <w:num w:numId="16">
+    <w:abstractNumId w:val="3"/>
   </w:num>
-  <w:num w:numId="4">
-    <w:abstractNumId w:val="14"/>
-  </w:num>
-  <w:num w:numId="5">
-    <w:abstractNumId w:val="6"/>
-  </w:num>
-  <w:num w:numId="6">
-    <w:abstractNumId w:val="9"/>
-  </w:num>
-  <w:num w:numId="7">
+  <w:num w:numId="17">
     <w:abstractNumId w:val="1"/>
   </w:num>
-  <w:num w:numId="8">
+  <w:num w:numId="18">
     <w:abstractNumId w:val="4"/>
   </w:num>
-  <w:num w:numId="9">
-    <w:abstractNumId w:val="5"/>
-  </w:num>
-  <w:num w:numId="10">
-    <w:abstractNumId w:val="8"/>
-  </w:num>
-  <w:num w:numId="11">
-    <w:abstractNumId w:val="15"/>
-  </w:num>
-  <w:num w:numId="12">
-    <w:abstractNumId w:val="7"/>
-  </w:num>
-  <w:num w:numId="13">
-    <w:abstractNumId w:val="17"/>
-  </w:num>
-  <w:num w:numId="14">
-    <w:abstractNumId w:val="12"/>
-  </w:num>
-  <w:num w:numId="15">
-    <w:abstractNumId w:val="11"/>
-  </w:num>
-  <w:num w:numId="16">
-    <w:abstractNumId w:val="2"/>
-  </w:num>
-  <w:num w:numId="17">
+  <w:num w:numId="19">
     <w:abstractNumId w:val="0"/>
-  </w:num>
-  <w:num w:numId="18">
-    <w:abstractNumId w:val="3"/>
   </w:num>
 </w:numbering>
 </file>
@@ -10105,6 +10413,7 @@
     <w:rsidRoot w:val="00814839"/>
     <w:rsid w:val="00292F8C"/>
     <w:rsid w:val="004C0E74"/>
+    <w:rsid w:val="004E5D7B"/>
     <w:rsid w:val="0078783F"/>
     <w:rsid w:val="00814839"/>
     <w:rsid w:val="00A205AB"/>
@@ -10894,7 +11203,7 @@
 </file>
 
 <file path=customXml/itemProps2.xml><?xml version="1.0" encoding="utf-8"?>
-<ds:datastoreItem xmlns:ds="http://schemas.openxmlformats.org/officeDocument/2006/customXml" ds:itemID="{570D1842-1816-4B04-A189-E8EAB9C84ED6}">
+<ds:datastoreItem xmlns:ds="http://schemas.openxmlformats.org/officeDocument/2006/customXml" ds:itemID="{50392D69-9180-4B38-82F1-270824C91419}">
   <ds:schemaRefs>
     <ds:schemaRef ds:uri="http://schemas.openxmlformats.org/officeDocument/2006/bibliography"/>
   </ds:schemaRefs>

--- a/Workshopmaterial/Lernportfolios/Lernportfolio - Joel Mai.docx
+++ b/Workshopmaterial/Lernportfolios/Lernportfolio - Joel Mai.docx
@@ -2965,8 +2965,6 @@
             <w:fldChar w:fldCharType="end"/>
           </w:r>
         </w:p>
-        <w:bookmarkStart w:id="0" w:name="_GoBack" w:displacedByCustomXml="next"/>
-        <w:bookmarkEnd w:id="0" w:displacedByCustomXml="next"/>
       </w:sdtContent>
     </w:sdt>
     <w:p>
@@ -2978,51 +2976,51 @@
       <w:pPr>
         <w:pStyle w:val="berschrift1"/>
       </w:pPr>
-      <w:bookmarkStart w:id="1" w:name="_Toc7068014"/>
+      <w:bookmarkStart w:id="0" w:name="_Toc7068014"/>
       <w:r>
         <w:lastRenderedPageBreak/>
         <w:t>Workshop 04.04.19</w:t>
       </w:r>
+      <w:bookmarkEnd w:id="0"/>
+    </w:p>
+    <w:p>
+      <w:pPr>
+        <w:pStyle w:val="berschrift2"/>
+      </w:pPr>
+      <w:bookmarkStart w:id="1" w:name="_Toc7068015"/>
+      <w:r>
+        <w:t>Wissens</w:t>
+      </w:r>
+      <w:r>
+        <w:t>s</w:t>
+      </w:r>
+      <w:r>
+        <w:t>tand</w:t>
+      </w:r>
+      <w:r>
+        <w:t>:</w:t>
+      </w:r>
       <w:bookmarkEnd w:id="1"/>
     </w:p>
     <w:p>
+      <w:r>
+        <w:t>Nach kurzer Recherche der notwenigen Kenntnisse für einen online Dienst, wurde mir schnell klar, dass ich mein Javascript-Wissen auffrischen und mir XML anlernen muss.</w:t>
+      </w:r>
+    </w:p>
+    <w:p>
       <w:pPr>
         <w:pStyle w:val="berschrift2"/>
       </w:pPr>
-      <w:bookmarkStart w:id="2" w:name="_Toc7068015"/>
-      <w:r>
-        <w:t>Wissens</w:t>
-      </w:r>
-      <w:r>
-        <w:t>s</w:t>
-      </w:r>
-      <w:r>
-        <w:t>tand</w:t>
-      </w:r>
+      <w:bookmarkStart w:id="2" w:name="_Toc7068016"/>
+      <w:proofErr w:type="spellStart"/>
+      <w:r>
+        <w:t>Requirements</w:t>
+      </w:r>
+      <w:proofErr w:type="spellEnd"/>
       <w:r>
         <w:t>:</w:t>
       </w:r>
       <w:bookmarkEnd w:id="2"/>
-    </w:p>
-    <w:p>
-      <w:r>
-        <w:t>Nach kurzer Recherche der notwenigen Kenntnisse für einen online Dienst, wurde mir schnell klar, dass ich mein Javascript-Wissen auffrischen und mir XML anlernen muss.</w:t>
-      </w:r>
-    </w:p>
-    <w:p>
-      <w:pPr>
-        <w:pStyle w:val="berschrift2"/>
-      </w:pPr>
-      <w:bookmarkStart w:id="3" w:name="_Toc7068016"/>
-      <w:proofErr w:type="spellStart"/>
-      <w:r>
-        <w:t>Requirements</w:t>
-      </w:r>
-      <w:proofErr w:type="spellEnd"/>
-      <w:r>
-        <w:t>:</w:t>
-      </w:r>
-      <w:bookmarkEnd w:id="3"/>
     </w:p>
     <w:p>
       <w:r>
@@ -3160,7 +3158,7 @@
       <w:pPr>
         <w:pStyle w:val="berschrift2"/>
       </w:pPr>
-      <w:bookmarkStart w:id="4" w:name="_Toc7068017"/>
+      <w:bookmarkStart w:id="3" w:name="_Toc7068017"/>
       <w:proofErr w:type="spellStart"/>
       <w:r>
         <w:t>Usecases</w:t>
@@ -3169,7 +3167,7 @@
       <w:r>
         <w:t>:</w:t>
       </w:r>
-      <w:bookmarkEnd w:id="4"/>
+      <w:bookmarkEnd w:id="3"/>
     </w:p>
     <w:p>
       <w:r>
@@ -3731,7 +3729,7 @@
       <w:pPr>
         <w:pStyle w:val="berschrift2"/>
       </w:pPr>
-      <w:bookmarkStart w:id="5" w:name="_Toc7068018"/>
+      <w:bookmarkStart w:id="4" w:name="_Toc7068018"/>
       <w:r>
         <w:t xml:space="preserve">Vereinfachtes </w:t>
       </w:r>
@@ -3749,7 +3747,7 @@
       <w:r>
         <w:t>:</w:t>
       </w:r>
-      <w:bookmarkEnd w:id="5"/>
+      <w:bookmarkEnd w:id="4"/>
     </w:p>
     <w:p>
       <w:r>
@@ -3797,7 +3795,7 @@
       <w:pPr>
         <w:pStyle w:val="berschrift2"/>
       </w:pPr>
-      <w:bookmarkStart w:id="6" w:name="_Toc7068019"/>
+      <w:bookmarkStart w:id="5" w:name="_Toc7068019"/>
       <w:proofErr w:type="spellStart"/>
       <w:r>
         <w:lastRenderedPageBreak/>
@@ -3807,7 +3805,7 @@
       <w:r>
         <w:t>:</w:t>
       </w:r>
-      <w:bookmarkEnd w:id="6"/>
+      <w:bookmarkEnd w:id="5"/>
     </w:p>
     <w:p>
       <w:r>
@@ -3906,7 +3904,7 @@
       <w:pPr>
         <w:pStyle w:val="berschrift3"/>
       </w:pPr>
-      <w:bookmarkStart w:id="7" w:name="_Toc7068020"/>
+      <w:bookmarkStart w:id="6" w:name="_Toc7068020"/>
       <w:r>
         <w:t xml:space="preserve">Proof of </w:t>
       </w:r>
@@ -3918,7 +3916,7 @@
       <w:r>
         <w:t>:</w:t>
       </w:r>
-      <w:bookmarkEnd w:id="7"/>
+      <w:bookmarkEnd w:id="6"/>
     </w:p>
     <w:p>
       <w:pPr>
@@ -3971,7 +3969,7 @@
       <w:pPr>
         <w:pStyle w:val="berschrift3"/>
       </w:pPr>
-      <w:bookmarkStart w:id="8" w:name="_Toc7068021"/>
+      <w:bookmarkStart w:id="7" w:name="_Toc7068021"/>
       <w:r>
         <w:rPr>
           <w:rStyle w:val="berschrift3Zchn"/>
@@ -3981,7 +3979,7 @@
       <w:r>
         <w:t>:</w:t>
       </w:r>
-      <w:bookmarkEnd w:id="8"/>
+      <w:bookmarkEnd w:id="7"/>
     </w:p>
     <w:p>
       <w:pPr>
@@ -4041,14 +4039,14 @@
       <w:pPr>
         <w:pStyle w:val="berschrift3"/>
       </w:pPr>
-      <w:bookmarkStart w:id="9" w:name="_Toc7068022"/>
+      <w:bookmarkStart w:id="8" w:name="_Toc7068022"/>
       <w:r>
         <w:t>Versprechungen vom Dienst</w:t>
       </w:r>
       <w:r>
         <w:t>:</w:t>
       </w:r>
-      <w:bookmarkEnd w:id="9"/>
+      <w:bookmarkEnd w:id="8"/>
     </w:p>
     <w:p>
       <w:pPr>
@@ -4120,7 +4118,7 @@
       <w:pPr>
         <w:pStyle w:val="berschrift1"/>
       </w:pPr>
-      <w:bookmarkStart w:id="10" w:name="_Toc7068023"/>
+      <w:bookmarkStart w:id="9" w:name="_Toc7068023"/>
       <w:r>
         <w:lastRenderedPageBreak/>
         <w:t>Selbststudium mit dem Buch „</w:t>
@@ -4133,17 +4131,17 @@
       <w:r>
         <w:t xml:space="preserve"> Design Patterns“</w:t>
       </w:r>
+      <w:bookmarkEnd w:id="9"/>
+    </w:p>
+    <w:p>
+      <w:pPr>
+        <w:pStyle w:val="berschrift2"/>
+      </w:pPr>
+      <w:bookmarkStart w:id="10" w:name="_Toc7068024"/>
+      <w:r>
+        <w:t>Notizen zu dem Buch</w:t>
+      </w:r>
       <w:bookmarkEnd w:id="10"/>
-    </w:p>
-    <w:p>
-      <w:pPr>
-        <w:pStyle w:val="berschrift2"/>
-      </w:pPr>
-      <w:bookmarkStart w:id="11" w:name="_Toc7068024"/>
-      <w:r>
-        <w:t>Notizen zu dem Buch</w:t>
-      </w:r>
-      <w:bookmarkEnd w:id="11"/>
     </w:p>
     <w:p>
       <w:pPr>
@@ -4215,7 +4213,7 @@
       <w:pPr>
         <w:pStyle w:val="berschrift3"/>
       </w:pPr>
-      <w:bookmarkStart w:id="12" w:name="_Toc7068025"/>
+      <w:bookmarkStart w:id="11" w:name="_Toc7068025"/>
       <w:proofErr w:type="spellStart"/>
       <w:r>
         <w:t>Sharding</w:t>
@@ -4227,7 +4225,7 @@
       <w:r>
         <w:t>:</w:t>
       </w:r>
-      <w:bookmarkEnd w:id="12"/>
+      <w:bookmarkEnd w:id="11"/>
     </w:p>
     <w:p>
       <w:pPr>
@@ -4481,11 +4479,11 @@
       <w:pPr>
         <w:pStyle w:val="berschrift3"/>
       </w:pPr>
-      <w:bookmarkStart w:id="13" w:name="_Toc7068026"/>
+      <w:bookmarkStart w:id="12" w:name="_Toc7068026"/>
       <w:r>
         <w:t>Responsives System entwickeln:</w:t>
       </w:r>
-      <w:bookmarkEnd w:id="13"/>
+      <w:bookmarkEnd w:id="12"/>
     </w:p>
     <w:p>
       <w:pPr>
@@ -4793,7 +4791,7 @@
       <w:pPr>
         <w:pStyle w:val="berschrift3"/>
       </w:pPr>
-      <w:bookmarkStart w:id="14" w:name="_Toc7068027"/>
+      <w:bookmarkStart w:id="13" w:name="_Toc7068027"/>
       <w:proofErr w:type="spellStart"/>
       <w:r>
         <w:t>Integrating</w:t>
@@ -4810,7 +4808,7 @@
       <w:r>
         <w:t xml:space="preserve"> Components:</w:t>
       </w:r>
-      <w:bookmarkEnd w:id="14"/>
+      <w:bookmarkEnd w:id="13"/>
     </w:p>
     <w:p>
       <w:pPr>
@@ -5119,7 +5117,7 @@
       <w:pPr>
         <w:pStyle w:val="berschrift3"/>
       </w:pPr>
-      <w:bookmarkStart w:id="15" w:name="_Toc7068028"/>
+      <w:bookmarkStart w:id="14" w:name="_Toc7068028"/>
       <w:proofErr w:type="spellStart"/>
       <w:r>
         <w:t>Reacting</w:t>
@@ -5128,7 +5126,7 @@
       <w:r>
         <w:t xml:space="preserve"> to Users:</w:t>
       </w:r>
-      <w:bookmarkEnd w:id="15"/>
+      <w:bookmarkEnd w:id="14"/>
     </w:p>
     <w:p>
       <w:pPr>
@@ -5166,7 +5164,7 @@
       <w:pPr>
         <w:pStyle w:val="berschrift3"/>
       </w:pPr>
-      <w:bookmarkStart w:id="16" w:name="_Toc7068029"/>
+      <w:bookmarkStart w:id="15" w:name="_Toc7068029"/>
       <w:r>
         <w:t xml:space="preserve">Understanding </w:t>
       </w:r>
@@ -5186,7 +5184,7 @@
       <w:r>
         <w:t>:</w:t>
       </w:r>
-      <w:bookmarkEnd w:id="16"/>
+      <w:bookmarkEnd w:id="15"/>
     </w:p>
     <w:p>
       <w:pPr>
@@ -5248,7 +5246,7 @@
       <w:pPr>
         <w:pStyle w:val="berschrift3"/>
       </w:pPr>
-      <w:bookmarkStart w:id="17" w:name="_Toc7068030"/>
+      <w:bookmarkStart w:id="16" w:name="_Toc7068030"/>
       <w:proofErr w:type="spellStart"/>
       <w:r>
         <w:t>Analyzing</w:t>
@@ -5289,7 +5287,7 @@
       <w:r>
         <w:t>:</w:t>
       </w:r>
-      <w:bookmarkEnd w:id="17"/>
+      <w:bookmarkEnd w:id="16"/>
     </w:p>
     <w:p>
       <w:pPr>
@@ -5410,7 +5408,7 @@
       <w:pPr>
         <w:pStyle w:val="berschrift3"/>
       </w:pPr>
-      <w:bookmarkStart w:id="18" w:name="_Toc7068031"/>
+      <w:bookmarkStart w:id="17" w:name="_Toc7068031"/>
       <w:proofErr w:type="spellStart"/>
       <w:r>
         <w:t>Limiting</w:t>
@@ -5443,7 +5441,7 @@
       <w:r>
         <w:t>:</w:t>
       </w:r>
-      <w:bookmarkEnd w:id="18"/>
+      <w:bookmarkEnd w:id="17"/>
     </w:p>
     <w:p>
       <w:pPr>
@@ -5545,7 +5543,7 @@
       <w:pPr>
         <w:pStyle w:val="berschrift3"/>
       </w:pPr>
-      <w:bookmarkStart w:id="19" w:name="_Toc7068032"/>
+      <w:bookmarkStart w:id="18" w:name="_Toc7068032"/>
       <w:proofErr w:type="spellStart"/>
       <w:r>
         <w:lastRenderedPageBreak/>
@@ -5563,7 +5561,7 @@
       <w:r>
         <w:t>:</w:t>
       </w:r>
-      <w:bookmarkEnd w:id="19"/>
+      <w:bookmarkEnd w:id="18"/>
     </w:p>
     <w:p>
       <w:pPr>
@@ -5664,7 +5662,7 @@
       <w:pPr>
         <w:pStyle w:val="berschrift3"/>
       </w:pPr>
-      <w:bookmarkStart w:id="20" w:name="_Toc7068033"/>
+      <w:bookmarkStart w:id="19" w:name="_Toc7068033"/>
       <w:r>
         <w:t xml:space="preserve">The </w:t>
       </w:r>
@@ -5684,7 +5682,7 @@
       <w:r>
         <w:t>:</w:t>
       </w:r>
-      <w:bookmarkEnd w:id="20"/>
+      <w:bookmarkEnd w:id="19"/>
     </w:p>
     <w:p>
       <w:pPr>
@@ -5770,7 +5768,7 @@
       <w:pPr>
         <w:pStyle w:val="berschrift3"/>
       </w:pPr>
-      <w:bookmarkStart w:id="21" w:name="_Toc7068034"/>
+      <w:bookmarkStart w:id="20" w:name="_Toc7068034"/>
       <w:proofErr w:type="spellStart"/>
       <w:r>
         <w:t>Reacting</w:t>
@@ -5783,7 +5781,7 @@
       <w:r>
         <w:t>failure</w:t>
       </w:r>
-      <w:bookmarkEnd w:id="21"/>
+      <w:bookmarkEnd w:id="20"/>
       <w:proofErr w:type="spellEnd"/>
     </w:p>
     <w:p>
@@ -5968,7 +5966,7 @@
       <w:pPr>
         <w:pStyle w:val="berschrift3"/>
       </w:pPr>
-      <w:bookmarkStart w:id="22" w:name="_Toc7068035"/>
+      <w:bookmarkStart w:id="21" w:name="_Toc7068035"/>
       <w:proofErr w:type="spellStart"/>
       <w:r>
         <w:t>Compartmentalization</w:t>
@@ -5981,7 +5979,7 @@
       <w:r>
         <w:t>bulkheading</w:t>
       </w:r>
-      <w:bookmarkEnd w:id="22"/>
+      <w:bookmarkEnd w:id="21"/>
       <w:proofErr w:type="spellEnd"/>
     </w:p>
     <w:p>
@@ -6008,7 +6006,7 @@
       <w:pPr>
         <w:pStyle w:val="berschrift3"/>
       </w:pPr>
-      <w:bookmarkStart w:id="23" w:name="_Toc7068036"/>
+      <w:bookmarkStart w:id="22" w:name="_Toc7068036"/>
       <w:proofErr w:type="spellStart"/>
       <w:r>
         <w:t>Using</w:t>
@@ -6029,7 +6027,7 @@
       <w:r>
         <w:t>breaker</w:t>
       </w:r>
-      <w:bookmarkEnd w:id="23"/>
+      <w:bookmarkEnd w:id="22"/>
       <w:proofErr w:type="spellEnd"/>
     </w:p>
     <w:p>
@@ -6100,7 +6098,7 @@
       <w:pPr>
         <w:pStyle w:val="berschrift3"/>
       </w:pPr>
-      <w:bookmarkStart w:id="24" w:name="_Toc7068037"/>
+      <w:bookmarkStart w:id="23" w:name="_Toc7068037"/>
       <w:proofErr w:type="spellStart"/>
       <w:r>
         <w:t>Losing</w:t>
@@ -6113,7 +6111,7 @@
       <w:r>
         <w:t>consistency</w:t>
       </w:r>
-      <w:bookmarkEnd w:id="24"/>
+      <w:bookmarkEnd w:id="23"/>
       <w:proofErr w:type="spellEnd"/>
     </w:p>
     <w:p>
@@ -6176,12 +6174,12 @@
       <w:pPr>
         <w:pStyle w:val="berschrift3"/>
       </w:pPr>
-      <w:bookmarkStart w:id="25" w:name="_Toc7068038"/>
+      <w:bookmarkStart w:id="24" w:name="_Toc7068038"/>
       <w:r>
         <w:lastRenderedPageBreak/>
         <w:t>BASE</w:t>
       </w:r>
-      <w:bookmarkEnd w:id="25"/>
+      <w:bookmarkEnd w:id="24"/>
     </w:p>
     <w:p>
       <w:pPr>
@@ -6403,7 +6401,7 @@
       <w:pPr>
         <w:pStyle w:val="berschrift3"/>
       </w:pPr>
-      <w:bookmarkStart w:id="26" w:name="_Toc7068039"/>
+      <w:bookmarkStart w:id="25" w:name="_Toc7068039"/>
       <w:proofErr w:type="spellStart"/>
       <w:r>
         <w:t>Accepting</w:t>
@@ -6412,7 +6410,7 @@
       <w:r>
         <w:t xml:space="preserve"> Updates</w:t>
       </w:r>
-      <w:bookmarkEnd w:id="26"/>
+      <w:bookmarkEnd w:id="25"/>
     </w:p>
     <w:p>
       <w:pPr>
@@ -6550,7 +6548,7 @@
       <w:pPr>
         <w:pStyle w:val="berschrift3"/>
       </w:pPr>
-      <w:bookmarkStart w:id="27" w:name="_Toc7068040"/>
+      <w:bookmarkStart w:id="26" w:name="_Toc7068040"/>
       <w:r>
         <w:t xml:space="preserve">The </w:t>
       </w:r>
@@ -6570,7 +6568,7 @@
       <w:r>
         <w:t xml:space="preserve"> Design Patterns</w:t>
       </w:r>
-      <w:bookmarkEnd w:id="27"/>
+      <w:bookmarkEnd w:id="26"/>
     </w:p>
     <w:p>
       <w:pPr>
@@ -6699,22 +6697,22 @@
       <w:pPr>
         <w:pStyle w:val="berschrift1"/>
       </w:pPr>
-      <w:bookmarkStart w:id="28" w:name="_Toc7068041"/>
+      <w:bookmarkStart w:id="27" w:name="_Toc7068041"/>
       <w:r>
         <w:lastRenderedPageBreak/>
         <w:t>Workshop 11.04.19</w:t>
       </w:r>
+      <w:bookmarkEnd w:id="27"/>
+    </w:p>
+    <w:p>
+      <w:pPr>
+        <w:pStyle w:val="berschrift3"/>
+      </w:pPr>
+      <w:bookmarkStart w:id="28" w:name="_Toc7068042"/>
+      <w:r>
+        <w:t>Domaindiagramm:</w:t>
+      </w:r>
       <w:bookmarkEnd w:id="28"/>
-    </w:p>
-    <w:p>
-      <w:pPr>
-        <w:pStyle w:val="berschrift3"/>
-      </w:pPr>
-      <w:bookmarkStart w:id="29" w:name="_Toc7068042"/>
-      <w:r>
-        <w:t>Domaindiagramm:</w:t>
-      </w:r>
-      <w:bookmarkEnd w:id="29"/>
     </w:p>
     <w:p>
       <w:r>
@@ -6775,7 +6773,7 @@
       <w:pPr>
         <w:pStyle w:val="berschrift3"/>
       </w:pPr>
-      <w:bookmarkStart w:id="30" w:name="_Toc7068043"/>
+      <w:bookmarkStart w:id="29" w:name="_Toc7068043"/>
       <w:r>
         <w:t xml:space="preserve">Erster Aufbau </w:t>
       </w:r>
@@ -6787,7 +6785,7 @@
       <w:r>
         <w:t>:</w:t>
       </w:r>
-      <w:bookmarkEnd w:id="30"/>
+      <w:bookmarkEnd w:id="29"/>
     </w:p>
     <w:p>
       <w:r>
@@ -6848,12 +6846,12 @@
       <w:pPr>
         <w:pStyle w:val="berschrift3"/>
       </w:pPr>
-      <w:bookmarkStart w:id="31" w:name="_Toc7068044"/>
+      <w:bookmarkStart w:id="30" w:name="_Toc7068044"/>
       <w:r>
         <w:lastRenderedPageBreak/>
         <w:t>Lernziele bis zum 25.4:</w:t>
       </w:r>
-      <w:bookmarkEnd w:id="31"/>
+      <w:bookmarkEnd w:id="30"/>
     </w:p>
     <w:p>
       <w:pPr>
@@ -6896,16 +6894,24 @@
           <w:numId w:val="18"/>
         </w:numPr>
       </w:pPr>
-      <w:r>
-        <w:t>Client aufstellen (</w:t>
-      </w:r>
-      <w:proofErr w:type="spellStart"/>
-      <w:r>
-        <w:t>proto</w:t>
-      </w:r>
-      <w:proofErr w:type="spellEnd"/>
-      <w:r>
-        <w:t>)</w:t>
+      <w:proofErr w:type="spellStart"/>
+      <w:r>
+        <w:t>Nodejs</w:t>
+      </w:r>
+      <w:proofErr w:type="spellEnd"/>
+      <w:r>
+        <w:t xml:space="preserve"> lernen </w:t>
+      </w:r>
+      <w:r>
+        <w:t xml:space="preserve">und alles </w:t>
+      </w:r>
+      <w:proofErr w:type="gramStart"/>
+      <w:r>
+        <w:t>nötige</w:t>
+      </w:r>
+      <w:proofErr w:type="gramEnd"/>
+      <w:r>
+        <w:t xml:space="preserve"> installieren</w:t>
       </w:r>
     </w:p>
     <w:p>
@@ -6917,7 +6923,7 @@
         </w:numPr>
       </w:pPr>
       <w:r>
-        <w:t>Servicemodule aufstellen (</w:t>
+        <w:t>Client aufstellen (</w:t>
       </w:r>
       <w:proofErr w:type="spellStart"/>
       <w:r>
@@ -6937,6 +6943,26 @@
         </w:numPr>
       </w:pPr>
       <w:r>
+        <w:t>Servicemodule aufstellen (</w:t>
+      </w:r>
+      <w:proofErr w:type="spellStart"/>
+      <w:r>
+        <w:t>proto</w:t>
+      </w:r>
+      <w:proofErr w:type="spellEnd"/>
+      <w:r>
+        <w:t>)</w:t>
+      </w:r>
+    </w:p>
+    <w:p>
+      <w:pPr>
+        <w:pStyle w:val="Listenabsatz"/>
+        <w:numPr>
+          <w:ilvl w:val="1"/>
+          <w:numId w:val="18"/>
+        </w:numPr>
+      </w:pPr>
+      <w:r>
         <w:t>Beschränkte API-Einbindung erreichen (</w:t>
       </w:r>
       <w:proofErr w:type="spellStart"/>
@@ -6976,17 +7002,11 @@
       <w:pPr>
         <w:pStyle w:val="berschrift3"/>
       </w:pPr>
-      <w:bookmarkStart w:id="32" w:name="_Toc7068045"/>
-      <w:r>
-        <w:t xml:space="preserve">Lernziele </w:t>
-      </w:r>
-      <w:r>
-        <w:t xml:space="preserve">am </w:t>
-      </w:r>
-      <w:r>
-        <w:t>25.4:</w:t>
-      </w:r>
-      <w:bookmarkEnd w:id="32"/>
+      <w:bookmarkStart w:id="31" w:name="_Toc7068045"/>
+      <w:r>
+        <w:t>Lernziele am 25.4:</w:t>
+      </w:r>
+      <w:bookmarkEnd w:id="31"/>
     </w:p>
     <w:p>
       <w:pPr>
@@ -7023,6 +7043,8 @@
       <w:r>
         <w:t>Lernportfolio fertigstellen</w:t>
       </w:r>
+      <w:bookmarkStart w:id="32" w:name="_GoBack"/>
+      <w:bookmarkEnd w:id="32"/>
     </w:p>
     <w:p/>
     <w:sectPr>
@@ -10414,6 +10436,7 @@
     <w:rsid w:val="00292F8C"/>
     <w:rsid w:val="004C0E74"/>
     <w:rsid w:val="004E5D7B"/>
+    <w:rsid w:val="00626E02"/>
     <w:rsid w:val="0078783F"/>
     <w:rsid w:val="00814839"/>
     <w:rsid w:val="00A205AB"/>
@@ -11203,7 +11226,7 @@
 </file>
 
 <file path=customXml/itemProps2.xml><?xml version="1.0" encoding="utf-8"?>
-<ds:datastoreItem xmlns:ds="http://schemas.openxmlformats.org/officeDocument/2006/customXml" ds:itemID="{50392D69-9180-4B38-82F1-270824C91419}">
+<ds:datastoreItem xmlns:ds="http://schemas.openxmlformats.org/officeDocument/2006/customXml" ds:itemID="{33128507-DBD1-4B71-85D0-24AB0388C7E2}">
   <ds:schemaRefs>
     <ds:schemaRef ds:uri="http://schemas.openxmlformats.org/officeDocument/2006/bibliography"/>
   </ds:schemaRefs>

--- a/Workshopmaterial/Lernportfolios/Lernportfolio - Joel Mai.docx
+++ b/Workshopmaterial/Lernportfolios/Lernportfolio - Joel Mai.docx
@@ -2987,905 +2987,111 @@
       <w:pPr>
         <w:pStyle w:val="berschrift2"/>
       </w:pPr>
-      <w:bookmarkStart w:id="1" w:name="_Toc7068015"/>
       <w:r>
-        <w:t>Wissens</w:t>
+        <w:t>Aktueller Lernstand:</w:t>
       </w:r>
+    </w:p>
+    <w:p>
+      <w:pPr>
+        <w:pStyle w:val="Listenabsatz"/>
+        <w:numPr>
+          <w:ilvl w:val="0"/>
+          <w:numId w:val="22"/>
+        </w:numPr>
+      </w:pPr>
       <w:r>
-        <w:t>s</w:t>
+        <w:t>Basics in Javascript aus WBA1 bekannt</w:t>
       </w:r>
+    </w:p>
+    <w:p>
+      <w:pPr>
+        <w:pStyle w:val="Listenabsatz"/>
+        <w:numPr>
+          <w:ilvl w:val="0"/>
+          <w:numId w:val="22"/>
+        </w:numPr>
+      </w:pPr>
       <w:r>
-        <w:t>tand</w:t>
+        <w:t>Modellierung von Software aus ST1 bekannt</w:t>
+      </w:r>
+    </w:p>
+    <w:p>
+      <w:pPr>
+        <w:pStyle w:val="Listenabsatz"/>
+        <w:numPr>
+          <w:ilvl w:val="0"/>
+          <w:numId w:val="22"/>
+        </w:numPr>
+      </w:pPr>
+      <w:r>
+        <w:t>Zielsetzung von Projektarbeit aus MCI bekannt</w:t>
+      </w:r>
+    </w:p>
+    <w:p>
+      <w:pPr>
+        <w:pStyle w:val="berschrift2"/>
+      </w:pPr>
+      <w:r>
+        <w:t>Im Workshop gelernt</w:t>
       </w:r>
       <w:r>
         <w:t>:</w:t>
       </w:r>
-      <w:bookmarkEnd w:id="1"/>
     </w:p>
     <w:p>
+      <w:pPr>
+        <w:pStyle w:val="Listenabsatz"/>
+        <w:numPr>
+          <w:ilvl w:val="0"/>
+          <w:numId w:val="21"/>
+        </w:numPr>
+      </w:pPr>
       <w:r>
-        <w:t>Nach kurzer Recherche der notwenigen Kenntnisse für einen online Dienst, wurde mir schnell klar, dass ich mein Javascript-Wissen auffrischen und mir XML anlernen muss.</w:t>
+        <w:t xml:space="preserve">Asynchrone Kommunikation via Rabbit MQ und </w:t>
+      </w:r>
+      <w:proofErr w:type="spellStart"/>
+      <w:r>
+        <w:t>Node</w:t>
+      </w:r>
+      <w:proofErr w:type="spellEnd"/>
+      <w:r>
+        <w:t xml:space="preserve"> JS</w:t>
       </w:r>
     </w:p>
     <w:p>
       <w:pPr>
         <w:pStyle w:val="berschrift2"/>
       </w:pPr>
-      <w:bookmarkStart w:id="2" w:name="_Toc7068016"/>
+      <w:r>
+        <w:t>Neue Lernziele</w:t>
+      </w:r>
+      <w:r>
+        <w:t>:</w:t>
+      </w:r>
+    </w:p>
+    <w:p>
+      <w:pPr>
+        <w:pStyle w:val="Listenabsatz"/>
+        <w:numPr>
+          <w:ilvl w:val="0"/>
+          <w:numId w:val="20"/>
+        </w:numPr>
+      </w:pPr>
       <w:proofErr w:type="spellStart"/>
       <w:r>
-        <w:t>Requirements</w:t>
+        <w:t>Node</w:t>
       </w:r>
       <w:proofErr w:type="spellEnd"/>
       <w:r>
-        <w:t>:</w:t>
-      </w:r>
-      <w:bookmarkEnd w:id="2"/>
-    </w:p>
-    <w:p>
-      <w:r>
-        <w:t xml:space="preserve">Wir erarbeiteten zu aller erst die sich aus dem Szenario ergebenden </w:t>
-      </w:r>
-      <w:proofErr w:type="spellStart"/>
-      <w:r>
-        <w:t>Requirements</w:t>
-      </w:r>
-      <w:proofErr w:type="spellEnd"/>
-      <w:r>
-        <w:t>:</w:t>
-      </w:r>
-      <w:r>
-        <w:rPr>
-          <w:noProof/>
-        </w:rPr>
-        <w:drawing>
-          <wp:inline distT="0" distB="0" distL="0" distR="0" wp14:anchorId="324DCFF1" wp14:editId="6E2F1CD3">
-            <wp:extent cx="5753100" cy="3282950"/>
-            <wp:effectExtent l="0" t="0" r="0" b="0"/>
-            <wp:docPr id="1" name="Grafik 1"/>
-            <wp:cNvGraphicFramePr>
-              <a:graphicFrameLocks xmlns:a="http://schemas.openxmlformats.org/drawingml/2006/main" noChangeAspect="1"/>
-            </wp:cNvGraphicFramePr>
-            <a:graphic xmlns:a="http://schemas.openxmlformats.org/drawingml/2006/main">
-              <a:graphicData uri="http://schemas.openxmlformats.org/drawingml/2006/picture">
-                <pic:pic xmlns:pic="http://schemas.openxmlformats.org/drawingml/2006/picture">
-                  <pic:nvPicPr>
-                    <pic:cNvPr id="0" name="Picture 1"/>
-                    <pic:cNvPicPr>
-                      <a:picLocks noChangeAspect="1" noChangeArrowheads="1"/>
-                    </pic:cNvPicPr>
-                  </pic:nvPicPr>
-                  <pic:blipFill>
-                    <a:blip r:embed="rId9" cstate="print">
-                      <a:extLst>
-                        <a:ext uri="{28A0092B-C50C-407E-A947-70E740481C1C}">
-                          <a14:useLocalDpi xmlns:a14="http://schemas.microsoft.com/office/drawing/2010/main" val="0"/>
-                        </a:ext>
-                      </a:extLst>
-                    </a:blip>
-                    <a:srcRect/>
-                    <a:stretch>
-                      <a:fillRect/>
-                    </a:stretch>
-                  </pic:blipFill>
-                  <pic:spPr bwMode="auto">
-                    <a:xfrm>
-                      <a:off x="0" y="0"/>
-                      <a:ext cx="5753100" cy="3282950"/>
-                    </a:xfrm>
-                    <a:prstGeom prst="rect">
-                      <a:avLst/>
-                    </a:prstGeom>
-                    <a:noFill/>
-                    <a:ln>
-                      <a:noFill/>
-                    </a:ln>
-                  </pic:spPr>
-                </pic:pic>
-              </a:graphicData>
-            </a:graphic>
-          </wp:inline>
-        </w:drawing>
+        <w:t xml:space="preserve"> JS im Selbststudium</w:t>
       </w:r>
     </w:p>
     <w:p>
-      <w:r>
-        <w:t>Als Lösungsvorschlag wählten wir ein asynchrones Peer-to-Peer Netzwerk. Bestehend aus Nutzern und Services – Wir entwickelten eine erste Skizze eines Domain-Diagramms:</w:t>
-      </w:r>
-    </w:p>
-    <w:p>
-      <w:r>
-        <w:rPr>
-          <w:noProof/>
-        </w:rPr>
-        <w:drawing>
-          <wp:inline distT="0" distB="0" distL="0" distR="0" wp14:anchorId="05FE5AD5" wp14:editId="12D91165">
-            <wp:extent cx="5367680" cy="3625850"/>
-            <wp:effectExtent l="0" t="0" r="4445" b="0"/>
-            <wp:docPr id="2" name="Grafik 2"/>
-            <wp:cNvGraphicFramePr>
-              <a:graphicFrameLocks xmlns:a="http://schemas.openxmlformats.org/drawingml/2006/main" noChangeAspect="1"/>
-            </wp:cNvGraphicFramePr>
-            <a:graphic xmlns:a="http://schemas.openxmlformats.org/drawingml/2006/main">
-              <a:graphicData uri="http://schemas.openxmlformats.org/drawingml/2006/picture">
-                <pic:pic xmlns:pic="http://schemas.openxmlformats.org/drawingml/2006/picture">
-                  <pic:nvPicPr>
-                    <pic:cNvPr id="0" name="Picture 1"/>
-                    <pic:cNvPicPr>
-                      <a:picLocks noChangeAspect="1" noChangeArrowheads="1"/>
-                    </pic:cNvPicPr>
-                  </pic:nvPicPr>
-                  <pic:blipFill>
-                    <a:blip r:embed="rId10" cstate="print">
-                      <a:extLst>
-                        <a:ext uri="{28A0092B-C50C-407E-A947-70E740481C1C}">
-                          <a14:useLocalDpi xmlns:a14="http://schemas.microsoft.com/office/drawing/2010/main" val="0"/>
-                        </a:ext>
-                      </a:extLst>
-                    </a:blip>
-                    <a:srcRect/>
-                    <a:stretch>
-                      <a:fillRect/>
-                    </a:stretch>
-                  </pic:blipFill>
-                  <pic:spPr bwMode="auto">
-                    <a:xfrm>
-                      <a:off x="0" y="0"/>
-                      <a:ext cx="5368831" cy="3626628"/>
-                    </a:xfrm>
-                    <a:prstGeom prst="rect">
-                      <a:avLst/>
-                    </a:prstGeom>
-                    <a:noFill/>
-                    <a:ln>
-                      <a:noFill/>
-                    </a:ln>
-                  </pic:spPr>
-                </pic:pic>
-              </a:graphicData>
-            </a:graphic>
-          </wp:inline>
-        </w:drawing>
-      </w:r>
-    </w:p>
-    <w:p>
-      <w:r>
-        <w:lastRenderedPageBreak/>
-        <w:t>Wir diskutierten darüber ob es ein Zentrales oder Verteiltes System besser wäre für das Zusammenspiel der Services.</w:t>
-      </w:r>
-    </w:p>
-    <w:p>
-      <w:pPr>
-        <w:pStyle w:val="berschrift2"/>
-      </w:pPr>
-      <w:bookmarkStart w:id="3" w:name="_Toc7068017"/>
-      <w:proofErr w:type="spellStart"/>
-      <w:r>
-        <w:t>Usecases</w:t>
-      </w:r>
-      <w:proofErr w:type="spellEnd"/>
-      <w:r>
-        <w:t>:</w:t>
-      </w:r>
-      <w:bookmarkEnd w:id="3"/>
-    </w:p>
-    <w:p>
-      <w:r>
-        <w:t xml:space="preserve">Wir entwickelten die </w:t>
-      </w:r>
-      <w:proofErr w:type="spellStart"/>
-      <w:r>
-        <w:t>Usecases</w:t>
-      </w:r>
-      <w:proofErr w:type="spellEnd"/>
-      <w:r>
-        <w:t xml:space="preserve"> für unser System:</w:t>
-      </w:r>
-      <w:r>
-        <w:rPr>
-          <w:rFonts w:ascii="Calibri" w:eastAsia="Times New Roman" w:hAnsi="Calibri" w:cs="Calibri"/>
-          <w:lang w:eastAsia="de-DE"/>
-        </w:rPr>
-        <w:t> </w:t>
-      </w:r>
-    </w:p>
-    <w:p>
-      <w:pPr>
-        <w:spacing w:after="0" w:line="240" w:lineRule="auto"/>
-        <w:rPr>
-          <w:rFonts w:ascii="Calibri" w:eastAsia="Times New Roman" w:hAnsi="Calibri" w:cs="Calibri"/>
-          <w:i/>
-          <w:color w:val="808080" w:themeColor="background1" w:themeShade="80"/>
-          <w:lang w:eastAsia="de-DE"/>
-        </w:rPr>
-      </w:pPr>
-      <w:r>
-        <w:rPr>
-          <w:rFonts w:ascii="Calibri" w:eastAsia="Times New Roman" w:hAnsi="Calibri" w:cs="Calibri"/>
-          <w:i/>
-          <w:color w:val="808080" w:themeColor="background1" w:themeShade="80"/>
-          <w:lang w:eastAsia="de-DE"/>
-        </w:rPr>
-        <w:t>Nutzer füllt Termin mit Daten: (offline)</w:t>
-      </w:r>
-    </w:p>
-    <w:p>
-      <w:pPr>
-        <w:numPr>
-          <w:ilvl w:val="0"/>
-          <w:numId w:val="1"/>
-        </w:numPr>
-        <w:spacing w:after="0" w:line="240" w:lineRule="auto"/>
-        <w:ind w:left="540"/>
-        <w:textAlignment w:val="center"/>
-        <w:rPr>
-          <w:rFonts w:ascii="Calibri" w:eastAsia="Times New Roman" w:hAnsi="Calibri" w:cs="Calibri"/>
-          <w:i/>
-          <w:color w:val="808080" w:themeColor="background1" w:themeShade="80"/>
-          <w:lang w:eastAsia="de-DE"/>
-        </w:rPr>
-      </w:pPr>
-      <w:r>
-        <w:rPr>
-          <w:rFonts w:ascii="Calibri" w:eastAsia="Times New Roman" w:hAnsi="Calibri" w:cs="Calibri"/>
-          <w:i/>
-          <w:color w:val="808080" w:themeColor="background1" w:themeShade="80"/>
-          <w:lang w:eastAsia="de-DE"/>
-        </w:rPr>
-        <w:t>Ort</w:t>
-      </w:r>
-    </w:p>
-    <w:p>
-      <w:pPr>
-        <w:numPr>
-          <w:ilvl w:val="0"/>
-          <w:numId w:val="1"/>
-        </w:numPr>
-        <w:spacing w:after="0" w:line="240" w:lineRule="auto"/>
-        <w:ind w:left="540"/>
-        <w:textAlignment w:val="center"/>
-        <w:rPr>
-          <w:rFonts w:ascii="Calibri" w:eastAsia="Times New Roman" w:hAnsi="Calibri" w:cs="Calibri"/>
-          <w:i/>
-          <w:color w:val="808080" w:themeColor="background1" w:themeShade="80"/>
-          <w:lang w:eastAsia="de-DE"/>
-        </w:rPr>
-      </w:pPr>
-      <w:r>
-        <w:rPr>
-          <w:rFonts w:ascii="Calibri" w:eastAsia="Times New Roman" w:hAnsi="Calibri" w:cs="Calibri"/>
-          <w:i/>
-          <w:color w:val="808080" w:themeColor="background1" w:themeShade="80"/>
-          <w:lang w:eastAsia="de-DE"/>
-        </w:rPr>
-        <w:t>Datum / Uhrzeit</w:t>
-      </w:r>
-    </w:p>
-    <w:p>
-      <w:pPr>
-        <w:numPr>
-          <w:ilvl w:val="0"/>
-          <w:numId w:val="1"/>
-        </w:numPr>
-        <w:spacing w:after="0" w:line="240" w:lineRule="auto"/>
-        <w:ind w:left="540"/>
-        <w:textAlignment w:val="center"/>
-        <w:rPr>
-          <w:rFonts w:ascii="Calibri" w:eastAsia="Times New Roman" w:hAnsi="Calibri" w:cs="Calibri"/>
-          <w:i/>
-          <w:color w:val="808080" w:themeColor="background1" w:themeShade="80"/>
-          <w:lang w:eastAsia="de-DE"/>
-        </w:rPr>
-      </w:pPr>
-      <w:r>
-        <w:rPr>
-          <w:rFonts w:ascii="Calibri" w:eastAsia="Times New Roman" w:hAnsi="Calibri" w:cs="Calibri"/>
-          <w:i/>
-          <w:color w:val="808080" w:themeColor="background1" w:themeShade="80"/>
-          <w:lang w:eastAsia="de-DE"/>
-        </w:rPr>
-        <w:t>Teilnehmer (einladen)</w:t>
-      </w:r>
-    </w:p>
-    <w:p>
-      <w:pPr>
-        <w:numPr>
-          <w:ilvl w:val="0"/>
-          <w:numId w:val="1"/>
-        </w:numPr>
-        <w:spacing w:after="0" w:line="240" w:lineRule="auto"/>
-        <w:ind w:left="540"/>
-        <w:textAlignment w:val="center"/>
-        <w:rPr>
-          <w:rFonts w:ascii="Calibri" w:eastAsia="Times New Roman" w:hAnsi="Calibri" w:cs="Calibri"/>
-          <w:i/>
-          <w:color w:val="808080" w:themeColor="background1" w:themeShade="80"/>
-          <w:lang w:eastAsia="de-DE"/>
-        </w:rPr>
-      </w:pPr>
-      <w:r>
-        <w:rPr>
-          <w:rFonts w:ascii="Calibri" w:eastAsia="Times New Roman" w:hAnsi="Calibri" w:cs="Calibri"/>
-          <w:i/>
-          <w:color w:val="808080" w:themeColor="background1" w:themeShade="80"/>
-          <w:lang w:eastAsia="de-DE"/>
-        </w:rPr>
-        <w:t>Name der Veranstaltung</w:t>
-      </w:r>
-    </w:p>
-    <w:p>
-      <w:pPr>
-        <w:numPr>
-          <w:ilvl w:val="0"/>
-          <w:numId w:val="1"/>
-        </w:numPr>
-        <w:spacing w:after="0" w:line="240" w:lineRule="auto"/>
-        <w:ind w:left="540"/>
-        <w:textAlignment w:val="center"/>
-        <w:rPr>
-          <w:rFonts w:ascii="Calibri" w:eastAsia="Times New Roman" w:hAnsi="Calibri" w:cs="Calibri"/>
-          <w:i/>
-          <w:color w:val="808080" w:themeColor="background1" w:themeShade="80"/>
-          <w:lang w:eastAsia="de-DE"/>
-        </w:rPr>
-      </w:pPr>
-      <w:r>
-        <w:rPr>
-          <w:rFonts w:ascii="Calibri" w:eastAsia="Times New Roman" w:hAnsi="Calibri" w:cs="Calibri"/>
-          <w:i/>
-          <w:color w:val="808080" w:themeColor="background1" w:themeShade="80"/>
-          <w:lang w:eastAsia="de-DE"/>
-        </w:rPr>
-        <w:t>Beschreibung</w:t>
-      </w:r>
-    </w:p>
-    <w:p>
-      <w:pPr>
-        <w:spacing w:after="0" w:line="240" w:lineRule="auto"/>
-        <w:rPr>
-          <w:rFonts w:ascii="Calibri" w:eastAsia="Times New Roman" w:hAnsi="Calibri" w:cs="Calibri"/>
-          <w:i/>
-          <w:color w:val="808080" w:themeColor="background1" w:themeShade="80"/>
-          <w:lang w:eastAsia="de-DE"/>
-        </w:rPr>
-      </w:pPr>
-      <w:r>
-        <w:rPr>
-          <w:rFonts w:ascii="Calibri" w:eastAsia="Times New Roman" w:hAnsi="Calibri" w:cs="Calibri"/>
-          <w:i/>
-          <w:color w:val="808080" w:themeColor="background1" w:themeShade="80"/>
-          <w:lang w:eastAsia="de-DE"/>
-        </w:rPr>
-        <w:t>Nutzer erstellt Termin (synchron)</w:t>
-      </w:r>
-    </w:p>
-    <w:p>
-      <w:pPr>
-        <w:spacing w:after="0" w:line="240" w:lineRule="auto"/>
-        <w:rPr>
-          <w:rFonts w:ascii="Calibri" w:eastAsia="Times New Roman" w:hAnsi="Calibri" w:cs="Calibri"/>
-          <w:i/>
-          <w:color w:val="808080" w:themeColor="background1" w:themeShade="80"/>
-          <w:lang w:eastAsia="de-DE"/>
-        </w:rPr>
-      </w:pPr>
-      <w:r>
-        <w:rPr>
-          <w:rFonts w:ascii="Calibri" w:eastAsia="Times New Roman" w:hAnsi="Calibri" w:cs="Calibri"/>
-          <w:i/>
-          <w:color w:val="808080" w:themeColor="background1" w:themeShade="80"/>
-          <w:lang w:eastAsia="de-DE"/>
-        </w:rPr>
-        <w:t xml:space="preserve">Termin </w:t>
-      </w:r>
-      <w:proofErr w:type="spellStart"/>
-      <w:r>
-        <w:rPr>
-          <w:rFonts w:ascii="Calibri" w:eastAsia="Times New Roman" w:hAnsi="Calibri" w:cs="Calibri"/>
-          <w:i/>
-          <w:color w:val="808080" w:themeColor="background1" w:themeShade="80"/>
-          <w:lang w:eastAsia="de-DE"/>
-        </w:rPr>
-        <w:t>forcedJoined</w:t>
-      </w:r>
-      <w:proofErr w:type="spellEnd"/>
-      <w:r>
-        <w:rPr>
-          <w:rFonts w:ascii="Calibri" w:eastAsia="Times New Roman" w:hAnsi="Calibri" w:cs="Calibri"/>
-          <w:i/>
-          <w:color w:val="808080" w:themeColor="background1" w:themeShade="80"/>
-          <w:lang w:eastAsia="de-DE"/>
-        </w:rPr>
-        <w:t xml:space="preserve"> die Nutzer (asynchron)</w:t>
-      </w:r>
-    </w:p>
-    <w:p>
-      <w:pPr>
-        <w:spacing w:after="0" w:line="240" w:lineRule="auto"/>
-        <w:rPr>
-          <w:rFonts w:ascii="Calibri" w:eastAsia="Times New Roman" w:hAnsi="Calibri" w:cs="Calibri"/>
-          <w:i/>
-          <w:color w:val="808080" w:themeColor="background1" w:themeShade="80"/>
-          <w:lang w:eastAsia="de-DE"/>
-        </w:rPr>
-      </w:pPr>
-      <w:r>
-        <w:rPr>
-          <w:rFonts w:ascii="Calibri" w:eastAsia="Times New Roman" w:hAnsi="Calibri" w:cs="Calibri"/>
-          <w:i/>
-          <w:color w:val="808080" w:themeColor="background1" w:themeShade="80"/>
-          <w:lang w:eastAsia="de-DE"/>
-        </w:rPr>
-        <w:t>Termin prüft Wetter am angefragten Ort (s)</w:t>
-      </w:r>
-    </w:p>
-    <w:p>
-      <w:pPr>
-        <w:spacing w:after="0" w:line="240" w:lineRule="auto"/>
-        <w:rPr>
-          <w:rFonts w:ascii="Calibri" w:eastAsia="Times New Roman" w:hAnsi="Calibri" w:cs="Calibri"/>
-          <w:i/>
-          <w:color w:val="808080" w:themeColor="background1" w:themeShade="80"/>
-          <w:lang w:eastAsia="de-DE"/>
-        </w:rPr>
-      </w:pPr>
-      <w:r>
-        <w:rPr>
-          <w:rFonts w:ascii="Calibri" w:eastAsia="Times New Roman" w:hAnsi="Calibri" w:cs="Calibri"/>
-          <w:i/>
-          <w:color w:val="808080" w:themeColor="background1" w:themeShade="80"/>
-          <w:lang w:eastAsia="de-DE"/>
-        </w:rPr>
-        <w:t>Termin prüft Events in der Nähe (s)</w:t>
-      </w:r>
-    </w:p>
-    <w:p>
-      <w:pPr>
-        <w:spacing w:after="0" w:line="240" w:lineRule="auto"/>
-        <w:rPr>
-          <w:rFonts w:ascii="Calibri" w:eastAsia="Times New Roman" w:hAnsi="Calibri" w:cs="Calibri"/>
-          <w:i/>
-          <w:color w:val="808080" w:themeColor="background1" w:themeShade="80"/>
-          <w:lang w:eastAsia="de-DE"/>
-        </w:rPr>
-      </w:pPr>
-      <w:r>
-        <w:rPr>
-          <w:rFonts w:ascii="Calibri" w:eastAsia="Times New Roman" w:hAnsi="Calibri" w:cs="Calibri"/>
-          <w:i/>
-          <w:color w:val="808080" w:themeColor="background1" w:themeShade="80"/>
-          <w:lang w:eastAsia="de-DE"/>
-        </w:rPr>
-        <w:t>Termin prüft Verkehrsbehinderung (s)</w:t>
-      </w:r>
-    </w:p>
-    <w:p>
-      <w:pPr>
-        <w:spacing w:after="0" w:line="240" w:lineRule="auto"/>
-        <w:rPr>
-          <w:rFonts w:ascii="Calibri" w:eastAsia="Times New Roman" w:hAnsi="Calibri" w:cs="Calibri"/>
-          <w:i/>
-          <w:color w:val="808080" w:themeColor="background1" w:themeShade="80"/>
-          <w:lang w:eastAsia="de-DE"/>
-        </w:rPr>
-      </w:pPr>
-      <w:r>
-        <w:rPr>
-          <w:rFonts w:ascii="Calibri" w:eastAsia="Times New Roman" w:hAnsi="Calibri" w:cs="Calibri"/>
-          <w:i/>
-          <w:color w:val="808080" w:themeColor="background1" w:themeShade="80"/>
-          <w:lang w:eastAsia="de-DE"/>
-        </w:rPr>
-        <w:t>Termin sendet ggf. Informationen (a)</w:t>
-      </w:r>
-    </w:p>
-    <w:p>
-      <w:pPr>
-        <w:spacing w:after="0" w:line="240" w:lineRule="auto"/>
-        <w:rPr>
-          <w:rFonts w:ascii="Calibri" w:eastAsia="Times New Roman" w:hAnsi="Calibri" w:cs="Calibri"/>
-          <w:i/>
-          <w:color w:val="808080" w:themeColor="background1" w:themeShade="80"/>
-          <w:lang w:eastAsia="de-DE"/>
-        </w:rPr>
-      </w:pPr>
-      <w:r>
-        <w:rPr>
-          <w:rFonts w:ascii="Calibri" w:eastAsia="Times New Roman" w:hAnsi="Calibri" w:cs="Calibri"/>
-          <w:i/>
-          <w:color w:val="808080" w:themeColor="background1" w:themeShade="80"/>
-          <w:lang w:eastAsia="de-DE"/>
-        </w:rPr>
-        <w:t> </w:t>
-      </w:r>
-    </w:p>
-    <w:p>
-      <w:pPr>
-        <w:spacing w:after="0" w:line="240" w:lineRule="auto"/>
-        <w:rPr>
-          <w:rFonts w:ascii="Calibri" w:eastAsia="Times New Roman" w:hAnsi="Calibri" w:cs="Calibri"/>
-          <w:i/>
-          <w:color w:val="808080" w:themeColor="background1" w:themeShade="80"/>
-          <w:lang w:eastAsia="de-DE"/>
-        </w:rPr>
-      </w:pPr>
-      <w:r>
-        <w:rPr>
-          <w:rFonts w:ascii="Calibri" w:eastAsia="Times New Roman" w:hAnsi="Calibri" w:cs="Calibri"/>
-          <w:i/>
-          <w:color w:val="808080" w:themeColor="background1" w:themeShade="80"/>
-          <w:lang w:eastAsia="de-DE"/>
-        </w:rPr>
-        <w:t>Optional:</w:t>
-      </w:r>
-    </w:p>
-    <w:p>
-      <w:pPr>
-        <w:spacing w:after="0" w:line="240" w:lineRule="auto"/>
-        <w:rPr>
-          <w:rFonts w:ascii="Calibri" w:eastAsia="Times New Roman" w:hAnsi="Calibri" w:cs="Calibri"/>
-          <w:i/>
-          <w:color w:val="808080" w:themeColor="background1" w:themeShade="80"/>
-          <w:lang w:eastAsia="de-DE"/>
-        </w:rPr>
-      </w:pPr>
-      <w:r>
-        <w:rPr>
-          <w:rFonts w:ascii="Calibri" w:eastAsia="Times New Roman" w:hAnsi="Calibri" w:cs="Calibri"/>
-          <w:i/>
-          <w:color w:val="808080" w:themeColor="background1" w:themeShade="80"/>
-          <w:lang w:eastAsia="de-DE"/>
-        </w:rPr>
-        <w:t>Teilnehmer verlässt Termin (a)</w:t>
-      </w:r>
-    </w:p>
-    <w:p>
-      <w:pPr>
-        <w:spacing w:after="0" w:line="240" w:lineRule="auto"/>
-        <w:rPr>
-          <w:rFonts w:ascii="Calibri" w:eastAsia="Times New Roman" w:hAnsi="Calibri" w:cs="Calibri"/>
-          <w:i/>
-          <w:color w:val="808080" w:themeColor="background1" w:themeShade="80"/>
-          <w:lang w:eastAsia="de-DE"/>
-        </w:rPr>
-      </w:pPr>
-      <w:r>
-        <w:rPr>
-          <w:rFonts w:ascii="Calibri" w:eastAsia="Times New Roman" w:hAnsi="Calibri" w:cs="Calibri"/>
-          <w:i/>
-          <w:color w:val="808080" w:themeColor="background1" w:themeShade="80"/>
-          <w:lang w:eastAsia="de-DE"/>
-        </w:rPr>
-        <w:t>Nutzer löscht Termin (s)</w:t>
-      </w:r>
-    </w:p>
-    <w:p>
-      <w:pPr>
-        <w:spacing w:after="0" w:line="240" w:lineRule="auto"/>
-        <w:rPr>
-          <w:rFonts w:ascii="Calibri" w:eastAsia="Times New Roman" w:hAnsi="Calibri" w:cs="Calibri"/>
-          <w:i/>
-          <w:color w:val="808080" w:themeColor="background1" w:themeShade="80"/>
-          <w:lang w:eastAsia="de-DE"/>
-        </w:rPr>
-      </w:pPr>
-      <w:r>
-        <w:rPr>
-          <w:rFonts w:ascii="Calibri" w:eastAsia="Times New Roman" w:hAnsi="Calibri" w:cs="Calibri"/>
-          <w:i/>
-          <w:color w:val="808080" w:themeColor="background1" w:themeShade="80"/>
-          <w:lang w:eastAsia="de-DE"/>
-        </w:rPr>
-        <w:t>Termin wurde gelöscht (a)</w:t>
-      </w:r>
-    </w:p>
-    <w:p>
-      <w:pPr>
-        <w:spacing w:after="0" w:line="240" w:lineRule="auto"/>
-        <w:rPr>
-          <w:rFonts w:ascii="Calibri" w:eastAsia="Times New Roman" w:hAnsi="Calibri" w:cs="Calibri"/>
-          <w:i/>
-          <w:color w:val="808080" w:themeColor="background1" w:themeShade="80"/>
-          <w:lang w:eastAsia="de-DE"/>
-        </w:rPr>
-      </w:pPr>
-      <w:r>
-        <w:rPr>
-          <w:rFonts w:ascii="Calibri" w:eastAsia="Times New Roman" w:hAnsi="Calibri" w:cs="Calibri"/>
-          <w:i/>
-          <w:color w:val="808080" w:themeColor="background1" w:themeShade="80"/>
-          <w:lang w:eastAsia="de-DE"/>
-        </w:rPr>
-        <w:t> </w:t>
-      </w:r>
-    </w:p>
-    <w:p>
-      <w:pPr>
-        <w:spacing w:after="0" w:line="240" w:lineRule="auto"/>
-        <w:rPr>
-          <w:rFonts w:ascii="Calibri" w:eastAsia="Times New Roman" w:hAnsi="Calibri" w:cs="Calibri"/>
-          <w:i/>
-          <w:color w:val="808080" w:themeColor="background1" w:themeShade="80"/>
-          <w:lang w:eastAsia="de-DE"/>
-        </w:rPr>
-      </w:pPr>
-      <w:r>
-        <w:rPr>
-          <w:rFonts w:ascii="Calibri" w:eastAsia="Times New Roman" w:hAnsi="Calibri" w:cs="Calibri"/>
-          <w:i/>
-          <w:color w:val="808080" w:themeColor="background1" w:themeShade="80"/>
-          <w:lang w:eastAsia="de-DE"/>
-        </w:rPr>
-        <w:t>Teilnehmer sind selbst verantwortlich für ihre Reiseroute.</w:t>
-      </w:r>
-    </w:p>
-    <w:p/>
-    <w:p>
-      <w:r>
-        <w:t>Daraus ergeben sich die für uns relevanten Aktoren unseres Domainklassendiagramms.</w:t>
-      </w:r>
-    </w:p>
-    <w:p>
       <w:pPr>
         <w:pStyle w:val="Listenabsatz"/>
         <w:numPr>
           <w:ilvl w:val="0"/>
-          <w:numId w:val="2"/>
-        </w:numPr>
-        <w:rPr>
-          <w:i/>
-          <w:color w:val="808080" w:themeColor="background1" w:themeShade="80"/>
-        </w:rPr>
-      </w:pPr>
-      <w:r>
-        <w:rPr>
-          <w:i/>
-          <w:color w:val="808080" w:themeColor="background1" w:themeShade="80"/>
-        </w:rPr>
-        <w:t>Nutzer (Admin) / Teilnehmer (User)</w:t>
-      </w:r>
-    </w:p>
-    <w:p>
-      <w:pPr>
-        <w:pStyle w:val="Listenabsatz"/>
-        <w:numPr>
-          <w:ilvl w:val="0"/>
-          <w:numId w:val="2"/>
-        </w:numPr>
-        <w:rPr>
-          <w:i/>
-          <w:color w:val="808080" w:themeColor="background1" w:themeShade="80"/>
-        </w:rPr>
-      </w:pPr>
-      <w:r>
-        <w:rPr>
-          <w:i/>
-          <w:color w:val="808080" w:themeColor="background1" w:themeShade="80"/>
-        </w:rPr>
-        <w:t>Veranstaltungsservice</w:t>
-      </w:r>
-    </w:p>
-    <w:p>
-      <w:pPr>
-        <w:pStyle w:val="Listenabsatz"/>
-        <w:numPr>
-          <w:ilvl w:val="0"/>
-          <w:numId w:val="2"/>
-        </w:numPr>
-        <w:rPr>
-          <w:i/>
-          <w:color w:val="808080" w:themeColor="background1" w:themeShade="80"/>
-        </w:rPr>
-      </w:pPr>
-      <w:r>
-        <w:rPr>
-          <w:i/>
-          <w:color w:val="808080" w:themeColor="background1" w:themeShade="80"/>
-        </w:rPr>
-        <w:t>Verkehrsservice</w:t>
-      </w:r>
-    </w:p>
-    <w:p>
-      <w:pPr>
-        <w:pStyle w:val="Listenabsatz"/>
-        <w:numPr>
-          <w:ilvl w:val="0"/>
-          <w:numId w:val="2"/>
-        </w:numPr>
-        <w:rPr>
-          <w:i/>
-          <w:color w:val="808080" w:themeColor="background1" w:themeShade="80"/>
-        </w:rPr>
-      </w:pPr>
-      <w:r>
-        <w:rPr>
-          <w:i/>
-          <w:color w:val="808080" w:themeColor="background1" w:themeShade="80"/>
-        </w:rPr>
-        <w:t>Wetterservice</w:t>
-      </w:r>
-    </w:p>
-    <w:p>
-      <w:pPr>
-        <w:pStyle w:val="Listenabsatz"/>
-        <w:numPr>
-          <w:ilvl w:val="0"/>
-          <w:numId w:val="2"/>
-        </w:numPr>
-        <w:rPr>
-          <w:i/>
-          <w:color w:val="808080" w:themeColor="background1" w:themeShade="80"/>
-        </w:rPr>
-      </w:pPr>
-      <w:r>
-        <w:rPr>
-          <w:i/>
-          <w:color w:val="808080" w:themeColor="background1" w:themeShade="80"/>
-        </w:rPr>
-        <w:t>Eventservice</w:t>
-      </w:r>
-    </w:p>
-    <w:p>
-      <w:pPr>
-        <w:pStyle w:val="berschrift2"/>
-      </w:pPr>
-      <w:bookmarkStart w:id="4" w:name="_Toc7068018"/>
-      <w:r>
-        <w:t xml:space="preserve">Vereinfachtes </w:t>
-      </w:r>
-      <w:proofErr w:type="spellStart"/>
-      <w:r>
-        <w:t>Domain</w:t>
-      </w:r>
-      <w:r>
-        <w:t>en</w:t>
-      </w:r>
-      <w:r>
-        <w:t>modell</w:t>
-      </w:r>
-      <w:proofErr w:type="spellEnd"/>
-      <w:r>
-        <w:t>:</w:t>
-      </w:r>
-      <w:bookmarkEnd w:id="4"/>
-    </w:p>
-    <w:p>
-      <w:r>
-        <w:rPr>
-          <w:noProof/>
-        </w:rPr>
-        <w:drawing>
-          <wp:inline distT="0" distB="0" distL="0" distR="0" wp14:anchorId="5320704F" wp14:editId="182C2C8E">
-            <wp:extent cx="3035300" cy="2877711"/>
-            <wp:effectExtent l="0" t="0" r="0" b="0"/>
-            <wp:docPr id="3" name="Grafik 3"/>
-            <wp:cNvGraphicFramePr>
-              <a:graphicFrameLocks xmlns:a="http://schemas.openxmlformats.org/drawingml/2006/main" noChangeAspect="1"/>
-            </wp:cNvGraphicFramePr>
-            <a:graphic xmlns:a="http://schemas.openxmlformats.org/drawingml/2006/main">
-              <a:graphicData uri="http://schemas.openxmlformats.org/drawingml/2006/picture">
-                <pic:pic xmlns:pic="http://schemas.openxmlformats.org/drawingml/2006/picture">
-                  <pic:nvPicPr>
-                    <pic:cNvPr id="1" name=""/>
-                    <pic:cNvPicPr/>
-                  </pic:nvPicPr>
-                  <pic:blipFill>
-                    <a:blip r:embed="rId11"/>
-                    <a:stretch>
-                      <a:fillRect/>
-                    </a:stretch>
-                  </pic:blipFill>
-                  <pic:spPr>
-                    <a:xfrm>
-                      <a:off x="0" y="0"/>
-                      <a:ext cx="3055537" cy="2896898"/>
-                    </a:xfrm>
-                    <a:prstGeom prst="rect">
-                      <a:avLst/>
-                    </a:prstGeom>
-                  </pic:spPr>
-                </pic:pic>
-              </a:graphicData>
-            </a:graphic>
-          </wp:inline>
-        </w:drawing>
-      </w:r>
-    </w:p>
-    <w:p>
-      <w:pPr>
-        <w:pStyle w:val="berschrift2"/>
-      </w:pPr>
-      <w:bookmarkStart w:id="5" w:name="_Toc7068019"/>
-      <w:proofErr w:type="spellStart"/>
-      <w:r>
-        <w:lastRenderedPageBreak/>
-        <w:t>Recap</w:t>
-      </w:r>
-      <w:proofErr w:type="spellEnd"/>
-      <w:r>
-        <w:t>:</w:t>
-      </w:r>
-      <w:bookmarkEnd w:id="5"/>
-    </w:p>
-    <w:p>
-      <w:r>
-        <w:t>Nach dem wir uns das Verhalten des Systems vorstellen konnten, stellten wir uns allerdings die Frage wie wir weiter vorgehen sollen. Natürlich könnten wir weiter Modelle bauen, aber das würde unsere nicht vorhandenen Kenntnisse über XML/XMPP nicht besser machen.</w:t>
-      </w:r>
-    </w:p>
-    <w:p>
-      <w:r>
-        <w:t>Wir haben vor die Tutorials zu Javascript und XML zu erarbeiten:</w:t>
-      </w:r>
-    </w:p>
-    <w:p>
-      <w:pPr>
-        <w:pStyle w:val="Listenabsatz"/>
-        <w:numPr>
-          <w:ilvl w:val="0"/>
-          <w:numId w:val="3"/>
-        </w:numPr>
-      </w:pPr>
-      <w:hyperlink r:id="rId12" w:history="1">
-        <w:r>
-          <w:rPr>
-            <w:rStyle w:val="Hyperlink"/>
-          </w:rPr>
-          <w:t>https://www.w3schools.com/Js/js_intro.asp</w:t>
-        </w:r>
-      </w:hyperlink>
-    </w:p>
-    <w:p>
-      <w:pPr>
-        <w:pStyle w:val="Listenabsatz"/>
-        <w:numPr>
-          <w:ilvl w:val="0"/>
-          <w:numId w:val="3"/>
-        </w:numPr>
-      </w:pPr>
-      <w:hyperlink r:id="rId13" w:history="1">
-        <w:r>
-          <w:rPr>
-            <w:rStyle w:val="Hyperlink"/>
-          </w:rPr>
-          <w:t>https://www.w3schools.com/xml/default.asp</w:t>
-        </w:r>
-      </w:hyperlink>
-    </w:p>
-    <w:p>
-      <w:pPr>
-        <w:pStyle w:val="Listenabsatz"/>
-        <w:numPr>
-          <w:ilvl w:val="0"/>
-          <w:numId w:val="3"/>
-        </w:numPr>
-      </w:pPr>
-      <w:hyperlink r:id="rId14" w:history="1">
-        <w:r>
-          <w:rPr>
-            <w:rStyle w:val="Hyperlink"/>
-          </w:rPr>
-          <w:t>https://www.w3schools.com/nodejs/nodejs_intro.asp</w:t>
-        </w:r>
-      </w:hyperlink>
-    </w:p>
-    <w:p>
-      <w:pPr>
-        <w:pStyle w:val="Listenabsatz"/>
-        <w:numPr>
-          <w:ilvl w:val="0"/>
-          <w:numId w:val="3"/>
-        </w:numPr>
-      </w:pPr>
-      <w:r>
-        <w:t>GDW Inhalte aufarbeiten (da noch nicht teilgenommen)</w:t>
-      </w:r>
-    </w:p>
-    <w:p>
-      <w:pPr>
-        <w:pStyle w:val="Listenabsatz"/>
-        <w:numPr>
-          <w:ilvl w:val="0"/>
-          <w:numId w:val="3"/>
+          <w:numId w:val="20"/>
         </w:numPr>
       </w:pPr>
       <w:proofErr w:type="spellStart"/>
@@ -3894,2971 +3100,138 @@
       </w:r>
       <w:proofErr w:type="spellEnd"/>
       <w:r>
-        <w:t xml:space="preserve"> Design Patterns</w:t>
-      </w:r>
-      <w:r>
-        <w:t xml:space="preserve"> lesen</w:t>
+        <w:t xml:space="preserve"> Design Patterns lesen</w:t>
       </w:r>
     </w:p>
     <w:p>
       <w:pPr>
-        <w:pStyle w:val="berschrift3"/>
-      </w:pPr>
-      <w:bookmarkStart w:id="6" w:name="_Toc7068020"/>
+        <w:pStyle w:val="Listenabsatz"/>
+        <w:numPr>
+          <w:ilvl w:val="0"/>
+          <w:numId w:val="20"/>
+        </w:numPr>
+      </w:pPr>
+      <w:proofErr w:type="spellStart"/>
       <w:r>
-        <w:t xml:space="preserve">Proof of </w:t>
+        <w:t>How</w:t>
+      </w:r>
+      <w:proofErr w:type="spellEnd"/>
+      <w:r>
+        <w:t xml:space="preserve"> To Domainmodell</w:t>
+      </w:r>
+    </w:p>
+    <w:p>
+      <w:pPr>
+        <w:pStyle w:val="berschrift1"/>
+      </w:pPr>
+      <w:r>
+        <w:t xml:space="preserve">Workshop </w:t>
+      </w:r>
+      <w:r>
+        <w:t>11</w:t>
+      </w:r>
+      <w:r>
+        <w:t>.04.19</w:t>
+      </w:r>
+    </w:p>
+    <w:p>
+      <w:pPr>
+        <w:pStyle w:val="berschrift2"/>
+      </w:pPr>
+      <w:r>
+        <w:t>Aktueller Lernstand:</w:t>
+      </w:r>
+    </w:p>
+    <w:p>
+      <w:pPr>
+        <w:pStyle w:val="Listenabsatz"/>
+        <w:numPr>
+          <w:ilvl w:val="0"/>
+          <w:numId w:val="22"/>
+        </w:numPr>
+      </w:pPr>
+      <w:proofErr w:type="spellStart"/>
+      <w:r>
+        <w:t>Node</w:t>
+      </w:r>
+      <w:proofErr w:type="spellEnd"/>
+      <w:r>
+        <w:t xml:space="preserve"> JS Basics</w:t>
+      </w:r>
+    </w:p>
+    <w:p>
+      <w:pPr>
+        <w:pStyle w:val="Listenabsatz"/>
+        <w:numPr>
+          <w:ilvl w:val="0"/>
+          <w:numId w:val="22"/>
+        </w:numPr>
+      </w:pPr>
+      <w:r>
+        <w:t xml:space="preserve">Rabbit MQ und </w:t>
       </w:r>
       <w:proofErr w:type="spellStart"/>
       <w:r>
-        <w:t>Concepts</w:t>
+        <w:t>Readline</w:t>
       </w:r>
       <w:proofErr w:type="spellEnd"/>
-      <w:r>
-        <w:t>:</w:t>
-      </w:r>
-      <w:bookmarkEnd w:id="6"/>
     </w:p>
     <w:p>
       <w:pPr>
         <w:pStyle w:val="Listenabsatz"/>
         <w:numPr>
           <w:ilvl w:val="0"/>
-          <w:numId w:val="4"/>
+          <w:numId w:val="22"/>
         </w:numPr>
       </w:pPr>
-      <w:r>
-        <w:t>JavaScript</w:t>
-      </w:r>
-      <w:r>
-        <w:t>/Java</w:t>
-      </w:r>
-      <w:r>
-        <w:t xml:space="preserve"> -&gt; Programmiersprache</w:t>
-      </w:r>
-      <w:r>
-        <w:t>?</w:t>
-      </w:r>
-    </w:p>
-    <w:p>
-      <w:pPr>
-        <w:pStyle w:val="Listenabsatz"/>
-        <w:numPr>
-          <w:ilvl w:val="0"/>
-          <w:numId w:val="4"/>
-        </w:numPr>
-      </w:pPr>
-      <w:r>
-        <w:t>XMPP</w:t>
-      </w:r>
-      <w:r>
-        <w:t>/XML</w:t>
-      </w:r>
-      <w:r>
-        <w:t xml:space="preserve"> -&gt; Chat </w:t>
-      </w:r>
-      <w:proofErr w:type="spellStart"/>
-      <w:r>
-        <w:t>austausch</w:t>
-      </w:r>
-      <w:proofErr w:type="spellEnd"/>
-      <w:r>
-        <w:t xml:space="preserve"> und Veranstaltung</w:t>
-      </w:r>
-    </w:p>
-    <w:p>
-      <w:pPr>
-        <w:pStyle w:val="berschrift3"/>
-      </w:pPr>
-      <w:bookmarkStart w:id="7" w:name="_Toc7068021"/>
-      <w:r>
-        <w:rPr>
-          <w:rStyle w:val="berschrift3Zchn"/>
-        </w:rPr>
-        <w:t>Anforderungen</w:t>
-      </w:r>
-      <w:r>
-        <w:t>:</w:t>
-      </w:r>
-      <w:bookmarkEnd w:id="7"/>
-    </w:p>
-    <w:p>
-      <w:pPr>
-        <w:pStyle w:val="Listenabsatz"/>
-        <w:numPr>
-          <w:ilvl w:val="0"/>
-          <w:numId w:val="5"/>
-        </w:numPr>
-      </w:pPr>
-      <w:r>
-        <w:t>Eventbasiert – zumindest weitgehend</w:t>
-      </w:r>
-    </w:p>
-    <w:p>
-      <w:pPr>
-        <w:pStyle w:val="Listenabsatz"/>
-        <w:numPr>
-          <w:ilvl w:val="1"/>
-          <w:numId w:val="5"/>
-        </w:numPr>
-      </w:pPr>
-      <w:r>
-        <w:t>Asynchrone Kommunikation</w:t>
-      </w:r>
-      <w:r>
-        <w:t xml:space="preserve"> zwischen Veranstaltung und User</w:t>
-      </w:r>
-    </w:p>
-    <w:p>
-      <w:pPr>
-        <w:pStyle w:val="Listenabsatz"/>
-        <w:numPr>
-          <w:ilvl w:val="0"/>
-          <w:numId w:val="5"/>
-        </w:numPr>
-      </w:pPr>
-      <w:r>
-        <w:t>Open Data Portale</w:t>
-      </w:r>
-    </w:p>
-    <w:p>
-      <w:pPr>
-        <w:pStyle w:val="Listenabsatz"/>
-        <w:numPr>
-          <w:ilvl w:val="1"/>
-          <w:numId w:val="5"/>
-        </w:numPr>
-      </w:pPr>
-      <w:r>
-        <w:t xml:space="preserve">Synchrone </w:t>
-      </w:r>
-      <w:r>
-        <w:t>Datenabfrage jedoch asynchrone Weiterleitung</w:t>
-      </w:r>
-    </w:p>
-    <w:p>
-      <w:pPr>
-        <w:pStyle w:val="berschrift3"/>
-      </w:pPr>
-      <w:bookmarkStart w:id="8" w:name="_Toc7068022"/>
-      <w:r>
-        <w:t>Versprechungen vom Dienst</w:t>
-      </w:r>
-      <w:r>
-        <w:t>:</w:t>
-      </w:r>
-      <w:bookmarkEnd w:id="8"/>
-    </w:p>
-    <w:p>
-      <w:pPr>
-        <w:pStyle w:val="Listenabsatz"/>
-        <w:numPr>
-          <w:ilvl w:val="0"/>
-          <w:numId w:val="6"/>
-        </w:numPr>
-      </w:pPr>
-      <w:r>
-        <w:t>Nachrichtenaustausch über eine Gruppe der Veranstaltung</w:t>
-      </w:r>
-    </w:p>
-    <w:p>
-      <w:pPr>
-        <w:pStyle w:val="Listenabsatz"/>
-        <w:numPr>
-          <w:ilvl w:val="0"/>
-          <w:numId w:val="6"/>
-        </w:numPr>
-      </w:pPr>
-      <w:r>
-        <w:t>Nachrichten direkt von der Veranstaltung</w:t>
-      </w:r>
-    </w:p>
-    <w:p>
-      <w:pPr>
-        <w:pStyle w:val="Listenabsatz"/>
-        <w:numPr>
-          <w:ilvl w:val="0"/>
-          <w:numId w:val="6"/>
-        </w:numPr>
-      </w:pPr>
-      <w:r>
-        <w:t>Statusupdates der Verkehrs- und Wetterlage oder anderen Events im Umkreis</w:t>
-      </w:r>
-    </w:p>
-    <w:p>
-      <w:pPr>
-        <w:pStyle w:val="Listenabsatz"/>
-        <w:numPr>
-          <w:ilvl w:val="0"/>
-          <w:numId w:val="6"/>
-        </w:numPr>
-      </w:pPr>
-      <w:r>
-        <w:t>Nachträgliche Modifikationen an den Veranstaltungsdetails</w:t>
-      </w:r>
-    </w:p>
-    <w:p>
-      <w:pPr>
-        <w:pStyle w:val="Listenabsatz"/>
-      </w:pPr>
-    </w:p>
-    <w:p>
-      <w:pPr>
-        <w:rPr>
-          <w:rFonts w:asciiTheme="majorHAnsi" w:eastAsiaTheme="majorEastAsia" w:hAnsiTheme="majorHAnsi" w:cstheme="majorBidi"/>
-          <w:color w:val="2F5496" w:themeColor="accent1" w:themeShade="BF"/>
-          <w:sz w:val="32"/>
-          <w:szCs w:val="32"/>
-        </w:rPr>
-      </w:pPr>
-      <w:r>
-        <w:br w:type="page"/>
-      </w:r>
-    </w:p>
-    <w:p>
-      <w:pPr>
-        <w:pStyle w:val="berschrift1"/>
-      </w:pPr>
-      <w:bookmarkStart w:id="9" w:name="_Toc7068023"/>
-      <w:r>
-        <w:lastRenderedPageBreak/>
-        <w:t>Selbststudium mit dem Buch „</w:t>
-      </w:r>
       <w:proofErr w:type="spellStart"/>
       <w:r>
         <w:t>Reactive</w:t>
       </w:r>
       <w:proofErr w:type="spellEnd"/>
       <w:r>
-        <w:t xml:space="preserve"> Design Patterns“</w:t>
+        <w:t xml:space="preserve"> Design Patterns zusammengefasst</w:t>
       </w:r>
-      <w:bookmarkEnd w:id="9"/>
     </w:p>
     <w:p>
       <w:pPr>
         <w:pStyle w:val="berschrift2"/>
       </w:pPr>
-      <w:bookmarkStart w:id="10" w:name="_Toc7068024"/>
       <w:r>
-        <w:t>Notizen zu dem Buch</w:t>
+        <w:t>Im Workshop gelernt:</w:t>
       </w:r>
-      <w:bookmarkEnd w:id="10"/>
     </w:p>
     <w:p>
       <w:pPr>
         <w:pStyle w:val="Listenabsatz"/>
         <w:numPr>
           <w:ilvl w:val="0"/>
-          <w:numId w:val="7"/>
+          <w:numId w:val="21"/>
         </w:numPr>
       </w:pPr>
+      <w:proofErr w:type="spellStart"/>
       <w:r>
-        <w:t>Responsive = Reaktion auf den User</w:t>
+        <w:t>Readline</w:t>
+      </w:r>
+      <w:proofErr w:type="spellEnd"/>
+      <w:r>
+        <w:t xml:space="preserve"> Basics</w:t>
       </w:r>
     </w:p>
     <w:p>
       <w:pPr>
+        <w:pStyle w:val="berschrift2"/>
+      </w:pPr>
+      <w:r>
+        <w:t>Neue Lernziele:</w:t>
+      </w:r>
+    </w:p>
+    <w:p>
+      <w:pPr>
         <w:pStyle w:val="Listenabsatz"/>
         <w:numPr>
           <w:ilvl w:val="0"/>
-          <w:numId w:val="7"/>
-        </w:numPr>
-      </w:pPr>
-      <w:r>
-        <w:t xml:space="preserve">Resilient = Reaktion auf Versagen des Systems und das überkommen und aktiv bleiben </w:t>
-      </w:r>
-      <w:proofErr w:type="spellStart"/>
-      <w:r>
-        <w:t>dessens</w:t>
-      </w:r>
-      <w:proofErr w:type="spellEnd"/>
-    </w:p>
-    <w:p>
-      <w:pPr>
-        <w:pStyle w:val="Listenabsatz"/>
-        <w:numPr>
-          <w:ilvl w:val="0"/>
-          <w:numId w:val="7"/>
-        </w:numPr>
-      </w:pPr>
-      <w:proofErr w:type="spellStart"/>
-      <w:r>
-        <w:t>Elastic</w:t>
-      </w:r>
-      <w:proofErr w:type="spellEnd"/>
-      <w:r>
-        <w:t xml:space="preserve"> = </w:t>
-      </w:r>
-      <w:proofErr w:type="gramStart"/>
-      <w:r>
-        <w:t>Flexibel</w:t>
-      </w:r>
-      <w:proofErr w:type="gramEnd"/>
-      <w:r>
-        <w:t xml:space="preserve"> und Funktionstüchtig bei der Menge des Workloads</w:t>
-      </w:r>
-    </w:p>
-    <w:p>
-      <w:pPr>
-        <w:pStyle w:val="Listenabsatz"/>
-        <w:numPr>
-          <w:ilvl w:val="0"/>
-          <w:numId w:val="7"/>
-        </w:numPr>
-      </w:pPr>
-      <w:r>
-        <w:t>Message-Driven = Reaktion auf verschiedene Inputs</w:t>
-      </w:r>
-    </w:p>
-    <w:p>
-      <w:pPr>
-        <w:pStyle w:val="berschrift3"/>
-      </w:pPr>
-      <w:bookmarkStart w:id="11" w:name="_Toc7068025"/>
-      <w:proofErr w:type="spellStart"/>
-      <w:r>
-        <w:t>Sharding</w:t>
-      </w:r>
-      <w:proofErr w:type="spellEnd"/>
-      <w:r>
-        <w:t>-Patterns</w:t>
-      </w:r>
-      <w:r>
-        <w:t>:</w:t>
-      </w:r>
-      <w:bookmarkEnd w:id="11"/>
-    </w:p>
-    <w:p>
-      <w:pPr>
-        <w:pStyle w:val="Listenabsatz"/>
-        <w:numPr>
-          <w:ilvl w:val="0"/>
-          <w:numId w:val="7"/>
-        </w:numPr>
-      </w:pPr>
-      <w:r>
-        <w:t xml:space="preserve">Kopieren eines </w:t>
-      </w:r>
-      <w:proofErr w:type="gramStart"/>
-      <w:r>
-        <w:t>Systems</w:t>
-      </w:r>
-      <w:proofErr w:type="gramEnd"/>
-      <w:r>
-        <w:t xml:space="preserve"> um Verfügbarkeit zu garantieren -&gt; </w:t>
-      </w:r>
-      <w:proofErr w:type="spellStart"/>
-      <w:r>
-        <w:t>Replicate</w:t>
-      </w:r>
-      <w:proofErr w:type="spellEnd"/>
-    </w:p>
-    <w:p>
-      <w:pPr>
-        <w:pStyle w:val="Listenabsatz"/>
-        <w:numPr>
-          <w:ilvl w:val="0"/>
-          <w:numId w:val="7"/>
-        </w:numPr>
-      </w:pPr>
-      <w:proofErr w:type="spellStart"/>
-      <w:r>
-        <w:t>Active</w:t>
-      </w:r>
-      <w:proofErr w:type="spellEnd"/>
-      <w:r>
-        <w:t>-Passive Replication:</w:t>
-      </w:r>
-    </w:p>
-    <w:p>
-      <w:pPr>
-        <w:pStyle w:val="Listenabsatz"/>
-        <w:numPr>
-          <w:ilvl w:val="1"/>
-          <w:numId w:val="7"/>
-        </w:numPr>
-      </w:pPr>
-      <w:r>
-        <w:t>Festlegen welches Replikat Updates akzeptiert</w:t>
-      </w:r>
-    </w:p>
-    <w:p>
-      <w:pPr>
-        <w:pStyle w:val="Listenabsatz"/>
-        <w:numPr>
-          <w:ilvl w:val="1"/>
-          <w:numId w:val="7"/>
-        </w:numPr>
-      </w:pPr>
-      <w:r>
-        <w:t>Dieser leitet dann das Update weiter an die Anderen</w:t>
-      </w:r>
-    </w:p>
-    <w:p>
-      <w:pPr>
-        <w:pStyle w:val="Listenabsatz"/>
-        <w:numPr>
-          <w:ilvl w:val="1"/>
-          <w:numId w:val="7"/>
-        </w:numPr>
-      </w:pPr>
-      <w:r>
-        <w:t>Erst wenn dieses ausfällt übernimmt ein anderes Replikat</w:t>
-      </w:r>
-    </w:p>
-    <w:p>
-      <w:pPr>
-        <w:pStyle w:val="Listenabsatz"/>
-        <w:numPr>
-          <w:ilvl w:val="0"/>
-          <w:numId w:val="7"/>
-        </w:numPr>
-      </w:pPr>
-      <w:r>
-        <w:t>Consensus-</w:t>
-      </w:r>
-      <w:proofErr w:type="spellStart"/>
-      <w:r>
-        <w:t>based</w:t>
-      </w:r>
-      <w:proofErr w:type="spellEnd"/>
-      <w:r>
-        <w:t xml:space="preserve"> Multiple-master Replication:</w:t>
-      </w:r>
-    </w:p>
-    <w:p>
-      <w:pPr>
-        <w:pStyle w:val="Listenabsatz"/>
-        <w:numPr>
-          <w:ilvl w:val="1"/>
-          <w:numId w:val="7"/>
-        </w:numPr>
-      </w:pPr>
-      <w:r>
-        <w:t>Jedes Update wird von allen Replikas bestätigt und übernommen</w:t>
-      </w:r>
-    </w:p>
-    <w:p>
-      <w:pPr>
-        <w:pStyle w:val="Listenabsatz"/>
-        <w:numPr>
-          <w:ilvl w:val="1"/>
-          <w:numId w:val="7"/>
-        </w:numPr>
-      </w:pPr>
-      <w:r>
-        <w:t>Damit alle konsistent</w:t>
-      </w:r>
-      <w:r>
-        <w:t xml:space="preserve"> </w:t>
-      </w:r>
-      <w:r>
-        <w:t>(</w:t>
-      </w:r>
-      <w:proofErr w:type="spellStart"/>
-      <w:r>
-        <w:t>Consistent</w:t>
-      </w:r>
-      <w:proofErr w:type="spellEnd"/>
-      <w:r>
-        <w:t>) sind aber dadurch sind die anfällig für Verzögerungen</w:t>
-      </w:r>
-      <w:r>
-        <w:t xml:space="preserve"> </w:t>
-      </w:r>
-      <w:r>
-        <w:t>(</w:t>
-      </w:r>
-      <w:proofErr w:type="spellStart"/>
-      <w:r>
-        <w:t>Latency</w:t>
-      </w:r>
-      <w:proofErr w:type="spellEnd"/>
-      <w:r>
-        <w:t xml:space="preserve">) oder nicht </w:t>
-      </w:r>
-      <w:proofErr w:type="gramStart"/>
-      <w:r>
-        <w:t>Verfügbar(</w:t>
-      </w:r>
-      <w:proofErr w:type="spellStart"/>
-      <w:proofErr w:type="gramEnd"/>
-      <w:r>
-        <w:t>Availability</w:t>
-      </w:r>
-      <w:proofErr w:type="spellEnd"/>
-      <w:r>
-        <w:t>) auf Grund des höheren Workloads</w:t>
-      </w:r>
-    </w:p>
-    <w:p>
-      <w:pPr>
-        <w:pStyle w:val="Listenabsatz"/>
-        <w:numPr>
-          <w:ilvl w:val="0"/>
-          <w:numId w:val="7"/>
-        </w:numPr>
-      </w:pPr>
-      <w:proofErr w:type="spellStart"/>
-      <w:r>
-        <w:t>Optemistic</w:t>
-      </w:r>
-      <w:proofErr w:type="spellEnd"/>
-      <w:r>
-        <w:t xml:space="preserve"> Replication (</w:t>
-      </w:r>
-      <w:proofErr w:type="spellStart"/>
-      <w:r>
-        <w:t>with</w:t>
-      </w:r>
-      <w:proofErr w:type="spellEnd"/>
-      <w:r>
-        <w:t xml:space="preserve"> </w:t>
-      </w:r>
-      <w:proofErr w:type="spellStart"/>
-      <w:r>
-        <w:t>conflict</w:t>
-      </w:r>
-      <w:proofErr w:type="spellEnd"/>
-      <w:r>
-        <w:t xml:space="preserve"> </w:t>
-      </w:r>
-      <w:proofErr w:type="spellStart"/>
-      <w:r>
-        <w:t>detection</w:t>
-      </w:r>
-      <w:proofErr w:type="spellEnd"/>
-      <w:r>
-        <w:t xml:space="preserve"> and </w:t>
-      </w:r>
-      <w:proofErr w:type="spellStart"/>
-      <w:r>
-        <w:t>resolution</w:t>
-      </w:r>
-      <w:proofErr w:type="spellEnd"/>
-      <w:r>
-        <w:t>):</w:t>
-      </w:r>
-    </w:p>
-    <w:p>
-      <w:pPr>
-        <w:pStyle w:val="Listenabsatz"/>
-        <w:numPr>
-          <w:ilvl w:val="1"/>
-          <w:numId w:val="7"/>
-        </w:numPr>
-      </w:pPr>
-      <w:r>
-        <w:t>Mehrere aktive Repliken verbreiten Updates und führen Transaktionen zurück, wenn Konflikte auftreten oder verwerfliche Updates verworfen werden, die während einer Netzwerkpartition durchgeführt wurden</w:t>
-      </w:r>
-    </w:p>
-    <w:p>
-      <w:pPr>
-        <w:pStyle w:val="Listenabsatz"/>
-        <w:numPr>
-          <w:ilvl w:val="0"/>
-          <w:numId w:val="7"/>
-        </w:numPr>
-      </w:pPr>
-      <w:r>
-        <w:t>Conflict Free Replication:</w:t>
-      </w:r>
-    </w:p>
-    <w:p>
-      <w:pPr>
-        <w:pStyle w:val="Listenabsatz"/>
-        <w:numPr>
-          <w:ilvl w:val="1"/>
-          <w:numId w:val="7"/>
-        </w:numPr>
-      </w:pPr>
-      <w:r>
-        <w:t>Dieser Ansatz schreibt Zusammenführungsstrategien so vor, dass Konflikte nicht definitionsgemäß entstehen können, jedoch nur die eventuelle Konsistenz erfordert und besondere Sorgfalt bei der Erstellung des Datenmodells erforderlich ist</w:t>
-      </w:r>
-    </w:p>
-    <w:p>
-      <w:pPr>
-        <w:pStyle w:val="berschrift3"/>
-      </w:pPr>
-      <w:bookmarkStart w:id="12" w:name="_Toc7068026"/>
-      <w:r>
-        <w:t>Responsives System entwickeln:</w:t>
-      </w:r>
-      <w:bookmarkEnd w:id="12"/>
-    </w:p>
-    <w:p>
-      <w:pPr>
-        <w:pStyle w:val="Listenabsatz"/>
-        <w:numPr>
-          <w:ilvl w:val="0"/>
-          <w:numId w:val="7"/>
-        </w:numPr>
-      </w:pPr>
-      <w:r>
-        <w:t xml:space="preserve">Applikation läuft lokal und speichert Emails und </w:t>
-      </w:r>
-      <w:proofErr w:type="spellStart"/>
-      <w:r>
-        <w:t>bla</w:t>
-      </w:r>
-      <w:proofErr w:type="spellEnd"/>
-      <w:r>
-        <w:t xml:space="preserve"> lokal</w:t>
-      </w:r>
-    </w:p>
-    <w:p>
-      <w:pPr>
-        <w:pStyle w:val="Listenabsatz"/>
-        <w:numPr>
-          <w:ilvl w:val="0"/>
-          <w:numId w:val="7"/>
-        </w:numPr>
-      </w:pPr>
-      <w:r>
-        <w:t xml:space="preserve">Synchronisiert mit Server/-n </w:t>
-      </w:r>
-    </w:p>
-    <w:p>
-      <w:pPr>
-        <w:pStyle w:val="Listenabsatz"/>
-        <w:numPr>
-          <w:ilvl w:val="1"/>
-          <w:numId w:val="7"/>
-        </w:numPr>
-      </w:pPr>
-      <w:r>
-        <w:t>Erzeugt Spannung zwischen dem Wunsch das System zu verteilen und responsiv zu bleiben</w:t>
-      </w:r>
-    </w:p>
-    <w:p>
-      <w:pPr>
-        <w:pStyle w:val="Listenabsatz"/>
-        <w:numPr>
-          <w:ilvl w:val="0"/>
-          <w:numId w:val="7"/>
-        </w:numPr>
-      </w:pPr>
-      <w:r>
-        <w:t xml:space="preserve">Circuit </w:t>
-      </w:r>
-      <w:proofErr w:type="spellStart"/>
-      <w:r>
-        <w:t>Breaker</w:t>
-      </w:r>
-      <w:proofErr w:type="spellEnd"/>
-      <w:r>
-        <w:t xml:space="preserve"> Patterns</w:t>
-      </w:r>
-    </w:p>
-    <w:p>
-      <w:pPr>
-        <w:pStyle w:val="Listenabsatz"/>
-        <w:numPr>
-          <w:ilvl w:val="1"/>
-          <w:numId w:val="7"/>
-        </w:numPr>
-      </w:pPr>
-      <w:r>
-        <w:t>Beobachtet das Anfrageverhalten des Nutzers und schaltet sich zwischen, wenn zu viele Anfragen gemacht werden</w:t>
-      </w:r>
-    </w:p>
-    <w:p>
-      <w:pPr>
-        <w:pStyle w:val="Listenabsatz"/>
-        <w:numPr>
-          <w:ilvl w:val="1"/>
-          <w:numId w:val="7"/>
-        </w:numPr>
-      </w:pPr>
-      <w:r>
-        <w:t>Zusätzliche Features:</w:t>
-      </w:r>
-    </w:p>
-    <w:p>
-      <w:pPr>
-        <w:pStyle w:val="Listenabsatz"/>
-        <w:numPr>
-          <w:ilvl w:val="2"/>
-          <w:numId w:val="7"/>
-        </w:numPr>
-      </w:pPr>
-      <w:r>
-        <w:t>Flow Control</w:t>
-      </w:r>
-    </w:p>
-    <w:p>
-      <w:pPr>
-        <w:pStyle w:val="Listenabsatz"/>
-        <w:numPr>
-          <w:ilvl w:val="2"/>
-          <w:numId w:val="7"/>
-        </w:numPr>
-      </w:pPr>
-      <w:r>
-        <w:t>Backlogs</w:t>
-      </w:r>
-    </w:p>
-    <w:p>
-      <w:pPr>
-        <w:pStyle w:val="Listenabsatz"/>
-        <w:numPr>
-          <w:ilvl w:val="1"/>
-          <w:numId w:val="7"/>
-        </w:numPr>
-      </w:pPr>
-      <w:r>
-        <w:t xml:space="preserve">Anwendungsbereich von Circuit </w:t>
-      </w:r>
-      <w:proofErr w:type="spellStart"/>
-      <w:r>
-        <w:t>Breaker</w:t>
-      </w:r>
-      <w:proofErr w:type="spellEnd"/>
-      <w:r>
-        <w:t xml:space="preserve"> Patterns</w:t>
-      </w:r>
-    </w:p>
-    <w:p>
-      <w:pPr>
-        <w:pStyle w:val="Listenabsatz"/>
-        <w:numPr>
-          <w:ilvl w:val="2"/>
-          <w:numId w:val="7"/>
-        </w:numPr>
-      </w:pPr>
-      <w:r>
-        <w:t>Zwischen Anwendungsebene des Users und Webserver</w:t>
-      </w:r>
-    </w:p>
-    <w:p>
-      <w:pPr>
-        <w:pStyle w:val="Listenabsatz"/>
-        <w:numPr>
-          <w:ilvl w:val="2"/>
-          <w:numId w:val="7"/>
-        </w:numPr>
-      </w:pPr>
-      <w:r>
-        <w:t xml:space="preserve">Zwischen Webserver und </w:t>
-      </w:r>
-      <w:proofErr w:type="gramStart"/>
-      <w:r>
-        <w:t>Backend</w:t>
-      </w:r>
-      <w:proofErr w:type="gramEnd"/>
-      <w:r>
-        <w:t xml:space="preserve"> Services</w:t>
-      </w:r>
-    </w:p>
-    <w:p>
-      <w:pPr>
-        <w:pStyle w:val="Listenabsatz"/>
-        <w:numPr>
-          <w:ilvl w:val="0"/>
-          <w:numId w:val="7"/>
-        </w:numPr>
-      </w:pPr>
-      <w:r>
-        <w:t xml:space="preserve">Wichtig ist auch die Einstufung des Features: Essential / </w:t>
-      </w:r>
-      <w:proofErr w:type="spellStart"/>
-      <w:r>
-        <w:t>Nonessential</w:t>
-      </w:r>
-      <w:proofErr w:type="spellEnd"/>
-    </w:p>
-    <w:p>
-      <w:pPr>
-        <w:pStyle w:val="Listenabsatz"/>
-        <w:numPr>
-          <w:ilvl w:val="0"/>
-          <w:numId w:val="7"/>
-        </w:numPr>
-      </w:pPr>
-      <w:proofErr w:type="spellStart"/>
-      <w:r>
-        <w:t>Avoiding</w:t>
-      </w:r>
-      <w:proofErr w:type="spellEnd"/>
-      <w:r>
-        <w:t xml:space="preserve"> </w:t>
-      </w:r>
-      <w:proofErr w:type="spellStart"/>
-      <w:r>
-        <w:t>the</w:t>
-      </w:r>
-      <w:proofErr w:type="spellEnd"/>
-      <w:r>
-        <w:t xml:space="preserve"> ball of </w:t>
-      </w:r>
-      <w:proofErr w:type="spellStart"/>
-      <w:r>
-        <w:t>mud</w:t>
-      </w:r>
-      <w:proofErr w:type="spellEnd"/>
-      <w:r>
-        <w:t>:</w:t>
-      </w:r>
-    </w:p>
-    <w:p>
-      <w:pPr>
-        <w:pStyle w:val="Listenabsatz"/>
-        <w:numPr>
-          <w:ilvl w:val="1"/>
-          <w:numId w:val="7"/>
-        </w:numPr>
-      </w:pPr>
-      <w:r>
-        <w:t>Klassische Visualisierung eines Systems ist Frontend Backend</w:t>
-      </w:r>
-    </w:p>
-    <w:p>
-      <w:pPr>
-        <w:pStyle w:val="Listenabsatz"/>
-        <w:numPr>
-          <w:ilvl w:val="1"/>
-          <w:numId w:val="7"/>
-        </w:numPr>
-      </w:pPr>
-      <w:r>
-        <w:t xml:space="preserve">Jedoch durch die Erweiterung/Verteilung des </w:t>
-      </w:r>
-      <w:proofErr w:type="spellStart"/>
-      <w:r>
-        <w:t>Backends</w:t>
-      </w:r>
-      <w:proofErr w:type="spellEnd"/>
-      <w:r>
-        <w:t xml:space="preserve"> auf verschiedene Services</w:t>
-      </w:r>
-    </w:p>
-    <w:p>
-      <w:pPr>
-        <w:pStyle w:val="Listenabsatz"/>
-        <w:numPr>
-          <w:ilvl w:val="1"/>
-          <w:numId w:val="7"/>
-        </w:numPr>
-      </w:pPr>
-      <w:r>
-        <w:t xml:space="preserve">Kann ein Big ball of </w:t>
-      </w:r>
-      <w:proofErr w:type="spellStart"/>
-      <w:r>
-        <w:t>mud</w:t>
-      </w:r>
-      <w:proofErr w:type="spellEnd"/>
-      <w:r>
-        <w:t xml:space="preserve"> </w:t>
-      </w:r>
-      <w:proofErr w:type="gramStart"/>
-      <w:r>
-        <w:t>entstehen</w:t>
-      </w:r>
-      <w:proofErr w:type="gramEnd"/>
-      <w:r>
-        <w:t xml:space="preserve"> wenn die Kommunikationswege</w:t>
-      </w:r>
-    </w:p>
-    <w:p>
-      <w:pPr>
-        <w:pStyle w:val="Listenabsatz"/>
-        <w:numPr>
-          <w:ilvl w:val="1"/>
-          <w:numId w:val="7"/>
-        </w:numPr>
-      </w:pPr>
-      <w:r>
-        <w:t>Nicht frei sind</w:t>
-      </w:r>
-    </w:p>
-    <w:p>
-      <w:pPr>
-        <w:pStyle w:val="Listenabsatz"/>
-        <w:numPr>
-          <w:ilvl w:val="0"/>
-          <w:numId w:val="7"/>
-        </w:numPr>
-      </w:pPr>
-      <w:r>
-        <w:lastRenderedPageBreak/>
-        <w:t>Spezielle Designform: Message-Flow / Message-Driven</w:t>
-      </w:r>
-      <w:r>
-        <w:tab/>
-      </w:r>
-    </w:p>
-    <w:p>
-      <w:pPr>
-        <w:pStyle w:val="berschrift3"/>
-      </w:pPr>
-      <w:bookmarkStart w:id="13" w:name="_Toc7068027"/>
-      <w:proofErr w:type="spellStart"/>
-      <w:r>
-        <w:t>Integrating</w:t>
-      </w:r>
-      <w:proofErr w:type="spellEnd"/>
-      <w:r>
-        <w:t xml:space="preserve"> </w:t>
-      </w:r>
-      <w:proofErr w:type="spellStart"/>
-      <w:r>
-        <w:t>nonreactive</w:t>
-      </w:r>
-      <w:proofErr w:type="spellEnd"/>
-      <w:r>
-        <w:t xml:space="preserve"> Components:</w:t>
-      </w:r>
-      <w:bookmarkEnd w:id="13"/>
-    </w:p>
-    <w:p>
-      <w:pPr>
-        <w:pStyle w:val="Listenabsatz"/>
-        <w:numPr>
-          <w:ilvl w:val="0"/>
-          <w:numId w:val="7"/>
-        </w:numPr>
-      </w:pPr>
-      <w:r>
-        <w:t>Device Drivers</w:t>
-      </w:r>
-    </w:p>
-    <w:p>
-      <w:pPr>
-        <w:pStyle w:val="Listenabsatz"/>
-        <w:numPr>
-          <w:ilvl w:val="0"/>
-          <w:numId w:val="7"/>
-        </w:numPr>
-      </w:pPr>
-      <w:r>
-        <w:t xml:space="preserve">API (Eher </w:t>
-      </w:r>
-      <w:proofErr w:type="gramStart"/>
-      <w:r>
-        <w:t>Synchron</w:t>
-      </w:r>
-      <w:proofErr w:type="gramEnd"/>
-      <w:r>
-        <w:t xml:space="preserve"> und daher können sie die Funktionalität der App blockieren)</w:t>
-      </w:r>
-    </w:p>
-    <w:p>
-      <w:pPr>
-        <w:pStyle w:val="Listenabsatz"/>
-        <w:numPr>
-          <w:ilvl w:val="0"/>
-          <w:numId w:val="7"/>
-        </w:numPr>
-      </w:pPr>
-      <w:r>
-        <w:t xml:space="preserve">Daher wichtig: </w:t>
-      </w:r>
-      <w:proofErr w:type="spellStart"/>
-      <w:r>
-        <w:t>Resource</w:t>
-      </w:r>
-      <w:proofErr w:type="spellEnd"/>
-      <w:r>
-        <w:t>-Management Patterns</w:t>
-      </w:r>
-    </w:p>
-    <w:p>
-      <w:pPr>
-        <w:pStyle w:val="Listenabsatz"/>
-        <w:numPr>
-          <w:ilvl w:val="1"/>
-          <w:numId w:val="7"/>
-        </w:numPr>
-      </w:pPr>
-      <w:r>
-        <w:t xml:space="preserve">Ständiger </w:t>
-      </w:r>
-      <w:proofErr w:type="spellStart"/>
-      <w:r>
-        <w:t>retrofit</w:t>
-      </w:r>
-      <w:proofErr w:type="spellEnd"/>
-      <w:r>
-        <w:t xml:space="preserve"> des Systems</w:t>
-      </w:r>
-    </w:p>
-    <w:p>
-      <w:pPr>
-        <w:pStyle w:val="Listenabsatz"/>
-        <w:numPr>
-          <w:ilvl w:val="1"/>
-          <w:numId w:val="7"/>
-        </w:numPr>
-      </w:pPr>
-      <w:r>
-        <w:t xml:space="preserve">Extra Threads, Prozesse oder </w:t>
-      </w:r>
-      <w:proofErr w:type="gramStart"/>
-      <w:r>
-        <w:t>Maschinen</w:t>
-      </w:r>
-      <w:proofErr w:type="gramEnd"/>
-      <w:r>
-        <w:t xml:space="preserve"> wenn nötig</w:t>
-      </w:r>
-    </w:p>
-    <w:p>
-      <w:pPr>
-        <w:pStyle w:val="Listenabsatz"/>
-        <w:numPr>
-          <w:ilvl w:val="1"/>
-          <w:numId w:val="7"/>
-        </w:numPr>
-      </w:pPr>
-      <w:r>
-        <w:t xml:space="preserve">Festlegen was bei einem </w:t>
-      </w:r>
-      <w:proofErr w:type="spellStart"/>
-      <w:r>
-        <w:t>Overload</w:t>
-      </w:r>
-      <w:proofErr w:type="spellEnd"/>
-      <w:r>
-        <w:t xml:space="preserve"> passieren soll</w:t>
-      </w:r>
-    </w:p>
-    <w:p>
-      <w:pPr>
-        <w:pStyle w:val="Listenabsatz"/>
-        <w:numPr>
-          <w:ilvl w:val="1"/>
-          <w:numId w:val="7"/>
-        </w:numPr>
-      </w:pPr>
-      <w:r>
-        <w:t xml:space="preserve">Auskapseln von APIS und sie auslagern so gut es </w:t>
-      </w:r>
-      <w:proofErr w:type="gramStart"/>
-      <w:r>
-        <w:t>geht</w:t>
-      </w:r>
-      <w:proofErr w:type="gramEnd"/>
-      <w:r>
-        <w:t xml:space="preserve"> um </w:t>
-      </w:r>
-      <w:proofErr w:type="spellStart"/>
-      <w:r>
-        <w:t>crashes</w:t>
-      </w:r>
-      <w:proofErr w:type="spellEnd"/>
-      <w:r>
-        <w:t xml:space="preserve"> zu vermeiden</w:t>
-      </w:r>
-    </w:p>
-    <w:p>
-      <w:pPr>
-        <w:pStyle w:val="Listenabsatz"/>
-        <w:numPr>
-          <w:ilvl w:val="1"/>
-          <w:numId w:val="7"/>
-        </w:numPr>
-      </w:pPr>
-      <w:r>
-        <w:t xml:space="preserve">IPC = </w:t>
-      </w:r>
-      <w:proofErr w:type="spellStart"/>
-      <w:r>
-        <w:t>Inter</w:t>
-      </w:r>
-      <w:proofErr w:type="spellEnd"/>
-      <w:r>
-        <w:t xml:space="preserve"> </w:t>
-      </w:r>
-      <w:proofErr w:type="spellStart"/>
-      <w:r>
-        <w:t>Process</w:t>
-      </w:r>
-      <w:proofErr w:type="spellEnd"/>
-      <w:r>
-        <w:t xml:space="preserve"> Communication</w:t>
-      </w:r>
-    </w:p>
-    <w:p>
-      <w:pPr>
-        <w:pStyle w:val="Listenabsatz"/>
-        <w:numPr>
-          <w:ilvl w:val="2"/>
-          <w:numId w:val="7"/>
-        </w:numPr>
-      </w:pPr>
-      <w:r>
-        <w:t>Pipes</w:t>
-      </w:r>
-    </w:p>
-    <w:p>
-      <w:pPr>
-        <w:pStyle w:val="Listenabsatz"/>
-        <w:numPr>
-          <w:ilvl w:val="2"/>
-          <w:numId w:val="7"/>
-        </w:numPr>
-      </w:pPr>
-      <w:r>
-        <w:t>Sockets</w:t>
-      </w:r>
-    </w:p>
-    <w:p>
-      <w:pPr>
-        <w:pStyle w:val="Listenabsatz"/>
-        <w:numPr>
-          <w:ilvl w:val="2"/>
-          <w:numId w:val="7"/>
-        </w:numPr>
-      </w:pPr>
-      <w:proofErr w:type="spellStart"/>
-      <w:r>
-        <w:t>Shared</w:t>
-      </w:r>
-      <w:proofErr w:type="spellEnd"/>
-      <w:r>
-        <w:t xml:space="preserve"> Memory</w:t>
-      </w:r>
-    </w:p>
-    <w:p>
-      <w:pPr>
-        <w:pStyle w:val="Listenabsatz"/>
-        <w:numPr>
-          <w:ilvl w:val="0"/>
-          <w:numId w:val="7"/>
-        </w:numPr>
-      </w:pPr>
-      <w:r>
-        <w:t>Verzögerungen beobachten und im Falle dieser:</w:t>
-      </w:r>
-    </w:p>
-    <w:p>
-      <w:pPr>
-        <w:pStyle w:val="Listenabsatz"/>
-        <w:numPr>
-          <w:ilvl w:val="1"/>
-          <w:numId w:val="7"/>
-        </w:numPr>
-      </w:pPr>
-      <w:r>
-        <w:t>Temporäre Fehler Meldungen</w:t>
-      </w:r>
-    </w:p>
-    <w:p>
-      <w:pPr>
-        <w:pStyle w:val="Listenabsatz"/>
-        <w:numPr>
-          <w:ilvl w:val="1"/>
-          <w:numId w:val="7"/>
-        </w:numPr>
-      </w:pPr>
-      <w:r>
-        <w:t>Warnungen in der Antwort</w:t>
-      </w:r>
-    </w:p>
-    <w:p>
-      <w:pPr>
-        <w:pStyle w:val="Listenabsatz"/>
-        <w:numPr>
-          <w:ilvl w:val="1"/>
-          <w:numId w:val="7"/>
-        </w:numPr>
-      </w:pPr>
-      <w:r>
-        <w:t>Nutzer benachrichtigen, dass</w:t>
-      </w:r>
-    </w:p>
-    <w:p>
-      <w:pPr>
-        <w:pStyle w:val="Listenabsatz"/>
-        <w:numPr>
-          <w:ilvl w:val="2"/>
-          <w:numId w:val="7"/>
-        </w:numPr>
-      </w:pPr>
-      <w:r>
-        <w:t>Später erneut versuchen</w:t>
-      </w:r>
-    </w:p>
-    <w:p>
-      <w:pPr>
-        <w:pStyle w:val="Listenabsatz"/>
-        <w:numPr>
-          <w:ilvl w:val="2"/>
-          <w:numId w:val="7"/>
-        </w:numPr>
-      </w:pPr>
-      <w:r>
-        <w:t>Oder über die Verzögerung</w:t>
-      </w:r>
-    </w:p>
-    <w:p>
-      <w:pPr>
-        <w:pStyle w:val="Listenabsatz"/>
-        <w:numPr>
-          <w:ilvl w:val="0"/>
-          <w:numId w:val="7"/>
-        </w:numPr>
-      </w:pPr>
-      <w:proofErr w:type="spellStart"/>
-      <w:r>
-        <w:t>Reactive</w:t>
-      </w:r>
-      <w:proofErr w:type="spellEnd"/>
-      <w:r>
-        <w:t xml:space="preserve"> </w:t>
-      </w:r>
-      <w:proofErr w:type="spellStart"/>
-      <w:r>
-        <w:t>Manifesto</w:t>
-      </w:r>
-      <w:proofErr w:type="spellEnd"/>
-    </w:p>
-    <w:p>
-      <w:pPr>
-        <w:pStyle w:val="berschrift3"/>
-      </w:pPr>
-      <w:bookmarkStart w:id="14" w:name="_Toc7068028"/>
-      <w:proofErr w:type="spellStart"/>
-      <w:r>
-        <w:t>Reacting</w:t>
-      </w:r>
-      <w:proofErr w:type="spellEnd"/>
-      <w:r>
-        <w:t xml:space="preserve"> to Users:</w:t>
-      </w:r>
-      <w:bookmarkEnd w:id="14"/>
-    </w:p>
-    <w:p>
-      <w:pPr>
-        <w:pStyle w:val="Listenabsatz"/>
-        <w:numPr>
-          <w:ilvl w:val="0"/>
-          <w:numId w:val="7"/>
-        </w:numPr>
-      </w:pPr>
-      <w:r>
-        <w:t xml:space="preserve">Nicht nur einzelne Komponenten </w:t>
-      </w:r>
-      <w:proofErr w:type="gramStart"/>
-      <w:r>
-        <w:t>betrachten</w:t>
-      </w:r>
-      <w:proofErr w:type="gramEnd"/>
-      <w:r>
-        <w:t xml:space="preserve"> sondern auch das Innere dieser</w:t>
-      </w:r>
-    </w:p>
-    <w:p>
-      <w:pPr>
-        <w:pStyle w:val="Listenabsatz"/>
-        <w:numPr>
-          <w:ilvl w:val="0"/>
-          <w:numId w:val="7"/>
-        </w:numPr>
-      </w:pPr>
-      <w:r>
-        <w:t>Zusätzlich das Ziel haben sie so responsive wie nötig zu halten</w:t>
-      </w:r>
-    </w:p>
-    <w:p>
-      <w:pPr>
-        <w:pStyle w:val="berschrift3"/>
-      </w:pPr>
-      <w:bookmarkStart w:id="15" w:name="_Toc7068029"/>
-      <w:r>
-        <w:t xml:space="preserve">Understanding </w:t>
-      </w:r>
-      <w:proofErr w:type="spellStart"/>
-      <w:r>
-        <w:t>the</w:t>
-      </w:r>
-      <w:proofErr w:type="spellEnd"/>
-      <w:r>
-        <w:t xml:space="preserve"> traditional </w:t>
-      </w:r>
-      <w:proofErr w:type="spellStart"/>
-      <w:r>
-        <w:t>approach</w:t>
-      </w:r>
-      <w:proofErr w:type="spellEnd"/>
-      <w:r>
-        <w:t>:</w:t>
-      </w:r>
-      <w:bookmarkEnd w:id="15"/>
-    </w:p>
-    <w:p>
-      <w:pPr>
-        <w:pStyle w:val="Listenabsatz"/>
-        <w:numPr>
-          <w:ilvl w:val="0"/>
-          <w:numId w:val="7"/>
-        </w:numPr>
-        <w:rPr>
-          <w:lang w:eastAsia="de-DE"/>
-        </w:rPr>
-      </w:pPr>
-      <w:r>
-        <w:rPr>
-          <w:lang w:eastAsia="de-DE"/>
-        </w:rPr>
-        <w:t xml:space="preserve">Wenn Sie die Leistung eines Systems wie dieses optimieren, ist einer der Schlüsselparameter das Verhältnis von </w:t>
-      </w:r>
-      <w:proofErr w:type="spellStart"/>
-      <w:r>
-        <w:rPr>
-          <w:lang w:eastAsia="de-DE"/>
-        </w:rPr>
-        <w:t>Anforderungsthreads</w:t>
-      </w:r>
-      <w:proofErr w:type="spellEnd"/>
-      <w:r>
-        <w:rPr>
-          <w:lang w:eastAsia="de-DE"/>
-        </w:rPr>
-        <w:t xml:space="preserve"> zu Einträgen des Verbindungspools. Es macht nicht viel Sinn, den Verbindungspool größer als den Request-Thread-Pool zu machen.</w:t>
-      </w:r>
-    </w:p>
-    <w:p>
-      <w:pPr>
-        <w:pStyle w:val="Listenabsatz"/>
-        <w:numPr>
-          <w:ilvl w:val="0"/>
-          <w:numId w:val="7"/>
-        </w:numPr>
-      </w:pPr>
-      <w:r>
-        <w:t>Verbindungspool zu klein -&gt; Bottleneck</w:t>
-      </w:r>
-    </w:p>
-    <w:p>
-      <w:pPr>
-        <w:pStyle w:val="Listenabsatz"/>
-        <w:numPr>
-          <w:ilvl w:val="0"/>
-          <w:numId w:val="7"/>
-        </w:numPr>
-      </w:pPr>
-      <w:r>
-        <w:t>Die beste Antwort für eine gegebene Last liegt irgendwo zwischen den Extremen. Der nächste Abschnitt befasst sich mit dem Finden eines Gleichgewichts.</w:t>
-      </w:r>
-    </w:p>
-    <w:p>
-      <w:pPr>
-        <w:pStyle w:val="berschrift3"/>
-      </w:pPr>
-      <w:bookmarkStart w:id="16" w:name="_Toc7068030"/>
-      <w:proofErr w:type="spellStart"/>
-      <w:r>
-        <w:t>Analyzing</w:t>
-      </w:r>
-      <w:proofErr w:type="spellEnd"/>
-      <w:r>
-        <w:t xml:space="preserve"> </w:t>
-      </w:r>
-      <w:proofErr w:type="spellStart"/>
-      <w:r>
-        <w:t>latency</w:t>
-      </w:r>
-      <w:proofErr w:type="spellEnd"/>
-      <w:r>
-        <w:t xml:space="preserve"> </w:t>
-      </w:r>
-      <w:proofErr w:type="spellStart"/>
-      <w:r>
-        <w:t>with</w:t>
-      </w:r>
-      <w:proofErr w:type="spellEnd"/>
-      <w:r>
-        <w:t xml:space="preserve"> </w:t>
-      </w:r>
-      <w:proofErr w:type="spellStart"/>
-      <w:r>
-        <w:t>shared</w:t>
-      </w:r>
-      <w:proofErr w:type="spellEnd"/>
-      <w:r>
-        <w:t xml:space="preserve"> </w:t>
-      </w:r>
-      <w:proofErr w:type="spellStart"/>
-      <w:r>
-        <w:t>resource</w:t>
-      </w:r>
-      <w:proofErr w:type="spellEnd"/>
-      <w:r>
-        <w:t>:</w:t>
-      </w:r>
-      <w:bookmarkEnd w:id="16"/>
-    </w:p>
-    <w:p>
-      <w:pPr>
-        <w:pStyle w:val="Listenabsatz"/>
-        <w:numPr>
-          <w:ilvl w:val="0"/>
-          <w:numId w:val="7"/>
-        </w:numPr>
-      </w:pPr>
-      <w:r>
-        <w:t xml:space="preserve">Bei </w:t>
-      </w:r>
-      <w:proofErr w:type="gramStart"/>
-      <w:r>
-        <w:t>Anfragen</w:t>
-      </w:r>
-      <w:proofErr w:type="gramEnd"/>
-      <w:r>
-        <w:t xml:space="preserve"> die darauf warten </w:t>
-      </w:r>
-      <w:proofErr w:type="spellStart"/>
-      <w:r>
-        <w:t>prozeduiert</w:t>
-      </w:r>
-      <w:proofErr w:type="spellEnd"/>
-      <w:r>
-        <w:t xml:space="preserve"> zu werden, benötigt man immer eine Art von Queue Date </w:t>
-      </w:r>
-      <w:proofErr w:type="spellStart"/>
-      <w:r>
-        <w:t>Structure</w:t>
-      </w:r>
-      <w:proofErr w:type="spellEnd"/>
-    </w:p>
-    <w:p>
-      <w:pPr>
-        <w:pStyle w:val="Listenabsatz"/>
-        <w:numPr>
-          <w:ilvl w:val="0"/>
-          <w:numId w:val="7"/>
-        </w:numPr>
-      </w:pPr>
-      <w:r>
-        <w:t>Lösungsansätze:</w:t>
-      </w:r>
-    </w:p>
-    <w:p>
-      <w:pPr>
-        <w:pStyle w:val="Listenabsatz"/>
-        <w:numPr>
-          <w:ilvl w:val="1"/>
-          <w:numId w:val="7"/>
-        </w:numPr>
-      </w:pPr>
-      <w:r>
-        <w:t>Controller</w:t>
-      </w:r>
-    </w:p>
-    <w:p>
-      <w:pPr>
-        <w:pStyle w:val="Listenabsatz"/>
-        <w:numPr>
-          <w:ilvl w:val="1"/>
-          <w:numId w:val="7"/>
-        </w:numPr>
-      </w:pPr>
-      <w:r>
-        <w:t>TCP Buffer</w:t>
-      </w:r>
-    </w:p>
-    <w:p>
-      <w:pPr>
-        <w:pStyle w:val="Listenabsatz"/>
-        <w:numPr>
-          <w:ilvl w:val="1"/>
-          <w:numId w:val="7"/>
-        </w:numPr>
-      </w:pPr>
-      <w:r>
-        <w:t>Cache</w:t>
-      </w:r>
-    </w:p>
-    <w:p>
-      <w:pPr>
-        <w:pStyle w:val="Listenabsatz"/>
-        <w:numPr>
-          <w:ilvl w:val="1"/>
-          <w:numId w:val="7"/>
-        </w:numPr>
-      </w:pPr>
-      <w:proofErr w:type="spellStart"/>
-      <w:r>
-        <w:t>Fallback</w:t>
-      </w:r>
-      <w:proofErr w:type="spellEnd"/>
-    </w:p>
-    <w:p>
-      <w:pPr>
-        <w:pStyle w:val="Listenabsatz"/>
-        <w:numPr>
-          <w:ilvl w:val="0"/>
-          <w:numId w:val="7"/>
-        </w:numPr>
-      </w:pPr>
-      <w:r>
-        <w:t xml:space="preserve">WICHTIG: Immer auf Anfragen </w:t>
-      </w:r>
-      <w:proofErr w:type="spellStart"/>
-      <w:r>
-        <w:t>Overload</w:t>
-      </w:r>
-      <w:proofErr w:type="spellEnd"/>
-      <w:r>
-        <w:t xml:space="preserve"> vorbereiten und System beschützen</w:t>
-      </w:r>
-    </w:p>
-    <w:p>
-      <w:pPr>
-        <w:pStyle w:val="berschrift3"/>
-      </w:pPr>
-      <w:bookmarkStart w:id="17" w:name="_Toc7068031"/>
-      <w:proofErr w:type="spellStart"/>
-      <w:r>
-        <w:t>Limiting</w:t>
-      </w:r>
-      <w:proofErr w:type="spellEnd"/>
-      <w:r>
-        <w:t xml:space="preserve"> maximum </w:t>
-      </w:r>
-      <w:proofErr w:type="spellStart"/>
-      <w:r>
-        <w:t>latency</w:t>
-      </w:r>
-      <w:proofErr w:type="spellEnd"/>
-      <w:r>
-        <w:t xml:space="preserve"> </w:t>
-      </w:r>
-      <w:proofErr w:type="spellStart"/>
-      <w:r>
-        <w:t>with</w:t>
-      </w:r>
-      <w:proofErr w:type="spellEnd"/>
-      <w:r>
-        <w:t xml:space="preserve"> a </w:t>
-      </w:r>
-      <w:proofErr w:type="spellStart"/>
-      <w:r>
-        <w:t>queue</w:t>
-      </w:r>
-      <w:proofErr w:type="spellEnd"/>
-      <w:r>
-        <w:t>:</w:t>
-      </w:r>
-      <w:bookmarkEnd w:id="17"/>
-    </w:p>
-    <w:p>
-      <w:pPr>
-        <w:pStyle w:val="Listenabsatz"/>
-        <w:numPr>
-          <w:ilvl w:val="0"/>
-          <w:numId w:val="9"/>
-        </w:numPr>
-      </w:pPr>
-      <w:r>
-        <w:t xml:space="preserve">Erster einfacher Schritt: </w:t>
-      </w:r>
-      <w:proofErr w:type="spellStart"/>
-      <w:r>
-        <w:t>If</w:t>
-      </w:r>
-      <w:proofErr w:type="spellEnd"/>
-      <w:r>
-        <w:t xml:space="preserve"> </w:t>
-      </w:r>
-      <w:proofErr w:type="spellStart"/>
-      <w:r>
-        <w:t>no</w:t>
-      </w:r>
-      <w:proofErr w:type="spellEnd"/>
-      <w:r>
-        <w:t xml:space="preserve"> </w:t>
-      </w:r>
-      <w:proofErr w:type="spellStart"/>
-      <w:r>
-        <w:t>database</w:t>
-      </w:r>
-      <w:proofErr w:type="spellEnd"/>
-      <w:r>
-        <w:t xml:space="preserve"> </w:t>
-      </w:r>
-      <w:proofErr w:type="spellStart"/>
-      <w:r>
-        <w:t>connaction</w:t>
-      </w:r>
-      <w:proofErr w:type="spellEnd"/>
-      <w:r>
-        <w:t xml:space="preserve"> </w:t>
-      </w:r>
-      <w:proofErr w:type="spellStart"/>
-      <w:r>
-        <w:t>available</w:t>
-      </w:r>
-      <w:proofErr w:type="spellEnd"/>
-      <w:r>
-        <w:t xml:space="preserve"> -&gt; Return null</w:t>
-      </w:r>
-    </w:p>
-    <w:p>
-      <w:pPr>
-        <w:pStyle w:val="Listenabsatz"/>
-        <w:numPr>
-          <w:ilvl w:val="0"/>
-          <w:numId w:val="9"/>
-        </w:numPr>
-      </w:pPr>
-      <w:r>
-        <w:t xml:space="preserve">Einführung einer </w:t>
-      </w:r>
-      <w:proofErr w:type="gramStart"/>
-      <w:r>
-        <w:t>Explicit</w:t>
-      </w:r>
-      <w:proofErr w:type="gramEnd"/>
-      <w:r>
-        <w:t xml:space="preserve"> Queue</w:t>
-      </w:r>
-    </w:p>
-    <w:p>
-      <w:pPr>
-        <w:pStyle w:val="Listenabsatz"/>
-        <w:numPr>
-          <w:ilvl w:val="1"/>
-          <w:numId w:val="9"/>
-        </w:numPr>
-      </w:pPr>
-      <w:r>
-        <w:t>Statt direkt einen Error zu senden können hier noch Anfragen zwischen geparkt werden</w:t>
-      </w:r>
-    </w:p>
-    <w:p>
-      <w:pPr>
-        <w:pStyle w:val="Listenabsatz"/>
-        <w:numPr>
-          <w:ilvl w:val="1"/>
-          <w:numId w:val="9"/>
-        </w:numPr>
-      </w:pPr>
-      <w:r>
-        <w:t>Erst wenn diese Queue voll ist wird abgewiesen</w:t>
-      </w:r>
-    </w:p>
-    <w:p>
-      <w:pPr>
-        <w:pStyle w:val="berschrift3"/>
-      </w:pPr>
-      <w:bookmarkStart w:id="18" w:name="_Toc7068032"/>
-      <w:proofErr w:type="spellStart"/>
-      <w:r>
-        <w:lastRenderedPageBreak/>
-        <w:t>Exploiting</w:t>
-      </w:r>
-      <w:proofErr w:type="spellEnd"/>
-      <w:r>
-        <w:t xml:space="preserve"> </w:t>
-      </w:r>
-      <w:proofErr w:type="spellStart"/>
-      <w:r>
-        <w:t>parallelism</w:t>
-      </w:r>
-      <w:proofErr w:type="spellEnd"/>
-      <w:r>
-        <w:t>:</w:t>
-      </w:r>
-      <w:bookmarkEnd w:id="18"/>
-    </w:p>
-    <w:p>
-      <w:pPr>
-        <w:pStyle w:val="Listenabsatz"/>
-        <w:numPr>
-          <w:ilvl w:val="0"/>
-          <w:numId w:val="10"/>
-        </w:numPr>
-      </w:pPr>
-      <w:r>
-        <w:t xml:space="preserve">Meisten Programme </w:t>
-      </w:r>
-      <w:proofErr w:type="gramStart"/>
-      <w:r>
-        <w:t>erwarten</w:t>
-      </w:r>
-      <w:proofErr w:type="gramEnd"/>
-      <w:r>
-        <w:t xml:space="preserve"> dass ihre Funktionen eine </w:t>
-      </w:r>
-      <w:proofErr w:type="spellStart"/>
-      <w:r>
-        <w:t>Anwort</w:t>
-      </w:r>
-      <w:proofErr w:type="spellEnd"/>
-      <w:r>
-        <w:t xml:space="preserve"> liefern, tun sie dies nicht funktioniert das ganze Programm nicht</w:t>
-      </w:r>
-    </w:p>
-    <w:p>
-      <w:pPr>
-        <w:pStyle w:val="Listenabsatz"/>
-        <w:numPr>
-          <w:ilvl w:val="0"/>
-          <w:numId w:val="10"/>
-        </w:numPr>
-      </w:pPr>
-      <w:r>
-        <w:t>Lösung:</w:t>
-      </w:r>
-      <w:r>
-        <w:tab/>
-      </w:r>
-    </w:p>
-    <w:p>
-      <w:pPr>
-        <w:pStyle w:val="Listenabsatz"/>
-        <w:numPr>
-          <w:ilvl w:val="1"/>
-          <w:numId w:val="10"/>
-        </w:numPr>
-      </w:pPr>
-      <w:proofErr w:type="spellStart"/>
-      <w:r>
-        <w:t>Subtasks</w:t>
-      </w:r>
-      <w:proofErr w:type="spellEnd"/>
-      <w:r>
-        <w:t xml:space="preserve"> einzeln betrachten und parallel schalten -&gt; Die Aufgabe dauert nur so lange wie die Längste </w:t>
-      </w:r>
-      <w:proofErr w:type="spellStart"/>
-      <w:r>
-        <w:t>Subtask</w:t>
-      </w:r>
-      <w:proofErr w:type="spellEnd"/>
-    </w:p>
-    <w:p>
-      <w:pPr>
-        <w:pStyle w:val="Listenabsatz"/>
-        <w:numPr>
-          <w:ilvl w:val="1"/>
-          <w:numId w:val="10"/>
-        </w:numPr>
-      </w:pPr>
-      <w:r>
-        <w:t>Und das Ergebnis nicht als zwingend passend betrachten -&gt; Try Catch</w:t>
-      </w:r>
-    </w:p>
-    <w:p>
-      <w:pPr>
-        <w:pStyle w:val="Listenabsatz"/>
-        <w:numPr>
-          <w:ilvl w:val="1"/>
-          <w:numId w:val="10"/>
-        </w:numPr>
-      </w:pPr>
-      <w:r>
-        <w:t>Fehlerwerfende Threads suspend</w:t>
-      </w:r>
-      <w:r>
-        <w:t>ieren</w:t>
-      </w:r>
-      <w:r>
-        <w:t xml:space="preserve"> um den Platz für neue Threads freizugeben</w:t>
-      </w:r>
-    </w:p>
-    <w:p>
-      <w:pPr>
-        <w:pStyle w:val="berschrift3"/>
-      </w:pPr>
-      <w:bookmarkStart w:id="19" w:name="_Toc7068033"/>
-      <w:r>
-        <w:t xml:space="preserve">The </w:t>
-      </w:r>
-      <w:proofErr w:type="spellStart"/>
-      <w:r>
-        <w:t>limits</w:t>
-      </w:r>
-      <w:proofErr w:type="spellEnd"/>
-      <w:r>
-        <w:t xml:space="preserve"> of parallel </w:t>
-      </w:r>
-      <w:proofErr w:type="spellStart"/>
-      <w:r>
-        <w:t>execution</w:t>
-      </w:r>
-      <w:proofErr w:type="spellEnd"/>
-      <w:r>
-        <w:t>:</w:t>
-      </w:r>
-      <w:bookmarkEnd w:id="19"/>
-    </w:p>
-    <w:p>
-      <w:pPr>
-        <w:pStyle w:val="Listenabsatz"/>
-        <w:numPr>
-          <w:ilvl w:val="0"/>
-          <w:numId w:val="12"/>
-        </w:numPr>
-      </w:pPr>
-      <w:r>
-        <w:rPr>
-          <w:shd w:val="clear" w:color="auto" w:fill="FFFFFF"/>
-        </w:rPr>
-        <w:t xml:space="preserve">Um von diesem Wachstum zu profitieren, müssen Sie die Berechnungen sogar auf einer einzigen Maschine verteilen. </w:t>
-      </w:r>
-    </w:p>
-    <w:p>
-      <w:pPr>
-        <w:pStyle w:val="Listenabsatz"/>
-        <w:numPr>
-          <w:ilvl w:val="0"/>
-          <w:numId w:val="12"/>
-        </w:numPr>
-      </w:pPr>
-      <w:r>
-        <w:rPr>
-          <w:shd w:val="clear" w:color="auto" w:fill="FFFFFF"/>
-        </w:rPr>
-        <w:t>E</w:t>
-      </w:r>
-      <w:r>
-        <w:rPr>
-          <w:shd w:val="clear" w:color="auto" w:fill="FFFFFF"/>
-        </w:rPr>
-        <w:t xml:space="preserve">in herkömmlicher Ansatz </w:t>
-      </w:r>
-      <w:proofErr w:type="gramStart"/>
-      <w:r>
-        <w:rPr>
-          <w:shd w:val="clear" w:color="auto" w:fill="FFFFFF"/>
-        </w:rPr>
-        <w:t>ist</w:t>
-      </w:r>
-      <w:proofErr w:type="gramEnd"/>
-      <w:r>
-        <w:rPr>
-          <w:shd w:val="clear" w:color="auto" w:fill="FFFFFF"/>
-        </w:rPr>
-        <w:t xml:space="preserve"> wenn ein</w:t>
-      </w:r>
-      <w:r>
-        <w:rPr>
-          <w:shd w:val="clear" w:color="auto" w:fill="FFFFFF"/>
-        </w:rPr>
-        <w:t xml:space="preserve"> gemeinsame</w:t>
-      </w:r>
-      <w:r>
-        <w:rPr>
-          <w:shd w:val="clear" w:color="auto" w:fill="FFFFFF"/>
-        </w:rPr>
-        <w:t>r</w:t>
-      </w:r>
-      <w:r>
-        <w:rPr>
-          <w:shd w:val="clear" w:color="auto" w:fill="FFFFFF"/>
-        </w:rPr>
-        <w:t xml:space="preserve"> </w:t>
-      </w:r>
-      <w:r>
-        <w:rPr>
-          <w:shd w:val="clear" w:color="auto" w:fill="FFFFFF"/>
-        </w:rPr>
-        <w:t>State</w:t>
-      </w:r>
-      <w:r>
-        <w:rPr>
-          <w:shd w:val="clear" w:color="auto" w:fill="FFFFFF"/>
-        </w:rPr>
-        <w:t xml:space="preserve"> verwendet wird, der auf gegenseitigem Ausschluss durch Sperren basiert, werden die Kosten für die Koordinierung zwischen Kernen sehr CPU-bedeutend.</w:t>
-      </w:r>
-    </w:p>
-    <w:p>
-      <w:pPr>
-        <w:pStyle w:val="berschrift3"/>
-      </w:pPr>
-      <w:bookmarkStart w:id="20" w:name="_Toc7068034"/>
-      <w:proofErr w:type="spellStart"/>
-      <w:r>
-        <w:t>Reacting</w:t>
-      </w:r>
-      <w:proofErr w:type="spellEnd"/>
-      <w:r>
-        <w:t xml:space="preserve"> to </w:t>
-      </w:r>
-      <w:proofErr w:type="spellStart"/>
-      <w:r>
-        <w:t>failure</w:t>
-      </w:r>
-      <w:bookmarkEnd w:id="20"/>
-      <w:proofErr w:type="spellEnd"/>
-    </w:p>
-    <w:p>
-      <w:pPr>
-        <w:pStyle w:val="Listenabsatz"/>
-        <w:numPr>
-          <w:ilvl w:val="0"/>
-          <w:numId w:val="13"/>
-        </w:numPr>
-      </w:pPr>
-      <w:r>
-        <w:t>Software will fail</w:t>
-      </w:r>
-    </w:p>
-    <w:p>
-      <w:pPr>
-        <w:pStyle w:val="Listenabsatz"/>
-        <w:numPr>
-          <w:ilvl w:val="0"/>
-          <w:numId w:val="13"/>
-        </w:numPr>
-      </w:pPr>
-      <w:r>
-        <w:t>Hardware will fail</w:t>
-      </w:r>
-    </w:p>
-    <w:p>
-      <w:pPr>
-        <w:pStyle w:val="Listenabsatz"/>
-        <w:numPr>
-          <w:ilvl w:val="0"/>
-          <w:numId w:val="13"/>
-        </w:numPr>
-      </w:pPr>
-      <w:proofErr w:type="spellStart"/>
-      <w:r>
-        <w:t>Humans</w:t>
-      </w:r>
-      <w:proofErr w:type="spellEnd"/>
-      <w:r>
-        <w:t xml:space="preserve"> will fail</w:t>
-      </w:r>
-    </w:p>
-    <w:p>
-      <w:pPr>
-        <w:pStyle w:val="Listenabsatz"/>
-        <w:numPr>
-          <w:ilvl w:val="0"/>
-          <w:numId w:val="13"/>
-        </w:numPr>
-      </w:pPr>
-      <w:r>
-        <w:t xml:space="preserve">Timeout </w:t>
-      </w:r>
-      <w:proofErr w:type="spellStart"/>
-      <w:r>
-        <w:t>is</w:t>
-      </w:r>
-      <w:proofErr w:type="spellEnd"/>
-      <w:r>
-        <w:t xml:space="preserve"> </w:t>
-      </w:r>
-      <w:proofErr w:type="spellStart"/>
-      <w:r>
-        <w:t>failure</w:t>
-      </w:r>
-      <w:proofErr w:type="spellEnd"/>
-    </w:p>
-    <w:p>
-      <w:pPr>
-        <w:pStyle w:val="Listenabsatz"/>
-        <w:numPr>
-          <w:ilvl w:val="0"/>
-          <w:numId w:val="13"/>
-        </w:numPr>
-      </w:pPr>
-      <w:proofErr w:type="spellStart"/>
-      <w:r>
-        <w:t>Resillience</w:t>
-      </w:r>
-      <w:proofErr w:type="spellEnd"/>
-      <w:r>
-        <w:t>:</w:t>
-      </w:r>
-    </w:p>
-    <w:p>
-      <w:pPr>
-        <w:pStyle w:val="Listenabsatz"/>
-        <w:numPr>
-          <w:ilvl w:val="1"/>
-          <w:numId w:val="13"/>
-        </w:numPr>
-      </w:pPr>
-      <w:r>
-        <w:t xml:space="preserve">Die Fähigkeit einer Substanz oder Objekt wieder zurück in eine </w:t>
-      </w:r>
-      <w:proofErr w:type="spellStart"/>
-      <w:r>
-        <w:t>vergange</w:t>
-      </w:r>
-      <w:proofErr w:type="spellEnd"/>
-      <w:r>
-        <w:t xml:space="preserve"> Form sich selbst zu bringen</w:t>
-      </w:r>
-    </w:p>
-    <w:p>
-      <w:pPr>
-        <w:pStyle w:val="Listenabsatz"/>
-        <w:numPr>
-          <w:ilvl w:val="1"/>
-          <w:numId w:val="13"/>
-        </w:numPr>
-      </w:pPr>
-      <w:r>
-        <w:t>The Kraft sich schnell von Schwierigkeiten oder Anstrengungen zu erholen</w:t>
-      </w:r>
-    </w:p>
-    <w:p>
-      <w:pPr>
-        <w:pStyle w:val="Listenabsatz"/>
-        <w:numPr>
-          <w:ilvl w:val="0"/>
-          <w:numId w:val="13"/>
-        </w:numPr>
-      </w:pPr>
-      <w:r>
-        <w:t xml:space="preserve">Wichtige Teilaufgaben eines Systems zu </w:t>
-      </w:r>
-      <w:proofErr w:type="spellStart"/>
-      <w:r>
-        <w:t>deligieren</w:t>
-      </w:r>
-      <w:proofErr w:type="spellEnd"/>
-    </w:p>
-    <w:p>
-      <w:pPr>
-        <w:pStyle w:val="Listenabsatz"/>
-        <w:numPr>
-          <w:ilvl w:val="0"/>
-          <w:numId w:val="13"/>
-        </w:numPr>
-      </w:pPr>
-      <w:proofErr w:type="spellStart"/>
-      <w:r>
-        <w:t>Distribute</w:t>
-      </w:r>
-      <w:proofErr w:type="spellEnd"/>
-      <w:r>
-        <w:t xml:space="preserve"> and </w:t>
-      </w:r>
-      <w:proofErr w:type="spellStart"/>
-      <w:r>
-        <w:t>compartmentalize</w:t>
-      </w:r>
-      <w:proofErr w:type="spellEnd"/>
-    </w:p>
-    <w:p>
-      <w:pPr>
-        <w:pStyle w:val="Listenabsatz"/>
-        <w:numPr>
-          <w:ilvl w:val="0"/>
-          <w:numId w:val="13"/>
-        </w:numPr>
-      </w:pPr>
-      <w:r>
-        <w:t>Wichtige Daten in kopierter Form zu sichern</w:t>
-      </w:r>
-    </w:p>
-    <w:p>
-      <w:pPr>
-        <w:pStyle w:val="Listenabsatz"/>
-        <w:numPr>
-          <w:ilvl w:val="0"/>
-          <w:numId w:val="13"/>
-        </w:numPr>
-      </w:pPr>
-      <w:r>
-        <w:t xml:space="preserve">Wichtige Kopien von Systemzentren auf verschiedene Stromnetze oder gar Länder oder Kontinente zu verteilen </w:t>
-      </w:r>
-    </w:p>
-    <w:p>
-      <w:pPr>
-        <w:pStyle w:val="berschrift3"/>
-      </w:pPr>
-      <w:bookmarkStart w:id="21" w:name="_Toc7068035"/>
-      <w:proofErr w:type="spellStart"/>
-      <w:r>
-        <w:t>Compartmentalization</w:t>
-      </w:r>
-      <w:proofErr w:type="spellEnd"/>
-      <w:r>
-        <w:t xml:space="preserve"> and </w:t>
-      </w:r>
-      <w:proofErr w:type="spellStart"/>
-      <w:r>
-        <w:t>bulkheading</w:t>
-      </w:r>
-      <w:bookmarkEnd w:id="21"/>
-      <w:proofErr w:type="spellEnd"/>
-    </w:p>
-    <w:p>
-      <w:pPr>
-        <w:pStyle w:val="Listenabsatz"/>
-        <w:numPr>
-          <w:ilvl w:val="0"/>
-          <w:numId w:val="14"/>
-        </w:numPr>
-      </w:pPr>
-      <w:r>
-        <w:t xml:space="preserve">Falls die </w:t>
-      </w:r>
-      <w:proofErr w:type="spellStart"/>
-      <w:r>
-        <w:t>Compartments</w:t>
-      </w:r>
-      <w:proofErr w:type="spellEnd"/>
-      <w:r>
-        <w:t xml:space="preserve"> nicht hundert prozentig von einander getrennt sind, kann ein Systemfehler in einem von ihnen das gesamte System zum crashen bringen.</w:t>
-      </w:r>
-    </w:p>
-    <w:p>
-      <w:pPr>
-        <w:pStyle w:val="berschrift3"/>
-      </w:pPr>
-      <w:bookmarkStart w:id="22" w:name="_Toc7068036"/>
-      <w:proofErr w:type="spellStart"/>
-      <w:r>
-        <w:t>Using</w:t>
-      </w:r>
-      <w:proofErr w:type="spellEnd"/>
-      <w:r>
-        <w:t xml:space="preserve"> </w:t>
-      </w:r>
-      <w:proofErr w:type="spellStart"/>
-      <w:r>
-        <w:t>circuit</w:t>
-      </w:r>
-      <w:proofErr w:type="spellEnd"/>
-      <w:r>
-        <w:t xml:space="preserve"> </w:t>
-      </w:r>
-      <w:proofErr w:type="spellStart"/>
-      <w:r>
-        <w:t>breaker</w:t>
-      </w:r>
-      <w:bookmarkEnd w:id="22"/>
-      <w:proofErr w:type="spellEnd"/>
-    </w:p>
-    <w:p>
-      <w:pPr>
-        <w:pStyle w:val="Listenabsatz"/>
-        <w:numPr>
-          <w:ilvl w:val="0"/>
-          <w:numId w:val="14"/>
-        </w:numPr>
-      </w:pPr>
-      <w:r>
-        <w:t>Wenn die Antwort einer Anfrage bereits nicht mehr benötigt wird, ist es sinnlos sie überhaupt noch zu bearbeiten</w:t>
-      </w:r>
-    </w:p>
-    <w:p>
-      <w:pPr>
-        <w:pStyle w:val="Listenabsatz"/>
-        <w:numPr>
-          <w:ilvl w:val="0"/>
-          <w:numId w:val="14"/>
-        </w:numPr>
-      </w:pPr>
-      <w:r>
-        <w:t xml:space="preserve">Falls der Circuit </w:t>
-      </w:r>
-      <w:proofErr w:type="spellStart"/>
-      <w:r>
-        <w:t>Breaker</w:t>
-      </w:r>
-      <w:proofErr w:type="spellEnd"/>
-      <w:r>
-        <w:t xml:space="preserve"> eine Verzögerung im Systemablauf feststellt kann er Anfragen von akzeptiere-alle auf wartet-hier-und-kommt-nach-der-wartezeit-dran oder gar ich-nehme-nichts-mehr-an umstellen um dem System Zeit zu geben sich zu erholen und die eigenen Warteschleifen zu leeren</w:t>
-      </w:r>
-    </w:p>
-    <w:p>
-      <w:pPr>
-        <w:pStyle w:val="Listenabsatz"/>
-        <w:numPr>
-          <w:ilvl w:val="0"/>
-          <w:numId w:val="14"/>
-        </w:numPr>
-      </w:pPr>
-      <w:r>
-        <w:t xml:space="preserve">Wie viele </w:t>
-      </w:r>
-      <w:proofErr w:type="spellStart"/>
-      <w:r>
-        <w:t>Reconnection-Attempts</w:t>
-      </w:r>
-      <w:proofErr w:type="spellEnd"/>
-      <w:r>
-        <w:t xml:space="preserve"> machen Sinn?</w:t>
-      </w:r>
-    </w:p>
-    <w:p>
-      <w:pPr>
-        <w:pStyle w:val="Listenabsatz"/>
-        <w:numPr>
-          <w:ilvl w:val="0"/>
-          <w:numId w:val="14"/>
-        </w:numPr>
-      </w:pPr>
-      <w:r>
-        <w:t>Wie lange sollte man zwischen ihnen warten?</w:t>
-      </w:r>
-    </w:p>
-    <w:p>
-      <w:pPr>
-        <w:pStyle w:val="berschrift3"/>
-      </w:pPr>
-      <w:bookmarkStart w:id="23" w:name="_Toc7068037"/>
-      <w:proofErr w:type="spellStart"/>
-      <w:r>
-        <w:t>Losing</w:t>
-      </w:r>
-      <w:proofErr w:type="spellEnd"/>
-      <w:r>
-        <w:t xml:space="preserve"> strong </w:t>
-      </w:r>
-      <w:proofErr w:type="spellStart"/>
-      <w:r>
-        <w:t>consistency</w:t>
-      </w:r>
-      <w:bookmarkEnd w:id="23"/>
-      <w:proofErr w:type="spellEnd"/>
-    </w:p>
-    <w:p>
-      <w:pPr>
-        <w:pStyle w:val="Listenabsatz"/>
-        <w:numPr>
-          <w:ilvl w:val="0"/>
-          <w:numId w:val="15"/>
-        </w:numPr>
-      </w:pPr>
-      <w:r>
-        <w:t>Nimm zwei von drei:</w:t>
-      </w:r>
-    </w:p>
-    <w:p>
-      <w:pPr>
-        <w:pStyle w:val="Listenabsatz"/>
-        <w:numPr>
-          <w:ilvl w:val="1"/>
-          <w:numId w:val="15"/>
-        </w:numPr>
-      </w:pPr>
-      <w:r>
-        <w:t xml:space="preserve">Konsistenz – Alle Kopien </w:t>
-      </w:r>
-      <w:proofErr w:type="spellStart"/>
-      <w:r>
-        <w:t>beeinhalten</w:t>
-      </w:r>
-      <w:proofErr w:type="spellEnd"/>
-      <w:r>
-        <w:t xml:space="preserve"> identischen Inhalt</w:t>
-      </w:r>
-    </w:p>
-    <w:p>
-      <w:pPr>
-        <w:pStyle w:val="Listenabsatz"/>
-        <w:numPr>
-          <w:ilvl w:val="1"/>
-          <w:numId w:val="15"/>
-        </w:numPr>
-      </w:pPr>
-      <w:r>
-        <w:t>Hohe Verfügbarkeit der Daten für Updates</w:t>
-      </w:r>
-    </w:p>
-    <w:p>
-      <w:pPr>
-        <w:pStyle w:val="Listenabsatz"/>
-        <w:numPr>
-          <w:ilvl w:val="1"/>
-          <w:numId w:val="15"/>
-        </w:numPr>
-      </w:pPr>
-      <w:r>
-        <w:t>Toleranz zu Netzwerkpartitionen</w:t>
-      </w:r>
-    </w:p>
-    <w:p>
-      <w:pPr>
-        <w:pStyle w:val="berschrift3"/>
-      </w:pPr>
-      <w:bookmarkStart w:id="24" w:name="_Toc7068038"/>
-      <w:r>
-        <w:lastRenderedPageBreak/>
-        <w:t>BASE</w:t>
-      </w:r>
-      <w:bookmarkEnd w:id="24"/>
-    </w:p>
-    <w:p>
-      <w:pPr>
-        <w:pStyle w:val="Listenabsatz"/>
-        <w:numPr>
-          <w:ilvl w:val="0"/>
-          <w:numId w:val="15"/>
-        </w:numPr>
-      </w:pPr>
-      <w:r>
-        <w:t>Verteilte Systeme sind meist auf verschiedenen Prinzipien gebaut</w:t>
-      </w:r>
-    </w:p>
-    <w:p>
-      <w:pPr>
-        <w:pStyle w:val="Listenabsatz"/>
-        <w:numPr>
-          <w:ilvl w:val="0"/>
-          <w:numId w:val="15"/>
-        </w:numPr>
-      </w:pPr>
-      <w:r>
-        <w:t>Eins davon heißt BASE</w:t>
-      </w:r>
-    </w:p>
-    <w:p>
-      <w:pPr>
-        <w:pStyle w:val="Listenabsatz"/>
-        <w:numPr>
-          <w:ilvl w:val="1"/>
-          <w:numId w:val="15"/>
-        </w:numPr>
-      </w:pPr>
-      <w:proofErr w:type="spellStart"/>
-      <w:r>
-        <w:t>Basically</w:t>
-      </w:r>
-      <w:proofErr w:type="spellEnd"/>
-      <w:r>
-        <w:t xml:space="preserve"> </w:t>
-      </w:r>
-      <w:proofErr w:type="spellStart"/>
-      <w:r>
-        <w:t>available</w:t>
-      </w:r>
-      <w:proofErr w:type="spellEnd"/>
-    </w:p>
-    <w:p>
-      <w:pPr>
-        <w:pStyle w:val="Listenabsatz"/>
-        <w:numPr>
-          <w:ilvl w:val="1"/>
-          <w:numId w:val="15"/>
-        </w:numPr>
-      </w:pPr>
-      <w:r>
-        <w:t xml:space="preserve">Soft State (Ein Zustand der aktiv versucht erreicht zu </w:t>
-      </w:r>
-      <w:proofErr w:type="gramStart"/>
-      <w:r>
-        <w:t>werden</w:t>
-      </w:r>
-      <w:proofErr w:type="gramEnd"/>
-      <w:r>
-        <w:t xml:space="preserve"> statt von einem Default Zustand auszugehen)</w:t>
-      </w:r>
-    </w:p>
-    <w:p>
-      <w:pPr>
-        <w:pStyle w:val="Listenabsatz"/>
-        <w:numPr>
-          <w:ilvl w:val="1"/>
-          <w:numId w:val="15"/>
-        </w:numPr>
-      </w:pPr>
-      <w:proofErr w:type="spellStart"/>
-      <w:r>
-        <w:t>Eventually</w:t>
-      </w:r>
-      <w:proofErr w:type="spellEnd"/>
-      <w:r>
-        <w:t xml:space="preserve"> </w:t>
-      </w:r>
-      <w:proofErr w:type="spellStart"/>
-      <w:r>
-        <w:t>Consistent</w:t>
-      </w:r>
-      <w:proofErr w:type="spellEnd"/>
-    </w:p>
-    <w:p>
-      <w:pPr>
-        <w:pStyle w:val="Listenabsatz"/>
-        <w:numPr>
-          <w:ilvl w:val="0"/>
-          <w:numId w:val="15"/>
-        </w:numPr>
-      </w:pPr>
-      <w:r>
-        <w:t xml:space="preserve">Der Letzte Punkt bedeutet, dass zwar zu manchen Zeitpunkten ein </w:t>
-      </w:r>
-      <w:proofErr w:type="spellStart"/>
-      <w:r>
-        <w:t>inkonsestenter</w:t>
-      </w:r>
-      <w:proofErr w:type="spellEnd"/>
-      <w:r>
-        <w:t xml:space="preserve"> Zustand herrschen kann, dieser jedoch mit der Zeit wieder </w:t>
-      </w:r>
-      <w:proofErr w:type="spellStart"/>
-      <w:r>
-        <w:t>konsestent</w:t>
-      </w:r>
-      <w:proofErr w:type="spellEnd"/>
-      <w:r>
-        <w:t xml:space="preserve"> wird.</w:t>
-      </w:r>
-    </w:p>
-    <w:p>
-      <w:pPr>
-        <w:pStyle w:val="Listenabsatz"/>
-        <w:numPr>
-          <w:ilvl w:val="0"/>
-          <w:numId w:val="15"/>
-        </w:numPr>
-      </w:pPr>
-      <w:r>
-        <w:t>BASE setzt sich zusammen aus</w:t>
-      </w:r>
-    </w:p>
-    <w:p>
-      <w:pPr>
-        <w:pStyle w:val="Listenabsatz"/>
-        <w:numPr>
-          <w:ilvl w:val="1"/>
-          <w:numId w:val="15"/>
-        </w:numPr>
-      </w:pPr>
-      <w:proofErr w:type="spellStart"/>
-      <w:r>
-        <w:t>Associative</w:t>
-      </w:r>
-      <w:proofErr w:type="spellEnd"/>
-    </w:p>
-    <w:p>
-      <w:pPr>
-        <w:pStyle w:val="Listenabsatz"/>
-        <w:numPr>
-          <w:ilvl w:val="2"/>
-          <w:numId w:val="15"/>
-        </w:numPr>
-      </w:pPr>
-      <w:r>
-        <w:t>Jede Aktion kann in Stapeln erfolgen (Assoziativ)</w:t>
-      </w:r>
-    </w:p>
-    <w:p>
-      <w:pPr>
-        <w:pStyle w:val="Listenabsatz"/>
-        <w:numPr>
-          <w:ilvl w:val="1"/>
-          <w:numId w:val="15"/>
-        </w:numPr>
-      </w:pPr>
-      <w:proofErr w:type="spellStart"/>
-      <w:r>
-        <w:t>Commutative</w:t>
-      </w:r>
-      <w:proofErr w:type="spellEnd"/>
-    </w:p>
-    <w:p>
-      <w:pPr>
-        <w:pStyle w:val="Listenabsatz"/>
-        <w:numPr>
-          <w:ilvl w:val="2"/>
-          <w:numId w:val="15"/>
-        </w:numPr>
-      </w:pPr>
-      <w:r>
-        <w:t>Jede Aktion kann in jeder Reihenfolge erfolgen (Kommutativ)</w:t>
-      </w:r>
-    </w:p>
-    <w:p>
-      <w:pPr>
-        <w:pStyle w:val="Listenabsatz"/>
-        <w:numPr>
-          <w:ilvl w:val="1"/>
-          <w:numId w:val="15"/>
-        </w:numPr>
-      </w:pPr>
-      <w:r>
-        <w:t>Idempotent</w:t>
-      </w:r>
-    </w:p>
-    <w:p>
-      <w:pPr>
-        <w:pStyle w:val="Listenabsatz"/>
-        <w:numPr>
-          <w:ilvl w:val="2"/>
-          <w:numId w:val="15"/>
-        </w:numPr>
-      </w:pPr>
-      <w:r>
-        <w:t>Jede Aktion kann beliebig oft durchgeführt werden</w:t>
-      </w:r>
-    </w:p>
-    <w:p>
-      <w:pPr>
-        <w:pStyle w:val="Listenabsatz"/>
-        <w:numPr>
-          <w:ilvl w:val="1"/>
-          <w:numId w:val="15"/>
-        </w:numPr>
-      </w:pPr>
-      <w:r>
-        <w:t>Distributed</w:t>
-      </w:r>
-    </w:p>
-    <w:p>
-      <w:pPr>
-        <w:pStyle w:val="berschrift3"/>
-      </w:pPr>
-      <w:bookmarkStart w:id="25" w:name="_Toc7068039"/>
-      <w:proofErr w:type="spellStart"/>
-      <w:r>
-        <w:t>Accepting</w:t>
-      </w:r>
-      <w:proofErr w:type="spellEnd"/>
-      <w:r>
-        <w:t xml:space="preserve"> Updates</w:t>
-      </w:r>
-      <w:bookmarkEnd w:id="25"/>
-    </w:p>
-    <w:p>
-      <w:pPr>
-        <w:pStyle w:val="Listenabsatz"/>
-        <w:numPr>
-          <w:ilvl w:val="0"/>
-          <w:numId w:val="16"/>
-        </w:numPr>
-      </w:pPr>
-      <w:r>
-        <w:t>Wichtig hierfür sind CRDTs (Conflict-Free-</w:t>
-      </w:r>
-      <w:proofErr w:type="spellStart"/>
-      <w:r>
-        <w:t>Replicated</w:t>
-      </w:r>
-      <w:proofErr w:type="spellEnd"/>
-      <w:r>
-        <w:t xml:space="preserve">-Data </w:t>
-      </w:r>
-      <w:proofErr w:type="spellStart"/>
-      <w:r>
-        <w:t>Types</w:t>
-      </w:r>
-      <w:proofErr w:type="spellEnd"/>
-      <w:r>
-        <w:t>)</w:t>
-      </w:r>
-    </w:p>
-    <w:p>
-      <w:pPr>
-        <w:pStyle w:val="Listenabsatz"/>
-        <w:numPr>
-          <w:ilvl w:val="0"/>
-          <w:numId w:val="16"/>
-        </w:numPr>
-      </w:pPr>
-      <w:r>
-        <w:t>Wie man zwei Dokumente wieder konsistent bekommt</w:t>
-      </w:r>
-    </w:p>
-    <w:p>
-      <w:pPr>
-        <w:pStyle w:val="Listenabsatz"/>
-        <w:numPr>
-          <w:ilvl w:val="1"/>
-          <w:numId w:val="16"/>
-        </w:numPr>
-      </w:pPr>
-      <w:r>
-        <w:t xml:space="preserve">Die beiden Änderungsketten nicht simultan </w:t>
-      </w:r>
-      <w:proofErr w:type="gramStart"/>
-      <w:r>
-        <w:t>bearbeiten</w:t>
-      </w:r>
-      <w:proofErr w:type="gramEnd"/>
-      <w:r>
-        <w:t xml:space="preserve"> sondern über einander legen</w:t>
-      </w:r>
-    </w:p>
-    <w:p>
-      <w:pPr>
-        <w:pStyle w:val="Listenabsatz"/>
-        <w:numPr>
-          <w:ilvl w:val="1"/>
-          <w:numId w:val="16"/>
-        </w:numPr>
-      </w:pPr>
-      <w:r>
-        <w:t>Erst die eine Kette anwenden und dann die Andere</w:t>
-      </w:r>
-    </w:p>
-    <w:p>
-      <w:pPr>
-        <w:pStyle w:val="Listenabsatz"/>
-        <w:numPr>
-          <w:ilvl w:val="1"/>
-          <w:numId w:val="16"/>
-        </w:numPr>
-      </w:pPr>
-      <w:r>
-        <w:t>Bis beide Partitionen „geheilt“ sind</w:t>
-      </w:r>
-    </w:p>
-    <w:p>
-      <w:pPr>
-        <w:pStyle w:val="Listenabsatz"/>
-        <w:numPr>
-          <w:ilvl w:val="0"/>
-          <w:numId w:val="16"/>
-        </w:numPr>
-      </w:pPr>
-      <w:r>
-        <w:t xml:space="preserve">Wenn das System offline oder einfach unerreichbar ist, ist die Lösung dem Nutzer </w:t>
-      </w:r>
-      <w:proofErr w:type="spellStart"/>
-      <w:r>
-        <w:t>immernoch</w:t>
-      </w:r>
-      <w:proofErr w:type="spellEnd"/>
-      <w:r>
-        <w:t xml:space="preserve"> manche </w:t>
-      </w:r>
-      <w:proofErr w:type="spellStart"/>
-      <w:r>
-        <w:t>Feautures</w:t>
-      </w:r>
-      <w:proofErr w:type="spellEnd"/>
-      <w:r>
-        <w:t xml:space="preserve"> anzubieten.</w:t>
-      </w:r>
-    </w:p>
-    <w:p>
-      <w:pPr>
-        <w:pStyle w:val="Listenabsatz"/>
-        <w:numPr>
-          <w:ilvl w:val="0"/>
-          <w:numId w:val="16"/>
-        </w:numPr>
-      </w:pPr>
-      <w:r>
-        <w:t xml:space="preserve">Man könnte auch das ganze so sehen, dass das System auf einen ungefähren Zustand wechselt bis eine Verbindung </w:t>
-      </w:r>
-      <w:proofErr w:type="gramStart"/>
-      <w:r>
-        <w:t>wieder hergestellt</w:t>
-      </w:r>
-      <w:proofErr w:type="gramEnd"/>
-      <w:r>
-        <w:t xml:space="preserve"> werden konnte</w:t>
-      </w:r>
-    </w:p>
-    <w:p>
-      <w:pPr>
-        <w:pStyle w:val="berschrift3"/>
-      </w:pPr>
-      <w:bookmarkStart w:id="26" w:name="_Toc7068040"/>
-      <w:r>
-        <w:t xml:space="preserve">The </w:t>
-      </w:r>
-      <w:proofErr w:type="spellStart"/>
-      <w:r>
-        <w:t>need</w:t>
-      </w:r>
-      <w:proofErr w:type="spellEnd"/>
-      <w:r>
-        <w:t xml:space="preserve"> for </w:t>
-      </w:r>
-      <w:proofErr w:type="spellStart"/>
-      <w:r>
-        <w:t>Reactive</w:t>
-      </w:r>
-      <w:proofErr w:type="spellEnd"/>
-      <w:r>
-        <w:t xml:space="preserve"> Design Patterns</w:t>
-      </w:r>
-      <w:bookmarkEnd w:id="26"/>
-    </w:p>
-    <w:p>
-      <w:pPr>
-        <w:pStyle w:val="Listenabsatz"/>
-        <w:numPr>
-          <w:ilvl w:val="0"/>
-          <w:numId w:val="17"/>
-        </w:numPr>
-      </w:pPr>
-      <w:r>
-        <w:t>SOA = Service-</w:t>
-      </w:r>
-      <w:proofErr w:type="spellStart"/>
-      <w:r>
-        <w:t>Oriented</w:t>
-      </w:r>
-      <w:proofErr w:type="spellEnd"/>
-      <w:r>
-        <w:t xml:space="preserve"> Architecture</w:t>
-      </w:r>
-    </w:p>
-    <w:p>
-      <w:pPr>
-        <w:pStyle w:val="Listenabsatz"/>
-        <w:numPr>
-          <w:ilvl w:val="0"/>
-          <w:numId w:val="17"/>
-        </w:numPr>
-      </w:pPr>
-      <w:r>
-        <w:t xml:space="preserve">Managing </w:t>
-      </w:r>
-      <w:proofErr w:type="spellStart"/>
-      <w:r>
-        <w:t>Complexity</w:t>
-      </w:r>
-      <w:proofErr w:type="spellEnd"/>
-    </w:p>
-    <w:p>
-      <w:pPr>
-        <w:pStyle w:val="Listenabsatz"/>
-        <w:numPr>
-          <w:ilvl w:val="1"/>
-          <w:numId w:val="17"/>
-        </w:numPr>
-      </w:pPr>
-      <w:r>
-        <w:t xml:space="preserve">Essential </w:t>
-      </w:r>
-      <w:proofErr w:type="spellStart"/>
-      <w:r>
-        <w:t>Complexity</w:t>
-      </w:r>
-      <w:proofErr w:type="spellEnd"/>
-      <w:r>
-        <w:t xml:space="preserve"> = </w:t>
-      </w:r>
-      <w:proofErr w:type="gramStart"/>
-      <w:r>
-        <w:t>Ausgelöst</w:t>
-      </w:r>
-      <w:proofErr w:type="gramEnd"/>
-      <w:r>
-        <w:t xml:space="preserve"> durch ein Problem</w:t>
-      </w:r>
-    </w:p>
-    <w:p>
-      <w:pPr>
-        <w:pStyle w:val="Listenabsatz"/>
-        <w:numPr>
-          <w:ilvl w:val="1"/>
-          <w:numId w:val="17"/>
-        </w:numPr>
-      </w:pPr>
-      <w:proofErr w:type="spellStart"/>
-      <w:r>
-        <w:t>Incidential</w:t>
-      </w:r>
-      <w:proofErr w:type="spellEnd"/>
-      <w:r>
-        <w:t xml:space="preserve"> </w:t>
-      </w:r>
-      <w:proofErr w:type="spellStart"/>
-      <w:r>
-        <w:t>Complexity</w:t>
-      </w:r>
-      <w:proofErr w:type="spellEnd"/>
-      <w:r>
-        <w:t xml:space="preserve"> = </w:t>
-      </w:r>
-      <w:proofErr w:type="gramStart"/>
-      <w:r>
-        <w:t>Ausgelöst</w:t>
-      </w:r>
-      <w:proofErr w:type="gramEnd"/>
-      <w:r>
-        <w:t xml:space="preserve"> durch die Lösung</w:t>
-      </w:r>
-    </w:p>
-    <w:p>
-      <w:pPr>
-        <w:pStyle w:val="Listenabsatz"/>
-        <w:numPr>
-          <w:ilvl w:val="1"/>
-          <w:numId w:val="17"/>
-        </w:numPr>
-      </w:pPr>
-      <w:r>
-        <w:t xml:space="preserve">Message </w:t>
-      </w:r>
-      <w:proofErr w:type="spellStart"/>
-      <w:r>
-        <w:t>oriented</w:t>
-      </w:r>
-      <w:proofErr w:type="spellEnd"/>
-      <w:r>
-        <w:t xml:space="preserve"> Development führt genauso zu einem konsistenten Service wie die Synchronen Entwicklungen und weil sie deutlich leichter sind zu implementieren werden sie immer öfter benutzt </w:t>
-      </w:r>
-    </w:p>
-    <w:p>
-      <w:r>
-        <w:br w:type="page"/>
-      </w:r>
-    </w:p>
-    <w:p>
-      <w:pPr>
-        <w:pStyle w:val="berschrift1"/>
-      </w:pPr>
-      <w:bookmarkStart w:id="27" w:name="_Toc7068041"/>
-      <w:r>
-        <w:lastRenderedPageBreak/>
-        <w:t>Workshop 11.04.19</w:t>
-      </w:r>
-      <w:bookmarkEnd w:id="27"/>
-    </w:p>
-    <w:p>
-      <w:pPr>
-        <w:pStyle w:val="berschrift3"/>
-      </w:pPr>
-      <w:bookmarkStart w:id="28" w:name="_Toc7068042"/>
-      <w:r>
-        <w:t>Domaindiagramm:</w:t>
-      </w:r>
-      <w:bookmarkEnd w:id="28"/>
-    </w:p>
-    <w:p>
-      <w:r>
-        <w:rPr>
-          <w:noProof/>
-        </w:rPr>
-        <w:drawing>
-          <wp:inline distT="0" distB="0" distL="0" distR="0" wp14:anchorId="481A175E" wp14:editId="4E197F80">
-            <wp:extent cx="4909088" cy="5002703"/>
-            <wp:effectExtent l="0" t="0" r="6350" b="7620"/>
-            <wp:docPr id="5" name="Grafik 5" descr="https://raw.githubusercontent.com/Inf166/CooleKerleClub/master/Workshopmaterial/Domaindiagramm/Domaindiagramm%202.jpg"/>
-            <wp:cNvGraphicFramePr>
-              <a:graphicFrameLocks xmlns:a="http://schemas.openxmlformats.org/drawingml/2006/main" noChangeAspect="1"/>
-            </wp:cNvGraphicFramePr>
-            <a:graphic xmlns:a="http://schemas.openxmlformats.org/drawingml/2006/main">
-              <a:graphicData uri="http://schemas.openxmlformats.org/drawingml/2006/picture">
-                <pic:pic xmlns:pic="http://schemas.openxmlformats.org/drawingml/2006/picture">
-                  <pic:nvPicPr>
-                    <pic:cNvPr id="0" name="Picture 1" descr="https://raw.githubusercontent.com/Inf166/CooleKerleClub/master/Workshopmaterial/Domaindiagramm/Domaindiagramm%202.jpg"/>
-                    <pic:cNvPicPr>
-                      <a:picLocks noChangeAspect="1" noChangeArrowheads="1"/>
-                    </pic:cNvPicPr>
-                  </pic:nvPicPr>
-                  <pic:blipFill>
-                    <a:blip r:embed="rId15">
-                      <a:extLst>
-                        <a:ext uri="{28A0092B-C50C-407E-A947-70E740481C1C}">
-                          <a14:useLocalDpi xmlns:a14="http://schemas.microsoft.com/office/drawing/2010/main" val="0"/>
-                        </a:ext>
-                      </a:extLst>
-                    </a:blip>
-                    <a:srcRect/>
-                    <a:stretch>
-                      <a:fillRect/>
-                    </a:stretch>
-                  </pic:blipFill>
-                  <pic:spPr bwMode="auto">
-                    <a:xfrm>
-                      <a:off x="0" y="0"/>
-                      <a:ext cx="4912615" cy="5006298"/>
-                    </a:xfrm>
-                    <a:prstGeom prst="rect">
-                      <a:avLst/>
-                    </a:prstGeom>
-                    <a:noFill/>
-                    <a:ln>
-                      <a:noFill/>
-                    </a:ln>
-                  </pic:spPr>
-                </pic:pic>
-              </a:graphicData>
-            </a:graphic>
-          </wp:inline>
-        </w:drawing>
-      </w:r>
-    </w:p>
-    <w:p>
-      <w:pPr>
-        <w:pStyle w:val="berschrift3"/>
-      </w:pPr>
-      <w:bookmarkStart w:id="29" w:name="_Toc7068043"/>
-      <w:r>
-        <w:t xml:space="preserve">Erster Aufbau </w:t>
-      </w:r>
-      <w:proofErr w:type="gramStart"/>
-      <w:r>
-        <w:t>des Services</w:t>
-      </w:r>
-      <w:proofErr w:type="gramEnd"/>
-      <w:r>
-        <w:t>:</w:t>
-      </w:r>
-      <w:bookmarkEnd w:id="29"/>
-    </w:p>
-    <w:p>
-      <w:r>
-        <w:rPr>
-          <w:noProof/>
-        </w:rPr>
-        <w:drawing>
-          <wp:inline distT="0" distB="0" distL="0" distR="0" wp14:anchorId="2A337FED" wp14:editId="1DC5A98B">
-            <wp:extent cx="4091552" cy="2975756"/>
-            <wp:effectExtent l="0" t="0" r="4445" b="0"/>
-            <wp:docPr id="6" name="Grafik 6"/>
-            <wp:cNvGraphicFramePr>
-              <a:graphicFrameLocks xmlns:a="http://schemas.openxmlformats.org/drawingml/2006/main" noChangeAspect="1"/>
-            </wp:cNvGraphicFramePr>
-            <a:graphic xmlns:a="http://schemas.openxmlformats.org/drawingml/2006/main">
-              <a:graphicData uri="http://schemas.openxmlformats.org/drawingml/2006/picture">
-                <pic:pic xmlns:pic="http://schemas.openxmlformats.org/drawingml/2006/picture">
-                  <pic:nvPicPr>
-                    <pic:cNvPr id="0" name="Picture 3"/>
-                    <pic:cNvPicPr>
-                      <a:picLocks noChangeAspect="1" noChangeArrowheads="1"/>
-                    </pic:cNvPicPr>
-                  </pic:nvPicPr>
-                  <pic:blipFill>
-                    <a:blip r:embed="rId16" cstate="print">
-                      <a:extLst>
-                        <a:ext uri="{28A0092B-C50C-407E-A947-70E740481C1C}">
-                          <a14:useLocalDpi xmlns:a14="http://schemas.microsoft.com/office/drawing/2010/main" val="0"/>
-                        </a:ext>
-                      </a:extLst>
-                    </a:blip>
-                    <a:srcRect/>
-                    <a:stretch>
-                      <a:fillRect/>
-                    </a:stretch>
-                  </pic:blipFill>
-                  <pic:spPr bwMode="auto">
-                    <a:xfrm>
-                      <a:off x="0" y="0"/>
-                      <a:ext cx="4096738" cy="2979528"/>
-                    </a:xfrm>
-                    <a:prstGeom prst="rect">
-                      <a:avLst/>
-                    </a:prstGeom>
-                    <a:noFill/>
-                    <a:ln>
-                      <a:noFill/>
-                    </a:ln>
-                  </pic:spPr>
-                </pic:pic>
-              </a:graphicData>
-            </a:graphic>
-          </wp:inline>
-        </w:drawing>
-      </w:r>
-    </w:p>
-    <w:p>
-      <w:pPr>
-        <w:pStyle w:val="berschrift3"/>
-      </w:pPr>
-      <w:bookmarkStart w:id="30" w:name="_Toc7068044"/>
-      <w:r>
-        <w:lastRenderedPageBreak/>
-        <w:t>Lernziele bis zum 25.4:</w:t>
-      </w:r>
-      <w:bookmarkEnd w:id="30"/>
-    </w:p>
-    <w:p>
-      <w:pPr>
-        <w:pStyle w:val="Listenabsatz"/>
-        <w:numPr>
-          <w:ilvl w:val="0"/>
-          <w:numId w:val="18"/>
+          <w:numId w:val="21"/>
         </w:numPr>
       </w:pPr>
       <w:proofErr w:type="spellStart"/>
@@ -6867,185 +3240,148 @@
       </w:r>
       <w:proofErr w:type="spellEnd"/>
       <w:r>
-        <w:t xml:space="preserve"> JS + </w:t>
+        <w:t xml:space="preserve"> JS </w:t>
       </w:r>
       <w:proofErr w:type="spellStart"/>
       <w:r>
-        <w:t>RabbitMQ</w:t>
+        <w:t>advanced</w:t>
+      </w:r>
+      <w:proofErr w:type="spellEnd"/>
+    </w:p>
+    <w:p>
+      <w:pPr>
+        <w:pStyle w:val="Listenabsatz"/>
+        <w:numPr>
+          <w:ilvl w:val="0"/>
+          <w:numId w:val="21"/>
+        </w:numPr>
+      </w:pPr>
+      <w:r>
+        <w:t xml:space="preserve">Server Client </w:t>
+      </w:r>
+      <w:proofErr w:type="spellStart"/>
+      <w:r>
+        <w:t>Node</w:t>
       </w:r>
       <w:proofErr w:type="spellEnd"/>
       <w:r>
-        <w:t xml:space="preserve"> zum </w:t>
+        <w:t xml:space="preserve"> JS Rabbit MQ </w:t>
+      </w:r>
+    </w:p>
+    <w:p>
+      <w:pPr>
+        <w:pStyle w:val="berschrift1"/>
+      </w:pPr>
+      <w:r>
+        <w:t xml:space="preserve">Workshop </w:t>
+      </w:r>
+      <w:r>
+        <w:t>25</w:t>
+      </w:r>
+      <w:r>
+        <w:t>.04.19</w:t>
+      </w:r>
+    </w:p>
+    <w:p>
+      <w:pPr>
+        <w:pStyle w:val="berschrift2"/>
+      </w:pPr>
+      <w:r>
+        <w:t>Aktueller Lernstand:</w:t>
+      </w:r>
+    </w:p>
+    <w:p>
+      <w:pPr>
+        <w:pStyle w:val="Listenabsatz"/>
+        <w:numPr>
+          <w:ilvl w:val="0"/>
+          <w:numId w:val="22"/>
+        </w:numPr>
+      </w:pPr>
+      <w:r>
+        <w:t>Server Client verstanden und angewandt</w:t>
+      </w:r>
+    </w:p>
+    <w:p>
+      <w:pPr>
+        <w:pStyle w:val="Listenabsatz"/>
+        <w:numPr>
+          <w:ilvl w:val="0"/>
+          <w:numId w:val="22"/>
+        </w:numPr>
+      </w:pPr>
+      <w:r>
+        <w:t>API Einbindung erfolgreich</w:t>
+      </w:r>
+    </w:p>
+    <w:p>
+      <w:pPr>
+        <w:pStyle w:val="Listenabsatz"/>
+        <w:numPr>
+          <w:ilvl w:val="0"/>
+          <w:numId w:val="22"/>
+        </w:numPr>
+      </w:pPr>
+      <w:r>
+        <w:t xml:space="preserve">GitHub </w:t>
       </w:r>
       <w:proofErr w:type="spellStart"/>
       <w:r>
-        <w:t>laufen</w:t>
+        <w:t>Issues</w:t>
       </w:r>
       <w:proofErr w:type="spellEnd"/>
       <w:r>
-        <w:t xml:space="preserve"> bringen</w:t>
+        <w:t xml:space="preserve"> angewandt</w:t>
       </w:r>
     </w:p>
     <w:p>
       <w:pPr>
+        <w:pStyle w:val="berschrift2"/>
+      </w:pPr>
+      <w:r>
+        <w:t>Im Workshop gelernt:</w:t>
+      </w:r>
+    </w:p>
+    <w:p>
+      <w:pPr>
         <w:pStyle w:val="Listenabsatz"/>
         <w:numPr>
-          <w:ilvl w:val="1"/>
-          <w:numId w:val="18"/>
+          <w:ilvl w:val="0"/>
+          <w:numId w:val="21"/>
         </w:numPr>
       </w:pPr>
       <w:proofErr w:type="spellStart"/>
       <w:r>
-        <w:t>Nodejs</w:t>
+        <w:t>Telegram</w:t>
       </w:r>
       <w:proofErr w:type="spellEnd"/>
       <w:r>
-        <w:t xml:space="preserve"> lernen </w:t>
-      </w:r>
-      <w:r>
-        <w:t xml:space="preserve">und alles </w:t>
-      </w:r>
-      <w:proofErr w:type="gramStart"/>
-      <w:r>
-        <w:t>nötige</w:t>
-      </w:r>
-      <w:proofErr w:type="gramEnd"/>
-      <w:r>
-        <w:t xml:space="preserve"> installieren</w:t>
+        <w:t xml:space="preserve"> API Einbindung</w:t>
       </w:r>
     </w:p>
     <w:p>
       <w:pPr>
-        <w:pStyle w:val="Listenabsatz"/>
-        <w:numPr>
-          <w:ilvl w:val="1"/>
-          <w:numId w:val="18"/>
-        </w:numPr>
+        <w:pStyle w:val="berschrift2"/>
       </w:pPr>
       <w:r>
-        <w:t>Client aufstellen (</w:t>
-      </w:r>
-      <w:proofErr w:type="spellStart"/>
-      <w:r>
-        <w:t>proto</w:t>
-      </w:r>
-      <w:proofErr w:type="spellEnd"/>
-      <w:r>
-        <w:t>)</w:t>
+        <w:t>Neue Lernziele:</w:t>
       </w:r>
     </w:p>
     <w:p>
       <w:pPr>
         <w:pStyle w:val="Listenabsatz"/>
         <w:numPr>
-          <w:ilvl w:val="1"/>
-          <w:numId w:val="18"/>
+          <w:ilvl w:val="0"/>
+          <w:numId w:val="21"/>
         </w:numPr>
       </w:pPr>
       <w:r>
-        <w:t>Servicemodule aufstellen (</w:t>
+        <w:t>Erweiterung des Skripts durch tatsächliche Features</w:t>
       </w:r>
-      <w:proofErr w:type="spellStart"/>
-      <w:r>
-        <w:t>proto</w:t>
-      </w:r>
-      <w:proofErr w:type="spellEnd"/>
-      <w:r>
-        <w:t>)</w:t>
-      </w:r>
+      <w:bookmarkStart w:id="1" w:name="_GoBack"/>
+      <w:bookmarkEnd w:id="1"/>
     </w:p>
-    <w:p>
-      <w:pPr>
-        <w:pStyle w:val="Listenabsatz"/>
-        <w:numPr>
-          <w:ilvl w:val="1"/>
-          <w:numId w:val="18"/>
-        </w:numPr>
-      </w:pPr>
-      <w:r>
-        <w:t>Beschränkte API-Einbindung erreichen (</w:t>
-      </w:r>
-      <w:proofErr w:type="spellStart"/>
-      <w:r>
-        <w:t>issues</w:t>
-      </w:r>
-      <w:proofErr w:type="spellEnd"/>
-      <w:r>
-        <w:t>)</w:t>
-      </w:r>
-    </w:p>
-    <w:p>
-      <w:pPr>
-        <w:pStyle w:val="Listenabsatz"/>
-        <w:numPr>
-          <w:ilvl w:val="0"/>
-          <w:numId w:val="18"/>
-        </w:numPr>
-      </w:pPr>
-      <w:r>
-        <w:t xml:space="preserve">Gedanken machen wie wir den Service aufbauen </w:t>
-      </w:r>
-    </w:p>
-    <w:p>
-      <w:pPr>
-        <w:pStyle w:val="Listenabsatz"/>
-        <w:numPr>
-          <w:ilvl w:val="0"/>
-          <w:numId w:val="18"/>
-        </w:numPr>
-      </w:pPr>
-      <w:r>
-        <w:t>Domainmodell fertigstellen</w:t>
-      </w:r>
-    </w:p>
-    <w:p>
-      <w:pPr>
-        <w:pStyle w:val="berschrift3"/>
-      </w:pPr>
-      <w:bookmarkStart w:id="31" w:name="_Toc7068045"/>
-      <w:r>
-        <w:t>Lernziele am 25.4:</w:t>
-      </w:r>
-      <w:bookmarkEnd w:id="31"/>
-    </w:p>
-    <w:p>
-      <w:pPr>
-        <w:pStyle w:val="Listenabsatz"/>
-        <w:numPr>
-          <w:ilvl w:val="0"/>
-          <w:numId w:val="19"/>
-        </w:numPr>
-      </w:pPr>
-      <w:r>
-        <w:t>Servicemodule und Client komplexieren</w:t>
-      </w:r>
-    </w:p>
-    <w:p>
-      <w:pPr>
-        <w:pStyle w:val="Listenabsatz"/>
-        <w:numPr>
-          <w:ilvl w:val="0"/>
-          <w:numId w:val="19"/>
-        </w:numPr>
-      </w:pPr>
-      <w:r>
-        <w:t>Alle auf denselben Stand bringen</w:t>
-      </w:r>
-    </w:p>
-    <w:p>
-      <w:pPr>
-        <w:pStyle w:val="Listenabsatz"/>
-        <w:numPr>
-          <w:ilvl w:val="0"/>
-          <w:numId w:val="19"/>
-        </w:numPr>
-      </w:pPr>
-      <w:r>
-        <w:t>Lernportfolio fertigstellen</w:t>
-      </w:r>
-      <w:bookmarkStart w:id="32" w:name="_GoBack"/>
-      <w:bookmarkEnd w:id="32"/>
-    </w:p>
+    <w:p/>
     <w:p/>
     <w:sectPr>
       <w:pgSz w:w="11906" w:h="16838"/>
@@ -7740,6 +4076,119 @@
     </w:lvl>
   </w:abstractNum>
   <w:abstractNum w:abstractNumId="6" w15:restartNumberingAfterBreak="0">
+    <w:nsid w:val="26A136E2"/>
+    <w:multiLevelType w:val="hybridMultilevel"/>
+    <w:tmpl w:val="64D81AFE"/>
+    <w:lvl w:ilvl="0" w:tplc="04070001">
+      <w:start w:val="1"/>
+      <w:numFmt w:val="bullet"/>
+      <w:lvlText w:val=""/>
+      <w:lvlJc w:val="left"/>
+      <w:pPr>
+        <w:ind w:left="720" w:hanging="360"/>
+      </w:pPr>
+      <w:rPr>
+        <w:rFonts w:ascii="Symbol" w:hAnsi="Symbol" w:hint="default"/>
+      </w:rPr>
+    </w:lvl>
+    <w:lvl w:ilvl="1" w:tplc="04070003" w:tentative="1">
+      <w:start w:val="1"/>
+      <w:numFmt w:val="bullet"/>
+      <w:lvlText w:val="o"/>
+      <w:lvlJc w:val="left"/>
+      <w:pPr>
+        <w:ind w:left="1440" w:hanging="360"/>
+      </w:pPr>
+      <w:rPr>
+        <w:rFonts w:ascii="Courier New" w:hAnsi="Courier New" w:cs="Courier New" w:hint="default"/>
+      </w:rPr>
+    </w:lvl>
+    <w:lvl w:ilvl="2" w:tplc="04070005" w:tentative="1">
+      <w:start w:val="1"/>
+      <w:numFmt w:val="bullet"/>
+      <w:lvlText w:val=""/>
+      <w:lvlJc w:val="left"/>
+      <w:pPr>
+        <w:ind w:left="2160" w:hanging="360"/>
+      </w:pPr>
+      <w:rPr>
+        <w:rFonts w:ascii="Wingdings" w:hAnsi="Wingdings" w:hint="default"/>
+      </w:rPr>
+    </w:lvl>
+    <w:lvl w:ilvl="3" w:tplc="04070001" w:tentative="1">
+      <w:start w:val="1"/>
+      <w:numFmt w:val="bullet"/>
+      <w:lvlText w:val=""/>
+      <w:lvlJc w:val="left"/>
+      <w:pPr>
+        <w:ind w:left="2880" w:hanging="360"/>
+      </w:pPr>
+      <w:rPr>
+        <w:rFonts w:ascii="Symbol" w:hAnsi="Symbol" w:hint="default"/>
+      </w:rPr>
+    </w:lvl>
+    <w:lvl w:ilvl="4" w:tplc="04070003" w:tentative="1">
+      <w:start w:val="1"/>
+      <w:numFmt w:val="bullet"/>
+      <w:lvlText w:val="o"/>
+      <w:lvlJc w:val="left"/>
+      <w:pPr>
+        <w:ind w:left="3600" w:hanging="360"/>
+      </w:pPr>
+      <w:rPr>
+        <w:rFonts w:ascii="Courier New" w:hAnsi="Courier New" w:cs="Courier New" w:hint="default"/>
+      </w:rPr>
+    </w:lvl>
+    <w:lvl w:ilvl="5" w:tplc="04070005" w:tentative="1">
+      <w:start w:val="1"/>
+      <w:numFmt w:val="bullet"/>
+      <w:lvlText w:val=""/>
+      <w:lvlJc w:val="left"/>
+      <w:pPr>
+        <w:ind w:left="4320" w:hanging="360"/>
+      </w:pPr>
+      <w:rPr>
+        <w:rFonts w:ascii="Wingdings" w:hAnsi="Wingdings" w:hint="default"/>
+      </w:rPr>
+    </w:lvl>
+    <w:lvl w:ilvl="6" w:tplc="04070001" w:tentative="1">
+      <w:start w:val="1"/>
+      <w:numFmt w:val="bullet"/>
+      <w:lvlText w:val=""/>
+      <w:lvlJc w:val="left"/>
+      <w:pPr>
+        <w:ind w:left="5040" w:hanging="360"/>
+      </w:pPr>
+      <w:rPr>
+        <w:rFonts w:ascii="Symbol" w:hAnsi="Symbol" w:hint="default"/>
+      </w:rPr>
+    </w:lvl>
+    <w:lvl w:ilvl="7" w:tplc="04070003" w:tentative="1">
+      <w:start w:val="1"/>
+      <w:numFmt w:val="bullet"/>
+      <w:lvlText w:val="o"/>
+      <w:lvlJc w:val="left"/>
+      <w:pPr>
+        <w:ind w:left="5760" w:hanging="360"/>
+      </w:pPr>
+      <w:rPr>
+        <w:rFonts w:ascii="Courier New" w:hAnsi="Courier New" w:cs="Courier New" w:hint="default"/>
+      </w:rPr>
+    </w:lvl>
+    <w:lvl w:ilvl="8" w:tplc="04070005" w:tentative="1">
+      <w:start w:val="1"/>
+      <w:numFmt w:val="bullet"/>
+      <w:lvlText w:val=""/>
+      <w:lvlJc w:val="left"/>
+      <w:pPr>
+        <w:ind w:left="6480" w:hanging="360"/>
+      </w:pPr>
+      <w:rPr>
+        <w:rFonts w:ascii="Wingdings" w:hAnsi="Wingdings" w:hint="default"/>
+      </w:rPr>
+    </w:lvl>
+  </w:abstractNum>
+  <w:abstractNum w:abstractNumId="7" w15:restartNumberingAfterBreak="0">
     <w:nsid w:val="27D66B98"/>
     <w:multiLevelType w:val="hybridMultilevel"/>
     <w:tmpl w:val="F8B00518"/>
@@ -7852,7 +4301,7 @@
       </w:rPr>
     </w:lvl>
   </w:abstractNum>
-  <w:abstractNum w:abstractNumId="7" w15:restartNumberingAfterBreak="0">
+  <w:abstractNum w:abstractNumId="8" w15:restartNumberingAfterBreak="0">
     <w:nsid w:val="2B406F02"/>
     <w:multiLevelType w:val="hybridMultilevel"/>
     <w:tmpl w:val="E146BCE0"/>
@@ -7965,7 +4414,7 @@
       </w:rPr>
     </w:lvl>
   </w:abstractNum>
-  <w:abstractNum w:abstractNumId="8" w15:restartNumberingAfterBreak="0">
+  <w:abstractNum w:abstractNumId="9" w15:restartNumberingAfterBreak="0">
     <w:nsid w:val="2D100BC5"/>
     <w:multiLevelType w:val="hybridMultilevel"/>
     <w:tmpl w:val="74822994"/>
@@ -8078,7 +4527,7 @@
       </w:rPr>
     </w:lvl>
   </w:abstractNum>
-  <w:abstractNum w:abstractNumId="9" w15:restartNumberingAfterBreak="0">
+  <w:abstractNum w:abstractNumId="10" w15:restartNumberingAfterBreak="0">
     <w:nsid w:val="305D19F7"/>
     <w:multiLevelType w:val="hybridMultilevel"/>
     <w:tmpl w:val="0FD0E584"/>
@@ -8191,7 +4640,7 @@
       </w:rPr>
     </w:lvl>
   </w:abstractNum>
-  <w:abstractNum w:abstractNumId="10" w15:restartNumberingAfterBreak="0">
+  <w:abstractNum w:abstractNumId="11" w15:restartNumberingAfterBreak="0">
     <w:nsid w:val="42865EBA"/>
     <w:multiLevelType w:val="hybridMultilevel"/>
     <w:tmpl w:val="B4A245BA"/>
@@ -8304,7 +4753,7 @@
       </w:rPr>
     </w:lvl>
   </w:abstractNum>
-  <w:abstractNum w:abstractNumId="11" w15:restartNumberingAfterBreak="0">
+  <w:abstractNum w:abstractNumId="12" w15:restartNumberingAfterBreak="0">
     <w:nsid w:val="44F52C08"/>
     <w:multiLevelType w:val="hybridMultilevel"/>
     <w:tmpl w:val="B9F808AC"/>
@@ -8417,7 +4866,7 @@
       </w:rPr>
     </w:lvl>
   </w:abstractNum>
-  <w:abstractNum w:abstractNumId="12" w15:restartNumberingAfterBreak="0">
+  <w:abstractNum w:abstractNumId="13" w15:restartNumberingAfterBreak="0">
     <w:nsid w:val="486915A8"/>
     <w:multiLevelType w:val="hybridMultilevel"/>
     <w:tmpl w:val="4202B74C"/>
@@ -8530,7 +4979,7 @@
       </w:rPr>
     </w:lvl>
   </w:abstractNum>
-  <w:abstractNum w:abstractNumId="13" w15:restartNumberingAfterBreak="0">
+  <w:abstractNum w:abstractNumId="14" w15:restartNumberingAfterBreak="0">
     <w:nsid w:val="4D01597C"/>
     <w:multiLevelType w:val="hybridMultilevel"/>
     <w:tmpl w:val="1AB29512"/>
@@ -8643,7 +5092,7 @@
       </w:rPr>
     </w:lvl>
   </w:abstractNum>
-  <w:abstractNum w:abstractNumId="14" w15:restartNumberingAfterBreak="0">
+  <w:abstractNum w:abstractNumId="15" w15:restartNumberingAfterBreak="0">
     <w:nsid w:val="5F0808D0"/>
     <w:multiLevelType w:val="multilevel"/>
     <w:tmpl w:val="87B01614"/>
@@ -8792,7 +5241,7 @@
       </w:rPr>
     </w:lvl>
   </w:abstractNum>
-  <w:abstractNum w:abstractNumId="15" w15:restartNumberingAfterBreak="0">
+  <w:abstractNum w:abstractNumId="16" w15:restartNumberingAfterBreak="0">
     <w:nsid w:val="5F8E16DE"/>
     <w:multiLevelType w:val="hybridMultilevel"/>
     <w:tmpl w:val="F848706C"/>
@@ -8905,7 +5354,120 @@
       </w:rPr>
     </w:lvl>
   </w:abstractNum>
-  <w:abstractNum w:abstractNumId="16" w15:restartNumberingAfterBreak="0">
+  <w:abstractNum w:abstractNumId="17" w15:restartNumberingAfterBreak="0">
+    <w:nsid w:val="69E00A5A"/>
+    <w:multiLevelType w:val="hybridMultilevel"/>
+    <w:tmpl w:val="541C2A5E"/>
+    <w:lvl w:ilvl="0" w:tplc="04070001">
+      <w:start w:val="1"/>
+      <w:numFmt w:val="bullet"/>
+      <w:lvlText w:val=""/>
+      <w:lvlJc w:val="left"/>
+      <w:pPr>
+        <w:ind w:left="720" w:hanging="360"/>
+      </w:pPr>
+      <w:rPr>
+        <w:rFonts w:ascii="Symbol" w:hAnsi="Symbol" w:hint="default"/>
+      </w:rPr>
+    </w:lvl>
+    <w:lvl w:ilvl="1" w:tplc="04070003" w:tentative="1">
+      <w:start w:val="1"/>
+      <w:numFmt w:val="bullet"/>
+      <w:lvlText w:val="o"/>
+      <w:lvlJc w:val="left"/>
+      <w:pPr>
+        <w:ind w:left="1440" w:hanging="360"/>
+      </w:pPr>
+      <w:rPr>
+        <w:rFonts w:ascii="Courier New" w:hAnsi="Courier New" w:cs="Courier New" w:hint="default"/>
+      </w:rPr>
+    </w:lvl>
+    <w:lvl w:ilvl="2" w:tplc="04070005" w:tentative="1">
+      <w:start w:val="1"/>
+      <w:numFmt w:val="bullet"/>
+      <w:lvlText w:val=""/>
+      <w:lvlJc w:val="left"/>
+      <w:pPr>
+        <w:ind w:left="2160" w:hanging="360"/>
+      </w:pPr>
+      <w:rPr>
+        <w:rFonts w:ascii="Wingdings" w:hAnsi="Wingdings" w:hint="default"/>
+      </w:rPr>
+    </w:lvl>
+    <w:lvl w:ilvl="3" w:tplc="04070001" w:tentative="1">
+      <w:start w:val="1"/>
+      <w:numFmt w:val="bullet"/>
+      <w:lvlText w:val=""/>
+      <w:lvlJc w:val="left"/>
+      <w:pPr>
+        <w:ind w:left="2880" w:hanging="360"/>
+      </w:pPr>
+      <w:rPr>
+        <w:rFonts w:ascii="Symbol" w:hAnsi="Symbol" w:hint="default"/>
+      </w:rPr>
+    </w:lvl>
+    <w:lvl w:ilvl="4" w:tplc="04070003" w:tentative="1">
+      <w:start w:val="1"/>
+      <w:numFmt w:val="bullet"/>
+      <w:lvlText w:val="o"/>
+      <w:lvlJc w:val="left"/>
+      <w:pPr>
+        <w:ind w:left="3600" w:hanging="360"/>
+      </w:pPr>
+      <w:rPr>
+        <w:rFonts w:ascii="Courier New" w:hAnsi="Courier New" w:cs="Courier New" w:hint="default"/>
+      </w:rPr>
+    </w:lvl>
+    <w:lvl w:ilvl="5" w:tplc="04070005" w:tentative="1">
+      <w:start w:val="1"/>
+      <w:numFmt w:val="bullet"/>
+      <w:lvlText w:val=""/>
+      <w:lvlJc w:val="left"/>
+      <w:pPr>
+        <w:ind w:left="4320" w:hanging="360"/>
+      </w:pPr>
+      <w:rPr>
+        <w:rFonts w:ascii="Wingdings" w:hAnsi="Wingdings" w:hint="default"/>
+      </w:rPr>
+    </w:lvl>
+    <w:lvl w:ilvl="6" w:tplc="04070001" w:tentative="1">
+      <w:start w:val="1"/>
+      <w:numFmt w:val="bullet"/>
+      <w:lvlText w:val=""/>
+      <w:lvlJc w:val="left"/>
+      <w:pPr>
+        <w:ind w:left="5040" w:hanging="360"/>
+      </w:pPr>
+      <w:rPr>
+        <w:rFonts w:ascii="Symbol" w:hAnsi="Symbol" w:hint="default"/>
+      </w:rPr>
+    </w:lvl>
+    <w:lvl w:ilvl="7" w:tplc="04070003" w:tentative="1">
+      <w:start w:val="1"/>
+      <w:numFmt w:val="bullet"/>
+      <w:lvlText w:val="o"/>
+      <w:lvlJc w:val="left"/>
+      <w:pPr>
+        <w:ind w:left="5760" w:hanging="360"/>
+      </w:pPr>
+      <w:rPr>
+        <w:rFonts w:ascii="Courier New" w:hAnsi="Courier New" w:cs="Courier New" w:hint="default"/>
+      </w:rPr>
+    </w:lvl>
+    <w:lvl w:ilvl="8" w:tplc="04070005" w:tentative="1">
+      <w:start w:val="1"/>
+      <w:numFmt w:val="bullet"/>
+      <w:lvlText w:val=""/>
+      <w:lvlJc w:val="left"/>
+      <w:pPr>
+        <w:ind w:left="6480" w:hanging="360"/>
+      </w:pPr>
+      <w:rPr>
+        <w:rFonts w:ascii="Wingdings" w:hAnsi="Wingdings" w:hint="default"/>
+      </w:rPr>
+    </w:lvl>
+  </w:abstractNum>
+  <w:abstractNum w:abstractNumId="18" w15:restartNumberingAfterBreak="0">
     <w:nsid w:val="6BAB4C57"/>
     <w:multiLevelType w:val="hybridMultilevel"/>
     <w:tmpl w:val="E6FA8724"/>
@@ -9018,7 +5580,120 @@
       </w:rPr>
     </w:lvl>
   </w:abstractNum>
-  <w:abstractNum w:abstractNumId="17" w15:restartNumberingAfterBreak="0">
+  <w:abstractNum w:abstractNumId="19" w15:restartNumberingAfterBreak="0">
+    <w:nsid w:val="729F083D"/>
+    <w:multiLevelType w:val="hybridMultilevel"/>
+    <w:tmpl w:val="98DA8CB2"/>
+    <w:lvl w:ilvl="0" w:tplc="04070001">
+      <w:start w:val="1"/>
+      <w:numFmt w:val="bullet"/>
+      <w:lvlText w:val=""/>
+      <w:lvlJc w:val="left"/>
+      <w:pPr>
+        <w:ind w:left="720" w:hanging="360"/>
+      </w:pPr>
+      <w:rPr>
+        <w:rFonts w:ascii="Symbol" w:hAnsi="Symbol" w:hint="default"/>
+      </w:rPr>
+    </w:lvl>
+    <w:lvl w:ilvl="1" w:tplc="04070003" w:tentative="1">
+      <w:start w:val="1"/>
+      <w:numFmt w:val="bullet"/>
+      <w:lvlText w:val="o"/>
+      <w:lvlJc w:val="left"/>
+      <w:pPr>
+        <w:ind w:left="1440" w:hanging="360"/>
+      </w:pPr>
+      <w:rPr>
+        <w:rFonts w:ascii="Courier New" w:hAnsi="Courier New" w:cs="Courier New" w:hint="default"/>
+      </w:rPr>
+    </w:lvl>
+    <w:lvl w:ilvl="2" w:tplc="04070005" w:tentative="1">
+      <w:start w:val="1"/>
+      <w:numFmt w:val="bullet"/>
+      <w:lvlText w:val=""/>
+      <w:lvlJc w:val="left"/>
+      <w:pPr>
+        <w:ind w:left="2160" w:hanging="360"/>
+      </w:pPr>
+      <w:rPr>
+        <w:rFonts w:ascii="Wingdings" w:hAnsi="Wingdings" w:hint="default"/>
+      </w:rPr>
+    </w:lvl>
+    <w:lvl w:ilvl="3" w:tplc="04070001" w:tentative="1">
+      <w:start w:val="1"/>
+      <w:numFmt w:val="bullet"/>
+      <w:lvlText w:val=""/>
+      <w:lvlJc w:val="left"/>
+      <w:pPr>
+        <w:ind w:left="2880" w:hanging="360"/>
+      </w:pPr>
+      <w:rPr>
+        <w:rFonts w:ascii="Symbol" w:hAnsi="Symbol" w:hint="default"/>
+      </w:rPr>
+    </w:lvl>
+    <w:lvl w:ilvl="4" w:tplc="04070003" w:tentative="1">
+      <w:start w:val="1"/>
+      <w:numFmt w:val="bullet"/>
+      <w:lvlText w:val="o"/>
+      <w:lvlJc w:val="left"/>
+      <w:pPr>
+        <w:ind w:left="3600" w:hanging="360"/>
+      </w:pPr>
+      <w:rPr>
+        <w:rFonts w:ascii="Courier New" w:hAnsi="Courier New" w:cs="Courier New" w:hint="default"/>
+      </w:rPr>
+    </w:lvl>
+    <w:lvl w:ilvl="5" w:tplc="04070005" w:tentative="1">
+      <w:start w:val="1"/>
+      <w:numFmt w:val="bullet"/>
+      <w:lvlText w:val=""/>
+      <w:lvlJc w:val="left"/>
+      <w:pPr>
+        <w:ind w:left="4320" w:hanging="360"/>
+      </w:pPr>
+      <w:rPr>
+        <w:rFonts w:ascii="Wingdings" w:hAnsi="Wingdings" w:hint="default"/>
+      </w:rPr>
+    </w:lvl>
+    <w:lvl w:ilvl="6" w:tplc="04070001" w:tentative="1">
+      <w:start w:val="1"/>
+      <w:numFmt w:val="bullet"/>
+      <w:lvlText w:val=""/>
+      <w:lvlJc w:val="left"/>
+      <w:pPr>
+        <w:ind w:left="5040" w:hanging="360"/>
+      </w:pPr>
+      <w:rPr>
+        <w:rFonts w:ascii="Symbol" w:hAnsi="Symbol" w:hint="default"/>
+      </w:rPr>
+    </w:lvl>
+    <w:lvl w:ilvl="7" w:tplc="04070003" w:tentative="1">
+      <w:start w:val="1"/>
+      <w:numFmt w:val="bullet"/>
+      <w:lvlText w:val="o"/>
+      <w:lvlJc w:val="left"/>
+      <w:pPr>
+        <w:ind w:left="5760" w:hanging="360"/>
+      </w:pPr>
+      <w:rPr>
+        <w:rFonts w:ascii="Courier New" w:hAnsi="Courier New" w:cs="Courier New" w:hint="default"/>
+      </w:rPr>
+    </w:lvl>
+    <w:lvl w:ilvl="8" w:tplc="04070005" w:tentative="1">
+      <w:start w:val="1"/>
+      <w:numFmt w:val="bullet"/>
+      <w:lvlText w:val=""/>
+      <w:lvlJc w:val="left"/>
+      <w:pPr>
+        <w:ind w:left="6480" w:hanging="360"/>
+      </w:pPr>
+      <w:rPr>
+        <w:rFonts w:ascii="Wingdings" w:hAnsi="Wingdings" w:hint="default"/>
+      </w:rPr>
+    </w:lvl>
+  </w:abstractNum>
+  <w:abstractNum w:abstractNumId="20" w15:restartNumberingAfterBreak="0">
     <w:nsid w:val="7A55602B"/>
     <w:multiLevelType w:val="hybridMultilevel"/>
     <w:tmpl w:val="2DF450CE"/>
@@ -9131,7 +5806,7 @@
       </w:rPr>
     </w:lvl>
   </w:abstractNum>
-  <w:abstractNum w:abstractNumId="18" w15:restartNumberingAfterBreak="0">
+  <w:abstractNum w:abstractNumId="21" w15:restartNumberingAfterBreak="0">
     <w:nsid w:val="7AB37F9B"/>
     <w:multiLevelType w:val="hybridMultilevel"/>
     <w:tmpl w:val="3FECC136"/>
@@ -9245,22 +5920,22 @@
     </w:lvl>
   </w:abstractNum>
   <w:num w:numId="1">
-    <w:abstractNumId w:val="14"/>
+    <w:abstractNumId w:val="15"/>
   </w:num>
   <w:num w:numId="2">
-    <w:abstractNumId w:val="17"/>
+    <w:abstractNumId w:val="20"/>
   </w:num>
   <w:num w:numId="3">
-    <w:abstractNumId w:val="11"/>
+    <w:abstractNumId w:val="12"/>
   </w:num>
   <w:num w:numId="4">
-    <w:abstractNumId w:val="15"/>
+    <w:abstractNumId w:val="16"/>
   </w:num>
   <w:num w:numId="5">
-    <w:abstractNumId w:val="7"/>
+    <w:abstractNumId w:val="8"/>
   </w:num>
   <w:num w:numId="6">
-    <w:abstractNumId w:val="10"/>
+    <w:abstractNumId w:val="11"/>
   </w:num>
   <w:num w:numId="7">
     <w:abstractNumId w:val="2"/>
@@ -9269,25 +5944,25 @@
     <w:abstractNumId w:val="5"/>
   </w:num>
   <w:num w:numId="9">
-    <w:abstractNumId w:val="6"/>
+    <w:abstractNumId w:val="7"/>
   </w:num>
   <w:num w:numId="10">
+    <w:abstractNumId w:val="10"/>
+  </w:num>
+  <w:num w:numId="11">
+    <w:abstractNumId w:val="18"/>
+  </w:num>
+  <w:num w:numId="12">
     <w:abstractNumId w:val="9"/>
   </w:num>
-  <w:num w:numId="11">
-    <w:abstractNumId w:val="16"/>
-  </w:num>
-  <w:num w:numId="12">
-    <w:abstractNumId w:val="8"/>
-  </w:num>
   <w:num w:numId="13">
-    <w:abstractNumId w:val="18"/>
+    <w:abstractNumId w:val="21"/>
   </w:num>
   <w:num w:numId="14">
-    <w:abstractNumId w:val="13"/>
+    <w:abstractNumId w:val="14"/>
   </w:num>
   <w:num w:numId="15">
-    <w:abstractNumId w:val="12"/>
+    <w:abstractNumId w:val="13"/>
   </w:num>
   <w:num w:numId="16">
     <w:abstractNumId w:val="3"/>
@@ -9300,6 +5975,15 @@
   </w:num>
   <w:num w:numId="19">
     <w:abstractNumId w:val="0"/>
+  </w:num>
+  <w:num w:numId="20">
+    <w:abstractNumId w:val="19"/>
+  </w:num>
+  <w:num w:numId="21">
+    <w:abstractNumId w:val="17"/>
+  </w:num>
+  <w:num w:numId="22">
+    <w:abstractNumId w:val="6"/>
   </w:num>
 </w:numbering>
 </file>
@@ -10436,6 +7120,7 @@
     <w:rsid w:val="00292F8C"/>
     <w:rsid w:val="004C0E74"/>
     <w:rsid w:val="004E5D7B"/>
+    <w:rsid w:val="005C02DD"/>
     <w:rsid w:val="00626E02"/>
     <w:rsid w:val="0078783F"/>
     <w:rsid w:val="00814839"/>
@@ -11226,7 +7911,7 @@
 </file>
 
 <file path=customXml/itemProps2.xml><?xml version="1.0" encoding="utf-8"?>
-<ds:datastoreItem xmlns:ds="http://schemas.openxmlformats.org/officeDocument/2006/customXml" ds:itemID="{33128507-DBD1-4B71-85D0-24AB0388C7E2}">
+<ds:datastoreItem xmlns:ds="http://schemas.openxmlformats.org/officeDocument/2006/customXml" ds:itemID="{3D366970-E217-4B3A-B20B-B1AA7EDC7F79}">
   <ds:schemaRefs>
     <ds:schemaRef ds:uri="http://schemas.openxmlformats.org/officeDocument/2006/bibliography"/>
   </ds:schemaRefs>

--- a/Workshopmaterial/Lernportfolios/Lernportfolio - Joel Mai.docx
+++ b/Workshopmaterial/Lernportfolios/Lernportfolio - Joel Mai.docx
@@ -728,7 +728,7 @@
           <w:r>
             <w:fldChar w:fldCharType="separate"/>
           </w:r>
-          <w:hyperlink w:anchor="_Toc7068014" w:history="1">
+          <w:hyperlink w:anchor="_Toc7083108" w:history="1">
             <w:r>
               <w:rPr>
                 <w:rStyle w:val="Hyperlink"/>
@@ -755,7 +755,7 @@
                 <w:noProof/>
                 <w:webHidden/>
               </w:rPr>
-              <w:instrText xml:space="preserve"> PAGEREF _Toc7068014 \h </w:instrText>
+              <w:instrText xml:space="preserve"> PAGEREF _Toc7083108 \h </w:instrText>
             </w:r>
             <w:r>
               <w:rPr>
@@ -798,13 +798,13 @@
               <w:lang w:eastAsia="de-DE"/>
             </w:rPr>
           </w:pPr>
-          <w:hyperlink w:anchor="_Toc7068015" w:history="1">
+          <w:hyperlink w:anchor="_Toc7083109" w:history="1">
             <w:r>
               <w:rPr>
                 <w:rStyle w:val="Hyperlink"/>
                 <w:noProof/>
               </w:rPr>
-              <w:t>Wissensstand:</w:t>
+              <w:t>Aktueller Lernstand:</w:t>
             </w:r>
             <w:r>
               <w:rPr>
@@ -825,7 +825,7 @@
                 <w:noProof/>
                 <w:webHidden/>
               </w:rPr>
-              <w:instrText xml:space="preserve"> PAGEREF _Toc7068015 \h </w:instrText>
+              <w:instrText xml:space="preserve"> PAGEREF _Toc7083109 \h </w:instrText>
             </w:r>
             <w:r>
               <w:rPr>
@@ -868,13 +868,13 @@
               <w:lang w:eastAsia="de-DE"/>
             </w:rPr>
           </w:pPr>
-          <w:hyperlink w:anchor="_Toc7068016" w:history="1">
+          <w:hyperlink w:anchor="_Toc7083110" w:history="1">
             <w:r>
               <w:rPr>
                 <w:rStyle w:val="Hyperlink"/>
                 <w:noProof/>
               </w:rPr>
-              <w:t>Requirements:</w:t>
+              <w:t>Im Workshop gelernt:</w:t>
             </w:r>
             <w:r>
               <w:rPr>
@@ -895,7 +895,7 @@
                 <w:noProof/>
                 <w:webHidden/>
               </w:rPr>
-              <w:instrText xml:space="preserve"> PAGEREF _Toc7068016 \h </w:instrText>
+              <w:instrText xml:space="preserve"> PAGEREF _Toc7083110 \h </w:instrText>
             </w:r>
             <w:r>
               <w:rPr>
@@ -938,13 +938,13 @@
               <w:lang w:eastAsia="de-DE"/>
             </w:rPr>
           </w:pPr>
-          <w:hyperlink w:anchor="_Toc7068017" w:history="1">
+          <w:hyperlink w:anchor="_Toc7083111" w:history="1">
             <w:r>
               <w:rPr>
                 <w:rStyle w:val="Hyperlink"/>
                 <w:noProof/>
               </w:rPr>
-              <w:t>Usecases:</w:t>
+              <w:t>Neue Lernziele:</w:t>
             </w:r>
             <w:r>
               <w:rPr>
@@ -965,7 +965,7 @@
                 <w:noProof/>
                 <w:webHidden/>
               </w:rPr>
-              <w:instrText xml:space="preserve"> PAGEREF _Toc7068017 \h </w:instrText>
+              <w:instrText xml:space="preserve"> PAGEREF _Toc7083111 \h </w:instrText>
             </w:r>
             <w:r>
               <w:rPr>
@@ -985,7 +985,77 @@
                 <w:noProof/>
                 <w:webHidden/>
               </w:rPr>
-              <w:t>3</w:t>
+              <w:t>2</w:t>
+            </w:r>
+            <w:r>
+              <w:rPr>
+                <w:noProof/>
+                <w:webHidden/>
+              </w:rPr>
+              <w:fldChar w:fldCharType="end"/>
+            </w:r>
+          </w:hyperlink>
+        </w:p>
+        <w:p>
+          <w:pPr>
+            <w:pStyle w:val="Verzeichnis1"/>
+            <w:tabs>
+              <w:tab w:val="right" w:leader="dot" w:pos="9062"/>
+            </w:tabs>
+            <w:rPr>
+              <w:rFonts w:eastAsiaTheme="minorEastAsia"/>
+              <w:noProof/>
+              <w:lang w:eastAsia="de-DE"/>
+            </w:rPr>
+          </w:pPr>
+          <w:hyperlink w:anchor="_Toc7083112" w:history="1">
+            <w:r>
+              <w:rPr>
+                <w:rStyle w:val="Hyperlink"/>
+                <w:noProof/>
+              </w:rPr>
+              <w:t>Workshop 11.04.19</w:t>
+            </w:r>
+            <w:r>
+              <w:rPr>
+                <w:noProof/>
+                <w:webHidden/>
+              </w:rPr>
+              <w:tab/>
+            </w:r>
+            <w:r>
+              <w:rPr>
+                <w:noProof/>
+                <w:webHidden/>
+              </w:rPr>
+              <w:fldChar w:fldCharType="begin"/>
+            </w:r>
+            <w:r>
+              <w:rPr>
+                <w:noProof/>
+                <w:webHidden/>
+              </w:rPr>
+              <w:instrText xml:space="preserve"> PAGEREF _Toc7083112 \h </w:instrText>
+            </w:r>
+            <w:r>
+              <w:rPr>
+                <w:noProof/>
+                <w:webHidden/>
+              </w:rPr>
+            </w:r>
+            <w:r>
+              <w:rPr>
+                <w:noProof/>
+                <w:webHidden/>
+              </w:rPr>
+              <w:fldChar w:fldCharType="separate"/>
+            </w:r>
+            <w:r>
+              <w:rPr>
+                <w:noProof/>
+                <w:webHidden/>
+              </w:rPr>
+              <w:t>2</w:t>
             </w:r>
             <w:r>
               <w:rPr>
@@ -1008,13 +1078,13 @@
               <w:lang w:eastAsia="de-DE"/>
             </w:rPr>
           </w:pPr>
-          <w:hyperlink w:anchor="_Toc7068018" w:history="1">
+          <w:hyperlink w:anchor="_Toc7083113" w:history="1">
             <w:r>
               <w:rPr>
                 <w:rStyle w:val="Hyperlink"/>
                 <w:noProof/>
               </w:rPr>
-              <w:t>Vereinfachtes Domainenmodell:</w:t>
+              <w:t>Aktueller Lernstand:</w:t>
             </w:r>
             <w:r>
               <w:rPr>
@@ -1035,7 +1105,7 @@
                 <w:noProof/>
                 <w:webHidden/>
               </w:rPr>
-              <w:instrText xml:space="preserve"> PAGEREF _Toc7068018 \h </w:instrText>
+              <w:instrText xml:space="preserve"> PAGEREF _Toc7083113 \h </w:instrText>
             </w:r>
             <w:r>
               <w:rPr>
@@ -1055,7 +1125,7 @@
                 <w:noProof/>
                 <w:webHidden/>
               </w:rPr>
-              <w:t>3</w:t>
+              <w:t>2</w:t>
             </w:r>
             <w:r>
               <w:rPr>
@@ -1078,13 +1148,13 @@
               <w:lang w:eastAsia="de-DE"/>
             </w:rPr>
           </w:pPr>
-          <w:hyperlink w:anchor="_Toc7068019" w:history="1">
+          <w:hyperlink w:anchor="_Toc7083114" w:history="1">
             <w:r>
               <w:rPr>
                 <w:rStyle w:val="Hyperlink"/>
                 <w:noProof/>
               </w:rPr>
-              <w:t>Recap:</w:t>
+              <w:t>Im Workshop gelernt:</w:t>
             </w:r>
             <w:r>
               <w:rPr>
@@ -1105,7 +1175,7 @@
                 <w:noProof/>
                 <w:webHidden/>
               </w:rPr>
-              <w:instrText xml:space="preserve"> PAGEREF _Toc7068019 \h </w:instrText>
+              <w:instrText xml:space="preserve"> PAGEREF _Toc7083114 \h </w:instrText>
             </w:r>
             <w:r>
               <w:rPr>
@@ -1125,7 +1195,7 @@
                 <w:noProof/>
                 <w:webHidden/>
               </w:rPr>
-              <w:t>4</w:t>
+              <w:t>2</w:t>
             </w:r>
             <w:r>
               <w:rPr>
@@ -1138,7 +1208,7 @@
         </w:p>
         <w:p>
           <w:pPr>
-            <w:pStyle w:val="Verzeichnis3"/>
+            <w:pStyle w:val="Verzeichnis2"/>
             <w:tabs>
               <w:tab w:val="right" w:leader="dot" w:pos="9062"/>
             </w:tabs>
@@ -1148,13 +1218,13 @@
               <w:lang w:eastAsia="de-DE"/>
             </w:rPr>
           </w:pPr>
-          <w:hyperlink w:anchor="_Toc7068020" w:history="1">
+          <w:hyperlink w:anchor="_Toc7083115" w:history="1">
             <w:r>
               <w:rPr>
                 <w:rStyle w:val="Hyperlink"/>
                 <w:noProof/>
               </w:rPr>
-              <w:t>Proof of Concepts:</w:t>
+              <w:t>Neue Lernziele:</w:t>
             </w:r>
             <w:r>
               <w:rPr>
@@ -1175,7 +1245,7 @@
                 <w:noProof/>
                 <w:webHidden/>
               </w:rPr>
-              <w:instrText xml:space="preserve"> PAGEREF _Toc7068020 \h </w:instrText>
+              <w:instrText xml:space="preserve"> PAGEREF _Toc7083115 \h </w:instrText>
             </w:r>
             <w:r>
               <w:rPr>
@@ -1195,147 +1265,7 @@
                 <w:noProof/>
                 <w:webHidden/>
               </w:rPr>
-              <w:t>4</w:t>
-            </w:r>
-            <w:r>
-              <w:rPr>
-                <w:noProof/>
-                <w:webHidden/>
-              </w:rPr>
-              <w:fldChar w:fldCharType="end"/>
-            </w:r>
-          </w:hyperlink>
-        </w:p>
-        <w:p>
-          <w:pPr>
-            <w:pStyle w:val="Verzeichnis3"/>
-            <w:tabs>
-              <w:tab w:val="right" w:leader="dot" w:pos="9062"/>
-            </w:tabs>
-            <w:rPr>
-              <w:rFonts w:eastAsiaTheme="minorEastAsia"/>
-              <w:noProof/>
-              <w:lang w:eastAsia="de-DE"/>
-            </w:rPr>
-          </w:pPr>
-          <w:hyperlink w:anchor="_Toc7068021" w:history="1">
-            <w:r>
-              <w:rPr>
-                <w:rStyle w:val="Hyperlink"/>
-                <w:noProof/>
-              </w:rPr>
-              <w:t>Anforderungen:</w:t>
-            </w:r>
-            <w:r>
-              <w:rPr>
-                <w:noProof/>
-                <w:webHidden/>
-              </w:rPr>
-              <w:tab/>
-            </w:r>
-            <w:r>
-              <w:rPr>
-                <w:noProof/>
-                <w:webHidden/>
-              </w:rPr>
-              <w:fldChar w:fldCharType="begin"/>
-            </w:r>
-            <w:r>
-              <w:rPr>
-                <w:noProof/>
-                <w:webHidden/>
-              </w:rPr>
-              <w:instrText xml:space="preserve"> PAGEREF _Toc7068021 \h </w:instrText>
-            </w:r>
-            <w:r>
-              <w:rPr>
-                <w:noProof/>
-                <w:webHidden/>
-              </w:rPr>
-            </w:r>
-            <w:r>
-              <w:rPr>
-                <w:noProof/>
-                <w:webHidden/>
-              </w:rPr>
-              <w:fldChar w:fldCharType="separate"/>
-            </w:r>
-            <w:r>
-              <w:rPr>
-                <w:noProof/>
-                <w:webHidden/>
-              </w:rPr>
-              <w:t>4</w:t>
-            </w:r>
-            <w:r>
-              <w:rPr>
-                <w:noProof/>
-                <w:webHidden/>
-              </w:rPr>
-              <w:fldChar w:fldCharType="end"/>
-            </w:r>
-          </w:hyperlink>
-        </w:p>
-        <w:p>
-          <w:pPr>
-            <w:pStyle w:val="Verzeichnis3"/>
-            <w:tabs>
-              <w:tab w:val="right" w:leader="dot" w:pos="9062"/>
-            </w:tabs>
-            <w:rPr>
-              <w:rFonts w:eastAsiaTheme="minorEastAsia"/>
-              <w:noProof/>
-              <w:lang w:eastAsia="de-DE"/>
-            </w:rPr>
-          </w:pPr>
-          <w:hyperlink w:anchor="_Toc7068022" w:history="1">
-            <w:r>
-              <w:rPr>
-                <w:rStyle w:val="Hyperlink"/>
-                <w:noProof/>
-              </w:rPr>
-              <w:t>Versprechungen vom Dienst:</w:t>
-            </w:r>
-            <w:r>
-              <w:rPr>
-                <w:noProof/>
-                <w:webHidden/>
-              </w:rPr>
-              <w:tab/>
-            </w:r>
-            <w:r>
-              <w:rPr>
-                <w:noProof/>
-                <w:webHidden/>
-              </w:rPr>
-              <w:fldChar w:fldCharType="begin"/>
-            </w:r>
-            <w:r>
-              <w:rPr>
-                <w:noProof/>
-                <w:webHidden/>
-              </w:rPr>
-              <w:instrText xml:space="preserve"> PAGEREF _Toc7068022 \h </w:instrText>
-            </w:r>
-            <w:r>
-              <w:rPr>
-                <w:noProof/>
-                <w:webHidden/>
-              </w:rPr>
-            </w:r>
-            <w:r>
-              <w:rPr>
-                <w:noProof/>
-                <w:webHidden/>
-              </w:rPr>
-              <w:fldChar w:fldCharType="separate"/>
-            </w:r>
-            <w:r>
-              <w:rPr>
-                <w:noProof/>
-                <w:webHidden/>
-              </w:rPr>
-              <w:t>4</w:t>
+              <w:t>2</w:t>
             </w:r>
             <w:r>
               <w:rPr>
@@ -1358,13 +1288,13 @@
               <w:lang w:eastAsia="de-DE"/>
             </w:rPr>
           </w:pPr>
-          <w:hyperlink w:anchor="_Toc7068023" w:history="1">
+          <w:hyperlink w:anchor="_Toc7083116" w:history="1">
             <w:r>
               <w:rPr>
                 <w:rStyle w:val="Hyperlink"/>
                 <w:noProof/>
               </w:rPr>
-              <w:t>Selbststudium mit dem Buch „Reactive Design Patterns“</w:t>
+              <w:t>Workshop 25.04.19</w:t>
             </w:r>
             <w:r>
               <w:rPr>
@@ -1385,7 +1315,7 @@
                 <w:noProof/>
                 <w:webHidden/>
               </w:rPr>
-              <w:instrText xml:space="preserve"> PAGEREF _Toc7068023 \h </w:instrText>
+              <w:instrText xml:space="preserve"> PAGEREF _Toc7083116 \h </w:instrText>
             </w:r>
             <w:r>
               <w:rPr>
@@ -1405,7 +1335,7 @@
                 <w:noProof/>
                 <w:webHidden/>
               </w:rPr>
-              <w:t>5</w:t>
+              <w:t>2</w:t>
             </w:r>
             <w:r>
               <w:rPr>
@@ -1428,13 +1358,13 @@
               <w:lang w:eastAsia="de-DE"/>
             </w:rPr>
           </w:pPr>
-          <w:hyperlink w:anchor="_Toc7068024" w:history="1">
+          <w:hyperlink w:anchor="_Toc7083117" w:history="1">
             <w:r>
               <w:rPr>
                 <w:rStyle w:val="Hyperlink"/>
                 <w:noProof/>
               </w:rPr>
-              <w:t>Notizen zu dem Buch</w:t>
+              <w:t>Aktueller Lernstand:</w:t>
             </w:r>
             <w:r>
               <w:rPr>
@@ -1455,7 +1385,7 @@
                 <w:noProof/>
                 <w:webHidden/>
               </w:rPr>
-              <w:instrText xml:space="preserve"> PAGEREF _Toc7068024 \h </w:instrText>
+              <w:instrText xml:space="preserve"> PAGEREF _Toc7083117 \h </w:instrText>
             </w:r>
             <w:r>
               <w:rPr>
@@ -1475,7 +1405,7 @@
                 <w:noProof/>
                 <w:webHidden/>
               </w:rPr>
-              <w:t>5</w:t>
+              <w:t>2</w:t>
             </w:r>
             <w:r>
               <w:rPr>
@@ -1488,7 +1418,7 @@
         </w:p>
         <w:p>
           <w:pPr>
-            <w:pStyle w:val="Verzeichnis3"/>
+            <w:pStyle w:val="Verzeichnis2"/>
             <w:tabs>
               <w:tab w:val="right" w:leader="dot" w:pos="9062"/>
             </w:tabs>
@@ -1498,13 +1428,13 @@
               <w:lang w:eastAsia="de-DE"/>
             </w:rPr>
           </w:pPr>
-          <w:hyperlink w:anchor="_Toc7068025" w:history="1">
+          <w:hyperlink w:anchor="_Toc7083118" w:history="1">
             <w:r>
               <w:rPr>
                 <w:rStyle w:val="Hyperlink"/>
                 <w:noProof/>
               </w:rPr>
-              <w:t>Sharding-Patterns:</w:t>
+              <w:t>Im Workshop gelernt:</w:t>
             </w:r>
             <w:r>
               <w:rPr>
@@ -1525,7 +1455,7 @@
                 <w:noProof/>
                 <w:webHidden/>
               </w:rPr>
-              <w:instrText xml:space="preserve"> PAGEREF _Toc7068025 \h </w:instrText>
+              <w:instrText xml:space="preserve"> PAGEREF _Toc7083118 \h </w:instrText>
             </w:r>
             <w:r>
               <w:rPr>
@@ -1545,7 +1475,7 @@
                 <w:noProof/>
                 <w:webHidden/>
               </w:rPr>
-              <w:t>5</w:t>
+              <w:t>2</w:t>
             </w:r>
             <w:r>
               <w:rPr>
@@ -1558,7 +1488,7 @@
         </w:p>
         <w:p>
           <w:pPr>
-            <w:pStyle w:val="Verzeichnis3"/>
+            <w:pStyle w:val="Verzeichnis2"/>
             <w:tabs>
               <w:tab w:val="right" w:leader="dot" w:pos="9062"/>
             </w:tabs>
@@ -1568,13 +1498,13 @@
               <w:lang w:eastAsia="de-DE"/>
             </w:rPr>
           </w:pPr>
-          <w:hyperlink w:anchor="_Toc7068026" w:history="1">
+          <w:hyperlink w:anchor="_Toc7083119" w:history="1">
             <w:r>
               <w:rPr>
                 <w:rStyle w:val="Hyperlink"/>
                 <w:noProof/>
               </w:rPr>
-              <w:t>Responsives System entwickeln:</w:t>
+              <w:t>Neue Lernziele:</w:t>
             </w:r>
             <w:r>
               <w:rPr>
@@ -1595,7 +1525,7 @@
                 <w:noProof/>
                 <w:webHidden/>
               </w:rPr>
-              <w:instrText xml:space="preserve"> PAGEREF _Toc7068026 \h </w:instrText>
+              <w:instrText xml:space="preserve"> PAGEREF _Toc7083119 \h </w:instrText>
             </w:r>
             <w:r>
               <w:rPr>
@@ -1615,1337 +1545,7 @@
                 <w:noProof/>
                 <w:webHidden/>
               </w:rPr>
-              <w:t>5</w:t>
-            </w:r>
-            <w:r>
-              <w:rPr>
-                <w:noProof/>
-                <w:webHidden/>
-              </w:rPr>
-              <w:fldChar w:fldCharType="end"/>
-            </w:r>
-          </w:hyperlink>
-        </w:p>
-        <w:p>
-          <w:pPr>
-            <w:pStyle w:val="Verzeichnis3"/>
-            <w:tabs>
-              <w:tab w:val="right" w:leader="dot" w:pos="9062"/>
-            </w:tabs>
-            <w:rPr>
-              <w:rFonts w:eastAsiaTheme="minorEastAsia"/>
-              <w:noProof/>
-              <w:lang w:eastAsia="de-DE"/>
-            </w:rPr>
-          </w:pPr>
-          <w:hyperlink w:anchor="_Toc7068027" w:history="1">
-            <w:r>
-              <w:rPr>
-                <w:rStyle w:val="Hyperlink"/>
-                <w:noProof/>
-              </w:rPr>
-              <w:t>Integrating nonreactive Components:</w:t>
-            </w:r>
-            <w:r>
-              <w:rPr>
-                <w:noProof/>
-                <w:webHidden/>
-              </w:rPr>
-              <w:tab/>
-            </w:r>
-            <w:r>
-              <w:rPr>
-                <w:noProof/>
-                <w:webHidden/>
-              </w:rPr>
-              <w:fldChar w:fldCharType="begin"/>
-            </w:r>
-            <w:r>
-              <w:rPr>
-                <w:noProof/>
-                <w:webHidden/>
-              </w:rPr>
-              <w:instrText xml:space="preserve"> PAGEREF _Toc7068027 \h </w:instrText>
-            </w:r>
-            <w:r>
-              <w:rPr>
-                <w:noProof/>
-                <w:webHidden/>
-              </w:rPr>
-            </w:r>
-            <w:r>
-              <w:rPr>
-                <w:noProof/>
-                <w:webHidden/>
-              </w:rPr>
-              <w:fldChar w:fldCharType="separate"/>
-            </w:r>
-            <w:r>
-              <w:rPr>
-                <w:noProof/>
-                <w:webHidden/>
-              </w:rPr>
-              <w:t>6</w:t>
-            </w:r>
-            <w:r>
-              <w:rPr>
-                <w:noProof/>
-                <w:webHidden/>
-              </w:rPr>
-              <w:fldChar w:fldCharType="end"/>
-            </w:r>
-          </w:hyperlink>
-        </w:p>
-        <w:p>
-          <w:pPr>
-            <w:pStyle w:val="Verzeichnis3"/>
-            <w:tabs>
-              <w:tab w:val="right" w:leader="dot" w:pos="9062"/>
-            </w:tabs>
-            <w:rPr>
-              <w:rFonts w:eastAsiaTheme="minorEastAsia"/>
-              <w:noProof/>
-              <w:lang w:eastAsia="de-DE"/>
-            </w:rPr>
-          </w:pPr>
-          <w:hyperlink w:anchor="_Toc7068028" w:history="1">
-            <w:r>
-              <w:rPr>
-                <w:rStyle w:val="Hyperlink"/>
-                <w:noProof/>
-              </w:rPr>
-              <w:t>Reacting to Users:</w:t>
-            </w:r>
-            <w:r>
-              <w:rPr>
-                <w:noProof/>
-                <w:webHidden/>
-              </w:rPr>
-              <w:tab/>
-            </w:r>
-            <w:r>
-              <w:rPr>
-                <w:noProof/>
-                <w:webHidden/>
-              </w:rPr>
-              <w:fldChar w:fldCharType="begin"/>
-            </w:r>
-            <w:r>
-              <w:rPr>
-                <w:noProof/>
-                <w:webHidden/>
-              </w:rPr>
-              <w:instrText xml:space="preserve"> PAGEREF _Toc7068028 \h </w:instrText>
-            </w:r>
-            <w:r>
-              <w:rPr>
-                <w:noProof/>
-                <w:webHidden/>
-              </w:rPr>
-            </w:r>
-            <w:r>
-              <w:rPr>
-                <w:noProof/>
-                <w:webHidden/>
-              </w:rPr>
-              <w:fldChar w:fldCharType="separate"/>
-            </w:r>
-            <w:r>
-              <w:rPr>
-                <w:noProof/>
-                <w:webHidden/>
-              </w:rPr>
-              <w:t>6</w:t>
-            </w:r>
-            <w:r>
-              <w:rPr>
-                <w:noProof/>
-                <w:webHidden/>
-              </w:rPr>
-              <w:fldChar w:fldCharType="end"/>
-            </w:r>
-          </w:hyperlink>
-        </w:p>
-        <w:p>
-          <w:pPr>
-            <w:pStyle w:val="Verzeichnis3"/>
-            <w:tabs>
-              <w:tab w:val="right" w:leader="dot" w:pos="9062"/>
-            </w:tabs>
-            <w:rPr>
-              <w:rFonts w:eastAsiaTheme="minorEastAsia"/>
-              <w:noProof/>
-              <w:lang w:eastAsia="de-DE"/>
-            </w:rPr>
-          </w:pPr>
-          <w:hyperlink w:anchor="_Toc7068029" w:history="1">
-            <w:r>
-              <w:rPr>
-                <w:rStyle w:val="Hyperlink"/>
-                <w:noProof/>
-              </w:rPr>
-              <w:t>Understanding the traditional approach:</w:t>
-            </w:r>
-            <w:r>
-              <w:rPr>
-                <w:noProof/>
-                <w:webHidden/>
-              </w:rPr>
-              <w:tab/>
-            </w:r>
-            <w:r>
-              <w:rPr>
-                <w:noProof/>
-                <w:webHidden/>
-              </w:rPr>
-              <w:fldChar w:fldCharType="begin"/>
-            </w:r>
-            <w:r>
-              <w:rPr>
-                <w:noProof/>
-                <w:webHidden/>
-              </w:rPr>
-              <w:instrText xml:space="preserve"> PAGEREF _Toc7068029 \h </w:instrText>
-            </w:r>
-            <w:r>
-              <w:rPr>
-                <w:noProof/>
-                <w:webHidden/>
-              </w:rPr>
-            </w:r>
-            <w:r>
-              <w:rPr>
-                <w:noProof/>
-                <w:webHidden/>
-              </w:rPr>
-              <w:fldChar w:fldCharType="separate"/>
-            </w:r>
-            <w:r>
-              <w:rPr>
-                <w:noProof/>
-                <w:webHidden/>
-              </w:rPr>
-              <w:t>6</w:t>
-            </w:r>
-            <w:r>
-              <w:rPr>
-                <w:noProof/>
-                <w:webHidden/>
-              </w:rPr>
-              <w:fldChar w:fldCharType="end"/>
-            </w:r>
-          </w:hyperlink>
-        </w:p>
-        <w:p>
-          <w:pPr>
-            <w:pStyle w:val="Verzeichnis3"/>
-            <w:tabs>
-              <w:tab w:val="right" w:leader="dot" w:pos="9062"/>
-            </w:tabs>
-            <w:rPr>
-              <w:rFonts w:eastAsiaTheme="minorEastAsia"/>
-              <w:noProof/>
-              <w:lang w:eastAsia="de-DE"/>
-            </w:rPr>
-          </w:pPr>
-          <w:hyperlink w:anchor="_Toc7068030" w:history="1">
-            <w:r>
-              <w:rPr>
-                <w:rStyle w:val="Hyperlink"/>
-                <w:noProof/>
-              </w:rPr>
-              <w:t>Analyzing latency with shared resource:</w:t>
-            </w:r>
-            <w:r>
-              <w:rPr>
-                <w:noProof/>
-                <w:webHidden/>
-              </w:rPr>
-              <w:tab/>
-            </w:r>
-            <w:r>
-              <w:rPr>
-                <w:noProof/>
-                <w:webHidden/>
-              </w:rPr>
-              <w:fldChar w:fldCharType="begin"/>
-            </w:r>
-            <w:r>
-              <w:rPr>
-                <w:noProof/>
-                <w:webHidden/>
-              </w:rPr>
-              <w:instrText xml:space="preserve"> PAGEREF _Toc7068030 \h </w:instrText>
-            </w:r>
-            <w:r>
-              <w:rPr>
-                <w:noProof/>
-                <w:webHidden/>
-              </w:rPr>
-            </w:r>
-            <w:r>
-              <w:rPr>
-                <w:noProof/>
-                <w:webHidden/>
-              </w:rPr>
-              <w:fldChar w:fldCharType="separate"/>
-            </w:r>
-            <w:r>
-              <w:rPr>
-                <w:noProof/>
-                <w:webHidden/>
-              </w:rPr>
-              <w:t>6</w:t>
-            </w:r>
-            <w:r>
-              <w:rPr>
-                <w:noProof/>
-                <w:webHidden/>
-              </w:rPr>
-              <w:fldChar w:fldCharType="end"/>
-            </w:r>
-          </w:hyperlink>
-        </w:p>
-        <w:p>
-          <w:pPr>
-            <w:pStyle w:val="Verzeichnis3"/>
-            <w:tabs>
-              <w:tab w:val="right" w:leader="dot" w:pos="9062"/>
-            </w:tabs>
-            <w:rPr>
-              <w:rFonts w:eastAsiaTheme="minorEastAsia"/>
-              <w:noProof/>
-              <w:lang w:eastAsia="de-DE"/>
-            </w:rPr>
-          </w:pPr>
-          <w:hyperlink w:anchor="_Toc7068031" w:history="1">
-            <w:r>
-              <w:rPr>
-                <w:rStyle w:val="Hyperlink"/>
-                <w:noProof/>
-              </w:rPr>
-              <w:t>Limiting maximum latency with a queue:</w:t>
-            </w:r>
-            <w:r>
-              <w:rPr>
-                <w:noProof/>
-                <w:webHidden/>
-              </w:rPr>
-              <w:tab/>
-            </w:r>
-            <w:r>
-              <w:rPr>
-                <w:noProof/>
-                <w:webHidden/>
-              </w:rPr>
-              <w:fldChar w:fldCharType="begin"/>
-            </w:r>
-            <w:r>
-              <w:rPr>
-                <w:noProof/>
-                <w:webHidden/>
-              </w:rPr>
-              <w:instrText xml:space="preserve"> PAGEREF _Toc7068031 \h </w:instrText>
-            </w:r>
-            <w:r>
-              <w:rPr>
-                <w:noProof/>
-                <w:webHidden/>
-              </w:rPr>
-            </w:r>
-            <w:r>
-              <w:rPr>
-                <w:noProof/>
-                <w:webHidden/>
-              </w:rPr>
-              <w:fldChar w:fldCharType="separate"/>
-            </w:r>
-            <w:r>
-              <w:rPr>
-                <w:noProof/>
-                <w:webHidden/>
-              </w:rPr>
-              <w:t>6</w:t>
-            </w:r>
-            <w:r>
-              <w:rPr>
-                <w:noProof/>
-                <w:webHidden/>
-              </w:rPr>
-              <w:fldChar w:fldCharType="end"/>
-            </w:r>
-          </w:hyperlink>
-        </w:p>
-        <w:p>
-          <w:pPr>
-            <w:pStyle w:val="Verzeichnis3"/>
-            <w:tabs>
-              <w:tab w:val="right" w:leader="dot" w:pos="9062"/>
-            </w:tabs>
-            <w:rPr>
-              <w:rFonts w:eastAsiaTheme="minorEastAsia"/>
-              <w:noProof/>
-              <w:lang w:eastAsia="de-DE"/>
-            </w:rPr>
-          </w:pPr>
-          <w:hyperlink w:anchor="_Toc7068032" w:history="1">
-            <w:r>
-              <w:rPr>
-                <w:rStyle w:val="Hyperlink"/>
-                <w:noProof/>
-              </w:rPr>
-              <w:t>Exploiting parallelism:</w:t>
-            </w:r>
-            <w:r>
-              <w:rPr>
-                <w:noProof/>
-                <w:webHidden/>
-              </w:rPr>
-              <w:tab/>
-            </w:r>
-            <w:r>
-              <w:rPr>
-                <w:noProof/>
-                <w:webHidden/>
-              </w:rPr>
-              <w:fldChar w:fldCharType="begin"/>
-            </w:r>
-            <w:r>
-              <w:rPr>
-                <w:noProof/>
-                <w:webHidden/>
-              </w:rPr>
-              <w:instrText xml:space="preserve"> PAGEREF _Toc7068032 \h </w:instrText>
-            </w:r>
-            <w:r>
-              <w:rPr>
-                <w:noProof/>
-                <w:webHidden/>
-              </w:rPr>
-            </w:r>
-            <w:r>
-              <w:rPr>
-                <w:noProof/>
-                <w:webHidden/>
-              </w:rPr>
-              <w:fldChar w:fldCharType="separate"/>
-            </w:r>
-            <w:r>
-              <w:rPr>
-                <w:noProof/>
-                <w:webHidden/>
-              </w:rPr>
-              <w:t>7</w:t>
-            </w:r>
-            <w:r>
-              <w:rPr>
-                <w:noProof/>
-                <w:webHidden/>
-              </w:rPr>
-              <w:fldChar w:fldCharType="end"/>
-            </w:r>
-          </w:hyperlink>
-        </w:p>
-        <w:p>
-          <w:pPr>
-            <w:pStyle w:val="Verzeichnis3"/>
-            <w:tabs>
-              <w:tab w:val="right" w:leader="dot" w:pos="9062"/>
-            </w:tabs>
-            <w:rPr>
-              <w:rFonts w:eastAsiaTheme="minorEastAsia"/>
-              <w:noProof/>
-              <w:lang w:eastAsia="de-DE"/>
-            </w:rPr>
-          </w:pPr>
-          <w:hyperlink w:anchor="_Toc7068033" w:history="1">
-            <w:r>
-              <w:rPr>
-                <w:rStyle w:val="Hyperlink"/>
-                <w:noProof/>
-              </w:rPr>
-              <w:t>The limits of parallel execution:</w:t>
-            </w:r>
-            <w:r>
-              <w:rPr>
-                <w:noProof/>
-                <w:webHidden/>
-              </w:rPr>
-              <w:tab/>
-            </w:r>
-            <w:r>
-              <w:rPr>
-                <w:noProof/>
-                <w:webHidden/>
-              </w:rPr>
-              <w:fldChar w:fldCharType="begin"/>
-            </w:r>
-            <w:r>
-              <w:rPr>
-                <w:noProof/>
-                <w:webHidden/>
-              </w:rPr>
-              <w:instrText xml:space="preserve"> PAGEREF _Toc7068033 \h </w:instrText>
-            </w:r>
-            <w:r>
-              <w:rPr>
-                <w:noProof/>
-                <w:webHidden/>
-              </w:rPr>
-            </w:r>
-            <w:r>
-              <w:rPr>
-                <w:noProof/>
-                <w:webHidden/>
-              </w:rPr>
-              <w:fldChar w:fldCharType="separate"/>
-            </w:r>
-            <w:r>
-              <w:rPr>
-                <w:noProof/>
-                <w:webHidden/>
-              </w:rPr>
-              <w:t>7</w:t>
-            </w:r>
-            <w:r>
-              <w:rPr>
-                <w:noProof/>
-                <w:webHidden/>
-              </w:rPr>
-              <w:fldChar w:fldCharType="end"/>
-            </w:r>
-          </w:hyperlink>
-        </w:p>
-        <w:p>
-          <w:pPr>
-            <w:pStyle w:val="Verzeichnis3"/>
-            <w:tabs>
-              <w:tab w:val="right" w:leader="dot" w:pos="9062"/>
-            </w:tabs>
-            <w:rPr>
-              <w:rFonts w:eastAsiaTheme="minorEastAsia"/>
-              <w:noProof/>
-              <w:lang w:eastAsia="de-DE"/>
-            </w:rPr>
-          </w:pPr>
-          <w:hyperlink w:anchor="_Toc7068034" w:history="1">
-            <w:r>
-              <w:rPr>
-                <w:rStyle w:val="Hyperlink"/>
-                <w:noProof/>
-              </w:rPr>
-              <w:t>Reacting to failure</w:t>
-            </w:r>
-            <w:r>
-              <w:rPr>
-                <w:noProof/>
-                <w:webHidden/>
-              </w:rPr>
-              <w:tab/>
-            </w:r>
-            <w:r>
-              <w:rPr>
-                <w:noProof/>
-                <w:webHidden/>
-              </w:rPr>
-              <w:fldChar w:fldCharType="begin"/>
-            </w:r>
-            <w:r>
-              <w:rPr>
-                <w:noProof/>
-                <w:webHidden/>
-              </w:rPr>
-              <w:instrText xml:space="preserve"> PAGEREF _Toc7068034 \h </w:instrText>
-            </w:r>
-            <w:r>
-              <w:rPr>
-                <w:noProof/>
-                <w:webHidden/>
-              </w:rPr>
-            </w:r>
-            <w:r>
-              <w:rPr>
-                <w:noProof/>
-                <w:webHidden/>
-              </w:rPr>
-              <w:fldChar w:fldCharType="separate"/>
-            </w:r>
-            <w:r>
-              <w:rPr>
-                <w:noProof/>
-                <w:webHidden/>
-              </w:rPr>
-              <w:t>7</w:t>
-            </w:r>
-            <w:r>
-              <w:rPr>
-                <w:noProof/>
-                <w:webHidden/>
-              </w:rPr>
-              <w:fldChar w:fldCharType="end"/>
-            </w:r>
-          </w:hyperlink>
-        </w:p>
-        <w:p>
-          <w:pPr>
-            <w:pStyle w:val="Verzeichnis3"/>
-            <w:tabs>
-              <w:tab w:val="right" w:leader="dot" w:pos="9062"/>
-            </w:tabs>
-            <w:rPr>
-              <w:rFonts w:eastAsiaTheme="minorEastAsia"/>
-              <w:noProof/>
-              <w:lang w:eastAsia="de-DE"/>
-            </w:rPr>
-          </w:pPr>
-          <w:hyperlink w:anchor="_Toc7068035" w:history="1">
-            <w:r>
-              <w:rPr>
-                <w:rStyle w:val="Hyperlink"/>
-                <w:noProof/>
-              </w:rPr>
-              <w:t>Compartmentalization and bulkheading</w:t>
-            </w:r>
-            <w:r>
-              <w:rPr>
-                <w:noProof/>
-                <w:webHidden/>
-              </w:rPr>
-              <w:tab/>
-            </w:r>
-            <w:r>
-              <w:rPr>
-                <w:noProof/>
-                <w:webHidden/>
-              </w:rPr>
-              <w:fldChar w:fldCharType="begin"/>
-            </w:r>
-            <w:r>
-              <w:rPr>
-                <w:noProof/>
-                <w:webHidden/>
-              </w:rPr>
-              <w:instrText xml:space="preserve"> PAGEREF _Toc7068035 \h </w:instrText>
-            </w:r>
-            <w:r>
-              <w:rPr>
-                <w:noProof/>
-                <w:webHidden/>
-              </w:rPr>
-            </w:r>
-            <w:r>
-              <w:rPr>
-                <w:noProof/>
-                <w:webHidden/>
-              </w:rPr>
-              <w:fldChar w:fldCharType="separate"/>
-            </w:r>
-            <w:r>
-              <w:rPr>
-                <w:noProof/>
-                <w:webHidden/>
-              </w:rPr>
-              <w:t>7</w:t>
-            </w:r>
-            <w:r>
-              <w:rPr>
-                <w:noProof/>
-                <w:webHidden/>
-              </w:rPr>
-              <w:fldChar w:fldCharType="end"/>
-            </w:r>
-          </w:hyperlink>
-        </w:p>
-        <w:p>
-          <w:pPr>
-            <w:pStyle w:val="Verzeichnis3"/>
-            <w:tabs>
-              <w:tab w:val="right" w:leader="dot" w:pos="9062"/>
-            </w:tabs>
-            <w:rPr>
-              <w:rFonts w:eastAsiaTheme="minorEastAsia"/>
-              <w:noProof/>
-              <w:lang w:eastAsia="de-DE"/>
-            </w:rPr>
-          </w:pPr>
-          <w:hyperlink w:anchor="_Toc7068036" w:history="1">
-            <w:r>
-              <w:rPr>
-                <w:rStyle w:val="Hyperlink"/>
-                <w:noProof/>
-              </w:rPr>
-              <w:t>Using circuit breaker</w:t>
-            </w:r>
-            <w:r>
-              <w:rPr>
-                <w:noProof/>
-                <w:webHidden/>
-              </w:rPr>
-              <w:tab/>
-            </w:r>
-            <w:r>
-              <w:rPr>
-                <w:noProof/>
-                <w:webHidden/>
-              </w:rPr>
-              <w:fldChar w:fldCharType="begin"/>
-            </w:r>
-            <w:r>
-              <w:rPr>
-                <w:noProof/>
-                <w:webHidden/>
-              </w:rPr>
-              <w:instrText xml:space="preserve"> PAGEREF _Toc7068036 \h </w:instrText>
-            </w:r>
-            <w:r>
-              <w:rPr>
-                <w:noProof/>
-                <w:webHidden/>
-              </w:rPr>
-            </w:r>
-            <w:r>
-              <w:rPr>
-                <w:noProof/>
-                <w:webHidden/>
-              </w:rPr>
-              <w:fldChar w:fldCharType="separate"/>
-            </w:r>
-            <w:r>
-              <w:rPr>
-                <w:noProof/>
-                <w:webHidden/>
-              </w:rPr>
-              <w:t>7</w:t>
-            </w:r>
-            <w:r>
-              <w:rPr>
-                <w:noProof/>
-                <w:webHidden/>
-              </w:rPr>
-              <w:fldChar w:fldCharType="end"/>
-            </w:r>
-          </w:hyperlink>
-        </w:p>
-        <w:p>
-          <w:pPr>
-            <w:pStyle w:val="Verzeichnis3"/>
-            <w:tabs>
-              <w:tab w:val="right" w:leader="dot" w:pos="9062"/>
-            </w:tabs>
-            <w:rPr>
-              <w:rFonts w:eastAsiaTheme="minorEastAsia"/>
-              <w:noProof/>
-              <w:lang w:eastAsia="de-DE"/>
-            </w:rPr>
-          </w:pPr>
-          <w:hyperlink w:anchor="_Toc7068037" w:history="1">
-            <w:r>
-              <w:rPr>
-                <w:rStyle w:val="Hyperlink"/>
-                <w:noProof/>
-              </w:rPr>
-              <w:t>Losing strong consistency</w:t>
-            </w:r>
-            <w:r>
-              <w:rPr>
-                <w:noProof/>
-                <w:webHidden/>
-              </w:rPr>
-              <w:tab/>
-            </w:r>
-            <w:r>
-              <w:rPr>
-                <w:noProof/>
-                <w:webHidden/>
-              </w:rPr>
-              <w:fldChar w:fldCharType="begin"/>
-            </w:r>
-            <w:r>
-              <w:rPr>
-                <w:noProof/>
-                <w:webHidden/>
-              </w:rPr>
-              <w:instrText xml:space="preserve"> PAGEREF _Toc7068037 \h </w:instrText>
-            </w:r>
-            <w:r>
-              <w:rPr>
-                <w:noProof/>
-                <w:webHidden/>
-              </w:rPr>
-            </w:r>
-            <w:r>
-              <w:rPr>
-                <w:noProof/>
-                <w:webHidden/>
-              </w:rPr>
-              <w:fldChar w:fldCharType="separate"/>
-            </w:r>
-            <w:r>
-              <w:rPr>
-                <w:noProof/>
-                <w:webHidden/>
-              </w:rPr>
-              <w:t>7</w:t>
-            </w:r>
-            <w:r>
-              <w:rPr>
-                <w:noProof/>
-                <w:webHidden/>
-              </w:rPr>
-              <w:fldChar w:fldCharType="end"/>
-            </w:r>
-          </w:hyperlink>
-        </w:p>
-        <w:p>
-          <w:pPr>
-            <w:pStyle w:val="Verzeichnis3"/>
-            <w:tabs>
-              <w:tab w:val="right" w:leader="dot" w:pos="9062"/>
-            </w:tabs>
-            <w:rPr>
-              <w:rFonts w:eastAsiaTheme="minorEastAsia"/>
-              <w:noProof/>
-              <w:lang w:eastAsia="de-DE"/>
-            </w:rPr>
-          </w:pPr>
-          <w:hyperlink w:anchor="_Toc7068038" w:history="1">
-            <w:r>
-              <w:rPr>
-                <w:rStyle w:val="Hyperlink"/>
-                <w:noProof/>
-              </w:rPr>
-              <w:t>BASE</w:t>
-            </w:r>
-            <w:r>
-              <w:rPr>
-                <w:noProof/>
-                <w:webHidden/>
-              </w:rPr>
-              <w:tab/>
-            </w:r>
-            <w:r>
-              <w:rPr>
-                <w:noProof/>
-                <w:webHidden/>
-              </w:rPr>
-              <w:fldChar w:fldCharType="begin"/>
-            </w:r>
-            <w:r>
-              <w:rPr>
-                <w:noProof/>
-                <w:webHidden/>
-              </w:rPr>
-              <w:instrText xml:space="preserve"> PAGEREF _Toc7068038 \h </w:instrText>
-            </w:r>
-            <w:r>
-              <w:rPr>
-                <w:noProof/>
-                <w:webHidden/>
-              </w:rPr>
-            </w:r>
-            <w:r>
-              <w:rPr>
-                <w:noProof/>
-                <w:webHidden/>
-              </w:rPr>
-              <w:fldChar w:fldCharType="separate"/>
-            </w:r>
-            <w:r>
-              <w:rPr>
-                <w:noProof/>
-                <w:webHidden/>
-              </w:rPr>
-              <w:t>8</w:t>
-            </w:r>
-            <w:r>
-              <w:rPr>
-                <w:noProof/>
-                <w:webHidden/>
-              </w:rPr>
-              <w:fldChar w:fldCharType="end"/>
-            </w:r>
-          </w:hyperlink>
-        </w:p>
-        <w:p>
-          <w:pPr>
-            <w:pStyle w:val="Verzeichnis3"/>
-            <w:tabs>
-              <w:tab w:val="right" w:leader="dot" w:pos="9062"/>
-            </w:tabs>
-            <w:rPr>
-              <w:rFonts w:eastAsiaTheme="minorEastAsia"/>
-              <w:noProof/>
-              <w:lang w:eastAsia="de-DE"/>
-            </w:rPr>
-          </w:pPr>
-          <w:hyperlink w:anchor="_Toc7068039" w:history="1">
-            <w:r>
-              <w:rPr>
-                <w:rStyle w:val="Hyperlink"/>
-                <w:noProof/>
-              </w:rPr>
-              <w:t>Accepting Updates</w:t>
-            </w:r>
-            <w:r>
-              <w:rPr>
-                <w:noProof/>
-                <w:webHidden/>
-              </w:rPr>
-              <w:tab/>
-            </w:r>
-            <w:r>
-              <w:rPr>
-                <w:noProof/>
-                <w:webHidden/>
-              </w:rPr>
-              <w:fldChar w:fldCharType="begin"/>
-            </w:r>
-            <w:r>
-              <w:rPr>
-                <w:noProof/>
-                <w:webHidden/>
-              </w:rPr>
-              <w:instrText xml:space="preserve"> PAGEREF _Toc7068039 \h </w:instrText>
-            </w:r>
-            <w:r>
-              <w:rPr>
-                <w:noProof/>
-                <w:webHidden/>
-              </w:rPr>
-            </w:r>
-            <w:r>
-              <w:rPr>
-                <w:noProof/>
-                <w:webHidden/>
-              </w:rPr>
-              <w:fldChar w:fldCharType="separate"/>
-            </w:r>
-            <w:r>
-              <w:rPr>
-                <w:noProof/>
-                <w:webHidden/>
-              </w:rPr>
-              <w:t>8</w:t>
-            </w:r>
-            <w:r>
-              <w:rPr>
-                <w:noProof/>
-                <w:webHidden/>
-              </w:rPr>
-              <w:fldChar w:fldCharType="end"/>
-            </w:r>
-          </w:hyperlink>
-        </w:p>
-        <w:p>
-          <w:pPr>
-            <w:pStyle w:val="Verzeichnis3"/>
-            <w:tabs>
-              <w:tab w:val="right" w:leader="dot" w:pos="9062"/>
-            </w:tabs>
-            <w:rPr>
-              <w:rFonts w:eastAsiaTheme="minorEastAsia"/>
-              <w:noProof/>
-              <w:lang w:eastAsia="de-DE"/>
-            </w:rPr>
-          </w:pPr>
-          <w:hyperlink w:anchor="_Toc7068040" w:history="1">
-            <w:r>
-              <w:rPr>
-                <w:rStyle w:val="Hyperlink"/>
-                <w:noProof/>
-              </w:rPr>
-              <w:t>The need for Reactive Design Patterns</w:t>
-            </w:r>
-            <w:r>
-              <w:rPr>
-                <w:noProof/>
-                <w:webHidden/>
-              </w:rPr>
-              <w:tab/>
-            </w:r>
-            <w:r>
-              <w:rPr>
-                <w:noProof/>
-                <w:webHidden/>
-              </w:rPr>
-              <w:fldChar w:fldCharType="begin"/>
-            </w:r>
-            <w:r>
-              <w:rPr>
-                <w:noProof/>
-                <w:webHidden/>
-              </w:rPr>
-              <w:instrText xml:space="preserve"> PAGEREF _Toc7068040 \h </w:instrText>
-            </w:r>
-            <w:r>
-              <w:rPr>
-                <w:noProof/>
-                <w:webHidden/>
-              </w:rPr>
-            </w:r>
-            <w:r>
-              <w:rPr>
-                <w:noProof/>
-                <w:webHidden/>
-              </w:rPr>
-              <w:fldChar w:fldCharType="separate"/>
-            </w:r>
-            <w:r>
-              <w:rPr>
-                <w:noProof/>
-                <w:webHidden/>
-              </w:rPr>
-              <w:t>8</w:t>
-            </w:r>
-            <w:r>
-              <w:rPr>
-                <w:noProof/>
-                <w:webHidden/>
-              </w:rPr>
-              <w:fldChar w:fldCharType="end"/>
-            </w:r>
-          </w:hyperlink>
-        </w:p>
-        <w:p>
-          <w:pPr>
-            <w:pStyle w:val="Verzeichnis1"/>
-            <w:tabs>
-              <w:tab w:val="right" w:leader="dot" w:pos="9062"/>
-            </w:tabs>
-            <w:rPr>
-              <w:rFonts w:eastAsiaTheme="minorEastAsia"/>
-              <w:noProof/>
-              <w:lang w:eastAsia="de-DE"/>
-            </w:rPr>
-          </w:pPr>
-          <w:hyperlink w:anchor="_Toc7068041" w:history="1">
-            <w:r>
-              <w:rPr>
-                <w:rStyle w:val="Hyperlink"/>
-                <w:noProof/>
-              </w:rPr>
-              <w:t>Workshop 11.04.19</w:t>
-            </w:r>
-            <w:r>
-              <w:rPr>
-                <w:noProof/>
-                <w:webHidden/>
-              </w:rPr>
-              <w:tab/>
-            </w:r>
-            <w:r>
-              <w:rPr>
-                <w:noProof/>
-                <w:webHidden/>
-              </w:rPr>
-              <w:fldChar w:fldCharType="begin"/>
-            </w:r>
-            <w:r>
-              <w:rPr>
-                <w:noProof/>
-                <w:webHidden/>
-              </w:rPr>
-              <w:instrText xml:space="preserve"> PAGEREF _Toc7068041 \h </w:instrText>
-            </w:r>
-            <w:r>
-              <w:rPr>
-                <w:noProof/>
-                <w:webHidden/>
-              </w:rPr>
-            </w:r>
-            <w:r>
-              <w:rPr>
-                <w:noProof/>
-                <w:webHidden/>
-              </w:rPr>
-              <w:fldChar w:fldCharType="separate"/>
-            </w:r>
-            <w:r>
-              <w:rPr>
-                <w:noProof/>
-                <w:webHidden/>
-              </w:rPr>
-              <w:t>9</w:t>
-            </w:r>
-            <w:r>
-              <w:rPr>
-                <w:noProof/>
-                <w:webHidden/>
-              </w:rPr>
-              <w:fldChar w:fldCharType="end"/>
-            </w:r>
-          </w:hyperlink>
-        </w:p>
-        <w:p>
-          <w:pPr>
-            <w:pStyle w:val="Verzeichnis3"/>
-            <w:tabs>
-              <w:tab w:val="right" w:leader="dot" w:pos="9062"/>
-            </w:tabs>
-            <w:rPr>
-              <w:rFonts w:eastAsiaTheme="minorEastAsia"/>
-              <w:noProof/>
-              <w:lang w:eastAsia="de-DE"/>
-            </w:rPr>
-          </w:pPr>
-          <w:hyperlink w:anchor="_Toc7068042" w:history="1">
-            <w:r>
-              <w:rPr>
-                <w:rStyle w:val="Hyperlink"/>
-                <w:noProof/>
-              </w:rPr>
-              <w:t>Domaindiagramm:</w:t>
-            </w:r>
-            <w:r>
-              <w:rPr>
-                <w:noProof/>
-                <w:webHidden/>
-              </w:rPr>
-              <w:tab/>
-            </w:r>
-            <w:r>
-              <w:rPr>
-                <w:noProof/>
-                <w:webHidden/>
-              </w:rPr>
-              <w:fldChar w:fldCharType="begin"/>
-            </w:r>
-            <w:r>
-              <w:rPr>
-                <w:noProof/>
-                <w:webHidden/>
-              </w:rPr>
-              <w:instrText xml:space="preserve"> PAGEREF _Toc7068042 \h </w:instrText>
-            </w:r>
-            <w:r>
-              <w:rPr>
-                <w:noProof/>
-                <w:webHidden/>
-              </w:rPr>
-            </w:r>
-            <w:r>
-              <w:rPr>
-                <w:noProof/>
-                <w:webHidden/>
-              </w:rPr>
-              <w:fldChar w:fldCharType="separate"/>
-            </w:r>
-            <w:r>
-              <w:rPr>
-                <w:noProof/>
-                <w:webHidden/>
-              </w:rPr>
-              <w:t>9</w:t>
-            </w:r>
-            <w:r>
-              <w:rPr>
-                <w:noProof/>
-                <w:webHidden/>
-              </w:rPr>
-              <w:fldChar w:fldCharType="end"/>
-            </w:r>
-          </w:hyperlink>
-        </w:p>
-        <w:p>
-          <w:pPr>
-            <w:pStyle w:val="Verzeichnis3"/>
-            <w:tabs>
-              <w:tab w:val="right" w:leader="dot" w:pos="9062"/>
-            </w:tabs>
-            <w:rPr>
-              <w:rFonts w:eastAsiaTheme="minorEastAsia"/>
-              <w:noProof/>
-              <w:lang w:eastAsia="de-DE"/>
-            </w:rPr>
-          </w:pPr>
-          <w:hyperlink w:anchor="_Toc7068043" w:history="1">
-            <w:r>
-              <w:rPr>
-                <w:rStyle w:val="Hyperlink"/>
-                <w:noProof/>
-              </w:rPr>
-              <w:t>Erster Aufbau des Services:</w:t>
-            </w:r>
-            <w:r>
-              <w:rPr>
-                <w:noProof/>
-                <w:webHidden/>
-              </w:rPr>
-              <w:tab/>
-            </w:r>
-            <w:r>
-              <w:rPr>
-                <w:noProof/>
-                <w:webHidden/>
-              </w:rPr>
-              <w:fldChar w:fldCharType="begin"/>
-            </w:r>
-            <w:r>
-              <w:rPr>
-                <w:noProof/>
-                <w:webHidden/>
-              </w:rPr>
-              <w:instrText xml:space="preserve"> PAGEREF _Toc7068043 \h </w:instrText>
-            </w:r>
-            <w:r>
-              <w:rPr>
-                <w:noProof/>
-                <w:webHidden/>
-              </w:rPr>
-            </w:r>
-            <w:r>
-              <w:rPr>
-                <w:noProof/>
-                <w:webHidden/>
-              </w:rPr>
-              <w:fldChar w:fldCharType="separate"/>
-            </w:r>
-            <w:r>
-              <w:rPr>
-                <w:noProof/>
-                <w:webHidden/>
-              </w:rPr>
-              <w:t>9</w:t>
-            </w:r>
-            <w:r>
-              <w:rPr>
-                <w:noProof/>
-                <w:webHidden/>
-              </w:rPr>
-              <w:fldChar w:fldCharType="end"/>
-            </w:r>
-          </w:hyperlink>
-        </w:p>
-        <w:p>
-          <w:pPr>
-            <w:pStyle w:val="Verzeichnis3"/>
-            <w:tabs>
-              <w:tab w:val="right" w:leader="dot" w:pos="9062"/>
-            </w:tabs>
-            <w:rPr>
-              <w:rFonts w:eastAsiaTheme="minorEastAsia"/>
-              <w:noProof/>
-              <w:lang w:eastAsia="de-DE"/>
-            </w:rPr>
-          </w:pPr>
-          <w:hyperlink w:anchor="_Toc7068044" w:history="1">
-            <w:r>
-              <w:rPr>
-                <w:rStyle w:val="Hyperlink"/>
-                <w:noProof/>
-              </w:rPr>
-              <w:t>Lernziele bis zum 25.4:</w:t>
-            </w:r>
-            <w:r>
-              <w:rPr>
-                <w:noProof/>
-                <w:webHidden/>
-              </w:rPr>
-              <w:tab/>
-            </w:r>
-            <w:r>
-              <w:rPr>
-                <w:noProof/>
-                <w:webHidden/>
-              </w:rPr>
-              <w:fldChar w:fldCharType="begin"/>
-            </w:r>
-            <w:r>
-              <w:rPr>
-                <w:noProof/>
-                <w:webHidden/>
-              </w:rPr>
-              <w:instrText xml:space="preserve"> PAGEREF _Toc7068044 \h </w:instrText>
-            </w:r>
-            <w:r>
-              <w:rPr>
-                <w:noProof/>
-                <w:webHidden/>
-              </w:rPr>
-            </w:r>
-            <w:r>
-              <w:rPr>
-                <w:noProof/>
-                <w:webHidden/>
-              </w:rPr>
-              <w:fldChar w:fldCharType="separate"/>
-            </w:r>
-            <w:r>
-              <w:rPr>
-                <w:noProof/>
-                <w:webHidden/>
-              </w:rPr>
-              <w:t>10</w:t>
-            </w:r>
-            <w:r>
-              <w:rPr>
-                <w:noProof/>
-                <w:webHidden/>
-              </w:rPr>
-              <w:fldChar w:fldCharType="end"/>
-            </w:r>
-          </w:hyperlink>
-        </w:p>
-        <w:p>
-          <w:pPr>
-            <w:pStyle w:val="Verzeichnis3"/>
-            <w:tabs>
-              <w:tab w:val="right" w:leader="dot" w:pos="9062"/>
-            </w:tabs>
-            <w:rPr>
-              <w:rFonts w:eastAsiaTheme="minorEastAsia"/>
-              <w:noProof/>
-              <w:lang w:eastAsia="de-DE"/>
-            </w:rPr>
-          </w:pPr>
-          <w:hyperlink w:anchor="_Toc7068045" w:history="1">
-            <w:r>
-              <w:rPr>
-                <w:rStyle w:val="Hyperlink"/>
-                <w:noProof/>
-              </w:rPr>
-              <w:t>Lernziele am 25.4:</w:t>
-            </w:r>
-            <w:r>
-              <w:rPr>
-                <w:noProof/>
-                <w:webHidden/>
-              </w:rPr>
-              <w:tab/>
-            </w:r>
-            <w:r>
-              <w:rPr>
-                <w:noProof/>
-                <w:webHidden/>
-              </w:rPr>
-              <w:fldChar w:fldCharType="begin"/>
-            </w:r>
-            <w:r>
-              <w:rPr>
-                <w:noProof/>
-                <w:webHidden/>
-              </w:rPr>
-              <w:instrText xml:space="preserve"> PAGEREF _Toc7068045 \h </w:instrText>
-            </w:r>
-            <w:r>
-              <w:rPr>
-                <w:noProof/>
-                <w:webHidden/>
-              </w:rPr>
-            </w:r>
-            <w:r>
-              <w:rPr>
-                <w:noProof/>
-                <w:webHidden/>
-              </w:rPr>
-              <w:fldChar w:fldCharType="separate"/>
-            </w:r>
-            <w:r>
-              <w:rPr>
-                <w:noProof/>
-                <w:webHidden/>
-              </w:rPr>
-              <w:t>10</w:t>
+              <w:t>2</w:t>
             </w:r>
             <w:r>
               <w:rPr>
@@ -2968,6 +1568,8 @@
       </w:sdtContent>
     </w:sdt>
     <w:p>
+      <w:bookmarkStart w:id="0" w:name="_GoBack"/>
+      <w:bookmarkEnd w:id="0"/>
       <w:r>
         <w:br w:type="page"/>
       </w:r>
@@ -2976,20 +1578,22 @@
       <w:pPr>
         <w:pStyle w:val="berschrift1"/>
       </w:pPr>
-      <w:bookmarkStart w:id="0" w:name="_Toc7068014"/>
+      <w:bookmarkStart w:id="1" w:name="_Toc7083108"/>
       <w:r>
         <w:lastRenderedPageBreak/>
         <w:t>Workshop 04.04.19</w:t>
       </w:r>
-      <w:bookmarkEnd w:id="0"/>
+      <w:bookmarkEnd w:id="1"/>
     </w:p>
     <w:p>
       <w:pPr>
         <w:pStyle w:val="berschrift2"/>
       </w:pPr>
+      <w:bookmarkStart w:id="2" w:name="_Toc7083109"/>
       <w:r>
         <w:t>Aktueller Lernstand:</w:t>
       </w:r>
+      <w:bookmarkEnd w:id="2"/>
     </w:p>
     <w:p>
       <w:pPr>
@@ -3031,12 +1635,11 @@
       <w:pPr>
         <w:pStyle w:val="berschrift2"/>
       </w:pPr>
+      <w:bookmarkStart w:id="3" w:name="_Toc7083110"/>
       <w:r>
-        <w:t>Im Workshop gelernt</w:t>
+        <w:t>Im Workshop gelernt:</w:t>
       </w:r>
-      <w:r>
-        <w:t>:</w:t>
-      </w:r>
+      <w:bookmarkEnd w:id="3"/>
     </w:p>
     <w:p>
       <w:pPr>
@@ -3062,12 +1665,11 @@
       <w:pPr>
         <w:pStyle w:val="berschrift2"/>
       </w:pPr>
+      <w:bookmarkStart w:id="4" w:name="_Toc7083111"/>
       <w:r>
-        <w:t>Neue Lernziele</w:t>
+        <w:t>Neue Lernziele:</w:t>
       </w:r>
-      <w:r>
-        <w:t>:</w:t>
-      </w:r>
+      <w:bookmarkEnd w:id="4"/>
     </w:p>
     <w:p>
       <w:pPr>
@@ -3124,23 +1726,21 @@
       <w:pPr>
         <w:pStyle w:val="berschrift1"/>
       </w:pPr>
+      <w:bookmarkStart w:id="5" w:name="_Toc7083112"/>
       <w:r>
-        <w:t xml:space="preserve">Workshop </w:t>
+        <w:t>Workshop 11.04.19</w:t>
       </w:r>
-      <w:r>
-        <w:t>11</w:t>
-      </w:r>
-      <w:r>
-        <w:t>.04.19</w:t>
-      </w:r>
+      <w:bookmarkEnd w:id="5"/>
     </w:p>
     <w:p>
       <w:pPr>
         <w:pStyle w:val="berschrift2"/>
       </w:pPr>
+      <w:bookmarkStart w:id="6" w:name="_Toc7083113"/>
       <w:r>
         <w:t>Aktueller Lernstand:</w:t>
       </w:r>
+      <w:bookmarkEnd w:id="6"/>
     </w:p>
     <w:p>
       <w:pPr>
@@ -3197,9 +1797,11 @@
       <w:pPr>
         <w:pStyle w:val="berschrift2"/>
       </w:pPr>
+      <w:bookmarkStart w:id="7" w:name="_Toc7083114"/>
       <w:r>
         <w:t>Im Workshop gelernt:</w:t>
       </w:r>
+      <w:bookmarkEnd w:id="7"/>
     </w:p>
     <w:p>
       <w:pPr>
@@ -3222,9 +1824,11 @@
       <w:pPr>
         <w:pStyle w:val="berschrift2"/>
       </w:pPr>
+      <w:bookmarkStart w:id="8" w:name="_Toc7083115"/>
       <w:r>
         <w:t>Neue Lernziele:</w:t>
       </w:r>
+      <w:bookmarkEnd w:id="8"/>
     </w:p>
     <w:p>
       <w:pPr>
@@ -3272,23 +1876,21 @@
       <w:pPr>
         <w:pStyle w:val="berschrift1"/>
       </w:pPr>
+      <w:bookmarkStart w:id="9" w:name="_Toc7083116"/>
       <w:r>
-        <w:t xml:space="preserve">Workshop </w:t>
+        <w:t>Workshop 25.04.19</w:t>
       </w:r>
-      <w:r>
-        <w:t>25</w:t>
-      </w:r>
-      <w:r>
-        <w:t>.04.19</w:t>
-      </w:r>
+      <w:bookmarkEnd w:id="9"/>
     </w:p>
     <w:p>
       <w:pPr>
         <w:pStyle w:val="berschrift2"/>
       </w:pPr>
+      <w:bookmarkStart w:id="10" w:name="_Toc7083117"/>
       <w:r>
         <w:t>Aktueller Lernstand:</w:t>
       </w:r>
+      <w:bookmarkEnd w:id="10"/>
     </w:p>
     <w:p>
       <w:pPr>
@@ -3338,9 +1940,11 @@
       <w:pPr>
         <w:pStyle w:val="berschrift2"/>
       </w:pPr>
+      <w:bookmarkStart w:id="11" w:name="_Toc7083118"/>
       <w:r>
         <w:t>Im Workshop gelernt:</w:t>
       </w:r>
+      <w:bookmarkEnd w:id="11"/>
     </w:p>
     <w:p>
       <w:pPr>
@@ -3363,9 +1967,11 @@
       <w:pPr>
         <w:pStyle w:val="berschrift2"/>
       </w:pPr>
+      <w:bookmarkStart w:id="12" w:name="_Toc7083119"/>
       <w:r>
         <w:t>Neue Lernziele:</w:t>
       </w:r>
+      <w:bookmarkEnd w:id="12"/>
     </w:p>
     <w:p>
       <w:pPr>
@@ -3378,8 +1984,6 @@
       <w:r>
         <w:t>Erweiterung des Skripts durch tatsächliche Features</w:t>
       </w:r>
-      <w:bookmarkStart w:id="1" w:name="_GoBack"/>
-      <w:bookmarkEnd w:id="1"/>
     </w:p>
     <w:p/>
     <w:p/>
@@ -7117,6 +5721,7 @@
   </w:compat>
   <w:rsids>
     <w:rsidRoot w:val="00814839"/>
+    <w:rsid w:val="001D21C6"/>
     <w:rsid w:val="00292F8C"/>
     <w:rsid w:val="004C0E74"/>
     <w:rsid w:val="004E5D7B"/>
@@ -7911,7 +6516,7 @@
 </file>
 
 <file path=customXml/itemProps2.xml><?xml version="1.0" encoding="utf-8"?>
-<ds:datastoreItem xmlns:ds="http://schemas.openxmlformats.org/officeDocument/2006/customXml" ds:itemID="{3D366970-E217-4B3A-B20B-B1AA7EDC7F79}">
+<ds:datastoreItem xmlns:ds="http://schemas.openxmlformats.org/officeDocument/2006/customXml" ds:itemID="{CAA86B03-5489-4CDE-B83B-B69E1B1EBDFD}">
   <ds:schemaRefs>
     <ds:schemaRef ds:uri="http://schemas.openxmlformats.org/officeDocument/2006/bibliography"/>
   </ds:schemaRefs>

--- a/Workshopmaterial/Lernportfolios/Lernportfolio - Joel Mai.docx
+++ b/Workshopmaterial/Lernportfolios/Lernportfolio - Joel Mai.docx
@@ -160,7 +160,6 @@
             <w:dataBinding w:prefixMappings="xmlns:ns0='http://purl.org/dc/elements/1.1/' xmlns:ns1='http://schemas.openxmlformats.org/package/2006/metadata/core-properties' " w:xpath="/ns1:coreProperties[1]/ns0:subject[1]" w:storeItemID="{6C3C8BC8-F283-45AE-878A-BAB7291924A1}"/>
             <w:text/>
           </w:sdtPr>
-          <w:sdtEndPr/>
           <w:sdtContent>
             <w:p>
               <w:pPr>
@@ -379,7 +378,6 @@
                                     <w:calendar w:val="gregorian"/>
                                   </w:date>
                                 </w:sdtPr>
-                                <w:sdtEndPr/>
                                 <w:sdtContent>
                                   <w:p>
                                     <w:pPr>
@@ -425,7 +423,6 @@
                                     <w:dataBinding w:prefixMappings="xmlns:ns0='http://schemas.openxmlformats.org/officeDocument/2006/extended-properties' " w:xpath="/ns0:Properties[1]/ns0:Company[1]" w:storeItemID="{6668398D-A668-4E3E-A5EB-62B293D839F1}"/>
                                     <w:text/>
                                   </w:sdtPr>
-                                  <w:sdtEndPr/>
                                   <w:sdtContent>
                                     <w:r>
                                       <w:rPr>
@@ -456,7 +453,6 @@
                                     <w:dataBinding w:prefixMappings="xmlns:ns0='http://schemas.microsoft.com/office/2006/coverPageProps' " w:xpath="/ns0:CoverPageProperties[1]/ns0:CompanyAddress[1]" w:storeItemID="{55AF091B-3C7A-41E3-B477-F2FDAA23CFDA}"/>
                                     <w:text/>
                                   </w:sdtPr>
-                                  <w:sdtEndPr/>
                                   <w:sdtContent>
                                     <w:r>
                                       <w:rPr>
@@ -511,7 +507,6 @@
                               <w:calendar w:val="gregorian"/>
                             </w:date>
                           </w:sdtPr>
-                          <w:sdtEndPr/>
                           <w:sdtContent>
                             <w:p>
                               <w:pPr>
@@ -557,7 +552,6 @@
                               <w:dataBinding w:prefixMappings="xmlns:ns0='http://schemas.openxmlformats.org/officeDocument/2006/extended-properties' " w:xpath="/ns0:Properties[1]/ns0:Company[1]" w:storeItemID="{6668398D-A668-4E3E-A5EB-62B293D839F1}"/>
                               <w:text/>
                             </w:sdtPr>
-                            <w:sdtEndPr/>
                             <w:sdtContent>
                               <w:r>
                                 <w:rPr>
@@ -588,7 +582,6 @@
                               <w:dataBinding w:prefixMappings="xmlns:ns0='http://schemas.microsoft.com/office/2006/coverPageProps' " w:xpath="/ns0:CoverPageProperties[1]/ns0:CompanyAddress[1]" w:storeItemID="{55AF091B-3C7A-41E3-B477-F2FDAA23CFDA}"/>
                               <w:text/>
                             </w:sdtPr>
-                            <w:sdtEndPr/>
                             <w:sdtContent>
                               <w:r>
                                 <w:rPr>
@@ -728,7 +721,7 @@
           <w:r>
             <w:fldChar w:fldCharType="separate"/>
           </w:r>
-          <w:hyperlink w:anchor="_Toc7083108" w:history="1">
+          <w:hyperlink w:anchor="_Toc7096217" w:history="1">
             <w:r>
               <w:rPr>
                 <w:rStyle w:val="Hyperlink"/>
@@ -755,7 +748,7 @@
                 <w:noProof/>
                 <w:webHidden/>
               </w:rPr>
-              <w:instrText xml:space="preserve"> PAGEREF _Toc7083108 \h </w:instrText>
+              <w:instrText xml:space="preserve"> PAGEREF _Toc7096217 \h </w:instrText>
             </w:r>
             <w:r>
               <w:rPr>
@@ -775,7 +768,7 @@
                 <w:noProof/>
                 <w:webHidden/>
               </w:rPr>
-              <w:t>2</w:t>
+              <w:t>3</w:t>
             </w:r>
             <w:r>
               <w:rPr>
@@ -798,7 +791,7 @@
               <w:lang w:eastAsia="de-DE"/>
             </w:rPr>
           </w:pPr>
-          <w:hyperlink w:anchor="_Toc7083109" w:history="1">
+          <w:hyperlink w:anchor="_Toc7096218" w:history="1">
             <w:r>
               <w:rPr>
                 <w:rStyle w:val="Hyperlink"/>
@@ -825,7 +818,7 @@
                 <w:noProof/>
                 <w:webHidden/>
               </w:rPr>
-              <w:instrText xml:space="preserve"> PAGEREF _Toc7083109 \h </w:instrText>
+              <w:instrText xml:space="preserve"> PAGEREF _Toc7096218 \h </w:instrText>
             </w:r>
             <w:r>
               <w:rPr>
@@ -845,7 +838,7 @@
                 <w:noProof/>
                 <w:webHidden/>
               </w:rPr>
-              <w:t>2</w:t>
+              <w:t>3</w:t>
             </w:r>
             <w:r>
               <w:rPr>
@@ -868,7 +861,7 @@
               <w:lang w:eastAsia="de-DE"/>
             </w:rPr>
           </w:pPr>
-          <w:hyperlink w:anchor="_Toc7083110" w:history="1">
+          <w:hyperlink w:anchor="_Toc7096219" w:history="1">
             <w:r>
               <w:rPr>
                 <w:rStyle w:val="Hyperlink"/>
@@ -895,7 +888,7 @@
                 <w:noProof/>
                 <w:webHidden/>
               </w:rPr>
-              <w:instrText xml:space="preserve"> PAGEREF _Toc7083110 \h </w:instrText>
+              <w:instrText xml:space="preserve"> PAGEREF _Toc7096219 \h </w:instrText>
             </w:r>
             <w:r>
               <w:rPr>
@@ -915,7 +908,7 @@
                 <w:noProof/>
                 <w:webHidden/>
               </w:rPr>
-              <w:t>2</w:t>
+              <w:t>3</w:t>
             </w:r>
             <w:r>
               <w:rPr>
@@ -938,7 +931,7 @@
               <w:lang w:eastAsia="de-DE"/>
             </w:rPr>
           </w:pPr>
-          <w:hyperlink w:anchor="_Toc7083111" w:history="1">
+          <w:hyperlink w:anchor="_Toc7096220" w:history="1">
             <w:r>
               <w:rPr>
                 <w:rStyle w:val="Hyperlink"/>
@@ -965,7 +958,7 @@
                 <w:noProof/>
                 <w:webHidden/>
               </w:rPr>
-              <w:instrText xml:space="preserve"> PAGEREF _Toc7083111 \h </w:instrText>
+              <w:instrText xml:space="preserve"> PAGEREF _Toc7096220 \h </w:instrText>
             </w:r>
             <w:r>
               <w:rPr>
@@ -985,7 +978,217 @@
                 <w:noProof/>
                 <w:webHidden/>
               </w:rPr>
-              <w:t>2</w:t>
+              <w:t>3</w:t>
+            </w:r>
+            <w:r>
+              <w:rPr>
+                <w:noProof/>
+                <w:webHidden/>
+              </w:rPr>
+              <w:fldChar w:fldCharType="end"/>
+            </w:r>
+          </w:hyperlink>
+        </w:p>
+        <w:p>
+          <w:pPr>
+            <w:pStyle w:val="Verzeichnis3"/>
+            <w:tabs>
+              <w:tab w:val="right" w:leader="dot" w:pos="9062"/>
+            </w:tabs>
+            <w:rPr>
+              <w:rFonts w:eastAsiaTheme="minorEastAsia"/>
+              <w:noProof/>
+              <w:lang w:eastAsia="de-DE"/>
+            </w:rPr>
+          </w:pPr>
+          <w:hyperlink w:anchor="_Toc7096221" w:history="1">
+            <w:r>
+              <w:rPr>
+                <w:rStyle w:val="Hyperlink"/>
+                <w:noProof/>
+              </w:rPr>
+              <w:t>Proof of Concepts:</w:t>
+            </w:r>
+            <w:r>
+              <w:rPr>
+                <w:noProof/>
+                <w:webHidden/>
+              </w:rPr>
+              <w:tab/>
+            </w:r>
+            <w:r>
+              <w:rPr>
+                <w:noProof/>
+                <w:webHidden/>
+              </w:rPr>
+              <w:fldChar w:fldCharType="begin"/>
+            </w:r>
+            <w:r>
+              <w:rPr>
+                <w:noProof/>
+                <w:webHidden/>
+              </w:rPr>
+              <w:instrText xml:space="preserve"> PAGEREF _Toc7096221 \h </w:instrText>
+            </w:r>
+            <w:r>
+              <w:rPr>
+                <w:noProof/>
+                <w:webHidden/>
+              </w:rPr>
+            </w:r>
+            <w:r>
+              <w:rPr>
+                <w:noProof/>
+                <w:webHidden/>
+              </w:rPr>
+              <w:fldChar w:fldCharType="separate"/>
+            </w:r>
+            <w:r>
+              <w:rPr>
+                <w:noProof/>
+                <w:webHidden/>
+              </w:rPr>
+              <w:t>3</w:t>
+            </w:r>
+            <w:r>
+              <w:rPr>
+                <w:noProof/>
+                <w:webHidden/>
+              </w:rPr>
+              <w:fldChar w:fldCharType="end"/>
+            </w:r>
+          </w:hyperlink>
+        </w:p>
+        <w:p>
+          <w:pPr>
+            <w:pStyle w:val="Verzeichnis3"/>
+            <w:tabs>
+              <w:tab w:val="right" w:leader="dot" w:pos="9062"/>
+            </w:tabs>
+            <w:rPr>
+              <w:rFonts w:eastAsiaTheme="minorEastAsia"/>
+              <w:noProof/>
+              <w:lang w:eastAsia="de-DE"/>
+            </w:rPr>
+          </w:pPr>
+          <w:hyperlink w:anchor="_Toc7096222" w:history="1">
+            <w:r>
+              <w:rPr>
+                <w:rStyle w:val="Hyperlink"/>
+                <w:noProof/>
+              </w:rPr>
+              <w:t>Anforderungen:</w:t>
+            </w:r>
+            <w:r>
+              <w:rPr>
+                <w:noProof/>
+                <w:webHidden/>
+              </w:rPr>
+              <w:tab/>
+            </w:r>
+            <w:r>
+              <w:rPr>
+                <w:noProof/>
+                <w:webHidden/>
+              </w:rPr>
+              <w:fldChar w:fldCharType="begin"/>
+            </w:r>
+            <w:r>
+              <w:rPr>
+                <w:noProof/>
+                <w:webHidden/>
+              </w:rPr>
+              <w:instrText xml:space="preserve"> PAGEREF _Toc7096222 \h </w:instrText>
+            </w:r>
+            <w:r>
+              <w:rPr>
+                <w:noProof/>
+                <w:webHidden/>
+              </w:rPr>
+            </w:r>
+            <w:r>
+              <w:rPr>
+                <w:noProof/>
+                <w:webHidden/>
+              </w:rPr>
+              <w:fldChar w:fldCharType="separate"/>
+            </w:r>
+            <w:r>
+              <w:rPr>
+                <w:noProof/>
+                <w:webHidden/>
+              </w:rPr>
+              <w:t>3</w:t>
+            </w:r>
+            <w:r>
+              <w:rPr>
+                <w:noProof/>
+                <w:webHidden/>
+              </w:rPr>
+              <w:fldChar w:fldCharType="end"/>
+            </w:r>
+          </w:hyperlink>
+        </w:p>
+        <w:p>
+          <w:pPr>
+            <w:pStyle w:val="Verzeichnis3"/>
+            <w:tabs>
+              <w:tab w:val="right" w:leader="dot" w:pos="9062"/>
+            </w:tabs>
+            <w:rPr>
+              <w:rFonts w:eastAsiaTheme="minorEastAsia"/>
+              <w:noProof/>
+              <w:lang w:eastAsia="de-DE"/>
+            </w:rPr>
+          </w:pPr>
+          <w:hyperlink w:anchor="_Toc7096223" w:history="1">
+            <w:r>
+              <w:rPr>
+                <w:rStyle w:val="Hyperlink"/>
+                <w:noProof/>
+              </w:rPr>
+              <w:t>Versprechungen vom Dienst:</w:t>
+            </w:r>
+            <w:r>
+              <w:rPr>
+                <w:noProof/>
+                <w:webHidden/>
+              </w:rPr>
+              <w:tab/>
+            </w:r>
+            <w:r>
+              <w:rPr>
+                <w:noProof/>
+                <w:webHidden/>
+              </w:rPr>
+              <w:fldChar w:fldCharType="begin"/>
+            </w:r>
+            <w:r>
+              <w:rPr>
+                <w:noProof/>
+                <w:webHidden/>
+              </w:rPr>
+              <w:instrText xml:space="preserve"> PAGEREF _Toc7096223 \h </w:instrText>
+            </w:r>
+            <w:r>
+              <w:rPr>
+                <w:noProof/>
+                <w:webHidden/>
+              </w:rPr>
+            </w:r>
+            <w:r>
+              <w:rPr>
+                <w:noProof/>
+                <w:webHidden/>
+              </w:rPr>
+              <w:fldChar w:fldCharType="separate"/>
+            </w:r>
+            <w:r>
+              <w:rPr>
+                <w:noProof/>
+                <w:webHidden/>
+              </w:rPr>
+              <w:t>3</w:t>
             </w:r>
             <w:r>
               <w:rPr>
@@ -1008,13 +1211,13 @@
               <w:lang w:eastAsia="de-DE"/>
             </w:rPr>
           </w:pPr>
-          <w:hyperlink w:anchor="_Toc7083112" w:history="1">
+          <w:hyperlink w:anchor="_Toc7096224" w:history="1">
             <w:r>
               <w:rPr>
                 <w:rStyle w:val="Hyperlink"/>
                 <w:noProof/>
               </w:rPr>
-              <w:t>Workshop 11.04.19</w:t>
+              <w:t>Selbststudium mit dem Buch „Reactive Design Patterns“</w:t>
             </w:r>
             <w:r>
               <w:rPr>
@@ -1035,7 +1238,7 @@
                 <w:noProof/>
                 <w:webHidden/>
               </w:rPr>
-              <w:instrText xml:space="preserve"> PAGEREF _Toc7083112 \h </w:instrText>
+              <w:instrText xml:space="preserve"> PAGEREF _Toc7096224 \h </w:instrText>
             </w:r>
             <w:r>
               <w:rPr>
@@ -1055,7 +1258,7 @@
                 <w:noProof/>
                 <w:webHidden/>
               </w:rPr>
-              <w:t>2</w:t>
+              <w:t>4</w:t>
             </w:r>
             <w:r>
               <w:rPr>
@@ -1078,13 +1281,13 @@
               <w:lang w:eastAsia="de-DE"/>
             </w:rPr>
           </w:pPr>
-          <w:hyperlink w:anchor="_Toc7083113" w:history="1">
+          <w:hyperlink w:anchor="_Toc7096225" w:history="1">
             <w:r>
               <w:rPr>
                 <w:rStyle w:val="Hyperlink"/>
                 <w:noProof/>
               </w:rPr>
-              <w:t>Aktueller Lernstand:</w:t>
+              <w:t>Kapitel 1 bis 2</w:t>
             </w:r>
             <w:r>
               <w:rPr>
@@ -1105,7 +1308,7 @@
                 <w:noProof/>
                 <w:webHidden/>
               </w:rPr>
-              <w:instrText xml:space="preserve"> PAGEREF _Toc7083113 \h </w:instrText>
+              <w:instrText xml:space="preserve"> PAGEREF _Toc7096225 \h </w:instrText>
             </w:r>
             <w:r>
               <w:rPr>
@@ -1125,7 +1328,1197 @@
                 <w:noProof/>
                 <w:webHidden/>
               </w:rPr>
-              <w:t>2</w:t>
+              <w:t>4</w:t>
+            </w:r>
+            <w:r>
+              <w:rPr>
+                <w:noProof/>
+                <w:webHidden/>
+              </w:rPr>
+              <w:fldChar w:fldCharType="end"/>
+            </w:r>
+          </w:hyperlink>
+        </w:p>
+        <w:p>
+          <w:pPr>
+            <w:pStyle w:val="Verzeichnis3"/>
+            <w:tabs>
+              <w:tab w:val="right" w:leader="dot" w:pos="9062"/>
+            </w:tabs>
+            <w:rPr>
+              <w:rFonts w:eastAsiaTheme="minorEastAsia"/>
+              <w:noProof/>
+              <w:lang w:eastAsia="de-DE"/>
+            </w:rPr>
+          </w:pPr>
+          <w:hyperlink w:anchor="_Toc7096226" w:history="1">
+            <w:r>
+              <w:rPr>
+                <w:rStyle w:val="Hyperlink"/>
+                <w:noProof/>
+              </w:rPr>
+              <w:t>Sharding-Patterns:</w:t>
+            </w:r>
+            <w:r>
+              <w:rPr>
+                <w:noProof/>
+                <w:webHidden/>
+              </w:rPr>
+              <w:tab/>
+            </w:r>
+            <w:r>
+              <w:rPr>
+                <w:noProof/>
+                <w:webHidden/>
+              </w:rPr>
+              <w:fldChar w:fldCharType="begin"/>
+            </w:r>
+            <w:r>
+              <w:rPr>
+                <w:noProof/>
+                <w:webHidden/>
+              </w:rPr>
+              <w:instrText xml:space="preserve"> PAGEREF _Toc7096226 \h </w:instrText>
+            </w:r>
+            <w:r>
+              <w:rPr>
+                <w:noProof/>
+                <w:webHidden/>
+              </w:rPr>
+            </w:r>
+            <w:r>
+              <w:rPr>
+                <w:noProof/>
+                <w:webHidden/>
+              </w:rPr>
+              <w:fldChar w:fldCharType="separate"/>
+            </w:r>
+            <w:r>
+              <w:rPr>
+                <w:noProof/>
+                <w:webHidden/>
+              </w:rPr>
+              <w:t>4</w:t>
+            </w:r>
+            <w:r>
+              <w:rPr>
+                <w:noProof/>
+                <w:webHidden/>
+              </w:rPr>
+              <w:fldChar w:fldCharType="end"/>
+            </w:r>
+          </w:hyperlink>
+        </w:p>
+        <w:p>
+          <w:pPr>
+            <w:pStyle w:val="Verzeichnis3"/>
+            <w:tabs>
+              <w:tab w:val="right" w:leader="dot" w:pos="9062"/>
+            </w:tabs>
+            <w:rPr>
+              <w:rFonts w:eastAsiaTheme="minorEastAsia"/>
+              <w:noProof/>
+              <w:lang w:eastAsia="de-DE"/>
+            </w:rPr>
+          </w:pPr>
+          <w:hyperlink w:anchor="_Toc7096227" w:history="1">
+            <w:r>
+              <w:rPr>
+                <w:rStyle w:val="Hyperlink"/>
+                <w:noProof/>
+              </w:rPr>
+              <w:t>Responsives System entwickeln:</w:t>
+            </w:r>
+            <w:r>
+              <w:rPr>
+                <w:noProof/>
+                <w:webHidden/>
+              </w:rPr>
+              <w:tab/>
+            </w:r>
+            <w:r>
+              <w:rPr>
+                <w:noProof/>
+                <w:webHidden/>
+              </w:rPr>
+              <w:fldChar w:fldCharType="begin"/>
+            </w:r>
+            <w:r>
+              <w:rPr>
+                <w:noProof/>
+                <w:webHidden/>
+              </w:rPr>
+              <w:instrText xml:space="preserve"> PAGEREF _Toc7096227 \h </w:instrText>
+            </w:r>
+            <w:r>
+              <w:rPr>
+                <w:noProof/>
+                <w:webHidden/>
+              </w:rPr>
+            </w:r>
+            <w:r>
+              <w:rPr>
+                <w:noProof/>
+                <w:webHidden/>
+              </w:rPr>
+              <w:fldChar w:fldCharType="separate"/>
+            </w:r>
+            <w:r>
+              <w:rPr>
+                <w:noProof/>
+                <w:webHidden/>
+              </w:rPr>
+              <w:t>4</w:t>
+            </w:r>
+            <w:r>
+              <w:rPr>
+                <w:noProof/>
+                <w:webHidden/>
+              </w:rPr>
+              <w:fldChar w:fldCharType="end"/>
+            </w:r>
+          </w:hyperlink>
+        </w:p>
+        <w:p>
+          <w:pPr>
+            <w:pStyle w:val="Verzeichnis3"/>
+            <w:tabs>
+              <w:tab w:val="right" w:leader="dot" w:pos="9062"/>
+            </w:tabs>
+            <w:rPr>
+              <w:rFonts w:eastAsiaTheme="minorEastAsia"/>
+              <w:noProof/>
+              <w:lang w:eastAsia="de-DE"/>
+            </w:rPr>
+          </w:pPr>
+          <w:hyperlink w:anchor="_Toc7096228" w:history="1">
+            <w:r>
+              <w:rPr>
+                <w:rStyle w:val="Hyperlink"/>
+                <w:noProof/>
+              </w:rPr>
+              <w:t>Integrating nonreactive Components:</w:t>
+            </w:r>
+            <w:r>
+              <w:rPr>
+                <w:noProof/>
+                <w:webHidden/>
+              </w:rPr>
+              <w:tab/>
+            </w:r>
+            <w:r>
+              <w:rPr>
+                <w:noProof/>
+                <w:webHidden/>
+              </w:rPr>
+              <w:fldChar w:fldCharType="begin"/>
+            </w:r>
+            <w:r>
+              <w:rPr>
+                <w:noProof/>
+                <w:webHidden/>
+              </w:rPr>
+              <w:instrText xml:space="preserve"> PAGEREF _Toc7096228 \h </w:instrText>
+            </w:r>
+            <w:r>
+              <w:rPr>
+                <w:noProof/>
+                <w:webHidden/>
+              </w:rPr>
+            </w:r>
+            <w:r>
+              <w:rPr>
+                <w:noProof/>
+                <w:webHidden/>
+              </w:rPr>
+              <w:fldChar w:fldCharType="separate"/>
+            </w:r>
+            <w:r>
+              <w:rPr>
+                <w:noProof/>
+                <w:webHidden/>
+              </w:rPr>
+              <w:t>5</w:t>
+            </w:r>
+            <w:r>
+              <w:rPr>
+                <w:noProof/>
+                <w:webHidden/>
+              </w:rPr>
+              <w:fldChar w:fldCharType="end"/>
+            </w:r>
+          </w:hyperlink>
+        </w:p>
+        <w:p>
+          <w:pPr>
+            <w:pStyle w:val="Verzeichnis3"/>
+            <w:tabs>
+              <w:tab w:val="right" w:leader="dot" w:pos="9062"/>
+            </w:tabs>
+            <w:rPr>
+              <w:rFonts w:eastAsiaTheme="minorEastAsia"/>
+              <w:noProof/>
+              <w:lang w:eastAsia="de-DE"/>
+            </w:rPr>
+          </w:pPr>
+          <w:hyperlink w:anchor="_Toc7096229" w:history="1">
+            <w:r>
+              <w:rPr>
+                <w:rStyle w:val="Hyperlink"/>
+                <w:noProof/>
+              </w:rPr>
+              <w:t>Reacting to Users:</w:t>
+            </w:r>
+            <w:r>
+              <w:rPr>
+                <w:noProof/>
+                <w:webHidden/>
+              </w:rPr>
+              <w:tab/>
+            </w:r>
+            <w:r>
+              <w:rPr>
+                <w:noProof/>
+                <w:webHidden/>
+              </w:rPr>
+              <w:fldChar w:fldCharType="begin"/>
+            </w:r>
+            <w:r>
+              <w:rPr>
+                <w:noProof/>
+                <w:webHidden/>
+              </w:rPr>
+              <w:instrText xml:space="preserve"> PAGEREF _Toc7096229 \h </w:instrText>
+            </w:r>
+            <w:r>
+              <w:rPr>
+                <w:noProof/>
+                <w:webHidden/>
+              </w:rPr>
+            </w:r>
+            <w:r>
+              <w:rPr>
+                <w:noProof/>
+                <w:webHidden/>
+              </w:rPr>
+              <w:fldChar w:fldCharType="separate"/>
+            </w:r>
+            <w:r>
+              <w:rPr>
+                <w:noProof/>
+                <w:webHidden/>
+              </w:rPr>
+              <w:t>5</w:t>
+            </w:r>
+            <w:r>
+              <w:rPr>
+                <w:noProof/>
+                <w:webHidden/>
+              </w:rPr>
+              <w:fldChar w:fldCharType="end"/>
+            </w:r>
+          </w:hyperlink>
+        </w:p>
+        <w:p>
+          <w:pPr>
+            <w:pStyle w:val="Verzeichnis3"/>
+            <w:tabs>
+              <w:tab w:val="right" w:leader="dot" w:pos="9062"/>
+            </w:tabs>
+            <w:rPr>
+              <w:rFonts w:eastAsiaTheme="minorEastAsia"/>
+              <w:noProof/>
+              <w:lang w:eastAsia="de-DE"/>
+            </w:rPr>
+          </w:pPr>
+          <w:hyperlink w:anchor="_Toc7096230" w:history="1">
+            <w:r>
+              <w:rPr>
+                <w:rStyle w:val="Hyperlink"/>
+                <w:noProof/>
+              </w:rPr>
+              <w:t>Understanding the traditional approach:</w:t>
+            </w:r>
+            <w:r>
+              <w:rPr>
+                <w:noProof/>
+                <w:webHidden/>
+              </w:rPr>
+              <w:tab/>
+            </w:r>
+            <w:r>
+              <w:rPr>
+                <w:noProof/>
+                <w:webHidden/>
+              </w:rPr>
+              <w:fldChar w:fldCharType="begin"/>
+            </w:r>
+            <w:r>
+              <w:rPr>
+                <w:noProof/>
+                <w:webHidden/>
+              </w:rPr>
+              <w:instrText xml:space="preserve"> PAGEREF _Toc7096230 \h </w:instrText>
+            </w:r>
+            <w:r>
+              <w:rPr>
+                <w:noProof/>
+                <w:webHidden/>
+              </w:rPr>
+            </w:r>
+            <w:r>
+              <w:rPr>
+                <w:noProof/>
+                <w:webHidden/>
+              </w:rPr>
+              <w:fldChar w:fldCharType="separate"/>
+            </w:r>
+            <w:r>
+              <w:rPr>
+                <w:noProof/>
+                <w:webHidden/>
+              </w:rPr>
+              <w:t>5</w:t>
+            </w:r>
+            <w:r>
+              <w:rPr>
+                <w:noProof/>
+                <w:webHidden/>
+              </w:rPr>
+              <w:fldChar w:fldCharType="end"/>
+            </w:r>
+          </w:hyperlink>
+        </w:p>
+        <w:p>
+          <w:pPr>
+            <w:pStyle w:val="Verzeichnis3"/>
+            <w:tabs>
+              <w:tab w:val="right" w:leader="dot" w:pos="9062"/>
+            </w:tabs>
+            <w:rPr>
+              <w:rFonts w:eastAsiaTheme="minorEastAsia"/>
+              <w:noProof/>
+              <w:lang w:eastAsia="de-DE"/>
+            </w:rPr>
+          </w:pPr>
+          <w:hyperlink w:anchor="_Toc7096231" w:history="1">
+            <w:r>
+              <w:rPr>
+                <w:rStyle w:val="Hyperlink"/>
+                <w:noProof/>
+              </w:rPr>
+              <w:t>Analyzing latency with shared resource:</w:t>
+            </w:r>
+            <w:r>
+              <w:rPr>
+                <w:noProof/>
+                <w:webHidden/>
+              </w:rPr>
+              <w:tab/>
+            </w:r>
+            <w:r>
+              <w:rPr>
+                <w:noProof/>
+                <w:webHidden/>
+              </w:rPr>
+              <w:fldChar w:fldCharType="begin"/>
+            </w:r>
+            <w:r>
+              <w:rPr>
+                <w:noProof/>
+                <w:webHidden/>
+              </w:rPr>
+              <w:instrText xml:space="preserve"> PAGEREF _Toc7096231 \h </w:instrText>
+            </w:r>
+            <w:r>
+              <w:rPr>
+                <w:noProof/>
+                <w:webHidden/>
+              </w:rPr>
+            </w:r>
+            <w:r>
+              <w:rPr>
+                <w:noProof/>
+                <w:webHidden/>
+              </w:rPr>
+              <w:fldChar w:fldCharType="separate"/>
+            </w:r>
+            <w:r>
+              <w:rPr>
+                <w:noProof/>
+                <w:webHidden/>
+              </w:rPr>
+              <w:t>5</w:t>
+            </w:r>
+            <w:r>
+              <w:rPr>
+                <w:noProof/>
+                <w:webHidden/>
+              </w:rPr>
+              <w:fldChar w:fldCharType="end"/>
+            </w:r>
+          </w:hyperlink>
+        </w:p>
+        <w:p>
+          <w:pPr>
+            <w:pStyle w:val="Verzeichnis3"/>
+            <w:tabs>
+              <w:tab w:val="right" w:leader="dot" w:pos="9062"/>
+            </w:tabs>
+            <w:rPr>
+              <w:rFonts w:eastAsiaTheme="minorEastAsia"/>
+              <w:noProof/>
+              <w:lang w:eastAsia="de-DE"/>
+            </w:rPr>
+          </w:pPr>
+          <w:hyperlink w:anchor="_Toc7096232" w:history="1">
+            <w:r>
+              <w:rPr>
+                <w:rStyle w:val="Hyperlink"/>
+                <w:noProof/>
+              </w:rPr>
+              <w:t>Limiting maximum latency with a queue:</w:t>
+            </w:r>
+            <w:r>
+              <w:rPr>
+                <w:noProof/>
+                <w:webHidden/>
+              </w:rPr>
+              <w:tab/>
+            </w:r>
+            <w:r>
+              <w:rPr>
+                <w:noProof/>
+                <w:webHidden/>
+              </w:rPr>
+              <w:fldChar w:fldCharType="begin"/>
+            </w:r>
+            <w:r>
+              <w:rPr>
+                <w:noProof/>
+                <w:webHidden/>
+              </w:rPr>
+              <w:instrText xml:space="preserve"> PAGEREF _Toc7096232 \h </w:instrText>
+            </w:r>
+            <w:r>
+              <w:rPr>
+                <w:noProof/>
+                <w:webHidden/>
+              </w:rPr>
+            </w:r>
+            <w:r>
+              <w:rPr>
+                <w:noProof/>
+                <w:webHidden/>
+              </w:rPr>
+              <w:fldChar w:fldCharType="separate"/>
+            </w:r>
+            <w:r>
+              <w:rPr>
+                <w:noProof/>
+                <w:webHidden/>
+              </w:rPr>
+              <w:t>5</w:t>
+            </w:r>
+            <w:r>
+              <w:rPr>
+                <w:noProof/>
+                <w:webHidden/>
+              </w:rPr>
+              <w:fldChar w:fldCharType="end"/>
+            </w:r>
+          </w:hyperlink>
+        </w:p>
+        <w:p>
+          <w:pPr>
+            <w:pStyle w:val="Verzeichnis3"/>
+            <w:tabs>
+              <w:tab w:val="right" w:leader="dot" w:pos="9062"/>
+            </w:tabs>
+            <w:rPr>
+              <w:rFonts w:eastAsiaTheme="minorEastAsia"/>
+              <w:noProof/>
+              <w:lang w:eastAsia="de-DE"/>
+            </w:rPr>
+          </w:pPr>
+          <w:hyperlink w:anchor="_Toc7096233" w:history="1">
+            <w:r>
+              <w:rPr>
+                <w:rStyle w:val="Hyperlink"/>
+                <w:noProof/>
+              </w:rPr>
+              <w:t>Exploiting parallelism:</w:t>
+            </w:r>
+            <w:r>
+              <w:rPr>
+                <w:noProof/>
+                <w:webHidden/>
+              </w:rPr>
+              <w:tab/>
+            </w:r>
+            <w:r>
+              <w:rPr>
+                <w:noProof/>
+                <w:webHidden/>
+              </w:rPr>
+              <w:fldChar w:fldCharType="begin"/>
+            </w:r>
+            <w:r>
+              <w:rPr>
+                <w:noProof/>
+                <w:webHidden/>
+              </w:rPr>
+              <w:instrText xml:space="preserve"> PAGEREF _Toc7096233 \h </w:instrText>
+            </w:r>
+            <w:r>
+              <w:rPr>
+                <w:noProof/>
+                <w:webHidden/>
+              </w:rPr>
+            </w:r>
+            <w:r>
+              <w:rPr>
+                <w:noProof/>
+                <w:webHidden/>
+              </w:rPr>
+              <w:fldChar w:fldCharType="separate"/>
+            </w:r>
+            <w:r>
+              <w:rPr>
+                <w:noProof/>
+                <w:webHidden/>
+              </w:rPr>
+              <w:t>6</w:t>
+            </w:r>
+            <w:r>
+              <w:rPr>
+                <w:noProof/>
+                <w:webHidden/>
+              </w:rPr>
+              <w:fldChar w:fldCharType="end"/>
+            </w:r>
+          </w:hyperlink>
+        </w:p>
+        <w:p>
+          <w:pPr>
+            <w:pStyle w:val="Verzeichnis3"/>
+            <w:tabs>
+              <w:tab w:val="right" w:leader="dot" w:pos="9062"/>
+            </w:tabs>
+            <w:rPr>
+              <w:rFonts w:eastAsiaTheme="minorEastAsia"/>
+              <w:noProof/>
+              <w:lang w:eastAsia="de-DE"/>
+            </w:rPr>
+          </w:pPr>
+          <w:hyperlink w:anchor="_Toc7096234" w:history="1">
+            <w:r>
+              <w:rPr>
+                <w:rStyle w:val="Hyperlink"/>
+                <w:noProof/>
+              </w:rPr>
+              <w:t>The limits of parallel execution:</w:t>
+            </w:r>
+            <w:r>
+              <w:rPr>
+                <w:noProof/>
+                <w:webHidden/>
+              </w:rPr>
+              <w:tab/>
+            </w:r>
+            <w:r>
+              <w:rPr>
+                <w:noProof/>
+                <w:webHidden/>
+              </w:rPr>
+              <w:fldChar w:fldCharType="begin"/>
+            </w:r>
+            <w:r>
+              <w:rPr>
+                <w:noProof/>
+                <w:webHidden/>
+              </w:rPr>
+              <w:instrText xml:space="preserve"> PAGEREF _Toc7096234 \h </w:instrText>
+            </w:r>
+            <w:r>
+              <w:rPr>
+                <w:noProof/>
+                <w:webHidden/>
+              </w:rPr>
+            </w:r>
+            <w:r>
+              <w:rPr>
+                <w:noProof/>
+                <w:webHidden/>
+              </w:rPr>
+              <w:fldChar w:fldCharType="separate"/>
+            </w:r>
+            <w:r>
+              <w:rPr>
+                <w:noProof/>
+                <w:webHidden/>
+              </w:rPr>
+              <w:t>6</w:t>
+            </w:r>
+            <w:r>
+              <w:rPr>
+                <w:noProof/>
+                <w:webHidden/>
+              </w:rPr>
+              <w:fldChar w:fldCharType="end"/>
+            </w:r>
+          </w:hyperlink>
+        </w:p>
+        <w:p>
+          <w:pPr>
+            <w:pStyle w:val="Verzeichnis3"/>
+            <w:tabs>
+              <w:tab w:val="right" w:leader="dot" w:pos="9062"/>
+            </w:tabs>
+            <w:rPr>
+              <w:rFonts w:eastAsiaTheme="minorEastAsia"/>
+              <w:noProof/>
+              <w:lang w:eastAsia="de-DE"/>
+            </w:rPr>
+          </w:pPr>
+          <w:hyperlink w:anchor="_Toc7096235" w:history="1">
+            <w:r>
+              <w:rPr>
+                <w:rStyle w:val="Hyperlink"/>
+                <w:noProof/>
+              </w:rPr>
+              <w:t>Reacting to failure</w:t>
+            </w:r>
+            <w:r>
+              <w:rPr>
+                <w:noProof/>
+                <w:webHidden/>
+              </w:rPr>
+              <w:tab/>
+            </w:r>
+            <w:r>
+              <w:rPr>
+                <w:noProof/>
+                <w:webHidden/>
+              </w:rPr>
+              <w:fldChar w:fldCharType="begin"/>
+            </w:r>
+            <w:r>
+              <w:rPr>
+                <w:noProof/>
+                <w:webHidden/>
+              </w:rPr>
+              <w:instrText xml:space="preserve"> PAGEREF _Toc7096235 \h </w:instrText>
+            </w:r>
+            <w:r>
+              <w:rPr>
+                <w:noProof/>
+                <w:webHidden/>
+              </w:rPr>
+            </w:r>
+            <w:r>
+              <w:rPr>
+                <w:noProof/>
+                <w:webHidden/>
+              </w:rPr>
+              <w:fldChar w:fldCharType="separate"/>
+            </w:r>
+            <w:r>
+              <w:rPr>
+                <w:noProof/>
+                <w:webHidden/>
+              </w:rPr>
+              <w:t>6</w:t>
+            </w:r>
+            <w:r>
+              <w:rPr>
+                <w:noProof/>
+                <w:webHidden/>
+              </w:rPr>
+              <w:fldChar w:fldCharType="end"/>
+            </w:r>
+          </w:hyperlink>
+        </w:p>
+        <w:p>
+          <w:pPr>
+            <w:pStyle w:val="Verzeichnis3"/>
+            <w:tabs>
+              <w:tab w:val="right" w:leader="dot" w:pos="9062"/>
+            </w:tabs>
+            <w:rPr>
+              <w:rFonts w:eastAsiaTheme="minorEastAsia"/>
+              <w:noProof/>
+              <w:lang w:eastAsia="de-DE"/>
+            </w:rPr>
+          </w:pPr>
+          <w:hyperlink w:anchor="_Toc7096236" w:history="1">
+            <w:r>
+              <w:rPr>
+                <w:rStyle w:val="Hyperlink"/>
+                <w:noProof/>
+              </w:rPr>
+              <w:t>Compartmentalization and bulkheading</w:t>
+            </w:r>
+            <w:r>
+              <w:rPr>
+                <w:noProof/>
+                <w:webHidden/>
+              </w:rPr>
+              <w:tab/>
+            </w:r>
+            <w:r>
+              <w:rPr>
+                <w:noProof/>
+                <w:webHidden/>
+              </w:rPr>
+              <w:fldChar w:fldCharType="begin"/>
+            </w:r>
+            <w:r>
+              <w:rPr>
+                <w:noProof/>
+                <w:webHidden/>
+              </w:rPr>
+              <w:instrText xml:space="preserve"> PAGEREF _Toc7096236 \h </w:instrText>
+            </w:r>
+            <w:r>
+              <w:rPr>
+                <w:noProof/>
+                <w:webHidden/>
+              </w:rPr>
+            </w:r>
+            <w:r>
+              <w:rPr>
+                <w:noProof/>
+                <w:webHidden/>
+              </w:rPr>
+              <w:fldChar w:fldCharType="separate"/>
+            </w:r>
+            <w:r>
+              <w:rPr>
+                <w:noProof/>
+                <w:webHidden/>
+              </w:rPr>
+              <w:t>6</w:t>
+            </w:r>
+            <w:r>
+              <w:rPr>
+                <w:noProof/>
+                <w:webHidden/>
+              </w:rPr>
+              <w:fldChar w:fldCharType="end"/>
+            </w:r>
+          </w:hyperlink>
+        </w:p>
+        <w:p>
+          <w:pPr>
+            <w:pStyle w:val="Verzeichnis3"/>
+            <w:tabs>
+              <w:tab w:val="right" w:leader="dot" w:pos="9062"/>
+            </w:tabs>
+            <w:rPr>
+              <w:rFonts w:eastAsiaTheme="minorEastAsia"/>
+              <w:noProof/>
+              <w:lang w:eastAsia="de-DE"/>
+            </w:rPr>
+          </w:pPr>
+          <w:hyperlink w:anchor="_Toc7096237" w:history="1">
+            <w:r>
+              <w:rPr>
+                <w:rStyle w:val="Hyperlink"/>
+                <w:noProof/>
+              </w:rPr>
+              <w:t>Using circuit breaker</w:t>
+            </w:r>
+            <w:r>
+              <w:rPr>
+                <w:noProof/>
+                <w:webHidden/>
+              </w:rPr>
+              <w:tab/>
+            </w:r>
+            <w:r>
+              <w:rPr>
+                <w:noProof/>
+                <w:webHidden/>
+              </w:rPr>
+              <w:fldChar w:fldCharType="begin"/>
+            </w:r>
+            <w:r>
+              <w:rPr>
+                <w:noProof/>
+                <w:webHidden/>
+              </w:rPr>
+              <w:instrText xml:space="preserve"> PAGEREF _Toc7096237 \h </w:instrText>
+            </w:r>
+            <w:r>
+              <w:rPr>
+                <w:noProof/>
+                <w:webHidden/>
+              </w:rPr>
+            </w:r>
+            <w:r>
+              <w:rPr>
+                <w:noProof/>
+                <w:webHidden/>
+              </w:rPr>
+              <w:fldChar w:fldCharType="separate"/>
+            </w:r>
+            <w:r>
+              <w:rPr>
+                <w:noProof/>
+                <w:webHidden/>
+              </w:rPr>
+              <w:t>6</w:t>
+            </w:r>
+            <w:r>
+              <w:rPr>
+                <w:noProof/>
+                <w:webHidden/>
+              </w:rPr>
+              <w:fldChar w:fldCharType="end"/>
+            </w:r>
+          </w:hyperlink>
+        </w:p>
+        <w:p>
+          <w:pPr>
+            <w:pStyle w:val="Verzeichnis3"/>
+            <w:tabs>
+              <w:tab w:val="right" w:leader="dot" w:pos="9062"/>
+            </w:tabs>
+            <w:rPr>
+              <w:rFonts w:eastAsiaTheme="minorEastAsia"/>
+              <w:noProof/>
+              <w:lang w:eastAsia="de-DE"/>
+            </w:rPr>
+          </w:pPr>
+          <w:hyperlink w:anchor="_Toc7096238" w:history="1">
+            <w:r>
+              <w:rPr>
+                <w:rStyle w:val="Hyperlink"/>
+                <w:noProof/>
+              </w:rPr>
+              <w:t>Losing strong consistency</w:t>
+            </w:r>
+            <w:r>
+              <w:rPr>
+                <w:noProof/>
+                <w:webHidden/>
+              </w:rPr>
+              <w:tab/>
+            </w:r>
+            <w:r>
+              <w:rPr>
+                <w:noProof/>
+                <w:webHidden/>
+              </w:rPr>
+              <w:fldChar w:fldCharType="begin"/>
+            </w:r>
+            <w:r>
+              <w:rPr>
+                <w:noProof/>
+                <w:webHidden/>
+              </w:rPr>
+              <w:instrText xml:space="preserve"> PAGEREF _Toc7096238 \h </w:instrText>
+            </w:r>
+            <w:r>
+              <w:rPr>
+                <w:noProof/>
+                <w:webHidden/>
+              </w:rPr>
+            </w:r>
+            <w:r>
+              <w:rPr>
+                <w:noProof/>
+                <w:webHidden/>
+              </w:rPr>
+              <w:fldChar w:fldCharType="separate"/>
+            </w:r>
+            <w:r>
+              <w:rPr>
+                <w:noProof/>
+                <w:webHidden/>
+              </w:rPr>
+              <w:t>6</w:t>
+            </w:r>
+            <w:r>
+              <w:rPr>
+                <w:noProof/>
+                <w:webHidden/>
+              </w:rPr>
+              <w:fldChar w:fldCharType="end"/>
+            </w:r>
+          </w:hyperlink>
+        </w:p>
+        <w:p>
+          <w:pPr>
+            <w:pStyle w:val="Verzeichnis3"/>
+            <w:tabs>
+              <w:tab w:val="right" w:leader="dot" w:pos="9062"/>
+            </w:tabs>
+            <w:rPr>
+              <w:rFonts w:eastAsiaTheme="minorEastAsia"/>
+              <w:noProof/>
+              <w:lang w:eastAsia="de-DE"/>
+            </w:rPr>
+          </w:pPr>
+          <w:hyperlink w:anchor="_Toc7096239" w:history="1">
+            <w:r>
+              <w:rPr>
+                <w:rStyle w:val="Hyperlink"/>
+                <w:noProof/>
+              </w:rPr>
+              <w:t>BASE</w:t>
+            </w:r>
+            <w:r>
+              <w:rPr>
+                <w:noProof/>
+                <w:webHidden/>
+              </w:rPr>
+              <w:tab/>
+            </w:r>
+            <w:r>
+              <w:rPr>
+                <w:noProof/>
+                <w:webHidden/>
+              </w:rPr>
+              <w:fldChar w:fldCharType="begin"/>
+            </w:r>
+            <w:r>
+              <w:rPr>
+                <w:noProof/>
+                <w:webHidden/>
+              </w:rPr>
+              <w:instrText xml:space="preserve"> PAGEREF _Toc7096239 \h </w:instrText>
+            </w:r>
+            <w:r>
+              <w:rPr>
+                <w:noProof/>
+                <w:webHidden/>
+              </w:rPr>
+            </w:r>
+            <w:r>
+              <w:rPr>
+                <w:noProof/>
+                <w:webHidden/>
+              </w:rPr>
+              <w:fldChar w:fldCharType="separate"/>
+            </w:r>
+            <w:r>
+              <w:rPr>
+                <w:noProof/>
+                <w:webHidden/>
+              </w:rPr>
+              <w:t>7</w:t>
+            </w:r>
+            <w:r>
+              <w:rPr>
+                <w:noProof/>
+                <w:webHidden/>
+              </w:rPr>
+              <w:fldChar w:fldCharType="end"/>
+            </w:r>
+          </w:hyperlink>
+        </w:p>
+        <w:p>
+          <w:pPr>
+            <w:pStyle w:val="Verzeichnis3"/>
+            <w:tabs>
+              <w:tab w:val="right" w:leader="dot" w:pos="9062"/>
+            </w:tabs>
+            <w:rPr>
+              <w:rFonts w:eastAsiaTheme="minorEastAsia"/>
+              <w:noProof/>
+              <w:lang w:eastAsia="de-DE"/>
+            </w:rPr>
+          </w:pPr>
+          <w:hyperlink w:anchor="_Toc7096240" w:history="1">
+            <w:r>
+              <w:rPr>
+                <w:rStyle w:val="Hyperlink"/>
+                <w:noProof/>
+              </w:rPr>
+              <w:t>Accepting Updates</w:t>
+            </w:r>
+            <w:r>
+              <w:rPr>
+                <w:noProof/>
+                <w:webHidden/>
+              </w:rPr>
+              <w:tab/>
+            </w:r>
+            <w:r>
+              <w:rPr>
+                <w:noProof/>
+                <w:webHidden/>
+              </w:rPr>
+              <w:fldChar w:fldCharType="begin"/>
+            </w:r>
+            <w:r>
+              <w:rPr>
+                <w:noProof/>
+                <w:webHidden/>
+              </w:rPr>
+              <w:instrText xml:space="preserve"> PAGEREF _Toc7096240 \h </w:instrText>
+            </w:r>
+            <w:r>
+              <w:rPr>
+                <w:noProof/>
+                <w:webHidden/>
+              </w:rPr>
+            </w:r>
+            <w:r>
+              <w:rPr>
+                <w:noProof/>
+                <w:webHidden/>
+              </w:rPr>
+              <w:fldChar w:fldCharType="separate"/>
+            </w:r>
+            <w:r>
+              <w:rPr>
+                <w:noProof/>
+                <w:webHidden/>
+              </w:rPr>
+              <w:t>7</w:t>
+            </w:r>
+            <w:r>
+              <w:rPr>
+                <w:noProof/>
+                <w:webHidden/>
+              </w:rPr>
+              <w:fldChar w:fldCharType="end"/>
+            </w:r>
+          </w:hyperlink>
+        </w:p>
+        <w:p>
+          <w:pPr>
+            <w:pStyle w:val="Verzeichnis3"/>
+            <w:tabs>
+              <w:tab w:val="right" w:leader="dot" w:pos="9062"/>
+            </w:tabs>
+            <w:rPr>
+              <w:rFonts w:eastAsiaTheme="minorEastAsia"/>
+              <w:noProof/>
+              <w:lang w:eastAsia="de-DE"/>
+            </w:rPr>
+          </w:pPr>
+          <w:hyperlink w:anchor="_Toc7096241" w:history="1">
+            <w:r>
+              <w:rPr>
+                <w:rStyle w:val="Hyperlink"/>
+                <w:noProof/>
+              </w:rPr>
+              <w:t>The need for Reactive Design Patterns</w:t>
+            </w:r>
+            <w:r>
+              <w:rPr>
+                <w:noProof/>
+                <w:webHidden/>
+              </w:rPr>
+              <w:tab/>
+            </w:r>
+            <w:r>
+              <w:rPr>
+                <w:noProof/>
+                <w:webHidden/>
+              </w:rPr>
+              <w:fldChar w:fldCharType="begin"/>
+            </w:r>
+            <w:r>
+              <w:rPr>
+                <w:noProof/>
+                <w:webHidden/>
+              </w:rPr>
+              <w:instrText xml:space="preserve"> PAGEREF _Toc7096241 \h </w:instrText>
+            </w:r>
+            <w:r>
+              <w:rPr>
+                <w:noProof/>
+                <w:webHidden/>
+              </w:rPr>
+            </w:r>
+            <w:r>
+              <w:rPr>
+                <w:noProof/>
+                <w:webHidden/>
+              </w:rPr>
+              <w:fldChar w:fldCharType="separate"/>
+            </w:r>
+            <w:r>
+              <w:rPr>
+                <w:noProof/>
+                <w:webHidden/>
+              </w:rPr>
+              <w:t>7</w:t>
+            </w:r>
+            <w:r>
+              <w:rPr>
+                <w:noProof/>
+                <w:webHidden/>
+              </w:rPr>
+              <w:fldChar w:fldCharType="end"/>
+            </w:r>
+          </w:hyperlink>
+        </w:p>
+        <w:p>
+          <w:pPr>
+            <w:pStyle w:val="Verzeichnis1"/>
+            <w:tabs>
+              <w:tab w:val="right" w:leader="dot" w:pos="9062"/>
+            </w:tabs>
+            <w:rPr>
+              <w:rFonts w:eastAsiaTheme="minorEastAsia"/>
+              <w:noProof/>
+              <w:lang w:eastAsia="de-DE"/>
+            </w:rPr>
+          </w:pPr>
+          <w:hyperlink w:anchor="_Toc7096242" w:history="1">
+            <w:r>
+              <w:rPr>
+                <w:rStyle w:val="Hyperlink"/>
+                <w:noProof/>
+              </w:rPr>
+              <w:t>Workshop 11.04.19</w:t>
+            </w:r>
+            <w:r>
+              <w:rPr>
+                <w:noProof/>
+                <w:webHidden/>
+              </w:rPr>
+              <w:tab/>
+            </w:r>
+            <w:r>
+              <w:rPr>
+                <w:noProof/>
+                <w:webHidden/>
+              </w:rPr>
+              <w:fldChar w:fldCharType="begin"/>
+            </w:r>
+            <w:r>
+              <w:rPr>
+                <w:noProof/>
+                <w:webHidden/>
+              </w:rPr>
+              <w:instrText xml:space="preserve"> PAGEREF _Toc7096242 \h </w:instrText>
+            </w:r>
+            <w:r>
+              <w:rPr>
+                <w:noProof/>
+                <w:webHidden/>
+              </w:rPr>
+            </w:r>
+            <w:r>
+              <w:rPr>
+                <w:noProof/>
+                <w:webHidden/>
+              </w:rPr>
+              <w:fldChar w:fldCharType="separate"/>
+            </w:r>
+            <w:r>
+              <w:rPr>
+                <w:noProof/>
+                <w:webHidden/>
+              </w:rPr>
+              <w:t>8</w:t>
             </w:r>
             <w:r>
               <w:rPr>
@@ -1148,13 +2541,13 @@
               <w:lang w:eastAsia="de-DE"/>
             </w:rPr>
           </w:pPr>
-          <w:hyperlink w:anchor="_Toc7083114" w:history="1">
+          <w:hyperlink w:anchor="_Toc7096243" w:history="1">
             <w:r>
               <w:rPr>
                 <w:rStyle w:val="Hyperlink"/>
                 <w:noProof/>
               </w:rPr>
-              <w:t>Im Workshop gelernt:</w:t>
+              <w:t>Aktueller Lernstand:</w:t>
             </w:r>
             <w:r>
               <w:rPr>
@@ -1175,7 +2568,7 @@
                 <w:noProof/>
                 <w:webHidden/>
               </w:rPr>
-              <w:instrText xml:space="preserve"> PAGEREF _Toc7083114 \h </w:instrText>
+              <w:instrText xml:space="preserve"> PAGEREF _Toc7096243 \h </w:instrText>
             </w:r>
             <w:r>
               <w:rPr>
@@ -1195,7 +2588,147 @@
                 <w:noProof/>
                 <w:webHidden/>
               </w:rPr>
-              <w:t>2</w:t>
+              <w:t>8</w:t>
+            </w:r>
+            <w:r>
+              <w:rPr>
+                <w:noProof/>
+                <w:webHidden/>
+              </w:rPr>
+              <w:fldChar w:fldCharType="end"/>
+            </w:r>
+          </w:hyperlink>
+        </w:p>
+        <w:p>
+          <w:pPr>
+            <w:pStyle w:val="Verzeichnis3"/>
+            <w:tabs>
+              <w:tab w:val="right" w:leader="dot" w:pos="9062"/>
+            </w:tabs>
+            <w:rPr>
+              <w:rFonts w:eastAsiaTheme="minorEastAsia"/>
+              <w:noProof/>
+              <w:lang w:eastAsia="de-DE"/>
+            </w:rPr>
+          </w:pPr>
+          <w:hyperlink w:anchor="_Toc7096244" w:history="1">
+            <w:r>
+              <w:rPr>
+                <w:rStyle w:val="Hyperlink"/>
+                <w:noProof/>
+              </w:rPr>
+              <w:t>Domaindiagramm:</w:t>
+            </w:r>
+            <w:r>
+              <w:rPr>
+                <w:noProof/>
+                <w:webHidden/>
+              </w:rPr>
+              <w:tab/>
+            </w:r>
+            <w:r>
+              <w:rPr>
+                <w:noProof/>
+                <w:webHidden/>
+              </w:rPr>
+              <w:fldChar w:fldCharType="begin"/>
+            </w:r>
+            <w:r>
+              <w:rPr>
+                <w:noProof/>
+                <w:webHidden/>
+              </w:rPr>
+              <w:instrText xml:space="preserve"> PAGEREF _Toc7096244 \h </w:instrText>
+            </w:r>
+            <w:r>
+              <w:rPr>
+                <w:noProof/>
+                <w:webHidden/>
+              </w:rPr>
+            </w:r>
+            <w:r>
+              <w:rPr>
+                <w:noProof/>
+                <w:webHidden/>
+              </w:rPr>
+              <w:fldChar w:fldCharType="separate"/>
+            </w:r>
+            <w:r>
+              <w:rPr>
+                <w:noProof/>
+                <w:webHidden/>
+              </w:rPr>
+              <w:t>8</w:t>
+            </w:r>
+            <w:r>
+              <w:rPr>
+                <w:noProof/>
+                <w:webHidden/>
+              </w:rPr>
+              <w:fldChar w:fldCharType="end"/>
+            </w:r>
+          </w:hyperlink>
+        </w:p>
+        <w:p>
+          <w:pPr>
+            <w:pStyle w:val="Verzeichnis3"/>
+            <w:tabs>
+              <w:tab w:val="right" w:leader="dot" w:pos="9062"/>
+            </w:tabs>
+            <w:rPr>
+              <w:rFonts w:eastAsiaTheme="minorEastAsia"/>
+              <w:noProof/>
+              <w:lang w:eastAsia="de-DE"/>
+            </w:rPr>
+          </w:pPr>
+          <w:hyperlink w:anchor="_Toc7096245" w:history="1">
+            <w:r>
+              <w:rPr>
+                <w:rStyle w:val="Hyperlink"/>
+                <w:noProof/>
+              </w:rPr>
+              <w:t>Erster Aufbau des Services:</w:t>
+            </w:r>
+            <w:r>
+              <w:rPr>
+                <w:noProof/>
+                <w:webHidden/>
+              </w:rPr>
+              <w:tab/>
+            </w:r>
+            <w:r>
+              <w:rPr>
+                <w:noProof/>
+                <w:webHidden/>
+              </w:rPr>
+              <w:fldChar w:fldCharType="begin"/>
+            </w:r>
+            <w:r>
+              <w:rPr>
+                <w:noProof/>
+                <w:webHidden/>
+              </w:rPr>
+              <w:instrText xml:space="preserve"> PAGEREF _Toc7096245 \h </w:instrText>
+            </w:r>
+            <w:r>
+              <w:rPr>
+                <w:noProof/>
+                <w:webHidden/>
+              </w:rPr>
+            </w:r>
+            <w:r>
+              <w:rPr>
+                <w:noProof/>
+                <w:webHidden/>
+              </w:rPr>
+              <w:fldChar w:fldCharType="separate"/>
+            </w:r>
+            <w:r>
+              <w:rPr>
+                <w:noProof/>
+                <w:webHidden/>
+              </w:rPr>
+              <w:t>9</w:t>
             </w:r>
             <w:r>
               <w:rPr>
@@ -1218,12 +2751,82 @@
               <w:lang w:eastAsia="de-DE"/>
             </w:rPr>
           </w:pPr>
-          <w:hyperlink w:anchor="_Toc7083115" w:history="1">
+          <w:hyperlink w:anchor="_Toc7096246" w:history="1">
             <w:r>
               <w:rPr>
                 <w:rStyle w:val="Hyperlink"/>
                 <w:noProof/>
               </w:rPr>
+              <w:t>Im Workshop gelernt:</w:t>
+            </w:r>
+            <w:r>
+              <w:rPr>
+                <w:noProof/>
+                <w:webHidden/>
+              </w:rPr>
+              <w:tab/>
+            </w:r>
+            <w:r>
+              <w:rPr>
+                <w:noProof/>
+                <w:webHidden/>
+              </w:rPr>
+              <w:fldChar w:fldCharType="begin"/>
+            </w:r>
+            <w:r>
+              <w:rPr>
+                <w:noProof/>
+                <w:webHidden/>
+              </w:rPr>
+              <w:instrText xml:space="preserve"> PAGEREF _Toc7096246 \h </w:instrText>
+            </w:r>
+            <w:r>
+              <w:rPr>
+                <w:noProof/>
+                <w:webHidden/>
+              </w:rPr>
+            </w:r>
+            <w:r>
+              <w:rPr>
+                <w:noProof/>
+                <w:webHidden/>
+              </w:rPr>
+              <w:fldChar w:fldCharType="separate"/>
+            </w:r>
+            <w:r>
+              <w:rPr>
+                <w:noProof/>
+                <w:webHidden/>
+              </w:rPr>
+              <w:t>9</w:t>
+            </w:r>
+            <w:r>
+              <w:rPr>
+                <w:noProof/>
+                <w:webHidden/>
+              </w:rPr>
+              <w:fldChar w:fldCharType="end"/>
+            </w:r>
+          </w:hyperlink>
+        </w:p>
+        <w:p>
+          <w:pPr>
+            <w:pStyle w:val="Verzeichnis2"/>
+            <w:tabs>
+              <w:tab w:val="right" w:leader="dot" w:pos="9062"/>
+            </w:tabs>
+            <w:rPr>
+              <w:rFonts w:eastAsiaTheme="minorEastAsia"/>
+              <w:noProof/>
+              <w:lang w:eastAsia="de-DE"/>
+            </w:rPr>
+          </w:pPr>
+          <w:hyperlink w:anchor="_Toc7096247" w:history="1">
+            <w:r>
+              <w:rPr>
+                <w:rStyle w:val="Hyperlink"/>
+                <w:noProof/>
+              </w:rPr>
               <w:t>Neue Lernziele:</w:t>
             </w:r>
             <w:r>
@@ -1245,7 +2848,7 @@
                 <w:noProof/>
                 <w:webHidden/>
               </w:rPr>
-              <w:instrText xml:space="preserve"> PAGEREF _Toc7083115 \h </w:instrText>
+              <w:instrText xml:space="preserve"> PAGEREF _Toc7096247 \h </w:instrText>
             </w:r>
             <w:r>
               <w:rPr>
@@ -1265,7 +2868,77 @@
                 <w:noProof/>
                 <w:webHidden/>
               </w:rPr>
-              <w:t>2</w:t>
+              <w:t>9</w:t>
+            </w:r>
+            <w:r>
+              <w:rPr>
+                <w:noProof/>
+                <w:webHidden/>
+              </w:rPr>
+              <w:fldChar w:fldCharType="end"/>
+            </w:r>
+          </w:hyperlink>
+        </w:p>
+        <w:p>
+          <w:pPr>
+            <w:pStyle w:val="Verzeichnis3"/>
+            <w:tabs>
+              <w:tab w:val="right" w:leader="dot" w:pos="9062"/>
+            </w:tabs>
+            <w:rPr>
+              <w:rFonts w:eastAsiaTheme="minorEastAsia"/>
+              <w:noProof/>
+              <w:lang w:eastAsia="de-DE"/>
+            </w:rPr>
+          </w:pPr>
+          <w:hyperlink w:anchor="_Toc7096248" w:history="1">
+            <w:r>
+              <w:rPr>
+                <w:rStyle w:val="Hyperlink"/>
+                <w:noProof/>
+              </w:rPr>
+              <w:t>Lernziele am 25.4:</w:t>
+            </w:r>
+            <w:r>
+              <w:rPr>
+                <w:noProof/>
+                <w:webHidden/>
+              </w:rPr>
+              <w:tab/>
+            </w:r>
+            <w:r>
+              <w:rPr>
+                <w:noProof/>
+                <w:webHidden/>
+              </w:rPr>
+              <w:fldChar w:fldCharType="begin"/>
+            </w:r>
+            <w:r>
+              <w:rPr>
+                <w:noProof/>
+                <w:webHidden/>
+              </w:rPr>
+              <w:instrText xml:space="preserve"> PAGEREF _Toc7096248 \h </w:instrText>
+            </w:r>
+            <w:r>
+              <w:rPr>
+                <w:noProof/>
+                <w:webHidden/>
+              </w:rPr>
+            </w:r>
+            <w:r>
+              <w:rPr>
+                <w:noProof/>
+                <w:webHidden/>
+              </w:rPr>
+              <w:fldChar w:fldCharType="separate"/>
+            </w:r>
+            <w:r>
+              <w:rPr>
+                <w:noProof/>
+                <w:webHidden/>
+              </w:rPr>
+              <w:t>9</w:t>
             </w:r>
             <w:r>
               <w:rPr>
@@ -1288,7 +2961,7 @@
               <w:lang w:eastAsia="de-DE"/>
             </w:rPr>
           </w:pPr>
-          <w:hyperlink w:anchor="_Toc7083116" w:history="1">
+          <w:hyperlink w:anchor="_Toc7096249" w:history="1">
             <w:r>
               <w:rPr>
                 <w:rStyle w:val="Hyperlink"/>
@@ -1315,7 +2988,7 @@
                 <w:noProof/>
                 <w:webHidden/>
               </w:rPr>
-              <w:instrText xml:space="preserve"> PAGEREF _Toc7083116 \h </w:instrText>
+              <w:instrText xml:space="preserve"> PAGEREF _Toc7096249 \h </w:instrText>
             </w:r>
             <w:r>
               <w:rPr>
@@ -1335,7 +3008,7 @@
                 <w:noProof/>
                 <w:webHidden/>
               </w:rPr>
-              <w:t>2</w:t>
+              <w:t>9</w:t>
             </w:r>
             <w:r>
               <w:rPr>
@@ -1358,7 +3031,7 @@
               <w:lang w:eastAsia="de-DE"/>
             </w:rPr>
           </w:pPr>
-          <w:hyperlink w:anchor="_Toc7083117" w:history="1">
+          <w:hyperlink w:anchor="_Toc7096250" w:history="1">
             <w:r>
               <w:rPr>
                 <w:rStyle w:val="Hyperlink"/>
@@ -1385,7 +3058,7 @@
                 <w:noProof/>
                 <w:webHidden/>
               </w:rPr>
-              <w:instrText xml:space="preserve"> PAGEREF _Toc7083117 \h </w:instrText>
+              <w:instrText xml:space="preserve"> PAGEREF _Toc7096250 \h </w:instrText>
             </w:r>
             <w:r>
               <w:rPr>
@@ -1405,7 +3078,7 @@
                 <w:noProof/>
                 <w:webHidden/>
               </w:rPr>
-              <w:t>2</w:t>
+              <w:t>9</w:t>
             </w:r>
             <w:r>
               <w:rPr>
@@ -1428,7 +3101,7 @@
               <w:lang w:eastAsia="de-DE"/>
             </w:rPr>
           </w:pPr>
-          <w:hyperlink w:anchor="_Toc7083118" w:history="1">
+          <w:hyperlink w:anchor="_Toc7096251" w:history="1">
             <w:r>
               <w:rPr>
                 <w:rStyle w:val="Hyperlink"/>
@@ -1455,7 +3128,7 @@
                 <w:noProof/>
                 <w:webHidden/>
               </w:rPr>
-              <w:instrText xml:space="preserve"> PAGEREF _Toc7083118 \h </w:instrText>
+              <w:instrText xml:space="preserve"> PAGEREF _Toc7096251 \h </w:instrText>
             </w:r>
             <w:r>
               <w:rPr>
@@ -1475,7 +3148,7 @@
                 <w:noProof/>
                 <w:webHidden/>
               </w:rPr>
-              <w:t>2</w:t>
+              <w:t>9</w:t>
             </w:r>
             <w:r>
               <w:rPr>
@@ -1498,7 +3171,7 @@
               <w:lang w:eastAsia="de-DE"/>
             </w:rPr>
           </w:pPr>
-          <w:hyperlink w:anchor="_Toc7083119" w:history="1">
+          <w:hyperlink w:anchor="_Toc7096252" w:history="1">
             <w:r>
               <w:rPr>
                 <w:rStyle w:val="Hyperlink"/>
@@ -1525,7 +3198,7 @@
                 <w:noProof/>
                 <w:webHidden/>
               </w:rPr>
-              <w:instrText xml:space="preserve"> PAGEREF _Toc7083119 \h </w:instrText>
+              <w:instrText xml:space="preserve"> PAGEREF _Toc7096252 \h </w:instrText>
             </w:r>
             <w:r>
               <w:rPr>
@@ -1545,7 +3218,2177 @@
                 <w:noProof/>
                 <w:webHidden/>
               </w:rPr>
-              <w:t>2</w:t>
+              <w:t>9</w:t>
+            </w:r>
+            <w:r>
+              <w:rPr>
+                <w:noProof/>
+                <w:webHidden/>
+              </w:rPr>
+              <w:fldChar w:fldCharType="end"/>
+            </w:r>
+          </w:hyperlink>
+        </w:p>
+        <w:p>
+          <w:pPr>
+            <w:pStyle w:val="Verzeichnis1"/>
+            <w:tabs>
+              <w:tab w:val="right" w:leader="dot" w:pos="9062"/>
+            </w:tabs>
+            <w:rPr>
+              <w:rFonts w:eastAsiaTheme="minorEastAsia"/>
+              <w:noProof/>
+              <w:lang w:eastAsia="de-DE"/>
+            </w:rPr>
+          </w:pPr>
+          <w:hyperlink w:anchor="_Toc7096253" w:history="1">
+            <w:r>
+              <w:rPr>
+                <w:rStyle w:val="Hyperlink"/>
+                <w:noProof/>
+              </w:rPr>
+              <w:t>Selbststudium mit dem Buch „Reactive Design Patterns“</w:t>
+            </w:r>
+            <w:r>
+              <w:rPr>
+                <w:noProof/>
+                <w:webHidden/>
+              </w:rPr>
+              <w:tab/>
+            </w:r>
+            <w:r>
+              <w:rPr>
+                <w:noProof/>
+                <w:webHidden/>
+              </w:rPr>
+              <w:fldChar w:fldCharType="begin"/>
+            </w:r>
+            <w:r>
+              <w:rPr>
+                <w:noProof/>
+                <w:webHidden/>
+              </w:rPr>
+              <w:instrText xml:space="preserve"> PAGEREF _Toc7096253 \h </w:instrText>
+            </w:r>
+            <w:r>
+              <w:rPr>
+                <w:noProof/>
+                <w:webHidden/>
+              </w:rPr>
+            </w:r>
+            <w:r>
+              <w:rPr>
+                <w:noProof/>
+                <w:webHidden/>
+              </w:rPr>
+              <w:fldChar w:fldCharType="separate"/>
+            </w:r>
+            <w:r>
+              <w:rPr>
+                <w:noProof/>
+                <w:webHidden/>
+              </w:rPr>
+              <w:t>10</w:t>
+            </w:r>
+            <w:r>
+              <w:rPr>
+                <w:noProof/>
+                <w:webHidden/>
+              </w:rPr>
+              <w:fldChar w:fldCharType="end"/>
+            </w:r>
+          </w:hyperlink>
+        </w:p>
+        <w:p>
+          <w:pPr>
+            <w:pStyle w:val="Verzeichnis2"/>
+            <w:tabs>
+              <w:tab w:val="right" w:leader="dot" w:pos="9062"/>
+            </w:tabs>
+            <w:rPr>
+              <w:rFonts w:eastAsiaTheme="minorEastAsia"/>
+              <w:noProof/>
+              <w:lang w:eastAsia="de-DE"/>
+            </w:rPr>
+          </w:pPr>
+          <w:hyperlink w:anchor="_Toc7096254" w:history="1">
+            <w:r>
+              <w:rPr>
+                <w:rStyle w:val="Hyperlink"/>
+                <w:noProof/>
+              </w:rPr>
+              <w:t>Kapitel 4, 5 &amp; 6</w:t>
+            </w:r>
+            <w:r>
+              <w:rPr>
+                <w:noProof/>
+                <w:webHidden/>
+              </w:rPr>
+              <w:tab/>
+            </w:r>
+            <w:r>
+              <w:rPr>
+                <w:noProof/>
+                <w:webHidden/>
+              </w:rPr>
+              <w:fldChar w:fldCharType="begin"/>
+            </w:r>
+            <w:r>
+              <w:rPr>
+                <w:noProof/>
+                <w:webHidden/>
+              </w:rPr>
+              <w:instrText xml:space="preserve"> PAGEREF _Toc7096254 \h </w:instrText>
+            </w:r>
+            <w:r>
+              <w:rPr>
+                <w:noProof/>
+                <w:webHidden/>
+              </w:rPr>
+            </w:r>
+            <w:r>
+              <w:rPr>
+                <w:noProof/>
+                <w:webHidden/>
+              </w:rPr>
+              <w:fldChar w:fldCharType="separate"/>
+            </w:r>
+            <w:r>
+              <w:rPr>
+                <w:noProof/>
+                <w:webHidden/>
+              </w:rPr>
+              <w:t>10</w:t>
+            </w:r>
+            <w:r>
+              <w:rPr>
+                <w:noProof/>
+                <w:webHidden/>
+              </w:rPr>
+              <w:fldChar w:fldCharType="end"/>
+            </w:r>
+          </w:hyperlink>
+        </w:p>
+        <w:p>
+          <w:pPr>
+            <w:pStyle w:val="Verzeichnis2"/>
+            <w:tabs>
+              <w:tab w:val="right" w:leader="dot" w:pos="9062"/>
+            </w:tabs>
+            <w:rPr>
+              <w:rFonts w:eastAsiaTheme="minorEastAsia"/>
+              <w:noProof/>
+              <w:lang w:eastAsia="de-DE"/>
+            </w:rPr>
+          </w:pPr>
+          <w:hyperlink w:anchor="_Toc7096255" w:history="1">
+            <w:r>
+              <w:rPr>
+                <w:rStyle w:val="Hyperlink"/>
+                <w:noProof/>
+              </w:rPr>
+              <w:t>Message Passing</w:t>
+            </w:r>
+            <w:r>
+              <w:rPr>
+                <w:noProof/>
+                <w:webHidden/>
+              </w:rPr>
+              <w:tab/>
+            </w:r>
+            <w:r>
+              <w:rPr>
+                <w:noProof/>
+                <w:webHidden/>
+              </w:rPr>
+              <w:fldChar w:fldCharType="begin"/>
+            </w:r>
+            <w:r>
+              <w:rPr>
+                <w:noProof/>
+                <w:webHidden/>
+              </w:rPr>
+              <w:instrText xml:space="preserve"> PAGEREF _Toc7096255 \h </w:instrText>
+            </w:r>
+            <w:r>
+              <w:rPr>
+                <w:noProof/>
+                <w:webHidden/>
+              </w:rPr>
+            </w:r>
+            <w:r>
+              <w:rPr>
+                <w:noProof/>
+                <w:webHidden/>
+              </w:rPr>
+              <w:fldChar w:fldCharType="separate"/>
+            </w:r>
+            <w:r>
+              <w:rPr>
+                <w:noProof/>
+                <w:webHidden/>
+              </w:rPr>
+              <w:t>10</w:t>
+            </w:r>
+            <w:r>
+              <w:rPr>
+                <w:noProof/>
+                <w:webHidden/>
+              </w:rPr>
+              <w:fldChar w:fldCharType="end"/>
+            </w:r>
+          </w:hyperlink>
+        </w:p>
+        <w:p>
+          <w:pPr>
+            <w:pStyle w:val="Verzeichnis3"/>
+            <w:tabs>
+              <w:tab w:val="right" w:leader="dot" w:pos="9062"/>
+            </w:tabs>
+            <w:rPr>
+              <w:rFonts w:eastAsiaTheme="minorEastAsia"/>
+              <w:noProof/>
+              <w:lang w:eastAsia="de-DE"/>
+            </w:rPr>
+          </w:pPr>
+          <w:hyperlink w:anchor="_Toc7096256" w:history="1">
+            <w:r>
+              <w:rPr>
+                <w:rStyle w:val="Hyperlink"/>
+                <w:noProof/>
+              </w:rPr>
+              <w:t>Messages:</w:t>
+            </w:r>
+            <w:r>
+              <w:rPr>
+                <w:noProof/>
+                <w:webHidden/>
+              </w:rPr>
+              <w:tab/>
+            </w:r>
+            <w:r>
+              <w:rPr>
+                <w:noProof/>
+                <w:webHidden/>
+              </w:rPr>
+              <w:fldChar w:fldCharType="begin"/>
+            </w:r>
+            <w:r>
+              <w:rPr>
+                <w:noProof/>
+                <w:webHidden/>
+              </w:rPr>
+              <w:instrText xml:space="preserve"> PAGEREF _Toc7096256 \h </w:instrText>
+            </w:r>
+            <w:r>
+              <w:rPr>
+                <w:noProof/>
+                <w:webHidden/>
+              </w:rPr>
+            </w:r>
+            <w:r>
+              <w:rPr>
+                <w:noProof/>
+                <w:webHidden/>
+              </w:rPr>
+              <w:fldChar w:fldCharType="separate"/>
+            </w:r>
+            <w:r>
+              <w:rPr>
+                <w:noProof/>
+                <w:webHidden/>
+              </w:rPr>
+              <w:t>10</w:t>
+            </w:r>
+            <w:r>
+              <w:rPr>
+                <w:noProof/>
+                <w:webHidden/>
+              </w:rPr>
+              <w:fldChar w:fldCharType="end"/>
+            </w:r>
+          </w:hyperlink>
+        </w:p>
+        <w:p>
+          <w:pPr>
+            <w:pStyle w:val="Verzeichnis3"/>
+            <w:tabs>
+              <w:tab w:val="right" w:leader="dot" w:pos="9062"/>
+            </w:tabs>
+            <w:rPr>
+              <w:rFonts w:eastAsiaTheme="minorEastAsia"/>
+              <w:noProof/>
+              <w:lang w:eastAsia="de-DE"/>
+            </w:rPr>
+          </w:pPr>
+          <w:hyperlink w:anchor="_Toc7096257" w:history="1">
+            <w:r>
+              <w:rPr>
+                <w:rStyle w:val="Hyperlink"/>
+                <w:noProof/>
+              </w:rPr>
+              <w:t>Vertical scalability:</w:t>
+            </w:r>
+            <w:r>
+              <w:rPr>
+                <w:noProof/>
+                <w:webHidden/>
+              </w:rPr>
+              <w:tab/>
+            </w:r>
+            <w:r>
+              <w:rPr>
+                <w:noProof/>
+                <w:webHidden/>
+              </w:rPr>
+              <w:fldChar w:fldCharType="begin"/>
+            </w:r>
+            <w:r>
+              <w:rPr>
+                <w:noProof/>
+                <w:webHidden/>
+              </w:rPr>
+              <w:instrText xml:space="preserve"> PAGEREF _Toc7096257 \h </w:instrText>
+            </w:r>
+            <w:r>
+              <w:rPr>
+                <w:noProof/>
+                <w:webHidden/>
+              </w:rPr>
+            </w:r>
+            <w:r>
+              <w:rPr>
+                <w:noProof/>
+                <w:webHidden/>
+              </w:rPr>
+              <w:fldChar w:fldCharType="separate"/>
+            </w:r>
+            <w:r>
+              <w:rPr>
+                <w:noProof/>
+                <w:webHidden/>
+              </w:rPr>
+              <w:t>10</w:t>
+            </w:r>
+            <w:r>
+              <w:rPr>
+                <w:noProof/>
+                <w:webHidden/>
+              </w:rPr>
+              <w:fldChar w:fldCharType="end"/>
+            </w:r>
+          </w:hyperlink>
+        </w:p>
+        <w:p>
+          <w:pPr>
+            <w:pStyle w:val="Verzeichnis3"/>
+            <w:tabs>
+              <w:tab w:val="right" w:leader="dot" w:pos="9062"/>
+            </w:tabs>
+            <w:rPr>
+              <w:rFonts w:eastAsiaTheme="minorEastAsia"/>
+              <w:noProof/>
+              <w:lang w:eastAsia="de-DE"/>
+            </w:rPr>
+          </w:pPr>
+          <w:hyperlink w:anchor="_Toc7096258" w:history="1">
+            <w:r>
+              <w:rPr>
+                <w:rStyle w:val="Hyperlink"/>
+                <w:noProof/>
+              </w:rPr>
+              <w:t>Event-based vs. message-based:</w:t>
+            </w:r>
+            <w:r>
+              <w:rPr>
+                <w:noProof/>
+                <w:webHidden/>
+              </w:rPr>
+              <w:tab/>
+            </w:r>
+            <w:r>
+              <w:rPr>
+                <w:noProof/>
+                <w:webHidden/>
+              </w:rPr>
+              <w:fldChar w:fldCharType="begin"/>
+            </w:r>
+            <w:r>
+              <w:rPr>
+                <w:noProof/>
+                <w:webHidden/>
+              </w:rPr>
+              <w:instrText xml:space="preserve"> PAGEREF _Toc7096258 \h </w:instrText>
+            </w:r>
+            <w:r>
+              <w:rPr>
+                <w:noProof/>
+                <w:webHidden/>
+              </w:rPr>
+            </w:r>
+            <w:r>
+              <w:rPr>
+                <w:noProof/>
+                <w:webHidden/>
+              </w:rPr>
+              <w:fldChar w:fldCharType="separate"/>
+            </w:r>
+            <w:r>
+              <w:rPr>
+                <w:noProof/>
+                <w:webHidden/>
+              </w:rPr>
+              <w:t>10</w:t>
+            </w:r>
+            <w:r>
+              <w:rPr>
+                <w:noProof/>
+                <w:webHidden/>
+              </w:rPr>
+              <w:fldChar w:fldCharType="end"/>
+            </w:r>
+          </w:hyperlink>
+        </w:p>
+        <w:p>
+          <w:pPr>
+            <w:pStyle w:val="Verzeichnis3"/>
+            <w:tabs>
+              <w:tab w:val="right" w:leader="dot" w:pos="9062"/>
+            </w:tabs>
+            <w:rPr>
+              <w:rFonts w:eastAsiaTheme="minorEastAsia"/>
+              <w:noProof/>
+              <w:lang w:eastAsia="de-DE"/>
+            </w:rPr>
+          </w:pPr>
+          <w:hyperlink w:anchor="_Toc7096259" w:history="1">
+            <w:r>
+              <w:rPr>
+                <w:rStyle w:val="Hyperlink"/>
+                <w:noProof/>
+              </w:rPr>
+              <w:t>Synchronous vs. asynchronous:</w:t>
+            </w:r>
+            <w:r>
+              <w:rPr>
+                <w:noProof/>
+                <w:webHidden/>
+              </w:rPr>
+              <w:tab/>
+            </w:r>
+            <w:r>
+              <w:rPr>
+                <w:noProof/>
+                <w:webHidden/>
+              </w:rPr>
+              <w:fldChar w:fldCharType="begin"/>
+            </w:r>
+            <w:r>
+              <w:rPr>
+                <w:noProof/>
+                <w:webHidden/>
+              </w:rPr>
+              <w:instrText xml:space="preserve"> PAGEREF _Toc7096259 \h </w:instrText>
+            </w:r>
+            <w:r>
+              <w:rPr>
+                <w:noProof/>
+                <w:webHidden/>
+              </w:rPr>
+            </w:r>
+            <w:r>
+              <w:rPr>
+                <w:noProof/>
+                <w:webHidden/>
+              </w:rPr>
+              <w:fldChar w:fldCharType="separate"/>
+            </w:r>
+            <w:r>
+              <w:rPr>
+                <w:noProof/>
+                <w:webHidden/>
+              </w:rPr>
+              <w:t>10</w:t>
+            </w:r>
+            <w:r>
+              <w:rPr>
+                <w:noProof/>
+                <w:webHidden/>
+              </w:rPr>
+              <w:fldChar w:fldCharType="end"/>
+            </w:r>
+          </w:hyperlink>
+        </w:p>
+        <w:p>
+          <w:pPr>
+            <w:pStyle w:val="Verzeichnis3"/>
+            <w:tabs>
+              <w:tab w:val="right" w:leader="dot" w:pos="9062"/>
+            </w:tabs>
+            <w:rPr>
+              <w:rFonts w:eastAsiaTheme="minorEastAsia"/>
+              <w:noProof/>
+              <w:lang w:eastAsia="de-DE"/>
+            </w:rPr>
+          </w:pPr>
+          <w:hyperlink w:anchor="_Toc7096260" w:history="1">
+            <w:r>
+              <w:rPr>
+                <w:rStyle w:val="Hyperlink"/>
+                <w:noProof/>
+              </w:rPr>
+              <w:t>Flow control:</w:t>
+            </w:r>
+            <w:r>
+              <w:rPr>
+                <w:noProof/>
+                <w:webHidden/>
+              </w:rPr>
+              <w:tab/>
+            </w:r>
+            <w:r>
+              <w:rPr>
+                <w:noProof/>
+                <w:webHidden/>
+              </w:rPr>
+              <w:fldChar w:fldCharType="begin"/>
+            </w:r>
+            <w:r>
+              <w:rPr>
+                <w:noProof/>
+                <w:webHidden/>
+              </w:rPr>
+              <w:instrText xml:space="preserve"> PAGEREF _Toc7096260 \h </w:instrText>
+            </w:r>
+            <w:r>
+              <w:rPr>
+                <w:noProof/>
+                <w:webHidden/>
+              </w:rPr>
+            </w:r>
+            <w:r>
+              <w:rPr>
+                <w:noProof/>
+                <w:webHidden/>
+              </w:rPr>
+              <w:fldChar w:fldCharType="separate"/>
+            </w:r>
+            <w:r>
+              <w:rPr>
+                <w:noProof/>
+                <w:webHidden/>
+              </w:rPr>
+              <w:t>10</w:t>
+            </w:r>
+            <w:r>
+              <w:rPr>
+                <w:noProof/>
+                <w:webHidden/>
+              </w:rPr>
+              <w:fldChar w:fldCharType="end"/>
+            </w:r>
+          </w:hyperlink>
+        </w:p>
+        <w:p>
+          <w:pPr>
+            <w:pStyle w:val="Verzeichnis3"/>
+            <w:tabs>
+              <w:tab w:val="right" w:leader="dot" w:pos="9062"/>
+            </w:tabs>
+            <w:rPr>
+              <w:rFonts w:eastAsiaTheme="minorEastAsia"/>
+              <w:noProof/>
+              <w:lang w:eastAsia="de-DE"/>
+            </w:rPr>
+          </w:pPr>
+          <w:hyperlink w:anchor="_Toc7096261" w:history="1">
+            <w:r>
+              <w:rPr>
+                <w:rStyle w:val="Hyperlink"/>
+                <w:noProof/>
+              </w:rPr>
+              <w:t>Delivery guarantees:</w:t>
+            </w:r>
+            <w:r>
+              <w:rPr>
+                <w:noProof/>
+                <w:webHidden/>
+              </w:rPr>
+              <w:tab/>
+            </w:r>
+            <w:r>
+              <w:rPr>
+                <w:noProof/>
+                <w:webHidden/>
+              </w:rPr>
+              <w:fldChar w:fldCharType="begin"/>
+            </w:r>
+            <w:r>
+              <w:rPr>
+                <w:noProof/>
+                <w:webHidden/>
+              </w:rPr>
+              <w:instrText xml:space="preserve"> PAGEREF _Toc7096261 \h </w:instrText>
+            </w:r>
+            <w:r>
+              <w:rPr>
+                <w:noProof/>
+                <w:webHidden/>
+              </w:rPr>
+            </w:r>
+            <w:r>
+              <w:rPr>
+                <w:noProof/>
+                <w:webHidden/>
+              </w:rPr>
+              <w:fldChar w:fldCharType="separate"/>
+            </w:r>
+            <w:r>
+              <w:rPr>
+                <w:noProof/>
+                <w:webHidden/>
+              </w:rPr>
+              <w:t>10</w:t>
+            </w:r>
+            <w:r>
+              <w:rPr>
+                <w:noProof/>
+                <w:webHidden/>
+              </w:rPr>
+              <w:fldChar w:fldCharType="end"/>
+            </w:r>
+          </w:hyperlink>
+        </w:p>
+        <w:p>
+          <w:pPr>
+            <w:pStyle w:val="Verzeichnis3"/>
+            <w:tabs>
+              <w:tab w:val="right" w:leader="dot" w:pos="9062"/>
+            </w:tabs>
+            <w:rPr>
+              <w:rFonts w:eastAsiaTheme="minorEastAsia"/>
+              <w:noProof/>
+              <w:lang w:eastAsia="de-DE"/>
+            </w:rPr>
+          </w:pPr>
+          <w:hyperlink w:anchor="_Toc7096262" w:history="1">
+            <w:r>
+              <w:rPr>
+                <w:rStyle w:val="Hyperlink"/>
+                <w:noProof/>
+              </w:rPr>
+              <w:t>Events as messages:</w:t>
+            </w:r>
+            <w:r>
+              <w:rPr>
+                <w:noProof/>
+                <w:webHidden/>
+              </w:rPr>
+              <w:tab/>
+            </w:r>
+            <w:r>
+              <w:rPr>
+                <w:noProof/>
+                <w:webHidden/>
+              </w:rPr>
+              <w:fldChar w:fldCharType="begin"/>
+            </w:r>
+            <w:r>
+              <w:rPr>
+                <w:noProof/>
+                <w:webHidden/>
+              </w:rPr>
+              <w:instrText xml:space="preserve"> PAGEREF _Toc7096262 \h </w:instrText>
+            </w:r>
+            <w:r>
+              <w:rPr>
+                <w:noProof/>
+                <w:webHidden/>
+              </w:rPr>
+            </w:r>
+            <w:r>
+              <w:rPr>
+                <w:noProof/>
+                <w:webHidden/>
+              </w:rPr>
+              <w:fldChar w:fldCharType="separate"/>
+            </w:r>
+            <w:r>
+              <w:rPr>
+                <w:noProof/>
+                <w:webHidden/>
+              </w:rPr>
+              <w:t>10</w:t>
+            </w:r>
+            <w:r>
+              <w:rPr>
+                <w:noProof/>
+                <w:webHidden/>
+              </w:rPr>
+              <w:fldChar w:fldCharType="end"/>
+            </w:r>
+          </w:hyperlink>
+        </w:p>
+        <w:p>
+          <w:pPr>
+            <w:pStyle w:val="Verzeichnis3"/>
+            <w:tabs>
+              <w:tab w:val="right" w:leader="dot" w:pos="9062"/>
+            </w:tabs>
+            <w:rPr>
+              <w:rFonts w:eastAsiaTheme="minorEastAsia"/>
+              <w:noProof/>
+              <w:lang w:eastAsia="de-DE"/>
+            </w:rPr>
+          </w:pPr>
+          <w:hyperlink w:anchor="_Toc7096263" w:history="1">
+            <w:r>
+              <w:rPr>
+                <w:rStyle w:val="Hyperlink"/>
+                <w:noProof/>
+              </w:rPr>
+              <w:t>Synchronous message passing:</w:t>
+            </w:r>
+            <w:r>
+              <w:rPr>
+                <w:noProof/>
+                <w:webHidden/>
+              </w:rPr>
+              <w:tab/>
+            </w:r>
+            <w:r>
+              <w:rPr>
+                <w:noProof/>
+                <w:webHidden/>
+              </w:rPr>
+              <w:fldChar w:fldCharType="begin"/>
+            </w:r>
+            <w:r>
+              <w:rPr>
+                <w:noProof/>
+                <w:webHidden/>
+              </w:rPr>
+              <w:instrText xml:space="preserve"> PAGEREF _Toc7096263 \h </w:instrText>
+            </w:r>
+            <w:r>
+              <w:rPr>
+                <w:noProof/>
+                <w:webHidden/>
+              </w:rPr>
+            </w:r>
+            <w:r>
+              <w:rPr>
+                <w:noProof/>
+                <w:webHidden/>
+              </w:rPr>
+              <w:fldChar w:fldCharType="separate"/>
+            </w:r>
+            <w:r>
+              <w:rPr>
+                <w:noProof/>
+                <w:webHidden/>
+              </w:rPr>
+              <w:t>10</w:t>
+            </w:r>
+            <w:r>
+              <w:rPr>
+                <w:noProof/>
+                <w:webHidden/>
+              </w:rPr>
+              <w:fldChar w:fldCharType="end"/>
+            </w:r>
+          </w:hyperlink>
+        </w:p>
+        <w:p>
+          <w:pPr>
+            <w:pStyle w:val="Verzeichnis3"/>
+            <w:tabs>
+              <w:tab w:val="right" w:leader="dot" w:pos="9062"/>
+            </w:tabs>
+            <w:rPr>
+              <w:rFonts w:eastAsiaTheme="minorEastAsia"/>
+              <w:noProof/>
+              <w:lang w:eastAsia="de-DE"/>
+            </w:rPr>
+          </w:pPr>
+          <w:hyperlink w:anchor="_Toc7096264" w:history="1">
+            <w:r>
+              <w:rPr>
+                <w:rStyle w:val="Hyperlink"/>
+                <w:noProof/>
+              </w:rPr>
+              <w:t>Summary:</w:t>
+            </w:r>
+            <w:r>
+              <w:rPr>
+                <w:noProof/>
+                <w:webHidden/>
+              </w:rPr>
+              <w:tab/>
+            </w:r>
+            <w:r>
+              <w:rPr>
+                <w:noProof/>
+                <w:webHidden/>
+              </w:rPr>
+              <w:fldChar w:fldCharType="begin"/>
+            </w:r>
+            <w:r>
+              <w:rPr>
+                <w:noProof/>
+                <w:webHidden/>
+              </w:rPr>
+              <w:instrText xml:space="preserve"> PAGEREF _Toc7096264 \h </w:instrText>
+            </w:r>
+            <w:r>
+              <w:rPr>
+                <w:noProof/>
+                <w:webHidden/>
+              </w:rPr>
+            </w:r>
+            <w:r>
+              <w:rPr>
+                <w:noProof/>
+                <w:webHidden/>
+              </w:rPr>
+              <w:fldChar w:fldCharType="separate"/>
+            </w:r>
+            <w:r>
+              <w:rPr>
+                <w:noProof/>
+                <w:webHidden/>
+              </w:rPr>
+              <w:t>10</w:t>
+            </w:r>
+            <w:r>
+              <w:rPr>
+                <w:noProof/>
+                <w:webHidden/>
+              </w:rPr>
+              <w:fldChar w:fldCharType="end"/>
+            </w:r>
+          </w:hyperlink>
+        </w:p>
+        <w:p>
+          <w:pPr>
+            <w:pStyle w:val="Verzeichnis2"/>
+            <w:tabs>
+              <w:tab w:val="right" w:leader="dot" w:pos="9062"/>
+            </w:tabs>
+            <w:rPr>
+              <w:rFonts w:eastAsiaTheme="minorEastAsia"/>
+              <w:noProof/>
+              <w:lang w:eastAsia="de-DE"/>
+            </w:rPr>
+          </w:pPr>
+          <w:hyperlink w:anchor="_Toc7096265" w:history="1">
+            <w:r>
+              <w:rPr>
+                <w:rStyle w:val="Hyperlink"/>
+                <w:noProof/>
+              </w:rPr>
+              <w:t>Location transparency</w:t>
+            </w:r>
+            <w:r>
+              <w:rPr>
+                <w:noProof/>
+                <w:webHidden/>
+              </w:rPr>
+              <w:tab/>
+            </w:r>
+            <w:r>
+              <w:rPr>
+                <w:noProof/>
+                <w:webHidden/>
+              </w:rPr>
+              <w:fldChar w:fldCharType="begin"/>
+            </w:r>
+            <w:r>
+              <w:rPr>
+                <w:noProof/>
+                <w:webHidden/>
+              </w:rPr>
+              <w:instrText xml:space="preserve"> PAGEREF _Toc7096265 \h </w:instrText>
+            </w:r>
+            <w:r>
+              <w:rPr>
+                <w:noProof/>
+                <w:webHidden/>
+              </w:rPr>
+            </w:r>
+            <w:r>
+              <w:rPr>
+                <w:noProof/>
+                <w:webHidden/>
+              </w:rPr>
+              <w:fldChar w:fldCharType="separate"/>
+            </w:r>
+            <w:r>
+              <w:rPr>
+                <w:noProof/>
+                <w:webHidden/>
+              </w:rPr>
+              <w:t>10</w:t>
+            </w:r>
+            <w:r>
+              <w:rPr>
+                <w:noProof/>
+                <w:webHidden/>
+              </w:rPr>
+              <w:fldChar w:fldCharType="end"/>
+            </w:r>
+          </w:hyperlink>
+        </w:p>
+        <w:p>
+          <w:pPr>
+            <w:pStyle w:val="Verzeichnis3"/>
+            <w:tabs>
+              <w:tab w:val="right" w:leader="dot" w:pos="9062"/>
+            </w:tabs>
+            <w:rPr>
+              <w:rFonts w:eastAsiaTheme="minorEastAsia"/>
+              <w:noProof/>
+              <w:lang w:eastAsia="de-DE"/>
+            </w:rPr>
+          </w:pPr>
+          <w:hyperlink w:anchor="_Toc7096266" w:history="1">
+            <w:r>
+              <w:rPr>
+                <w:rStyle w:val="Hyperlink"/>
+                <w:noProof/>
+              </w:rPr>
+              <w:t>What is location transparency?:</w:t>
+            </w:r>
+            <w:r>
+              <w:rPr>
+                <w:noProof/>
+                <w:webHidden/>
+              </w:rPr>
+              <w:tab/>
+            </w:r>
+            <w:r>
+              <w:rPr>
+                <w:noProof/>
+                <w:webHidden/>
+              </w:rPr>
+              <w:fldChar w:fldCharType="begin"/>
+            </w:r>
+            <w:r>
+              <w:rPr>
+                <w:noProof/>
+                <w:webHidden/>
+              </w:rPr>
+              <w:instrText xml:space="preserve"> PAGEREF _Toc7096266 \h </w:instrText>
+            </w:r>
+            <w:r>
+              <w:rPr>
+                <w:noProof/>
+                <w:webHidden/>
+              </w:rPr>
+            </w:r>
+            <w:r>
+              <w:rPr>
+                <w:noProof/>
+                <w:webHidden/>
+              </w:rPr>
+              <w:fldChar w:fldCharType="separate"/>
+            </w:r>
+            <w:r>
+              <w:rPr>
+                <w:noProof/>
+                <w:webHidden/>
+              </w:rPr>
+              <w:t>10</w:t>
+            </w:r>
+            <w:r>
+              <w:rPr>
+                <w:noProof/>
+                <w:webHidden/>
+              </w:rPr>
+              <w:fldChar w:fldCharType="end"/>
+            </w:r>
+          </w:hyperlink>
+        </w:p>
+        <w:p>
+          <w:pPr>
+            <w:pStyle w:val="Verzeichnis3"/>
+            <w:tabs>
+              <w:tab w:val="right" w:leader="dot" w:pos="9062"/>
+            </w:tabs>
+            <w:rPr>
+              <w:rFonts w:eastAsiaTheme="minorEastAsia"/>
+              <w:noProof/>
+              <w:lang w:eastAsia="de-DE"/>
+            </w:rPr>
+          </w:pPr>
+          <w:hyperlink w:anchor="_Toc7096267" w:history="1">
+            <w:r>
+              <w:rPr>
+                <w:rStyle w:val="Hyperlink"/>
+                <w:noProof/>
+              </w:rPr>
+              <w:t>The fallacy of transparent remoting:</w:t>
+            </w:r>
+            <w:r>
+              <w:rPr>
+                <w:noProof/>
+                <w:webHidden/>
+              </w:rPr>
+              <w:tab/>
+            </w:r>
+            <w:r>
+              <w:rPr>
+                <w:noProof/>
+                <w:webHidden/>
+              </w:rPr>
+              <w:fldChar w:fldCharType="begin"/>
+            </w:r>
+            <w:r>
+              <w:rPr>
+                <w:noProof/>
+                <w:webHidden/>
+              </w:rPr>
+              <w:instrText xml:space="preserve"> PAGEREF _Toc7096267 \h </w:instrText>
+            </w:r>
+            <w:r>
+              <w:rPr>
+                <w:noProof/>
+                <w:webHidden/>
+              </w:rPr>
+            </w:r>
+            <w:r>
+              <w:rPr>
+                <w:noProof/>
+                <w:webHidden/>
+              </w:rPr>
+              <w:fldChar w:fldCharType="separate"/>
+            </w:r>
+            <w:r>
+              <w:rPr>
+                <w:noProof/>
+                <w:webHidden/>
+              </w:rPr>
+              <w:t>10</w:t>
+            </w:r>
+            <w:r>
+              <w:rPr>
+                <w:noProof/>
+                <w:webHidden/>
+              </w:rPr>
+              <w:fldChar w:fldCharType="end"/>
+            </w:r>
+          </w:hyperlink>
+        </w:p>
+        <w:p>
+          <w:pPr>
+            <w:pStyle w:val="Verzeichnis3"/>
+            <w:tabs>
+              <w:tab w:val="right" w:leader="dot" w:pos="9062"/>
+            </w:tabs>
+            <w:rPr>
+              <w:rFonts w:eastAsiaTheme="minorEastAsia"/>
+              <w:noProof/>
+              <w:lang w:eastAsia="de-DE"/>
+            </w:rPr>
+          </w:pPr>
+          <w:hyperlink w:anchor="_Toc7096268" w:history="1">
+            <w:r>
+              <w:rPr>
+                <w:rStyle w:val="Hyperlink"/>
+                <w:noProof/>
+              </w:rPr>
+              <w:t>Explicit message passing to the rescue:</w:t>
+            </w:r>
+            <w:r>
+              <w:rPr>
+                <w:noProof/>
+                <w:webHidden/>
+              </w:rPr>
+              <w:tab/>
+            </w:r>
+            <w:r>
+              <w:rPr>
+                <w:noProof/>
+                <w:webHidden/>
+              </w:rPr>
+              <w:fldChar w:fldCharType="begin"/>
+            </w:r>
+            <w:r>
+              <w:rPr>
+                <w:noProof/>
+                <w:webHidden/>
+              </w:rPr>
+              <w:instrText xml:space="preserve"> PAGEREF _Toc7096268 \h </w:instrText>
+            </w:r>
+            <w:r>
+              <w:rPr>
+                <w:noProof/>
+                <w:webHidden/>
+              </w:rPr>
+            </w:r>
+            <w:r>
+              <w:rPr>
+                <w:noProof/>
+                <w:webHidden/>
+              </w:rPr>
+              <w:fldChar w:fldCharType="separate"/>
+            </w:r>
+            <w:r>
+              <w:rPr>
+                <w:noProof/>
+                <w:webHidden/>
+              </w:rPr>
+              <w:t>10</w:t>
+            </w:r>
+            <w:r>
+              <w:rPr>
+                <w:noProof/>
+                <w:webHidden/>
+              </w:rPr>
+              <w:fldChar w:fldCharType="end"/>
+            </w:r>
+          </w:hyperlink>
+        </w:p>
+        <w:p>
+          <w:pPr>
+            <w:pStyle w:val="Verzeichnis3"/>
+            <w:tabs>
+              <w:tab w:val="right" w:leader="dot" w:pos="9062"/>
+            </w:tabs>
+            <w:rPr>
+              <w:rFonts w:eastAsiaTheme="minorEastAsia"/>
+              <w:noProof/>
+              <w:lang w:eastAsia="de-DE"/>
+            </w:rPr>
+          </w:pPr>
+          <w:hyperlink w:anchor="_Toc7096269" w:history="1">
+            <w:r>
+              <w:rPr>
+                <w:rStyle w:val="Hyperlink"/>
+                <w:noProof/>
+              </w:rPr>
+              <w:t>Optimization of local message passing:</w:t>
+            </w:r>
+            <w:r>
+              <w:rPr>
+                <w:noProof/>
+                <w:webHidden/>
+              </w:rPr>
+              <w:tab/>
+            </w:r>
+            <w:r>
+              <w:rPr>
+                <w:noProof/>
+                <w:webHidden/>
+              </w:rPr>
+              <w:fldChar w:fldCharType="begin"/>
+            </w:r>
+            <w:r>
+              <w:rPr>
+                <w:noProof/>
+                <w:webHidden/>
+              </w:rPr>
+              <w:instrText xml:space="preserve"> PAGEREF _Toc7096269 \h </w:instrText>
+            </w:r>
+            <w:r>
+              <w:rPr>
+                <w:noProof/>
+                <w:webHidden/>
+              </w:rPr>
+            </w:r>
+            <w:r>
+              <w:rPr>
+                <w:noProof/>
+                <w:webHidden/>
+              </w:rPr>
+              <w:fldChar w:fldCharType="separate"/>
+            </w:r>
+            <w:r>
+              <w:rPr>
+                <w:noProof/>
+                <w:webHidden/>
+              </w:rPr>
+              <w:t>10</w:t>
+            </w:r>
+            <w:r>
+              <w:rPr>
+                <w:noProof/>
+                <w:webHidden/>
+              </w:rPr>
+              <w:fldChar w:fldCharType="end"/>
+            </w:r>
+          </w:hyperlink>
+        </w:p>
+        <w:p>
+          <w:pPr>
+            <w:pStyle w:val="Verzeichnis3"/>
+            <w:tabs>
+              <w:tab w:val="right" w:leader="dot" w:pos="9062"/>
+            </w:tabs>
+            <w:rPr>
+              <w:rFonts w:eastAsiaTheme="minorEastAsia"/>
+              <w:noProof/>
+              <w:lang w:eastAsia="de-DE"/>
+            </w:rPr>
+          </w:pPr>
+          <w:hyperlink w:anchor="_Toc7096270" w:history="1">
+            <w:r>
+              <w:rPr>
+                <w:rStyle w:val="Hyperlink"/>
+                <w:noProof/>
+              </w:rPr>
+              <w:t>Message loss:</w:t>
+            </w:r>
+            <w:r>
+              <w:rPr>
+                <w:noProof/>
+                <w:webHidden/>
+              </w:rPr>
+              <w:tab/>
+            </w:r>
+            <w:r>
+              <w:rPr>
+                <w:noProof/>
+                <w:webHidden/>
+              </w:rPr>
+              <w:fldChar w:fldCharType="begin"/>
+            </w:r>
+            <w:r>
+              <w:rPr>
+                <w:noProof/>
+                <w:webHidden/>
+              </w:rPr>
+              <w:instrText xml:space="preserve"> PAGEREF _Toc7096270 \h </w:instrText>
+            </w:r>
+            <w:r>
+              <w:rPr>
+                <w:noProof/>
+                <w:webHidden/>
+              </w:rPr>
+            </w:r>
+            <w:r>
+              <w:rPr>
+                <w:noProof/>
+                <w:webHidden/>
+              </w:rPr>
+              <w:fldChar w:fldCharType="separate"/>
+            </w:r>
+            <w:r>
+              <w:rPr>
+                <w:noProof/>
+                <w:webHidden/>
+              </w:rPr>
+              <w:t>10</w:t>
+            </w:r>
+            <w:r>
+              <w:rPr>
+                <w:noProof/>
+                <w:webHidden/>
+              </w:rPr>
+              <w:fldChar w:fldCharType="end"/>
+            </w:r>
+          </w:hyperlink>
+        </w:p>
+        <w:p>
+          <w:pPr>
+            <w:pStyle w:val="Verzeichnis3"/>
+            <w:tabs>
+              <w:tab w:val="right" w:leader="dot" w:pos="9062"/>
+            </w:tabs>
+            <w:rPr>
+              <w:rFonts w:eastAsiaTheme="minorEastAsia"/>
+              <w:noProof/>
+              <w:lang w:eastAsia="de-DE"/>
+            </w:rPr>
+          </w:pPr>
+          <w:hyperlink w:anchor="_Toc7096271" w:history="1">
+            <w:r>
+              <w:rPr>
+                <w:rStyle w:val="Hyperlink"/>
+                <w:noProof/>
+              </w:rPr>
+              <w:t>Horizontal scalability:</w:t>
+            </w:r>
+            <w:r>
+              <w:rPr>
+                <w:noProof/>
+                <w:webHidden/>
+              </w:rPr>
+              <w:tab/>
+            </w:r>
+            <w:r>
+              <w:rPr>
+                <w:noProof/>
+                <w:webHidden/>
+              </w:rPr>
+              <w:fldChar w:fldCharType="begin"/>
+            </w:r>
+            <w:r>
+              <w:rPr>
+                <w:noProof/>
+                <w:webHidden/>
+              </w:rPr>
+              <w:instrText xml:space="preserve"> PAGEREF _Toc7096271 \h </w:instrText>
+            </w:r>
+            <w:r>
+              <w:rPr>
+                <w:noProof/>
+                <w:webHidden/>
+              </w:rPr>
+            </w:r>
+            <w:r>
+              <w:rPr>
+                <w:noProof/>
+                <w:webHidden/>
+              </w:rPr>
+              <w:fldChar w:fldCharType="separate"/>
+            </w:r>
+            <w:r>
+              <w:rPr>
+                <w:noProof/>
+                <w:webHidden/>
+              </w:rPr>
+              <w:t>10</w:t>
+            </w:r>
+            <w:r>
+              <w:rPr>
+                <w:noProof/>
+                <w:webHidden/>
+              </w:rPr>
+              <w:fldChar w:fldCharType="end"/>
+            </w:r>
+          </w:hyperlink>
+        </w:p>
+        <w:p>
+          <w:pPr>
+            <w:pStyle w:val="Verzeichnis3"/>
+            <w:tabs>
+              <w:tab w:val="right" w:leader="dot" w:pos="9062"/>
+            </w:tabs>
+            <w:rPr>
+              <w:rFonts w:eastAsiaTheme="minorEastAsia"/>
+              <w:noProof/>
+              <w:lang w:eastAsia="de-DE"/>
+            </w:rPr>
+          </w:pPr>
+          <w:hyperlink w:anchor="_Toc7096272" w:history="1">
+            <w:r>
+              <w:rPr>
+                <w:rStyle w:val="Hyperlink"/>
+                <w:noProof/>
+              </w:rPr>
+              <w:t>Location transparency makes testing simpler:</w:t>
+            </w:r>
+            <w:r>
+              <w:rPr>
+                <w:noProof/>
+                <w:webHidden/>
+              </w:rPr>
+              <w:tab/>
+            </w:r>
+            <w:r>
+              <w:rPr>
+                <w:noProof/>
+                <w:webHidden/>
+              </w:rPr>
+              <w:fldChar w:fldCharType="begin"/>
+            </w:r>
+            <w:r>
+              <w:rPr>
+                <w:noProof/>
+                <w:webHidden/>
+              </w:rPr>
+              <w:instrText xml:space="preserve"> PAGEREF _Toc7096272 \h </w:instrText>
+            </w:r>
+            <w:r>
+              <w:rPr>
+                <w:noProof/>
+                <w:webHidden/>
+              </w:rPr>
+            </w:r>
+            <w:r>
+              <w:rPr>
+                <w:noProof/>
+                <w:webHidden/>
+              </w:rPr>
+              <w:fldChar w:fldCharType="separate"/>
+            </w:r>
+            <w:r>
+              <w:rPr>
+                <w:noProof/>
+                <w:webHidden/>
+              </w:rPr>
+              <w:t>10</w:t>
+            </w:r>
+            <w:r>
+              <w:rPr>
+                <w:noProof/>
+                <w:webHidden/>
+              </w:rPr>
+              <w:fldChar w:fldCharType="end"/>
+            </w:r>
+          </w:hyperlink>
+        </w:p>
+        <w:p>
+          <w:pPr>
+            <w:pStyle w:val="Verzeichnis3"/>
+            <w:tabs>
+              <w:tab w:val="right" w:leader="dot" w:pos="9062"/>
+            </w:tabs>
+            <w:rPr>
+              <w:rFonts w:eastAsiaTheme="minorEastAsia"/>
+              <w:noProof/>
+              <w:lang w:eastAsia="de-DE"/>
+            </w:rPr>
+          </w:pPr>
+          <w:hyperlink w:anchor="_Toc7096273" w:history="1">
+            <w:r>
+              <w:rPr>
+                <w:rStyle w:val="Hyperlink"/>
+                <w:noProof/>
+              </w:rPr>
+              <w:t>Dynamic composition:</w:t>
+            </w:r>
+            <w:r>
+              <w:rPr>
+                <w:noProof/>
+                <w:webHidden/>
+              </w:rPr>
+              <w:tab/>
+            </w:r>
+            <w:r>
+              <w:rPr>
+                <w:noProof/>
+                <w:webHidden/>
+              </w:rPr>
+              <w:fldChar w:fldCharType="begin"/>
+            </w:r>
+            <w:r>
+              <w:rPr>
+                <w:noProof/>
+                <w:webHidden/>
+              </w:rPr>
+              <w:instrText xml:space="preserve"> PAGEREF _Toc7096273 \h </w:instrText>
+            </w:r>
+            <w:r>
+              <w:rPr>
+                <w:noProof/>
+                <w:webHidden/>
+              </w:rPr>
+            </w:r>
+            <w:r>
+              <w:rPr>
+                <w:noProof/>
+                <w:webHidden/>
+              </w:rPr>
+              <w:fldChar w:fldCharType="separate"/>
+            </w:r>
+            <w:r>
+              <w:rPr>
+                <w:noProof/>
+                <w:webHidden/>
+              </w:rPr>
+              <w:t>10</w:t>
+            </w:r>
+            <w:r>
+              <w:rPr>
+                <w:noProof/>
+                <w:webHidden/>
+              </w:rPr>
+              <w:fldChar w:fldCharType="end"/>
+            </w:r>
+          </w:hyperlink>
+        </w:p>
+        <w:p>
+          <w:pPr>
+            <w:pStyle w:val="Verzeichnis3"/>
+            <w:tabs>
+              <w:tab w:val="right" w:leader="dot" w:pos="9062"/>
+            </w:tabs>
+            <w:rPr>
+              <w:rFonts w:eastAsiaTheme="minorEastAsia"/>
+              <w:noProof/>
+              <w:lang w:eastAsia="de-DE"/>
+            </w:rPr>
+          </w:pPr>
+          <w:hyperlink w:anchor="_Toc7096274" w:history="1">
+            <w:r>
+              <w:rPr>
+                <w:rStyle w:val="Hyperlink"/>
+                <w:noProof/>
+              </w:rPr>
+              <w:t>Summary:</w:t>
+            </w:r>
+            <w:r>
+              <w:rPr>
+                <w:noProof/>
+                <w:webHidden/>
+              </w:rPr>
+              <w:tab/>
+            </w:r>
+            <w:r>
+              <w:rPr>
+                <w:noProof/>
+                <w:webHidden/>
+              </w:rPr>
+              <w:fldChar w:fldCharType="begin"/>
+            </w:r>
+            <w:r>
+              <w:rPr>
+                <w:noProof/>
+                <w:webHidden/>
+              </w:rPr>
+              <w:instrText xml:space="preserve"> PAGEREF _Toc7096274 \h </w:instrText>
+            </w:r>
+            <w:r>
+              <w:rPr>
+                <w:noProof/>
+                <w:webHidden/>
+              </w:rPr>
+            </w:r>
+            <w:r>
+              <w:rPr>
+                <w:noProof/>
+                <w:webHidden/>
+              </w:rPr>
+              <w:fldChar w:fldCharType="separate"/>
+            </w:r>
+            <w:r>
+              <w:rPr>
+                <w:noProof/>
+                <w:webHidden/>
+              </w:rPr>
+              <w:t>10</w:t>
+            </w:r>
+            <w:r>
+              <w:rPr>
+                <w:noProof/>
+                <w:webHidden/>
+              </w:rPr>
+              <w:fldChar w:fldCharType="end"/>
+            </w:r>
+          </w:hyperlink>
+        </w:p>
+        <w:p>
+          <w:pPr>
+            <w:pStyle w:val="Verzeichnis3"/>
+            <w:tabs>
+              <w:tab w:val="right" w:leader="dot" w:pos="9062"/>
+            </w:tabs>
+            <w:rPr>
+              <w:rFonts w:eastAsiaTheme="minorEastAsia"/>
+              <w:noProof/>
+              <w:lang w:eastAsia="de-DE"/>
+            </w:rPr>
+          </w:pPr>
+          <w:hyperlink w:anchor="_Toc7096275" w:history="1">
+            <w:r>
+              <w:rPr>
+                <w:rStyle w:val="Hyperlink"/>
+                <w:noProof/>
+              </w:rPr>
+              <w:t>Divide and conquer</w:t>
+            </w:r>
+            <w:r>
+              <w:rPr>
+                <w:noProof/>
+                <w:webHidden/>
+              </w:rPr>
+              <w:tab/>
+            </w:r>
+            <w:r>
+              <w:rPr>
+                <w:noProof/>
+                <w:webHidden/>
+              </w:rPr>
+              <w:fldChar w:fldCharType="begin"/>
+            </w:r>
+            <w:r>
+              <w:rPr>
+                <w:noProof/>
+                <w:webHidden/>
+              </w:rPr>
+              <w:instrText xml:space="preserve"> PAGEREF _Toc7096275 \h </w:instrText>
+            </w:r>
+            <w:r>
+              <w:rPr>
+                <w:noProof/>
+                <w:webHidden/>
+              </w:rPr>
+            </w:r>
+            <w:r>
+              <w:rPr>
+                <w:noProof/>
+                <w:webHidden/>
+              </w:rPr>
+              <w:fldChar w:fldCharType="separate"/>
+            </w:r>
+            <w:r>
+              <w:rPr>
+                <w:noProof/>
+                <w:webHidden/>
+              </w:rPr>
+              <w:t>10</w:t>
+            </w:r>
+            <w:r>
+              <w:rPr>
+                <w:noProof/>
+                <w:webHidden/>
+              </w:rPr>
+              <w:fldChar w:fldCharType="end"/>
+            </w:r>
+          </w:hyperlink>
+        </w:p>
+        <w:p>
+          <w:pPr>
+            <w:pStyle w:val="Verzeichnis3"/>
+            <w:tabs>
+              <w:tab w:val="right" w:leader="dot" w:pos="9062"/>
+            </w:tabs>
+            <w:rPr>
+              <w:rFonts w:eastAsiaTheme="minorEastAsia"/>
+              <w:noProof/>
+              <w:lang w:eastAsia="de-DE"/>
+            </w:rPr>
+          </w:pPr>
+          <w:hyperlink w:anchor="_Toc7096276" w:history="1">
+            <w:r>
+              <w:rPr>
+                <w:rStyle w:val="Hyperlink"/>
+                <w:noProof/>
+              </w:rPr>
+              <w:t>Hierarchical problem decomposition:</w:t>
+            </w:r>
+            <w:r>
+              <w:rPr>
+                <w:noProof/>
+                <w:webHidden/>
+              </w:rPr>
+              <w:tab/>
+            </w:r>
+            <w:r>
+              <w:rPr>
+                <w:noProof/>
+                <w:webHidden/>
+              </w:rPr>
+              <w:fldChar w:fldCharType="begin"/>
+            </w:r>
+            <w:r>
+              <w:rPr>
+                <w:noProof/>
+                <w:webHidden/>
+              </w:rPr>
+              <w:instrText xml:space="preserve"> PAGEREF _Toc7096276 \h </w:instrText>
+            </w:r>
+            <w:r>
+              <w:rPr>
+                <w:noProof/>
+                <w:webHidden/>
+              </w:rPr>
+            </w:r>
+            <w:r>
+              <w:rPr>
+                <w:noProof/>
+                <w:webHidden/>
+              </w:rPr>
+              <w:fldChar w:fldCharType="separate"/>
+            </w:r>
+            <w:r>
+              <w:rPr>
+                <w:noProof/>
+                <w:webHidden/>
+              </w:rPr>
+              <w:t>10</w:t>
+            </w:r>
+            <w:r>
+              <w:rPr>
+                <w:noProof/>
+                <w:webHidden/>
+              </w:rPr>
+              <w:fldChar w:fldCharType="end"/>
+            </w:r>
+          </w:hyperlink>
+        </w:p>
+        <w:p>
+          <w:pPr>
+            <w:pStyle w:val="Verzeichnis3"/>
+            <w:tabs>
+              <w:tab w:val="right" w:leader="dot" w:pos="9062"/>
+            </w:tabs>
+            <w:rPr>
+              <w:rFonts w:eastAsiaTheme="minorEastAsia"/>
+              <w:noProof/>
+              <w:lang w:eastAsia="de-DE"/>
+            </w:rPr>
+          </w:pPr>
+          <w:hyperlink w:anchor="_Toc7096277" w:history="1">
+            <w:r>
+              <w:rPr>
+                <w:rStyle w:val="Hyperlink"/>
+                <w:noProof/>
+              </w:rPr>
+              <w:t>Defining the hierarchy:</w:t>
+            </w:r>
+            <w:r>
+              <w:rPr>
+                <w:noProof/>
+                <w:webHidden/>
+              </w:rPr>
+              <w:tab/>
+            </w:r>
+            <w:r>
+              <w:rPr>
+                <w:noProof/>
+                <w:webHidden/>
+              </w:rPr>
+              <w:fldChar w:fldCharType="begin"/>
+            </w:r>
+            <w:r>
+              <w:rPr>
+                <w:noProof/>
+                <w:webHidden/>
+              </w:rPr>
+              <w:instrText xml:space="preserve"> PAGEREF _Toc7096277 \h </w:instrText>
+            </w:r>
+            <w:r>
+              <w:rPr>
+                <w:noProof/>
+                <w:webHidden/>
+              </w:rPr>
+            </w:r>
+            <w:r>
+              <w:rPr>
+                <w:noProof/>
+                <w:webHidden/>
+              </w:rPr>
+              <w:fldChar w:fldCharType="separate"/>
+            </w:r>
+            <w:r>
+              <w:rPr>
+                <w:noProof/>
+                <w:webHidden/>
+              </w:rPr>
+              <w:t>10</w:t>
+            </w:r>
+            <w:r>
+              <w:rPr>
+                <w:noProof/>
+                <w:webHidden/>
+              </w:rPr>
+              <w:fldChar w:fldCharType="end"/>
+            </w:r>
+          </w:hyperlink>
+        </w:p>
+        <w:p>
+          <w:pPr>
+            <w:pStyle w:val="Verzeichnis3"/>
+            <w:tabs>
+              <w:tab w:val="right" w:leader="dot" w:pos="9062"/>
+            </w:tabs>
+            <w:rPr>
+              <w:rFonts w:eastAsiaTheme="minorEastAsia"/>
+              <w:noProof/>
+              <w:lang w:eastAsia="de-DE"/>
+            </w:rPr>
+          </w:pPr>
+          <w:hyperlink w:anchor="_Toc7096278" w:history="1">
+            <w:r>
+              <w:rPr>
+                <w:rStyle w:val="Hyperlink"/>
+                <w:noProof/>
+              </w:rPr>
+              <w:t>Dependencies vs. descendant modules:</w:t>
+            </w:r>
+            <w:r>
+              <w:rPr>
+                <w:noProof/>
+                <w:webHidden/>
+              </w:rPr>
+              <w:tab/>
+            </w:r>
+            <w:r>
+              <w:rPr>
+                <w:noProof/>
+                <w:webHidden/>
+              </w:rPr>
+              <w:fldChar w:fldCharType="begin"/>
+            </w:r>
+            <w:r>
+              <w:rPr>
+                <w:noProof/>
+                <w:webHidden/>
+              </w:rPr>
+              <w:instrText xml:space="preserve"> PAGEREF _Toc7096278 \h </w:instrText>
+            </w:r>
+            <w:r>
+              <w:rPr>
+                <w:noProof/>
+                <w:webHidden/>
+              </w:rPr>
+            </w:r>
+            <w:r>
+              <w:rPr>
+                <w:noProof/>
+                <w:webHidden/>
+              </w:rPr>
+              <w:fldChar w:fldCharType="separate"/>
+            </w:r>
+            <w:r>
+              <w:rPr>
+                <w:noProof/>
+                <w:webHidden/>
+              </w:rPr>
+              <w:t>10</w:t>
+            </w:r>
+            <w:r>
+              <w:rPr>
+                <w:noProof/>
+                <w:webHidden/>
+              </w:rPr>
+              <w:fldChar w:fldCharType="end"/>
+            </w:r>
+          </w:hyperlink>
+        </w:p>
+        <w:p>
+          <w:pPr>
+            <w:pStyle w:val="Verzeichnis3"/>
+            <w:tabs>
+              <w:tab w:val="right" w:leader="dot" w:pos="9062"/>
+            </w:tabs>
+            <w:rPr>
+              <w:rFonts w:eastAsiaTheme="minorEastAsia"/>
+              <w:noProof/>
+              <w:lang w:eastAsia="de-DE"/>
+            </w:rPr>
+          </w:pPr>
+          <w:hyperlink w:anchor="_Toc7096279" w:history="1">
+            <w:r>
+              <w:rPr>
+                <w:rStyle w:val="Hyperlink"/>
+                <w:noProof/>
+              </w:rPr>
+              <w:t>Avoiding the matrix:</w:t>
+            </w:r>
+            <w:r>
+              <w:rPr>
+                <w:noProof/>
+                <w:webHidden/>
+              </w:rPr>
+              <w:tab/>
+            </w:r>
+            <w:r>
+              <w:rPr>
+                <w:noProof/>
+                <w:webHidden/>
+              </w:rPr>
+              <w:fldChar w:fldCharType="begin"/>
+            </w:r>
+            <w:r>
+              <w:rPr>
+                <w:noProof/>
+                <w:webHidden/>
+              </w:rPr>
+              <w:instrText xml:space="preserve"> PAGEREF _Toc7096279 \h </w:instrText>
+            </w:r>
+            <w:r>
+              <w:rPr>
+                <w:noProof/>
+                <w:webHidden/>
+              </w:rPr>
+            </w:r>
+            <w:r>
+              <w:rPr>
+                <w:noProof/>
+                <w:webHidden/>
+              </w:rPr>
+              <w:fldChar w:fldCharType="separate"/>
+            </w:r>
+            <w:r>
+              <w:rPr>
+                <w:noProof/>
+                <w:webHidden/>
+              </w:rPr>
+              <w:t>10</w:t>
+            </w:r>
+            <w:r>
+              <w:rPr>
+                <w:noProof/>
+                <w:webHidden/>
+              </w:rPr>
+              <w:fldChar w:fldCharType="end"/>
+            </w:r>
+          </w:hyperlink>
+        </w:p>
+        <w:p>
+          <w:pPr>
+            <w:pStyle w:val="Verzeichnis3"/>
+            <w:tabs>
+              <w:tab w:val="right" w:leader="dot" w:pos="9062"/>
+            </w:tabs>
+            <w:rPr>
+              <w:rFonts w:eastAsiaTheme="minorEastAsia"/>
+              <w:noProof/>
+              <w:lang w:eastAsia="de-DE"/>
+            </w:rPr>
+          </w:pPr>
+          <w:hyperlink w:anchor="_Toc7096280" w:history="1">
+            <w:r>
+              <w:rPr>
+                <w:rStyle w:val="Hyperlink"/>
+                <w:noProof/>
+              </w:rPr>
+              <w:t>Building your own big corporation:</w:t>
+            </w:r>
+            <w:r>
+              <w:rPr>
+                <w:noProof/>
+                <w:webHidden/>
+              </w:rPr>
+              <w:tab/>
+            </w:r>
+            <w:r>
+              <w:rPr>
+                <w:noProof/>
+                <w:webHidden/>
+              </w:rPr>
+              <w:fldChar w:fldCharType="begin"/>
+            </w:r>
+            <w:r>
+              <w:rPr>
+                <w:noProof/>
+                <w:webHidden/>
+              </w:rPr>
+              <w:instrText xml:space="preserve"> PAGEREF _Toc7096280 \h </w:instrText>
+            </w:r>
+            <w:r>
+              <w:rPr>
+                <w:noProof/>
+                <w:webHidden/>
+              </w:rPr>
+            </w:r>
+            <w:r>
+              <w:rPr>
+                <w:noProof/>
+                <w:webHidden/>
+              </w:rPr>
+              <w:fldChar w:fldCharType="separate"/>
+            </w:r>
+            <w:r>
+              <w:rPr>
+                <w:noProof/>
+                <w:webHidden/>
+              </w:rPr>
+              <w:t>10</w:t>
+            </w:r>
+            <w:r>
+              <w:rPr>
+                <w:noProof/>
+                <w:webHidden/>
+              </w:rPr>
+              <w:fldChar w:fldCharType="end"/>
+            </w:r>
+          </w:hyperlink>
+        </w:p>
+        <w:p>
+          <w:pPr>
+            <w:pStyle w:val="Verzeichnis3"/>
+            <w:tabs>
+              <w:tab w:val="right" w:leader="dot" w:pos="9062"/>
+            </w:tabs>
+            <w:rPr>
+              <w:rFonts w:eastAsiaTheme="minorEastAsia"/>
+              <w:noProof/>
+              <w:lang w:eastAsia="de-DE"/>
+            </w:rPr>
+          </w:pPr>
+          <w:hyperlink w:anchor="_Toc7096281" w:history="1">
+            <w:r>
+              <w:rPr>
+                <w:rStyle w:val="Hyperlink"/>
+                <w:noProof/>
+              </w:rPr>
+              <w:t>Advantages of specification and testing:</w:t>
+            </w:r>
+            <w:r>
+              <w:rPr>
+                <w:noProof/>
+                <w:webHidden/>
+              </w:rPr>
+              <w:tab/>
+            </w:r>
+            <w:r>
+              <w:rPr>
+                <w:noProof/>
+                <w:webHidden/>
+              </w:rPr>
+              <w:fldChar w:fldCharType="begin"/>
+            </w:r>
+            <w:r>
+              <w:rPr>
+                <w:noProof/>
+                <w:webHidden/>
+              </w:rPr>
+              <w:instrText xml:space="preserve"> PAGEREF _Toc7096281 \h </w:instrText>
+            </w:r>
+            <w:r>
+              <w:rPr>
+                <w:noProof/>
+                <w:webHidden/>
+              </w:rPr>
+            </w:r>
+            <w:r>
+              <w:rPr>
+                <w:noProof/>
+                <w:webHidden/>
+              </w:rPr>
+              <w:fldChar w:fldCharType="separate"/>
+            </w:r>
+            <w:r>
+              <w:rPr>
+                <w:noProof/>
+                <w:webHidden/>
+              </w:rPr>
+              <w:t>10</w:t>
+            </w:r>
+            <w:r>
+              <w:rPr>
+                <w:noProof/>
+                <w:webHidden/>
+              </w:rPr>
+              <w:fldChar w:fldCharType="end"/>
+            </w:r>
+          </w:hyperlink>
+        </w:p>
+        <w:p>
+          <w:pPr>
+            <w:pStyle w:val="Verzeichnis3"/>
+            <w:tabs>
+              <w:tab w:val="right" w:leader="dot" w:pos="9062"/>
+            </w:tabs>
+            <w:rPr>
+              <w:rFonts w:eastAsiaTheme="minorEastAsia"/>
+              <w:noProof/>
+              <w:lang w:eastAsia="de-DE"/>
+            </w:rPr>
+          </w:pPr>
+          <w:hyperlink w:anchor="_Toc7096282" w:history="1">
+            <w:r>
+              <w:rPr>
+                <w:rStyle w:val="Hyperlink"/>
+                <w:noProof/>
+              </w:rPr>
+              <w:t>Horizontal and vertical scalability:</w:t>
+            </w:r>
+            <w:r>
+              <w:rPr>
+                <w:noProof/>
+                <w:webHidden/>
+              </w:rPr>
+              <w:tab/>
+            </w:r>
+            <w:r>
+              <w:rPr>
+                <w:noProof/>
+                <w:webHidden/>
+              </w:rPr>
+              <w:fldChar w:fldCharType="begin"/>
+            </w:r>
+            <w:r>
+              <w:rPr>
+                <w:noProof/>
+                <w:webHidden/>
+              </w:rPr>
+              <w:instrText xml:space="preserve"> PAGEREF _Toc7096282 \h </w:instrText>
+            </w:r>
+            <w:r>
+              <w:rPr>
+                <w:noProof/>
+                <w:webHidden/>
+              </w:rPr>
+            </w:r>
+            <w:r>
+              <w:rPr>
+                <w:noProof/>
+                <w:webHidden/>
+              </w:rPr>
+              <w:fldChar w:fldCharType="separate"/>
+            </w:r>
+            <w:r>
+              <w:rPr>
+                <w:noProof/>
+                <w:webHidden/>
+              </w:rPr>
+              <w:t>10</w:t>
+            </w:r>
+            <w:r>
+              <w:rPr>
+                <w:noProof/>
+                <w:webHidden/>
+              </w:rPr>
+              <w:fldChar w:fldCharType="end"/>
+            </w:r>
+          </w:hyperlink>
+        </w:p>
+        <w:p>
+          <w:pPr>
+            <w:pStyle w:val="Verzeichnis3"/>
+            <w:tabs>
+              <w:tab w:val="right" w:leader="dot" w:pos="9062"/>
+            </w:tabs>
+            <w:rPr>
+              <w:rFonts w:eastAsiaTheme="minorEastAsia"/>
+              <w:noProof/>
+              <w:lang w:eastAsia="de-DE"/>
+            </w:rPr>
+          </w:pPr>
+          <w:hyperlink w:anchor="_Toc7096283" w:history="1">
+            <w:r>
+              <w:rPr>
+                <w:rStyle w:val="Hyperlink"/>
+                <w:noProof/>
+              </w:rPr>
+              <w:t>Summary:</w:t>
+            </w:r>
+            <w:r>
+              <w:rPr>
+                <w:noProof/>
+                <w:webHidden/>
+              </w:rPr>
+              <w:tab/>
+            </w:r>
+            <w:r>
+              <w:rPr>
+                <w:noProof/>
+                <w:webHidden/>
+              </w:rPr>
+              <w:fldChar w:fldCharType="begin"/>
+            </w:r>
+            <w:r>
+              <w:rPr>
+                <w:noProof/>
+                <w:webHidden/>
+              </w:rPr>
+              <w:instrText xml:space="preserve"> PAGEREF _Toc7096283 \h </w:instrText>
+            </w:r>
+            <w:r>
+              <w:rPr>
+                <w:noProof/>
+                <w:webHidden/>
+              </w:rPr>
+            </w:r>
+            <w:r>
+              <w:rPr>
+                <w:noProof/>
+                <w:webHidden/>
+              </w:rPr>
+              <w:fldChar w:fldCharType="separate"/>
+            </w:r>
+            <w:r>
+              <w:rPr>
+                <w:noProof/>
+                <w:webHidden/>
+              </w:rPr>
+              <w:t>10</w:t>
             </w:r>
             <w:r>
               <w:rPr>
@@ -1568,8 +5411,6 @@
       </w:sdtContent>
     </w:sdt>
     <w:p>
-      <w:bookmarkStart w:id="0" w:name="_GoBack"/>
-      <w:bookmarkEnd w:id="0"/>
       <w:r>
         <w:br w:type="page"/>
       </w:r>
@@ -1578,22 +5419,104 @@
       <w:pPr>
         <w:pStyle w:val="berschrift1"/>
       </w:pPr>
-      <w:bookmarkStart w:id="1" w:name="_Toc7083108"/>
+      <w:bookmarkStart w:id="0" w:name="_Toc7096217"/>
       <w:r>
         <w:lastRenderedPageBreak/>
         <w:t>Workshop 04.04.19</w:t>
       </w:r>
+      <w:bookmarkEnd w:id="0"/>
+    </w:p>
+    <w:p>
+      <w:pPr>
+        <w:pStyle w:val="berschrift2"/>
+      </w:pPr>
+      <w:bookmarkStart w:id="1" w:name="_Toc7083109"/>
+      <w:bookmarkStart w:id="2" w:name="_Toc7096218"/>
+      <w:r>
+        <w:t>Aktueller Lernstand:</w:t>
+      </w:r>
       <w:bookmarkEnd w:id="1"/>
+      <w:bookmarkEnd w:id="2"/>
+    </w:p>
+    <w:p>
+      <w:pPr>
+        <w:pStyle w:val="Listenabsatz"/>
+        <w:numPr>
+          <w:ilvl w:val="0"/>
+          <w:numId w:val="21"/>
+        </w:numPr>
+      </w:pPr>
+      <w:r>
+        <w:t>Basics in Javascript aus WBA1 bekannt</w:t>
+      </w:r>
+    </w:p>
+    <w:p>
+      <w:pPr>
+        <w:pStyle w:val="Listenabsatz"/>
+        <w:numPr>
+          <w:ilvl w:val="0"/>
+          <w:numId w:val="21"/>
+        </w:numPr>
+      </w:pPr>
+      <w:r>
+        <w:t>Modellierung von Software aus ST1 bekannt</w:t>
+      </w:r>
+    </w:p>
+    <w:p>
+      <w:pPr>
+        <w:pStyle w:val="Listenabsatz"/>
+        <w:numPr>
+          <w:ilvl w:val="0"/>
+          <w:numId w:val="21"/>
+        </w:numPr>
+      </w:pPr>
+      <w:r>
+        <w:t>Zielsetzung von Projektarbeit aus MCI bekannt</w:t>
+      </w:r>
     </w:p>
     <w:p>
       <w:pPr>
         <w:pStyle w:val="berschrift2"/>
       </w:pPr>
-      <w:bookmarkStart w:id="2" w:name="_Toc7083109"/>
-      <w:r>
-        <w:t>Aktueller Lernstand:</w:t>
-      </w:r>
-      <w:bookmarkEnd w:id="2"/>
+      <w:bookmarkStart w:id="3" w:name="_Toc7083110"/>
+      <w:bookmarkStart w:id="4" w:name="_Toc7096219"/>
+      <w:r>
+        <w:t>Im Workshop gelernt:</w:t>
+      </w:r>
+      <w:bookmarkEnd w:id="3"/>
+      <w:bookmarkEnd w:id="4"/>
+    </w:p>
+    <w:p>
+      <w:pPr>
+        <w:pStyle w:val="Listenabsatz"/>
+        <w:numPr>
+          <w:ilvl w:val="0"/>
+          <w:numId w:val="20"/>
+        </w:numPr>
+      </w:pPr>
+      <w:r>
+        <w:t xml:space="preserve">Asynchrone Kommunikation via Rabbit MQ und </w:t>
+      </w:r>
+      <w:proofErr w:type="spellStart"/>
+      <w:r>
+        <w:t>Node</w:t>
+      </w:r>
+      <w:proofErr w:type="spellEnd"/>
+      <w:r>
+        <w:t xml:space="preserve"> JS</w:t>
+      </w:r>
+    </w:p>
+    <w:p>
+      <w:pPr>
+        <w:pStyle w:val="berschrift2"/>
+      </w:pPr>
+      <w:bookmarkStart w:id="5" w:name="_Toc7083111"/>
+      <w:bookmarkStart w:id="6" w:name="_Toc7096220"/>
+      <w:r>
+        <w:t>Neue Lernziele:</w:t>
+      </w:r>
+      <w:bookmarkEnd w:id="5"/>
+      <w:bookmarkEnd w:id="6"/>
     </w:p>
     <w:p>
       <w:pPr>
@@ -1603,8 +5526,13 @@
           <w:numId w:val="22"/>
         </w:numPr>
       </w:pPr>
-      <w:r>
-        <w:t>Basics in Javascript aus WBA1 bekannt</w:t>
+      <w:proofErr w:type="spellStart"/>
+      <w:r>
+        <w:t>Node</w:t>
+      </w:r>
+      <w:proofErr w:type="spellEnd"/>
+      <w:r>
+        <w:t xml:space="preserve"> JS im Selbststudium</w:t>
       </w:r>
     </w:p>
     <w:p>
@@ -1615,8 +5543,13 @@
           <w:numId w:val="22"/>
         </w:numPr>
       </w:pPr>
-      <w:r>
-        <w:t>Modellierung von Software aus ST1 bekannt</w:t>
+      <w:proofErr w:type="spellStart"/>
+      <w:r>
+        <w:t>Reactive</w:t>
+      </w:r>
+      <w:proofErr w:type="spellEnd"/>
+      <w:r>
+        <w:t xml:space="preserve"> Design Patterns lesen</w:t>
       </w:r>
     </w:p>
     <w:p>
@@ -1627,19 +5560,2936 @@
           <w:numId w:val="22"/>
         </w:numPr>
       </w:pPr>
-      <w:r>
-        <w:t>Zielsetzung von Projektarbeit aus MCI bekannt</w:t>
-      </w:r>
+      <w:proofErr w:type="spellStart"/>
+      <w:r>
+        <w:t>How</w:t>
+      </w:r>
+      <w:proofErr w:type="spellEnd"/>
+      <w:r>
+        <w:t xml:space="preserve"> To Domainmodell</w:t>
+      </w:r>
+    </w:p>
+    <w:p>
+      <w:r>
+        <w:t>Nach dem wir uns das Verhalten des Systems vorstellen konnten, stellten wir uns allerdings die Frage wie wir weiter vorgehen sollen. Natürlich könnten wir weiter Modelle bauen, aber das würde unsere nicht vorhandenen Kenntnisse über XML/XMPP nicht besser machen.</w:t>
+      </w:r>
+    </w:p>
+    <w:p>
+      <w:r>
+        <w:t>Wir haben vor die Tutorials zu Javascript und XML zu erarbeiten:</w:t>
+      </w:r>
+    </w:p>
+    <w:p>
+      <w:pPr>
+        <w:pStyle w:val="Listenabsatz"/>
+        <w:numPr>
+          <w:ilvl w:val="0"/>
+          <w:numId w:val="3"/>
+        </w:numPr>
+      </w:pPr>
+      <w:hyperlink r:id="rId9" w:history="1">
+        <w:r>
+          <w:rPr>
+            <w:rStyle w:val="Hyperlink"/>
+          </w:rPr>
+          <w:t>https://www.w3schools.com/Js/js_intro.asp</w:t>
+        </w:r>
+      </w:hyperlink>
+    </w:p>
+    <w:p>
+      <w:pPr>
+        <w:pStyle w:val="Listenabsatz"/>
+        <w:numPr>
+          <w:ilvl w:val="0"/>
+          <w:numId w:val="3"/>
+        </w:numPr>
+      </w:pPr>
+      <w:hyperlink r:id="rId10" w:history="1">
+        <w:r>
+          <w:rPr>
+            <w:rStyle w:val="Hyperlink"/>
+          </w:rPr>
+          <w:t>https://www.w3schools.com/xml/default.asp</w:t>
+        </w:r>
+      </w:hyperlink>
+    </w:p>
+    <w:p>
+      <w:pPr>
+        <w:pStyle w:val="Listenabsatz"/>
+        <w:numPr>
+          <w:ilvl w:val="0"/>
+          <w:numId w:val="3"/>
+        </w:numPr>
+      </w:pPr>
+      <w:hyperlink r:id="rId11" w:history="1">
+        <w:r>
+          <w:rPr>
+            <w:rStyle w:val="Hyperlink"/>
+          </w:rPr>
+          <w:t>https://www.w3schools.com/nodejs/nodejs_intro.asp</w:t>
+        </w:r>
+      </w:hyperlink>
+    </w:p>
+    <w:p>
+      <w:pPr>
+        <w:pStyle w:val="Listenabsatz"/>
+        <w:numPr>
+          <w:ilvl w:val="0"/>
+          <w:numId w:val="3"/>
+        </w:numPr>
+      </w:pPr>
+      <w:r>
+        <w:t>GDW Inhalte aufarbeiten (da noch nicht teilgenommen)</w:t>
+      </w:r>
+    </w:p>
+    <w:p>
+      <w:pPr>
+        <w:pStyle w:val="Listenabsatz"/>
+        <w:numPr>
+          <w:ilvl w:val="0"/>
+          <w:numId w:val="3"/>
+        </w:numPr>
+      </w:pPr>
+      <w:proofErr w:type="spellStart"/>
+      <w:r>
+        <w:t>Reactive</w:t>
+      </w:r>
+      <w:proofErr w:type="spellEnd"/>
+      <w:r>
+        <w:t xml:space="preserve"> Design Patterns</w:t>
+      </w:r>
+      <w:r>
+        <w:t xml:space="preserve"> lesen</w:t>
+      </w:r>
+    </w:p>
+    <w:p>
+      <w:pPr>
+        <w:pStyle w:val="berschrift3"/>
+      </w:pPr>
+      <w:bookmarkStart w:id="7" w:name="_Toc7096221"/>
+      <w:r>
+        <w:t xml:space="preserve">Proof of </w:t>
+      </w:r>
+      <w:proofErr w:type="spellStart"/>
+      <w:r>
+        <w:t>Concepts</w:t>
+      </w:r>
+      <w:proofErr w:type="spellEnd"/>
+      <w:r>
+        <w:t>:</w:t>
+      </w:r>
+      <w:bookmarkEnd w:id="7"/>
+    </w:p>
+    <w:p>
+      <w:pPr>
+        <w:pStyle w:val="Listenabsatz"/>
+        <w:numPr>
+          <w:ilvl w:val="0"/>
+          <w:numId w:val="4"/>
+        </w:numPr>
+      </w:pPr>
+      <w:r>
+        <w:t>JavaScript</w:t>
+      </w:r>
+      <w:r>
+        <w:t>/Java</w:t>
+      </w:r>
+      <w:r>
+        <w:t xml:space="preserve"> -&gt; Programmiersprache</w:t>
+      </w:r>
+      <w:r>
+        <w:t>?</w:t>
+      </w:r>
+    </w:p>
+    <w:p>
+      <w:pPr>
+        <w:pStyle w:val="Listenabsatz"/>
+        <w:numPr>
+          <w:ilvl w:val="0"/>
+          <w:numId w:val="4"/>
+        </w:numPr>
+      </w:pPr>
+      <w:r>
+        <w:t>XMPP</w:t>
+      </w:r>
+      <w:r>
+        <w:t>/XML</w:t>
+      </w:r>
+      <w:r>
+        <w:t xml:space="preserve"> -&gt; Chat </w:t>
+      </w:r>
+      <w:proofErr w:type="spellStart"/>
+      <w:r>
+        <w:t>austausch</w:t>
+      </w:r>
+      <w:proofErr w:type="spellEnd"/>
+      <w:r>
+        <w:t xml:space="preserve"> und Veranstaltung</w:t>
+      </w:r>
+    </w:p>
+    <w:p>
+      <w:pPr>
+        <w:pStyle w:val="berschrift3"/>
+      </w:pPr>
+      <w:bookmarkStart w:id="8" w:name="_Toc7096222"/>
+      <w:r>
+        <w:rPr>
+          <w:rStyle w:val="berschrift3Zchn"/>
+        </w:rPr>
+        <w:t>Anforderungen</w:t>
+      </w:r>
+      <w:r>
+        <w:t>:</w:t>
+      </w:r>
+      <w:bookmarkEnd w:id="8"/>
+    </w:p>
+    <w:p>
+      <w:pPr>
+        <w:pStyle w:val="Listenabsatz"/>
+        <w:numPr>
+          <w:ilvl w:val="0"/>
+          <w:numId w:val="5"/>
+        </w:numPr>
+      </w:pPr>
+      <w:r>
+        <w:t>Eventbasiert – zumindest weitgehend</w:t>
+      </w:r>
+    </w:p>
+    <w:p>
+      <w:pPr>
+        <w:pStyle w:val="Listenabsatz"/>
+        <w:numPr>
+          <w:ilvl w:val="1"/>
+          <w:numId w:val="5"/>
+        </w:numPr>
+      </w:pPr>
+      <w:r>
+        <w:t>Asynchrone Kommunikation</w:t>
+      </w:r>
+      <w:r>
+        <w:t xml:space="preserve"> zwischen Veranstaltung und User</w:t>
+      </w:r>
+    </w:p>
+    <w:p>
+      <w:pPr>
+        <w:pStyle w:val="Listenabsatz"/>
+        <w:numPr>
+          <w:ilvl w:val="0"/>
+          <w:numId w:val="5"/>
+        </w:numPr>
+      </w:pPr>
+      <w:r>
+        <w:t>Open Data Portale</w:t>
+      </w:r>
+    </w:p>
+    <w:p>
+      <w:pPr>
+        <w:pStyle w:val="Listenabsatz"/>
+        <w:numPr>
+          <w:ilvl w:val="1"/>
+          <w:numId w:val="5"/>
+        </w:numPr>
+      </w:pPr>
+      <w:r>
+        <w:t xml:space="preserve">Synchrone </w:t>
+      </w:r>
+      <w:r>
+        <w:t>Datenabfrage jedoch asynchrone Weiterleitung</w:t>
+      </w:r>
+    </w:p>
+    <w:p>
+      <w:pPr>
+        <w:pStyle w:val="berschrift3"/>
+      </w:pPr>
+      <w:bookmarkStart w:id="9" w:name="_Toc7096223"/>
+      <w:r>
+        <w:t>Versprechungen vom Dienst</w:t>
+      </w:r>
+      <w:r>
+        <w:t>:</w:t>
+      </w:r>
+      <w:bookmarkEnd w:id="9"/>
+    </w:p>
+    <w:p>
+      <w:pPr>
+        <w:pStyle w:val="Listenabsatz"/>
+        <w:numPr>
+          <w:ilvl w:val="0"/>
+          <w:numId w:val="6"/>
+        </w:numPr>
+      </w:pPr>
+      <w:r>
+        <w:t>Nachrichtenaustausch über eine Gruppe der Veranstaltung</w:t>
+      </w:r>
+    </w:p>
+    <w:p>
+      <w:pPr>
+        <w:pStyle w:val="Listenabsatz"/>
+        <w:numPr>
+          <w:ilvl w:val="0"/>
+          <w:numId w:val="6"/>
+        </w:numPr>
+      </w:pPr>
+      <w:r>
+        <w:t>Nachrichten direkt von der Veranstaltung</w:t>
+      </w:r>
+    </w:p>
+    <w:p>
+      <w:pPr>
+        <w:pStyle w:val="Listenabsatz"/>
+        <w:numPr>
+          <w:ilvl w:val="0"/>
+          <w:numId w:val="6"/>
+        </w:numPr>
+      </w:pPr>
+      <w:r>
+        <w:t>Statusupdates der Verkehrs- und Wetterlage oder anderen Events im Umkreis</w:t>
+      </w:r>
+    </w:p>
+    <w:p>
+      <w:pPr>
+        <w:pStyle w:val="Listenabsatz"/>
+        <w:numPr>
+          <w:ilvl w:val="0"/>
+          <w:numId w:val="6"/>
+        </w:numPr>
+      </w:pPr>
+      <w:r>
+        <w:t>Nachträgliche Modifikationen an den Veranstaltungsdetails</w:t>
+      </w:r>
+    </w:p>
+    <w:p>
+      <w:pPr>
+        <w:pStyle w:val="Listenabsatz"/>
+      </w:pPr>
+    </w:p>
+    <w:p>
+      <w:pPr>
+        <w:rPr>
+          <w:rFonts w:asciiTheme="majorHAnsi" w:eastAsiaTheme="majorEastAsia" w:hAnsiTheme="majorHAnsi" w:cstheme="majorBidi"/>
+          <w:color w:val="2F5496" w:themeColor="accent1" w:themeShade="BF"/>
+          <w:sz w:val="32"/>
+          <w:szCs w:val="32"/>
+        </w:rPr>
+      </w:pPr>
+      <w:r>
+        <w:br w:type="page"/>
+      </w:r>
+    </w:p>
+    <w:p>
+      <w:pPr>
+        <w:pStyle w:val="berschrift1"/>
+      </w:pPr>
+      <w:bookmarkStart w:id="10" w:name="_Toc7096224"/>
+      <w:r>
+        <w:lastRenderedPageBreak/>
+        <w:t>Selbststudium mit dem Buch „</w:t>
+      </w:r>
+      <w:proofErr w:type="spellStart"/>
+      <w:r>
+        <w:t>Reactive</w:t>
+      </w:r>
+      <w:proofErr w:type="spellEnd"/>
+      <w:r>
+        <w:t xml:space="preserve"> Design Patterns“</w:t>
+      </w:r>
+      <w:bookmarkEnd w:id="10"/>
     </w:p>
     <w:p>
       <w:pPr>
         <w:pStyle w:val="berschrift2"/>
       </w:pPr>
-      <w:bookmarkStart w:id="3" w:name="_Toc7083110"/>
-      <w:r>
-        <w:t>Im Workshop gelernt:</w:t>
-      </w:r>
-      <w:bookmarkEnd w:id="3"/>
+      <w:bookmarkStart w:id="11" w:name="_Toc7096225"/>
+      <w:r>
+        <w:t>Kapitel 1 bis 2</w:t>
+      </w:r>
+      <w:bookmarkEnd w:id="11"/>
+    </w:p>
+    <w:p>
+      <w:pPr>
+        <w:pStyle w:val="Listenabsatz"/>
+        <w:numPr>
+          <w:ilvl w:val="0"/>
+          <w:numId w:val="7"/>
+        </w:numPr>
+      </w:pPr>
+      <w:r>
+        <w:t>Responsive = Reaktion auf den User</w:t>
+      </w:r>
+    </w:p>
+    <w:p>
+      <w:pPr>
+        <w:pStyle w:val="Listenabsatz"/>
+        <w:numPr>
+          <w:ilvl w:val="0"/>
+          <w:numId w:val="7"/>
+        </w:numPr>
+      </w:pPr>
+      <w:r>
+        <w:t xml:space="preserve">Resilient = Reaktion auf Versagen des Systems und das überkommen und aktiv bleiben </w:t>
+      </w:r>
+      <w:proofErr w:type="spellStart"/>
+      <w:r>
+        <w:t>dessens</w:t>
+      </w:r>
+      <w:proofErr w:type="spellEnd"/>
+    </w:p>
+    <w:p>
+      <w:pPr>
+        <w:pStyle w:val="Listenabsatz"/>
+        <w:numPr>
+          <w:ilvl w:val="0"/>
+          <w:numId w:val="7"/>
+        </w:numPr>
+      </w:pPr>
+      <w:proofErr w:type="spellStart"/>
+      <w:r>
+        <w:t>Elastic</w:t>
+      </w:r>
+      <w:proofErr w:type="spellEnd"/>
+      <w:r>
+        <w:t xml:space="preserve"> = </w:t>
+      </w:r>
+      <w:proofErr w:type="gramStart"/>
+      <w:r>
+        <w:t>Flexibel</w:t>
+      </w:r>
+      <w:proofErr w:type="gramEnd"/>
+      <w:r>
+        <w:t xml:space="preserve"> und Funktionstüchtig bei der Menge des Workloads</w:t>
+      </w:r>
+    </w:p>
+    <w:p>
+      <w:pPr>
+        <w:pStyle w:val="Listenabsatz"/>
+        <w:numPr>
+          <w:ilvl w:val="0"/>
+          <w:numId w:val="7"/>
+        </w:numPr>
+      </w:pPr>
+      <w:r>
+        <w:t>Message-Driven = Reaktion auf verschiedene Inputs</w:t>
+      </w:r>
+    </w:p>
+    <w:p>
+      <w:pPr>
+        <w:pStyle w:val="berschrift3"/>
+      </w:pPr>
+      <w:bookmarkStart w:id="12" w:name="_Toc7096226"/>
+      <w:proofErr w:type="spellStart"/>
+      <w:r>
+        <w:t>Sharding</w:t>
+      </w:r>
+      <w:proofErr w:type="spellEnd"/>
+      <w:r>
+        <w:t>-Patterns</w:t>
+      </w:r>
+      <w:r>
+        <w:t>:</w:t>
+      </w:r>
+      <w:bookmarkEnd w:id="12"/>
+    </w:p>
+    <w:p>
+      <w:pPr>
+        <w:pStyle w:val="Listenabsatz"/>
+        <w:numPr>
+          <w:ilvl w:val="0"/>
+          <w:numId w:val="7"/>
+        </w:numPr>
+      </w:pPr>
+      <w:r>
+        <w:t xml:space="preserve">Kopieren eines </w:t>
+      </w:r>
+      <w:proofErr w:type="gramStart"/>
+      <w:r>
+        <w:t>Systems</w:t>
+      </w:r>
+      <w:proofErr w:type="gramEnd"/>
+      <w:r>
+        <w:t xml:space="preserve"> um Verfügbarkeit zu garantieren -&gt; </w:t>
+      </w:r>
+      <w:proofErr w:type="spellStart"/>
+      <w:r>
+        <w:t>Replicate</w:t>
+      </w:r>
+      <w:proofErr w:type="spellEnd"/>
+    </w:p>
+    <w:p>
+      <w:pPr>
+        <w:pStyle w:val="Listenabsatz"/>
+        <w:numPr>
+          <w:ilvl w:val="0"/>
+          <w:numId w:val="7"/>
+        </w:numPr>
+      </w:pPr>
+      <w:proofErr w:type="spellStart"/>
+      <w:r>
+        <w:t>Active</w:t>
+      </w:r>
+      <w:proofErr w:type="spellEnd"/>
+      <w:r>
+        <w:t>-Passive Replication:</w:t>
+      </w:r>
+    </w:p>
+    <w:p>
+      <w:pPr>
+        <w:pStyle w:val="Listenabsatz"/>
+        <w:numPr>
+          <w:ilvl w:val="1"/>
+          <w:numId w:val="7"/>
+        </w:numPr>
+      </w:pPr>
+      <w:r>
+        <w:t>Festlegen welches Replikat Updates akzeptiert</w:t>
+      </w:r>
+    </w:p>
+    <w:p>
+      <w:pPr>
+        <w:pStyle w:val="Listenabsatz"/>
+        <w:numPr>
+          <w:ilvl w:val="1"/>
+          <w:numId w:val="7"/>
+        </w:numPr>
+      </w:pPr>
+      <w:r>
+        <w:t>Dieser leitet dann das Update weiter an die Anderen</w:t>
+      </w:r>
+    </w:p>
+    <w:p>
+      <w:pPr>
+        <w:pStyle w:val="Listenabsatz"/>
+        <w:numPr>
+          <w:ilvl w:val="1"/>
+          <w:numId w:val="7"/>
+        </w:numPr>
+      </w:pPr>
+      <w:r>
+        <w:t>Erst wenn dieses ausfällt übernimmt ein anderes Replikat</w:t>
+      </w:r>
+    </w:p>
+    <w:p>
+      <w:pPr>
+        <w:pStyle w:val="Listenabsatz"/>
+        <w:numPr>
+          <w:ilvl w:val="0"/>
+          <w:numId w:val="7"/>
+        </w:numPr>
+      </w:pPr>
+      <w:r>
+        <w:t>Consensus-</w:t>
+      </w:r>
+      <w:proofErr w:type="spellStart"/>
+      <w:r>
+        <w:t>based</w:t>
+      </w:r>
+      <w:proofErr w:type="spellEnd"/>
+      <w:r>
+        <w:t xml:space="preserve"> Multiple-master Replication:</w:t>
+      </w:r>
+    </w:p>
+    <w:p>
+      <w:pPr>
+        <w:pStyle w:val="Listenabsatz"/>
+        <w:numPr>
+          <w:ilvl w:val="1"/>
+          <w:numId w:val="7"/>
+        </w:numPr>
+      </w:pPr>
+      <w:r>
+        <w:t>Jedes Update wird von allen Replikas bestätigt und übernommen</w:t>
+      </w:r>
+    </w:p>
+    <w:p>
+      <w:pPr>
+        <w:pStyle w:val="Listenabsatz"/>
+        <w:numPr>
+          <w:ilvl w:val="1"/>
+          <w:numId w:val="7"/>
+        </w:numPr>
+      </w:pPr>
+      <w:r>
+        <w:t>Damit alle konsistent</w:t>
+      </w:r>
+      <w:r>
+        <w:t xml:space="preserve"> </w:t>
+      </w:r>
+      <w:r>
+        <w:t>(</w:t>
+      </w:r>
+      <w:proofErr w:type="spellStart"/>
+      <w:r>
+        <w:t>Consistent</w:t>
+      </w:r>
+      <w:proofErr w:type="spellEnd"/>
+      <w:r>
+        <w:t>) sind aber dadurch sind die anfällig für Verzögerungen</w:t>
+      </w:r>
+      <w:r>
+        <w:t xml:space="preserve"> </w:t>
+      </w:r>
+      <w:r>
+        <w:t>(</w:t>
+      </w:r>
+      <w:proofErr w:type="spellStart"/>
+      <w:r>
+        <w:t>Latency</w:t>
+      </w:r>
+      <w:proofErr w:type="spellEnd"/>
+      <w:r>
+        <w:t xml:space="preserve">) oder nicht </w:t>
+      </w:r>
+      <w:proofErr w:type="gramStart"/>
+      <w:r>
+        <w:t>Verfügbar(</w:t>
+      </w:r>
+      <w:proofErr w:type="spellStart"/>
+      <w:proofErr w:type="gramEnd"/>
+      <w:r>
+        <w:t>Availability</w:t>
+      </w:r>
+      <w:proofErr w:type="spellEnd"/>
+      <w:r>
+        <w:t>) auf Grund des höheren Workloads</w:t>
+      </w:r>
+    </w:p>
+    <w:p>
+      <w:pPr>
+        <w:pStyle w:val="Listenabsatz"/>
+        <w:numPr>
+          <w:ilvl w:val="0"/>
+          <w:numId w:val="7"/>
+        </w:numPr>
+      </w:pPr>
+      <w:proofErr w:type="spellStart"/>
+      <w:r>
+        <w:t>Optemistic</w:t>
+      </w:r>
+      <w:proofErr w:type="spellEnd"/>
+      <w:r>
+        <w:t xml:space="preserve"> Replication (</w:t>
+      </w:r>
+      <w:proofErr w:type="spellStart"/>
+      <w:r>
+        <w:t>with</w:t>
+      </w:r>
+      <w:proofErr w:type="spellEnd"/>
+      <w:r>
+        <w:t xml:space="preserve"> </w:t>
+      </w:r>
+      <w:proofErr w:type="spellStart"/>
+      <w:r>
+        <w:t>conflict</w:t>
+      </w:r>
+      <w:proofErr w:type="spellEnd"/>
+      <w:r>
+        <w:t xml:space="preserve"> </w:t>
+      </w:r>
+      <w:proofErr w:type="spellStart"/>
+      <w:r>
+        <w:t>detection</w:t>
+      </w:r>
+      <w:proofErr w:type="spellEnd"/>
+      <w:r>
+        <w:t xml:space="preserve"> and </w:t>
+      </w:r>
+      <w:proofErr w:type="spellStart"/>
+      <w:r>
+        <w:t>resolution</w:t>
+      </w:r>
+      <w:proofErr w:type="spellEnd"/>
+      <w:r>
+        <w:t>):</w:t>
+      </w:r>
+    </w:p>
+    <w:p>
+      <w:pPr>
+        <w:pStyle w:val="Listenabsatz"/>
+        <w:numPr>
+          <w:ilvl w:val="1"/>
+          <w:numId w:val="7"/>
+        </w:numPr>
+      </w:pPr>
+      <w:r>
+        <w:t>Mehrere aktive Repliken verbreiten Updates und führen Transaktionen zurück, wenn Konflikte auftreten oder verwerfliche Updates verworfen werden, die während einer Netzwerkpartition durchgeführt wurden</w:t>
+      </w:r>
+    </w:p>
+    <w:p>
+      <w:pPr>
+        <w:pStyle w:val="Listenabsatz"/>
+        <w:numPr>
+          <w:ilvl w:val="0"/>
+          <w:numId w:val="7"/>
+        </w:numPr>
+      </w:pPr>
+      <w:r>
+        <w:t>Conflict Free Replication:</w:t>
+      </w:r>
+    </w:p>
+    <w:p>
+      <w:pPr>
+        <w:pStyle w:val="Listenabsatz"/>
+        <w:numPr>
+          <w:ilvl w:val="1"/>
+          <w:numId w:val="7"/>
+        </w:numPr>
+      </w:pPr>
+      <w:r>
+        <w:t>Dieser Ansatz schreibt Zusammenführungsstrategien so vor, dass Konflikte nicht definitionsgemäß entstehen können, jedoch nur die eventuelle Konsistenz erfordert und besondere Sorgfalt bei der Erstellung des Datenmodells erforderlich ist</w:t>
+      </w:r>
+    </w:p>
+    <w:p>
+      <w:pPr>
+        <w:pStyle w:val="berschrift3"/>
+      </w:pPr>
+      <w:bookmarkStart w:id="13" w:name="_Toc7096227"/>
+      <w:r>
+        <w:t>Responsives System entwickeln:</w:t>
+      </w:r>
+      <w:bookmarkEnd w:id="13"/>
+    </w:p>
+    <w:p>
+      <w:pPr>
+        <w:pStyle w:val="Listenabsatz"/>
+        <w:numPr>
+          <w:ilvl w:val="0"/>
+          <w:numId w:val="7"/>
+        </w:numPr>
+      </w:pPr>
+      <w:r>
+        <w:t xml:space="preserve">Applikation läuft lokal und speichert Emails und </w:t>
+      </w:r>
+      <w:proofErr w:type="spellStart"/>
+      <w:r>
+        <w:t>bla</w:t>
+      </w:r>
+      <w:proofErr w:type="spellEnd"/>
+      <w:r>
+        <w:t xml:space="preserve"> lokal</w:t>
+      </w:r>
+    </w:p>
+    <w:p>
+      <w:pPr>
+        <w:pStyle w:val="Listenabsatz"/>
+        <w:numPr>
+          <w:ilvl w:val="0"/>
+          <w:numId w:val="7"/>
+        </w:numPr>
+      </w:pPr>
+      <w:r>
+        <w:t xml:space="preserve">Synchronisiert mit Server/-n </w:t>
+      </w:r>
+    </w:p>
+    <w:p>
+      <w:pPr>
+        <w:pStyle w:val="Listenabsatz"/>
+        <w:numPr>
+          <w:ilvl w:val="1"/>
+          <w:numId w:val="7"/>
+        </w:numPr>
+      </w:pPr>
+      <w:r>
+        <w:t>Erzeugt Spannung zwischen dem Wunsch das System zu verteilen und responsiv zu bleiben</w:t>
+      </w:r>
+    </w:p>
+    <w:p>
+      <w:pPr>
+        <w:pStyle w:val="Listenabsatz"/>
+        <w:numPr>
+          <w:ilvl w:val="0"/>
+          <w:numId w:val="7"/>
+        </w:numPr>
+      </w:pPr>
+      <w:r>
+        <w:t xml:space="preserve">Circuit </w:t>
+      </w:r>
+      <w:proofErr w:type="spellStart"/>
+      <w:r>
+        <w:t>Breaker</w:t>
+      </w:r>
+      <w:proofErr w:type="spellEnd"/>
+      <w:r>
+        <w:t xml:space="preserve"> Patterns</w:t>
+      </w:r>
+    </w:p>
+    <w:p>
+      <w:pPr>
+        <w:pStyle w:val="Listenabsatz"/>
+        <w:numPr>
+          <w:ilvl w:val="1"/>
+          <w:numId w:val="7"/>
+        </w:numPr>
+      </w:pPr>
+      <w:r>
+        <w:t>Beobachtet das Anfrageverhalten des Nutzers und schaltet sich zwischen, wenn zu viele Anfragen gemacht werden</w:t>
+      </w:r>
+    </w:p>
+    <w:p>
+      <w:pPr>
+        <w:pStyle w:val="Listenabsatz"/>
+        <w:numPr>
+          <w:ilvl w:val="1"/>
+          <w:numId w:val="7"/>
+        </w:numPr>
+      </w:pPr>
+      <w:r>
+        <w:t>Zusätzliche Features:</w:t>
+      </w:r>
+    </w:p>
+    <w:p>
+      <w:pPr>
+        <w:pStyle w:val="Listenabsatz"/>
+        <w:numPr>
+          <w:ilvl w:val="2"/>
+          <w:numId w:val="7"/>
+        </w:numPr>
+      </w:pPr>
+      <w:r>
+        <w:t>Flow Control</w:t>
+      </w:r>
+    </w:p>
+    <w:p>
+      <w:pPr>
+        <w:pStyle w:val="Listenabsatz"/>
+        <w:numPr>
+          <w:ilvl w:val="2"/>
+          <w:numId w:val="7"/>
+        </w:numPr>
+      </w:pPr>
+      <w:r>
+        <w:t>Backlogs</w:t>
+      </w:r>
+    </w:p>
+    <w:p>
+      <w:pPr>
+        <w:pStyle w:val="Listenabsatz"/>
+        <w:numPr>
+          <w:ilvl w:val="1"/>
+          <w:numId w:val="7"/>
+        </w:numPr>
+      </w:pPr>
+      <w:r>
+        <w:t xml:space="preserve">Anwendungsbereich von Circuit </w:t>
+      </w:r>
+      <w:proofErr w:type="spellStart"/>
+      <w:r>
+        <w:t>Breaker</w:t>
+      </w:r>
+      <w:proofErr w:type="spellEnd"/>
+      <w:r>
+        <w:t xml:space="preserve"> Patterns</w:t>
+      </w:r>
+    </w:p>
+    <w:p>
+      <w:pPr>
+        <w:pStyle w:val="Listenabsatz"/>
+        <w:numPr>
+          <w:ilvl w:val="2"/>
+          <w:numId w:val="7"/>
+        </w:numPr>
+      </w:pPr>
+      <w:r>
+        <w:t>Zwischen Anwendungsebene des Users und Webserver</w:t>
+      </w:r>
+    </w:p>
+    <w:p>
+      <w:pPr>
+        <w:pStyle w:val="Listenabsatz"/>
+        <w:numPr>
+          <w:ilvl w:val="2"/>
+          <w:numId w:val="7"/>
+        </w:numPr>
+      </w:pPr>
+      <w:r>
+        <w:t xml:space="preserve">Zwischen Webserver und </w:t>
+      </w:r>
+      <w:proofErr w:type="gramStart"/>
+      <w:r>
+        <w:t>Backend</w:t>
+      </w:r>
+      <w:proofErr w:type="gramEnd"/>
+      <w:r>
+        <w:t xml:space="preserve"> Services</w:t>
+      </w:r>
+    </w:p>
+    <w:p>
+      <w:pPr>
+        <w:pStyle w:val="Listenabsatz"/>
+        <w:numPr>
+          <w:ilvl w:val="0"/>
+          <w:numId w:val="7"/>
+        </w:numPr>
+      </w:pPr>
+      <w:r>
+        <w:t xml:space="preserve">Wichtig ist auch die Einstufung des Features: Essential / </w:t>
+      </w:r>
+      <w:proofErr w:type="spellStart"/>
+      <w:r>
+        <w:t>Nonessential</w:t>
+      </w:r>
+      <w:proofErr w:type="spellEnd"/>
+    </w:p>
+    <w:p>
+      <w:pPr>
+        <w:pStyle w:val="Listenabsatz"/>
+        <w:numPr>
+          <w:ilvl w:val="0"/>
+          <w:numId w:val="7"/>
+        </w:numPr>
+      </w:pPr>
+      <w:proofErr w:type="spellStart"/>
+      <w:r>
+        <w:t>Avoiding</w:t>
+      </w:r>
+      <w:proofErr w:type="spellEnd"/>
+      <w:r>
+        <w:t xml:space="preserve"> </w:t>
+      </w:r>
+      <w:proofErr w:type="spellStart"/>
+      <w:r>
+        <w:t>the</w:t>
+      </w:r>
+      <w:proofErr w:type="spellEnd"/>
+      <w:r>
+        <w:t xml:space="preserve"> ball of </w:t>
+      </w:r>
+      <w:proofErr w:type="spellStart"/>
+      <w:r>
+        <w:t>mud</w:t>
+      </w:r>
+      <w:proofErr w:type="spellEnd"/>
+      <w:r>
+        <w:t>:</w:t>
+      </w:r>
+    </w:p>
+    <w:p>
+      <w:pPr>
+        <w:pStyle w:val="Listenabsatz"/>
+        <w:numPr>
+          <w:ilvl w:val="1"/>
+          <w:numId w:val="7"/>
+        </w:numPr>
+      </w:pPr>
+      <w:r>
+        <w:t>Klassische Visualisierung eines Systems ist Frontend Backend</w:t>
+      </w:r>
+    </w:p>
+    <w:p>
+      <w:pPr>
+        <w:pStyle w:val="Listenabsatz"/>
+        <w:numPr>
+          <w:ilvl w:val="1"/>
+          <w:numId w:val="7"/>
+        </w:numPr>
+      </w:pPr>
+      <w:r>
+        <w:t xml:space="preserve">Jedoch durch die Erweiterung/Verteilung des </w:t>
+      </w:r>
+      <w:proofErr w:type="spellStart"/>
+      <w:r>
+        <w:t>Backends</w:t>
+      </w:r>
+      <w:proofErr w:type="spellEnd"/>
+      <w:r>
+        <w:t xml:space="preserve"> auf verschiedene Services</w:t>
+      </w:r>
+    </w:p>
+    <w:p>
+      <w:pPr>
+        <w:pStyle w:val="Listenabsatz"/>
+        <w:numPr>
+          <w:ilvl w:val="1"/>
+          <w:numId w:val="7"/>
+        </w:numPr>
+      </w:pPr>
+      <w:r>
+        <w:t xml:space="preserve">Kann ein Big ball of </w:t>
+      </w:r>
+      <w:proofErr w:type="spellStart"/>
+      <w:r>
+        <w:t>mud</w:t>
+      </w:r>
+      <w:proofErr w:type="spellEnd"/>
+      <w:r>
+        <w:t xml:space="preserve"> </w:t>
+      </w:r>
+      <w:proofErr w:type="gramStart"/>
+      <w:r>
+        <w:t>entstehen</w:t>
+      </w:r>
+      <w:proofErr w:type="gramEnd"/>
+      <w:r>
+        <w:t xml:space="preserve"> wenn die Kommunikationswege</w:t>
+      </w:r>
+    </w:p>
+    <w:p>
+      <w:pPr>
+        <w:pStyle w:val="Listenabsatz"/>
+        <w:numPr>
+          <w:ilvl w:val="1"/>
+          <w:numId w:val="7"/>
+        </w:numPr>
+      </w:pPr>
+      <w:r>
+        <w:t>Nicht frei sind</w:t>
+      </w:r>
+    </w:p>
+    <w:p>
+      <w:pPr>
+        <w:pStyle w:val="Listenabsatz"/>
+        <w:numPr>
+          <w:ilvl w:val="0"/>
+          <w:numId w:val="7"/>
+        </w:numPr>
+      </w:pPr>
+      <w:r>
+        <w:lastRenderedPageBreak/>
+        <w:t>Spezielle Designform: Message-Flow / Message-Driven</w:t>
+      </w:r>
+      <w:r>
+        <w:tab/>
+      </w:r>
+    </w:p>
+    <w:p>
+      <w:pPr>
+        <w:pStyle w:val="berschrift3"/>
+      </w:pPr>
+      <w:bookmarkStart w:id="14" w:name="_Toc7096228"/>
+      <w:proofErr w:type="spellStart"/>
+      <w:r>
+        <w:t>Integrating</w:t>
+      </w:r>
+      <w:proofErr w:type="spellEnd"/>
+      <w:r>
+        <w:t xml:space="preserve"> </w:t>
+      </w:r>
+      <w:proofErr w:type="spellStart"/>
+      <w:r>
+        <w:t>nonreactive</w:t>
+      </w:r>
+      <w:proofErr w:type="spellEnd"/>
+      <w:r>
+        <w:t xml:space="preserve"> Components:</w:t>
+      </w:r>
+      <w:bookmarkEnd w:id="14"/>
+    </w:p>
+    <w:p>
+      <w:pPr>
+        <w:pStyle w:val="Listenabsatz"/>
+        <w:numPr>
+          <w:ilvl w:val="0"/>
+          <w:numId w:val="7"/>
+        </w:numPr>
+      </w:pPr>
+      <w:r>
+        <w:t>Device Drivers</w:t>
+      </w:r>
+    </w:p>
+    <w:p>
+      <w:pPr>
+        <w:pStyle w:val="Listenabsatz"/>
+        <w:numPr>
+          <w:ilvl w:val="0"/>
+          <w:numId w:val="7"/>
+        </w:numPr>
+      </w:pPr>
+      <w:r>
+        <w:t xml:space="preserve">API (Eher </w:t>
+      </w:r>
+      <w:proofErr w:type="gramStart"/>
+      <w:r>
+        <w:t>Synchron</w:t>
+      </w:r>
+      <w:proofErr w:type="gramEnd"/>
+      <w:r>
+        <w:t xml:space="preserve"> und daher können sie die Funktionalität der App blockieren)</w:t>
+      </w:r>
+    </w:p>
+    <w:p>
+      <w:pPr>
+        <w:pStyle w:val="Listenabsatz"/>
+        <w:numPr>
+          <w:ilvl w:val="0"/>
+          <w:numId w:val="7"/>
+        </w:numPr>
+      </w:pPr>
+      <w:r>
+        <w:t xml:space="preserve">Daher wichtig: </w:t>
+      </w:r>
+      <w:proofErr w:type="spellStart"/>
+      <w:r>
+        <w:t>Resource</w:t>
+      </w:r>
+      <w:proofErr w:type="spellEnd"/>
+      <w:r>
+        <w:t>-Management Patterns</w:t>
+      </w:r>
+    </w:p>
+    <w:p>
+      <w:pPr>
+        <w:pStyle w:val="Listenabsatz"/>
+        <w:numPr>
+          <w:ilvl w:val="1"/>
+          <w:numId w:val="7"/>
+        </w:numPr>
+      </w:pPr>
+      <w:r>
+        <w:t xml:space="preserve">Ständiger </w:t>
+      </w:r>
+      <w:proofErr w:type="spellStart"/>
+      <w:r>
+        <w:t>retrofit</w:t>
+      </w:r>
+      <w:proofErr w:type="spellEnd"/>
+      <w:r>
+        <w:t xml:space="preserve"> des Systems</w:t>
+      </w:r>
+    </w:p>
+    <w:p>
+      <w:pPr>
+        <w:pStyle w:val="Listenabsatz"/>
+        <w:numPr>
+          <w:ilvl w:val="1"/>
+          <w:numId w:val="7"/>
+        </w:numPr>
+      </w:pPr>
+      <w:r>
+        <w:t xml:space="preserve">Extra Threads, Prozesse oder </w:t>
+      </w:r>
+      <w:proofErr w:type="gramStart"/>
+      <w:r>
+        <w:t>Maschinen</w:t>
+      </w:r>
+      <w:proofErr w:type="gramEnd"/>
+      <w:r>
+        <w:t xml:space="preserve"> wenn nötig</w:t>
+      </w:r>
+    </w:p>
+    <w:p>
+      <w:pPr>
+        <w:pStyle w:val="Listenabsatz"/>
+        <w:numPr>
+          <w:ilvl w:val="1"/>
+          <w:numId w:val="7"/>
+        </w:numPr>
+      </w:pPr>
+      <w:r>
+        <w:t xml:space="preserve">Festlegen was bei einem </w:t>
+      </w:r>
+      <w:proofErr w:type="spellStart"/>
+      <w:r>
+        <w:t>Overload</w:t>
+      </w:r>
+      <w:proofErr w:type="spellEnd"/>
+      <w:r>
+        <w:t xml:space="preserve"> passieren soll</w:t>
+      </w:r>
+    </w:p>
+    <w:p>
+      <w:pPr>
+        <w:pStyle w:val="Listenabsatz"/>
+        <w:numPr>
+          <w:ilvl w:val="1"/>
+          <w:numId w:val="7"/>
+        </w:numPr>
+      </w:pPr>
+      <w:r>
+        <w:t xml:space="preserve">Auskapseln von APIS und sie auslagern so gut es </w:t>
+      </w:r>
+      <w:proofErr w:type="gramStart"/>
+      <w:r>
+        <w:t>geht</w:t>
+      </w:r>
+      <w:proofErr w:type="gramEnd"/>
+      <w:r>
+        <w:t xml:space="preserve"> um </w:t>
+      </w:r>
+      <w:proofErr w:type="spellStart"/>
+      <w:r>
+        <w:t>crashes</w:t>
+      </w:r>
+      <w:proofErr w:type="spellEnd"/>
+      <w:r>
+        <w:t xml:space="preserve"> zu vermeiden</w:t>
+      </w:r>
+    </w:p>
+    <w:p>
+      <w:pPr>
+        <w:pStyle w:val="Listenabsatz"/>
+        <w:numPr>
+          <w:ilvl w:val="1"/>
+          <w:numId w:val="7"/>
+        </w:numPr>
+      </w:pPr>
+      <w:r>
+        <w:t xml:space="preserve">IPC = </w:t>
+      </w:r>
+      <w:proofErr w:type="spellStart"/>
+      <w:r>
+        <w:t>Inter</w:t>
+      </w:r>
+      <w:proofErr w:type="spellEnd"/>
+      <w:r>
+        <w:t xml:space="preserve"> </w:t>
+      </w:r>
+      <w:proofErr w:type="spellStart"/>
+      <w:r>
+        <w:t>Process</w:t>
+      </w:r>
+      <w:proofErr w:type="spellEnd"/>
+      <w:r>
+        <w:t xml:space="preserve"> Communication</w:t>
+      </w:r>
+    </w:p>
+    <w:p>
+      <w:pPr>
+        <w:pStyle w:val="Listenabsatz"/>
+        <w:numPr>
+          <w:ilvl w:val="2"/>
+          <w:numId w:val="7"/>
+        </w:numPr>
+      </w:pPr>
+      <w:r>
+        <w:t>Pipes</w:t>
+      </w:r>
+    </w:p>
+    <w:p>
+      <w:pPr>
+        <w:pStyle w:val="Listenabsatz"/>
+        <w:numPr>
+          <w:ilvl w:val="2"/>
+          <w:numId w:val="7"/>
+        </w:numPr>
+      </w:pPr>
+      <w:r>
+        <w:t>Sockets</w:t>
+      </w:r>
+    </w:p>
+    <w:p>
+      <w:pPr>
+        <w:pStyle w:val="Listenabsatz"/>
+        <w:numPr>
+          <w:ilvl w:val="2"/>
+          <w:numId w:val="7"/>
+        </w:numPr>
+      </w:pPr>
+      <w:proofErr w:type="spellStart"/>
+      <w:r>
+        <w:t>Shared</w:t>
+      </w:r>
+      <w:proofErr w:type="spellEnd"/>
+      <w:r>
+        <w:t xml:space="preserve"> Memory</w:t>
+      </w:r>
+    </w:p>
+    <w:p>
+      <w:pPr>
+        <w:pStyle w:val="Listenabsatz"/>
+        <w:numPr>
+          <w:ilvl w:val="0"/>
+          <w:numId w:val="7"/>
+        </w:numPr>
+      </w:pPr>
+      <w:r>
+        <w:t>Verzögerungen beobachten und im Falle dieser:</w:t>
+      </w:r>
+    </w:p>
+    <w:p>
+      <w:pPr>
+        <w:pStyle w:val="Listenabsatz"/>
+        <w:numPr>
+          <w:ilvl w:val="1"/>
+          <w:numId w:val="7"/>
+        </w:numPr>
+      </w:pPr>
+      <w:r>
+        <w:t>Temporäre Fehler Meldungen</w:t>
+      </w:r>
+    </w:p>
+    <w:p>
+      <w:pPr>
+        <w:pStyle w:val="Listenabsatz"/>
+        <w:numPr>
+          <w:ilvl w:val="1"/>
+          <w:numId w:val="7"/>
+        </w:numPr>
+      </w:pPr>
+      <w:r>
+        <w:t>Warnungen in der Antwort</w:t>
+      </w:r>
+    </w:p>
+    <w:p>
+      <w:pPr>
+        <w:pStyle w:val="Listenabsatz"/>
+        <w:numPr>
+          <w:ilvl w:val="1"/>
+          <w:numId w:val="7"/>
+        </w:numPr>
+      </w:pPr>
+      <w:r>
+        <w:t>Nutzer benachrichtigen, dass</w:t>
+      </w:r>
+    </w:p>
+    <w:p>
+      <w:pPr>
+        <w:pStyle w:val="Listenabsatz"/>
+        <w:numPr>
+          <w:ilvl w:val="2"/>
+          <w:numId w:val="7"/>
+        </w:numPr>
+      </w:pPr>
+      <w:r>
+        <w:t>Später erneut versuchen</w:t>
+      </w:r>
+    </w:p>
+    <w:p>
+      <w:pPr>
+        <w:pStyle w:val="Listenabsatz"/>
+        <w:numPr>
+          <w:ilvl w:val="2"/>
+          <w:numId w:val="7"/>
+        </w:numPr>
+      </w:pPr>
+      <w:r>
+        <w:t>Oder über die Verzögerung</w:t>
+      </w:r>
+    </w:p>
+    <w:p>
+      <w:pPr>
+        <w:pStyle w:val="Listenabsatz"/>
+        <w:numPr>
+          <w:ilvl w:val="0"/>
+          <w:numId w:val="7"/>
+        </w:numPr>
+      </w:pPr>
+      <w:proofErr w:type="spellStart"/>
+      <w:r>
+        <w:t>Reactive</w:t>
+      </w:r>
+      <w:proofErr w:type="spellEnd"/>
+      <w:r>
+        <w:t xml:space="preserve"> </w:t>
+      </w:r>
+      <w:proofErr w:type="spellStart"/>
+      <w:r>
+        <w:t>Manifesto</w:t>
+      </w:r>
+      <w:proofErr w:type="spellEnd"/>
+    </w:p>
+    <w:p>
+      <w:pPr>
+        <w:pStyle w:val="berschrift3"/>
+      </w:pPr>
+      <w:bookmarkStart w:id="15" w:name="_Toc7096229"/>
+      <w:proofErr w:type="spellStart"/>
+      <w:r>
+        <w:t>Reacting</w:t>
+      </w:r>
+      <w:proofErr w:type="spellEnd"/>
+      <w:r>
+        <w:t xml:space="preserve"> to Users:</w:t>
+      </w:r>
+      <w:bookmarkEnd w:id="15"/>
+    </w:p>
+    <w:p>
+      <w:pPr>
+        <w:pStyle w:val="Listenabsatz"/>
+        <w:numPr>
+          <w:ilvl w:val="0"/>
+          <w:numId w:val="7"/>
+        </w:numPr>
+      </w:pPr>
+      <w:r>
+        <w:t xml:space="preserve">Nicht nur einzelne Komponenten </w:t>
+      </w:r>
+      <w:proofErr w:type="gramStart"/>
+      <w:r>
+        <w:t>betrachten</w:t>
+      </w:r>
+      <w:proofErr w:type="gramEnd"/>
+      <w:r>
+        <w:t xml:space="preserve"> sondern auch das Innere dieser</w:t>
+      </w:r>
+    </w:p>
+    <w:p>
+      <w:pPr>
+        <w:pStyle w:val="Listenabsatz"/>
+        <w:numPr>
+          <w:ilvl w:val="0"/>
+          <w:numId w:val="7"/>
+        </w:numPr>
+      </w:pPr>
+      <w:r>
+        <w:t>Zusätzlich das Ziel haben sie so responsive wie nötig zu halten</w:t>
+      </w:r>
+    </w:p>
+    <w:p>
+      <w:pPr>
+        <w:pStyle w:val="berschrift3"/>
+      </w:pPr>
+      <w:bookmarkStart w:id="16" w:name="_Toc7096230"/>
+      <w:r>
+        <w:t xml:space="preserve">Understanding </w:t>
+      </w:r>
+      <w:proofErr w:type="spellStart"/>
+      <w:r>
+        <w:t>the</w:t>
+      </w:r>
+      <w:proofErr w:type="spellEnd"/>
+      <w:r>
+        <w:t xml:space="preserve"> traditional </w:t>
+      </w:r>
+      <w:proofErr w:type="spellStart"/>
+      <w:r>
+        <w:t>approach</w:t>
+      </w:r>
+      <w:proofErr w:type="spellEnd"/>
+      <w:r>
+        <w:t>:</w:t>
+      </w:r>
+      <w:bookmarkEnd w:id="16"/>
+    </w:p>
+    <w:p>
+      <w:pPr>
+        <w:pStyle w:val="Listenabsatz"/>
+        <w:numPr>
+          <w:ilvl w:val="0"/>
+          <w:numId w:val="7"/>
+        </w:numPr>
+        <w:rPr>
+          <w:lang w:eastAsia="de-DE"/>
+        </w:rPr>
+      </w:pPr>
+      <w:r>
+        <w:rPr>
+          <w:lang w:eastAsia="de-DE"/>
+        </w:rPr>
+        <w:t xml:space="preserve">Wenn Sie die Leistung eines Systems wie dieses optimieren, ist einer der Schlüsselparameter das Verhältnis von </w:t>
+      </w:r>
+      <w:proofErr w:type="spellStart"/>
+      <w:r>
+        <w:rPr>
+          <w:lang w:eastAsia="de-DE"/>
+        </w:rPr>
+        <w:t>Anforderungsthreads</w:t>
+      </w:r>
+      <w:proofErr w:type="spellEnd"/>
+      <w:r>
+        <w:rPr>
+          <w:lang w:eastAsia="de-DE"/>
+        </w:rPr>
+        <w:t xml:space="preserve"> zu Einträgen des Verbindungspools. Es macht nicht viel Sinn, den Verbindungspool größer als den Request-Thread-Pool zu machen.</w:t>
+      </w:r>
+    </w:p>
+    <w:p>
+      <w:pPr>
+        <w:pStyle w:val="Listenabsatz"/>
+        <w:numPr>
+          <w:ilvl w:val="0"/>
+          <w:numId w:val="7"/>
+        </w:numPr>
+      </w:pPr>
+      <w:r>
+        <w:t>Verbindungspool zu klein -&gt; Bottleneck</w:t>
+      </w:r>
+    </w:p>
+    <w:p>
+      <w:pPr>
+        <w:pStyle w:val="Listenabsatz"/>
+        <w:numPr>
+          <w:ilvl w:val="0"/>
+          <w:numId w:val="7"/>
+        </w:numPr>
+      </w:pPr>
+      <w:r>
+        <w:t>Die beste Antwort für eine gegebene Last liegt irgendwo zwischen den Extremen. Der nächste Abschnitt befasst sich mit dem Finden eines Gleichgewichts.</w:t>
+      </w:r>
+    </w:p>
+    <w:p>
+      <w:pPr>
+        <w:pStyle w:val="berschrift3"/>
+      </w:pPr>
+      <w:bookmarkStart w:id="17" w:name="_Toc7096231"/>
+      <w:proofErr w:type="spellStart"/>
+      <w:r>
+        <w:t>Analyzing</w:t>
+      </w:r>
+      <w:proofErr w:type="spellEnd"/>
+      <w:r>
+        <w:t xml:space="preserve"> </w:t>
+      </w:r>
+      <w:proofErr w:type="spellStart"/>
+      <w:r>
+        <w:t>latency</w:t>
+      </w:r>
+      <w:proofErr w:type="spellEnd"/>
+      <w:r>
+        <w:t xml:space="preserve"> </w:t>
+      </w:r>
+      <w:proofErr w:type="spellStart"/>
+      <w:r>
+        <w:t>with</w:t>
+      </w:r>
+      <w:proofErr w:type="spellEnd"/>
+      <w:r>
+        <w:t xml:space="preserve"> </w:t>
+      </w:r>
+      <w:proofErr w:type="spellStart"/>
+      <w:r>
+        <w:t>shared</w:t>
+      </w:r>
+      <w:proofErr w:type="spellEnd"/>
+      <w:r>
+        <w:t xml:space="preserve"> </w:t>
+      </w:r>
+      <w:proofErr w:type="spellStart"/>
+      <w:r>
+        <w:t>resource</w:t>
+      </w:r>
+      <w:proofErr w:type="spellEnd"/>
+      <w:r>
+        <w:t>:</w:t>
+      </w:r>
+      <w:bookmarkEnd w:id="17"/>
+    </w:p>
+    <w:p>
+      <w:pPr>
+        <w:pStyle w:val="Listenabsatz"/>
+        <w:numPr>
+          <w:ilvl w:val="0"/>
+          <w:numId w:val="7"/>
+        </w:numPr>
+      </w:pPr>
+      <w:r>
+        <w:t xml:space="preserve">Bei </w:t>
+      </w:r>
+      <w:proofErr w:type="gramStart"/>
+      <w:r>
+        <w:t>Anfragen</w:t>
+      </w:r>
+      <w:proofErr w:type="gramEnd"/>
+      <w:r>
+        <w:t xml:space="preserve"> die darauf warten </w:t>
+      </w:r>
+      <w:proofErr w:type="spellStart"/>
+      <w:r>
+        <w:t>prozeduiert</w:t>
+      </w:r>
+      <w:proofErr w:type="spellEnd"/>
+      <w:r>
+        <w:t xml:space="preserve"> zu werden, benötigt man immer eine Art von Queue Date </w:t>
+      </w:r>
+      <w:proofErr w:type="spellStart"/>
+      <w:r>
+        <w:t>Structure</w:t>
+      </w:r>
+      <w:proofErr w:type="spellEnd"/>
+    </w:p>
+    <w:p>
+      <w:pPr>
+        <w:pStyle w:val="Listenabsatz"/>
+        <w:numPr>
+          <w:ilvl w:val="0"/>
+          <w:numId w:val="7"/>
+        </w:numPr>
+      </w:pPr>
+      <w:r>
+        <w:t>Lösungsansätze:</w:t>
+      </w:r>
+    </w:p>
+    <w:p>
+      <w:pPr>
+        <w:pStyle w:val="Listenabsatz"/>
+        <w:numPr>
+          <w:ilvl w:val="1"/>
+          <w:numId w:val="7"/>
+        </w:numPr>
+      </w:pPr>
+      <w:r>
+        <w:t>Controller</w:t>
+      </w:r>
+    </w:p>
+    <w:p>
+      <w:pPr>
+        <w:pStyle w:val="Listenabsatz"/>
+        <w:numPr>
+          <w:ilvl w:val="1"/>
+          <w:numId w:val="7"/>
+        </w:numPr>
+      </w:pPr>
+      <w:r>
+        <w:t>TCP Buffer</w:t>
+      </w:r>
+    </w:p>
+    <w:p>
+      <w:pPr>
+        <w:pStyle w:val="Listenabsatz"/>
+        <w:numPr>
+          <w:ilvl w:val="1"/>
+          <w:numId w:val="7"/>
+        </w:numPr>
+      </w:pPr>
+      <w:r>
+        <w:t>Cache</w:t>
+      </w:r>
+    </w:p>
+    <w:p>
+      <w:pPr>
+        <w:pStyle w:val="Listenabsatz"/>
+        <w:numPr>
+          <w:ilvl w:val="1"/>
+          <w:numId w:val="7"/>
+        </w:numPr>
+      </w:pPr>
+      <w:proofErr w:type="spellStart"/>
+      <w:r>
+        <w:t>Fallback</w:t>
+      </w:r>
+      <w:proofErr w:type="spellEnd"/>
+    </w:p>
+    <w:p>
+      <w:pPr>
+        <w:pStyle w:val="Listenabsatz"/>
+        <w:numPr>
+          <w:ilvl w:val="0"/>
+          <w:numId w:val="7"/>
+        </w:numPr>
+      </w:pPr>
+      <w:r>
+        <w:t xml:space="preserve">WICHTIG: Immer auf Anfragen </w:t>
+      </w:r>
+      <w:proofErr w:type="spellStart"/>
+      <w:r>
+        <w:t>Overload</w:t>
+      </w:r>
+      <w:proofErr w:type="spellEnd"/>
+      <w:r>
+        <w:t xml:space="preserve"> vorbereiten und System beschützen</w:t>
+      </w:r>
+    </w:p>
+    <w:p>
+      <w:pPr>
+        <w:pStyle w:val="berschrift3"/>
+      </w:pPr>
+      <w:bookmarkStart w:id="18" w:name="_Toc7096232"/>
+      <w:proofErr w:type="spellStart"/>
+      <w:r>
+        <w:t>Limiting</w:t>
+      </w:r>
+      <w:proofErr w:type="spellEnd"/>
+      <w:r>
+        <w:t xml:space="preserve"> maximum </w:t>
+      </w:r>
+      <w:proofErr w:type="spellStart"/>
+      <w:r>
+        <w:t>latency</w:t>
+      </w:r>
+      <w:proofErr w:type="spellEnd"/>
+      <w:r>
+        <w:t xml:space="preserve"> </w:t>
+      </w:r>
+      <w:proofErr w:type="spellStart"/>
+      <w:r>
+        <w:t>with</w:t>
+      </w:r>
+      <w:proofErr w:type="spellEnd"/>
+      <w:r>
+        <w:t xml:space="preserve"> a </w:t>
+      </w:r>
+      <w:proofErr w:type="spellStart"/>
+      <w:r>
+        <w:t>queue</w:t>
+      </w:r>
+      <w:proofErr w:type="spellEnd"/>
+      <w:r>
+        <w:t>:</w:t>
+      </w:r>
+      <w:bookmarkEnd w:id="18"/>
+    </w:p>
+    <w:p>
+      <w:pPr>
+        <w:pStyle w:val="Listenabsatz"/>
+        <w:numPr>
+          <w:ilvl w:val="0"/>
+          <w:numId w:val="9"/>
+        </w:numPr>
+      </w:pPr>
+      <w:r>
+        <w:t xml:space="preserve">Erster einfacher Schritt: </w:t>
+      </w:r>
+      <w:proofErr w:type="spellStart"/>
+      <w:r>
+        <w:t>If</w:t>
+      </w:r>
+      <w:proofErr w:type="spellEnd"/>
+      <w:r>
+        <w:t xml:space="preserve"> </w:t>
+      </w:r>
+      <w:proofErr w:type="spellStart"/>
+      <w:r>
+        <w:t>no</w:t>
+      </w:r>
+      <w:proofErr w:type="spellEnd"/>
+      <w:r>
+        <w:t xml:space="preserve"> </w:t>
+      </w:r>
+      <w:proofErr w:type="spellStart"/>
+      <w:r>
+        <w:t>database</w:t>
+      </w:r>
+      <w:proofErr w:type="spellEnd"/>
+      <w:r>
+        <w:t xml:space="preserve"> </w:t>
+      </w:r>
+      <w:proofErr w:type="spellStart"/>
+      <w:r>
+        <w:t>connaction</w:t>
+      </w:r>
+      <w:proofErr w:type="spellEnd"/>
+      <w:r>
+        <w:t xml:space="preserve"> </w:t>
+      </w:r>
+      <w:proofErr w:type="spellStart"/>
+      <w:r>
+        <w:t>available</w:t>
+      </w:r>
+      <w:proofErr w:type="spellEnd"/>
+      <w:r>
+        <w:t xml:space="preserve"> -&gt; Return null</w:t>
+      </w:r>
+    </w:p>
+    <w:p>
+      <w:pPr>
+        <w:pStyle w:val="Listenabsatz"/>
+        <w:numPr>
+          <w:ilvl w:val="0"/>
+          <w:numId w:val="9"/>
+        </w:numPr>
+      </w:pPr>
+      <w:r>
+        <w:t xml:space="preserve">Einführung einer </w:t>
+      </w:r>
+      <w:proofErr w:type="gramStart"/>
+      <w:r>
+        <w:t>Explicit</w:t>
+      </w:r>
+      <w:proofErr w:type="gramEnd"/>
+      <w:r>
+        <w:t xml:space="preserve"> Queue</w:t>
+      </w:r>
+    </w:p>
+    <w:p>
+      <w:pPr>
+        <w:pStyle w:val="Listenabsatz"/>
+        <w:numPr>
+          <w:ilvl w:val="1"/>
+          <w:numId w:val="9"/>
+        </w:numPr>
+      </w:pPr>
+      <w:r>
+        <w:t>Statt direkt einen Error zu senden können hier noch Anfragen zwischen geparkt werden</w:t>
+      </w:r>
+    </w:p>
+    <w:p>
+      <w:pPr>
+        <w:pStyle w:val="Listenabsatz"/>
+        <w:numPr>
+          <w:ilvl w:val="1"/>
+          <w:numId w:val="9"/>
+        </w:numPr>
+      </w:pPr>
+      <w:r>
+        <w:t>Erst wenn diese Queue voll ist wird abgewiesen</w:t>
+      </w:r>
+    </w:p>
+    <w:p>
+      <w:pPr>
+        <w:pStyle w:val="berschrift3"/>
+      </w:pPr>
+      <w:bookmarkStart w:id="19" w:name="_Toc7096233"/>
+      <w:proofErr w:type="spellStart"/>
+      <w:r>
+        <w:lastRenderedPageBreak/>
+        <w:t>Exploiting</w:t>
+      </w:r>
+      <w:proofErr w:type="spellEnd"/>
+      <w:r>
+        <w:t xml:space="preserve"> </w:t>
+      </w:r>
+      <w:proofErr w:type="spellStart"/>
+      <w:r>
+        <w:t>parallelism</w:t>
+      </w:r>
+      <w:proofErr w:type="spellEnd"/>
+      <w:r>
+        <w:t>:</w:t>
+      </w:r>
+      <w:bookmarkEnd w:id="19"/>
+    </w:p>
+    <w:p>
+      <w:pPr>
+        <w:pStyle w:val="Listenabsatz"/>
+        <w:numPr>
+          <w:ilvl w:val="0"/>
+          <w:numId w:val="10"/>
+        </w:numPr>
+      </w:pPr>
+      <w:r>
+        <w:t xml:space="preserve">Meisten Programme </w:t>
+      </w:r>
+      <w:proofErr w:type="gramStart"/>
+      <w:r>
+        <w:t>erwarten</w:t>
+      </w:r>
+      <w:proofErr w:type="gramEnd"/>
+      <w:r>
+        <w:t xml:space="preserve"> dass ihre Funktionen eine </w:t>
+      </w:r>
+      <w:proofErr w:type="spellStart"/>
+      <w:r>
+        <w:t>Anwort</w:t>
+      </w:r>
+      <w:proofErr w:type="spellEnd"/>
+      <w:r>
+        <w:t xml:space="preserve"> liefern, tun sie dies nicht funktioniert das ganze Programm nicht</w:t>
+      </w:r>
+    </w:p>
+    <w:p>
+      <w:pPr>
+        <w:pStyle w:val="Listenabsatz"/>
+        <w:numPr>
+          <w:ilvl w:val="0"/>
+          <w:numId w:val="10"/>
+        </w:numPr>
+      </w:pPr>
+      <w:r>
+        <w:t>Lösung:</w:t>
+      </w:r>
+      <w:r>
+        <w:tab/>
+      </w:r>
+    </w:p>
+    <w:p>
+      <w:pPr>
+        <w:pStyle w:val="Listenabsatz"/>
+        <w:numPr>
+          <w:ilvl w:val="1"/>
+          <w:numId w:val="10"/>
+        </w:numPr>
+      </w:pPr>
+      <w:proofErr w:type="spellStart"/>
+      <w:r>
+        <w:t>Subtasks</w:t>
+      </w:r>
+      <w:proofErr w:type="spellEnd"/>
+      <w:r>
+        <w:t xml:space="preserve"> einzeln betrachten und parallel schalten -&gt; Die Aufgabe dauert nur so lange wie die Längste </w:t>
+      </w:r>
+      <w:proofErr w:type="spellStart"/>
+      <w:r>
+        <w:t>Subtask</w:t>
+      </w:r>
+      <w:proofErr w:type="spellEnd"/>
+    </w:p>
+    <w:p>
+      <w:pPr>
+        <w:pStyle w:val="Listenabsatz"/>
+        <w:numPr>
+          <w:ilvl w:val="1"/>
+          <w:numId w:val="10"/>
+        </w:numPr>
+      </w:pPr>
+      <w:r>
+        <w:t>Und das Ergebnis nicht als zwingend passend betrachten -&gt; Try Catch</w:t>
+      </w:r>
+    </w:p>
+    <w:p>
+      <w:pPr>
+        <w:pStyle w:val="Listenabsatz"/>
+        <w:numPr>
+          <w:ilvl w:val="1"/>
+          <w:numId w:val="10"/>
+        </w:numPr>
+      </w:pPr>
+      <w:r>
+        <w:t xml:space="preserve">Fehlerwerfende Threads </w:t>
+      </w:r>
+      <w:proofErr w:type="gramStart"/>
+      <w:r>
+        <w:t>suspend</w:t>
+      </w:r>
+      <w:r>
+        <w:t>ieren</w:t>
+      </w:r>
+      <w:proofErr w:type="gramEnd"/>
+      <w:r>
+        <w:t xml:space="preserve"> um den Platz für neue Threads freizugeben</w:t>
+      </w:r>
+    </w:p>
+    <w:p>
+      <w:pPr>
+        <w:pStyle w:val="berschrift3"/>
+      </w:pPr>
+      <w:bookmarkStart w:id="20" w:name="_Toc7096234"/>
+      <w:r>
+        <w:t xml:space="preserve">The </w:t>
+      </w:r>
+      <w:proofErr w:type="spellStart"/>
+      <w:r>
+        <w:t>limits</w:t>
+      </w:r>
+      <w:proofErr w:type="spellEnd"/>
+      <w:r>
+        <w:t xml:space="preserve"> of parallel </w:t>
+      </w:r>
+      <w:proofErr w:type="spellStart"/>
+      <w:r>
+        <w:t>execution</w:t>
+      </w:r>
+      <w:proofErr w:type="spellEnd"/>
+      <w:r>
+        <w:t>:</w:t>
+      </w:r>
+      <w:bookmarkEnd w:id="20"/>
+    </w:p>
+    <w:p>
+      <w:pPr>
+        <w:pStyle w:val="Listenabsatz"/>
+        <w:numPr>
+          <w:ilvl w:val="0"/>
+          <w:numId w:val="12"/>
+        </w:numPr>
+      </w:pPr>
+      <w:r>
+        <w:rPr>
+          <w:shd w:val="clear" w:color="auto" w:fill="FFFFFF"/>
+        </w:rPr>
+        <w:t xml:space="preserve">Um von diesem Wachstum zu profitieren, müssen Sie die Berechnungen sogar auf einer einzigen Maschine verteilen. </w:t>
+      </w:r>
+    </w:p>
+    <w:p>
+      <w:pPr>
+        <w:pStyle w:val="Listenabsatz"/>
+        <w:numPr>
+          <w:ilvl w:val="0"/>
+          <w:numId w:val="12"/>
+        </w:numPr>
+      </w:pPr>
+      <w:r>
+        <w:rPr>
+          <w:shd w:val="clear" w:color="auto" w:fill="FFFFFF"/>
+        </w:rPr>
+        <w:t>E</w:t>
+      </w:r>
+      <w:r>
+        <w:rPr>
+          <w:shd w:val="clear" w:color="auto" w:fill="FFFFFF"/>
+        </w:rPr>
+        <w:t xml:space="preserve">in herkömmlicher Ansatz </w:t>
+      </w:r>
+      <w:proofErr w:type="gramStart"/>
+      <w:r>
+        <w:rPr>
+          <w:shd w:val="clear" w:color="auto" w:fill="FFFFFF"/>
+        </w:rPr>
+        <w:t>ist</w:t>
+      </w:r>
+      <w:proofErr w:type="gramEnd"/>
+      <w:r>
+        <w:rPr>
+          <w:shd w:val="clear" w:color="auto" w:fill="FFFFFF"/>
+        </w:rPr>
+        <w:t xml:space="preserve"> wenn ein</w:t>
+      </w:r>
+      <w:r>
+        <w:rPr>
+          <w:shd w:val="clear" w:color="auto" w:fill="FFFFFF"/>
+        </w:rPr>
+        <w:t xml:space="preserve"> gemeinsame</w:t>
+      </w:r>
+      <w:r>
+        <w:rPr>
+          <w:shd w:val="clear" w:color="auto" w:fill="FFFFFF"/>
+        </w:rPr>
+        <w:t>r</w:t>
+      </w:r>
+      <w:r>
+        <w:rPr>
+          <w:shd w:val="clear" w:color="auto" w:fill="FFFFFF"/>
+        </w:rPr>
+        <w:t xml:space="preserve"> </w:t>
+      </w:r>
+      <w:r>
+        <w:rPr>
+          <w:shd w:val="clear" w:color="auto" w:fill="FFFFFF"/>
+        </w:rPr>
+        <w:t>State</w:t>
+      </w:r>
+      <w:r>
+        <w:rPr>
+          <w:shd w:val="clear" w:color="auto" w:fill="FFFFFF"/>
+        </w:rPr>
+        <w:t xml:space="preserve"> verwendet wird, der auf gegenseitigem Ausschluss durch Sperren basiert, werden die Kosten für die Koordinierung zwischen Kernen sehr CPU-bedeutend.</w:t>
+      </w:r>
+    </w:p>
+    <w:p>
+      <w:pPr>
+        <w:pStyle w:val="berschrift3"/>
+      </w:pPr>
+      <w:bookmarkStart w:id="21" w:name="_Toc7096235"/>
+      <w:proofErr w:type="spellStart"/>
+      <w:r>
+        <w:t>Reacting</w:t>
+      </w:r>
+      <w:proofErr w:type="spellEnd"/>
+      <w:r>
+        <w:t xml:space="preserve"> to </w:t>
+      </w:r>
+      <w:proofErr w:type="spellStart"/>
+      <w:r>
+        <w:t>failure</w:t>
+      </w:r>
+      <w:bookmarkEnd w:id="21"/>
+      <w:proofErr w:type="spellEnd"/>
+    </w:p>
+    <w:p>
+      <w:pPr>
+        <w:pStyle w:val="Listenabsatz"/>
+        <w:numPr>
+          <w:ilvl w:val="0"/>
+          <w:numId w:val="13"/>
+        </w:numPr>
+      </w:pPr>
+      <w:r>
+        <w:t>Software will fail</w:t>
+      </w:r>
+    </w:p>
+    <w:p>
+      <w:pPr>
+        <w:pStyle w:val="Listenabsatz"/>
+        <w:numPr>
+          <w:ilvl w:val="0"/>
+          <w:numId w:val="13"/>
+        </w:numPr>
+      </w:pPr>
+      <w:r>
+        <w:t>Hardware will fail</w:t>
+      </w:r>
+    </w:p>
+    <w:p>
+      <w:pPr>
+        <w:pStyle w:val="Listenabsatz"/>
+        <w:numPr>
+          <w:ilvl w:val="0"/>
+          <w:numId w:val="13"/>
+        </w:numPr>
+      </w:pPr>
+      <w:proofErr w:type="spellStart"/>
+      <w:r>
+        <w:t>Humans</w:t>
+      </w:r>
+      <w:proofErr w:type="spellEnd"/>
+      <w:r>
+        <w:t xml:space="preserve"> will fail</w:t>
+      </w:r>
+    </w:p>
+    <w:p>
+      <w:pPr>
+        <w:pStyle w:val="Listenabsatz"/>
+        <w:numPr>
+          <w:ilvl w:val="0"/>
+          <w:numId w:val="13"/>
+        </w:numPr>
+      </w:pPr>
+      <w:r>
+        <w:t xml:space="preserve">Timeout </w:t>
+      </w:r>
+      <w:proofErr w:type="spellStart"/>
+      <w:r>
+        <w:t>is</w:t>
+      </w:r>
+      <w:proofErr w:type="spellEnd"/>
+      <w:r>
+        <w:t xml:space="preserve"> </w:t>
+      </w:r>
+      <w:proofErr w:type="spellStart"/>
+      <w:r>
+        <w:t>failure</w:t>
+      </w:r>
+      <w:proofErr w:type="spellEnd"/>
+    </w:p>
+    <w:p>
+      <w:pPr>
+        <w:pStyle w:val="Listenabsatz"/>
+        <w:numPr>
+          <w:ilvl w:val="0"/>
+          <w:numId w:val="13"/>
+        </w:numPr>
+      </w:pPr>
+      <w:proofErr w:type="spellStart"/>
+      <w:r>
+        <w:t>Resillience</w:t>
+      </w:r>
+      <w:proofErr w:type="spellEnd"/>
+      <w:r>
+        <w:t>:</w:t>
+      </w:r>
+    </w:p>
+    <w:p>
+      <w:pPr>
+        <w:pStyle w:val="Listenabsatz"/>
+        <w:numPr>
+          <w:ilvl w:val="1"/>
+          <w:numId w:val="13"/>
+        </w:numPr>
+      </w:pPr>
+      <w:r>
+        <w:t xml:space="preserve">Die Fähigkeit einer Substanz oder Objekt wieder zurück in eine </w:t>
+      </w:r>
+      <w:proofErr w:type="spellStart"/>
+      <w:r>
+        <w:t>vergange</w:t>
+      </w:r>
+      <w:proofErr w:type="spellEnd"/>
+      <w:r>
+        <w:t xml:space="preserve"> Form sich selbst zu bringen</w:t>
+      </w:r>
+    </w:p>
+    <w:p>
+      <w:pPr>
+        <w:pStyle w:val="Listenabsatz"/>
+        <w:numPr>
+          <w:ilvl w:val="1"/>
+          <w:numId w:val="13"/>
+        </w:numPr>
+      </w:pPr>
+      <w:r>
+        <w:t>The Kraft sich schnell von Schwierigkeiten oder Anstrengungen zu erholen</w:t>
+      </w:r>
+    </w:p>
+    <w:p>
+      <w:pPr>
+        <w:pStyle w:val="Listenabsatz"/>
+        <w:numPr>
+          <w:ilvl w:val="0"/>
+          <w:numId w:val="13"/>
+        </w:numPr>
+      </w:pPr>
+      <w:r>
+        <w:t xml:space="preserve">Wichtige Teilaufgaben eines Systems zu </w:t>
+      </w:r>
+      <w:proofErr w:type="spellStart"/>
+      <w:r>
+        <w:t>deligieren</w:t>
+      </w:r>
+      <w:proofErr w:type="spellEnd"/>
+    </w:p>
+    <w:p>
+      <w:pPr>
+        <w:pStyle w:val="Listenabsatz"/>
+        <w:numPr>
+          <w:ilvl w:val="0"/>
+          <w:numId w:val="13"/>
+        </w:numPr>
+      </w:pPr>
+      <w:proofErr w:type="spellStart"/>
+      <w:r>
+        <w:t>Distribute</w:t>
+      </w:r>
+      <w:proofErr w:type="spellEnd"/>
+      <w:r>
+        <w:t xml:space="preserve"> and </w:t>
+      </w:r>
+      <w:proofErr w:type="spellStart"/>
+      <w:r>
+        <w:t>compartmentalize</w:t>
+      </w:r>
+      <w:proofErr w:type="spellEnd"/>
+    </w:p>
+    <w:p>
+      <w:pPr>
+        <w:pStyle w:val="Listenabsatz"/>
+        <w:numPr>
+          <w:ilvl w:val="0"/>
+          <w:numId w:val="13"/>
+        </w:numPr>
+      </w:pPr>
+      <w:r>
+        <w:t>Wichtige Daten in kopierter Form zu sichern</w:t>
+      </w:r>
+    </w:p>
+    <w:p>
+      <w:pPr>
+        <w:pStyle w:val="Listenabsatz"/>
+        <w:numPr>
+          <w:ilvl w:val="0"/>
+          <w:numId w:val="13"/>
+        </w:numPr>
+      </w:pPr>
+      <w:r>
+        <w:t xml:space="preserve">Wichtige Kopien von Systemzentren auf verschiedene Stromnetze oder gar Länder oder Kontinente zu verteilen </w:t>
+      </w:r>
+    </w:p>
+    <w:p>
+      <w:pPr>
+        <w:pStyle w:val="berschrift3"/>
+      </w:pPr>
+      <w:bookmarkStart w:id="22" w:name="_Toc7096236"/>
+      <w:proofErr w:type="spellStart"/>
+      <w:r>
+        <w:t>Compartmentalization</w:t>
+      </w:r>
+      <w:proofErr w:type="spellEnd"/>
+      <w:r>
+        <w:t xml:space="preserve"> and </w:t>
+      </w:r>
+      <w:proofErr w:type="spellStart"/>
+      <w:r>
+        <w:t>bulkheading</w:t>
+      </w:r>
+      <w:bookmarkEnd w:id="22"/>
+      <w:proofErr w:type="spellEnd"/>
+    </w:p>
+    <w:p>
+      <w:pPr>
+        <w:pStyle w:val="Listenabsatz"/>
+        <w:numPr>
+          <w:ilvl w:val="0"/>
+          <w:numId w:val="14"/>
+        </w:numPr>
+      </w:pPr>
+      <w:r>
+        <w:t xml:space="preserve">Falls die </w:t>
+      </w:r>
+      <w:proofErr w:type="spellStart"/>
+      <w:r>
+        <w:t>Compartments</w:t>
+      </w:r>
+      <w:proofErr w:type="spellEnd"/>
+      <w:r>
+        <w:t xml:space="preserve"> nicht hundert prozentig </w:t>
+      </w:r>
+      <w:proofErr w:type="spellStart"/>
+      <w:r>
+        <w:t>von einander</w:t>
+      </w:r>
+      <w:proofErr w:type="spellEnd"/>
+      <w:r>
+        <w:t xml:space="preserve"> getrennt sind, kann ein Systemfehler in einem von ihnen das gesamte System zum crashen bringen.</w:t>
+      </w:r>
+    </w:p>
+    <w:p>
+      <w:pPr>
+        <w:pStyle w:val="berschrift3"/>
+      </w:pPr>
+      <w:bookmarkStart w:id="23" w:name="_Toc7096237"/>
+      <w:proofErr w:type="spellStart"/>
+      <w:r>
+        <w:t>Using</w:t>
+      </w:r>
+      <w:proofErr w:type="spellEnd"/>
+      <w:r>
+        <w:t xml:space="preserve"> </w:t>
+      </w:r>
+      <w:proofErr w:type="spellStart"/>
+      <w:r>
+        <w:t>circuit</w:t>
+      </w:r>
+      <w:proofErr w:type="spellEnd"/>
+      <w:r>
+        <w:t xml:space="preserve"> </w:t>
+      </w:r>
+      <w:proofErr w:type="spellStart"/>
+      <w:r>
+        <w:t>breaker</w:t>
+      </w:r>
+      <w:bookmarkEnd w:id="23"/>
+      <w:proofErr w:type="spellEnd"/>
+    </w:p>
+    <w:p>
+      <w:pPr>
+        <w:pStyle w:val="Listenabsatz"/>
+        <w:numPr>
+          <w:ilvl w:val="0"/>
+          <w:numId w:val="14"/>
+        </w:numPr>
+      </w:pPr>
+      <w:r>
+        <w:t>Wenn die Antwort einer Anfrage bereits nicht mehr benötigt wird, ist es sinnlos sie überhaupt noch zu bearbeiten</w:t>
+      </w:r>
+    </w:p>
+    <w:p>
+      <w:pPr>
+        <w:pStyle w:val="Listenabsatz"/>
+        <w:numPr>
+          <w:ilvl w:val="0"/>
+          <w:numId w:val="14"/>
+        </w:numPr>
+      </w:pPr>
+      <w:r>
+        <w:t xml:space="preserve">Falls der Circuit </w:t>
+      </w:r>
+      <w:proofErr w:type="spellStart"/>
+      <w:r>
+        <w:t>Breaker</w:t>
+      </w:r>
+      <w:proofErr w:type="spellEnd"/>
+      <w:r>
+        <w:t xml:space="preserve"> eine Verzögerung im Systemablauf feststellt kann er Anfragen von akzeptiere-alle auf wartet-hier-und-kommt-nach-der-wartezeit-dran oder gar ich-nehme-nichts-mehr-an umstellen um dem System Zeit zu geben sich zu erholen und die eigenen Warteschleifen zu leeren</w:t>
+      </w:r>
+    </w:p>
+    <w:p>
+      <w:pPr>
+        <w:pStyle w:val="Listenabsatz"/>
+        <w:numPr>
+          <w:ilvl w:val="0"/>
+          <w:numId w:val="14"/>
+        </w:numPr>
+      </w:pPr>
+      <w:r>
+        <w:t xml:space="preserve">Wie viele </w:t>
+      </w:r>
+      <w:proofErr w:type="spellStart"/>
+      <w:r>
+        <w:t>Reconnection-Attempts</w:t>
+      </w:r>
+      <w:proofErr w:type="spellEnd"/>
+      <w:r>
+        <w:t xml:space="preserve"> machen Sinn?</w:t>
+      </w:r>
+    </w:p>
+    <w:p>
+      <w:pPr>
+        <w:pStyle w:val="Listenabsatz"/>
+        <w:numPr>
+          <w:ilvl w:val="0"/>
+          <w:numId w:val="14"/>
+        </w:numPr>
+      </w:pPr>
+      <w:r>
+        <w:t>Wie lange sollte man zwischen ihnen warten?</w:t>
+      </w:r>
+    </w:p>
+    <w:p>
+      <w:pPr>
+        <w:pStyle w:val="berschrift3"/>
+      </w:pPr>
+      <w:bookmarkStart w:id="24" w:name="_Toc7096238"/>
+      <w:proofErr w:type="spellStart"/>
+      <w:r>
+        <w:t>Losing</w:t>
+      </w:r>
+      <w:proofErr w:type="spellEnd"/>
+      <w:r>
+        <w:t xml:space="preserve"> strong </w:t>
+      </w:r>
+      <w:proofErr w:type="spellStart"/>
+      <w:r>
+        <w:t>consistency</w:t>
+      </w:r>
+      <w:bookmarkEnd w:id="24"/>
+      <w:proofErr w:type="spellEnd"/>
+    </w:p>
+    <w:p>
+      <w:pPr>
+        <w:pStyle w:val="Listenabsatz"/>
+        <w:numPr>
+          <w:ilvl w:val="0"/>
+          <w:numId w:val="15"/>
+        </w:numPr>
+      </w:pPr>
+      <w:r>
+        <w:t>Nimm zwei von drei:</w:t>
+      </w:r>
+    </w:p>
+    <w:p>
+      <w:pPr>
+        <w:pStyle w:val="Listenabsatz"/>
+        <w:numPr>
+          <w:ilvl w:val="1"/>
+          <w:numId w:val="15"/>
+        </w:numPr>
+      </w:pPr>
+      <w:r>
+        <w:t xml:space="preserve">Konsistenz – Alle Kopien </w:t>
+      </w:r>
+      <w:proofErr w:type="spellStart"/>
+      <w:r>
+        <w:t>beeinhalten</w:t>
+      </w:r>
+      <w:proofErr w:type="spellEnd"/>
+      <w:r>
+        <w:t xml:space="preserve"> identischen Inhalt</w:t>
+      </w:r>
+    </w:p>
+    <w:p>
+      <w:pPr>
+        <w:pStyle w:val="Listenabsatz"/>
+        <w:numPr>
+          <w:ilvl w:val="1"/>
+          <w:numId w:val="15"/>
+        </w:numPr>
+      </w:pPr>
+      <w:r>
+        <w:t>Hohe Verfügbarkeit der Daten für Updates</w:t>
+      </w:r>
+    </w:p>
+    <w:p>
+      <w:pPr>
+        <w:pStyle w:val="Listenabsatz"/>
+        <w:numPr>
+          <w:ilvl w:val="1"/>
+          <w:numId w:val="15"/>
+        </w:numPr>
+      </w:pPr>
+      <w:r>
+        <w:t>Toleranz zu Netzwerkpartitionen</w:t>
+      </w:r>
+    </w:p>
+    <w:p>
+      <w:pPr>
+        <w:pStyle w:val="berschrift3"/>
+      </w:pPr>
+      <w:bookmarkStart w:id="25" w:name="_Toc7096239"/>
+      <w:r>
+        <w:lastRenderedPageBreak/>
+        <w:t>BASE</w:t>
+      </w:r>
+      <w:bookmarkEnd w:id="25"/>
+    </w:p>
+    <w:p>
+      <w:pPr>
+        <w:pStyle w:val="Listenabsatz"/>
+        <w:numPr>
+          <w:ilvl w:val="0"/>
+          <w:numId w:val="15"/>
+        </w:numPr>
+      </w:pPr>
+      <w:r>
+        <w:t>Verteilte Systeme sind meist auf verschiedenen Prinzipien gebaut</w:t>
+      </w:r>
+    </w:p>
+    <w:p>
+      <w:pPr>
+        <w:pStyle w:val="Listenabsatz"/>
+        <w:numPr>
+          <w:ilvl w:val="0"/>
+          <w:numId w:val="15"/>
+        </w:numPr>
+      </w:pPr>
+      <w:r>
+        <w:t>Eins davon heißt BASE</w:t>
+      </w:r>
+    </w:p>
+    <w:p>
+      <w:pPr>
+        <w:pStyle w:val="Listenabsatz"/>
+        <w:numPr>
+          <w:ilvl w:val="1"/>
+          <w:numId w:val="15"/>
+        </w:numPr>
+      </w:pPr>
+      <w:proofErr w:type="spellStart"/>
+      <w:r>
+        <w:t>Basically</w:t>
+      </w:r>
+      <w:proofErr w:type="spellEnd"/>
+      <w:r>
+        <w:t xml:space="preserve"> </w:t>
+      </w:r>
+      <w:proofErr w:type="spellStart"/>
+      <w:r>
+        <w:t>available</w:t>
+      </w:r>
+      <w:proofErr w:type="spellEnd"/>
+    </w:p>
+    <w:p>
+      <w:pPr>
+        <w:pStyle w:val="Listenabsatz"/>
+        <w:numPr>
+          <w:ilvl w:val="1"/>
+          <w:numId w:val="15"/>
+        </w:numPr>
+      </w:pPr>
+      <w:r>
+        <w:t xml:space="preserve">Soft State (Ein Zustand der aktiv versucht erreicht zu </w:t>
+      </w:r>
+      <w:proofErr w:type="gramStart"/>
+      <w:r>
+        <w:t>werden</w:t>
+      </w:r>
+      <w:proofErr w:type="gramEnd"/>
+      <w:r>
+        <w:t xml:space="preserve"> statt von einem Default Zustand auszugehen)</w:t>
+      </w:r>
+    </w:p>
+    <w:p>
+      <w:pPr>
+        <w:pStyle w:val="Listenabsatz"/>
+        <w:numPr>
+          <w:ilvl w:val="1"/>
+          <w:numId w:val="15"/>
+        </w:numPr>
+      </w:pPr>
+      <w:proofErr w:type="spellStart"/>
+      <w:r>
+        <w:t>Eventually</w:t>
+      </w:r>
+      <w:proofErr w:type="spellEnd"/>
+      <w:r>
+        <w:t xml:space="preserve"> </w:t>
+      </w:r>
+      <w:proofErr w:type="spellStart"/>
+      <w:r>
+        <w:t>Consistent</w:t>
+      </w:r>
+      <w:proofErr w:type="spellEnd"/>
+    </w:p>
+    <w:p>
+      <w:pPr>
+        <w:pStyle w:val="Listenabsatz"/>
+        <w:numPr>
+          <w:ilvl w:val="0"/>
+          <w:numId w:val="15"/>
+        </w:numPr>
+      </w:pPr>
+      <w:r>
+        <w:t xml:space="preserve">Der Letzte Punkt bedeutet, dass zwar zu manchen Zeitpunkten ein </w:t>
+      </w:r>
+      <w:proofErr w:type="spellStart"/>
+      <w:r>
+        <w:t>inkonsestenter</w:t>
+      </w:r>
+      <w:proofErr w:type="spellEnd"/>
+      <w:r>
+        <w:t xml:space="preserve"> Zustand herrschen kann, dieser jedoch mit der Zeit wieder </w:t>
+      </w:r>
+      <w:proofErr w:type="spellStart"/>
+      <w:r>
+        <w:t>konsestent</w:t>
+      </w:r>
+      <w:proofErr w:type="spellEnd"/>
+      <w:r>
+        <w:t xml:space="preserve"> wird.</w:t>
+      </w:r>
+    </w:p>
+    <w:p>
+      <w:pPr>
+        <w:pStyle w:val="Listenabsatz"/>
+        <w:numPr>
+          <w:ilvl w:val="0"/>
+          <w:numId w:val="15"/>
+        </w:numPr>
+      </w:pPr>
+      <w:r>
+        <w:t>BASE setzt sich zusammen aus</w:t>
+      </w:r>
+    </w:p>
+    <w:p>
+      <w:pPr>
+        <w:pStyle w:val="Listenabsatz"/>
+        <w:numPr>
+          <w:ilvl w:val="1"/>
+          <w:numId w:val="15"/>
+        </w:numPr>
+      </w:pPr>
+      <w:proofErr w:type="spellStart"/>
+      <w:r>
+        <w:t>Associative</w:t>
+      </w:r>
+      <w:proofErr w:type="spellEnd"/>
+    </w:p>
+    <w:p>
+      <w:pPr>
+        <w:pStyle w:val="Listenabsatz"/>
+        <w:numPr>
+          <w:ilvl w:val="2"/>
+          <w:numId w:val="15"/>
+        </w:numPr>
+      </w:pPr>
+      <w:r>
+        <w:t>Jede Aktion kann in Stapeln erfolgen (Assoziativ)</w:t>
+      </w:r>
+    </w:p>
+    <w:p>
+      <w:pPr>
+        <w:pStyle w:val="Listenabsatz"/>
+        <w:numPr>
+          <w:ilvl w:val="1"/>
+          <w:numId w:val="15"/>
+        </w:numPr>
+      </w:pPr>
+      <w:proofErr w:type="spellStart"/>
+      <w:r>
+        <w:t>Commutative</w:t>
+      </w:r>
+      <w:proofErr w:type="spellEnd"/>
+    </w:p>
+    <w:p>
+      <w:pPr>
+        <w:pStyle w:val="Listenabsatz"/>
+        <w:numPr>
+          <w:ilvl w:val="2"/>
+          <w:numId w:val="15"/>
+        </w:numPr>
+      </w:pPr>
+      <w:r>
+        <w:t>Jede Aktion kann in jeder Reihenfolge erfolgen (Kommutativ)</w:t>
+      </w:r>
+    </w:p>
+    <w:p>
+      <w:pPr>
+        <w:pStyle w:val="Listenabsatz"/>
+        <w:numPr>
+          <w:ilvl w:val="1"/>
+          <w:numId w:val="15"/>
+        </w:numPr>
+      </w:pPr>
+      <w:r>
+        <w:t>Idempotent</w:t>
+      </w:r>
+    </w:p>
+    <w:p>
+      <w:pPr>
+        <w:pStyle w:val="Listenabsatz"/>
+        <w:numPr>
+          <w:ilvl w:val="2"/>
+          <w:numId w:val="15"/>
+        </w:numPr>
+      </w:pPr>
+      <w:r>
+        <w:t>Jede Aktion kann beliebig oft durchgeführt werden</w:t>
+      </w:r>
+    </w:p>
+    <w:p>
+      <w:pPr>
+        <w:pStyle w:val="Listenabsatz"/>
+        <w:numPr>
+          <w:ilvl w:val="1"/>
+          <w:numId w:val="15"/>
+        </w:numPr>
+      </w:pPr>
+      <w:r>
+        <w:t>Distributed</w:t>
+      </w:r>
+    </w:p>
+    <w:p>
+      <w:pPr>
+        <w:pStyle w:val="berschrift3"/>
+      </w:pPr>
+      <w:bookmarkStart w:id="26" w:name="_Toc7096240"/>
+      <w:proofErr w:type="spellStart"/>
+      <w:r>
+        <w:t>Accepting</w:t>
+      </w:r>
+      <w:proofErr w:type="spellEnd"/>
+      <w:r>
+        <w:t xml:space="preserve"> Updates</w:t>
+      </w:r>
+      <w:bookmarkEnd w:id="26"/>
+    </w:p>
+    <w:p>
+      <w:pPr>
+        <w:pStyle w:val="Listenabsatz"/>
+        <w:numPr>
+          <w:ilvl w:val="0"/>
+          <w:numId w:val="16"/>
+        </w:numPr>
+      </w:pPr>
+      <w:r>
+        <w:t>Wichtig hierfür sind CRDTs (Conflict-Free-</w:t>
+      </w:r>
+      <w:proofErr w:type="spellStart"/>
+      <w:r>
+        <w:t>Replicated</w:t>
+      </w:r>
+      <w:proofErr w:type="spellEnd"/>
+      <w:r>
+        <w:t xml:space="preserve">-Data </w:t>
+      </w:r>
+      <w:proofErr w:type="spellStart"/>
+      <w:r>
+        <w:t>Types</w:t>
+      </w:r>
+      <w:proofErr w:type="spellEnd"/>
+      <w:r>
+        <w:t>)</w:t>
+      </w:r>
+    </w:p>
+    <w:p>
+      <w:pPr>
+        <w:pStyle w:val="Listenabsatz"/>
+        <w:numPr>
+          <w:ilvl w:val="0"/>
+          <w:numId w:val="16"/>
+        </w:numPr>
+      </w:pPr>
+      <w:r>
+        <w:t>Wie man zwei Dokumente wieder konsistent bekommt</w:t>
+      </w:r>
+    </w:p>
+    <w:p>
+      <w:pPr>
+        <w:pStyle w:val="Listenabsatz"/>
+        <w:numPr>
+          <w:ilvl w:val="1"/>
+          <w:numId w:val="16"/>
+        </w:numPr>
+      </w:pPr>
+      <w:r>
+        <w:t xml:space="preserve">Die beiden Änderungsketten nicht simultan </w:t>
+      </w:r>
+      <w:proofErr w:type="gramStart"/>
+      <w:r>
+        <w:t>bearbeiten</w:t>
+      </w:r>
+      <w:proofErr w:type="gramEnd"/>
+      <w:r>
+        <w:t xml:space="preserve"> sondern über einander legen</w:t>
+      </w:r>
+    </w:p>
+    <w:p>
+      <w:pPr>
+        <w:pStyle w:val="Listenabsatz"/>
+        <w:numPr>
+          <w:ilvl w:val="1"/>
+          <w:numId w:val="16"/>
+        </w:numPr>
+      </w:pPr>
+      <w:r>
+        <w:t>Erst die eine Kette anwenden und dann die Andere</w:t>
+      </w:r>
+    </w:p>
+    <w:p>
+      <w:pPr>
+        <w:pStyle w:val="Listenabsatz"/>
+        <w:numPr>
+          <w:ilvl w:val="1"/>
+          <w:numId w:val="16"/>
+        </w:numPr>
+      </w:pPr>
+      <w:r>
+        <w:t>Bis beide Partitionen „geheilt“ sind</w:t>
+      </w:r>
+    </w:p>
+    <w:p>
+      <w:pPr>
+        <w:pStyle w:val="Listenabsatz"/>
+        <w:numPr>
+          <w:ilvl w:val="0"/>
+          <w:numId w:val="16"/>
+        </w:numPr>
+      </w:pPr>
+      <w:r>
+        <w:t xml:space="preserve">Wenn das System offline oder einfach unerreichbar ist, ist die Lösung dem Nutzer </w:t>
+      </w:r>
+      <w:proofErr w:type="spellStart"/>
+      <w:r>
+        <w:t>immernoch</w:t>
+      </w:r>
+      <w:proofErr w:type="spellEnd"/>
+      <w:r>
+        <w:t xml:space="preserve"> manche </w:t>
+      </w:r>
+      <w:proofErr w:type="spellStart"/>
+      <w:r>
+        <w:t>Feautures</w:t>
+      </w:r>
+      <w:proofErr w:type="spellEnd"/>
+      <w:r>
+        <w:t xml:space="preserve"> anzubieten.</w:t>
+      </w:r>
+    </w:p>
+    <w:p>
+      <w:pPr>
+        <w:pStyle w:val="Listenabsatz"/>
+        <w:numPr>
+          <w:ilvl w:val="0"/>
+          <w:numId w:val="16"/>
+        </w:numPr>
+      </w:pPr>
+      <w:r>
+        <w:t xml:space="preserve">Man könnte auch das ganze so sehen, dass das System auf einen ungefähren Zustand wechselt bis eine Verbindung </w:t>
+      </w:r>
+      <w:proofErr w:type="gramStart"/>
+      <w:r>
+        <w:t>wieder hergestellt</w:t>
+      </w:r>
+      <w:proofErr w:type="gramEnd"/>
+      <w:r>
+        <w:t xml:space="preserve"> werden konnte</w:t>
+      </w:r>
+    </w:p>
+    <w:p>
+      <w:pPr>
+        <w:pStyle w:val="berschrift3"/>
+      </w:pPr>
+      <w:bookmarkStart w:id="27" w:name="_Toc7096241"/>
+      <w:r>
+        <w:t xml:space="preserve">The </w:t>
+      </w:r>
+      <w:proofErr w:type="spellStart"/>
+      <w:r>
+        <w:t>need</w:t>
+      </w:r>
+      <w:proofErr w:type="spellEnd"/>
+      <w:r>
+        <w:t xml:space="preserve"> for </w:t>
+      </w:r>
+      <w:proofErr w:type="spellStart"/>
+      <w:r>
+        <w:t>Reactive</w:t>
+      </w:r>
+      <w:proofErr w:type="spellEnd"/>
+      <w:r>
+        <w:t xml:space="preserve"> Design Patterns</w:t>
+      </w:r>
+      <w:bookmarkEnd w:id="27"/>
+    </w:p>
+    <w:p>
+      <w:pPr>
+        <w:pStyle w:val="Listenabsatz"/>
+        <w:numPr>
+          <w:ilvl w:val="0"/>
+          <w:numId w:val="17"/>
+        </w:numPr>
+      </w:pPr>
+      <w:r>
+        <w:t>SOA = Service-</w:t>
+      </w:r>
+      <w:proofErr w:type="spellStart"/>
+      <w:r>
+        <w:t>Oriented</w:t>
+      </w:r>
+      <w:proofErr w:type="spellEnd"/>
+      <w:r>
+        <w:t xml:space="preserve"> Architecture</w:t>
+      </w:r>
+    </w:p>
+    <w:p>
+      <w:pPr>
+        <w:pStyle w:val="Listenabsatz"/>
+        <w:numPr>
+          <w:ilvl w:val="0"/>
+          <w:numId w:val="17"/>
+        </w:numPr>
+      </w:pPr>
+      <w:r>
+        <w:t xml:space="preserve">Managing </w:t>
+      </w:r>
+      <w:proofErr w:type="spellStart"/>
+      <w:r>
+        <w:t>Complexity</w:t>
+      </w:r>
+      <w:proofErr w:type="spellEnd"/>
+    </w:p>
+    <w:p>
+      <w:pPr>
+        <w:pStyle w:val="Listenabsatz"/>
+        <w:numPr>
+          <w:ilvl w:val="1"/>
+          <w:numId w:val="17"/>
+        </w:numPr>
+      </w:pPr>
+      <w:r>
+        <w:t xml:space="preserve">Essential </w:t>
+      </w:r>
+      <w:proofErr w:type="spellStart"/>
+      <w:r>
+        <w:t>Complexity</w:t>
+      </w:r>
+      <w:proofErr w:type="spellEnd"/>
+      <w:r>
+        <w:t xml:space="preserve"> = </w:t>
+      </w:r>
+      <w:proofErr w:type="gramStart"/>
+      <w:r>
+        <w:t>Ausgelöst</w:t>
+      </w:r>
+      <w:proofErr w:type="gramEnd"/>
+      <w:r>
+        <w:t xml:space="preserve"> durch ein Problem</w:t>
+      </w:r>
+    </w:p>
+    <w:p>
+      <w:pPr>
+        <w:pStyle w:val="Listenabsatz"/>
+        <w:numPr>
+          <w:ilvl w:val="1"/>
+          <w:numId w:val="17"/>
+        </w:numPr>
+      </w:pPr>
+      <w:proofErr w:type="spellStart"/>
+      <w:r>
+        <w:t>Incidential</w:t>
+      </w:r>
+      <w:proofErr w:type="spellEnd"/>
+      <w:r>
+        <w:t xml:space="preserve"> </w:t>
+      </w:r>
+      <w:proofErr w:type="spellStart"/>
+      <w:r>
+        <w:t>Complexity</w:t>
+      </w:r>
+      <w:proofErr w:type="spellEnd"/>
+      <w:r>
+        <w:t xml:space="preserve"> = </w:t>
+      </w:r>
+      <w:proofErr w:type="gramStart"/>
+      <w:r>
+        <w:t>Ausgelöst</w:t>
+      </w:r>
+      <w:proofErr w:type="gramEnd"/>
+      <w:r>
+        <w:t xml:space="preserve"> durch die Lösung</w:t>
+      </w:r>
+    </w:p>
+    <w:p>
+      <w:pPr>
+        <w:pStyle w:val="Listenabsatz"/>
+        <w:numPr>
+          <w:ilvl w:val="1"/>
+          <w:numId w:val="17"/>
+        </w:numPr>
+      </w:pPr>
+      <w:r>
+        <w:t xml:space="preserve">Message </w:t>
+      </w:r>
+      <w:proofErr w:type="spellStart"/>
+      <w:r>
+        <w:t>oriented</w:t>
+      </w:r>
+      <w:proofErr w:type="spellEnd"/>
+      <w:r>
+        <w:t xml:space="preserve"> Development führt genauso zu einem konsistenten Service wie die Synchronen Entwicklungen und weil sie deutlich leichter sind zu implementieren werden sie immer öfter benutzt </w:t>
+      </w:r>
+    </w:p>
+    <w:p>
+      <w:r>
+        <w:br w:type="page"/>
+      </w:r>
+    </w:p>
+    <w:p>
+      <w:pPr>
+        <w:pStyle w:val="berschrift1"/>
+      </w:pPr>
+      <w:bookmarkStart w:id="28" w:name="_Toc7096242"/>
+      <w:r>
+        <w:lastRenderedPageBreak/>
+        <w:t>Workshop 11.04.19</w:t>
+      </w:r>
+      <w:bookmarkEnd w:id="28"/>
+    </w:p>
+    <w:p>
+      <w:pPr>
+        <w:pStyle w:val="berschrift2"/>
+      </w:pPr>
+      <w:bookmarkStart w:id="29" w:name="_Toc7083113"/>
+      <w:bookmarkStart w:id="30" w:name="_Toc7096243"/>
+      <w:r>
+        <w:t>Aktueller Lernstand:</w:t>
+      </w:r>
+      <w:bookmarkEnd w:id="29"/>
+      <w:bookmarkEnd w:id="30"/>
     </w:p>
     <w:p>
       <w:pPr>
@@ -1649,27 +8499,199 @@
           <w:numId w:val="21"/>
         </w:numPr>
       </w:pPr>
-      <w:r>
-        <w:t xml:space="preserve">Asynchrone Kommunikation via Rabbit MQ und </w:t>
-      </w:r>
       <w:proofErr w:type="spellStart"/>
       <w:r>
         <w:t>Node</w:t>
       </w:r>
       <w:proofErr w:type="spellEnd"/>
       <w:r>
-        <w:t xml:space="preserve"> JS</w:t>
+        <w:t xml:space="preserve"> JS Basics</w:t>
+      </w:r>
+    </w:p>
+    <w:p>
+      <w:pPr>
+        <w:pStyle w:val="Listenabsatz"/>
+        <w:numPr>
+          <w:ilvl w:val="0"/>
+          <w:numId w:val="21"/>
+        </w:numPr>
+      </w:pPr>
+      <w:r>
+        <w:t xml:space="preserve">Rabbit MQ und </w:t>
+      </w:r>
+      <w:proofErr w:type="spellStart"/>
+      <w:r>
+        <w:t>Readline</w:t>
+      </w:r>
+      <w:proofErr w:type="spellEnd"/>
+    </w:p>
+    <w:p>
+      <w:pPr>
+        <w:pStyle w:val="Listenabsatz"/>
+        <w:numPr>
+          <w:ilvl w:val="0"/>
+          <w:numId w:val="21"/>
+        </w:numPr>
+      </w:pPr>
+      <w:proofErr w:type="spellStart"/>
+      <w:r>
+        <w:t>Reactive</w:t>
+      </w:r>
+      <w:proofErr w:type="spellEnd"/>
+      <w:r>
+        <w:t xml:space="preserve"> Design Patterns zusammengefasst</w:t>
+      </w:r>
+    </w:p>
+    <w:p>
+      <w:pPr>
+        <w:pStyle w:val="berschrift3"/>
+      </w:pPr>
+      <w:bookmarkStart w:id="31" w:name="_Toc7096244"/>
+      <w:r>
+        <w:t>Domaindiagramm:</w:t>
+      </w:r>
+      <w:bookmarkEnd w:id="31"/>
+    </w:p>
+    <w:p>
+      <w:r>
+        <w:rPr>
+          <w:noProof/>
+        </w:rPr>
+        <w:drawing>
+          <wp:inline distT="0" distB="0" distL="0" distR="0" wp14:anchorId="481A175E" wp14:editId="4E197F80">
+            <wp:extent cx="4909088" cy="5002703"/>
+            <wp:effectExtent l="0" t="0" r="6350" b="7620"/>
+            <wp:docPr id="5" name="Grafik 5" descr="https://raw.githubusercontent.com/Inf166/CooleKerleClub/master/Workshopmaterial/Domaindiagramm/Domaindiagramm%202.jpg"/>
+            <wp:cNvGraphicFramePr>
+              <a:graphicFrameLocks xmlns:a="http://schemas.openxmlformats.org/drawingml/2006/main" noChangeAspect="1"/>
+            </wp:cNvGraphicFramePr>
+            <a:graphic xmlns:a="http://schemas.openxmlformats.org/drawingml/2006/main">
+              <a:graphicData uri="http://schemas.openxmlformats.org/drawingml/2006/picture">
+                <pic:pic xmlns:pic="http://schemas.openxmlformats.org/drawingml/2006/picture">
+                  <pic:nvPicPr>
+                    <pic:cNvPr id="0" name="Picture 1" descr="https://raw.githubusercontent.com/Inf166/CooleKerleClub/master/Workshopmaterial/Domaindiagramm/Domaindiagramm%202.jpg"/>
+                    <pic:cNvPicPr>
+                      <a:picLocks noChangeAspect="1" noChangeArrowheads="1"/>
+                    </pic:cNvPicPr>
+                  </pic:nvPicPr>
+                  <pic:blipFill>
+                    <a:blip r:embed="rId12">
+                      <a:extLst>
+                        <a:ext uri="{28A0092B-C50C-407E-A947-70E740481C1C}">
+                          <a14:useLocalDpi xmlns:a14="http://schemas.microsoft.com/office/drawing/2010/main" val="0"/>
+                        </a:ext>
+                      </a:extLst>
+                    </a:blip>
+                    <a:srcRect/>
+                    <a:stretch>
+                      <a:fillRect/>
+                    </a:stretch>
+                  </pic:blipFill>
+                  <pic:spPr bwMode="auto">
+                    <a:xfrm>
+                      <a:off x="0" y="0"/>
+                      <a:ext cx="4912615" cy="5006298"/>
+                    </a:xfrm>
+                    <a:prstGeom prst="rect">
+                      <a:avLst/>
+                    </a:prstGeom>
+                    <a:noFill/>
+                    <a:ln>
+                      <a:noFill/>
+                    </a:ln>
+                  </pic:spPr>
+                </pic:pic>
+              </a:graphicData>
+            </a:graphic>
+          </wp:inline>
+        </w:drawing>
+      </w:r>
+    </w:p>
+    <w:p>
+      <w:pPr>
+        <w:pStyle w:val="berschrift3"/>
+      </w:pPr>
+      <w:bookmarkStart w:id="32" w:name="_Toc7096245"/>
+      <w:r>
+        <w:lastRenderedPageBreak/>
+        <w:t xml:space="preserve">Erster Aufbau </w:t>
+      </w:r>
+      <w:proofErr w:type="gramStart"/>
+      <w:r>
+        <w:t>des Services</w:t>
+      </w:r>
+      <w:proofErr w:type="gramEnd"/>
+      <w:r>
+        <w:t>:</w:t>
+      </w:r>
+      <w:bookmarkEnd w:id="32"/>
+    </w:p>
+    <w:p>
+      <w:r>
+        <w:rPr>
+          <w:noProof/>
+        </w:rPr>
+        <w:drawing>
+          <wp:inline distT="0" distB="0" distL="0" distR="0" wp14:anchorId="2A337FED" wp14:editId="1DC5A98B">
+            <wp:extent cx="4091552" cy="2975756"/>
+            <wp:effectExtent l="0" t="0" r="4445" b="0"/>
+            <wp:docPr id="6" name="Grafik 6"/>
+            <wp:cNvGraphicFramePr>
+              <a:graphicFrameLocks xmlns:a="http://schemas.openxmlformats.org/drawingml/2006/main" noChangeAspect="1"/>
+            </wp:cNvGraphicFramePr>
+            <a:graphic xmlns:a="http://schemas.openxmlformats.org/drawingml/2006/main">
+              <a:graphicData uri="http://schemas.openxmlformats.org/drawingml/2006/picture">
+                <pic:pic xmlns:pic="http://schemas.openxmlformats.org/drawingml/2006/picture">
+                  <pic:nvPicPr>
+                    <pic:cNvPr id="0" name="Picture 3"/>
+                    <pic:cNvPicPr>
+                      <a:picLocks noChangeAspect="1" noChangeArrowheads="1"/>
+                    </pic:cNvPicPr>
+                  </pic:nvPicPr>
+                  <pic:blipFill>
+                    <a:blip r:embed="rId13" cstate="print">
+                      <a:extLst>
+                        <a:ext uri="{28A0092B-C50C-407E-A947-70E740481C1C}">
+                          <a14:useLocalDpi xmlns:a14="http://schemas.microsoft.com/office/drawing/2010/main" val="0"/>
+                        </a:ext>
+                      </a:extLst>
+                    </a:blip>
+                    <a:srcRect/>
+                    <a:stretch>
+                      <a:fillRect/>
+                    </a:stretch>
+                  </pic:blipFill>
+                  <pic:spPr bwMode="auto">
+                    <a:xfrm>
+                      <a:off x="0" y="0"/>
+                      <a:ext cx="4096738" cy="2979528"/>
+                    </a:xfrm>
+                    <a:prstGeom prst="rect">
+                      <a:avLst/>
+                    </a:prstGeom>
+                    <a:noFill/>
+                    <a:ln>
+                      <a:noFill/>
+                    </a:ln>
+                  </pic:spPr>
+                </pic:pic>
+              </a:graphicData>
+            </a:graphic>
+          </wp:inline>
+        </w:drawing>
       </w:r>
     </w:p>
     <w:p>
       <w:pPr>
         <w:pStyle w:val="berschrift2"/>
       </w:pPr>
-      <w:bookmarkStart w:id="4" w:name="_Toc7083111"/>
-      <w:r>
-        <w:t>Neue Lernziele:</w:t>
-      </w:r>
-      <w:bookmarkEnd w:id="4"/>
+      <w:bookmarkStart w:id="33" w:name="_Toc7083114"/>
+      <w:bookmarkStart w:id="34" w:name="_Toc7096246"/>
+      <w:r>
+        <w:t>Im Workshop gelernt:</w:t>
+      </w:r>
+      <w:bookmarkEnd w:id="33"/>
+      <w:bookmarkEnd w:id="34"/>
     </w:p>
     <w:p>
       <w:pPr>
@@ -1681,12 +8703,339 @@
       </w:pPr>
       <w:proofErr w:type="spellStart"/>
       <w:r>
+        <w:t>Readline</w:t>
+      </w:r>
+      <w:proofErr w:type="spellEnd"/>
+      <w:r>
+        <w:t xml:space="preserve"> Basics</w:t>
+      </w:r>
+    </w:p>
+    <w:p>
+      <w:pPr>
+        <w:pStyle w:val="berschrift2"/>
+      </w:pPr>
+      <w:bookmarkStart w:id="35" w:name="_Toc7083115"/>
+      <w:bookmarkStart w:id="36" w:name="_Toc7096247"/>
+      <w:r>
+        <w:t>Neue Lernziele:</w:t>
+      </w:r>
+      <w:bookmarkEnd w:id="35"/>
+      <w:bookmarkEnd w:id="36"/>
+    </w:p>
+    <w:p>
+      <w:pPr>
+        <w:pStyle w:val="Listenabsatz"/>
+        <w:numPr>
+          <w:ilvl w:val="0"/>
+          <w:numId w:val="18"/>
+        </w:numPr>
+      </w:pPr>
+      <w:proofErr w:type="spellStart"/>
+      <w:r>
         <w:t>Node</w:t>
       </w:r>
       <w:proofErr w:type="spellEnd"/>
       <w:r>
-        <w:t xml:space="preserve"> JS im Selbststudium</w:t>
-      </w:r>
+        <w:t xml:space="preserve"> JS + </w:t>
+      </w:r>
+      <w:proofErr w:type="spellStart"/>
+      <w:r>
+        <w:t>RabbitMQ</w:t>
+      </w:r>
+      <w:proofErr w:type="spellEnd"/>
+      <w:r>
+        <w:t xml:space="preserve"> zum </w:t>
+      </w:r>
+      <w:proofErr w:type="spellStart"/>
+      <w:r>
+        <w:t>laufen</w:t>
+      </w:r>
+      <w:proofErr w:type="spellEnd"/>
+      <w:r>
+        <w:t xml:space="preserve"> bringen</w:t>
+      </w:r>
+    </w:p>
+    <w:p>
+      <w:pPr>
+        <w:pStyle w:val="Listenabsatz"/>
+        <w:numPr>
+          <w:ilvl w:val="1"/>
+          <w:numId w:val="18"/>
+        </w:numPr>
+      </w:pPr>
+      <w:proofErr w:type="spellStart"/>
+      <w:r>
+        <w:t>Nodejs</w:t>
+      </w:r>
+      <w:proofErr w:type="spellEnd"/>
+      <w:r>
+        <w:t xml:space="preserve"> lernen </w:t>
+      </w:r>
+      <w:r>
+        <w:t xml:space="preserve">und alles </w:t>
+      </w:r>
+      <w:proofErr w:type="gramStart"/>
+      <w:r>
+        <w:t>nötige</w:t>
+      </w:r>
+      <w:proofErr w:type="gramEnd"/>
+      <w:r>
+        <w:t xml:space="preserve"> installieren</w:t>
+      </w:r>
+    </w:p>
+    <w:p>
+      <w:pPr>
+        <w:pStyle w:val="Listenabsatz"/>
+        <w:numPr>
+          <w:ilvl w:val="1"/>
+          <w:numId w:val="18"/>
+        </w:numPr>
+      </w:pPr>
+      <w:r>
+        <w:t>Client aufstellen (</w:t>
+      </w:r>
+      <w:proofErr w:type="spellStart"/>
+      <w:r>
+        <w:t>proto</w:t>
+      </w:r>
+      <w:proofErr w:type="spellEnd"/>
+      <w:r>
+        <w:t>)</w:t>
+      </w:r>
+    </w:p>
+    <w:p>
+      <w:pPr>
+        <w:pStyle w:val="Listenabsatz"/>
+        <w:numPr>
+          <w:ilvl w:val="2"/>
+          <w:numId w:val="18"/>
+        </w:numPr>
+      </w:pPr>
+      <w:hyperlink r:id="rId14" w:history="1">
+        <w:r>
+          <w:rPr>
+            <w:rStyle w:val="Hyperlink"/>
+          </w:rPr>
+          <w:t>https://www.rabbitmq.com/tutorials/tutorial-one-javascript.html</w:t>
+        </w:r>
+      </w:hyperlink>
+    </w:p>
+    <w:p>
+      <w:pPr>
+        <w:pStyle w:val="Listenabsatz"/>
+        <w:numPr>
+          <w:ilvl w:val="1"/>
+          <w:numId w:val="18"/>
+        </w:numPr>
+      </w:pPr>
+      <w:r>
+        <w:t>Servicemodule aufstellen (</w:t>
+      </w:r>
+      <w:proofErr w:type="spellStart"/>
+      <w:r>
+        <w:t>proto</w:t>
+      </w:r>
+      <w:proofErr w:type="spellEnd"/>
+      <w:r>
+        <w:t>)</w:t>
+      </w:r>
+    </w:p>
+    <w:p>
+      <w:pPr>
+        <w:pStyle w:val="Listenabsatz"/>
+        <w:numPr>
+          <w:ilvl w:val="2"/>
+          <w:numId w:val="18"/>
+        </w:numPr>
+      </w:pPr>
+      <w:hyperlink r:id="rId15" w:history="1">
+        <w:r>
+          <w:rPr>
+            <w:rStyle w:val="Hyperlink"/>
+          </w:rPr>
+          <w:t>https://www.rabbitmq.com/tutorials/tutorial-five-javascript.html</w:t>
+        </w:r>
+      </w:hyperlink>
+    </w:p>
+    <w:p>
+      <w:pPr>
+        <w:pStyle w:val="Listenabsatz"/>
+        <w:numPr>
+          <w:ilvl w:val="1"/>
+          <w:numId w:val="18"/>
+        </w:numPr>
+      </w:pPr>
+      <w:r>
+        <w:t>Beschränkte API-Einbindung erreichen (</w:t>
+      </w:r>
+      <w:proofErr w:type="spellStart"/>
+      <w:r>
+        <w:t>issues</w:t>
+      </w:r>
+      <w:proofErr w:type="spellEnd"/>
+      <w:r>
+        <w:t>)</w:t>
+      </w:r>
+    </w:p>
+    <w:p>
+      <w:pPr>
+        <w:pStyle w:val="Listenabsatz"/>
+        <w:numPr>
+          <w:ilvl w:val="0"/>
+          <w:numId w:val="18"/>
+        </w:numPr>
+      </w:pPr>
+      <w:r>
+        <w:t xml:space="preserve">Gedanken machen wie wir den Service aufbauen </w:t>
+      </w:r>
+    </w:p>
+    <w:p>
+      <w:pPr>
+        <w:pStyle w:val="Listenabsatz"/>
+        <w:numPr>
+          <w:ilvl w:val="0"/>
+          <w:numId w:val="18"/>
+        </w:numPr>
+      </w:pPr>
+      <w:r>
+        <w:t>Domainmodell fertigstellen</w:t>
+      </w:r>
+    </w:p>
+    <w:p>
+      <w:pPr>
+        <w:pStyle w:val="Listenabsatz"/>
+        <w:numPr>
+          <w:ilvl w:val="0"/>
+          <w:numId w:val="18"/>
+        </w:numPr>
+      </w:pPr>
+      <w:r>
+        <w:t>Kapitel 4, 5 &amp; 6</w:t>
+      </w:r>
+    </w:p>
+    <w:p>
+      <w:pPr>
+        <w:pStyle w:val="berschrift3"/>
+      </w:pPr>
+      <w:bookmarkStart w:id="37" w:name="_Toc7096248"/>
+      <w:r>
+        <w:t>Lernziele am 25.4:</w:t>
+      </w:r>
+      <w:bookmarkEnd w:id="37"/>
+    </w:p>
+    <w:p>
+      <w:pPr>
+        <w:pStyle w:val="Listenabsatz"/>
+        <w:numPr>
+          <w:ilvl w:val="0"/>
+          <w:numId w:val="19"/>
+        </w:numPr>
+      </w:pPr>
+      <w:r>
+        <w:t>Servicemodule und Client komplexieren</w:t>
+      </w:r>
+    </w:p>
+    <w:p>
+      <w:pPr>
+        <w:pStyle w:val="Listenabsatz"/>
+        <w:numPr>
+          <w:ilvl w:val="0"/>
+          <w:numId w:val="19"/>
+        </w:numPr>
+      </w:pPr>
+      <w:r>
+        <w:t>Alle auf denselben Stand bringen</w:t>
+      </w:r>
+    </w:p>
+    <w:p>
+      <w:pPr>
+        <w:pStyle w:val="Listenabsatz"/>
+        <w:numPr>
+          <w:ilvl w:val="0"/>
+          <w:numId w:val="19"/>
+        </w:numPr>
+      </w:pPr>
+      <w:r>
+        <w:t>Lernportfolio fertigstellen</w:t>
+      </w:r>
+    </w:p>
+    <w:p>
+      <w:pPr>
+        <w:pStyle w:val="berschrift1"/>
+      </w:pPr>
+      <w:bookmarkStart w:id="38" w:name="_Toc7096249"/>
+      <w:r>
+        <w:t>Workshop 25.04.19</w:t>
+      </w:r>
+      <w:bookmarkEnd w:id="38"/>
+    </w:p>
+    <w:p>
+      <w:pPr>
+        <w:pStyle w:val="berschrift2"/>
+      </w:pPr>
+      <w:bookmarkStart w:id="39" w:name="_Toc7083117"/>
+      <w:bookmarkStart w:id="40" w:name="_Toc7096250"/>
+      <w:r>
+        <w:t>Aktueller Lernstand:</w:t>
+      </w:r>
+      <w:bookmarkEnd w:id="39"/>
+      <w:bookmarkEnd w:id="40"/>
+    </w:p>
+    <w:p>
+      <w:pPr>
+        <w:pStyle w:val="Listenabsatz"/>
+        <w:numPr>
+          <w:ilvl w:val="0"/>
+          <w:numId w:val="21"/>
+        </w:numPr>
+      </w:pPr>
+      <w:r>
+        <w:t>Server Client verstanden und angewandt</w:t>
+      </w:r>
+    </w:p>
+    <w:p>
+      <w:pPr>
+        <w:pStyle w:val="Listenabsatz"/>
+        <w:numPr>
+          <w:ilvl w:val="0"/>
+          <w:numId w:val="21"/>
+        </w:numPr>
+      </w:pPr>
+      <w:r>
+        <w:t>API Einbindung erfolgreich</w:t>
+      </w:r>
+    </w:p>
+    <w:p>
+      <w:pPr>
+        <w:pStyle w:val="Listenabsatz"/>
+        <w:numPr>
+          <w:ilvl w:val="0"/>
+          <w:numId w:val="21"/>
+        </w:numPr>
+      </w:pPr>
+      <w:r>
+        <w:t xml:space="preserve">GitHub </w:t>
+      </w:r>
+      <w:proofErr w:type="spellStart"/>
+      <w:r>
+        <w:t>Issues</w:t>
+      </w:r>
+      <w:proofErr w:type="spellEnd"/>
+      <w:r>
+        <w:t xml:space="preserve"> angewandt</w:t>
+      </w:r>
+    </w:p>
+    <w:p>
+      <w:pPr>
+        <w:pStyle w:val="berschrift2"/>
+      </w:pPr>
+      <w:bookmarkStart w:id="41" w:name="_Toc7083118"/>
+      <w:bookmarkStart w:id="42" w:name="_Toc7096251"/>
+      <w:r>
+        <w:t>Im Workshop gelernt:</w:t>
+      </w:r>
+      <w:bookmarkEnd w:id="41"/>
+      <w:bookmarkEnd w:id="42"/>
     </w:p>
     <w:p>
       <w:pPr>
@@ -1698,12 +9047,24 @@
       </w:pPr>
       <w:proofErr w:type="spellStart"/>
       <w:r>
-        <w:t>Reactive</w:t>
-      </w:r>
-      <w:proofErr w:type="spellEnd"/>
-      <w:r>
-        <w:t xml:space="preserve"> Design Patterns lesen</w:t>
-      </w:r>
+        <w:t>Telegram</w:t>
+      </w:r>
+      <w:proofErr w:type="spellEnd"/>
+      <w:r>
+        <w:t xml:space="preserve"> API Einbindung</w:t>
+      </w:r>
+    </w:p>
+    <w:p>
+      <w:pPr>
+        <w:pStyle w:val="berschrift2"/>
+      </w:pPr>
+      <w:bookmarkStart w:id="43" w:name="_Toc7083119"/>
+      <w:bookmarkStart w:id="44" w:name="_Toc7096252"/>
+      <w:r>
+        <w:t>Neue Lernziele:</w:t>
+      </w:r>
+      <w:bookmarkEnd w:id="43"/>
+      <w:bookmarkEnd w:id="44"/>
     </w:p>
     <w:p>
       <w:pPr>
@@ -1713,50 +9074,52 @@
           <w:numId w:val="20"/>
         </w:numPr>
       </w:pPr>
-      <w:proofErr w:type="spellStart"/>
-      <w:r>
-        <w:t>How</w:t>
-      </w:r>
-      <w:proofErr w:type="spellEnd"/>
-      <w:r>
-        <w:t xml:space="preserve"> To Domainmodell</w:t>
+      <w:r>
+        <w:t>Erweiterung des Skripts durch tatsächliche Feature</w:t>
       </w:r>
     </w:p>
     <w:p>
       <w:pPr>
         <w:pStyle w:val="berschrift1"/>
       </w:pPr>
-      <w:bookmarkStart w:id="5" w:name="_Toc7083112"/>
-      <w:r>
-        <w:t>Workshop 11.04.19</w:t>
-      </w:r>
-      <w:bookmarkEnd w:id="5"/>
+      <w:bookmarkStart w:id="45" w:name="_Toc7096253"/>
+      <w:r>
+        <w:lastRenderedPageBreak/>
+        <w:t>Selbststudium mit dem Buch „</w:t>
+      </w:r>
+      <w:proofErr w:type="spellStart"/>
+      <w:r>
+        <w:t>Reactive</w:t>
+      </w:r>
+      <w:proofErr w:type="spellEnd"/>
+      <w:r>
+        <w:t xml:space="preserve"> Design Patterns“</w:t>
+      </w:r>
+      <w:bookmarkEnd w:id="45"/>
     </w:p>
     <w:p>
       <w:pPr>
         <w:pStyle w:val="berschrift2"/>
       </w:pPr>
-      <w:bookmarkStart w:id="6" w:name="_Toc7083113"/>
-      <w:r>
-        <w:t>Aktueller Lernstand:</w:t>
-      </w:r>
-      <w:bookmarkEnd w:id="6"/>
+      <w:bookmarkStart w:id="46" w:name="_Toc7096254"/>
+      <w:r>
+        <w:t>Kapitel 4, 5 &amp; 6</w:t>
+      </w:r>
+      <w:bookmarkEnd w:id="46"/>
     </w:p>
     <w:p>
       <w:pPr>
         <w:pStyle w:val="Listenabsatz"/>
         <w:numPr>
           <w:ilvl w:val="0"/>
-          <w:numId w:val="22"/>
-        </w:numPr>
-      </w:pPr>
-      <w:proofErr w:type="spellStart"/>
-      <w:r>
-        <w:t>Node</w:t>
-      </w:r>
-      <w:proofErr w:type="spellEnd"/>
-      <w:r>
-        <w:t xml:space="preserve"> JS Basics</w:t>
+          <w:numId w:val="20"/>
+        </w:numPr>
+      </w:pPr>
+      <w:r>
+        <w:t>Event =</w:t>
+      </w:r>
+      <w:r>
+        <w:t xml:space="preserve"> </w:t>
       </w:r>
     </w:p>
     <w:p>
@@ -1764,229 +9127,775 @@
         <w:pStyle w:val="Listenabsatz"/>
         <w:numPr>
           <w:ilvl w:val="0"/>
-          <w:numId w:val="22"/>
-        </w:numPr>
-      </w:pPr>
-      <w:r>
-        <w:t xml:space="preserve">Rabbit MQ und </w:t>
-      </w:r>
-      <w:proofErr w:type="spellStart"/>
-      <w:r>
-        <w:t>Readline</w:t>
-      </w:r>
-      <w:proofErr w:type="spellEnd"/>
+          <w:numId w:val="20"/>
+        </w:numPr>
+      </w:pPr>
+      <w:r>
+        <w:t>Producer =</w:t>
+      </w:r>
     </w:p>
     <w:p>
       <w:pPr>
         <w:pStyle w:val="Listenabsatz"/>
         <w:numPr>
           <w:ilvl w:val="0"/>
-          <w:numId w:val="22"/>
-        </w:numPr>
-      </w:pPr>
-      <w:proofErr w:type="spellStart"/>
-      <w:r>
-        <w:t>Reactive</w:t>
-      </w:r>
-      <w:proofErr w:type="spellEnd"/>
-      <w:r>
-        <w:t xml:space="preserve"> Design Patterns zusammengefasst</w:t>
+          <w:numId w:val="20"/>
+        </w:numPr>
+      </w:pPr>
+      <w:proofErr w:type="spellStart"/>
+      <w:r>
+        <w:t>Consume</w:t>
+      </w:r>
+      <w:proofErr w:type="spellEnd"/>
+      <w:r>
+        <w:t xml:space="preserve"> =</w:t>
+      </w:r>
+    </w:p>
+    <w:p>
+      <w:pPr>
+        <w:pStyle w:val="Listenabsatz"/>
+        <w:numPr>
+          <w:ilvl w:val="0"/>
+          <w:numId w:val="20"/>
+        </w:numPr>
+      </w:pPr>
+      <w:r>
+        <w:t>Message =</w:t>
       </w:r>
     </w:p>
     <w:p>
       <w:pPr>
         <w:pStyle w:val="berschrift2"/>
       </w:pPr>
-      <w:bookmarkStart w:id="7" w:name="_Toc7083114"/>
-      <w:r>
-        <w:t>Im Workshop gelernt:</w:t>
-      </w:r>
-      <w:bookmarkEnd w:id="7"/>
-    </w:p>
-    <w:p>
-      <w:pPr>
-        <w:pStyle w:val="Listenabsatz"/>
-        <w:numPr>
-          <w:ilvl w:val="0"/>
-          <w:numId w:val="21"/>
-        </w:numPr>
-      </w:pPr>
-      <w:proofErr w:type="spellStart"/>
-      <w:r>
-        <w:t>Readline</w:t>
-      </w:r>
-      <w:proofErr w:type="spellEnd"/>
-      <w:r>
-        <w:t xml:space="preserve"> Basics</w:t>
-      </w:r>
+      <w:bookmarkStart w:id="47" w:name="_Toc7096255"/>
+      <w:r>
+        <w:t xml:space="preserve">Message </w:t>
+      </w:r>
+      <w:proofErr w:type="spellStart"/>
+      <w:r>
+        <w:t>Passing</w:t>
+      </w:r>
+      <w:bookmarkEnd w:id="47"/>
+      <w:proofErr w:type="spellEnd"/>
+    </w:p>
+    <w:p>
+      <w:pPr>
+        <w:pStyle w:val="berschrift3"/>
+      </w:pPr>
+      <w:bookmarkStart w:id="48" w:name="_Toc7096256"/>
+      <w:r>
+        <w:t>Messages:</w:t>
+      </w:r>
+      <w:bookmarkEnd w:id="48"/>
+    </w:p>
+    <w:p>
+      <w:pPr>
+        <w:pStyle w:val="berschrift3"/>
+      </w:pPr>
+      <w:bookmarkStart w:id="49" w:name="_Toc7096257"/>
+      <w:r>
+        <w:t xml:space="preserve">Vertical </w:t>
+      </w:r>
+      <w:proofErr w:type="spellStart"/>
+      <w:r>
+        <w:t>scalability</w:t>
+      </w:r>
+      <w:proofErr w:type="spellEnd"/>
+      <w:r>
+        <w:t>:</w:t>
+      </w:r>
+      <w:bookmarkEnd w:id="49"/>
+    </w:p>
+    <w:p>
+      <w:pPr>
+        <w:pStyle w:val="berschrift3"/>
+      </w:pPr>
+      <w:bookmarkStart w:id="50" w:name="_Toc7096258"/>
+      <w:r>
+        <w:t>Event-</w:t>
+      </w:r>
+      <w:proofErr w:type="spellStart"/>
+      <w:r>
+        <w:t>based</w:t>
+      </w:r>
+      <w:proofErr w:type="spellEnd"/>
+      <w:r>
+        <w:t xml:space="preserve"> vs. </w:t>
+      </w:r>
+      <w:proofErr w:type="spellStart"/>
+      <w:r>
+        <w:t>message-based</w:t>
+      </w:r>
+      <w:proofErr w:type="spellEnd"/>
+      <w:r>
+        <w:t>:</w:t>
+      </w:r>
+      <w:bookmarkEnd w:id="50"/>
+    </w:p>
+    <w:p>
+      <w:pPr>
+        <w:pStyle w:val="berschrift3"/>
+        <w:ind w:left="708" w:hanging="708"/>
+      </w:pPr>
+      <w:bookmarkStart w:id="51" w:name="_Toc7096259"/>
+      <w:proofErr w:type="spellStart"/>
+      <w:r>
+        <w:t>Synchronous</w:t>
+      </w:r>
+      <w:proofErr w:type="spellEnd"/>
+      <w:r>
+        <w:t xml:space="preserve"> vs. </w:t>
+      </w:r>
+      <w:proofErr w:type="spellStart"/>
+      <w:r>
+        <w:t>asynchronous</w:t>
+      </w:r>
+      <w:proofErr w:type="spellEnd"/>
+      <w:r>
+        <w:t>:</w:t>
+      </w:r>
+      <w:bookmarkEnd w:id="51"/>
+    </w:p>
+    <w:p>
+      <w:pPr>
+        <w:pStyle w:val="berschrift3"/>
+      </w:pPr>
+      <w:bookmarkStart w:id="52" w:name="_Toc7096260"/>
+      <w:r>
+        <w:t xml:space="preserve">Flow </w:t>
+      </w:r>
+      <w:proofErr w:type="spellStart"/>
+      <w:r>
+        <w:t>control</w:t>
+      </w:r>
+      <w:proofErr w:type="spellEnd"/>
+      <w:r>
+        <w:t>:</w:t>
+      </w:r>
+      <w:bookmarkEnd w:id="52"/>
+    </w:p>
+    <w:p>
+      <w:pPr>
+        <w:pStyle w:val="berschrift3"/>
+      </w:pPr>
+      <w:bookmarkStart w:id="53" w:name="_Toc7096261"/>
+      <w:proofErr w:type="spellStart"/>
+      <w:r>
+        <w:t>Delivery</w:t>
+      </w:r>
+      <w:proofErr w:type="spellEnd"/>
+      <w:r>
+        <w:t xml:space="preserve"> </w:t>
+      </w:r>
+      <w:proofErr w:type="spellStart"/>
+      <w:r>
+        <w:t>guarantees</w:t>
+      </w:r>
+      <w:proofErr w:type="spellEnd"/>
+      <w:r>
+        <w:t>:</w:t>
+      </w:r>
+      <w:bookmarkEnd w:id="53"/>
+    </w:p>
+    <w:p>
+      <w:pPr>
+        <w:pStyle w:val="berschrift3"/>
+      </w:pPr>
+      <w:bookmarkStart w:id="54" w:name="_Toc7096262"/>
+      <w:r>
+        <w:t xml:space="preserve">Events </w:t>
+      </w:r>
+      <w:proofErr w:type="spellStart"/>
+      <w:r>
+        <w:t>as</w:t>
+      </w:r>
+      <w:proofErr w:type="spellEnd"/>
+      <w:r>
+        <w:t xml:space="preserve"> </w:t>
+      </w:r>
+      <w:proofErr w:type="spellStart"/>
+      <w:r>
+        <w:t>messages</w:t>
+      </w:r>
+      <w:proofErr w:type="spellEnd"/>
+      <w:r>
+        <w:t>:</w:t>
+      </w:r>
+      <w:bookmarkEnd w:id="54"/>
+    </w:p>
+    <w:p>
+      <w:pPr>
+        <w:pStyle w:val="berschrift3"/>
+      </w:pPr>
+      <w:bookmarkStart w:id="55" w:name="_Toc7096263"/>
+      <w:proofErr w:type="spellStart"/>
+      <w:r>
+        <w:t>Synchronous</w:t>
+      </w:r>
+      <w:proofErr w:type="spellEnd"/>
+      <w:r>
+        <w:t xml:space="preserve"> </w:t>
+      </w:r>
+      <w:proofErr w:type="spellStart"/>
+      <w:r>
+        <w:t>message</w:t>
+      </w:r>
+      <w:proofErr w:type="spellEnd"/>
+      <w:r>
+        <w:t xml:space="preserve"> </w:t>
+      </w:r>
+      <w:proofErr w:type="spellStart"/>
+      <w:r>
+        <w:t>passing</w:t>
+      </w:r>
+      <w:proofErr w:type="spellEnd"/>
+      <w:r>
+        <w:t>:</w:t>
+      </w:r>
+      <w:bookmarkEnd w:id="55"/>
+    </w:p>
+    <w:p>
+      <w:pPr>
+        <w:pStyle w:val="berschrift3"/>
+      </w:pPr>
+      <w:bookmarkStart w:id="56" w:name="_Toc7096264"/>
+      <w:r>
+        <w:t>Summary</w:t>
+      </w:r>
+      <w:r>
+        <w:t>:</w:t>
+      </w:r>
+      <w:bookmarkEnd w:id="56"/>
     </w:p>
     <w:p>
       <w:pPr>
         <w:pStyle w:val="berschrift2"/>
       </w:pPr>
-      <w:bookmarkStart w:id="8" w:name="_Toc7083115"/>
-      <w:r>
-        <w:t>Neue Lernziele:</w:t>
-      </w:r>
-      <w:bookmarkEnd w:id="8"/>
-    </w:p>
-    <w:p>
-      <w:pPr>
-        <w:pStyle w:val="Listenabsatz"/>
-        <w:numPr>
-          <w:ilvl w:val="0"/>
-          <w:numId w:val="21"/>
-        </w:numPr>
-      </w:pPr>
-      <w:proofErr w:type="spellStart"/>
-      <w:r>
-        <w:t>Node</w:t>
-      </w:r>
-      <w:proofErr w:type="spellEnd"/>
-      <w:r>
-        <w:t xml:space="preserve"> JS </w:t>
-      </w:r>
-      <w:proofErr w:type="spellStart"/>
-      <w:r>
-        <w:t>advanced</w:t>
-      </w:r>
-      <w:proofErr w:type="spellEnd"/>
-    </w:p>
-    <w:p>
-      <w:pPr>
-        <w:pStyle w:val="Listenabsatz"/>
-        <w:numPr>
-          <w:ilvl w:val="0"/>
-          <w:numId w:val="21"/>
-        </w:numPr>
-      </w:pPr>
-      <w:r>
-        <w:t xml:space="preserve">Server Client </w:t>
-      </w:r>
-      <w:proofErr w:type="spellStart"/>
-      <w:r>
-        <w:t>Node</w:t>
-      </w:r>
-      <w:proofErr w:type="spellEnd"/>
-      <w:r>
-        <w:t xml:space="preserve"> JS Rabbit MQ </w:t>
-      </w:r>
-    </w:p>
-    <w:p>
-      <w:pPr>
-        <w:pStyle w:val="berschrift1"/>
-      </w:pPr>
-      <w:bookmarkStart w:id="9" w:name="_Toc7083116"/>
-      <w:r>
-        <w:t>Workshop 25.04.19</w:t>
-      </w:r>
-      <w:bookmarkEnd w:id="9"/>
-    </w:p>
-    <w:p>
-      <w:pPr>
-        <w:pStyle w:val="berschrift2"/>
-      </w:pPr>
-      <w:bookmarkStart w:id="10" w:name="_Toc7083117"/>
-      <w:r>
-        <w:t>Aktueller Lernstand:</w:t>
-      </w:r>
-      <w:bookmarkEnd w:id="10"/>
-    </w:p>
-    <w:p>
-      <w:pPr>
-        <w:pStyle w:val="Listenabsatz"/>
-        <w:numPr>
-          <w:ilvl w:val="0"/>
-          <w:numId w:val="22"/>
-        </w:numPr>
-      </w:pPr>
-      <w:r>
-        <w:t>Server Client verstanden und angewandt</w:t>
-      </w:r>
-    </w:p>
-    <w:p>
-      <w:pPr>
-        <w:pStyle w:val="Listenabsatz"/>
-        <w:numPr>
-          <w:ilvl w:val="0"/>
-          <w:numId w:val="22"/>
-        </w:numPr>
-      </w:pPr>
-      <w:r>
-        <w:t>API Einbindung erfolgreich</w:t>
-      </w:r>
-    </w:p>
-    <w:p>
-      <w:pPr>
-        <w:pStyle w:val="Listenabsatz"/>
-        <w:numPr>
-          <w:ilvl w:val="0"/>
-          <w:numId w:val="22"/>
-        </w:numPr>
-      </w:pPr>
-      <w:r>
-        <w:t xml:space="preserve">GitHub </w:t>
-      </w:r>
-      <w:proofErr w:type="spellStart"/>
-      <w:r>
-        <w:t>Issues</w:t>
-      </w:r>
-      <w:proofErr w:type="spellEnd"/>
-      <w:r>
-        <w:t xml:space="preserve"> angewandt</w:t>
-      </w:r>
-    </w:p>
-    <w:p>
-      <w:pPr>
-        <w:pStyle w:val="berschrift2"/>
-      </w:pPr>
-      <w:bookmarkStart w:id="11" w:name="_Toc7083118"/>
-      <w:r>
-        <w:t>Im Workshop gelernt:</w:t>
-      </w:r>
-      <w:bookmarkEnd w:id="11"/>
-    </w:p>
-    <w:p>
-      <w:pPr>
-        <w:pStyle w:val="Listenabsatz"/>
-        <w:numPr>
-          <w:ilvl w:val="0"/>
-          <w:numId w:val="21"/>
-        </w:numPr>
-      </w:pPr>
-      <w:proofErr w:type="spellStart"/>
-      <w:r>
-        <w:t>Telegram</w:t>
-      </w:r>
-      <w:proofErr w:type="spellEnd"/>
-      <w:r>
-        <w:t xml:space="preserve"> API Einbindung</w:t>
-      </w:r>
-    </w:p>
-    <w:p>
-      <w:pPr>
-        <w:pStyle w:val="berschrift2"/>
-      </w:pPr>
-      <w:bookmarkStart w:id="12" w:name="_Toc7083119"/>
-      <w:r>
-        <w:t>Neue Lernziele:</w:t>
-      </w:r>
-      <w:bookmarkEnd w:id="12"/>
-    </w:p>
-    <w:p>
-      <w:pPr>
-        <w:pStyle w:val="Listenabsatz"/>
-        <w:numPr>
-          <w:ilvl w:val="0"/>
-          <w:numId w:val="21"/>
-        </w:numPr>
-      </w:pPr>
-      <w:r>
-        <w:t>Erweiterung des Skripts durch tatsächliche Features</w:t>
-      </w:r>
+      <w:bookmarkStart w:id="57" w:name="_Toc7096265"/>
+      <w:r>
+        <w:t xml:space="preserve">Location </w:t>
+      </w:r>
+      <w:proofErr w:type="spellStart"/>
+      <w:r>
+        <w:t>transparency</w:t>
+      </w:r>
+      <w:bookmarkEnd w:id="57"/>
+      <w:proofErr w:type="spellEnd"/>
+    </w:p>
+    <w:p>
+      <w:pPr>
+        <w:pStyle w:val="berschrift3"/>
+      </w:pPr>
+      <w:bookmarkStart w:id="58" w:name="_Toc7096266"/>
+      <w:proofErr w:type="spellStart"/>
+      <w:r>
+        <w:t>What</w:t>
+      </w:r>
+      <w:proofErr w:type="spellEnd"/>
+      <w:r>
+        <w:t xml:space="preserve"> </w:t>
+      </w:r>
+      <w:proofErr w:type="spellStart"/>
+      <w:r>
+        <w:t>is</w:t>
+      </w:r>
+      <w:proofErr w:type="spellEnd"/>
+      <w:r>
+        <w:t xml:space="preserve"> </w:t>
+      </w:r>
+      <w:proofErr w:type="spellStart"/>
+      <w:r>
+        <w:t>location</w:t>
+      </w:r>
+      <w:proofErr w:type="spellEnd"/>
+      <w:r>
+        <w:t xml:space="preserve"> </w:t>
+      </w:r>
+      <w:proofErr w:type="spellStart"/>
+      <w:proofErr w:type="gramStart"/>
+      <w:r>
+        <w:t>transparency</w:t>
+      </w:r>
+      <w:proofErr w:type="spellEnd"/>
+      <w:r>
+        <w:t>?</w:t>
+      </w:r>
+      <w:r>
+        <w:t>:</w:t>
+      </w:r>
+      <w:bookmarkStart w:id="59" w:name="_GoBack"/>
+      <w:bookmarkEnd w:id="58"/>
+      <w:bookmarkEnd w:id="59"/>
+      <w:proofErr w:type="gramEnd"/>
+    </w:p>
+    <w:p>
+      <w:pPr>
+        <w:pStyle w:val="berschrift3"/>
+      </w:pPr>
+      <w:bookmarkStart w:id="60" w:name="_Toc7096267"/>
+      <w:r>
+        <w:t xml:space="preserve">The </w:t>
+      </w:r>
+      <w:proofErr w:type="spellStart"/>
+      <w:r>
+        <w:t>fallacy</w:t>
+      </w:r>
+      <w:proofErr w:type="spellEnd"/>
+      <w:r>
+        <w:t xml:space="preserve"> of transparent </w:t>
+      </w:r>
+      <w:proofErr w:type="spellStart"/>
+      <w:r>
+        <w:t>remoting</w:t>
+      </w:r>
+      <w:proofErr w:type="spellEnd"/>
+      <w:r>
+        <w:t>:</w:t>
+      </w:r>
+      <w:bookmarkEnd w:id="60"/>
+    </w:p>
+    <w:p>
+      <w:pPr>
+        <w:pStyle w:val="berschrift3"/>
+      </w:pPr>
+      <w:bookmarkStart w:id="61" w:name="_Toc7096268"/>
+      <w:r>
+        <w:t xml:space="preserve">Explicit </w:t>
+      </w:r>
+      <w:proofErr w:type="spellStart"/>
+      <w:r>
+        <w:t>message</w:t>
+      </w:r>
+      <w:proofErr w:type="spellEnd"/>
+      <w:r>
+        <w:t xml:space="preserve"> </w:t>
+      </w:r>
+      <w:proofErr w:type="spellStart"/>
+      <w:r>
+        <w:t>passing</w:t>
+      </w:r>
+      <w:proofErr w:type="spellEnd"/>
+      <w:r>
+        <w:t xml:space="preserve"> to </w:t>
+      </w:r>
+      <w:proofErr w:type="spellStart"/>
+      <w:r>
+        <w:t>the</w:t>
+      </w:r>
+      <w:proofErr w:type="spellEnd"/>
+      <w:r>
+        <w:t xml:space="preserve"> </w:t>
+      </w:r>
+      <w:proofErr w:type="spellStart"/>
+      <w:r>
+        <w:t>rescue</w:t>
+      </w:r>
+      <w:proofErr w:type="spellEnd"/>
+      <w:r>
+        <w:t>:</w:t>
+      </w:r>
+      <w:bookmarkEnd w:id="61"/>
+    </w:p>
+    <w:p>
+      <w:pPr>
+        <w:pStyle w:val="berschrift3"/>
+      </w:pPr>
+      <w:bookmarkStart w:id="62" w:name="_Toc7096269"/>
+      <w:proofErr w:type="spellStart"/>
+      <w:r>
+        <w:t>Optimization</w:t>
+      </w:r>
+      <w:proofErr w:type="spellEnd"/>
+      <w:r>
+        <w:t xml:space="preserve"> of </w:t>
+      </w:r>
+      <w:proofErr w:type="spellStart"/>
+      <w:r>
+        <w:t>local</w:t>
+      </w:r>
+      <w:proofErr w:type="spellEnd"/>
+      <w:r>
+        <w:t xml:space="preserve"> </w:t>
+      </w:r>
+      <w:proofErr w:type="spellStart"/>
+      <w:r>
+        <w:t>message</w:t>
+      </w:r>
+      <w:proofErr w:type="spellEnd"/>
+      <w:r>
+        <w:t xml:space="preserve"> </w:t>
+      </w:r>
+      <w:proofErr w:type="spellStart"/>
+      <w:r>
+        <w:t>passing</w:t>
+      </w:r>
+      <w:proofErr w:type="spellEnd"/>
+      <w:r>
+        <w:t>:</w:t>
+      </w:r>
+      <w:bookmarkEnd w:id="62"/>
+    </w:p>
+    <w:p>
+      <w:pPr>
+        <w:pStyle w:val="berschrift3"/>
+      </w:pPr>
+      <w:bookmarkStart w:id="63" w:name="_Toc7096270"/>
+      <w:r>
+        <w:t xml:space="preserve">Message </w:t>
+      </w:r>
+      <w:proofErr w:type="spellStart"/>
+      <w:r>
+        <w:t>loss</w:t>
+      </w:r>
+      <w:proofErr w:type="spellEnd"/>
+      <w:r>
+        <w:t>:</w:t>
+      </w:r>
+      <w:bookmarkEnd w:id="63"/>
+    </w:p>
+    <w:p>
+      <w:pPr>
+        <w:pStyle w:val="berschrift3"/>
+      </w:pPr>
+      <w:bookmarkStart w:id="64" w:name="_Toc7096271"/>
+      <w:r>
+        <w:t xml:space="preserve">Horizontal </w:t>
+      </w:r>
+      <w:proofErr w:type="spellStart"/>
+      <w:r>
+        <w:t>scalability</w:t>
+      </w:r>
+      <w:proofErr w:type="spellEnd"/>
+      <w:r>
+        <w:t>:</w:t>
+      </w:r>
+      <w:bookmarkEnd w:id="64"/>
+    </w:p>
+    <w:p>
+      <w:pPr>
+        <w:pStyle w:val="berschrift3"/>
+      </w:pPr>
+      <w:bookmarkStart w:id="65" w:name="_Toc7096272"/>
+      <w:r>
+        <w:t xml:space="preserve">Location </w:t>
+      </w:r>
+      <w:proofErr w:type="spellStart"/>
+      <w:r>
+        <w:t>transparency</w:t>
+      </w:r>
+      <w:proofErr w:type="spellEnd"/>
+      <w:r>
+        <w:t xml:space="preserve"> </w:t>
+      </w:r>
+      <w:proofErr w:type="spellStart"/>
+      <w:r>
+        <w:t>makes</w:t>
+      </w:r>
+      <w:proofErr w:type="spellEnd"/>
+      <w:r>
+        <w:t xml:space="preserve"> </w:t>
+      </w:r>
+      <w:proofErr w:type="spellStart"/>
+      <w:r>
+        <w:t>testing</w:t>
+      </w:r>
+      <w:proofErr w:type="spellEnd"/>
+      <w:r>
+        <w:t xml:space="preserve"> simpler</w:t>
+      </w:r>
+      <w:r>
+        <w:t>:</w:t>
+      </w:r>
+      <w:bookmarkEnd w:id="65"/>
+    </w:p>
+    <w:p>
+      <w:pPr>
+        <w:pStyle w:val="berschrift3"/>
+      </w:pPr>
+      <w:bookmarkStart w:id="66" w:name="_Toc7096273"/>
+      <w:r>
+        <w:t xml:space="preserve">Dynamic </w:t>
+      </w:r>
+      <w:proofErr w:type="spellStart"/>
+      <w:r>
+        <w:t>composition</w:t>
+      </w:r>
+      <w:proofErr w:type="spellEnd"/>
+      <w:r>
+        <w:t>:</w:t>
+      </w:r>
+      <w:bookmarkEnd w:id="66"/>
+    </w:p>
+    <w:p>
+      <w:pPr>
+        <w:pStyle w:val="berschrift3"/>
+      </w:pPr>
+      <w:bookmarkStart w:id="67" w:name="_Toc7096274"/>
+      <w:r>
+        <w:t>Summary</w:t>
+      </w:r>
+      <w:r>
+        <w:t>:</w:t>
+      </w:r>
+      <w:bookmarkEnd w:id="67"/>
+    </w:p>
+    <w:p>
+      <w:pPr>
+        <w:pStyle w:val="berschrift3"/>
+        <w:rPr>
+          <w:color w:val="2F5496" w:themeColor="accent1" w:themeShade="BF"/>
+          <w:sz w:val="26"/>
+          <w:szCs w:val="26"/>
+        </w:rPr>
+      </w:pPr>
+      <w:bookmarkStart w:id="68" w:name="_Toc7096275"/>
+      <w:r>
+        <w:rPr>
+          <w:color w:val="2F5496" w:themeColor="accent1" w:themeShade="BF"/>
+          <w:sz w:val="26"/>
+          <w:szCs w:val="26"/>
+        </w:rPr>
+        <w:t xml:space="preserve">Divide and </w:t>
+      </w:r>
+      <w:proofErr w:type="spellStart"/>
+      <w:r>
+        <w:rPr>
+          <w:color w:val="2F5496" w:themeColor="accent1" w:themeShade="BF"/>
+          <w:sz w:val="26"/>
+          <w:szCs w:val="26"/>
+        </w:rPr>
+        <w:t>conquer</w:t>
+      </w:r>
+      <w:bookmarkEnd w:id="68"/>
+      <w:proofErr w:type="spellEnd"/>
+    </w:p>
+    <w:p>
+      <w:pPr>
+        <w:pStyle w:val="berschrift3"/>
+      </w:pPr>
+      <w:bookmarkStart w:id="69" w:name="_Toc7096276"/>
+      <w:proofErr w:type="spellStart"/>
+      <w:r>
+        <w:t>Hierarchical</w:t>
+      </w:r>
+      <w:proofErr w:type="spellEnd"/>
+      <w:r>
+        <w:t xml:space="preserve"> </w:t>
+      </w:r>
+      <w:proofErr w:type="spellStart"/>
+      <w:r>
+        <w:t>problem</w:t>
+      </w:r>
+      <w:proofErr w:type="spellEnd"/>
+      <w:r>
+        <w:t xml:space="preserve"> </w:t>
+      </w:r>
+      <w:proofErr w:type="spellStart"/>
+      <w:r>
+        <w:t>decomposition</w:t>
+      </w:r>
+      <w:proofErr w:type="spellEnd"/>
+      <w:r>
+        <w:t>:</w:t>
+      </w:r>
+      <w:bookmarkEnd w:id="69"/>
+    </w:p>
+    <w:p>
+      <w:pPr>
+        <w:pStyle w:val="berschrift3"/>
+      </w:pPr>
+      <w:bookmarkStart w:id="70" w:name="_Toc7096277"/>
+      <w:proofErr w:type="spellStart"/>
+      <w:r>
+        <w:t>Defining</w:t>
+      </w:r>
+      <w:proofErr w:type="spellEnd"/>
+      <w:r>
+        <w:t xml:space="preserve"> </w:t>
+      </w:r>
+      <w:proofErr w:type="spellStart"/>
+      <w:r>
+        <w:t>the</w:t>
+      </w:r>
+      <w:proofErr w:type="spellEnd"/>
+      <w:r>
+        <w:t xml:space="preserve"> </w:t>
+      </w:r>
+      <w:proofErr w:type="spellStart"/>
+      <w:r>
+        <w:t>hierarchy</w:t>
+      </w:r>
+      <w:proofErr w:type="spellEnd"/>
+      <w:r>
+        <w:t>:</w:t>
+      </w:r>
+      <w:bookmarkEnd w:id="70"/>
+    </w:p>
+    <w:p>
+      <w:pPr>
+        <w:pStyle w:val="berschrift3"/>
+      </w:pPr>
+      <w:bookmarkStart w:id="71" w:name="_Toc7096278"/>
+      <w:proofErr w:type="spellStart"/>
+      <w:r>
+        <w:t>Dependencies</w:t>
+      </w:r>
+      <w:proofErr w:type="spellEnd"/>
+      <w:r>
+        <w:t xml:space="preserve"> vs. </w:t>
+      </w:r>
+      <w:proofErr w:type="spellStart"/>
+      <w:r>
+        <w:t>descendant</w:t>
+      </w:r>
+      <w:proofErr w:type="spellEnd"/>
+      <w:r>
+        <w:t xml:space="preserve"> </w:t>
+      </w:r>
+      <w:proofErr w:type="spellStart"/>
+      <w:r>
+        <w:t>modules</w:t>
+      </w:r>
+      <w:proofErr w:type="spellEnd"/>
+      <w:r>
+        <w:t>:</w:t>
+      </w:r>
+      <w:bookmarkEnd w:id="71"/>
+    </w:p>
+    <w:p>
+      <w:pPr>
+        <w:pStyle w:val="berschrift3"/>
+      </w:pPr>
+      <w:bookmarkStart w:id="72" w:name="_Toc7096279"/>
+      <w:proofErr w:type="spellStart"/>
+      <w:r>
+        <w:t>Avoiding</w:t>
+      </w:r>
+      <w:proofErr w:type="spellEnd"/>
+      <w:r>
+        <w:t xml:space="preserve"> </w:t>
+      </w:r>
+      <w:proofErr w:type="spellStart"/>
+      <w:r>
+        <w:t>the</w:t>
+      </w:r>
+      <w:proofErr w:type="spellEnd"/>
+      <w:r>
+        <w:t xml:space="preserve"> </w:t>
+      </w:r>
+      <w:proofErr w:type="spellStart"/>
+      <w:r>
+        <w:t>matrix</w:t>
+      </w:r>
+      <w:proofErr w:type="spellEnd"/>
+      <w:r>
+        <w:t>:</w:t>
+      </w:r>
+      <w:bookmarkEnd w:id="72"/>
+    </w:p>
+    <w:p>
+      <w:pPr>
+        <w:pStyle w:val="berschrift3"/>
+      </w:pPr>
+      <w:bookmarkStart w:id="73" w:name="_Toc7096280"/>
+      <w:r>
+        <w:t xml:space="preserve">Building your own </w:t>
+      </w:r>
+      <w:proofErr w:type="spellStart"/>
+      <w:r>
+        <w:t>big</w:t>
+      </w:r>
+      <w:proofErr w:type="spellEnd"/>
+      <w:r>
+        <w:t xml:space="preserve"> </w:t>
+      </w:r>
+      <w:proofErr w:type="spellStart"/>
+      <w:r>
+        <w:t>corporation</w:t>
+      </w:r>
+      <w:proofErr w:type="spellEnd"/>
+      <w:r>
+        <w:t>:</w:t>
+      </w:r>
+      <w:bookmarkEnd w:id="73"/>
+    </w:p>
+    <w:p>
+      <w:pPr>
+        <w:pStyle w:val="berschrift3"/>
+      </w:pPr>
+      <w:bookmarkStart w:id="74" w:name="_Toc7096281"/>
+      <w:r>
+        <w:t xml:space="preserve">Advantages of </w:t>
+      </w:r>
+      <w:proofErr w:type="spellStart"/>
+      <w:r>
+        <w:t>specification</w:t>
+      </w:r>
+      <w:proofErr w:type="spellEnd"/>
+      <w:r>
+        <w:t xml:space="preserve"> and </w:t>
+      </w:r>
+      <w:proofErr w:type="spellStart"/>
+      <w:r>
+        <w:t>testing</w:t>
+      </w:r>
+      <w:proofErr w:type="spellEnd"/>
+      <w:r>
+        <w:t>:</w:t>
+      </w:r>
+      <w:bookmarkEnd w:id="74"/>
+    </w:p>
+    <w:p>
+      <w:pPr>
+        <w:pStyle w:val="berschrift3"/>
+      </w:pPr>
+      <w:bookmarkStart w:id="75" w:name="_Toc7096282"/>
+      <w:r>
+        <w:t xml:space="preserve">Horizontal and </w:t>
+      </w:r>
+      <w:proofErr w:type="spellStart"/>
+      <w:r>
+        <w:t>vertical</w:t>
+      </w:r>
+      <w:proofErr w:type="spellEnd"/>
+      <w:r>
+        <w:t xml:space="preserve"> </w:t>
+      </w:r>
+      <w:proofErr w:type="spellStart"/>
+      <w:r>
+        <w:t>scalability</w:t>
+      </w:r>
+      <w:proofErr w:type="spellEnd"/>
+      <w:r>
+        <w:t>:</w:t>
+      </w:r>
+      <w:bookmarkEnd w:id="75"/>
+    </w:p>
+    <w:p>
+      <w:pPr>
+        <w:pStyle w:val="berschrift3"/>
+      </w:pPr>
+      <w:bookmarkStart w:id="76" w:name="_Toc7096283"/>
+      <w:r>
+        <w:t>Summary</w:t>
+      </w:r>
+      <w:r>
+        <w:t>:</w:t>
+      </w:r>
+      <w:bookmarkEnd w:id="76"/>
     </w:p>
     <w:p/>
     <w:p/>
+    <w:p>
+      <w:pPr>
+        <w:pStyle w:val="berschrift1"/>
+      </w:pPr>
+    </w:p>
+    <w:p>
+      <w:pPr>
+        <w:pStyle w:val="Listenabsatz"/>
+      </w:pPr>
+    </w:p>
     <w:sectPr>
       <w:pgSz w:w="11906" w:h="16838"/>
       <w:pgMar w:top="1417" w:right="1417" w:bottom="1134" w:left="1417" w:header="708" w:footer="708" w:gutter="0"/>
@@ -2481,7 +10390,7 @@
         <w:rFonts w:ascii="Courier New" w:hAnsi="Courier New" w:cs="Courier New" w:hint="default"/>
       </w:rPr>
     </w:lvl>
-    <w:lvl w:ilvl="2" w:tplc="04070005" w:tentative="1">
+    <w:lvl w:ilvl="2" w:tplc="04070005">
       <w:start w:val="1"/>
       <w:numFmt w:val="bullet"/>
       <w:lvlText w:val=""/>
@@ -3961,7 +11870,7 @@
   <w:abstractNum w:abstractNumId="17" w15:restartNumberingAfterBreak="0">
     <w:nsid w:val="69E00A5A"/>
     <w:multiLevelType w:val="hybridMultilevel"/>
-    <w:tmpl w:val="541C2A5E"/>
+    <w:tmpl w:val="B8A4E104"/>
     <w:lvl w:ilvl="0" w:tplc="04070001">
       <w:start w:val="1"/>
       <w:numFmt w:val="bullet"/>
@@ -4581,13 +12490,13 @@
     <w:abstractNumId w:val="0"/>
   </w:num>
   <w:num w:numId="20">
-    <w:abstractNumId w:val="19"/>
+    <w:abstractNumId w:val="17"/>
   </w:num>
   <w:num w:numId="21">
-    <w:abstractNumId w:val="17"/>
+    <w:abstractNumId w:val="6"/>
   </w:num>
   <w:num w:numId="22">
-    <w:abstractNumId w:val="6"/>
+    <w:abstractNumId w:val="19"/>
   </w:num>
 </w:numbering>
 </file>
@@ -5721,16 +13630,16 @@
   </w:compat>
   <w:rsids>
     <w:rsidRoot w:val="00814839"/>
-    <w:rsid w:val="001D21C6"/>
     <w:rsid w:val="00292F8C"/>
     <w:rsid w:val="004C0E74"/>
     <w:rsid w:val="004E5D7B"/>
-    <w:rsid w:val="005C02DD"/>
     <w:rsid w:val="00626E02"/>
     <w:rsid w:val="0078783F"/>
     <w:rsid w:val="00814839"/>
+    <w:rsid w:val="00992CE2"/>
     <w:rsid w:val="00A205AB"/>
     <w:rsid w:val="00E16D1D"/>
+    <w:rsid w:val="00EF051E"/>
   </w:rsids>
   <m:mathPr>
     <m:mathFont m:val="Cambria Math"/>
@@ -6516,7 +14425,7 @@
 </file>
 
 <file path=customXml/itemProps2.xml><?xml version="1.0" encoding="utf-8"?>
-<ds:datastoreItem xmlns:ds="http://schemas.openxmlformats.org/officeDocument/2006/customXml" ds:itemID="{CAA86B03-5489-4CDE-B83B-B69E1B1EBDFD}">
+<ds:datastoreItem xmlns:ds="http://schemas.openxmlformats.org/officeDocument/2006/customXml" ds:itemID="{BD09BBEC-6B45-4FAA-A361-F8D45698D127}">
   <ds:schemaRefs>
     <ds:schemaRef ds:uri="http://schemas.openxmlformats.org/officeDocument/2006/bibliography"/>
   </ds:schemaRefs>

--- a/Workshopmaterial/Lernportfolios/Lernportfolio - Joel Mai.docx
+++ b/Workshopmaterial/Lernportfolios/Lernportfolio - Joel Mai.docx
@@ -721,7 +721,7 @@
           <w:r>
             <w:fldChar w:fldCharType="separate"/>
           </w:r>
-          <w:hyperlink w:anchor="_Toc7096217" w:history="1">
+          <w:hyperlink w:anchor="_Toc7116694" w:history="1">
             <w:r>
               <w:rPr>
                 <w:rStyle w:val="Hyperlink"/>
@@ -748,7 +748,7 @@
                 <w:noProof/>
                 <w:webHidden/>
               </w:rPr>
-              <w:instrText xml:space="preserve"> PAGEREF _Toc7096217 \h </w:instrText>
+              <w:instrText xml:space="preserve"> PAGEREF _Toc7116694 \h </w:instrText>
             </w:r>
             <w:r>
               <w:rPr>
@@ -791,7 +791,7 @@
               <w:lang w:eastAsia="de-DE"/>
             </w:rPr>
           </w:pPr>
-          <w:hyperlink w:anchor="_Toc7096218" w:history="1">
+          <w:hyperlink w:anchor="_Toc7116695" w:history="1">
             <w:r>
               <w:rPr>
                 <w:rStyle w:val="Hyperlink"/>
@@ -818,7 +818,7 @@
                 <w:noProof/>
                 <w:webHidden/>
               </w:rPr>
-              <w:instrText xml:space="preserve"> PAGEREF _Toc7096218 \h </w:instrText>
+              <w:instrText xml:space="preserve"> PAGEREF _Toc7116695 \h </w:instrText>
             </w:r>
             <w:r>
               <w:rPr>
@@ -861,7 +861,7 @@
               <w:lang w:eastAsia="de-DE"/>
             </w:rPr>
           </w:pPr>
-          <w:hyperlink w:anchor="_Toc7096219" w:history="1">
+          <w:hyperlink w:anchor="_Toc7116696" w:history="1">
             <w:r>
               <w:rPr>
                 <w:rStyle w:val="Hyperlink"/>
@@ -888,7 +888,7 @@
                 <w:noProof/>
                 <w:webHidden/>
               </w:rPr>
-              <w:instrText xml:space="preserve"> PAGEREF _Toc7096219 \h </w:instrText>
+              <w:instrText xml:space="preserve"> PAGEREF _Toc7116696 \h </w:instrText>
             </w:r>
             <w:r>
               <w:rPr>
@@ -931,7 +931,7 @@
               <w:lang w:eastAsia="de-DE"/>
             </w:rPr>
           </w:pPr>
-          <w:hyperlink w:anchor="_Toc7096220" w:history="1">
+          <w:hyperlink w:anchor="_Toc7116697" w:history="1">
             <w:r>
               <w:rPr>
                 <w:rStyle w:val="Hyperlink"/>
@@ -958,7 +958,7 @@
                 <w:noProof/>
                 <w:webHidden/>
               </w:rPr>
-              <w:instrText xml:space="preserve"> PAGEREF _Toc7096220 \h </w:instrText>
+              <w:instrText xml:space="preserve"> PAGEREF _Toc7116697 \h </w:instrText>
             </w:r>
             <w:r>
               <w:rPr>
@@ -1001,7 +1001,7 @@
               <w:lang w:eastAsia="de-DE"/>
             </w:rPr>
           </w:pPr>
-          <w:hyperlink w:anchor="_Toc7096221" w:history="1">
+          <w:hyperlink w:anchor="_Toc7116698" w:history="1">
             <w:r>
               <w:rPr>
                 <w:rStyle w:val="Hyperlink"/>
@@ -1028,7 +1028,7 @@
                 <w:noProof/>
                 <w:webHidden/>
               </w:rPr>
-              <w:instrText xml:space="preserve"> PAGEREF _Toc7096221 \h </w:instrText>
+              <w:instrText xml:space="preserve"> PAGEREF _Toc7116698 \h </w:instrText>
             </w:r>
             <w:r>
               <w:rPr>
@@ -1071,7 +1071,7 @@
               <w:lang w:eastAsia="de-DE"/>
             </w:rPr>
           </w:pPr>
-          <w:hyperlink w:anchor="_Toc7096222" w:history="1">
+          <w:hyperlink w:anchor="_Toc7116699" w:history="1">
             <w:r>
               <w:rPr>
                 <w:rStyle w:val="Hyperlink"/>
@@ -1098,7 +1098,7 @@
                 <w:noProof/>
                 <w:webHidden/>
               </w:rPr>
-              <w:instrText xml:space="preserve"> PAGEREF _Toc7096222 \h </w:instrText>
+              <w:instrText xml:space="preserve"> PAGEREF _Toc7116699 \h </w:instrText>
             </w:r>
             <w:r>
               <w:rPr>
@@ -1141,7 +1141,7 @@
               <w:lang w:eastAsia="de-DE"/>
             </w:rPr>
           </w:pPr>
-          <w:hyperlink w:anchor="_Toc7096223" w:history="1">
+          <w:hyperlink w:anchor="_Toc7116700" w:history="1">
             <w:r>
               <w:rPr>
                 <w:rStyle w:val="Hyperlink"/>
@@ -1168,7 +1168,7 @@
                 <w:noProof/>
                 <w:webHidden/>
               </w:rPr>
-              <w:instrText xml:space="preserve"> PAGEREF _Toc7096223 \h </w:instrText>
+              <w:instrText xml:space="preserve"> PAGEREF _Toc7116700 \h </w:instrText>
             </w:r>
             <w:r>
               <w:rPr>
@@ -1211,7 +1211,7 @@
               <w:lang w:eastAsia="de-DE"/>
             </w:rPr>
           </w:pPr>
-          <w:hyperlink w:anchor="_Toc7096224" w:history="1">
+          <w:hyperlink w:anchor="_Toc7116701" w:history="1">
             <w:r>
               <w:rPr>
                 <w:rStyle w:val="Hyperlink"/>
@@ -1238,7 +1238,7 @@
                 <w:noProof/>
                 <w:webHidden/>
               </w:rPr>
-              <w:instrText xml:space="preserve"> PAGEREF _Toc7096224 \h </w:instrText>
+              <w:instrText xml:space="preserve"> PAGEREF _Toc7116701 \h </w:instrText>
             </w:r>
             <w:r>
               <w:rPr>
@@ -1281,7 +1281,7 @@
               <w:lang w:eastAsia="de-DE"/>
             </w:rPr>
           </w:pPr>
-          <w:hyperlink w:anchor="_Toc7096225" w:history="1">
+          <w:hyperlink w:anchor="_Toc7116702" w:history="1">
             <w:r>
               <w:rPr>
                 <w:rStyle w:val="Hyperlink"/>
@@ -1308,7 +1308,7 @@
                 <w:noProof/>
                 <w:webHidden/>
               </w:rPr>
-              <w:instrText xml:space="preserve"> PAGEREF _Toc7096225 \h </w:instrText>
+              <w:instrText xml:space="preserve"> PAGEREF _Toc7116702 \h </w:instrText>
             </w:r>
             <w:r>
               <w:rPr>
@@ -1351,7 +1351,7 @@
               <w:lang w:eastAsia="de-DE"/>
             </w:rPr>
           </w:pPr>
-          <w:hyperlink w:anchor="_Toc7096226" w:history="1">
+          <w:hyperlink w:anchor="_Toc7116703" w:history="1">
             <w:r>
               <w:rPr>
                 <w:rStyle w:val="Hyperlink"/>
@@ -1378,7 +1378,7 @@
                 <w:noProof/>
                 <w:webHidden/>
               </w:rPr>
-              <w:instrText xml:space="preserve"> PAGEREF _Toc7096226 \h </w:instrText>
+              <w:instrText xml:space="preserve"> PAGEREF _Toc7116703 \h </w:instrText>
             </w:r>
             <w:r>
               <w:rPr>
@@ -1421,7 +1421,7 @@
               <w:lang w:eastAsia="de-DE"/>
             </w:rPr>
           </w:pPr>
-          <w:hyperlink w:anchor="_Toc7096227" w:history="1">
+          <w:hyperlink w:anchor="_Toc7116704" w:history="1">
             <w:r>
               <w:rPr>
                 <w:rStyle w:val="Hyperlink"/>
@@ -1448,7 +1448,7 @@
                 <w:noProof/>
                 <w:webHidden/>
               </w:rPr>
-              <w:instrText xml:space="preserve"> PAGEREF _Toc7096227 \h </w:instrText>
+              <w:instrText xml:space="preserve"> PAGEREF _Toc7116704 \h </w:instrText>
             </w:r>
             <w:r>
               <w:rPr>
@@ -1491,7 +1491,7 @@
               <w:lang w:eastAsia="de-DE"/>
             </w:rPr>
           </w:pPr>
-          <w:hyperlink w:anchor="_Toc7096228" w:history="1">
+          <w:hyperlink w:anchor="_Toc7116705" w:history="1">
             <w:r>
               <w:rPr>
                 <w:rStyle w:val="Hyperlink"/>
@@ -1518,7 +1518,7 @@
                 <w:noProof/>
                 <w:webHidden/>
               </w:rPr>
-              <w:instrText xml:space="preserve"> PAGEREF _Toc7096228 \h </w:instrText>
+              <w:instrText xml:space="preserve"> PAGEREF _Toc7116705 \h </w:instrText>
             </w:r>
             <w:r>
               <w:rPr>
@@ -1561,7 +1561,7 @@
               <w:lang w:eastAsia="de-DE"/>
             </w:rPr>
           </w:pPr>
-          <w:hyperlink w:anchor="_Toc7096229" w:history="1">
+          <w:hyperlink w:anchor="_Toc7116706" w:history="1">
             <w:r>
               <w:rPr>
                 <w:rStyle w:val="Hyperlink"/>
@@ -1588,7 +1588,7 @@
                 <w:noProof/>
                 <w:webHidden/>
               </w:rPr>
-              <w:instrText xml:space="preserve"> PAGEREF _Toc7096229 \h </w:instrText>
+              <w:instrText xml:space="preserve"> PAGEREF _Toc7116706 \h </w:instrText>
             </w:r>
             <w:r>
               <w:rPr>
@@ -1631,7 +1631,7 @@
               <w:lang w:eastAsia="de-DE"/>
             </w:rPr>
           </w:pPr>
-          <w:hyperlink w:anchor="_Toc7096230" w:history="1">
+          <w:hyperlink w:anchor="_Toc7116707" w:history="1">
             <w:r>
               <w:rPr>
                 <w:rStyle w:val="Hyperlink"/>
@@ -1658,7 +1658,7 @@
                 <w:noProof/>
                 <w:webHidden/>
               </w:rPr>
-              <w:instrText xml:space="preserve"> PAGEREF _Toc7096230 \h </w:instrText>
+              <w:instrText xml:space="preserve"> PAGEREF _Toc7116707 \h </w:instrText>
             </w:r>
             <w:r>
               <w:rPr>
@@ -1701,7 +1701,7 @@
               <w:lang w:eastAsia="de-DE"/>
             </w:rPr>
           </w:pPr>
-          <w:hyperlink w:anchor="_Toc7096231" w:history="1">
+          <w:hyperlink w:anchor="_Toc7116708" w:history="1">
             <w:r>
               <w:rPr>
                 <w:rStyle w:val="Hyperlink"/>
@@ -1728,7 +1728,7 @@
                 <w:noProof/>
                 <w:webHidden/>
               </w:rPr>
-              <w:instrText xml:space="preserve"> PAGEREF _Toc7096231 \h </w:instrText>
+              <w:instrText xml:space="preserve"> PAGEREF _Toc7116708 \h </w:instrText>
             </w:r>
             <w:r>
               <w:rPr>
@@ -1771,7 +1771,7 @@
               <w:lang w:eastAsia="de-DE"/>
             </w:rPr>
           </w:pPr>
-          <w:hyperlink w:anchor="_Toc7096232" w:history="1">
+          <w:hyperlink w:anchor="_Toc7116709" w:history="1">
             <w:r>
               <w:rPr>
                 <w:rStyle w:val="Hyperlink"/>
@@ -1798,7 +1798,7 @@
                 <w:noProof/>
                 <w:webHidden/>
               </w:rPr>
-              <w:instrText xml:space="preserve"> PAGEREF _Toc7096232 \h </w:instrText>
+              <w:instrText xml:space="preserve"> PAGEREF _Toc7116709 \h </w:instrText>
             </w:r>
             <w:r>
               <w:rPr>
@@ -1841,7 +1841,7 @@
               <w:lang w:eastAsia="de-DE"/>
             </w:rPr>
           </w:pPr>
-          <w:hyperlink w:anchor="_Toc7096233" w:history="1">
+          <w:hyperlink w:anchor="_Toc7116710" w:history="1">
             <w:r>
               <w:rPr>
                 <w:rStyle w:val="Hyperlink"/>
@@ -1868,7 +1868,7 @@
                 <w:noProof/>
                 <w:webHidden/>
               </w:rPr>
-              <w:instrText xml:space="preserve"> PAGEREF _Toc7096233 \h </w:instrText>
+              <w:instrText xml:space="preserve"> PAGEREF _Toc7116710 \h </w:instrText>
             </w:r>
             <w:r>
               <w:rPr>
@@ -1911,7 +1911,7 @@
               <w:lang w:eastAsia="de-DE"/>
             </w:rPr>
           </w:pPr>
-          <w:hyperlink w:anchor="_Toc7096234" w:history="1">
+          <w:hyperlink w:anchor="_Toc7116711" w:history="1">
             <w:r>
               <w:rPr>
                 <w:rStyle w:val="Hyperlink"/>
@@ -1938,7 +1938,7 @@
                 <w:noProof/>
                 <w:webHidden/>
               </w:rPr>
-              <w:instrText xml:space="preserve"> PAGEREF _Toc7096234 \h </w:instrText>
+              <w:instrText xml:space="preserve"> PAGEREF _Toc7116711 \h </w:instrText>
             </w:r>
             <w:r>
               <w:rPr>
@@ -1981,7 +1981,7 @@
               <w:lang w:eastAsia="de-DE"/>
             </w:rPr>
           </w:pPr>
-          <w:hyperlink w:anchor="_Toc7096235" w:history="1">
+          <w:hyperlink w:anchor="_Toc7116712" w:history="1">
             <w:r>
               <w:rPr>
                 <w:rStyle w:val="Hyperlink"/>
@@ -2008,7 +2008,7 @@
                 <w:noProof/>
                 <w:webHidden/>
               </w:rPr>
-              <w:instrText xml:space="preserve"> PAGEREF _Toc7096235 \h </w:instrText>
+              <w:instrText xml:space="preserve"> PAGEREF _Toc7116712 \h </w:instrText>
             </w:r>
             <w:r>
               <w:rPr>
@@ -2051,7 +2051,7 @@
               <w:lang w:eastAsia="de-DE"/>
             </w:rPr>
           </w:pPr>
-          <w:hyperlink w:anchor="_Toc7096236" w:history="1">
+          <w:hyperlink w:anchor="_Toc7116713" w:history="1">
             <w:r>
               <w:rPr>
                 <w:rStyle w:val="Hyperlink"/>
@@ -2078,7 +2078,7 @@
                 <w:noProof/>
                 <w:webHidden/>
               </w:rPr>
-              <w:instrText xml:space="preserve"> PAGEREF _Toc7096236 \h </w:instrText>
+              <w:instrText xml:space="preserve"> PAGEREF _Toc7116713 \h </w:instrText>
             </w:r>
             <w:r>
               <w:rPr>
@@ -2121,7 +2121,7 @@
               <w:lang w:eastAsia="de-DE"/>
             </w:rPr>
           </w:pPr>
-          <w:hyperlink w:anchor="_Toc7096237" w:history="1">
+          <w:hyperlink w:anchor="_Toc7116714" w:history="1">
             <w:r>
               <w:rPr>
                 <w:rStyle w:val="Hyperlink"/>
@@ -2148,7 +2148,7 @@
                 <w:noProof/>
                 <w:webHidden/>
               </w:rPr>
-              <w:instrText xml:space="preserve"> PAGEREF _Toc7096237 \h </w:instrText>
+              <w:instrText xml:space="preserve"> PAGEREF _Toc7116714 \h </w:instrText>
             </w:r>
             <w:r>
               <w:rPr>
@@ -2191,7 +2191,7 @@
               <w:lang w:eastAsia="de-DE"/>
             </w:rPr>
           </w:pPr>
-          <w:hyperlink w:anchor="_Toc7096238" w:history="1">
+          <w:hyperlink w:anchor="_Toc7116715" w:history="1">
             <w:r>
               <w:rPr>
                 <w:rStyle w:val="Hyperlink"/>
@@ -2218,7 +2218,7 @@
                 <w:noProof/>
                 <w:webHidden/>
               </w:rPr>
-              <w:instrText xml:space="preserve"> PAGEREF _Toc7096238 \h </w:instrText>
+              <w:instrText xml:space="preserve"> PAGEREF _Toc7116715 \h </w:instrText>
             </w:r>
             <w:r>
               <w:rPr>
@@ -2261,7 +2261,7 @@
               <w:lang w:eastAsia="de-DE"/>
             </w:rPr>
           </w:pPr>
-          <w:hyperlink w:anchor="_Toc7096239" w:history="1">
+          <w:hyperlink w:anchor="_Toc7116716" w:history="1">
             <w:r>
               <w:rPr>
                 <w:rStyle w:val="Hyperlink"/>
@@ -2288,7 +2288,7 @@
                 <w:noProof/>
                 <w:webHidden/>
               </w:rPr>
-              <w:instrText xml:space="preserve"> PAGEREF _Toc7096239 \h </w:instrText>
+              <w:instrText xml:space="preserve"> PAGEREF _Toc7116716 \h </w:instrText>
             </w:r>
             <w:r>
               <w:rPr>
@@ -2331,7 +2331,7 @@
               <w:lang w:eastAsia="de-DE"/>
             </w:rPr>
           </w:pPr>
-          <w:hyperlink w:anchor="_Toc7096240" w:history="1">
+          <w:hyperlink w:anchor="_Toc7116717" w:history="1">
             <w:r>
               <w:rPr>
                 <w:rStyle w:val="Hyperlink"/>
@@ -2358,7 +2358,7 @@
                 <w:noProof/>
                 <w:webHidden/>
               </w:rPr>
-              <w:instrText xml:space="preserve"> PAGEREF _Toc7096240 \h </w:instrText>
+              <w:instrText xml:space="preserve"> PAGEREF _Toc7116717 \h </w:instrText>
             </w:r>
             <w:r>
               <w:rPr>
@@ -2401,7 +2401,7 @@
               <w:lang w:eastAsia="de-DE"/>
             </w:rPr>
           </w:pPr>
-          <w:hyperlink w:anchor="_Toc7096241" w:history="1">
+          <w:hyperlink w:anchor="_Toc7116718" w:history="1">
             <w:r>
               <w:rPr>
                 <w:rStyle w:val="Hyperlink"/>
@@ -2428,7 +2428,7 @@
                 <w:noProof/>
                 <w:webHidden/>
               </w:rPr>
-              <w:instrText xml:space="preserve"> PAGEREF _Toc7096241 \h </w:instrText>
+              <w:instrText xml:space="preserve"> PAGEREF _Toc7116718 \h </w:instrText>
             </w:r>
             <w:r>
               <w:rPr>
@@ -2471,7 +2471,7 @@
               <w:lang w:eastAsia="de-DE"/>
             </w:rPr>
           </w:pPr>
-          <w:hyperlink w:anchor="_Toc7096242" w:history="1">
+          <w:hyperlink w:anchor="_Toc7116719" w:history="1">
             <w:r>
               <w:rPr>
                 <w:rStyle w:val="Hyperlink"/>
@@ -2498,7 +2498,7 @@
                 <w:noProof/>
                 <w:webHidden/>
               </w:rPr>
-              <w:instrText xml:space="preserve"> PAGEREF _Toc7096242 \h </w:instrText>
+              <w:instrText xml:space="preserve"> PAGEREF _Toc7116719 \h </w:instrText>
             </w:r>
             <w:r>
               <w:rPr>
@@ -2541,7 +2541,7 @@
               <w:lang w:eastAsia="de-DE"/>
             </w:rPr>
           </w:pPr>
-          <w:hyperlink w:anchor="_Toc7096243" w:history="1">
+          <w:hyperlink w:anchor="_Toc7116720" w:history="1">
             <w:r>
               <w:rPr>
                 <w:rStyle w:val="Hyperlink"/>
@@ -2568,7 +2568,7 @@
                 <w:noProof/>
                 <w:webHidden/>
               </w:rPr>
-              <w:instrText xml:space="preserve"> PAGEREF _Toc7096243 \h </w:instrText>
+              <w:instrText xml:space="preserve"> PAGEREF _Toc7116720 \h </w:instrText>
             </w:r>
             <w:r>
               <w:rPr>
@@ -2611,7 +2611,7 @@
               <w:lang w:eastAsia="de-DE"/>
             </w:rPr>
           </w:pPr>
-          <w:hyperlink w:anchor="_Toc7096244" w:history="1">
+          <w:hyperlink w:anchor="_Toc7116721" w:history="1">
             <w:r>
               <w:rPr>
                 <w:rStyle w:val="Hyperlink"/>
@@ -2638,7 +2638,7 @@
                 <w:noProof/>
                 <w:webHidden/>
               </w:rPr>
-              <w:instrText xml:space="preserve"> PAGEREF _Toc7096244 \h </w:instrText>
+              <w:instrText xml:space="preserve"> PAGEREF _Toc7116721 \h </w:instrText>
             </w:r>
             <w:r>
               <w:rPr>
@@ -2681,7 +2681,7 @@
               <w:lang w:eastAsia="de-DE"/>
             </w:rPr>
           </w:pPr>
-          <w:hyperlink w:anchor="_Toc7096245" w:history="1">
+          <w:hyperlink w:anchor="_Toc7116722" w:history="1">
             <w:r>
               <w:rPr>
                 <w:rStyle w:val="Hyperlink"/>
@@ -2708,7 +2708,7 @@
                 <w:noProof/>
                 <w:webHidden/>
               </w:rPr>
-              <w:instrText xml:space="preserve"> PAGEREF _Toc7096245 \h </w:instrText>
+              <w:instrText xml:space="preserve"> PAGEREF _Toc7116722 \h </w:instrText>
             </w:r>
             <w:r>
               <w:rPr>
@@ -2751,7 +2751,7 @@
               <w:lang w:eastAsia="de-DE"/>
             </w:rPr>
           </w:pPr>
-          <w:hyperlink w:anchor="_Toc7096246" w:history="1">
+          <w:hyperlink w:anchor="_Toc7116723" w:history="1">
             <w:r>
               <w:rPr>
                 <w:rStyle w:val="Hyperlink"/>
@@ -2778,7 +2778,7 @@
                 <w:noProof/>
                 <w:webHidden/>
               </w:rPr>
-              <w:instrText xml:space="preserve"> PAGEREF _Toc7096246 \h </w:instrText>
+              <w:instrText xml:space="preserve"> PAGEREF _Toc7116723 \h </w:instrText>
             </w:r>
             <w:r>
               <w:rPr>
@@ -2821,7 +2821,7 @@
               <w:lang w:eastAsia="de-DE"/>
             </w:rPr>
           </w:pPr>
-          <w:hyperlink w:anchor="_Toc7096247" w:history="1">
+          <w:hyperlink w:anchor="_Toc7116724" w:history="1">
             <w:r>
               <w:rPr>
                 <w:rStyle w:val="Hyperlink"/>
@@ -2848,7 +2848,7 @@
                 <w:noProof/>
                 <w:webHidden/>
               </w:rPr>
-              <w:instrText xml:space="preserve"> PAGEREF _Toc7096247 \h </w:instrText>
+              <w:instrText xml:space="preserve"> PAGEREF _Toc7116724 \h </w:instrText>
             </w:r>
             <w:r>
               <w:rPr>
@@ -2891,7 +2891,7 @@
               <w:lang w:eastAsia="de-DE"/>
             </w:rPr>
           </w:pPr>
-          <w:hyperlink w:anchor="_Toc7096248" w:history="1">
+          <w:hyperlink w:anchor="_Toc7116725" w:history="1">
             <w:r>
               <w:rPr>
                 <w:rStyle w:val="Hyperlink"/>
@@ -2918,7 +2918,7 @@
                 <w:noProof/>
                 <w:webHidden/>
               </w:rPr>
-              <w:instrText xml:space="preserve"> PAGEREF _Toc7096248 \h </w:instrText>
+              <w:instrText xml:space="preserve"> PAGEREF _Toc7116725 \h </w:instrText>
             </w:r>
             <w:r>
               <w:rPr>
@@ -2961,7 +2961,7 @@
               <w:lang w:eastAsia="de-DE"/>
             </w:rPr>
           </w:pPr>
-          <w:hyperlink w:anchor="_Toc7096249" w:history="1">
+          <w:hyperlink w:anchor="_Toc7116726" w:history="1">
             <w:r>
               <w:rPr>
                 <w:rStyle w:val="Hyperlink"/>
@@ -2988,7 +2988,7 @@
                 <w:noProof/>
                 <w:webHidden/>
               </w:rPr>
-              <w:instrText xml:space="preserve"> PAGEREF _Toc7096249 \h </w:instrText>
+              <w:instrText xml:space="preserve"> PAGEREF _Toc7116726 \h </w:instrText>
             </w:r>
             <w:r>
               <w:rPr>
@@ -3031,7 +3031,7 @@
               <w:lang w:eastAsia="de-DE"/>
             </w:rPr>
           </w:pPr>
-          <w:hyperlink w:anchor="_Toc7096250" w:history="1">
+          <w:hyperlink w:anchor="_Toc7116727" w:history="1">
             <w:r>
               <w:rPr>
                 <w:rStyle w:val="Hyperlink"/>
@@ -3058,7 +3058,7 @@
                 <w:noProof/>
                 <w:webHidden/>
               </w:rPr>
-              <w:instrText xml:space="preserve"> PAGEREF _Toc7096250 \h </w:instrText>
+              <w:instrText xml:space="preserve"> PAGEREF _Toc7116727 \h </w:instrText>
             </w:r>
             <w:r>
               <w:rPr>
@@ -3101,7 +3101,7 @@
               <w:lang w:eastAsia="de-DE"/>
             </w:rPr>
           </w:pPr>
-          <w:hyperlink w:anchor="_Toc7096251" w:history="1">
+          <w:hyperlink w:anchor="_Toc7116728" w:history="1">
             <w:r>
               <w:rPr>
                 <w:rStyle w:val="Hyperlink"/>
@@ -3128,7 +3128,7 @@
                 <w:noProof/>
                 <w:webHidden/>
               </w:rPr>
-              <w:instrText xml:space="preserve"> PAGEREF _Toc7096251 \h </w:instrText>
+              <w:instrText xml:space="preserve"> PAGEREF _Toc7116728 \h </w:instrText>
             </w:r>
             <w:r>
               <w:rPr>
@@ -3171,7 +3171,7 @@
               <w:lang w:eastAsia="de-DE"/>
             </w:rPr>
           </w:pPr>
-          <w:hyperlink w:anchor="_Toc7096252" w:history="1">
+          <w:hyperlink w:anchor="_Toc7116729" w:history="1">
             <w:r>
               <w:rPr>
                 <w:rStyle w:val="Hyperlink"/>
@@ -3198,7 +3198,7 @@
                 <w:noProof/>
                 <w:webHidden/>
               </w:rPr>
-              <w:instrText xml:space="preserve"> PAGEREF _Toc7096252 \h </w:instrText>
+              <w:instrText xml:space="preserve"> PAGEREF _Toc7116729 \h </w:instrText>
             </w:r>
             <w:r>
               <w:rPr>
@@ -3241,7 +3241,7 @@
               <w:lang w:eastAsia="de-DE"/>
             </w:rPr>
           </w:pPr>
-          <w:hyperlink w:anchor="_Toc7096253" w:history="1">
+          <w:hyperlink w:anchor="_Toc7116730" w:history="1">
             <w:r>
               <w:rPr>
                 <w:rStyle w:val="Hyperlink"/>
@@ -3268,7 +3268,7 @@
                 <w:noProof/>
                 <w:webHidden/>
               </w:rPr>
-              <w:instrText xml:space="preserve"> PAGEREF _Toc7096253 \h </w:instrText>
+              <w:instrText xml:space="preserve"> PAGEREF _Toc7116730 \h </w:instrText>
             </w:r>
             <w:r>
               <w:rPr>
@@ -3311,7 +3311,7 @@
               <w:lang w:eastAsia="de-DE"/>
             </w:rPr>
           </w:pPr>
-          <w:hyperlink w:anchor="_Toc7096254" w:history="1">
+          <w:hyperlink w:anchor="_Toc7116731" w:history="1">
             <w:r>
               <w:rPr>
                 <w:rStyle w:val="Hyperlink"/>
@@ -3338,7 +3338,7 @@
                 <w:noProof/>
                 <w:webHidden/>
               </w:rPr>
-              <w:instrText xml:space="preserve"> PAGEREF _Toc7096254 \h </w:instrText>
+              <w:instrText xml:space="preserve"> PAGEREF _Toc7116731 \h </w:instrText>
             </w:r>
             <w:r>
               <w:rPr>
@@ -3381,7 +3381,7 @@
               <w:lang w:eastAsia="de-DE"/>
             </w:rPr>
           </w:pPr>
-          <w:hyperlink w:anchor="_Toc7096255" w:history="1">
+          <w:hyperlink w:anchor="_Toc7116732" w:history="1">
             <w:r>
               <w:rPr>
                 <w:rStyle w:val="Hyperlink"/>
@@ -3408,7 +3408,7 @@
                 <w:noProof/>
                 <w:webHidden/>
               </w:rPr>
-              <w:instrText xml:space="preserve"> PAGEREF _Toc7096255 \h </w:instrText>
+              <w:instrText xml:space="preserve"> PAGEREF _Toc7116732 \h </w:instrText>
             </w:r>
             <w:r>
               <w:rPr>
@@ -3451,7 +3451,7 @@
               <w:lang w:eastAsia="de-DE"/>
             </w:rPr>
           </w:pPr>
-          <w:hyperlink w:anchor="_Toc7096256" w:history="1">
+          <w:hyperlink w:anchor="_Toc7116733" w:history="1">
             <w:r>
               <w:rPr>
                 <w:rStyle w:val="Hyperlink"/>
@@ -3478,7 +3478,7 @@
                 <w:noProof/>
                 <w:webHidden/>
               </w:rPr>
-              <w:instrText xml:space="preserve"> PAGEREF _Toc7096256 \h </w:instrText>
+              <w:instrText xml:space="preserve"> PAGEREF _Toc7116733 \h </w:instrText>
             </w:r>
             <w:r>
               <w:rPr>
@@ -3521,7 +3521,7 @@
               <w:lang w:eastAsia="de-DE"/>
             </w:rPr>
           </w:pPr>
-          <w:hyperlink w:anchor="_Toc7096257" w:history="1">
+          <w:hyperlink w:anchor="_Toc7116734" w:history="1">
             <w:r>
               <w:rPr>
                 <w:rStyle w:val="Hyperlink"/>
@@ -3548,7 +3548,7 @@
                 <w:noProof/>
                 <w:webHidden/>
               </w:rPr>
-              <w:instrText xml:space="preserve"> PAGEREF _Toc7096257 \h </w:instrText>
+              <w:instrText xml:space="preserve"> PAGEREF _Toc7116734 \h </w:instrText>
             </w:r>
             <w:r>
               <w:rPr>
@@ -3591,7 +3591,7 @@
               <w:lang w:eastAsia="de-DE"/>
             </w:rPr>
           </w:pPr>
-          <w:hyperlink w:anchor="_Toc7096258" w:history="1">
+          <w:hyperlink w:anchor="_Toc7116735" w:history="1">
             <w:r>
               <w:rPr>
                 <w:rStyle w:val="Hyperlink"/>
@@ -3618,7 +3618,7 @@
                 <w:noProof/>
                 <w:webHidden/>
               </w:rPr>
-              <w:instrText xml:space="preserve"> PAGEREF _Toc7096258 \h </w:instrText>
+              <w:instrText xml:space="preserve"> PAGEREF _Toc7116735 \h </w:instrText>
             </w:r>
             <w:r>
               <w:rPr>
@@ -3661,7 +3661,7 @@
               <w:lang w:eastAsia="de-DE"/>
             </w:rPr>
           </w:pPr>
-          <w:hyperlink w:anchor="_Toc7096259" w:history="1">
+          <w:hyperlink w:anchor="_Toc7116736" w:history="1">
             <w:r>
               <w:rPr>
                 <w:rStyle w:val="Hyperlink"/>
@@ -3688,7 +3688,7 @@
                 <w:noProof/>
                 <w:webHidden/>
               </w:rPr>
-              <w:instrText xml:space="preserve"> PAGEREF _Toc7096259 \h </w:instrText>
+              <w:instrText xml:space="preserve"> PAGEREF _Toc7116736 \h </w:instrText>
             </w:r>
             <w:r>
               <w:rPr>
@@ -3731,7 +3731,7 @@
               <w:lang w:eastAsia="de-DE"/>
             </w:rPr>
           </w:pPr>
-          <w:hyperlink w:anchor="_Toc7096260" w:history="1">
+          <w:hyperlink w:anchor="_Toc7116737" w:history="1">
             <w:r>
               <w:rPr>
                 <w:rStyle w:val="Hyperlink"/>
@@ -3758,7 +3758,7 @@
                 <w:noProof/>
                 <w:webHidden/>
               </w:rPr>
-              <w:instrText xml:space="preserve"> PAGEREF _Toc7096260 \h </w:instrText>
+              <w:instrText xml:space="preserve"> PAGEREF _Toc7116737 \h </w:instrText>
             </w:r>
             <w:r>
               <w:rPr>
@@ -3778,7 +3778,7 @@
                 <w:noProof/>
                 <w:webHidden/>
               </w:rPr>
-              <w:t>10</w:t>
+              <w:t>11</w:t>
             </w:r>
             <w:r>
               <w:rPr>
@@ -3801,7 +3801,7 @@
               <w:lang w:eastAsia="de-DE"/>
             </w:rPr>
           </w:pPr>
-          <w:hyperlink w:anchor="_Toc7096261" w:history="1">
+          <w:hyperlink w:anchor="_Toc7116738" w:history="1">
             <w:r>
               <w:rPr>
                 <w:rStyle w:val="Hyperlink"/>
@@ -3828,7 +3828,7 @@
                 <w:noProof/>
                 <w:webHidden/>
               </w:rPr>
-              <w:instrText xml:space="preserve"> PAGEREF _Toc7096261 \h </w:instrText>
+              <w:instrText xml:space="preserve"> PAGEREF _Toc7116738 \h </w:instrText>
             </w:r>
             <w:r>
               <w:rPr>
@@ -3848,7 +3848,7 @@
                 <w:noProof/>
                 <w:webHidden/>
               </w:rPr>
-              <w:t>10</w:t>
+              <w:t>11</w:t>
             </w:r>
             <w:r>
               <w:rPr>
@@ -3871,7 +3871,7 @@
               <w:lang w:eastAsia="de-DE"/>
             </w:rPr>
           </w:pPr>
-          <w:hyperlink w:anchor="_Toc7096262" w:history="1">
+          <w:hyperlink w:anchor="_Toc7116739" w:history="1">
             <w:r>
               <w:rPr>
                 <w:rStyle w:val="Hyperlink"/>
@@ -3898,7 +3898,7 @@
                 <w:noProof/>
                 <w:webHidden/>
               </w:rPr>
-              <w:instrText xml:space="preserve"> PAGEREF _Toc7096262 \h </w:instrText>
+              <w:instrText xml:space="preserve"> PAGEREF _Toc7116739 \h </w:instrText>
             </w:r>
             <w:r>
               <w:rPr>
@@ -3918,7 +3918,7 @@
                 <w:noProof/>
                 <w:webHidden/>
               </w:rPr>
-              <w:t>10</w:t>
+              <w:t>11</w:t>
             </w:r>
             <w:r>
               <w:rPr>
@@ -3941,7 +3941,7 @@
               <w:lang w:eastAsia="de-DE"/>
             </w:rPr>
           </w:pPr>
-          <w:hyperlink w:anchor="_Toc7096263" w:history="1">
+          <w:hyperlink w:anchor="_Toc7116740" w:history="1">
             <w:r>
               <w:rPr>
                 <w:rStyle w:val="Hyperlink"/>
@@ -3968,7 +3968,7 @@
                 <w:noProof/>
                 <w:webHidden/>
               </w:rPr>
-              <w:instrText xml:space="preserve"> PAGEREF _Toc7096263 \h </w:instrText>
+              <w:instrText xml:space="preserve"> PAGEREF _Toc7116740 \h </w:instrText>
             </w:r>
             <w:r>
               <w:rPr>
@@ -3988,7 +3988,77 @@
                 <w:noProof/>
                 <w:webHidden/>
               </w:rPr>
-              <w:t>10</w:t>
+              <w:t>11</w:t>
+            </w:r>
+            <w:r>
+              <w:rPr>
+                <w:noProof/>
+                <w:webHidden/>
+              </w:rPr>
+              <w:fldChar w:fldCharType="end"/>
+            </w:r>
+          </w:hyperlink>
+        </w:p>
+        <w:p>
+          <w:pPr>
+            <w:pStyle w:val="Verzeichnis2"/>
+            <w:tabs>
+              <w:tab w:val="right" w:leader="dot" w:pos="9062"/>
+            </w:tabs>
+            <w:rPr>
+              <w:rFonts w:eastAsiaTheme="minorEastAsia"/>
+              <w:noProof/>
+              <w:lang w:eastAsia="de-DE"/>
+            </w:rPr>
+          </w:pPr>
+          <w:hyperlink w:anchor="_Toc7116741" w:history="1">
+            <w:r>
+              <w:rPr>
+                <w:rStyle w:val="Hyperlink"/>
+                <w:noProof/>
+              </w:rPr>
+              <w:t>Location transparency</w:t>
+            </w:r>
+            <w:r>
+              <w:rPr>
+                <w:noProof/>
+                <w:webHidden/>
+              </w:rPr>
+              <w:tab/>
+            </w:r>
+            <w:r>
+              <w:rPr>
+                <w:noProof/>
+                <w:webHidden/>
+              </w:rPr>
+              <w:fldChar w:fldCharType="begin"/>
+            </w:r>
+            <w:r>
+              <w:rPr>
+                <w:noProof/>
+                <w:webHidden/>
+              </w:rPr>
+              <w:instrText xml:space="preserve"> PAGEREF _Toc7116741 \h </w:instrText>
+            </w:r>
+            <w:r>
+              <w:rPr>
+                <w:noProof/>
+                <w:webHidden/>
+              </w:rPr>
+            </w:r>
+            <w:r>
+              <w:rPr>
+                <w:noProof/>
+                <w:webHidden/>
+              </w:rPr>
+              <w:fldChar w:fldCharType="separate"/>
+            </w:r>
+            <w:r>
+              <w:rPr>
+                <w:noProof/>
+                <w:webHidden/>
+              </w:rPr>
+              <w:t>11</w:t>
             </w:r>
             <w:r>
               <w:rPr>
@@ -4011,13 +4081,13 @@
               <w:lang w:eastAsia="de-DE"/>
             </w:rPr>
           </w:pPr>
-          <w:hyperlink w:anchor="_Toc7096264" w:history="1">
+          <w:hyperlink w:anchor="_Toc7116742" w:history="1">
             <w:r>
               <w:rPr>
                 <w:rStyle w:val="Hyperlink"/>
                 <w:noProof/>
               </w:rPr>
-              <w:t>Summary:</w:t>
+              <w:t>What is location transparency?:</w:t>
             </w:r>
             <w:r>
               <w:rPr>
@@ -4038,7 +4108,7 @@
                 <w:noProof/>
                 <w:webHidden/>
               </w:rPr>
-              <w:instrText xml:space="preserve"> PAGEREF _Toc7096264 \h </w:instrText>
+              <w:instrText xml:space="preserve"> PAGEREF _Toc7116742 \h </w:instrText>
             </w:r>
             <w:r>
               <w:rPr>
@@ -4058,7 +4128,497 @@
                 <w:noProof/>
                 <w:webHidden/>
               </w:rPr>
-              <w:t>10</w:t>
+              <w:t>11</w:t>
+            </w:r>
+            <w:r>
+              <w:rPr>
+                <w:noProof/>
+                <w:webHidden/>
+              </w:rPr>
+              <w:fldChar w:fldCharType="end"/>
+            </w:r>
+          </w:hyperlink>
+        </w:p>
+        <w:p>
+          <w:pPr>
+            <w:pStyle w:val="Verzeichnis3"/>
+            <w:tabs>
+              <w:tab w:val="right" w:leader="dot" w:pos="9062"/>
+            </w:tabs>
+            <w:rPr>
+              <w:rFonts w:eastAsiaTheme="minorEastAsia"/>
+              <w:noProof/>
+              <w:lang w:eastAsia="de-DE"/>
+            </w:rPr>
+          </w:pPr>
+          <w:hyperlink w:anchor="_Toc7116743" w:history="1">
+            <w:r>
+              <w:rPr>
+                <w:rStyle w:val="Hyperlink"/>
+                <w:noProof/>
+              </w:rPr>
+              <w:t>The fallacy of transparent remoting:</w:t>
+            </w:r>
+            <w:r>
+              <w:rPr>
+                <w:noProof/>
+                <w:webHidden/>
+              </w:rPr>
+              <w:tab/>
+            </w:r>
+            <w:r>
+              <w:rPr>
+                <w:noProof/>
+                <w:webHidden/>
+              </w:rPr>
+              <w:fldChar w:fldCharType="begin"/>
+            </w:r>
+            <w:r>
+              <w:rPr>
+                <w:noProof/>
+                <w:webHidden/>
+              </w:rPr>
+              <w:instrText xml:space="preserve"> PAGEREF _Toc7116743 \h </w:instrText>
+            </w:r>
+            <w:r>
+              <w:rPr>
+                <w:noProof/>
+                <w:webHidden/>
+              </w:rPr>
+            </w:r>
+            <w:r>
+              <w:rPr>
+                <w:noProof/>
+                <w:webHidden/>
+              </w:rPr>
+              <w:fldChar w:fldCharType="separate"/>
+            </w:r>
+            <w:r>
+              <w:rPr>
+                <w:noProof/>
+                <w:webHidden/>
+              </w:rPr>
+              <w:t>12</w:t>
+            </w:r>
+            <w:r>
+              <w:rPr>
+                <w:noProof/>
+                <w:webHidden/>
+              </w:rPr>
+              <w:fldChar w:fldCharType="end"/>
+            </w:r>
+          </w:hyperlink>
+        </w:p>
+        <w:p>
+          <w:pPr>
+            <w:pStyle w:val="Verzeichnis3"/>
+            <w:tabs>
+              <w:tab w:val="right" w:leader="dot" w:pos="9062"/>
+            </w:tabs>
+            <w:rPr>
+              <w:rFonts w:eastAsiaTheme="minorEastAsia"/>
+              <w:noProof/>
+              <w:lang w:eastAsia="de-DE"/>
+            </w:rPr>
+          </w:pPr>
+          <w:hyperlink w:anchor="_Toc7116744" w:history="1">
+            <w:r>
+              <w:rPr>
+                <w:rStyle w:val="Hyperlink"/>
+                <w:noProof/>
+              </w:rPr>
+              <w:t>Explicit message passing to the rescue:</w:t>
+            </w:r>
+            <w:r>
+              <w:rPr>
+                <w:noProof/>
+                <w:webHidden/>
+              </w:rPr>
+              <w:tab/>
+            </w:r>
+            <w:r>
+              <w:rPr>
+                <w:noProof/>
+                <w:webHidden/>
+              </w:rPr>
+              <w:fldChar w:fldCharType="begin"/>
+            </w:r>
+            <w:r>
+              <w:rPr>
+                <w:noProof/>
+                <w:webHidden/>
+              </w:rPr>
+              <w:instrText xml:space="preserve"> PAGEREF _Toc7116744 \h </w:instrText>
+            </w:r>
+            <w:r>
+              <w:rPr>
+                <w:noProof/>
+                <w:webHidden/>
+              </w:rPr>
+            </w:r>
+            <w:r>
+              <w:rPr>
+                <w:noProof/>
+                <w:webHidden/>
+              </w:rPr>
+              <w:fldChar w:fldCharType="separate"/>
+            </w:r>
+            <w:r>
+              <w:rPr>
+                <w:noProof/>
+                <w:webHidden/>
+              </w:rPr>
+              <w:t>12</w:t>
+            </w:r>
+            <w:r>
+              <w:rPr>
+                <w:noProof/>
+                <w:webHidden/>
+              </w:rPr>
+              <w:fldChar w:fldCharType="end"/>
+            </w:r>
+          </w:hyperlink>
+        </w:p>
+        <w:p>
+          <w:pPr>
+            <w:pStyle w:val="Verzeichnis3"/>
+            <w:tabs>
+              <w:tab w:val="right" w:leader="dot" w:pos="9062"/>
+            </w:tabs>
+            <w:rPr>
+              <w:rFonts w:eastAsiaTheme="minorEastAsia"/>
+              <w:noProof/>
+              <w:lang w:eastAsia="de-DE"/>
+            </w:rPr>
+          </w:pPr>
+          <w:hyperlink w:anchor="_Toc7116745" w:history="1">
+            <w:r>
+              <w:rPr>
+                <w:rStyle w:val="Hyperlink"/>
+                <w:noProof/>
+              </w:rPr>
+              <w:t>Optimization of local message passing:</w:t>
+            </w:r>
+            <w:r>
+              <w:rPr>
+                <w:noProof/>
+                <w:webHidden/>
+              </w:rPr>
+              <w:tab/>
+            </w:r>
+            <w:r>
+              <w:rPr>
+                <w:noProof/>
+                <w:webHidden/>
+              </w:rPr>
+              <w:fldChar w:fldCharType="begin"/>
+            </w:r>
+            <w:r>
+              <w:rPr>
+                <w:noProof/>
+                <w:webHidden/>
+              </w:rPr>
+              <w:instrText xml:space="preserve"> PAGEREF _Toc7116745 \h </w:instrText>
+            </w:r>
+            <w:r>
+              <w:rPr>
+                <w:noProof/>
+                <w:webHidden/>
+              </w:rPr>
+            </w:r>
+            <w:r>
+              <w:rPr>
+                <w:noProof/>
+                <w:webHidden/>
+              </w:rPr>
+              <w:fldChar w:fldCharType="separate"/>
+            </w:r>
+            <w:r>
+              <w:rPr>
+                <w:noProof/>
+                <w:webHidden/>
+              </w:rPr>
+              <w:t>12</w:t>
+            </w:r>
+            <w:r>
+              <w:rPr>
+                <w:noProof/>
+                <w:webHidden/>
+              </w:rPr>
+              <w:fldChar w:fldCharType="end"/>
+            </w:r>
+          </w:hyperlink>
+        </w:p>
+        <w:p>
+          <w:pPr>
+            <w:pStyle w:val="Verzeichnis3"/>
+            <w:tabs>
+              <w:tab w:val="right" w:leader="dot" w:pos="9062"/>
+            </w:tabs>
+            <w:rPr>
+              <w:rFonts w:eastAsiaTheme="minorEastAsia"/>
+              <w:noProof/>
+              <w:lang w:eastAsia="de-DE"/>
+            </w:rPr>
+          </w:pPr>
+          <w:hyperlink w:anchor="_Toc7116746" w:history="1">
+            <w:r>
+              <w:rPr>
+                <w:rStyle w:val="Hyperlink"/>
+                <w:noProof/>
+              </w:rPr>
+              <w:t>Message loss:</w:t>
+            </w:r>
+            <w:r>
+              <w:rPr>
+                <w:noProof/>
+                <w:webHidden/>
+              </w:rPr>
+              <w:tab/>
+            </w:r>
+            <w:r>
+              <w:rPr>
+                <w:noProof/>
+                <w:webHidden/>
+              </w:rPr>
+              <w:fldChar w:fldCharType="begin"/>
+            </w:r>
+            <w:r>
+              <w:rPr>
+                <w:noProof/>
+                <w:webHidden/>
+              </w:rPr>
+              <w:instrText xml:space="preserve"> PAGEREF _Toc7116746 \h </w:instrText>
+            </w:r>
+            <w:r>
+              <w:rPr>
+                <w:noProof/>
+                <w:webHidden/>
+              </w:rPr>
+            </w:r>
+            <w:r>
+              <w:rPr>
+                <w:noProof/>
+                <w:webHidden/>
+              </w:rPr>
+              <w:fldChar w:fldCharType="separate"/>
+            </w:r>
+            <w:r>
+              <w:rPr>
+                <w:noProof/>
+                <w:webHidden/>
+              </w:rPr>
+              <w:t>12</w:t>
+            </w:r>
+            <w:r>
+              <w:rPr>
+                <w:noProof/>
+                <w:webHidden/>
+              </w:rPr>
+              <w:fldChar w:fldCharType="end"/>
+            </w:r>
+          </w:hyperlink>
+        </w:p>
+        <w:p>
+          <w:pPr>
+            <w:pStyle w:val="Verzeichnis3"/>
+            <w:tabs>
+              <w:tab w:val="right" w:leader="dot" w:pos="9062"/>
+            </w:tabs>
+            <w:rPr>
+              <w:rFonts w:eastAsiaTheme="minorEastAsia"/>
+              <w:noProof/>
+              <w:lang w:eastAsia="de-DE"/>
+            </w:rPr>
+          </w:pPr>
+          <w:hyperlink w:anchor="_Toc7116747" w:history="1">
+            <w:r>
+              <w:rPr>
+                <w:rStyle w:val="Hyperlink"/>
+                <w:noProof/>
+              </w:rPr>
+              <w:t>Horizontal scalability:</w:t>
+            </w:r>
+            <w:r>
+              <w:rPr>
+                <w:noProof/>
+                <w:webHidden/>
+              </w:rPr>
+              <w:tab/>
+            </w:r>
+            <w:r>
+              <w:rPr>
+                <w:noProof/>
+                <w:webHidden/>
+              </w:rPr>
+              <w:fldChar w:fldCharType="begin"/>
+            </w:r>
+            <w:r>
+              <w:rPr>
+                <w:noProof/>
+                <w:webHidden/>
+              </w:rPr>
+              <w:instrText xml:space="preserve"> PAGEREF _Toc7116747 \h </w:instrText>
+            </w:r>
+            <w:r>
+              <w:rPr>
+                <w:noProof/>
+                <w:webHidden/>
+              </w:rPr>
+            </w:r>
+            <w:r>
+              <w:rPr>
+                <w:noProof/>
+                <w:webHidden/>
+              </w:rPr>
+              <w:fldChar w:fldCharType="separate"/>
+            </w:r>
+            <w:r>
+              <w:rPr>
+                <w:noProof/>
+                <w:webHidden/>
+              </w:rPr>
+              <w:t>12</w:t>
+            </w:r>
+            <w:r>
+              <w:rPr>
+                <w:noProof/>
+                <w:webHidden/>
+              </w:rPr>
+              <w:fldChar w:fldCharType="end"/>
+            </w:r>
+          </w:hyperlink>
+        </w:p>
+        <w:p>
+          <w:pPr>
+            <w:pStyle w:val="Verzeichnis3"/>
+            <w:tabs>
+              <w:tab w:val="right" w:leader="dot" w:pos="9062"/>
+            </w:tabs>
+            <w:rPr>
+              <w:rFonts w:eastAsiaTheme="minorEastAsia"/>
+              <w:noProof/>
+              <w:lang w:eastAsia="de-DE"/>
+            </w:rPr>
+          </w:pPr>
+          <w:hyperlink w:anchor="_Toc7116748" w:history="1">
+            <w:r>
+              <w:rPr>
+                <w:rStyle w:val="Hyperlink"/>
+                <w:noProof/>
+              </w:rPr>
+              <w:t>Location transparency makes testing simpler:</w:t>
+            </w:r>
+            <w:r>
+              <w:rPr>
+                <w:noProof/>
+                <w:webHidden/>
+              </w:rPr>
+              <w:tab/>
+            </w:r>
+            <w:r>
+              <w:rPr>
+                <w:noProof/>
+                <w:webHidden/>
+              </w:rPr>
+              <w:fldChar w:fldCharType="begin"/>
+            </w:r>
+            <w:r>
+              <w:rPr>
+                <w:noProof/>
+                <w:webHidden/>
+              </w:rPr>
+              <w:instrText xml:space="preserve"> PAGEREF _Toc7116748 \h </w:instrText>
+            </w:r>
+            <w:r>
+              <w:rPr>
+                <w:noProof/>
+                <w:webHidden/>
+              </w:rPr>
+            </w:r>
+            <w:r>
+              <w:rPr>
+                <w:noProof/>
+                <w:webHidden/>
+              </w:rPr>
+              <w:fldChar w:fldCharType="separate"/>
+            </w:r>
+            <w:r>
+              <w:rPr>
+                <w:noProof/>
+                <w:webHidden/>
+              </w:rPr>
+              <w:t>12</w:t>
+            </w:r>
+            <w:r>
+              <w:rPr>
+                <w:noProof/>
+                <w:webHidden/>
+              </w:rPr>
+              <w:fldChar w:fldCharType="end"/>
+            </w:r>
+          </w:hyperlink>
+        </w:p>
+        <w:p>
+          <w:pPr>
+            <w:pStyle w:val="Verzeichnis3"/>
+            <w:tabs>
+              <w:tab w:val="right" w:leader="dot" w:pos="9062"/>
+            </w:tabs>
+            <w:rPr>
+              <w:rFonts w:eastAsiaTheme="minorEastAsia"/>
+              <w:noProof/>
+              <w:lang w:eastAsia="de-DE"/>
+            </w:rPr>
+          </w:pPr>
+          <w:hyperlink w:anchor="_Toc7116749" w:history="1">
+            <w:r>
+              <w:rPr>
+                <w:rStyle w:val="Hyperlink"/>
+                <w:noProof/>
+              </w:rPr>
+              <w:t>Dynamic composition:</w:t>
+            </w:r>
+            <w:r>
+              <w:rPr>
+                <w:noProof/>
+                <w:webHidden/>
+              </w:rPr>
+              <w:tab/>
+            </w:r>
+            <w:r>
+              <w:rPr>
+                <w:noProof/>
+                <w:webHidden/>
+              </w:rPr>
+              <w:fldChar w:fldCharType="begin"/>
+            </w:r>
+            <w:r>
+              <w:rPr>
+                <w:noProof/>
+                <w:webHidden/>
+              </w:rPr>
+              <w:instrText xml:space="preserve"> PAGEREF _Toc7116749 \h </w:instrText>
+            </w:r>
+            <w:r>
+              <w:rPr>
+                <w:noProof/>
+                <w:webHidden/>
+              </w:rPr>
+            </w:r>
+            <w:r>
+              <w:rPr>
+                <w:noProof/>
+                <w:webHidden/>
+              </w:rPr>
+              <w:fldChar w:fldCharType="separate"/>
+            </w:r>
+            <w:r>
+              <w:rPr>
+                <w:noProof/>
+                <w:webHidden/>
+              </w:rPr>
+              <w:t>12</w:t>
             </w:r>
             <w:r>
               <w:rPr>
@@ -4081,13 +4641,13 @@
               <w:lang w:eastAsia="de-DE"/>
             </w:rPr>
           </w:pPr>
-          <w:hyperlink w:anchor="_Toc7096265" w:history="1">
+          <w:hyperlink w:anchor="_Toc7116750" w:history="1">
             <w:r>
               <w:rPr>
                 <w:rStyle w:val="Hyperlink"/>
                 <w:noProof/>
               </w:rPr>
-              <w:t>Location transparency</w:t>
+              <w:t>Divide and conquer</w:t>
             </w:r>
             <w:r>
               <w:rPr>
@@ -4108,7 +4668,7 @@
                 <w:noProof/>
                 <w:webHidden/>
               </w:rPr>
-              <w:instrText xml:space="preserve"> PAGEREF _Toc7096265 \h </w:instrText>
+              <w:instrText xml:space="preserve"> PAGEREF _Toc7116750 \h </w:instrText>
             </w:r>
             <w:r>
               <w:rPr>
@@ -4128,7 +4688,7 @@
                 <w:noProof/>
                 <w:webHidden/>
               </w:rPr>
-              <w:t>10</w:t>
+              <w:t>13</w:t>
             </w:r>
             <w:r>
               <w:rPr>
@@ -4151,13 +4711,13 @@
               <w:lang w:eastAsia="de-DE"/>
             </w:rPr>
           </w:pPr>
-          <w:hyperlink w:anchor="_Toc7096266" w:history="1">
+          <w:hyperlink w:anchor="_Toc7116751" w:history="1">
             <w:r>
               <w:rPr>
                 <w:rStyle w:val="Hyperlink"/>
                 <w:noProof/>
               </w:rPr>
-              <w:t>What is location transparency?:</w:t>
+              <w:t>Hierarchical problem decomposition:</w:t>
             </w:r>
             <w:r>
               <w:rPr>
@@ -4178,7 +4738,7 @@
                 <w:noProof/>
                 <w:webHidden/>
               </w:rPr>
-              <w:instrText xml:space="preserve"> PAGEREF _Toc7096266 \h </w:instrText>
+              <w:instrText xml:space="preserve"> PAGEREF _Toc7116751 \h </w:instrText>
             </w:r>
             <w:r>
               <w:rPr>
@@ -4198,7 +4758,7 @@
                 <w:noProof/>
                 <w:webHidden/>
               </w:rPr>
-              <w:t>10</w:t>
+              <w:t>13</w:t>
             </w:r>
             <w:r>
               <w:rPr>
@@ -4221,13 +4781,13 @@
               <w:lang w:eastAsia="de-DE"/>
             </w:rPr>
           </w:pPr>
-          <w:hyperlink w:anchor="_Toc7096267" w:history="1">
+          <w:hyperlink w:anchor="_Toc7116752" w:history="1">
             <w:r>
               <w:rPr>
                 <w:rStyle w:val="Hyperlink"/>
                 <w:noProof/>
               </w:rPr>
-              <w:t>The fallacy of transparent remoting:</w:t>
+              <w:t>Defining the hierarchy:</w:t>
             </w:r>
             <w:r>
               <w:rPr>
@@ -4248,7 +4808,7 @@
                 <w:noProof/>
                 <w:webHidden/>
               </w:rPr>
-              <w:instrText xml:space="preserve"> PAGEREF _Toc7096267 \h </w:instrText>
+              <w:instrText xml:space="preserve"> PAGEREF _Toc7116752 \h </w:instrText>
             </w:r>
             <w:r>
               <w:rPr>
@@ -4268,7 +4828,7 @@
                 <w:noProof/>
                 <w:webHidden/>
               </w:rPr>
-              <w:t>10</w:t>
+              <w:t>13</w:t>
             </w:r>
             <w:r>
               <w:rPr>
@@ -4291,13 +4851,13 @@
               <w:lang w:eastAsia="de-DE"/>
             </w:rPr>
           </w:pPr>
-          <w:hyperlink w:anchor="_Toc7096268" w:history="1">
+          <w:hyperlink w:anchor="_Toc7116753" w:history="1">
             <w:r>
               <w:rPr>
                 <w:rStyle w:val="Hyperlink"/>
                 <w:noProof/>
               </w:rPr>
-              <w:t>Explicit message passing to the rescue:</w:t>
+              <w:t>Dependencies vs. descendant modules:</w:t>
             </w:r>
             <w:r>
               <w:rPr>
@@ -4318,7 +4878,7 @@
                 <w:noProof/>
                 <w:webHidden/>
               </w:rPr>
-              <w:instrText xml:space="preserve"> PAGEREF _Toc7096268 \h </w:instrText>
+              <w:instrText xml:space="preserve"> PAGEREF _Toc7116753 \h </w:instrText>
             </w:r>
             <w:r>
               <w:rPr>
@@ -4338,7 +4898,7 @@
                 <w:noProof/>
                 <w:webHidden/>
               </w:rPr>
-              <w:t>10</w:t>
+              <w:t>13</w:t>
             </w:r>
             <w:r>
               <w:rPr>
@@ -4361,13 +4921,13 @@
               <w:lang w:eastAsia="de-DE"/>
             </w:rPr>
           </w:pPr>
-          <w:hyperlink w:anchor="_Toc7096269" w:history="1">
+          <w:hyperlink w:anchor="_Toc7116754" w:history="1">
             <w:r>
               <w:rPr>
                 <w:rStyle w:val="Hyperlink"/>
                 <w:noProof/>
               </w:rPr>
-              <w:t>Optimization of local message passing:</w:t>
+              <w:t>Building your own big corporation:</w:t>
             </w:r>
             <w:r>
               <w:rPr>
@@ -4388,7 +4948,7 @@
                 <w:noProof/>
                 <w:webHidden/>
               </w:rPr>
-              <w:instrText xml:space="preserve"> PAGEREF _Toc7096269 \h </w:instrText>
+              <w:instrText xml:space="preserve"> PAGEREF _Toc7116754 \h </w:instrText>
             </w:r>
             <w:r>
               <w:rPr>
@@ -4408,7 +4968,7 @@
                 <w:noProof/>
                 <w:webHidden/>
               </w:rPr>
-              <w:t>10</w:t>
+              <w:t>13</w:t>
             </w:r>
             <w:r>
               <w:rPr>
@@ -4431,13 +4991,13 @@
               <w:lang w:eastAsia="de-DE"/>
             </w:rPr>
           </w:pPr>
-          <w:hyperlink w:anchor="_Toc7096270" w:history="1">
+          <w:hyperlink w:anchor="_Toc7116755" w:history="1">
             <w:r>
               <w:rPr>
                 <w:rStyle w:val="Hyperlink"/>
                 <w:noProof/>
               </w:rPr>
-              <w:t>Message loss:</w:t>
+              <w:t>Advantages of specification and testing:</w:t>
             </w:r>
             <w:r>
               <w:rPr>
@@ -4458,7 +5018,7 @@
                 <w:noProof/>
                 <w:webHidden/>
               </w:rPr>
-              <w:instrText xml:space="preserve"> PAGEREF _Toc7096270 \h </w:instrText>
+              <w:instrText xml:space="preserve"> PAGEREF _Toc7116755 \h </w:instrText>
             </w:r>
             <w:r>
               <w:rPr>
@@ -4478,7 +5038,7 @@
                 <w:noProof/>
                 <w:webHidden/>
               </w:rPr>
-              <w:t>10</w:t>
+              <w:t>13</w:t>
             </w:r>
             <w:r>
               <w:rPr>
@@ -4501,13 +5061,13 @@
               <w:lang w:eastAsia="de-DE"/>
             </w:rPr>
           </w:pPr>
-          <w:hyperlink w:anchor="_Toc7096271" w:history="1">
+          <w:hyperlink w:anchor="_Toc7116756" w:history="1">
             <w:r>
               <w:rPr>
                 <w:rStyle w:val="Hyperlink"/>
                 <w:noProof/>
               </w:rPr>
-              <w:t>Horizontal scalability:</w:t>
+              <w:t>Horizontal and vertical scalability:</w:t>
             </w:r>
             <w:r>
               <w:rPr>
@@ -4528,7 +5088,7 @@
                 <w:noProof/>
                 <w:webHidden/>
               </w:rPr>
-              <w:instrText xml:space="preserve"> PAGEREF _Toc7096271 \h </w:instrText>
+              <w:instrText xml:space="preserve"> PAGEREF _Toc7116756 \h </w:instrText>
             </w:r>
             <w:r>
               <w:rPr>
@@ -4548,847 +5108,7 @@
                 <w:noProof/>
                 <w:webHidden/>
               </w:rPr>
-              <w:t>10</w:t>
-            </w:r>
-            <w:r>
-              <w:rPr>
-                <w:noProof/>
-                <w:webHidden/>
-              </w:rPr>
-              <w:fldChar w:fldCharType="end"/>
-            </w:r>
-          </w:hyperlink>
-        </w:p>
-        <w:p>
-          <w:pPr>
-            <w:pStyle w:val="Verzeichnis3"/>
-            <w:tabs>
-              <w:tab w:val="right" w:leader="dot" w:pos="9062"/>
-            </w:tabs>
-            <w:rPr>
-              <w:rFonts w:eastAsiaTheme="minorEastAsia"/>
-              <w:noProof/>
-              <w:lang w:eastAsia="de-DE"/>
-            </w:rPr>
-          </w:pPr>
-          <w:hyperlink w:anchor="_Toc7096272" w:history="1">
-            <w:r>
-              <w:rPr>
-                <w:rStyle w:val="Hyperlink"/>
-                <w:noProof/>
-              </w:rPr>
-              <w:t>Location transparency makes testing simpler:</w:t>
-            </w:r>
-            <w:r>
-              <w:rPr>
-                <w:noProof/>
-                <w:webHidden/>
-              </w:rPr>
-              <w:tab/>
-            </w:r>
-            <w:r>
-              <w:rPr>
-                <w:noProof/>
-                <w:webHidden/>
-              </w:rPr>
-              <w:fldChar w:fldCharType="begin"/>
-            </w:r>
-            <w:r>
-              <w:rPr>
-                <w:noProof/>
-                <w:webHidden/>
-              </w:rPr>
-              <w:instrText xml:space="preserve"> PAGEREF _Toc7096272 \h </w:instrText>
-            </w:r>
-            <w:r>
-              <w:rPr>
-                <w:noProof/>
-                <w:webHidden/>
-              </w:rPr>
-            </w:r>
-            <w:r>
-              <w:rPr>
-                <w:noProof/>
-                <w:webHidden/>
-              </w:rPr>
-              <w:fldChar w:fldCharType="separate"/>
-            </w:r>
-            <w:r>
-              <w:rPr>
-                <w:noProof/>
-                <w:webHidden/>
-              </w:rPr>
-              <w:t>10</w:t>
-            </w:r>
-            <w:r>
-              <w:rPr>
-                <w:noProof/>
-                <w:webHidden/>
-              </w:rPr>
-              <w:fldChar w:fldCharType="end"/>
-            </w:r>
-          </w:hyperlink>
-        </w:p>
-        <w:p>
-          <w:pPr>
-            <w:pStyle w:val="Verzeichnis3"/>
-            <w:tabs>
-              <w:tab w:val="right" w:leader="dot" w:pos="9062"/>
-            </w:tabs>
-            <w:rPr>
-              <w:rFonts w:eastAsiaTheme="minorEastAsia"/>
-              <w:noProof/>
-              <w:lang w:eastAsia="de-DE"/>
-            </w:rPr>
-          </w:pPr>
-          <w:hyperlink w:anchor="_Toc7096273" w:history="1">
-            <w:r>
-              <w:rPr>
-                <w:rStyle w:val="Hyperlink"/>
-                <w:noProof/>
-              </w:rPr>
-              <w:t>Dynamic composition:</w:t>
-            </w:r>
-            <w:r>
-              <w:rPr>
-                <w:noProof/>
-                <w:webHidden/>
-              </w:rPr>
-              <w:tab/>
-            </w:r>
-            <w:r>
-              <w:rPr>
-                <w:noProof/>
-                <w:webHidden/>
-              </w:rPr>
-              <w:fldChar w:fldCharType="begin"/>
-            </w:r>
-            <w:r>
-              <w:rPr>
-                <w:noProof/>
-                <w:webHidden/>
-              </w:rPr>
-              <w:instrText xml:space="preserve"> PAGEREF _Toc7096273 \h </w:instrText>
-            </w:r>
-            <w:r>
-              <w:rPr>
-                <w:noProof/>
-                <w:webHidden/>
-              </w:rPr>
-            </w:r>
-            <w:r>
-              <w:rPr>
-                <w:noProof/>
-                <w:webHidden/>
-              </w:rPr>
-              <w:fldChar w:fldCharType="separate"/>
-            </w:r>
-            <w:r>
-              <w:rPr>
-                <w:noProof/>
-                <w:webHidden/>
-              </w:rPr>
-              <w:t>10</w:t>
-            </w:r>
-            <w:r>
-              <w:rPr>
-                <w:noProof/>
-                <w:webHidden/>
-              </w:rPr>
-              <w:fldChar w:fldCharType="end"/>
-            </w:r>
-          </w:hyperlink>
-        </w:p>
-        <w:p>
-          <w:pPr>
-            <w:pStyle w:val="Verzeichnis3"/>
-            <w:tabs>
-              <w:tab w:val="right" w:leader="dot" w:pos="9062"/>
-            </w:tabs>
-            <w:rPr>
-              <w:rFonts w:eastAsiaTheme="minorEastAsia"/>
-              <w:noProof/>
-              <w:lang w:eastAsia="de-DE"/>
-            </w:rPr>
-          </w:pPr>
-          <w:hyperlink w:anchor="_Toc7096274" w:history="1">
-            <w:r>
-              <w:rPr>
-                <w:rStyle w:val="Hyperlink"/>
-                <w:noProof/>
-              </w:rPr>
-              <w:t>Summary:</w:t>
-            </w:r>
-            <w:r>
-              <w:rPr>
-                <w:noProof/>
-                <w:webHidden/>
-              </w:rPr>
-              <w:tab/>
-            </w:r>
-            <w:r>
-              <w:rPr>
-                <w:noProof/>
-                <w:webHidden/>
-              </w:rPr>
-              <w:fldChar w:fldCharType="begin"/>
-            </w:r>
-            <w:r>
-              <w:rPr>
-                <w:noProof/>
-                <w:webHidden/>
-              </w:rPr>
-              <w:instrText xml:space="preserve"> PAGEREF _Toc7096274 \h </w:instrText>
-            </w:r>
-            <w:r>
-              <w:rPr>
-                <w:noProof/>
-                <w:webHidden/>
-              </w:rPr>
-            </w:r>
-            <w:r>
-              <w:rPr>
-                <w:noProof/>
-                <w:webHidden/>
-              </w:rPr>
-              <w:fldChar w:fldCharType="separate"/>
-            </w:r>
-            <w:r>
-              <w:rPr>
-                <w:noProof/>
-                <w:webHidden/>
-              </w:rPr>
-              <w:t>10</w:t>
-            </w:r>
-            <w:r>
-              <w:rPr>
-                <w:noProof/>
-                <w:webHidden/>
-              </w:rPr>
-              <w:fldChar w:fldCharType="end"/>
-            </w:r>
-          </w:hyperlink>
-        </w:p>
-        <w:p>
-          <w:pPr>
-            <w:pStyle w:val="Verzeichnis3"/>
-            <w:tabs>
-              <w:tab w:val="right" w:leader="dot" w:pos="9062"/>
-            </w:tabs>
-            <w:rPr>
-              <w:rFonts w:eastAsiaTheme="minorEastAsia"/>
-              <w:noProof/>
-              <w:lang w:eastAsia="de-DE"/>
-            </w:rPr>
-          </w:pPr>
-          <w:hyperlink w:anchor="_Toc7096275" w:history="1">
-            <w:r>
-              <w:rPr>
-                <w:rStyle w:val="Hyperlink"/>
-                <w:noProof/>
-              </w:rPr>
-              <w:t>Divide and conquer</w:t>
-            </w:r>
-            <w:r>
-              <w:rPr>
-                <w:noProof/>
-                <w:webHidden/>
-              </w:rPr>
-              <w:tab/>
-            </w:r>
-            <w:r>
-              <w:rPr>
-                <w:noProof/>
-                <w:webHidden/>
-              </w:rPr>
-              <w:fldChar w:fldCharType="begin"/>
-            </w:r>
-            <w:r>
-              <w:rPr>
-                <w:noProof/>
-                <w:webHidden/>
-              </w:rPr>
-              <w:instrText xml:space="preserve"> PAGEREF _Toc7096275 \h </w:instrText>
-            </w:r>
-            <w:r>
-              <w:rPr>
-                <w:noProof/>
-                <w:webHidden/>
-              </w:rPr>
-            </w:r>
-            <w:r>
-              <w:rPr>
-                <w:noProof/>
-                <w:webHidden/>
-              </w:rPr>
-              <w:fldChar w:fldCharType="separate"/>
-            </w:r>
-            <w:r>
-              <w:rPr>
-                <w:noProof/>
-                <w:webHidden/>
-              </w:rPr>
-              <w:t>10</w:t>
-            </w:r>
-            <w:r>
-              <w:rPr>
-                <w:noProof/>
-                <w:webHidden/>
-              </w:rPr>
-              <w:fldChar w:fldCharType="end"/>
-            </w:r>
-          </w:hyperlink>
-        </w:p>
-        <w:p>
-          <w:pPr>
-            <w:pStyle w:val="Verzeichnis3"/>
-            <w:tabs>
-              <w:tab w:val="right" w:leader="dot" w:pos="9062"/>
-            </w:tabs>
-            <w:rPr>
-              <w:rFonts w:eastAsiaTheme="minorEastAsia"/>
-              <w:noProof/>
-              <w:lang w:eastAsia="de-DE"/>
-            </w:rPr>
-          </w:pPr>
-          <w:hyperlink w:anchor="_Toc7096276" w:history="1">
-            <w:r>
-              <w:rPr>
-                <w:rStyle w:val="Hyperlink"/>
-                <w:noProof/>
-              </w:rPr>
-              <w:t>Hierarchical problem decomposition:</w:t>
-            </w:r>
-            <w:r>
-              <w:rPr>
-                <w:noProof/>
-                <w:webHidden/>
-              </w:rPr>
-              <w:tab/>
-            </w:r>
-            <w:r>
-              <w:rPr>
-                <w:noProof/>
-                <w:webHidden/>
-              </w:rPr>
-              <w:fldChar w:fldCharType="begin"/>
-            </w:r>
-            <w:r>
-              <w:rPr>
-                <w:noProof/>
-                <w:webHidden/>
-              </w:rPr>
-              <w:instrText xml:space="preserve"> PAGEREF _Toc7096276 \h </w:instrText>
-            </w:r>
-            <w:r>
-              <w:rPr>
-                <w:noProof/>
-                <w:webHidden/>
-              </w:rPr>
-            </w:r>
-            <w:r>
-              <w:rPr>
-                <w:noProof/>
-                <w:webHidden/>
-              </w:rPr>
-              <w:fldChar w:fldCharType="separate"/>
-            </w:r>
-            <w:r>
-              <w:rPr>
-                <w:noProof/>
-                <w:webHidden/>
-              </w:rPr>
-              <w:t>10</w:t>
-            </w:r>
-            <w:r>
-              <w:rPr>
-                <w:noProof/>
-                <w:webHidden/>
-              </w:rPr>
-              <w:fldChar w:fldCharType="end"/>
-            </w:r>
-          </w:hyperlink>
-        </w:p>
-        <w:p>
-          <w:pPr>
-            <w:pStyle w:val="Verzeichnis3"/>
-            <w:tabs>
-              <w:tab w:val="right" w:leader="dot" w:pos="9062"/>
-            </w:tabs>
-            <w:rPr>
-              <w:rFonts w:eastAsiaTheme="minorEastAsia"/>
-              <w:noProof/>
-              <w:lang w:eastAsia="de-DE"/>
-            </w:rPr>
-          </w:pPr>
-          <w:hyperlink w:anchor="_Toc7096277" w:history="1">
-            <w:r>
-              <w:rPr>
-                <w:rStyle w:val="Hyperlink"/>
-                <w:noProof/>
-              </w:rPr>
-              <w:t>Defining the hierarchy:</w:t>
-            </w:r>
-            <w:r>
-              <w:rPr>
-                <w:noProof/>
-                <w:webHidden/>
-              </w:rPr>
-              <w:tab/>
-            </w:r>
-            <w:r>
-              <w:rPr>
-                <w:noProof/>
-                <w:webHidden/>
-              </w:rPr>
-              <w:fldChar w:fldCharType="begin"/>
-            </w:r>
-            <w:r>
-              <w:rPr>
-                <w:noProof/>
-                <w:webHidden/>
-              </w:rPr>
-              <w:instrText xml:space="preserve"> PAGEREF _Toc7096277 \h </w:instrText>
-            </w:r>
-            <w:r>
-              <w:rPr>
-                <w:noProof/>
-                <w:webHidden/>
-              </w:rPr>
-            </w:r>
-            <w:r>
-              <w:rPr>
-                <w:noProof/>
-                <w:webHidden/>
-              </w:rPr>
-              <w:fldChar w:fldCharType="separate"/>
-            </w:r>
-            <w:r>
-              <w:rPr>
-                <w:noProof/>
-                <w:webHidden/>
-              </w:rPr>
-              <w:t>10</w:t>
-            </w:r>
-            <w:r>
-              <w:rPr>
-                <w:noProof/>
-                <w:webHidden/>
-              </w:rPr>
-              <w:fldChar w:fldCharType="end"/>
-            </w:r>
-          </w:hyperlink>
-        </w:p>
-        <w:p>
-          <w:pPr>
-            <w:pStyle w:val="Verzeichnis3"/>
-            <w:tabs>
-              <w:tab w:val="right" w:leader="dot" w:pos="9062"/>
-            </w:tabs>
-            <w:rPr>
-              <w:rFonts w:eastAsiaTheme="minorEastAsia"/>
-              <w:noProof/>
-              <w:lang w:eastAsia="de-DE"/>
-            </w:rPr>
-          </w:pPr>
-          <w:hyperlink w:anchor="_Toc7096278" w:history="1">
-            <w:r>
-              <w:rPr>
-                <w:rStyle w:val="Hyperlink"/>
-                <w:noProof/>
-              </w:rPr>
-              <w:t>Dependencies vs. descendant modules:</w:t>
-            </w:r>
-            <w:r>
-              <w:rPr>
-                <w:noProof/>
-                <w:webHidden/>
-              </w:rPr>
-              <w:tab/>
-            </w:r>
-            <w:r>
-              <w:rPr>
-                <w:noProof/>
-                <w:webHidden/>
-              </w:rPr>
-              <w:fldChar w:fldCharType="begin"/>
-            </w:r>
-            <w:r>
-              <w:rPr>
-                <w:noProof/>
-                <w:webHidden/>
-              </w:rPr>
-              <w:instrText xml:space="preserve"> PAGEREF _Toc7096278 \h </w:instrText>
-            </w:r>
-            <w:r>
-              <w:rPr>
-                <w:noProof/>
-                <w:webHidden/>
-              </w:rPr>
-            </w:r>
-            <w:r>
-              <w:rPr>
-                <w:noProof/>
-                <w:webHidden/>
-              </w:rPr>
-              <w:fldChar w:fldCharType="separate"/>
-            </w:r>
-            <w:r>
-              <w:rPr>
-                <w:noProof/>
-                <w:webHidden/>
-              </w:rPr>
-              <w:t>10</w:t>
-            </w:r>
-            <w:r>
-              <w:rPr>
-                <w:noProof/>
-                <w:webHidden/>
-              </w:rPr>
-              <w:fldChar w:fldCharType="end"/>
-            </w:r>
-          </w:hyperlink>
-        </w:p>
-        <w:p>
-          <w:pPr>
-            <w:pStyle w:val="Verzeichnis3"/>
-            <w:tabs>
-              <w:tab w:val="right" w:leader="dot" w:pos="9062"/>
-            </w:tabs>
-            <w:rPr>
-              <w:rFonts w:eastAsiaTheme="minorEastAsia"/>
-              <w:noProof/>
-              <w:lang w:eastAsia="de-DE"/>
-            </w:rPr>
-          </w:pPr>
-          <w:hyperlink w:anchor="_Toc7096279" w:history="1">
-            <w:r>
-              <w:rPr>
-                <w:rStyle w:val="Hyperlink"/>
-                <w:noProof/>
-              </w:rPr>
-              <w:t>Avoiding the matrix:</w:t>
-            </w:r>
-            <w:r>
-              <w:rPr>
-                <w:noProof/>
-                <w:webHidden/>
-              </w:rPr>
-              <w:tab/>
-            </w:r>
-            <w:r>
-              <w:rPr>
-                <w:noProof/>
-                <w:webHidden/>
-              </w:rPr>
-              <w:fldChar w:fldCharType="begin"/>
-            </w:r>
-            <w:r>
-              <w:rPr>
-                <w:noProof/>
-                <w:webHidden/>
-              </w:rPr>
-              <w:instrText xml:space="preserve"> PAGEREF _Toc7096279 \h </w:instrText>
-            </w:r>
-            <w:r>
-              <w:rPr>
-                <w:noProof/>
-                <w:webHidden/>
-              </w:rPr>
-            </w:r>
-            <w:r>
-              <w:rPr>
-                <w:noProof/>
-                <w:webHidden/>
-              </w:rPr>
-              <w:fldChar w:fldCharType="separate"/>
-            </w:r>
-            <w:r>
-              <w:rPr>
-                <w:noProof/>
-                <w:webHidden/>
-              </w:rPr>
-              <w:t>10</w:t>
-            </w:r>
-            <w:r>
-              <w:rPr>
-                <w:noProof/>
-                <w:webHidden/>
-              </w:rPr>
-              <w:fldChar w:fldCharType="end"/>
-            </w:r>
-          </w:hyperlink>
-        </w:p>
-        <w:p>
-          <w:pPr>
-            <w:pStyle w:val="Verzeichnis3"/>
-            <w:tabs>
-              <w:tab w:val="right" w:leader="dot" w:pos="9062"/>
-            </w:tabs>
-            <w:rPr>
-              <w:rFonts w:eastAsiaTheme="minorEastAsia"/>
-              <w:noProof/>
-              <w:lang w:eastAsia="de-DE"/>
-            </w:rPr>
-          </w:pPr>
-          <w:hyperlink w:anchor="_Toc7096280" w:history="1">
-            <w:r>
-              <w:rPr>
-                <w:rStyle w:val="Hyperlink"/>
-                <w:noProof/>
-              </w:rPr>
-              <w:t>Building your own big corporation:</w:t>
-            </w:r>
-            <w:r>
-              <w:rPr>
-                <w:noProof/>
-                <w:webHidden/>
-              </w:rPr>
-              <w:tab/>
-            </w:r>
-            <w:r>
-              <w:rPr>
-                <w:noProof/>
-                <w:webHidden/>
-              </w:rPr>
-              <w:fldChar w:fldCharType="begin"/>
-            </w:r>
-            <w:r>
-              <w:rPr>
-                <w:noProof/>
-                <w:webHidden/>
-              </w:rPr>
-              <w:instrText xml:space="preserve"> PAGEREF _Toc7096280 \h </w:instrText>
-            </w:r>
-            <w:r>
-              <w:rPr>
-                <w:noProof/>
-                <w:webHidden/>
-              </w:rPr>
-            </w:r>
-            <w:r>
-              <w:rPr>
-                <w:noProof/>
-                <w:webHidden/>
-              </w:rPr>
-              <w:fldChar w:fldCharType="separate"/>
-            </w:r>
-            <w:r>
-              <w:rPr>
-                <w:noProof/>
-                <w:webHidden/>
-              </w:rPr>
-              <w:t>10</w:t>
-            </w:r>
-            <w:r>
-              <w:rPr>
-                <w:noProof/>
-                <w:webHidden/>
-              </w:rPr>
-              <w:fldChar w:fldCharType="end"/>
-            </w:r>
-          </w:hyperlink>
-        </w:p>
-        <w:p>
-          <w:pPr>
-            <w:pStyle w:val="Verzeichnis3"/>
-            <w:tabs>
-              <w:tab w:val="right" w:leader="dot" w:pos="9062"/>
-            </w:tabs>
-            <w:rPr>
-              <w:rFonts w:eastAsiaTheme="minorEastAsia"/>
-              <w:noProof/>
-              <w:lang w:eastAsia="de-DE"/>
-            </w:rPr>
-          </w:pPr>
-          <w:hyperlink w:anchor="_Toc7096281" w:history="1">
-            <w:r>
-              <w:rPr>
-                <w:rStyle w:val="Hyperlink"/>
-                <w:noProof/>
-              </w:rPr>
-              <w:t>Advantages of specification and testing:</w:t>
-            </w:r>
-            <w:r>
-              <w:rPr>
-                <w:noProof/>
-                <w:webHidden/>
-              </w:rPr>
-              <w:tab/>
-            </w:r>
-            <w:r>
-              <w:rPr>
-                <w:noProof/>
-                <w:webHidden/>
-              </w:rPr>
-              <w:fldChar w:fldCharType="begin"/>
-            </w:r>
-            <w:r>
-              <w:rPr>
-                <w:noProof/>
-                <w:webHidden/>
-              </w:rPr>
-              <w:instrText xml:space="preserve"> PAGEREF _Toc7096281 \h </w:instrText>
-            </w:r>
-            <w:r>
-              <w:rPr>
-                <w:noProof/>
-                <w:webHidden/>
-              </w:rPr>
-            </w:r>
-            <w:r>
-              <w:rPr>
-                <w:noProof/>
-                <w:webHidden/>
-              </w:rPr>
-              <w:fldChar w:fldCharType="separate"/>
-            </w:r>
-            <w:r>
-              <w:rPr>
-                <w:noProof/>
-                <w:webHidden/>
-              </w:rPr>
-              <w:t>10</w:t>
-            </w:r>
-            <w:r>
-              <w:rPr>
-                <w:noProof/>
-                <w:webHidden/>
-              </w:rPr>
-              <w:fldChar w:fldCharType="end"/>
-            </w:r>
-          </w:hyperlink>
-        </w:p>
-        <w:p>
-          <w:pPr>
-            <w:pStyle w:val="Verzeichnis3"/>
-            <w:tabs>
-              <w:tab w:val="right" w:leader="dot" w:pos="9062"/>
-            </w:tabs>
-            <w:rPr>
-              <w:rFonts w:eastAsiaTheme="minorEastAsia"/>
-              <w:noProof/>
-              <w:lang w:eastAsia="de-DE"/>
-            </w:rPr>
-          </w:pPr>
-          <w:hyperlink w:anchor="_Toc7096282" w:history="1">
-            <w:r>
-              <w:rPr>
-                <w:rStyle w:val="Hyperlink"/>
-                <w:noProof/>
-              </w:rPr>
-              <w:t>Horizontal and vertical scalability:</w:t>
-            </w:r>
-            <w:r>
-              <w:rPr>
-                <w:noProof/>
-                <w:webHidden/>
-              </w:rPr>
-              <w:tab/>
-            </w:r>
-            <w:r>
-              <w:rPr>
-                <w:noProof/>
-                <w:webHidden/>
-              </w:rPr>
-              <w:fldChar w:fldCharType="begin"/>
-            </w:r>
-            <w:r>
-              <w:rPr>
-                <w:noProof/>
-                <w:webHidden/>
-              </w:rPr>
-              <w:instrText xml:space="preserve"> PAGEREF _Toc7096282 \h </w:instrText>
-            </w:r>
-            <w:r>
-              <w:rPr>
-                <w:noProof/>
-                <w:webHidden/>
-              </w:rPr>
-            </w:r>
-            <w:r>
-              <w:rPr>
-                <w:noProof/>
-                <w:webHidden/>
-              </w:rPr>
-              <w:fldChar w:fldCharType="separate"/>
-            </w:r>
-            <w:r>
-              <w:rPr>
-                <w:noProof/>
-                <w:webHidden/>
-              </w:rPr>
-              <w:t>10</w:t>
-            </w:r>
-            <w:r>
-              <w:rPr>
-                <w:noProof/>
-                <w:webHidden/>
-              </w:rPr>
-              <w:fldChar w:fldCharType="end"/>
-            </w:r>
-          </w:hyperlink>
-        </w:p>
-        <w:p>
-          <w:pPr>
-            <w:pStyle w:val="Verzeichnis3"/>
-            <w:tabs>
-              <w:tab w:val="right" w:leader="dot" w:pos="9062"/>
-            </w:tabs>
-            <w:rPr>
-              <w:rFonts w:eastAsiaTheme="minorEastAsia"/>
-              <w:noProof/>
-              <w:lang w:eastAsia="de-DE"/>
-            </w:rPr>
-          </w:pPr>
-          <w:hyperlink w:anchor="_Toc7096283" w:history="1">
-            <w:r>
-              <w:rPr>
-                <w:rStyle w:val="Hyperlink"/>
-                <w:noProof/>
-              </w:rPr>
-              <w:t>Summary:</w:t>
-            </w:r>
-            <w:r>
-              <w:rPr>
-                <w:noProof/>
-                <w:webHidden/>
-              </w:rPr>
-              <w:tab/>
-            </w:r>
-            <w:r>
-              <w:rPr>
-                <w:noProof/>
-                <w:webHidden/>
-              </w:rPr>
-              <w:fldChar w:fldCharType="begin"/>
-            </w:r>
-            <w:r>
-              <w:rPr>
-                <w:noProof/>
-                <w:webHidden/>
-              </w:rPr>
-              <w:instrText xml:space="preserve"> PAGEREF _Toc7096283 \h </w:instrText>
-            </w:r>
-            <w:r>
-              <w:rPr>
-                <w:noProof/>
-                <w:webHidden/>
-              </w:rPr>
-            </w:r>
-            <w:r>
-              <w:rPr>
-                <w:noProof/>
-                <w:webHidden/>
-              </w:rPr>
-              <w:fldChar w:fldCharType="separate"/>
-            </w:r>
-            <w:r>
-              <w:rPr>
-                <w:noProof/>
-                <w:webHidden/>
-              </w:rPr>
-              <w:t>10</w:t>
+              <w:t>13</w:t>
             </w:r>
             <w:r>
               <w:rPr>
@@ -5419,7 +5139,7 @@
       <w:pPr>
         <w:pStyle w:val="berschrift1"/>
       </w:pPr>
-      <w:bookmarkStart w:id="0" w:name="_Toc7096217"/>
+      <w:bookmarkStart w:id="0" w:name="_Toc7116694"/>
       <w:r>
         <w:lastRenderedPageBreak/>
         <w:t>Workshop 04.04.19</w:t>
@@ -5431,7 +5151,7 @@
         <w:pStyle w:val="berschrift2"/>
       </w:pPr>
       <w:bookmarkStart w:id="1" w:name="_Toc7083109"/>
-      <w:bookmarkStart w:id="2" w:name="_Toc7096218"/>
+      <w:bookmarkStart w:id="2" w:name="_Toc7116695"/>
       <w:r>
         <w:t>Aktueller Lernstand:</w:t>
       </w:r>
@@ -5479,7 +5199,7 @@
         <w:pStyle w:val="berschrift2"/>
       </w:pPr>
       <w:bookmarkStart w:id="3" w:name="_Toc7083110"/>
-      <w:bookmarkStart w:id="4" w:name="_Toc7096219"/>
+      <w:bookmarkStart w:id="4" w:name="_Toc7116696"/>
       <w:r>
         <w:t>Im Workshop gelernt:</w:t>
       </w:r>
@@ -5495,15 +5215,7 @@
         </w:numPr>
       </w:pPr>
       <w:r>
-        <w:t xml:space="preserve">Asynchrone Kommunikation via Rabbit MQ und </w:t>
-      </w:r>
-      <w:proofErr w:type="spellStart"/>
-      <w:r>
-        <w:t>Node</w:t>
-      </w:r>
-      <w:proofErr w:type="spellEnd"/>
-      <w:r>
-        <w:t xml:space="preserve"> JS</w:t>
+        <w:t>Asynchrone Kommunikation via Rabbit MQ und Node JS</w:t>
       </w:r>
     </w:p>
     <w:p>
@@ -5511,7 +5223,7 @@
         <w:pStyle w:val="berschrift2"/>
       </w:pPr>
       <w:bookmarkStart w:id="5" w:name="_Toc7083111"/>
-      <w:bookmarkStart w:id="6" w:name="_Toc7096220"/>
+      <w:bookmarkStart w:id="6" w:name="_Toc7116697"/>
       <w:r>
         <w:t>Neue Lernziele:</w:t>
       </w:r>
@@ -5526,13 +5238,8 @@
           <w:numId w:val="22"/>
         </w:numPr>
       </w:pPr>
-      <w:proofErr w:type="spellStart"/>
-      <w:r>
-        <w:t>Node</w:t>
-      </w:r>
-      <w:proofErr w:type="spellEnd"/>
-      <w:r>
-        <w:t xml:space="preserve"> JS im Selbststudium</w:t>
+      <w:r>
+        <w:t>Node JS im Selbststudium</w:t>
       </w:r>
     </w:p>
     <w:p>
@@ -5543,13 +5250,8 @@
           <w:numId w:val="22"/>
         </w:numPr>
       </w:pPr>
-      <w:proofErr w:type="spellStart"/>
-      <w:r>
-        <w:t>Reactive</w:t>
-      </w:r>
-      <w:proofErr w:type="spellEnd"/>
-      <w:r>
-        <w:t xml:space="preserve"> Design Patterns lesen</w:t>
+      <w:r>
+        <w:t>Reactive Design Patterns lesen</w:t>
       </w:r>
     </w:p>
     <w:p>
@@ -5560,13 +5262,8 @@
           <w:numId w:val="22"/>
         </w:numPr>
       </w:pPr>
-      <w:proofErr w:type="spellStart"/>
-      <w:r>
-        <w:t>How</w:t>
-      </w:r>
-      <w:proofErr w:type="spellEnd"/>
-      <w:r>
-        <w:t xml:space="preserve"> To Domainmodell</w:t>
+      <w:r>
+        <w:t>How To Domainmodell</w:t>
       </w:r>
     </w:p>
     <w:p>
@@ -5650,13 +5347,8 @@
           <w:numId w:val="3"/>
         </w:numPr>
       </w:pPr>
-      <w:proofErr w:type="spellStart"/>
-      <w:r>
-        <w:t>Reactive</w:t>
-      </w:r>
-      <w:proofErr w:type="spellEnd"/>
-      <w:r>
-        <w:t xml:space="preserve"> Design Patterns</w:t>
+      <w:r>
+        <w:t>Reactive Design Patterns</w:t>
       </w:r>
       <w:r>
         <w:t xml:space="preserve"> lesen</w:t>
@@ -5666,17 +5358,9 @@
       <w:pPr>
         <w:pStyle w:val="berschrift3"/>
       </w:pPr>
-      <w:bookmarkStart w:id="7" w:name="_Toc7096221"/>
-      <w:r>
-        <w:t xml:space="preserve">Proof of </w:t>
-      </w:r>
-      <w:proofErr w:type="spellStart"/>
-      <w:r>
-        <w:t>Concepts</w:t>
-      </w:r>
-      <w:proofErr w:type="spellEnd"/>
-      <w:r>
-        <w:t>:</w:t>
+      <w:bookmarkStart w:id="7" w:name="_Toc7116698"/>
+      <w:r>
+        <w:t>Proof of Concepts:</w:t>
       </w:r>
       <w:bookmarkEnd w:id="7"/>
     </w:p>
@@ -5716,22 +5400,14 @@
         <w:t>/XML</w:t>
       </w:r>
       <w:r>
-        <w:t xml:space="preserve"> -&gt; Chat </w:t>
-      </w:r>
-      <w:proofErr w:type="spellStart"/>
-      <w:r>
-        <w:t>austausch</w:t>
-      </w:r>
-      <w:proofErr w:type="spellEnd"/>
-      <w:r>
-        <w:t xml:space="preserve"> und Veranstaltung</w:t>
+        <w:t xml:space="preserve"> -&gt; Chat austausch und Veranstaltung</w:t>
       </w:r>
     </w:p>
     <w:p>
       <w:pPr>
         <w:pStyle w:val="berschrift3"/>
       </w:pPr>
-      <w:bookmarkStart w:id="8" w:name="_Toc7096222"/>
+      <w:bookmarkStart w:id="8" w:name="_Toc7116699"/>
       <w:r>
         <w:rPr>
           <w:rStyle w:val="berschrift3Zchn"/>
@@ -5794,21 +5470,26 @@
         <w:t xml:space="preserve">Synchrone </w:t>
       </w:r>
       <w:r>
-        <w:t>Datenabfrage jedoch asynchrone Weiterleitung</w:t>
+        <w:t>Datenabfrage jed</w:t>
+      </w:r>
+      <w:bookmarkStart w:id="9" w:name="_GoBack"/>
+      <w:bookmarkEnd w:id="9"/>
+      <w:r>
+        <w:t>och asynchrone Weiterleitung</w:t>
       </w:r>
     </w:p>
     <w:p>
       <w:pPr>
         <w:pStyle w:val="berschrift3"/>
       </w:pPr>
-      <w:bookmarkStart w:id="9" w:name="_Toc7096223"/>
+      <w:bookmarkStart w:id="10" w:name="_Toc7116700"/>
       <w:r>
         <w:t>Versprechungen vom Dienst</w:t>
       </w:r>
       <w:r>
         <w:t>:</w:t>
       </w:r>
-      <w:bookmarkEnd w:id="9"/>
+      <w:bookmarkEnd w:id="10"/>
     </w:p>
     <w:p>
       <w:pPr>
@@ -5880,30 +5561,22 @@
       <w:pPr>
         <w:pStyle w:val="berschrift1"/>
       </w:pPr>
-      <w:bookmarkStart w:id="10" w:name="_Toc7096224"/>
+      <w:bookmarkStart w:id="11" w:name="_Toc7116701"/>
       <w:r>
         <w:lastRenderedPageBreak/>
-        <w:t>Selbststudium mit dem Buch „</w:t>
-      </w:r>
-      <w:proofErr w:type="spellStart"/>
-      <w:r>
-        <w:t>Reactive</w:t>
-      </w:r>
-      <w:proofErr w:type="spellEnd"/>
-      <w:r>
-        <w:t xml:space="preserve"> Design Patterns“</w:t>
-      </w:r>
-      <w:bookmarkEnd w:id="10"/>
+        <w:t>Selbststudium mit dem Buch „Reactive Design Patterns“</w:t>
+      </w:r>
+      <w:bookmarkEnd w:id="11"/>
     </w:p>
     <w:p>
       <w:pPr>
         <w:pStyle w:val="berschrift2"/>
       </w:pPr>
-      <w:bookmarkStart w:id="11" w:name="_Toc7096225"/>
+      <w:bookmarkStart w:id="12" w:name="_Toc7116702"/>
       <w:r>
         <w:t>Kapitel 1 bis 2</w:t>
       </w:r>
-      <w:bookmarkEnd w:id="11"/>
+      <w:bookmarkEnd w:id="12"/>
     </w:p>
     <w:p>
       <w:pPr>
@@ -5926,13 +5599,8 @@
         </w:numPr>
       </w:pPr>
       <w:r>
-        <w:t xml:space="preserve">Resilient = Reaktion auf Versagen des Systems und das überkommen und aktiv bleiben </w:t>
-      </w:r>
-      <w:proofErr w:type="spellStart"/>
-      <w:r>
-        <w:t>dessens</w:t>
-      </w:r>
-      <w:proofErr w:type="spellEnd"/>
+        <w:t>Resilient = Reaktion auf Versagen des Systems und das überkommen und aktiv bleiben dessens</w:t>
+      </w:r>
     </w:p>
     <w:p>
       <w:pPr>
@@ -5942,21 +5610,8 @@
           <w:numId w:val="7"/>
         </w:numPr>
       </w:pPr>
-      <w:proofErr w:type="spellStart"/>
-      <w:r>
-        <w:t>Elastic</w:t>
-      </w:r>
-      <w:proofErr w:type="spellEnd"/>
-      <w:r>
-        <w:t xml:space="preserve"> = </w:t>
-      </w:r>
-      <w:proofErr w:type="gramStart"/>
-      <w:r>
-        <w:t>Flexibel</w:t>
-      </w:r>
-      <w:proofErr w:type="gramEnd"/>
-      <w:r>
-        <w:t xml:space="preserve"> und Funktionstüchtig bei der Menge des Workloads</w:t>
+      <w:r>
+        <w:t>Elastic = Flexibel und Funktionstüchtig bei der Menge des Workloads</w:t>
       </w:r>
     </w:p>
     <w:p>
@@ -5975,19 +5630,14 @@
       <w:pPr>
         <w:pStyle w:val="berschrift3"/>
       </w:pPr>
-      <w:bookmarkStart w:id="12" w:name="_Toc7096226"/>
-      <w:proofErr w:type="spellStart"/>
-      <w:r>
-        <w:t>Sharding</w:t>
-      </w:r>
-      <w:proofErr w:type="spellEnd"/>
-      <w:r>
-        <w:t>-Patterns</w:t>
+      <w:bookmarkStart w:id="13" w:name="_Toc7116703"/>
+      <w:r>
+        <w:t>Sharding-Patterns</w:t>
       </w:r>
       <w:r>
         <w:t>:</w:t>
       </w:r>
-      <w:bookmarkEnd w:id="12"/>
+      <w:bookmarkEnd w:id="13"/>
     </w:p>
     <w:p>
       <w:pPr>
@@ -5998,21 +5648,8 @@
         </w:numPr>
       </w:pPr>
       <w:r>
-        <w:t xml:space="preserve">Kopieren eines </w:t>
-      </w:r>
-      <w:proofErr w:type="gramStart"/>
-      <w:r>
-        <w:t>Systems</w:t>
-      </w:r>
-      <w:proofErr w:type="gramEnd"/>
-      <w:r>
-        <w:t xml:space="preserve"> um Verfügbarkeit zu garantieren -&gt; </w:t>
-      </w:r>
-      <w:proofErr w:type="spellStart"/>
-      <w:r>
-        <w:t>Replicate</w:t>
-      </w:r>
-      <w:proofErr w:type="spellEnd"/>
+        <w:t>Kopieren eines Systems um Verfügbarkeit zu garantieren -&gt; Replicate</w:t>
+      </w:r>
     </w:p>
     <w:p>
       <w:pPr>
@@ -6022,13 +5659,8 @@
           <w:numId w:val="7"/>
         </w:numPr>
       </w:pPr>
-      <w:proofErr w:type="spellStart"/>
-      <w:r>
-        <w:t>Active</w:t>
-      </w:r>
-      <w:proofErr w:type="spellEnd"/>
-      <w:r>
-        <w:t>-Passive Replication:</w:t>
+      <w:r>
+        <w:t>Active-Passive Replication:</w:t>
       </w:r>
     </w:p>
     <w:p>
@@ -6076,15 +5708,7 @@
         </w:numPr>
       </w:pPr>
       <w:r>
-        <w:t>Consensus-</w:t>
-      </w:r>
-      <w:proofErr w:type="spellStart"/>
-      <w:r>
-        <w:t>based</w:t>
-      </w:r>
-      <w:proofErr w:type="spellEnd"/>
-      <w:r>
-        <w:t xml:space="preserve"> Multiple-master Replication:</w:t>
+        <w:t>Consensus-based Multiple-master Replication:</w:t>
       </w:r>
     </w:p>
     <w:p>
@@ -6114,42 +5738,13 @@
         <w:t xml:space="preserve"> </w:t>
       </w:r>
       <w:r>
-        <w:t>(</w:t>
-      </w:r>
-      <w:proofErr w:type="spellStart"/>
-      <w:r>
-        <w:t>Consistent</w:t>
-      </w:r>
-      <w:proofErr w:type="spellEnd"/>
-      <w:r>
-        <w:t>) sind aber dadurch sind die anfällig für Verzögerungen</w:t>
+        <w:t>(Consistent) sind aber dadurch sind die anfällig für Verzögerungen</w:t>
       </w:r>
       <w:r>
         <w:t xml:space="preserve"> </w:t>
       </w:r>
       <w:r>
-        <w:t>(</w:t>
-      </w:r>
-      <w:proofErr w:type="spellStart"/>
-      <w:r>
-        <w:t>Latency</w:t>
-      </w:r>
-      <w:proofErr w:type="spellEnd"/>
-      <w:r>
-        <w:t xml:space="preserve">) oder nicht </w:t>
-      </w:r>
-      <w:proofErr w:type="gramStart"/>
-      <w:r>
-        <w:t>Verfügbar(</w:t>
-      </w:r>
-      <w:proofErr w:type="spellStart"/>
-      <w:proofErr w:type="gramEnd"/>
-      <w:r>
-        <w:t>Availability</w:t>
-      </w:r>
-      <w:proofErr w:type="spellEnd"/>
-      <w:r>
-        <w:t>) auf Grund des höheren Workloads</w:t>
+        <w:t>(Latency) oder nicht Verfügbar(Availability) auf Grund des höheren Workloads</w:t>
       </w:r>
     </w:p>
     <w:p>
@@ -6160,45 +5755,8 @@
           <w:numId w:val="7"/>
         </w:numPr>
       </w:pPr>
-      <w:proofErr w:type="spellStart"/>
-      <w:r>
-        <w:t>Optemistic</w:t>
-      </w:r>
-      <w:proofErr w:type="spellEnd"/>
-      <w:r>
-        <w:t xml:space="preserve"> Replication (</w:t>
-      </w:r>
-      <w:proofErr w:type="spellStart"/>
-      <w:r>
-        <w:t>with</w:t>
-      </w:r>
-      <w:proofErr w:type="spellEnd"/>
-      <w:r>
-        <w:t xml:space="preserve"> </w:t>
-      </w:r>
-      <w:proofErr w:type="spellStart"/>
-      <w:r>
-        <w:t>conflict</w:t>
-      </w:r>
-      <w:proofErr w:type="spellEnd"/>
-      <w:r>
-        <w:t xml:space="preserve"> </w:t>
-      </w:r>
-      <w:proofErr w:type="spellStart"/>
-      <w:r>
-        <w:t>detection</w:t>
-      </w:r>
-      <w:proofErr w:type="spellEnd"/>
-      <w:r>
-        <w:t xml:space="preserve"> and </w:t>
-      </w:r>
-      <w:proofErr w:type="spellStart"/>
-      <w:r>
-        <w:t>resolution</w:t>
-      </w:r>
-      <w:proofErr w:type="spellEnd"/>
-      <w:r>
-        <w:t>):</w:t>
+      <w:r>
+        <w:t>Optemistic Replication (with conflict detection and resolution):</w:t>
       </w:r>
     </w:p>
     <w:p>
@@ -6241,11 +5799,11 @@
       <w:pPr>
         <w:pStyle w:val="berschrift3"/>
       </w:pPr>
-      <w:bookmarkStart w:id="13" w:name="_Toc7096227"/>
+      <w:bookmarkStart w:id="14" w:name="_Toc7116704"/>
       <w:r>
         <w:t>Responsives System entwickeln:</w:t>
       </w:r>
-      <w:bookmarkEnd w:id="13"/>
+      <w:bookmarkEnd w:id="14"/>
     </w:p>
     <w:p>
       <w:pPr>
@@ -6256,15 +5814,7 @@
         </w:numPr>
       </w:pPr>
       <w:r>
-        <w:t xml:space="preserve">Applikation läuft lokal und speichert Emails und </w:t>
-      </w:r>
-      <w:proofErr w:type="spellStart"/>
-      <w:r>
-        <w:t>bla</w:t>
-      </w:r>
-      <w:proofErr w:type="spellEnd"/>
-      <w:r>
-        <w:t xml:space="preserve"> lokal</w:t>
+        <w:t>Applikation läuft lokal und speichert Emails und bla lokal</w:t>
       </w:r>
     </w:p>
     <w:p>
@@ -6300,15 +5850,7 @@
         </w:numPr>
       </w:pPr>
       <w:r>
-        <w:t xml:space="preserve">Circuit </w:t>
-      </w:r>
-      <w:proofErr w:type="spellStart"/>
-      <w:r>
-        <w:t>Breaker</w:t>
-      </w:r>
-      <w:proofErr w:type="spellEnd"/>
-      <w:r>
-        <w:t xml:space="preserve"> Patterns</w:t>
+        <w:t>Circuit Breaker Patterns</w:t>
       </w:r>
     </w:p>
     <w:p>
@@ -6368,15 +5910,7 @@
         </w:numPr>
       </w:pPr>
       <w:r>
-        <w:t xml:space="preserve">Anwendungsbereich von Circuit </w:t>
-      </w:r>
-      <w:proofErr w:type="spellStart"/>
-      <w:r>
-        <w:t>Breaker</w:t>
-      </w:r>
-      <w:proofErr w:type="spellEnd"/>
-      <w:r>
-        <w:t xml:space="preserve"> Patterns</w:t>
+        <w:t>Anwendungsbereich von Circuit Breaker Patterns</w:t>
       </w:r>
     </w:p>
     <w:p>
@@ -6400,15 +5934,7 @@
         </w:numPr>
       </w:pPr>
       <w:r>
-        <w:t xml:space="preserve">Zwischen Webserver und </w:t>
-      </w:r>
-      <w:proofErr w:type="gramStart"/>
-      <w:r>
-        <w:t>Backend</w:t>
-      </w:r>
-      <w:proofErr w:type="gramEnd"/>
-      <w:r>
-        <w:t xml:space="preserve"> Services</w:t>
+        <w:t>Zwischen Webserver und Backend Services</w:t>
       </w:r>
     </w:p>
     <w:p>
@@ -6420,13 +5946,8 @@
         </w:numPr>
       </w:pPr>
       <w:r>
-        <w:t xml:space="preserve">Wichtig ist auch die Einstufung des Features: Essential / </w:t>
-      </w:r>
-      <w:proofErr w:type="spellStart"/>
-      <w:r>
-        <w:t>Nonessential</w:t>
-      </w:r>
-      <w:proofErr w:type="spellEnd"/>
+        <w:t>Wichtig ist auch die Einstufung des Features: Essential / Nonessential</w:t>
+      </w:r>
     </w:p>
     <w:p>
       <w:pPr>
@@ -6436,29 +5957,8 @@
           <w:numId w:val="7"/>
         </w:numPr>
       </w:pPr>
-      <w:proofErr w:type="spellStart"/>
-      <w:r>
-        <w:t>Avoiding</w:t>
-      </w:r>
-      <w:proofErr w:type="spellEnd"/>
-      <w:r>
-        <w:t xml:space="preserve"> </w:t>
-      </w:r>
-      <w:proofErr w:type="spellStart"/>
-      <w:r>
-        <w:t>the</w:t>
-      </w:r>
-      <w:proofErr w:type="spellEnd"/>
-      <w:r>
-        <w:t xml:space="preserve"> ball of </w:t>
-      </w:r>
-      <w:proofErr w:type="spellStart"/>
-      <w:r>
-        <w:t>mud</w:t>
-      </w:r>
-      <w:proofErr w:type="spellEnd"/>
-      <w:r>
-        <w:t>:</w:t>
+      <w:r>
+        <w:t>Avoiding the ball of mud:</w:t>
       </w:r>
     </w:p>
     <w:p>
@@ -6482,15 +5982,7 @@
         </w:numPr>
       </w:pPr>
       <w:r>
-        <w:t xml:space="preserve">Jedoch durch die Erweiterung/Verteilung des </w:t>
-      </w:r>
-      <w:proofErr w:type="spellStart"/>
-      <w:r>
-        <w:t>Backends</w:t>
-      </w:r>
-      <w:proofErr w:type="spellEnd"/>
-      <w:r>
-        <w:t xml:space="preserve"> auf verschiedene Services</w:t>
+        <w:t>Jedoch durch die Erweiterung/Verteilung des Backends auf verschiedene Services</w:t>
       </w:r>
     </w:p>
     <w:p>
@@ -6502,23 +5994,7 @@
         </w:numPr>
       </w:pPr>
       <w:r>
-        <w:t xml:space="preserve">Kann ein Big ball of </w:t>
-      </w:r>
-      <w:proofErr w:type="spellStart"/>
-      <w:r>
-        <w:t>mud</w:t>
-      </w:r>
-      <w:proofErr w:type="spellEnd"/>
-      <w:r>
-        <w:t xml:space="preserve"> </w:t>
-      </w:r>
-      <w:proofErr w:type="gramStart"/>
-      <w:r>
-        <w:t>entstehen</w:t>
-      </w:r>
-      <w:proofErr w:type="gramEnd"/>
-      <w:r>
-        <w:t xml:space="preserve"> wenn die Kommunikationswege</w:t>
+        <w:t>Kann ein Big ball of mud entstehen wenn die Kommunikationswege</w:t>
       </w:r>
     </w:p>
     <w:p>
@@ -6553,24 +6029,11 @@
       <w:pPr>
         <w:pStyle w:val="berschrift3"/>
       </w:pPr>
-      <w:bookmarkStart w:id="14" w:name="_Toc7096228"/>
-      <w:proofErr w:type="spellStart"/>
-      <w:r>
-        <w:t>Integrating</w:t>
-      </w:r>
-      <w:proofErr w:type="spellEnd"/>
-      <w:r>
-        <w:t xml:space="preserve"> </w:t>
-      </w:r>
-      <w:proofErr w:type="spellStart"/>
-      <w:r>
-        <w:t>nonreactive</w:t>
-      </w:r>
-      <w:proofErr w:type="spellEnd"/>
-      <w:r>
-        <w:t xml:space="preserve"> Components:</w:t>
-      </w:r>
-      <w:bookmarkEnd w:id="14"/>
+      <w:bookmarkStart w:id="15" w:name="_Toc7116705"/>
+      <w:r>
+        <w:t>Integrating nonreactive Components:</w:t>
+      </w:r>
+      <w:bookmarkEnd w:id="15"/>
     </w:p>
     <w:p>
       <w:pPr>
@@ -6593,15 +6056,7 @@
         </w:numPr>
       </w:pPr>
       <w:r>
-        <w:t xml:space="preserve">API (Eher </w:t>
-      </w:r>
-      <w:proofErr w:type="gramStart"/>
-      <w:r>
-        <w:t>Synchron</w:t>
-      </w:r>
-      <w:proofErr w:type="gramEnd"/>
-      <w:r>
-        <w:t xml:space="preserve"> und daher können sie die Funktionalität der App blockieren)</w:t>
+        <w:t>API (Eher Synchron und daher können sie die Funktionalität der App blockieren)</w:t>
       </w:r>
     </w:p>
     <w:p>
@@ -6613,15 +6068,7 @@
         </w:numPr>
       </w:pPr>
       <w:r>
-        <w:t xml:space="preserve">Daher wichtig: </w:t>
-      </w:r>
-      <w:proofErr w:type="spellStart"/>
-      <w:r>
-        <w:t>Resource</w:t>
-      </w:r>
-      <w:proofErr w:type="spellEnd"/>
-      <w:r>
-        <w:t>-Management Patterns</w:t>
+        <w:t>Daher wichtig: Resource-Management Patterns</w:t>
       </w:r>
     </w:p>
     <w:p>
@@ -6633,15 +6080,7 @@
         </w:numPr>
       </w:pPr>
       <w:r>
-        <w:t xml:space="preserve">Ständiger </w:t>
-      </w:r>
-      <w:proofErr w:type="spellStart"/>
-      <w:r>
-        <w:t>retrofit</w:t>
-      </w:r>
-      <w:proofErr w:type="spellEnd"/>
-      <w:r>
-        <w:t xml:space="preserve"> des Systems</w:t>
+        <w:t>Ständiger retrofit des Systems</w:t>
       </w:r>
     </w:p>
     <w:p>
@@ -6653,15 +6092,7 @@
         </w:numPr>
       </w:pPr>
       <w:r>
-        <w:t xml:space="preserve">Extra Threads, Prozesse oder </w:t>
-      </w:r>
-      <w:proofErr w:type="gramStart"/>
-      <w:r>
-        <w:t>Maschinen</w:t>
-      </w:r>
-      <w:proofErr w:type="gramEnd"/>
-      <w:r>
-        <w:t xml:space="preserve"> wenn nötig</w:t>
+        <w:t>Extra Threads, Prozesse oder Maschinen wenn nötig</w:t>
       </w:r>
     </w:p>
     <w:p>
@@ -6673,15 +6104,7 @@
         </w:numPr>
       </w:pPr>
       <w:r>
-        <w:t xml:space="preserve">Festlegen was bei einem </w:t>
-      </w:r>
-      <w:proofErr w:type="spellStart"/>
-      <w:r>
-        <w:t>Overload</w:t>
-      </w:r>
-      <w:proofErr w:type="spellEnd"/>
-      <w:r>
-        <w:t xml:space="preserve"> passieren soll</w:t>
+        <w:t>Festlegen was bei einem Overload passieren soll</w:t>
       </w:r>
     </w:p>
     <w:p>
@@ -6693,23 +6116,7 @@
         </w:numPr>
       </w:pPr>
       <w:r>
-        <w:t xml:space="preserve">Auskapseln von APIS und sie auslagern so gut es </w:t>
-      </w:r>
-      <w:proofErr w:type="gramStart"/>
-      <w:r>
-        <w:t>geht</w:t>
-      </w:r>
-      <w:proofErr w:type="gramEnd"/>
-      <w:r>
-        <w:t xml:space="preserve"> um </w:t>
-      </w:r>
-      <w:proofErr w:type="spellStart"/>
-      <w:r>
-        <w:t>crashes</w:t>
-      </w:r>
-      <w:proofErr w:type="spellEnd"/>
-      <w:r>
-        <w:t xml:space="preserve"> zu vermeiden</w:t>
+        <w:t>Auskapseln von APIS und sie auslagern so gut es geht um crashes zu vermeiden</w:t>
       </w:r>
     </w:p>
     <w:p>
@@ -6721,23 +6128,7 @@
         </w:numPr>
       </w:pPr>
       <w:r>
-        <w:t xml:space="preserve">IPC = </w:t>
-      </w:r>
-      <w:proofErr w:type="spellStart"/>
-      <w:r>
-        <w:t>Inter</w:t>
-      </w:r>
-      <w:proofErr w:type="spellEnd"/>
-      <w:r>
-        <w:t xml:space="preserve"> </w:t>
-      </w:r>
-      <w:proofErr w:type="spellStart"/>
-      <w:r>
-        <w:t>Process</w:t>
-      </w:r>
-      <w:proofErr w:type="spellEnd"/>
-      <w:r>
-        <w:t xml:space="preserve"> Communication</w:t>
+        <w:t>IPC = Inter Process Communication</w:t>
       </w:r>
     </w:p>
     <w:p>
@@ -6772,13 +6163,8 @@
           <w:numId w:val="7"/>
         </w:numPr>
       </w:pPr>
-      <w:proofErr w:type="spellStart"/>
-      <w:r>
-        <w:t>Shared</w:t>
-      </w:r>
-      <w:proofErr w:type="spellEnd"/>
-      <w:r>
-        <w:t xml:space="preserve"> Memory</w:t>
+      <w:r>
+        <w:t>Shared Memory</w:t>
       </w:r>
     </w:p>
     <w:p>
@@ -6861,34 +6247,19 @@
           <w:numId w:val="7"/>
         </w:numPr>
       </w:pPr>
-      <w:proofErr w:type="spellStart"/>
-      <w:r>
-        <w:t>Reactive</w:t>
-      </w:r>
-      <w:proofErr w:type="spellEnd"/>
-      <w:r>
-        <w:t xml:space="preserve"> </w:t>
-      </w:r>
-      <w:proofErr w:type="spellStart"/>
-      <w:r>
-        <w:t>Manifesto</w:t>
-      </w:r>
-      <w:proofErr w:type="spellEnd"/>
+      <w:r>
+        <w:t>Reactive Manifesto</w:t>
+      </w:r>
     </w:p>
     <w:p>
       <w:pPr>
         <w:pStyle w:val="berschrift3"/>
       </w:pPr>
-      <w:bookmarkStart w:id="15" w:name="_Toc7096229"/>
-      <w:proofErr w:type="spellStart"/>
-      <w:r>
-        <w:t>Reacting</w:t>
-      </w:r>
-      <w:proofErr w:type="spellEnd"/>
-      <w:r>
-        <w:t xml:space="preserve"> to Users:</w:t>
-      </w:r>
-      <w:bookmarkEnd w:id="15"/>
+      <w:bookmarkStart w:id="16" w:name="_Toc7116706"/>
+      <w:r>
+        <w:t>Reacting to Users:</w:t>
+      </w:r>
+      <w:bookmarkEnd w:id="16"/>
     </w:p>
     <w:p>
       <w:pPr>
@@ -6899,15 +6270,7 @@
         </w:numPr>
       </w:pPr>
       <w:r>
-        <w:t xml:space="preserve">Nicht nur einzelne Komponenten </w:t>
-      </w:r>
-      <w:proofErr w:type="gramStart"/>
-      <w:r>
-        <w:t>betrachten</w:t>
-      </w:r>
-      <w:proofErr w:type="gramEnd"/>
-      <w:r>
-        <w:t xml:space="preserve"> sondern auch das Innere dieser</w:t>
+        <w:t>Nicht nur einzelne Komponenten betrachten sondern auch das Innere dieser</w:t>
       </w:r>
     </w:p>
     <w:p>
@@ -6926,27 +6289,11 @@
       <w:pPr>
         <w:pStyle w:val="berschrift3"/>
       </w:pPr>
-      <w:bookmarkStart w:id="16" w:name="_Toc7096230"/>
-      <w:r>
-        <w:t xml:space="preserve">Understanding </w:t>
-      </w:r>
-      <w:proofErr w:type="spellStart"/>
-      <w:r>
-        <w:t>the</w:t>
-      </w:r>
-      <w:proofErr w:type="spellEnd"/>
-      <w:r>
-        <w:t xml:space="preserve"> traditional </w:t>
-      </w:r>
-      <w:proofErr w:type="spellStart"/>
-      <w:r>
-        <w:t>approach</w:t>
-      </w:r>
-      <w:proofErr w:type="spellEnd"/>
-      <w:r>
-        <w:t>:</w:t>
-      </w:r>
-      <w:bookmarkEnd w:id="16"/>
+      <w:bookmarkStart w:id="17" w:name="_Toc7116707"/>
+      <w:r>
+        <w:t>Understanding the traditional approach:</w:t>
+      </w:r>
+      <w:bookmarkEnd w:id="17"/>
     </w:p>
     <w:p>
       <w:pPr>
@@ -6963,21 +6310,7 @@
         <w:rPr>
           <w:lang w:eastAsia="de-DE"/>
         </w:rPr>
-        <w:t xml:space="preserve">Wenn Sie die Leistung eines Systems wie dieses optimieren, ist einer der Schlüsselparameter das Verhältnis von </w:t>
-      </w:r>
-      <w:proofErr w:type="spellStart"/>
-      <w:r>
-        <w:rPr>
-          <w:lang w:eastAsia="de-DE"/>
-        </w:rPr>
-        <w:t>Anforderungsthreads</w:t>
-      </w:r>
-      <w:proofErr w:type="spellEnd"/>
-      <w:r>
-        <w:rPr>
-          <w:lang w:eastAsia="de-DE"/>
-        </w:rPr>
-        <w:t xml:space="preserve"> zu Einträgen des Verbindungspools. Es macht nicht viel Sinn, den Verbindungspool größer als den Request-Thread-Pool zu machen.</w:t>
+        <w:t>Wenn Sie die Leistung eines Systems wie dieses optimieren, ist einer der Schlüsselparameter das Verhältnis von Anforderungsthreads zu Einträgen des Verbindungspools. Es macht nicht viel Sinn, den Verbindungspool größer als den Request-Thread-Pool zu machen.</w:t>
       </w:r>
     </w:p>
     <w:p>
@@ -7008,48 +6341,14 @@
       <w:pPr>
         <w:pStyle w:val="berschrift3"/>
       </w:pPr>
-      <w:bookmarkStart w:id="17" w:name="_Toc7096231"/>
-      <w:proofErr w:type="spellStart"/>
-      <w:r>
-        <w:t>Analyzing</w:t>
-      </w:r>
-      <w:proofErr w:type="spellEnd"/>
-      <w:r>
-        <w:t xml:space="preserve"> </w:t>
-      </w:r>
-      <w:proofErr w:type="spellStart"/>
-      <w:r>
-        <w:t>latency</w:t>
-      </w:r>
-      <w:proofErr w:type="spellEnd"/>
-      <w:r>
-        <w:t xml:space="preserve"> </w:t>
-      </w:r>
-      <w:proofErr w:type="spellStart"/>
-      <w:r>
-        <w:t>with</w:t>
-      </w:r>
-      <w:proofErr w:type="spellEnd"/>
-      <w:r>
-        <w:t xml:space="preserve"> </w:t>
-      </w:r>
-      <w:proofErr w:type="spellStart"/>
-      <w:r>
-        <w:t>shared</w:t>
-      </w:r>
-      <w:proofErr w:type="spellEnd"/>
-      <w:r>
-        <w:t xml:space="preserve"> </w:t>
-      </w:r>
-      <w:proofErr w:type="spellStart"/>
-      <w:r>
-        <w:t>resource</w:t>
-      </w:r>
-      <w:proofErr w:type="spellEnd"/>
+      <w:bookmarkStart w:id="18" w:name="_Toc7116708"/>
+      <w:r>
+        <w:t>Analyzing latency with shared resource</w:t>
+      </w:r>
       <w:r>
         <w:t>:</w:t>
       </w:r>
-      <w:bookmarkEnd w:id="17"/>
+      <w:bookmarkEnd w:id="18"/>
     </w:p>
     <w:p>
       <w:pPr>
@@ -7060,29 +6359,8 @@
         </w:numPr>
       </w:pPr>
       <w:r>
-        <w:t xml:space="preserve">Bei </w:t>
-      </w:r>
-      <w:proofErr w:type="gramStart"/>
-      <w:r>
-        <w:t>Anfragen</w:t>
-      </w:r>
-      <w:proofErr w:type="gramEnd"/>
-      <w:r>
-        <w:t xml:space="preserve"> die darauf warten </w:t>
-      </w:r>
-      <w:proofErr w:type="spellStart"/>
-      <w:r>
-        <w:t>prozeduiert</w:t>
-      </w:r>
-      <w:proofErr w:type="spellEnd"/>
-      <w:r>
-        <w:t xml:space="preserve"> zu werden, benötigt man immer eine Art von Queue Date </w:t>
-      </w:r>
-      <w:proofErr w:type="spellStart"/>
-      <w:r>
-        <w:t>Structure</w:t>
-      </w:r>
-      <w:proofErr w:type="spellEnd"/>
+        <w:t>Bei Anfragen die darauf warten prozeduiert zu werden, benötigt man immer eine Art von Queue Date Structure</w:t>
+      </w:r>
     </w:p>
     <w:p>
       <w:pPr>
@@ -7140,11 +6418,9 @@
           <w:numId w:val="7"/>
         </w:numPr>
       </w:pPr>
-      <w:proofErr w:type="spellStart"/>
       <w:r>
         <w:t>Fallback</w:t>
       </w:r>
-      <w:proofErr w:type="spellEnd"/>
     </w:p>
     <w:p>
       <w:pPr>
@@ -7155,55 +6431,18 @@
         </w:numPr>
       </w:pPr>
       <w:r>
-        <w:t xml:space="preserve">WICHTIG: Immer auf Anfragen </w:t>
-      </w:r>
-      <w:proofErr w:type="spellStart"/>
-      <w:r>
-        <w:t>Overload</w:t>
-      </w:r>
-      <w:proofErr w:type="spellEnd"/>
-      <w:r>
-        <w:t xml:space="preserve"> vorbereiten und System beschützen</w:t>
+        <w:t>WICHTIG: Immer auf Anfragen Overload vorbereiten und System beschützen</w:t>
       </w:r>
     </w:p>
     <w:p>
       <w:pPr>
         <w:pStyle w:val="berschrift3"/>
       </w:pPr>
-      <w:bookmarkStart w:id="18" w:name="_Toc7096232"/>
-      <w:proofErr w:type="spellStart"/>
-      <w:r>
-        <w:t>Limiting</w:t>
-      </w:r>
-      <w:proofErr w:type="spellEnd"/>
-      <w:r>
-        <w:t xml:space="preserve"> maximum </w:t>
-      </w:r>
-      <w:proofErr w:type="spellStart"/>
-      <w:r>
-        <w:t>latency</w:t>
-      </w:r>
-      <w:proofErr w:type="spellEnd"/>
-      <w:r>
-        <w:t xml:space="preserve"> </w:t>
-      </w:r>
-      <w:proofErr w:type="spellStart"/>
-      <w:r>
-        <w:t>with</w:t>
-      </w:r>
-      <w:proofErr w:type="spellEnd"/>
-      <w:r>
-        <w:t xml:space="preserve"> a </w:t>
-      </w:r>
-      <w:proofErr w:type="spellStart"/>
-      <w:r>
-        <w:t>queue</w:t>
-      </w:r>
-      <w:proofErr w:type="spellEnd"/>
-      <w:r>
-        <w:t>:</w:t>
-      </w:r>
-      <w:bookmarkEnd w:id="18"/>
+      <w:bookmarkStart w:id="19" w:name="_Toc7116709"/>
+      <w:r>
+        <w:t>Limiting maximum latency with a queue:</w:t>
+      </w:r>
+      <w:bookmarkEnd w:id="19"/>
     </w:p>
     <w:p>
       <w:pPr>
@@ -7214,47 +6453,7 @@
         </w:numPr>
       </w:pPr>
       <w:r>
-        <w:t xml:space="preserve">Erster einfacher Schritt: </w:t>
-      </w:r>
-      <w:proofErr w:type="spellStart"/>
-      <w:r>
-        <w:t>If</w:t>
-      </w:r>
-      <w:proofErr w:type="spellEnd"/>
-      <w:r>
-        <w:t xml:space="preserve"> </w:t>
-      </w:r>
-      <w:proofErr w:type="spellStart"/>
-      <w:r>
-        <w:t>no</w:t>
-      </w:r>
-      <w:proofErr w:type="spellEnd"/>
-      <w:r>
-        <w:t xml:space="preserve"> </w:t>
-      </w:r>
-      <w:proofErr w:type="spellStart"/>
-      <w:r>
-        <w:t>database</w:t>
-      </w:r>
-      <w:proofErr w:type="spellEnd"/>
-      <w:r>
-        <w:t xml:space="preserve"> </w:t>
-      </w:r>
-      <w:proofErr w:type="spellStart"/>
-      <w:r>
-        <w:t>connaction</w:t>
-      </w:r>
-      <w:proofErr w:type="spellEnd"/>
-      <w:r>
-        <w:t xml:space="preserve"> </w:t>
-      </w:r>
-      <w:proofErr w:type="spellStart"/>
-      <w:r>
-        <w:t>available</w:t>
-      </w:r>
-      <w:proofErr w:type="spellEnd"/>
-      <w:r>
-        <w:t xml:space="preserve"> -&gt; Return null</w:t>
+        <w:t>Erster einfacher Schritt: If no database connaction available -&gt; Return null</w:t>
       </w:r>
     </w:p>
     <w:p>
@@ -7266,15 +6465,7 @@
         </w:numPr>
       </w:pPr>
       <w:r>
-        <w:t xml:space="preserve">Einführung einer </w:t>
-      </w:r>
-      <w:proofErr w:type="gramStart"/>
-      <w:r>
-        <w:t>Explicit</w:t>
-      </w:r>
-      <w:proofErr w:type="gramEnd"/>
-      <w:r>
-        <w:t xml:space="preserve"> Queue</w:t>
+        <w:t>Einführung einer Explicit Queue</w:t>
       </w:r>
     </w:p>
     <w:p>
@@ -7305,25 +6496,15 @@
       <w:pPr>
         <w:pStyle w:val="berschrift3"/>
       </w:pPr>
-      <w:bookmarkStart w:id="19" w:name="_Toc7096233"/>
-      <w:proofErr w:type="spellStart"/>
+      <w:bookmarkStart w:id="20" w:name="_Toc7116710"/>
       <w:r>
         <w:lastRenderedPageBreak/>
-        <w:t>Exploiting</w:t>
-      </w:r>
-      <w:proofErr w:type="spellEnd"/>
-      <w:r>
-        <w:t xml:space="preserve"> </w:t>
-      </w:r>
-      <w:proofErr w:type="spellStart"/>
-      <w:r>
-        <w:t>parallelism</w:t>
-      </w:r>
-      <w:proofErr w:type="spellEnd"/>
+        <w:t>Exploiting parallelism</w:t>
+      </w:r>
       <w:r>
         <w:t>:</w:t>
       </w:r>
-      <w:bookmarkEnd w:id="19"/>
+      <w:bookmarkEnd w:id="20"/>
     </w:p>
     <w:p>
       <w:pPr>
@@ -7334,23 +6515,7 @@
         </w:numPr>
       </w:pPr>
       <w:r>
-        <w:t xml:space="preserve">Meisten Programme </w:t>
-      </w:r>
-      <w:proofErr w:type="gramStart"/>
-      <w:r>
-        <w:t>erwarten</w:t>
-      </w:r>
-      <w:proofErr w:type="gramEnd"/>
-      <w:r>
-        <w:t xml:space="preserve"> dass ihre Funktionen eine </w:t>
-      </w:r>
-      <w:proofErr w:type="spellStart"/>
-      <w:r>
-        <w:t>Anwort</w:t>
-      </w:r>
-      <w:proofErr w:type="spellEnd"/>
-      <w:r>
-        <w:t xml:space="preserve"> liefern, tun sie dies nicht funktioniert das ganze Programm nicht</w:t>
+        <w:t>Meisten Programme erwarten dass ihre Funktionen eine Anwort liefern, tun sie dies nicht funktioniert das ganze Programm nicht</w:t>
       </w:r>
     </w:p>
     <w:p>
@@ -7376,19 +6541,9 @@
           <w:numId w:val="10"/>
         </w:numPr>
       </w:pPr>
-      <w:proofErr w:type="spellStart"/>
-      <w:r>
-        <w:t>Subtasks</w:t>
-      </w:r>
-      <w:proofErr w:type="spellEnd"/>
-      <w:r>
-        <w:t xml:space="preserve"> einzeln betrachten und parallel schalten -&gt; Die Aufgabe dauert nur so lange wie die Längste </w:t>
-      </w:r>
-      <w:proofErr w:type="spellStart"/>
-      <w:r>
-        <w:t>Subtask</w:t>
-      </w:r>
-      <w:proofErr w:type="spellEnd"/>
+      <w:r>
+        <w:t>Subtasks einzeln betrachten und parallel schalten -&gt; Die Aufgabe dauert nur so lange wie die Längste Subtask</w:t>
+      </w:r>
     </w:p>
     <w:p>
       <w:pPr>
@@ -7411,16 +6566,11 @@
         </w:numPr>
       </w:pPr>
       <w:r>
-        <w:t xml:space="preserve">Fehlerwerfende Threads </w:t>
-      </w:r>
-      <w:proofErr w:type="gramStart"/>
-      <w:r>
-        <w:t>suspend</w:t>
+        <w:t>Fehlerwerfende Threads suspend</w:t>
       </w:r>
       <w:r>
         <w:t>ieren</w:t>
       </w:r>
-      <w:proofErr w:type="gramEnd"/>
       <w:r>
         <w:t xml:space="preserve"> um den Platz für neue Threads freizugeben</w:t>
       </w:r>
@@ -7429,27 +6579,11 @@
       <w:pPr>
         <w:pStyle w:val="berschrift3"/>
       </w:pPr>
-      <w:bookmarkStart w:id="20" w:name="_Toc7096234"/>
-      <w:r>
-        <w:t xml:space="preserve">The </w:t>
-      </w:r>
-      <w:proofErr w:type="spellStart"/>
-      <w:r>
-        <w:t>limits</w:t>
-      </w:r>
-      <w:proofErr w:type="spellEnd"/>
-      <w:r>
-        <w:t xml:space="preserve"> of parallel </w:t>
-      </w:r>
-      <w:proofErr w:type="spellStart"/>
-      <w:r>
-        <w:t>execution</w:t>
-      </w:r>
-      <w:proofErr w:type="spellEnd"/>
-      <w:r>
-        <w:t>:</w:t>
-      </w:r>
-      <w:bookmarkEnd w:id="20"/>
+      <w:bookmarkStart w:id="21" w:name="_Toc7116711"/>
+      <w:r>
+        <w:t>The limits of parallel execution:</w:t>
+      </w:r>
+      <w:bookmarkEnd w:id="21"/>
     </w:p>
     <w:p>
       <w:pPr>
@@ -7486,19 +6620,11 @@
         </w:rPr>
         <w:t xml:space="preserve">in herkömmlicher Ansatz </w:t>
       </w:r>
-      <w:proofErr w:type="gramStart"/>
       <w:r>
         <w:rPr>
           <w:shd w:val="clear" w:color="auto" w:fill="FFFFFF"/>
         </w:rPr>
-        <w:t>ist</w:t>
-      </w:r>
-      <w:proofErr w:type="gramEnd"/>
-      <w:r>
-        <w:rPr>
-          <w:shd w:val="clear" w:color="auto" w:fill="FFFFFF"/>
-        </w:rPr>
-        <w:t xml:space="preserve"> wenn ein</w:t>
+        <w:t>ist wenn ein</w:t>
       </w:r>
       <w:r>
         <w:rPr>
@@ -7535,21 +6661,11 @@
       <w:pPr>
         <w:pStyle w:val="berschrift3"/>
       </w:pPr>
-      <w:bookmarkStart w:id="21" w:name="_Toc7096235"/>
-      <w:proofErr w:type="spellStart"/>
-      <w:r>
-        <w:t>Reacting</w:t>
-      </w:r>
-      <w:proofErr w:type="spellEnd"/>
-      <w:r>
-        <w:t xml:space="preserve"> to </w:t>
-      </w:r>
-      <w:proofErr w:type="spellStart"/>
-      <w:r>
-        <w:t>failure</w:t>
-      </w:r>
-      <w:bookmarkEnd w:id="21"/>
-      <w:proofErr w:type="spellEnd"/>
+      <w:bookmarkStart w:id="22" w:name="_Toc7116712"/>
+      <w:r>
+        <w:t>Reacting to failure</w:t>
+      </w:r>
+      <w:bookmarkEnd w:id="22"/>
     </w:p>
     <w:p>
       <w:pPr>
@@ -7583,13 +6699,8 @@
           <w:numId w:val="13"/>
         </w:numPr>
       </w:pPr>
-      <w:proofErr w:type="spellStart"/>
-      <w:r>
-        <w:t>Humans</w:t>
-      </w:r>
-      <w:proofErr w:type="spellEnd"/>
-      <w:r>
-        <w:t xml:space="preserve"> will fail</w:t>
+      <w:r>
+        <w:t>Humans will fail</w:t>
       </w:r>
     </w:p>
     <w:p>
@@ -7601,21 +6712,8 @@
         </w:numPr>
       </w:pPr>
       <w:r>
-        <w:t xml:space="preserve">Timeout </w:t>
-      </w:r>
-      <w:proofErr w:type="spellStart"/>
-      <w:r>
-        <w:t>is</w:t>
-      </w:r>
-      <w:proofErr w:type="spellEnd"/>
-      <w:r>
-        <w:t xml:space="preserve"> </w:t>
-      </w:r>
-      <w:proofErr w:type="spellStart"/>
-      <w:r>
-        <w:t>failure</w:t>
-      </w:r>
-      <w:proofErr w:type="spellEnd"/>
+        <w:t>Timeout is failure</w:t>
+      </w:r>
     </w:p>
     <w:p>
       <w:pPr>
@@ -7625,13 +6723,8 @@
           <w:numId w:val="13"/>
         </w:numPr>
       </w:pPr>
-      <w:proofErr w:type="spellStart"/>
-      <w:r>
-        <w:t>Resillience</w:t>
-      </w:r>
-      <w:proofErr w:type="spellEnd"/>
-      <w:r>
-        <w:t>:</w:t>
+      <w:r>
+        <w:t>Resillience:</w:t>
       </w:r>
     </w:p>
     <w:p>
@@ -7643,15 +6736,7 @@
         </w:numPr>
       </w:pPr>
       <w:r>
-        <w:t xml:space="preserve">Die Fähigkeit einer Substanz oder Objekt wieder zurück in eine </w:t>
-      </w:r>
-      <w:proofErr w:type="spellStart"/>
-      <w:r>
-        <w:t>vergange</w:t>
-      </w:r>
-      <w:proofErr w:type="spellEnd"/>
-      <w:r>
-        <w:t xml:space="preserve"> Form sich selbst zu bringen</w:t>
+        <w:t>Die Fähigkeit einer Substanz oder Objekt wieder zurück in eine vergange Form sich selbst zu bringen</w:t>
       </w:r>
     </w:p>
     <w:p>
@@ -7675,13 +6760,8 @@
         </w:numPr>
       </w:pPr>
       <w:r>
-        <w:t xml:space="preserve">Wichtige Teilaufgaben eines Systems zu </w:t>
-      </w:r>
-      <w:proofErr w:type="spellStart"/>
-      <w:r>
-        <w:t>deligieren</w:t>
-      </w:r>
-      <w:proofErr w:type="spellEnd"/>
+        <w:t>Wichtige Teilaufgaben eines Systems zu deligieren</w:t>
+      </w:r>
     </w:p>
     <w:p>
       <w:pPr>
@@ -7691,19 +6771,9 @@
           <w:numId w:val="13"/>
         </w:numPr>
       </w:pPr>
-      <w:proofErr w:type="spellStart"/>
-      <w:r>
-        <w:t>Distribute</w:t>
-      </w:r>
-      <w:proofErr w:type="spellEnd"/>
-      <w:r>
-        <w:t xml:space="preserve"> and </w:t>
-      </w:r>
-      <w:proofErr w:type="spellStart"/>
-      <w:r>
-        <w:t>compartmentalize</w:t>
-      </w:r>
-      <w:proofErr w:type="spellEnd"/>
+      <w:r>
+        <w:t>Distribute and compartmentalize</w:t>
+      </w:r>
     </w:p>
     <w:p>
       <w:pPr>
@@ -7733,21 +6803,11 @@
       <w:pPr>
         <w:pStyle w:val="berschrift3"/>
       </w:pPr>
-      <w:bookmarkStart w:id="22" w:name="_Toc7096236"/>
-      <w:proofErr w:type="spellStart"/>
-      <w:r>
-        <w:t>Compartmentalization</w:t>
-      </w:r>
-      <w:proofErr w:type="spellEnd"/>
-      <w:r>
-        <w:t xml:space="preserve"> and </w:t>
-      </w:r>
-      <w:proofErr w:type="spellStart"/>
-      <w:r>
-        <w:t>bulkheading</w:t>
-      </w:r>
-      <w:bookmarkEnd w:id="22"/>
-      <w:proofErr w:type="spellEnd"/>
+      <w:bookmarkStart w:id="23" w:name="_Toc7116713"/>
+      <w:r>
+        <w:t>Compartmentalization and bulkheading</w:t>
+      </w:r>
+      <w:bookmarkEnd w:id="23"/>
     </w:p>
     <w:p>
       <w:pPr>
@@ -7758,52 +6818,18 @@
         </w:numPr>
       </w:pPr>
       <w:r>
-        <w:t xml:space="preserve">Falls die </w:t>
-      </w:r>
-      <w:proofErr w:type="spellStart"/>
-      <w:r>
-        <w:t>Compartments</w:t>
-      </w:r>
-      <w:proofErr w:type="spellEnd"/>
-      <w:r>
-        <w:t xml:space="preserve"> nicht hundert prozentig </w:t>
-      </w:r>
-      <w:proofErr w:type="spellStart"/>
-      <w:r>
-        <w:t>von einander</w:t>
-      </w:r>
-      <w:proofErr w:type="spellEnd"/>
-      <w:r>
-        <w:t xml:space="preserve"> getrennt sind, kann ein Systemfehler in einem von ihnen das gesamte System zum crashen bringen.</w:t>
+        <w:t>Falls die Compartments nicht hundert prozentig von einander getrennt sind, kann ein Systemfehler in einem von ihnen das gesamte System zum crashen bringen.</w:t>
       </w:r>
     </w:p>
     <w:p>
       <w:pPr>
         <w:pStyle w:val="berschrift3"/>
       </w:pPr>
-      <w:bookmarkStart w:id="23" w:name="_Toc7096237"/>
-      <w:proofErr w:type="spellStart"/>
-      <w:r>
-        <w:t>Using</w:t>
-      </w:r>
-      <w:proofErr w:type="spellEnd"/>
-      <w:r>
-        <w:t xml:space="preserve"> </w:t>
-      </w:r>
-      <w:proofErr w:type="spellStart"/>
-      <w:r>
-        <w:t>circuit</w:t>
-      </w:r>
-      <w:proofErr w:type="spellEnd"/>
-      <w:r>
-        <w:t xml:space="preserve"> </w:t>
-      </w:r>
-      <w:proofErr w:type="spellStart"/>
-      <w:r>
-        <w:t>breaker</w:t>
-      </w:r>
-      <w:bookmarkEnd w:id="23"/>
-      <w:proofErr w:type="spellEnd"/>
+      <w:bookmarkStart w:id="24" w:name="_Toc7116714"/>
+      <w:r>
+        <w:t>Using circuit breaker</w:t>
+      </w:r>
+      <w:bookmarkEnd w:id="24"/>
     </w:p>
     <w:p>
       <w:pPr>
@@ -7826,15 +6852,7 @@
         </w:numPr>
       </w:pPr>
       <w:r>
-        <w:t xml:space="preserve">Falls der Circuit </w:t>
-      </w:r>
-      <w:proofErr w:type="spellStart"/>
-      <w:r>
-        <w:t>Breaker</w:t>
-      </w:r>
-      <w:proofErr w:type="spellEnd"/>
-      <w:r>
-        <w:t xml:space="preserve"> eine Verzögerung im Systemablauf feststellt kann er Anfragen von akzeptiere-alle auf wartet-hier-und-kommt-nach-der-wartezeit-dran oder gar ich-nehme-nichts-mehr-an umstellen um dem System Zeit zu geben sich zu erholen und die eigenen Warteschleifen zu leeren</w:t>
+        <w:t>Falls der Circuit Breaker eine Verzögerung im Systemablauf feststellt kann er Anfragen von akzeptiere-alle auf wartet-hier-und-kommt-nach-der-wartezeit-dran oder gar ich-nehme-nichts-mehr-an umstellen um dem System Zeit zu geben sich zu erholen und die eigenen Warteschleifen zu leeren</w:t>
       </w:r>
     </w:p>
     <w:p>
@@ -7846,15 +6864,7 @@
         </w:numPr>
       </w:pPr>
       <w:r>
-        <w:t xml:space="preserve">Wie viele </w:t>
-      </w:r>
-      <w:proofErr w:type="spellStart"/>
-      <w:r>
-        <w:t>Reconnection-Attempts</w:t>
-      </w:r>
-      <w:proofErr w:type="spellEnd"/>
-      <w:r>
-        <w:t xml:space="preserve"> machen Sinn?</w:t>
+        <w:t>Wie viele Reconnection-Attempts machen Sinn?</w:t>
       </w:r>
     </w:p>
     <w:p>
@@ -7873,21 +6883,11 @@
       <w:pPr>
         <w:pStyle w:val="berschrift3"/>
       </w:pPr>
-      <w:bookmarkStart w:id="24" w:name="_Toc7096238"/>
-      <w:proofErr w:type="spellStart"/>
-      <w:r>
-        <w:t>Losing</w:t>
-      </w:r>
-      <w:proofErr w:type="spellEnd"/>
-      <w:r>
-        <w:t xml:space="preserve"> strong </w:t>
-      </w:r>
-      <w:proofErr w:type="spellStart"/>
-      <w:r>
-        <w:t>consistency</w:t>
-      </w:r>
-      <w:bookmarkEnd w:id="24"/>
-      <w:proofErr w:type="spellEnd"/>
+      <w:bookmarkStart w:id="25" w:name="_Toc7116715"/>
+      <w:r>
+        <w:t>Losing strong consistency</w:t>
+      </w:r>
+      <w:bookmarkEnd w:id="25"/>
     </w:p>
     <w:p>
       <w:pPr>
@@ -7910,15 +6910,7 @@
         </w:numPr>
       </w:pPr>
       <w:r>
-        <w:t xml:space="preserve">Konsistenz – Alle Kopien </w:t>
-      </w:r>
-      <w:proofErr w:type="spellStart"/>
-      <w:r>
-        <w:t>beeinhalten</w:t>
-      </w:r>
-      <w:proofErr w:type="spellEnd"/>
-      <w:r>
-        <w:t xml:space="preserve"> identischen Inhalt</w:t>
+        <w:t>Konsistenz – Alle Kopien beeinhalten identischen Inhalt</w:t>
       </w:r>
     </w:p>
     <w:p>
@@ -7949,12 +6941,12 @@
       <w:pPr>
         <w:pStyle w:val="berschrift3"/>
       </w:pPr>
-      <w:bookmarkStart w:id="25" w:name="_Toc7096239"/>
+      <w:bookmarkStart w:id="26" w:name="_Toc7116716"/>
       <w:r>
         <w:lastRenderedPageBreak/>
         <w:t>BASE</w:t>
       </w:r>
-      <w:bookmarkEnd w:id="25"/>
+      <w:bookmarkEnd w:id="26"/>
     </w:p>
     <w:p>
       <w:pPr>
@@ -7988,19 +6980,9 @@
           <w:numId w:val="15"/>
         </w:numPr>
       </w:pPr>
-      <w:proofErr w:type="spellStart"/>
-      <w:r>
-        <w:t>Basically</w:t>
-      </w:r>
-      <w:proofErr w:type="spellEnd"/>
-      <w:r>
-        <w:t xml:space="preserve"> </w:t>
-      </w:r>
-      <w:proofErr w:type="spellStart"/>
-      <w:r>
-        <w:t>available</w:t>
-      </w:r>
-      <w:proofErr w:type="spellEnd"/>
+      <w:r>
+        <w:t>Basically available</w:t>
+      </w:r>
     </w:p>
     <w:p>
       <w:pPr>
@@ -8011,15 +6993,7 @@
         </w:numPr>
       </w:pPr>
       <w:r>
-        <w:t xml:space="preserve">Soft State (Ein Zustand der aktiv versucht erreicht zu </w:t>
-      </w:r>
-      <w:proofErr w:type="gramStart"/>
-      <w:r>
-        <w:t>werden</w:t>
-      </w:r>
-      <w:proofErr w:type="gramEnd"/>
-      <w:r>
-        <w:t xml:space="preserve"> statt von einem Default Zustand auszugehen)</w:t>
+        <w:t>Soft State (Ein Zustand der aktiv versucht erreicht zu werden statt von einem Default Zustand auszugehen)</w:t>
       </w:r>
     </w:p>
     <w:p>
@@ -8030,19 +7004,9 @@
           <w:numId w:val="15"/>
         </w:numPr>
       </w:pPr>
-      <w:proofErr w:type="spellStart"/>
-      <w:r>
-        <w:t>Eventually</w:t>
-      </w:r>
-      <w:proofErr w:type="spellEnd"/>
-      <w:r>
-        <w:t xml:space="preserve"> </w:t>
-      </w:r>
-      <w:proofErr w:type="spellStart"/>
-      <w:r>
-        <w:t>Consistent</w:t>
-      </w:r>
-      <w:proofErr w:type="spellEnd"/>
+      <w:r>
+        <w:t>Eventually Consistent</w:t>
+      </w:r>
     </w:p>
     <w:p>
       <w:pPr>
@@ -8053,23 +7017,7 @@
         </w:numPr>
       </w:pPr>
       <w:r>
-        <w:t xml:space="preserve">Der Letzte Punkt bedeutet, dass zwar zu manchen Zeitpunkten ein </w:t>
-      </w:r>
-      <w:proofErr w:type="spellStart"/>
-      <w:r>
-        <w:t>inkonsestenter</w:t>
-      </w:r>
-      <w:proofErr w:type="spellEnd"/>
-      <w:r>
-        <w:t xml:space="preserve"> Zustand herrschen kann, dieser jedoch mit der Zeit wieder </w:t>
-      </w:r>
-      <w:proofErr w:type="spellStart"/>
-      <w:r>
-        <w:t>konsestent</w:t>
-      </w:r>
-      <w:proofErr w:type="spellEnd"/>
-      <w:r>
-        <w:t xml:space="preserve"> wird.</w:t>
+        <w:t>Der Letzte Punkt bedeutet, dass zwar zu manchen Zeitpunkten ein inkonsestenter Zustand herrschen kann, dieser jedoch mit der Zeit wieder konsestent wird.</w:t>
       </w:r>
     </w:p>
     <w:p>
@@ -8092,11 +7040,9 @@
           <w:numId w:val="15"/>
         </w:numPr>
       </w:pPr>
-      <w:proofErr w:type="spellStart"/>
       <w:r>
         <w:t>Associative</w:t>
       </w:r>
-      <w:proofErr w:type="spellEnd"/>
     </w:p>
     <w:p>
       <w:pPr>
@@ -8118,11 +7064,9 @@
           <w:numId w:val="15"/>
         </w:numPr>
       </w:pPr>
-      <w:proofErr w:type="spellStart"/>
       <w:r>
         <w:t>Commutative</w:t>
       </w:r>
-      <w:proofErr w:type="spellEnd"/>
     </w:p>
     <w:p>
       <w:pPr>
@@ -8176,16 +7120,11 @@
       <w:pPr>
         <w:pStyle w:val="berschrift3"/>
       </w:pPr>
-      <w:bookmarkStart w:id="26" w:name="_Toc7096240"/>
-      <w:proofErr w:type="spellStart"/>
-      <w:r>
-        <w:t>Accepting</w:t>
-      </w:r>
-      <w:proofErr w:type="spellEnd"/>
-      <w:r>
-        <w:t xml:space="preserve"> Updates</w:t>
-      </w:r>
-      <w:bookmarkEnd w:id="26"/>
+      <w:bookmarkStart w:id="27" w:name="_Toc7116717"/>
+      <w:r>
+        <w:t>Accepting Updates</w:t>
+      </w:r>
+      <w:bookmarkEnd w:id="27"/>
     </w:p>
     <w:p>
       <w:pPr>
@@ -8196,23 +7135,7 @@
         </w:numPr>
       </w:pPr>
       <w:r>
-        <w:t>Wichtig hierfür sind CRDTs (Conflict-Free-</w:t>
-      </w:r>
-      <w:proofErr w:type="spellStart"/>
-      <w:r>
-        <w:t>Replicated</w:t>
-      </w:r>
-      <w:proofErr w:type="spellEnd"/>
-      <w:r>
-        <w:t xml:space="preserve">-Data </w:t>
-      </w:r>
-      <w:proofErr w:type="spellStart"/>
-      <w:r>
-        <w:t>Types</w:t>
-      </w:r>
-      <w:proofErr w:type="spellEnd"/>
-      <w:r>
-        <w:t>)</w:t>
+        <w:t>Wichtig hierfür sind CRDTs (Conflict-Free-Replicated-Data Types)</w:t>
       </w:r>
     </w:p>
     <w:p>
@@ -8236,15 +7159,7 @@
         </w:numPr>
       </w:pPr>
       <w:r>
-        <w:t xml:space="preserve">Die beiden Änderungsketten nicht simultan </w:t>
-      </w:r>
-      <w:proofErr w:type="gramStart"/>
-      <w:r>
-        <w:t>bearbeiten</w:t>
-      </w:r>
-      <w:proofErr w:type="gramEnd"/>
-      <w:r>
-        <w:t xml:space="preserve"> sondern über einander legen</w:t>
+        <w:t>Die beiden Änderungsketten nicht simultan bearbeiten sondern über einander legen</w:t>
       </w:r>
     </w:p>
     <w:p>
@@ -8280,23 +7195,7 @@
         </w:numPr>
       </w:pPr>
       <w:r>
-        <w:t xml:space="preserve">Wenn das System offline oder einfach unerreichbar ist, ist die Lösung dem Nutzer </w:t>
-      </w:r>
-      <w:proofErr w:type="spellStart"/>
-      <w:r>
-        <w:t>immernoch</w:t>
-      </w:r>
-      <w:proofErr w:type="spellEnd"/>
-      <w:r>
-        <w:t xml:space="preserve"> manche </w:t>
-      </w:r>
-      <w:proofErr w:type="spellStart"/>
-      <w:r>
-        <w:t>Feautures</w:t>
-      </w:r>
-      <w:proofErr w:type="spellEnd"/>
-      <w:r>
-        <w:t xml:space="preserve"> anzubieten.</w:t>
+        <w:t>Wenn das System offline oder einfach unerreichbar ist, ist die Lösung dem Nutzer immernoch manche Feautures anzubieten.</w:t>
       </w:r>
     </w:p>
     <w:p>
@@ -8308,42 +7207,18 @@
         </w:numPr>
       </w:pPr>
       <w:r>
-        <w:t xml:space="preserve">Man könnte auch das ganze so sehen, dass das System auf einen ungefähren Zustand wechselt bis eine Verbindung </w:t>
-      </w:r>
-      <w:proofErr w:type="gramStart"/>
-      <w:r>
-        <w:t>wieder hergestellt</w:t>
-      </w:r>
-      <w:proofErr w:type="gramEnd"/>
-      <w:r>
-        <w:t xml:space="preserve"> werden konnte</w:t>
+        <w:t>Man könnte auch das ganze so sehen, dass das System auf einen ungefähren Zustand wechselt bis eine Verbindung wieder hergestellt werden konnte</w:t>
       </w:r>
     </w:p>
     <w:p>
       <w:pPr>
         <w:pStyle w:val="berschrift3"/>
       </w:pPr>
-      <w:bookmarkStart w:id="27" w:name="_Toc7096241"/>
-      <w:r>
-        <w:t xml:space="preserve">The </w:t>
-      </w:r>
-      <w:proofErr w:type="spellStart"/>
-      <w:r>
-        <w:t>need</w:t>
-      </w:r>
-      <w:proofErr w:type="spellEnd"/>
-      <w:r>
-        <w:t xml:space="preserve"> for </w:t>
-      </w:r>
-      <w:proofErr w:type="spellStart"/>
-      <w:r>
-        <w:t>Reactive</w:t>
-      </w:r>
-      <w:proofErr w:type="spellEnd"/>
-      <w:r>
-        <w:t xml:space="preserve"> Design Patterns</w:t>
-      </w:r>
-      <w:bookmarkEnd w:id="27"/>
+      <w:bookmarkStart w:id="28" w:name="_Toc7116718"/>
+      <w:r>
+        <w:t>The need for Reactive Design Patterns</w:t>
+      </w:r>
+      <w:bookmarkEnd w:id="28"/>
     </w:p>
     <w:p>
       <w:pPr>
@@ -8354,15 +7229,7 @@
         </w:numPr>
       </w:pPr>
       <w:r>
-        <w:t>SOA = Service-</w:t>
-      </w:r>
-      <w:proofErr w:type="spellStart"/>
-      <w:r>
-        <w:t>Oriented</w:t>
-      </w:r>
-      <w:proofErr w:type="spellEnd"/>
-      <w:r>
-        <w:t xml:space="preserve"> Architecture</w:t>
+        <w:t>SOA = Service-Oriented Architecture</w:t>
       </w:r>
     </w:p>
     <w:p>
@@ -8374,13 +7241,8 @@
         </w:numPr>
       </w:pPr>
       <w:r>
-        <w:t xml:space="preserve">Managing </w:t>
-      </w:r>
-      <w:proofErr w:type="spellStart"/>
-      <w:r>
-        <w:t>Complexity</w:t>
-      </w:r>
-      <w:proofErr w:type="spellEnd"/>
+        <w:t>Managing Complexity</w:t>
+      </w:r>
     </w:p>
     <w:p>
       <w:pPr>
@@ -8391,23 +7253,7 @@
         </w:numPr>
       </w:pPr>
       <w:r>
-        <w:t xml:space="preserve">Essential </w:t>
-      </w:r>
-      <w:proofErr w:type="spellStart"/>
-      <w:r>
-        <w:t>Complexity</w:t>
-      </w:r>
-      <w:proofErr w:type="spellEnd"/>
-      <w:r>
-        <w:t xml:space="preserve"> = </w:t>
-      </w:r>
-      <w:proofErr w:type="gramStart"/>
-      <w:r>
-        <w:t>Ausgelöst</w:t>
-      </w:r>
-      <w:proofErr w:type="gramEnd"/>
-      <w:r>
-        <w:t xml:space="preserve"> durch ein Problem</w:t>
+        <w:t>Essential Complexity = Ausgelöst durch ein Problem</w:t>
       </w:r>
     </w:p>
     <w:p>
@@ -8418,29 +7264,8 @@
           <w:numId w:val="17"/>
         </w:numPr>
       </w:pPr>
-      <w:proofErr w:type="spellStart"/>
-      <w:r>
-        <w:t>Incidential</w:t>
-      </w:r>
-      <w:proofErr w:type="spellEnd"/>
-      <w:r>
-        <w:t xml:space="preserve"> </w:t>
-      </w:r>
-      <w:proofErr w:type="spellStart"/>
-      <w:r>
-        <w:t>Complexity</w:t>
-      </w:r>
-      <w:proofErr w:type="spellEnd"/>
-      <w:r>
-        <w:t xml:space="preserve"> = </w:t>
-      </w:r>
-      <w:proofErr w:type="gramStart"/>
-      <w:r>
-        <w:t>Ausgelöst</w:t>
-      </w:r>
-      <w:proofErr w:type="gramEnd"/>
-      <w:r>
-        <w:t xml:space="preserve"> durch die Lösung</w:t>
+      <w:r>
+        <w:t>Incidential Complexity = Ausgelöst durch die Lösung</w:t>
       </w:r>
     </w:p>
     <w:p>
@@ -8452,15 +7277,7 @@
         </w:numPr>
       </w:pPr>
       <w:r>
-        <w:t xml:space="preserve">Message </w:t>
-      </w:r>
-      <w:proofErr w:type="spellStart"/>
-      <w:r>
-        <w:t>oriented</w:t>
-      </w:r>
-      <w:proofErr w:type="spellEnd"/>
-      <w:r>
-        <w:t xml:space="preserve"> Development führt genauso zu einem konsistenten Service wie die Synchronen Entwicklungen und weil sie deutlich leichter sind zu implementieren werden sie immer öfter benutzt </w:t>
+        <w:t xml:space="preserve">Message oriented Development führt genauso zu einem konsistenten Service wie die Synchronen Entwicklungen und weil sie deutlich leichter sind zu implementieren werden sie immer öfter benutzt </w:t>
       </w:r>
     </w:p>
     <w:p>
@@ -8472,24 +7289,24 @@
       <w:pPr>
         <w:pStyle w:val="berschrift1"/>
       </w:pPr>
-      <w:bookmarkStart w:id="28" w:name="_Toc7096242"/>
+      <w:bookmarkStart w:id="29" w:name="_Toc7116719"/>
       <w:r>
         <w:lastRenderedPageBreak/>
         <w:t>Workshop 11.04.19</w:t>
       </w:r>
-      <w:bookmarkEnd w:id="28"/>
+      <w:bookmarkEnd w:id="29"/>
     </w:p>
     <w:p>
       <w:pPr>
         <w:pStyle w:val="berschrift2"/>
       </w:pPr>
-      <w:bookmarkStart w:id="29" w:name="_Toc7083113"/>
-      <w:bookmarkStart w:id="30" w:name="_Toc7096243"/>
+      <w:bookmarkStart w:id="30" w:name="_Toc7083113"/>
+      <w:bookmarkStart w:id="31" w:name="_Toc7116720"/>
       <w:r>
         <w:t>Aktueller Lernstand:</w:t>
       </w:r>
-      <w:bookmarkEnd w:id="29"/>
       <w:bookmarkEnd w:id="30"/>
+      <w:bookmarkEnd w:id="31"/>
     </w:p>
     <w:p>
       <w:pPr>
@@ -8499,13 +7316,8 @@
           <w:numId w:val="21"/>
         </w:numPr>
       </w:pPr>
-      <w:proofErr w:type="spellStart"/>
-      <w:r>
-        <w:t>Node</w:t>
-      </w:r>
-      <w:proofErr w:type="spellEnd"/>
-      <w:r>
-        <w:t xml:space="preserve"> JS Basics</w:t>
+      <w:r>
+        <w:t>Node JS Basics</w:t>
       </w:r>
     </w:p>
     <w:p>
@@ -8517,13 +7329,8 @@
         </w:numPr>
       </w:pPr>
       <w:r>
-        <w:t xml:space="preserve">Rabbit MQ und </w:t>
-      </w:r>
-      <w:proofErr w:type="spellStart"/>
-      <w:r>
-        <w:t>Readline</w:t>
-      </w:r>
-      <w:proofErr w:type="spellEnd"/>
+        <w:t>Rabbit MQ und Readline</w:t>
+      </w:r>
     </w:p>
     <w:p>
       <w:pPr>
@@ -8533,24 +7340,19 @@
           <w:numId w:val="21"/>
         </w:numPr>
       </w:pPr>
-      <w:proofErr w:type="spellStart"/>
-      <w:r>
-        <w:t>Reactive</w:t>
-      </w:r>
-      <w:proofErr w:type="spellEnd"/>
-      <w:r>
-        <w:t xml:space="preserve"> Design Patterns zusammengefasst</w:t>
+      <w:r>
+        <w:t>Reactive Design Patterns zusammengefasst</w:t>
       </w:r>
     </w:p>
     <w:p>
       <w:pPr>
         <w:pStyle w:val="berschrift3"/>
       </w:pPr>
-      <w:bookmarkStart w:id="31" w:name="_Toc7096244"/>
+      <w:bookmarkStart w:id="32" w:name="_Toc7116721"/>
       <w:r>
         <w:t>Domaindiagramm:</w:t>
       </w:r>
-      <w:bookmarkEnd w:id="31"/>
+      <w:bookmarkEnd w:id="32"/>
     </w:p>
     <w:p>
       <w:r>
@@ -8611,20 +7413,12 @@
       <w:pPr>
         <w:pStyle w:val="berschrift3"/>
       </w:pPr>
-      <w:bookmarkStart w:id="32" w:name="_Toc7096245"/>
+      <w:bookmarkStart w:id="33" w:name="_Toc7116722"/>
       <w:r>
         <w:lastRenderedPageBreak/>
-        <w:t xml:space="preserve">Erster Aufbau </w:t>
-      </w:r>
-      <w:proofErr w:type="gramStart"/>
-      <w:r>
-        <w:t>des Services</w:t>
-      </w:r>
-      <w:proofErr w:type="gramEnd"/>
-      <w:r>
-        <w:t>:</w:t>
-      </w:r>
-      <w:bookmarkEnd w:id="32"/>
+        <w:t>Erster Aufbau des Services:</w:t>
+      </w:r>
+      <w:bookmarkEnd w:id="33"/>
     </w:p>
     <w:p>
       <w:r>
@@ -8685,13 +7479,13 @@
       <w:pPr>
         <w:pStyle w:val="berschrift2"/>
       </w:pPr>
-      <w:bookmarkStart w:id="33" w:name="_Toc7083114"/>
-      <w:bookmarkStart w:id="34" w:name="_Toc7096246"/>
+      <w:bookmarkStart w:id="34" w:name="_Toc7083114"/>
+      <w:bookmarkStart w:id="35" w:name="_Toc7116723"/>
       <w:r>
         <w:t>Im Workshop gelernt:</w:t>
       </w:r>
-      <w:bookmarkEnd w:id="33"/>
       <w:bookmarkEnd w:id="34"/>
+      <w:bookmarkEnd w:id="35"/>
     </w:p>
     <w:p>
       <w:pPr>
@@ -8701,26 +7495,21 @@
           <w:numId w:val="20"/>
         </w:numPr>
       </w:pPr>
-      <w:proofErr w:type="spellStart"/>
-      <w:r>
-        <w:t>Readline</w:t>
-      </w:r>
-      <w:proofErr w:type="spellEnd"/>
-      <w:r>
-        <w:t xml:space="preserve"> Basics</w:t>
+      <w:r>
+        <w:t>Readline Basics</w:t>
       </w:r>
     </w:p>
     <w:p>
       <w:pPr>
         <w:pStyle w:val="berschrift2"/>
       </w:pPr>
-      <w:bookmarkStart w:id="35" w:name="_Toc7083115"/>
-      <w:bookmarkStart w:id="36" w:name="_Toc7096247"/>
+      <w:bookmarkStart w:id="36" w:name="_Toc7083115"/>
+      <w:bookmarkStart w:id="37" w:name="_Toc7116724"/>
       <w:r>
         <w:t>Neue Lernziele:</w:t>
       </w:r>
-      <w:bookmarkEnd w:id="35"/>
       <w:bookmarkEnd w:id="36"/>
+      <w:bookmarkEnd w:id="37"/>
     </w:p>
     <w:p>
       <w:pPr>
@@ -8730,29 +7519,8 @@
           <w:numId w:val="18"/>
         </w:numPr>
       </w:pPr>
-      <w:proofErr w:type="spellStart"/>
-      <w:r>
-        <w:t>Node</w:t>
-      </w:r>
-      <w:proofErr w:type="spellEnd"/>
-      <w:r>
-        <w:t xml:space="preserve"> JS + </w:t>
-      </w:r>
-      <w:proofErr w:type="spellStart"/>
-      <w:r>
-        <w:t>RabbitMQ</w:t>
-      </w:r>
-      <w:proofErr w:type="spellEnd"/>
-      <w:r>
-        <w:t xml:space="preserve"> zum </w:t>
-      </w:r>
-      <w:proofErr w:type="spellStart"/>
-      <w:r>
-        <w:t>laufen</w:t>
-      </w:r>
-      <w:proofErr w:type="spellEnd"/>
-      <w:r>
-        <w:t xml:space="preserve"> bringen</w:t>
+      <w:r>
+        <w:t>Node JS + RabbitMQ zum laufen bringen</w:t>
       </w:r>
     </w:p>
     <w:p>
@@ -8763,24 +7531,11 @@
           <w:numId w:val="18"/>
         </w:numPr>
       </w:pPr>
-      <w:proofErr w:type="spellStart"/>
-      <w:r>
-        <w:t>Nodejs</w:t>
-      </w:r>
-      <w:proofErr w:type="spellEnd"/>
-      <w:r>
-        <w:t xml:space="preserve"> lernen </w:t>
-      </w:r>
-      <w:r>
-        <w:t xml:space="preserve">und alles </w:t>
-      </w:r>
-      <w:proofErr w:type="gramStart"/>
-      <w:r>
-        <w:t>nötige</w:t>
-      </w:r>
-      <w:proofErr w:type="gramEnd"/>
-      <w:r>
-        <w:t xml:space="preserve"> installieren</w:t>
+      <w:r>
+        <w:t xml:space="preserve">Nodejs lernen </w:t>
+      </w:r>
+      <w:r>
+        <w:t>und alles nötige installieren</w:t>
       </w:r>
     </w:p>
     <w:p>
@@ -8792,15 +7547,7 @@
         </w:numPr>
       </w:pPr>
       <w:r>
-        <w:t>Client aufstellen (</w:t>
-      </w:r>
-      <w:proofErr w:type="spellStart"/>
-      <w:r>
-        <w:t>proto</w:t>
-      </w:r>
-      <w:proofErr w:type="spellEnd"/>
-      <w:r>
-        <w:t>)</w:t>
+        <w:t>Client aufstellen (proto)</w:t>
       </w:r>
     </w:p>
     <w:p>
@@ -8829,15 +7576,7 @@
         </w:numPr>
       </w:pPr>
       <w:r>
-        <w:t>Servicemodule aufstellen (</w:t>
-      </w:r>
-      <w:proofErr w:type="spellStart"/>
-      <w:r>
-        <w:t>proto</w:t>
-      </w:r>
-      <w:proofErr w:type="spellEnd"/>
-      <w:r>
-        <w:t>)</w:t>
+        <w:t>Servicemodule aufstellen (proto)</w:t>
       </w:r>
     </w:p>
     <w:p>
@@ -8866,15 +7605,7 @@
         </w:numPr>
       </w:pPr>
       <w:r>
-        <w:t>Beschränkte API-Einbindung erreichen (</w:t>
-      </w:r>
-      <w:proofErr w:type="spellStart"/>
-      <w:r>
-        <w:t>issues</w:t>
-      </w:r>
-      <w:proofErr w:type="spellEnd"/>
-      <w:r>
-        <w:t>)</w:t>
+        <w:t>Beschränkte API-Einbindung erreichen (issues)</w:t>
       </w:r>
     </w:p>
     <w:p>
@@ -8917,11 +7648,11 @@
       <w:pPr>
         <w:pStyle w:val="berschrift3"/>
       </w:pPr>
-      <w:bookmarkStart w:id="37" w:name="_Toc7096248"/>
+      <w:bookmarkStart w:id="38" w:name="_Toc7116725"/>
       <w:r>
         <w:t>Lernziele am 25.4:</w:t>
       </w:r>
-      <w:bookmarkEnd w:id="37"/>
+      <w:bookmarkEnd w:id="38"/>
     </w:p>
     <w:p>
       <w:pPr>
@@ -8963,23 +7694,23 @@
       <w:pPr>
         <w:pStyle w:val="berschrift1"/>
       </w:pPr>
-      <w:bookmarkStart w:id="38" w:name="_Toc7096249"/>
+      <w:bookmarkStart w:id="39" w:name="_Toc7116726"/>
       <w:r>
         <w:t>Workshop 25.04.19</w:t>
       </w:r>
-      <w:bookmarkEnd w:id="38"/>
+      <w:bookmarkEnd w:id="39"/>
     </w:p>
     <w:p>
       <w:pPr>
         <w:pStyle w:val="berschrift2"/>
       </w:pPr>
-      <w:bookmarkStart w:id="39" w:name="_Toc7083117"/>
-      <w:bookmarkStart w:id="40" w:name="_Toc7096250"/>
+      <w:bookmarkStart w:id="40" w:name="_Toc7083117"/>
+      <w:bookmarkStart w:id="41" w:name="_Toc7116727"/>
       <w:r>
         <w:t>Aktueller Lernstand:</w:t>
       </w:r>
-      <w:bookmarkEnd w:id="39"/>
       <w:bookmarkEnd w:id="40"/>
+      <w:bookmarkEnd w:id="41"/>
     </w:p>
     <w:p>
       <w:pPr>
@@ -9014,28 +7745,20 @@
         </w:numPr>
       </w:pPr>
       <w:r>
-        <w:t xml:space="preserve">GitHub </w:t>
-      </w:r>
-      <w:proofErr w:type="spellStart"/>
-      <w:r>
-        <w:t>Issues</w:t>
-      </w:r>
-      <w:proofErr w:type="spellEnd"/>
-      <w:r>
-        <w:t xml:space="preserve"> angewandt</w:t>
+        <w:t>GitHub Issues angewandt</w:t>
       </w:r>
     </w:p>
     <w:p>
       <w:pPr>
         <w:pStyle w:val="berschrift2"/>
       </w:pPr>
-      <w:bookmarkStart w:id="41" w:name="_Toc7083118"/>
-      <w:bookmarkStart w:id="42" w:name="_Toc7096251"/>
+      <w:bookmarkStart w:id="42" w:name="_Toc7083118"/>
+      <w:bookmarkStart w:id="43" w:name="_Toc7116728"/>
       <w:r>
         <w:t>Im Workshop gelernt:</w:t>
       </w:r>
-      <w:bookmarkEnd w:id="41"/>
       <w:bookmarkEnd w:id="42"/>
+      <w:bookmarkEnd w:id="43"/>
     </w:p>
     <w:p>
       <w:pPr>
@@ -9045,26 +7768,21 @@
           <w:numId w:val="20"/>
         </w:numPr>
       </w:pPr>
-      <w:proofErr w:type="spellStart"/>
-      <w:r>
-        <w:t>Telegram</w:t>
-      </w:r>
-      <w:proofErr w:type="spellEnd"/>
-      <w:r>
-        <w:t xml:space="preserve"> API Einbindung</w:t>
+      <w:r>
+        <w:t>Telegram API Einbindung</w:t>
       </w:r>
     </w:p>
     <w:p>
       <w:pPr>
         <w:pStyle w:val="berschrift2"/>
       </w:pPr>
-      <w:bookmarkStart w:id="43" w:name="_Toc7083119"/>
-      <w:bookmarkStart w:id="44" w:name="_Toc7096252"/>
+      <w:bookmarkStart w:id="44" w:name="_Toc7083119"/>
+      <w:bookmarkStart w:id="45" w:name="_Toc7116729"/>
       <w:r>
         <w:t>Neue Lernziele:</w:t>
       </w:r>
-      <w:bookmarkEnd w:id="43"/>
       <w:bookmarkEnd w:id="44"/>
+      <w:bookmarkEnd w:id="45"/>
     </w:p>
     <w:p>
       <w:pPr>
@@ -9082,30 +7800,22 @@
       <w:pPr>
         <w:pStyle w:val="berschrift1"/>
       </w:pPr>
-      <w:bookmarkStart w:id="45" w:name="_Toc7096253"/>
+      <w:bookmarkStart w:id="46" w:name="_Toc7116730"/>
       <w:r>
         <w:lastRenderedPageBreak/>
-        <w:t>Selbststudium mit dem Buch „</w:t>
-      </w:r>
-      <w:proofErr w:type="spellStart"/>
-      <w:r>
-        <w:t>Reactive</w:t>
-      </w:r>
-      <w:proofErr w:type="spellEnd"/>
-      <w:r>
-        <w:t xml:space="preserve"> Design Patterns“</w:t>
-      </w:r>
-      <w:bookmarkEnd w:id="45"/>
+        <w:t>Selbststudium mit dem Buch „Reactive Design Patterns“</w:t>
+      </w:r>
+      <w:bookmarkEnd w:id="46"/>
     </w:p>
     <w:p>
       <w:pPr>
         <w:pStyle w:val="berschrift2"/>
       </w:pPr>
-      <w:bookmarkStart w:id="46" w:name="_Toc7096254"/>
+      <w:bookmarkStart w:id="47" w:name="_Toc7116731"/>
       <w:r>
         <w:t>Kapitel 4, 5 &amp; 6</w:t>
       </w:r>
-      <w:bookmarkEnd w:id="46"/>
+      <w:bookmarkEnd w:id="47"/>
     </w:p>
     <w:p>
       <w:pPr>
@@ -9142,13 +7852,8 @@
           <w:numId w:val="20"/>
         </w:numPr>
       </w:pPr>
-      <w:proofErr w:type="spellStart"/>
-      <w:r>
-        <w:t>Consume</w:t>
-      </w:r>
-      <w:proofErr w:type="spellEnd"/>
-      <w:r>
-        <w:t xml:space="preserve"> =</w:t>
+      <w:r>
+        <w:t>Consume =</w:t>
       </w:r>
     </w:p>
     <w:p>
@@ -9167,735 +7872,1457 @@
       <w:pPr>
         <w:pStyle w:val="berschrift2"/>
       </w:pPr>
-      <w:bookmarkStart w:id="47" w:name="_Toc7096255"/>
-      <w:r>
-        <w:t xml:space="preserve">Message </w:t>
-      </w:r>
-      <w:proofErr w:type="spellStart"/>
-      <w:r>
-        <w:t>Passing</w:t>
-      </w:r>
-      <w:bookmarkEnd w:id="47"/>
-      <w:proofErr w:type="spellEnd"/>
+      <w:bookmarkStart w:id="48" w:name="_Toc7116732"/>
+      <w:r>
+        <w:t>Message Passing</w:t>
+      </w:r>
+      <w:bookmarkEnd w:id="48"/>
     </w:p>
     <w:p>
       <w:pPr>
         <w:pStyle w:val="berschrift3"/>
       </w:pPr>
-      <w:bookmarkStart w:id="48" w:name="_Toc7096256"/>
+      <w:bookmarkStart w:id="49" w:name="_Toc7116733"/>
       <w:r>
         <w:t>Messages:</w:t>
       </w:r>
-      <w:bookmarkEnd w:id="48"/>
+      <w:bookmarkEnd w:id="49"/>
+    </w:p>
+    <w:p>
+      <w:pPr>
+        <w:pStyle w:val="Listenabsatz"/>
+        <w:numPr>
+          <w:ilvl w:val="0"/>
+          <w:numId w:val="25"/>
+        </w:numPr>
+      </w:pPr>
+      <w:r>
+        <w:t>Immutability (Unveränderlichkeit) hat oberste Priorität</w:t>
+      </w:r>
+    </w:p>
+    <w:p>
+      <w:pPr>
+        <w:pStyle w:val="Listenabsatz"/>
+        <w:numPr>
+          <w:ilvl w:val="0"/>
+          <w:numId w:val="25"/>
+        </w:numPr>
+      </w:pPr>
+      <w:r>
+        <w:t>Messages werden in Form von Message Queues versendet, um bearbeitet werden zu können</w:t>
+      </w:r>
+    </w:p>
+    <w:p>
+      <w:pPr>
+        <w:pStyle w:val="Listenabsatz"/>
+        <w:numPr>
+          <w:ilvl w:val="0"/>
+          <w:numId w:val="25"/>
+        </w:numPr>
+      </w:pPr>
+      <w:r>
+        <w:t>Anders als bei Shared-Memory Systemen gibt es keinen gemeinsamen Speicher</w:t>
+      </w:r>
+    </w:p>
+    <w:p>
+      <w:pPr>
+        <w:pStyle w:val="Listenabsatz"/>
+        <w:numPr>
+          <w:ilvl w:val="0"/>
+          <w:numId w:val="25"/>
+        </w:numPr>
+      </w:pPr>
+      <w:r>
+        <w:t>Messages werden versendet:</w:t>
+      </w:r>
+    </w:p>
+    <w:p>
+      <w:pPr>
+        <w:pStyle w:val="Listenabsatz"/>
+        <w:numPr>
+          <w:ilvl w:val="0"/>
+          <w:numId w:val="25"/>
+        </w:numPr>
+      </w:pPr>
+      <w:r>
+        <w:t>An andere Computer</w:t>
+      </w:r>
+    </w:p>
+    <w:p>
+      <w:pPr>
+        <w:pStyle w:val="Listenabsatz"/>
+        <w:numPr>
+          <w:ilvl w:val="0"/>
+          <w:numId w:val="25"/>
+        </w:numPr>
+      </w:pPr>
+      <w:r>
+        <w:t>An andere Prozesse</w:t>
+      </w:r>
+    </w:p>
+    <w:p>
+      <w:pPr>
+        <w:pStyle w:val="Listenabsatz"/>
+        <w:numPr>
+          <w:ilvl w:val="0"/>
+          <w:numId w:val="25"/>
+        </w:numPr>
+      </w:pPr>
+      <w:r>
+        <w:t>Innerhalb des eigenen Prozesses</w:t>
+      </w:r>
     </w:p>
     <w:p>
       <w:pPr>
         <w:pStyle w:val="berschrift3"/>
       </w:pPr>
-      <w:bookmarkStart w:id="49" w:name="_Toc7096257"/>
-      <w:r>
-        <w:t xml:space="preserve">Vertical </w:t>
-      </w:r>
-      <w:proofErr w:type="spellStart"/>
-      <w:r>
-        <w:t>scalability</w:t>
-      </w:r>
-      <w:proofErr w:type="spellEnd"/>
+      <w:bookmarkStart w:id="50" w:name="_Toc7116734"/>
+      <w:r>
+        <w:t>Vertical scalability</w:t>
+      </w:r>
       <w:r>
         <w:t>:</w:t>
       </w:r>
-      <w:bookmarkEnd w:id="49"/>
+      <w:bookmarkEnd w:id="50"/>
+    </w:p>
+    <w:p>
+      <w:pPr>
+        <w:pStyle w:val="Listenabsatz"/>
+        <w:numPr>
+          <w:ilvl w:val="0"/>
+          <w:numId w:val="26"/>
+        </w:numPr>
+      </w:pPr>
+      <w:r>
+        <w:t>Message Passing (Nachrichtenaustausch) entkoppelt Sender und Empfänger</w:t>
+      </w:r>
+    </w:p>
+    <w:p>
+      <w:pPr>
+        <w:pStyle w:val="Listenabsatz"/>
+        <w:numPr>
+          <w:ilvl w:val="1"/>
+          <w:numId w:val="26"/>
+        </w:numPr>
+      </w:pPr>
+      <w:r>
+        <w:t>Dadurch muss der Sender nicht wissen, wie der Empfänger mit der Message (Nachricht) umgeht und sie verarbeitet oder ob der Empfänger die Message parallel verarbeiten kann oder nicht -&gt; Muss also keine „Rücksicht nehmen“</w:t>
+      </w:r>
+    </w:p>
+    <w:p>
+      <w:pPr>
+        <w:pStyle w:val="Listenabsatz"/>
+        <w:numPr>
+          <w:ilvl w:val="1"/>
+          <w:numId w:val="26"/>
+        </w:numPr>
+      </w:pPr>
+      <w:r>
+        <w:t>So kann beispielsweise die Rechenkapazität des Empfängers unabhängig vom Sender beliebig ausgebaut werden und die Verarbeitung auf mehrere Einheiten verteilt werden, um effizienter zu sein.</w:t>
+      </w:r>
     </w:p>
     <w:p>
       <w:pPr>
         <w:pStyle w:val="berschrift3"/>
       </w:pPr>
-      <w:bookmarkStart w:id="50" w:name="_Toc7096258"/>
-      <w:r>
-        <w:t>Event-</w:t>
-      </w:r>
-      <w:proofErr w:type="spellStart"/>
-      <w:r>
-        <w:t>based</w:t>
-      </w:r>
-      <w:proofErr w:type="spellEnd"/>
-      <w:r>
-        <w:t xml:space="preserve"> vs. </w:t>
-      </w:r>
-      <w:proofErr w:type="spellStart"/>
-      <w:r>
-        <w:t>message-based</w:t>
-      </w:r>
-      <w:proofErr w:type="spellEnd"/>
+      <w:bookmarkStart w:id="51" w:name="_Toc7116735"/>
+      <w:r>
+        <w:t>Event-based vs. message-based</w:t>
+      </w:r>
       <w:r>
         <w:t>:</w:t>
       </w:r>
-      <w:bookmarkEnd w:id="50"/>
+      <w:bookmarkEnd w:id="51"/>
+    </w:p>
+    <w:p>
+      <w:pPr>
+        <w:pStyle w:val="Listenabsatz"/>
+        <w:numPr>
+          <w:ilvl w:val="0"/>
+          <w:numId w:val="26"/>
+        </w:numPr>
+      </w:pPr>
+      <w:r>
+        <w:t>Event-Driven</w:t>
+      </w:r>
+    </w:p>
+    <w:p>
+      <w:pPr>
+        <w:pStyle w:val="Listenabsatz"/>
+        <w:numPr>
+          <w:ilvl w:val="1"/>
+          <w:numId w:val="26"/>
+        </w:numPr>
+      </w:pPr>
+      <w:r>
+        <w:t>Ein Event ist ein ausgelöstes Signal sobald ein Ereignis eintritt.</w:t>
+      </w:r>
+    </w:p>
+    <w:p>
+      <w:pPr>
+        <w:pStyle w:val="Listenabsatz"/>
+        <w:numPr>
+          <w:ilvl w:val="1"/>
+          <w:numId w:val="26"/>
+        </w:numPr>
+      </w:pPr>
+      <w:r>
+        <w:t>In einem event-basierten System gibt es sog. Listener die aufgerufen werden sobald ein Ereignis eintritt auftritt.</w:t>
+      </w:r>
+    </w:p>
+    <w:p>
+      <w:pPr>
+        <w:pStyle w:val="Listenabsatz"/>
+        <w:numPr>
+          <w:ilvl w:val="0"/>
+          <w:numId w:val="26"/>
+        </w:numPr>
+      </w:pPr>
+      <w:r>
+        <w:t>Message-Driven</w:t>
+      </w:r>
+    </w:p>
+    <w:p>
+      <w:pPr>
+        <w:pStyle w:val="Listenabsatz"/>
+        <w:numPr>
+          <w:ilvl w:val="1"/>
+          <w:numId w:val="26"/>
+        </w:numPr>
+      </w:pPr>
+      <w:r>
+        <w:t>Eine Message (Nachricht) sind Daten, die an einen bestimmten Empfänger gesendet werden</w:t>
+      </w:r>
+    </w:p>
+    <w:p>
+      <w:pPr>
+        <w:pStyle w:val="Listenabsatz"/>
+        <w:numPr>
+          <w:ilvl w:val="1"/>
+          <w:numId w:val="26"/>
+        </w:numPr>
+      </w:pPr>
+      <w:r>
+        <w:t>Ein message-basiertes System wartet auf die Ankunft von Nachrichten, um darauf zu reagieren.</w:t>
+      </w:r>
     </w:p>
     <w:p>
       <w:pPr>
         <w:pStyle w:val="berschrift3"/>
         <w:ind w:left="708" w:hanging="708"/>
       </w:pPr>
-      <w:bookmarkStart w:id="51" w:name="_Toc7096259"/>
-      <w:proofErr w:type="spellStart"/>
-      <w:r>
-        <w:t>Synchronous</w:t>
-      </w:r>
-      <w:proofErr w:type="spellEnd"/>
-      <w:r>
-        <w:t xml:space="preserve"> vs. </w:t>
-      </w:r>
-      <w:proofErr w:type="spellStart"/>
-      <w:r>
-        <w:t>asynchronous</w:t>
-      </w:r>
-      <w:proofErr w:type="spellEnd"/>
+      <w:bookmarkStart w:id="52" w:name="_Toc7116736"/>
+      <w:r>
+        <w:t>Synchronous vs. asynchronous</w:t>
+      </w:r>
       <w:r>
         <w:t>:</w:t>
       </w:r>
-      <w:bookmarkEnd w:id="51"/>
+      <w:bookmarkEnd w:id="52"/>
+    </w:p>
+    <w:p>
+      <w:pPr>
+        <w:pStyle w:val="Listenabsatz"/>
+        <w:numPr>
+          <w:ilvl w:val="0"/>
+          <w:numId w:val="27"/>
+        </w:numPr>
+      </w:pPr>
+      <w:r>
+        <w:t>Synchrone Kommunikation</w:t>
+      </w:r>
+    </w:p>
+    <w:p>
+      <w:pPr>
+        <w:pStyle w:val="Listenabsatz"/>
+        <w:numPr>
+          <w:ilvl w:val="1"/>
+          <w:numId w:val="27"/>
+        </w:numPr>
+      </w:pPr>
+      <w:r>
+        <w:t>Beide Parteien müssen bereits sein, miteinander zu kommunizieren</w:t>
+      </w:r>
+    </w:p>
+    <w:p>
+      <w:pPr>
+        <w:pStyle w:val="Listenabsatz"/>
+        <w:numPr>
+          <w:ilvl w:val="2"/>
+          <w:numId w:val="27"/>
+        </w:numPr>
+      </w:pPr>
+      <w:r>
+        <w:t>Sender stellt Anfrage und wartet auf eine Antwort</w:t>
+      </w:r>
+    </w:p>
+    <w:p>
+      <w:pPr>
+        <w:pStyle w:val="Listenabsatz"/>
+        <w:numPr>
+          <w:ilvl w:val="0"/>
+          <w:numId w:val="27"/>
+        </w:numPr>
+      </w:pPr>
+      <w:r>
+        <w:t>Blockiert den Prozess, bis die Kommunikation abgeschlossen ist</w:t>
+      </w:r>
+    </w:p>
+    <w:p>
+      <w:pPr>
+        <w:pStyle w:val="Listenabsatz"/>
+        <w:numPr>
+          <w:ilvl w:val="0"/>
+          <w:numId w:val="27"/>
+        </w:numPr>
+      </w:pPr>
+      <w:r>
+        <w:t>Asynchrone Kommunikation</w:t>
+      </w:r>
+    </w:p>
+    <w:p>
+      <w:pPr>
+        <w:pStyle w:val="Listenabsatz"/>
+        <w:numPr>
+          <w:ilvl w:val="1"/>
+          <w:numId w:val="27"/>
+        </w:numPr>
+      </w:pPr>
+      <w:r>
+        <w:t>Sender kann senden ohne, dass der Empfänger dafür bereit ist</w:t>
+      </w:r>
+    </w:p>
+    <w:p>
+      <w:pPr>
+        <w:pStyle w:val="Listenabsatz"/>
+        <w:numPr>
+          <w:ilvl w:val="2"/>
+          <w:numId w:val="27"/>
+        </w:numPr>
+      </w:pPr>
+      <w:r>
+        <w:t>Sender stellt Anfrage, wartet aber nicht auf eine Antwort</w:t>
+      </w:r>
+    </w:p>
+    <w:p>
+      <w:pPr>
+        <w:pStyle w:val="Listenabsatz"/>
+        <w:numPr>
+          <w:ilvl w:val="3"/>
+          <w:numId w:val="27"/>
+        </w:numPr>
+      </w:pPr>
+      <w:r>
+        <w:t>Blockiert den Prozess nicht, wodurch die nächste Aufgabe durchgeführt werden kann</w:t>
+      </w:r>
     </w:p>
     <w:p>
       <w:pPr>
         <w:pStyle w:val="berschrift3"/>
       </w:pPr>
-      <w:bookmarkStart w:id="52" w:name="_Toc7096260"/>
-      <w:r>
-        <w:t xml:space="preserve">Flow </w:t>
-      </w:r>
-      <w:proofErr w:type="spellStart"/>
-      <w:r>
-        <w:t>control</w:t>
-      </w:r>
-      <w:proofErr w:type="spellEnd"/>
+      <w:bookmarkStart w:id="53" w:name="_Toc7116737"/>
+      <w:r>
+        <w:lastRenderedPageBreak/>
+        <w:t>Flow control</w:t>
+      </w:r>
       <w:r>
         <w:t>:</w:t>
       </w:r>
-      <w:bookmarkEnd w:id="52"/>
+      <w:bookmarkEnd w:id="53"/>
+    </w:p>
+    <w:p>
+      <w:r>
+        <w:t>Die Flow Control (Flusskontrolle) gibt dem Empfänger von Daten die Möglichkeit, den Sender über eine Überlastsituation (Overflow) zu informieren und darauf zu reagieren, beispielsweise die Übertragungsrate zu verringern oder das Senden einzustellen bis das Problem behoben ist, sodass keine Daten verloren gehen.</w:t>
+      </w:r>
     </w:p>
     <w:p>
       <w:pPr>
         <w:pStyle w:val="berschrift3"/>
       </w:pPr>
-      <w:bookmarkStart w:id="53" w:name="_Toc7096261"/>
-      <w:proofErr w:type="spellStart"/>
-      <w:r>
-        <w:t>Delivery</w:t>
-      </w:r>
-      <w:proofErr w:type="spellEnd"/>
-      <w:r>
-        <w:t xml:space="preserve"> </w:t>
-      </w:r>
-      <w:proofErr w:type="spellStart"/>
-      <w:r>
-        <w:t>guarantees</w:t>
-      </w:r>
-      <w:proofErr w:type="spellEnd"/>
+      <w:bookmarkStart w:id="54" w:name="_Toc7116738"/>
+      <w:r>
+        <w:t>Delivery guarantees</w:t>
+      </w:r>
       <w:r>
         <w:t>:</w:t>
       </w:r>
-      <w:bookmarkEnd w:id="53"/>
+      <w:bookmarkEnd w:id="54"/>
+    </w:p>
+    <w:p>
+      <w:pPr>
+        <w:pStyle w:val="Listenabsatz"/>
+        <w:numPr>
+          <w:ilvl w:val="0"/>
+          <w:numId w:val="28"/>
+        </w:numPr>
+      </w:pPr>
+      <w:r>
+        <w:t>Man muss immer von der Möglichkeit ausgehen, dass Nachrichten verloren gehen können</w:t>
+      </w:r>
+    </w:p>
+    <w:p>
+      <w:pPr>
+        <w:pStyle w:val="Listenabsatz"/>
+        <w:numPr>
+          <w:ilvl w:val="1"/>
+          <w:numId w:val="28"/>
+        </w:numPr>
+      </w:pPr>
+      <w:r>
+        <w:t>Auch in synchronen Systemen</w:t>
+      </w:r>
+    </w:p>
+    <w:p>
+      <w:pPr>
+        <w:pStyle w:val="Listenabsatz"/>
+        <w:numPr>
+          <w:ilvl w:val="0"/>
+          <w:numId w:val="28"/>
+        </w:numPr>
+      </w:pPr>
+      <w:r>
+        <w:t>Prinzipiell gibt es die folgenden Möglichkeiten zum Garantieren von Nachrichtenaustausch</w:t>
+      </w:r>
+    </w:p>
+    <w:p>
+      <w:pPr>
+        <w:pStyle w:val="Listenabsatz"/>
+        <w:numPr>
+          <w:ilvl w:val="1"/>
+          <w:numId w:val="28"/>
+        </w:numPr>
+      </w:pPr>
+      <w:r>
+        <w:t>At-Most-Once Delivery</w:t>
+      </w:r>
+    </w:p>
+    <w:p>
+      <w:pPr>
+        <w:pStyle w:val="Listenabsatz"/>
+        <w:numPr>
+          <w:ilvl w:val="2"/>
+          <w:numId w:val="28"/>
+        </w:numPr>
+      </w:pPr>
+      <w:r>
+        <w:t>Jeder Request wird ein Mal gesendet, wenn er verloren geht oder der Empfänger dabei scheitert ihn zu verarbeiten gibt es keine Möglichkeit zur Wiederherstellung</w:t>
+      </w:r>
+    </w:p>
+    <w:p>
+      <w:pPr>
+        <w:pStyle w:val="Listenabsatz"/>
+        <w:numPr>
+          <w:ilvl w:val="1"/>
+          <w:numId w:val="28"/>
+        </w:numPr>
+      </w:pPr>
+      <w:r>
+        <w:t>At-Least-Once Delivery</w:t>
+      </w:r>
+    </w:p>
+    <w:p>
+      <w:pPr>
+        <w:pStyle w:val="Listenabsatz"/>
+        <w:numPr>
+          <w:ilvl w:val="2"/>
+          <w:numId w:val="28"/>
+        </w:numPr>
+      </w:pPr>
+      <w:r>
+        <w:t>Der Versuch, eine Verarbeitung eines Requests zu garantieren</w:t>
+      </w:r>
+    </w:p>
+    <w:p>
+      <w:pPr>
+        <w:pStyle w:val="Listenabsatz"/>
+        <w:numPr>
+          <w:ilvl w:val="2"/>
+          <w:numId w:val="28"/>
+        </w:numPr>
+      </w:pPr>
+      <w:r>
+        <w:t>Benötigt eine Bestätigung des Empfängers</w:t>
+      </w:r>
+    </w:p>
+    <w:p>
+      <w:pPr>
+        <w:pStyle w:val="Listenabsatz"/>
+        <w:numPr>
+          <w:ilvl w:val="2"/>
+          <w:numId w:val="28"/>
+        </w:numPr>
+      </w:pPr>
+      <w:r>
+        <w:t>Der Sender muss den Request behalten, um ihn erneut zu senden, falls keine Bestätigung des Empfängers eintrifft</w:t>
+      </w:r>
+    </w:p>
+    <w:p>
+      <w:pPr>
+        <w:pStyle w:val="Listenabsatz"/>
+        <w:numPr>
+          <w:ilvl w:val="2"/>
+          <w:numId w:val="28"/>
+        </w:numPr>
+      </w:pPr>
+      <w:r>
+        <w:t>Empfänger können einen Request mehrmals erhalten, wenn das Senden der Bestätigung fehlschlägt und der Sender ihn anschließend erneut sendet</w:t>
+      </w:r>
+    </w:p>
+    <w:p>
+      <w:pPr>
+        <w:pStyle w:val="Listenabsatz"/>
+        <w:numPr>
+          <w:ilvl w:val="1"/>
+          <w:numId w:val="28"/>
+        </w:numPr>
+      </w:pPr>
+      <w:r>
+        <w:t>Exactly-Once Delivery</w:t>
+      </w:r>
+    </w:p>
+    <w:p>
+      <w:pPr>
+        <w:pStyle w:val="Listenabsatz"/>
+        <w:numPr>
+          <w:ilvl w:val="2"/>
+          <w:numId w:val="28"/>
+        </w:numPr>
+      </w:pPr>
+      <w:r>
+        <w:t>Ein Request muss und darf nur genau einmal verarbeitet werden</w:t>
+      </w:r>
+    </w:p>
+    <w:p>
+      <w:pPr>
+        <w:pStyle w:val="Listenabsatz"/>
+        <w:numPr>
+          <w:ilvl w:val="2"/>
+          <w:numId w:val="28"/>
+        </w:numPr>
+      </w:pPr>
+      <w:r>
+        <w:t>Der Empfänger muss Informationen darüber haben, welche Requests er bereits bearbeitet hat</w:t>
+      </w:r>
     </w:p>
     <w:p>
       <w:pPr>
         <w:pStyle w:val="berschrift3"/>
       </w:pPr>
-      <w:bookmarkStart w:id="54" w:name="_Toc7096262"/>
-      <w:r>
-        <w:t xml:space="preserve">Events </w:t>
-      </w:r>
-      <w:proofErr w:type="spellStart"/>
-      <w:r>
-        <w:t>as</w:t>
-      </w:r>
-      <w:proofErr w:type="spellEnd"/>
-      <w:r>
-        <w:t xml:space="preserve"> </w:t>
-      </w:r>
-      <w:proofErr w:type="spellStart"/>
-      <w:r>
-        <w:t>messages</w:t>
-      </w:r>
-      <w:proofErr w:type="spellEnd"/>
+      <w:bookmarkStart w:id="55" w:name="_Toc7116739"/>
+      <w:r>
+        <w:t>Events as messages</w:t>
+      </w:r>
       <w:r>
         <w:t>:</w:t>
       </w:r>
-      <w:bookmarkEnd w:id="54"/>
+      <w:bookmarkEnd w:id="55"/>
+    </w:p>
+    <w:p>
+      <w:pPr>
+        <w:pStyle w:val="Listenabsatz"/>
+        <w:numPr>
+          <w:ilvl w:val="0"/>
+          <w:numId w:val="29"/>
+        </w:numPr>
+      </w:pPr>
+      <w:r>
+        <w:t>Eine Nachricht die versendet wird und ankommt kann mal als Event sehen.</w:t>
+      </w:r>
+    </w:p>
+    <w:p>
+      <w:pPr>
+        <w:pStyle w:val="Listenabsatz"/>
+        <w:numPr>
+          <w:ilvl w:val="0"/>
+          <w:numId w:val="29"/>
+        </w:numPr>
+      </w:pPr>
+      <w:r>
+        <w:t>Da sie weitergeleitet werden können, spricht man auch von einem Event-driven System - da die Events die einzelnen Komponenten verbinden.</w:t>
+      </w:r>
+    </w:p>
+    <w:p>
+      <w:pPr>
+        <w:pStyle w:val="Listenabsatz"/>
+        <w:numPr>
+          <w:ilvl w:val="0"/>
+          <w:numId w:val="29"/>
+        </w:numPr>
+      </w:pPr>
+      <w:r>
+        <w:t>Da viele PC-Komponenten sowieso schon mit Messages/Events arbeiten ist es so gesehen die 'natürlichste' Form der Kommunikation unabhängiger Komponenten.</w:t>
+      </w:r>
     </w:p>
     <w:p>
       <w:pPr>
         <w:pStyle w:val="berschrift3"/>
       </w:pPr>
-      <w:bookmarkStart w:id="55" w:name="_Toc7096263"/>
-      <w:proofErr w:type="spellStart"/>
-      <w:r>
-        <w:t>Synchronous</w:t>
-      </w:r>
-      <w:proofErr w:type="spellEnd"/>
-      <w:r>
-        <w:t xml:space="preserve"> </w:t>
-      </w:r>
-      <w:proofErr w:type="spellStart"/>
-      <w:r>
-        <w:t>message</w:t>
-      </w:r>
-      <w:proofErr w:type="spellEnd"/>
-      <w:r>
-        <w:t xml:space="preserve"> </w:t>
-      </w:r>
-      <w:proofErr w:type="spellStart"/>
-      <w:r>
-        <w:t>passing</w:t>
-      </w:r>
-      <w:proofErr w:type="spellEnd"/>
+      <w:bookmarkStart w:id="56" w:name="_Toc7116740"/>
+      <w:r>
+        <w:t>Synchronous message passing</w:t>
+      </w:r>
       <w:r>
         <w:t>:</w:t>
       </w:r>
-      <w:bookmarkEnd w:id="55"/>
+      <w:bookmarkEnd w:id="56"/>
+    </w:p>
+    <w:p>
+      <w:r>
+        <w:t>Solange keine asynchrone Kommunikation erforderlich ist, ist die asynchrone Übergabe von Nachrichten an entkoppelte Systeme unnötig und führt zu einem größeren Aufwand, als durch eine synchrone Weiterleitung erfolgen würde.</w:t>
+      </w:r>
+    </w:p>
+    <w:p>
+      <w:pPr>
+        <w:pStyle w:val="berschrift2"/>
+      </w:pPr>
+      <w:bookmarkStart w:id="57" w:name="_Toc7116741"/>
+      <w:r>
+        <w:t>Location transparency</w:t>
+      </w:r>
+      <w:bookmarkEnd w:id="57"/>
+    </w:p>
+    <w:p>
+      <w:pPr>
+        <w:pStyle w:val="Listenabsatz"/>
+        <w:numPr>
+          <w:ilvl w:val="0"/>
+          <w:numId w:val="23"/>
+        </w:numPr>
+      </w:pPr>
+      <w:r>
+        <w:t>Warum sich darauf beschränken nur Threads zu trennen?</w:t>
+      </w:r>
+    </w:p>
+    <w:p>
+      <w:pPr>
+        <w:pStyle w:val="Listenabsatz"/>
+        <w:numPr>
+          <w:ilvl w:val="1"/>
+          <w:numId w:val="23"/>
+        </w:numPr>
+      </w:pPr>
+      <w:r>
+        <w:t>Systeme auch trennen</w:t>
+      </w:r>
+    </w:p>
+    <w:p>
+      <w:pPr>
+        <w:pStyle w:val="Listenabsatz"/>
+        <w:numPr>
+          <w:ilvl w:val="1"/>
+          <w:numId w:val="23"/>
+        </w:numPr>
+      </w:pPr>
+      <w:r>
+        <w:t>Dies eröffnet neue Blickwinkel für Performance der Systeme</w:t>
+      </w:r>
     </w:p>
     <w:p>
       <w:pPr>
         <w:pStyle w:val="berschrift3"/>
       </w:pPr>
-      <w:bookmarkStart w:id="56" w:name="_Toc7096264"/>
-      <w:r>
-        <w:t>Summary</w:t>
+      <w:bookmarkStart w:id="58" w:name="_Toc7116742"/>
+      <w:r>
+        <w:t>What is location transparency?</w:t>
       </w:r>
       <w:r>
         <w:t>:</w:t>
       </w:r>
-      <w:bookmarkEnd w:id="56"/>
+      <w:bookmarkEnd w:id="58"/>
+    </w:p>
+    <w:p>
+      <w:pPr>
+        <w:pStyle w:val="Listenabsatz"/>
+        <w:numPr>
+          <w:ilvl w:val="0"/>
+          <w:numId w:val="23"/>
+        </w:numPr>
+      </w:pPr>
+      <w:r>
+        <w:t>Source-Code zum senden einer Nachricht sieht gleich aus, ohne Rücksicht darauf ob der Empfänger es verarbeiten kann.</w:t>
+      </w:r>
+    </w:p>
+    <w:p>
+      <w:pPr>
+        <w:pStyle w:val="Listenabsatz"/>
+        <w:numPr>
+          <w:ilvl w:val="0"/>
+          <w:numId w:val="23"/>
+        </w:numPr>
+      </w:pPr>
+      <w:r>
+        <w:t xml:space="preserve">Die Knoten können beschränkungslos sich Nachrichten schicken da Diese über die gleiche Art verschickt werden. Lediglich der Weg und Inhalt ist eigen. </w:t>
+      </w:r>
+    </w:p>
+    <w:p>
+      <w:pPr>
+        <w:pStyle w:val="berschrift3"/>
+      </w:pPr>
+      <w:bookmarkStart w:id="59" w:name="_Toc7116743"/>
+      <w:r>
+        <w:lastRenderedPageBreak/>
+        <w:t>The fallacy of transparent remoting</w:t>
+      </w:r>
+      <w:r>
+        <w:t>:</w:t>
+      </w:r>
+      <w:bookmarkEnd w:id="59"/>
+    </w:p>
+    <w:p>
+      <w:pPr>
+        <w:pStyle w:val="Listenabsatz"/>
+        <w:numPr>
+          <w:ilvl w:val="0"/>
+          <w:numId w:val="24"/>
+        </w:numPr>
+      </w:pPr>
+      <w:r>
+        <w:t xml:space="preserve">Schon lange ist das Ziel </w:t>
+      </w:r>
+      <w:r>
+        <w:t xml:space="preserve">von Computer Netzen, die Nachrichten so anzulegen dass sie sowohl lokal als auch remote(also aus der ferne) gleichermaßen verschickt und verarbeitet werden können </w:t>
+      </w:r>
+      <w:r>
+        <w:sym w:font="Wingdings" w:char="F0E0"/>
+      </w:r>
+      <w:r>
+        <w:t xml:space="preserve"> Einheitlichkeit</w:t>
+      </w:r>
+    </w:p>
+    <w:p>
+      <w:pPr>
+        <w:pStyle w:val="Listenabsatz"/>
+        <w:numPr>
+          <w:ilvl w:val="1"/>
+          <w:numId w:val="24"/>
+        </w:numPr>
+      </w:pPr>
+      <w:r>
+        <w:t>Transparent Remoting</w:t>
+      </w:r>
+    </w:p>
+    <w:p>
+      <w:pPr>
+        <w:pStyle w:val="Listenabsatz"/>
+        <w:numPr>
+          <w:ilvl w:val="0"/>
+          <w:numId w:val="24"/>
+        </w:numPr>
+      </w:pPr>
+      <w:r>
+        <w:t>Das Problem ist, dass ein Funktionsaufruf lokal nur zu exception oder Resultat führen kann, jedoch über ein Netzwerk deutlich mehr schief gehen kann.</w:t>
+      </w:r>
+    </w:p>
+    <w:p>
+      <w:pPr>
+        <w:pStyle w:val="Listenabsatz"/>
+        <w:numPr>
+          <w:ilvl w:val="1"/>
+          <w:numId w:val="24"/>
+        </w:numPr>
+      </w:pPr>
+      <w:r>
+        <w:t>Nicht richtig aufgerufen</w:t>
+      </w:r>
+    </w:p>
+    <w:p>
+      <w:pPr>
+        <w:pStyle w:val="Listenabsatz"/>
+        <w:numPr>
+          <w:ilvl w:val="1"/>
+          <w:numId w:val="24"/>
+        </w:numPr>
+      </w:pPr>
+      <w:r>
+        <w:t>Verloren gegangen</w:t>
+      </w:r>
+    </w:p>
+    <w:p>
+      <w:pPr>
+        <w:pStyle w:val="Listenabsatz"/>
+        <w:numPr>
+          <w:ilvl w:val="1"/>
+          <w:numId w:val="24"/>
+        </w:numPr>
+      </w:pPr>
+      <w:r>
+        <w:t>Oder fehlerhaft versendet</w:t>
+      </w:r>
+    </w:p>
+    <w:p>
+      <w:pPr>
+        <w:pStyle w:val="Listenabsatz"/>
+        <w:numPr>
+          <w:ilvl w:val="0"/>
+          <w:numId w:val="24"/>
+        </w:numPr>
+      </w:pPr>
+      <w:r>
+        <w:t>Regelfalllösung: Timeout Exception erhöhen</w:t>
+      </w:r>
+    </w:p>
+    <w:p>
+      <w:pPr>
+        <w:pStyle w:val="Listenabsatz"/>
+        <w:numPr>
+          <w:ilvl w:val="0"/>
+          <w:numId w:val="24"/>
+        </w:numPr>
+      </w:pPr>
+      <w:r>
+        <w:t>Performanceproblem ist: Der Aufruf muss erst versendet werden und dann auf die Antwort gewartet werden</w:t>
+      </w:r>
+    </w:p>
+    <w:p>
+      <w:pPr>
+        <w:pStyle w:val="Listenabsatz"/>
+        <w:numPr>
+          <w:ilvl w:val="0"/>
+          <w:numId w:val="24"/>
+        </w:numPr>
+      </w:pPr>
+      <w:r>
+        <w:t>Performanceproblem: Dateigröße die übers Netz gesendet werden kann ist kleiner als die Lokale</w:t>
+      </w:r>
+    </w:p>
+    <w:p>
+      <w:pPr>
+        <w:pStyle w:val="berschrift3"/>
+      </w:pPr>
+      <w:bookmarkStart w:id="60" w:name="_Toc7116744"/>
+      <w:r>
+        <w:t>Explicit message passing to the rescue</w:t>
+      </w:r>
+      <w:r>
+        <w:t>:</w:t>
+      </w:r>
+      <w:bookmarkEnd w:id="60"/>
+    </w:p>
+    <w:p>
+      <w:pPr>
+        <w:pStyle w:val="Listenabsatz"/>
+        <w:numPr>
+          <w:ilvl w:val="0"/>
+          <w:numId w:val="24"/>
+        </w:numPr>
+      </w:pPr>
+      <w:r>
+        <w:t>Location Transparency’s Ziel ist es den Lokalen und Globalen Nachrichtenaustausch zu vereinheitlichen und zu abstrahieren</w:t>
+      </w:r>
+    </w:p>
+    <w:p>
+      <w:pPr>
+        <w:pStyle w:val="Listenabsatz"/>
+        <w:numPr>
+          <w:ilvl w:val="0"/>
+          <w:numId w:val="24"/>
+        </w:numPr>
+      </w:pPr>
+      <w:r>
+        <w:t>Mit location transparency ist jede Nachricht potentiell eine übers Netz geschickte</w:t>
+      </w:r>
+    </w:p>
+    <w:p>
+      <w:pPr>
+        <w:pStyle w:val="Listenabsatz"/>
+        <w:numPr>
+          <w:ilvl w:val="1"/>
+          <w:numId w:val="24"/>
+        </w:numPr>
+      </w:pPr>
+      <w:r>
+        <w:t>Aber da man auf eine Antwort nicht wartet ist hier alles erledigt</w:t>
+      </w:r>
+    </w:p>
+    <w:p>
+      <w:pPr>
+        <w:pStyle w:val="Listenabsatz"/>
+        <w:numPr>
+          <w:ilvl w:val="0"/>
+          <w:numId w:val="24"/>
+        </w:numPr>
+      </w:pPr>
+      <w:r>
+        <w:t>Mit transparent remoting hofft man bei jedem Aufruf auf eine erfolgreiche Antwort</w:t>
+      </w:r>
+    </w:p>
+    <w:p>
+      <w:pPr>
+        <w:pStyle w:val="Listenabsatz"/>
+        <w:numPr>
+          <w:ilvl w:val="0"/>
+          <w:numId w:val="24"/>
+        </w:numPr>
+      </w:pPr>
+      <w:r>
+        <w:t>Mit location transparency kann man die software überall laufen lassen ohne probleme mit der verbindung zu haben zu den anderen teilservices</w:t>
+      </w:r>
+    </w:p>
+    <w:p>
+      <w:pPr>
+        <w:pStyle w:val="berschrift3"/>
+      </w:pPr>
+      <w:bookmarkStart w:id="61" w:name="_Toc7116745"/>
+      <w:r>
+        <w:t>Optimization of local message passing</w:t>
+      </w:r>
+      <w:r>
+        <w:t>:</w:t>
+      </w:r>
+      <w:bookmarkEnd w:id="61"/>
+    </w:p>
+    <w:p>
+      <w:pPr>
+        <w:pStyle w:val="Listenabsatz"/>
+        <w:numPr>
+          <w:ilvl w:val="0"/>
+          <w:numId w:val="24"/>
+        </w:numPr>
+      </w:pPr>
+      <w:r>
+        <w:t>Um Verzögerungen zu verringern kann man den Nachrichtenaustausch hier auch über Referenzen vollziehen</w:t>
+      </w:r>
+    </w:p>
+    <w:p>
+      <w:pPr>
+        <w:pStyle w:val="Listenabsatz"/>
+        <w:numPr>
+          <w:ilvl w:val="0"/>
+          <w:numId w:val="24"/>
+        </w:numPr>
+      </w:pPr>
+      <w:r>
+        <w:t>Falls Lokal implementiert, ist es meist sinnvoller sich and den oben genannten Punkt zu orientieren und nicht mit Nachrichtenaustausch zu arbeiten – da man hier die sende und empfangszeit sparen würde</w:t>
+      </w:r>
+    </w:p>
+    <w:p>
+      <w:pPr>
+        <w:pStyle w:val="berschrift3"/>
+      </w:pPr>
+      <w:bookmarkStart w:id="62" w:name="_Toc7116746"/>
+      <w:r>
+        <w:t>Message loss</w:t>
+      </w:r>
+      <w:r>
+        <w:t>:</w:t>
+      </w:r>
+      <w:bookmarkEnd w:id="62"/>
+    </w:p>
+    <w:p>
+      <w:pPr>
+        <w:pStyle w:val="Listenabsatz"/>
+        <w:numPr>
+          <w:ilvl w:val="0"/>
+          <w:numId w:val="24"/>
+        </w:numPr>
+      </w:pPr>
+      <w:r>
+        <w:t>Nachrichten die über Netzwerke versendet werden, können über viel mehr Wege verloren gehen</w:t>
+      </w:r>
+    </w:p>
+    <w:p>
+      <w:pPr>
+        <w:pStyle w:val="Listenabsatz"/>
+        <w:numPr>
+          <w:ilvl w:val="0"/>
+          <w:numId w:val="24"/>
+        </w:numPr>
+      </w:pPr>
+      <w:r>
+        <w:t xml:space="preserve">Falls nicht alle Antworten einer Anfrage wieder ankommen </w:t>
+      </w:r>
+      <w:r>
+        <w:sym w:font="Wingdings" w:char="F0E0"/>
+      </w:r>
+      <w:r>
+        <w:t xml:space="preserve"> Überlegen was getan werden soll</w:t>
+      </w:r>
+    </w:p>
+    <w:p>
+      <w:pPr>
+        <w:pStyle w:val="Listenabsatz"/>
+        <w:numPr>
+          <w:ilvl w:val="1"/>
+          <w:numId w:val="24"/>
+        </w:numPr>
+      </w:pPr>
+      <w:r>
+        <w:t>Wiederstand des Systems gesteigert</w:t>
+      </w:r>
+    </w:p>
+    <w:p>
+      <w:pPr>
+        <w:pStyle w:val="berschrift3"/>
+      </w:pPr>
+      <w:bookmarkStart w:id="63" w:name="_Toc7116747"/>
+      <w:r>
+        <w:t>Horizontal scalability</w:t>
+      </w:r>
+      <w:r>
+        <w:t>:</w:t>
+      </w:r>
+      <w:bookmarkEnd w:id="63"/>
+    </w:p>
+    <w:p>
+      <w:pPr>
+        <w:pStyle w:val="Listenabsatz"/>
+        <w:numPr>
+          <w:ilvl w:val="0"/>
+          <w:numId w:val="24"/>
+        </w:numPr>
+      </w:pPr>
+      <w:r>
+        <w:t>Mehr Server einzurichten die das selbe tun kann die  Performance erhöhen</w:t>
+      </w:r>
+    </w:p>
+    <w:p>
+      <w:pPr>
+        <w:pStyle w:val="Listenabsatz"/>
+        <w:numPr>
+          <w:ilvl w:val="0"/>
+          <w:numId w:val="24"/>
+        </w:numPr>
+      </w:pPr>
+      <w:r>
+        <w:t xml:space="preserve">Da Location Transparency </w:t>
+      </w:r>
+      <w:r>
+        <w:sym w:font="Wingdings" w:char="F0E0"/>
+      </w:r>
+      <w:r>
+        <w:t xml:space="preserve"> Unabhängig vom Standort</w:t>
+      </w:r>
+    </w:p>
+    <w:p>
+      <w:pPr>
+        <w:pStyle w:val="berschrift3"/>
+      </w:pPr>
+      <w:bookmarkStart w:id="64" w:name="_Toc7116748"/>
+      <w:r>
+        <w:t>Location transparency makes testing simpler</w:t>
+      </w:r>
+      <w:r>
+        <w:t>:</w:t>
+      </w:r>
+      <w:bookmarkEnd w:id="64"/>
+    </w:p>
+    <w:p>
+      <w:pPr>
+        <w:pStyle w:val="Listenabsatz"/>
+        <w:numPr>
+          <w:ilvl w:val="0"/>
+          <w:numId w:val="24"/>
+        </w:numPr>
+      </w:pPr>
+      <w:r>
+        <w:t>Da man mehrere Server hat die das selbe tun kann man sich einen rauspicken und tests durchführen ohne das system vom netz zu nehmen</w:t>
+      </w:r>
+    </w:p>
+    <w:p>
+      <w:pPr>
+        <w:pStyle w:val="berschrift3"/>
+      </w:pPr>
+      <w:bookmarkStart w:id="65" w:name="_Toc7116749"/>
+      <w:r>
+        <w:t>Dynamic composition</w:t>
+      </w:r>
+      <w:r>
+        <w:t>:</w:t>
+      </w:r>
+      <w:bookmarkEnd w:id="65"/>
+    </w:p>
+    <w:p>
+      <w:pPr>
+        <w:pStyle w:val="Listenabsatz"/>
+        <w:numPr>
+          <w:ilvl w:val="0"/>
+          <w:numId w:val="24"/>
+        </w:numPr>
+      </w:pPr>
+      <w:r>
+        <w:t>Parallelisierung von Abfragen durch Location Transparency</w:t>
+      </w:r>
+    </w:p>
+    <w:p>
+      <w:pPr>
+        <w:pStyle w:val="Listenabsatz"/>
+        <w:numPr>
+          <w:ilvl w:val="0"/>
+          <w:numId w:val="24"/>
+        </w:numPr>
+      </w:pPr>
+      <w:r>
+        <w:t>Und Fallbacks durch zusätzliche Horizontal Scalability</w:t>
+      </w:r>
     </w:p>
     <w:p>
       <w:pPr>
         <w:pStyle w:val="berschrift2"/>
       </w:pPr>
-      <w:bookmarkStart w:id="57" w:name="_Toc7096265"/>
-      <w:r>
-        <w:t xml:space="preserve">Location </w:t>
-      </w:r>
-      <w:proofErr w:type="spellStart"/>
-      <w:r>
-        <w:t>transparency</w:t>
-      </w:r>
-      <w:bookmarkEnd w:id="57"/>
-      <w:proofErr w:type="spellEnd"/>
+      <w:bookmarkStart w:id="66" w:name="_Toc7116750"/>
+      <w:r>
+        <w:lastRenderedPageBreak/>
+        <w:t>Divide and conquer</w:t>
+      </w:r>
+      <w:bookmarkEnd w:id="66"/>
     </w:p>
     <w:p>
       <w:pPr>
         <w:pStyle w:val="berschrift3"/>
       </w:pPr>
-      <w:bookmarkStart w:id="58" w:name="_Toc7096266"/>
-      <w:proofErr w:type="spellStart"/>
-      <w:r>
-        <w:t>What</w:t>
-      </w:r>
-      <w:proofErr w:type="spellEnd"/>
-      <w:r>
-        <w:t xml:space="preserve"> </w:t>
-      </w:r>
-      <w:proofErr w:type="spellStart"/>
-      <w:r>
-        <w:t>is</w:t>
-      </w:r>
-      <w:proofErr w:type="spellEnd"/>
-      <w:r>
-        <w:t xml:space="preserve"> </w:t>
-      </w:r>
-      <w:proofErr w:type="spellStart"/>
-      <w:r>
-        <w:t>location</w:t>
-      </w:r>
-      <w:proofErr w:type="spellEnd"/>
-      <w:r>
-        <w:t xml:space="preserve"> </w:t>
-      </w:r>
-      <w:proofErr w:type="spellStart"/>
-      <w:proofErr w:type="gramStart"/>
-      <w:r>
-        <w:t>transparency</w:t>
-      </w:r>
-      <w:proofErr w:type="spellEnd"/>
-      <w:r>
-        <w:t>?</w:t>
+      <w:bookmarkStart w:id="67" w:name="_Toc7116751"/>
+      <w:r>
+        <w:t>Hierarchical problem decomposition</w:t>
       </w:r>
       <w:r>
         <w:t>:</w:t>
       </w:r>
-      <w:bookmarkStart w:id="59" w:name="_GoBack"/>
-      <w:bookmarkEnd w:id="58"/>
-      <w:bookmarkEnd w:id="59"/>
-      <w:proofErr w:type="gramEnd"/>
+      <w:bookmarkEnd w:id="67"/>
+    </w:p>
+    <w:p>
+      <w:pPr>
+        <w:pStyle w:val="Listenabsatz"/>
+        <w:numPr>
+          <w:ilvl w:val="0"/>
+          <w:numId w:val="30"/>
+        </w:numPr>
+      </w:pPr>
+      <w:r>
+        <w:t>Bei dieser Applikation werden Probleme in kleinere aufgeteilt.</w:t>
+      </w:r>
+    </w:p>
+    <w:p>
+      <w:pPr>
+        <w:pStyle w:val="Listenabsatz"/>
+        <w:numPr>
+          <w:ilvl w:val="0"/>
+          <w:numId w:val="30"/>
+        </w:numPr>
+      </w:pPr>
+      <w:r>
+        <w:t>Nicht immer Ideal da die resultierende Anzahl der Probleme überwältigend werden kann.</w:t>
+      </w:r>
     </w:p>
     <w:p>
       <w:pPr>
         <w:pStyle w:val="berschrift3"/>
       </w:pPr>
-      <w:bookmarkStart w:id="60" w:name="_Toc7096267"/>
-      <w:r>
-        <w:t xml:space="preserve">The </w:t>
-      </w:r>
-      <w:proofErr w:type="spellStart"/>
-      <w:r>
-        <w:t>fallacy</w:t>
-      </w:r>
-      <w:proofErr w:type="spellEnd"/>
-      <w:r>
-        <w:t xml:space="preserve"> of transparent </w:t>
-      </w:r>
-      <w:proofErr w:type="spellStart"/>
-      <w:r>
-        <w:t>remoting</w:t>
-      </w:r>
-      <w:proofErr w:type="spellEnd"/>
+      <w:bookmarkStart w:id="68" w:name="_Toc7116752"/>
+      <w:r>
+        <w:t>Defining the hierarchy</w:t>
+      </w:r>
       <w:r>
         <w:t>:</w:t>
       </w:r>
-      <w:bookmarkEnd w:id="60"/>
+      <w:bookmarkEnd w:id="68"/>
+    </w:p>
+    <w:p>
+      <w:pPr>
+        <w:pStyle w:val="Listenabsatz"/>
+        <w:numPr>
+          <w:ilvl w:val="0"/>
+          <w:numId w:val="31"/>
+        </w:numPr>
+      </w:pPr>
+      <w:r>
+        <w:t>Aufteilung der Hierarchy</w:t>
+      </w:r>
+    </w:p>
+    <w:p>
+      <w:pPr>
+        <w:pStyle w:val="Listenabsatz"/>
+        <w:numPr>
+          <w:ilvl w:val="0"/>
+          <w:numId w:val="31"/>
+        </w:numPr>
+      </w:pPr>
+      <w:r>
+        <w:t>Am wichtigsten sind die logischen Funktionen welche Implementiert werden</w:t>
+      </w:r>
+    </w:p>
+    <w:p>
+      <w:pPr>
+        <w:pStyle w:val="Listenabsatz"/>
+        <w:numPr>
+          <w:ilvl w:val="0"/>
+          <w:numId w:val="31"/>
+        </w:numPr>
+      </w:pPr>
+      <w:r>
+        <w:t>Die mit der niedrigsten Priorität sind die kleinsten „Details“ welche keinen starken Einfluss auf das System haben.</w:t>
+      </w:r>
+    </w:p>
+    <w:p>
+      <w:pPr>
+        <w:pStyle w:val="Listenabsatz"/>
+        <w:numPr>
+          <w:ilvl w:val="0"/>
+          <w:numId w:val="31"/>
+        </w:numPr>
+      </w:pPr>
+      <w:r>
+        <w:t>Die Beziehung zwischen einem Modul und dessen Nachfolger ist mehr als nur eine Notwenigkeit</w:t>
+      </w:r>
+    </w:p>
+    <w:p>
+      <w:pPr>
+        <w:pStyle w:val="Listenabsatz"/>
+        <w:numPr>
+          <w:ilvl w:val="1"/>
+          <w:numId w:val="31"/>
+        </w:numPr>
+      </w:pPr>
+      <w:r>
+        <w:t>Erlaubt die Bearbeitung eines spezifischen Problems ohne Gefahren</w:t>
+      </w:r>
+    </w:p>
+    <w:p>
+      <w:pPr>
+        <w:pStyle w:val="Listenabsatz"/>
+        <w:numPr>
+          <w:ilvl w:val="0"/>
+          <w:numId w:val="31"/>
+        </w:numPr>
+      </w:pPr>
+      <w:r>
+        <w:t>Höherer Rang = wahrscheinlicher für spezifischen Use-Case</w:t>
+      </w:r>
     </w:p>
     <w:p>
       <w:pPr>
         <w:pStyle w:val="berschrift3"/>
       </w:pPr>
-      <w:bookmarkStart w:id="61" w:name="_Toc7096268"/>
-      <w:r>
-        <w:t xml:space="preserve">Explicit </w:t>
-      </w:r>
-      <w:proofErr w:type="spellStart"/>
-      <w:r>
-        <w:t>message</w:t>
-      </w:r>
-      <w:proofErr w:type="spellEnd"/>
-      <w:r>
-        <w:t xml:space="preserve"> </w:t>
-      </w:r>
-      <w:proofErr w:type="spellStart"/>
-      <w:r>
-        <w:t>passing</w:t>
-      </w:r>
-      <w:proofErr w:type="spellEnd"/>
-      <w:r>
-        <w:t xml:space="preserve"> to </w:t>
-      </w:r>
-      <w:proofErr w:type="spellStart"/>
-      <w:r>
-        <w:t>the</w:t>
-      </w:r>
-      <w:proofErr w:type="spellEnd"/>
-      <w:r>
-        <w:t xml:space="preserve"> </w:t>
-      </w:r>
-      <w:proofErr w:type="spellStart"/>
-      <w:r>
-        <w:t>rescue</w:t>
-      </w:r>
-      <w:proofErr w:type="spellEnd"/>
+      <w:bookmarkStart w:id="69" w:name="_Toc7116753"/>
+      <w:r>
+        <w:t>Dependencies vs. descendant modules</w:t>
+      </w:r>
       <w:r>
         <w:t>:</w:t>
       </w:r>
-      <w:bookmarkEnd w:id="61"/>
+      <w:bookmarkEnd w:id="69"/>
+    </w:p>
+    <w:p>
+      <w:pPr>
+        <w:pStyle w:val="Listenabsatz"/>
+        <w:numPr>
+          <w:ilvl w:val="0"/>
+          <w:numId w:val="32"/>
+        </w:numPr>
+      </w:pPr>
+      <w:r>
+        <w:t>„Ownership“ ist ein wichtiger Punkt</w:t>
+      </w:r>
+    </w:p>
+    <w:p>
+      <w:pPr>
+        <w:pStyle w:val="Listenabsatz"/>
+        <w:numPr>
+          <w:ilvl w:val="1"/>
+          <w:numId w:val="32"/>
+        </w:numPr>
+      </w:pPr>
+      <w:r>
+        <w:t>Es sollte ein Modul vorhanden sein mehreren Implementierungen *Andere Module welche auf Funktionen des ersten Moduls zugreifen wollen sind Abhängig/ haben Abhängigkeiten</w:t>
+      </w:r>
     </w:p>
     <w:p>
       <w:pPr>
         <w:pStyle w:val="berschrift3"/>
       </w:pPr>
-      <w:bookmarkStart w:id="62" w:name="_Toc7096269"/>
-      <w:proofErr w:type="spellStart"/>
-      <w:r>
-        <w:t>Optimization</w:t>
-      </w:r>
-      <w:proofErr w:type="spellEnd"/>
-      <w:r>
-        <w:t xml:space="preserve"> of </w:t>
-      </w:r>
-      <w:proofErr w:type="spellStart"/>
-      <w:r>
-        <w:t>local</w:t>
-      </w:r>
-      <w:proofErr w:type="spellEnd"/>
-      <w:r>
-        <w:t xml:space="preserve"> </w:t>
-      </w:r>
-      <w:proofErr w:type="spellStart"/>
-      <w:r>
-        <w:t>message</w:t>
-      </w:r>
-      <w:proofErr w:type="spellEnd"/>
-      <w:r>
-        <w:t xml:space="preserve"> </w:t>
-      </w:r>
-      <w:proofErr w:type="spellStart"/>
-      <w:r>
-        <w:t>passing</w:t>
-      </w:r>
-      <w:proofErr w:type="spellEnd"/>
+      <w:bookmarkStart w:id="70" w:name="_Toc7116754"/>
+      <w:r>
+        <w:t>Building your own big corporation</w:t>
+      </w:r>
       <w:r>
         <w:t>:</w:t>
       </w:r>
-      <w:bookmarkEnd w:id="62"/>
+      <w:bookmarkEnd w:id="70"/>
+    </w:p>
+    <w:p>
+      <w:pPr>
+        <w:pStyle w:val="Listenabsatz"/>
+        <w:numPr>
+          <w:ilvl w:val="0"/>
+          <w:numId w:val="32"/>
+        </w:numPr>
+      </w:pPr>
+      <w:r>
+        <w:t>Metapher</w:t>
+      </w:r>
+    </w:p>
+    <w:p>
+      <w:pPr>
+        <w:pStyle w:val="Listenabsatz"/>
+        <w:numPr>
+          <w:ilvl w:val="0"/>
+          <w:numId w:val="32"/>
+        </w:numPr>
+      </w:pPr>
+      <w:r>
+        <w:t>Ohne ordentliche Trennung der Segmente hinsichtlich ihrer Verantwortung und Aufgabe entstehen Konflikte zwischen ihnen</w:t>
+      </w:r>
+    </w:p>
+    <w:p>
+      <w:pPr>
+        <w:pStyle w:val="Listenabsatz"/>
+        <w:numPr>
+          <w:ilvl w:val="0"/>
+          <w:numId w:val="32"/>
+        </w:numPr>
+      </w:pPr>
+      <w:r>
+        <w:t>Aufgaben werden von höherem Rang übernommen wenn der untere Ausfällt</w:t>
+      </w:r>
+    </w:p>
+    <w:p>
+      <w:pPr>
+        <w:pStyle w:val="Listenabsatz"/>
+        <w:numPr>
+          <w:ilvl w:val="1"/>
+          <w:numId w:val="32"/>
+        </w:numPr>
+      </w:pPr>
+      <w:r>
+        <w:t>Eigene Zuweisung der Zusammenhänge</w:t>
+      </w:r>
     </w:p>
     <w:p>
       <w:pPr>
         <w:pStyle w:val="berschrift3"/>
       </w:pPr>
-      <w:bookmarkStart w:id="63" w:name="_Toc7096270"/>
-      <w:r>
-        <w:t xml:space="preserve">Message </w:t>
-      </w:r>
-      <w:proofErr w:type="spellStart"/>
-      <w:r>
-        <w:t>loss</w:t>
-      </w:r>
-      <w:proofErr w:type="spellEnd"/>
+      <w:bookmarkStart w:id="71" w:name="_Toc7116755"/>
+      <w:r>
+        <w:t>Advantages of specification and testing</w:t>
+      </w:r>
       <w:r>
         <w:t>:</w:t>
       </w:r>
-      <w:bookmarkEnd w:id="63"/>
+      <w:bookmarkEnd w:id="71"/>
+    </w:p>
+    <w:p>
+      <w:pPr>
+        <w:pStyle w:val="Listenabsatz"/>
+        <w:numPr>
+          <w:ilvl w:val="0"/>
+          <w:numId w:val="33"/>
+        </w:numPr>
+      </w:pPr>
+      <w:r>
+        <w:t>Jede Aufgabe eines Moduls muss eindeutig sein</w:t>
+      </w:r>
+    </w:p>
+    <w:p>
+      <w:pPr>
+        <w:pStyle w:val="Listenabsatz"/>
+        <w:numPr>
+          <w:ilvl w:val="0"/>
+          <w:numId w:val="33"/>
+        </w:numPr>
+      </w:pPr>
+      <w:r>
+        <w:t>Tests sind ein Notwendiger Bestandteil</w:t>
+      </w:r>
+    </w:p>
+    <w:p>
+      <w:pPr>
+        <w:pStyle w:val="Listenabsatz"/>
+        <w:numPr>
+          <w:ilvl w:val="1"/>
+          <w:numId w:val="33"/>
+        </w:numPr>
+      </w:pPr>
+      <w:r>
+        <w:t>Von test driven development auf testability driven design wechseln</w:t>
+      </w:r>
+    </w:p>
+    <w:p>
+      <w:pPr>
+        <w:pStyle w:val="Listenabsatz"/>
+        <w:numPr>
+          <w:ilvl w:val="1"/>
+          <w:numId w:val="33"/>
+        </w:numPr>
+      </w:pPr>
+      <w:r>
+        <w:t>Dadurch wird besseres Design erzielt</w:t>
+      </w:r>
+    </w:p>
+    <w:p>
+      <w:pPr>
+        <w:pStyle w:val="Listenabsatz"/>
+        <w:numPr>
+          <w:ilvl w:val="1"/>
+          <w:numId w:val="33"/>
+        </w:numPr>
+      </w:pPr>
+      <w:r>
+        <w:t>Divide et regna sollte Module hervorrufen welche einfach zu testen sind</w:t>
+      </w:r>
     </w:p>
     <w:p>
       <w:pPr>
         <w:pStyle w:val="berschrift3"/>
       </w:pPr>
-      <w:bookmarkStart w:id="64" w:name="_Toc7096271"/>
-      <w:r>
-        <w:t xml:space="preserve">Horizontal </w:t>
-      </w:r>
-      <w:proofErr w:type="spellStart"/>
-      <w:r>
-        <w:t>scalability</w:t>
-      </w:r>
-      <w:proofErr w:type="spellEnd"/>
+      <w:bookmarkStart w:id="72" w:name="_Toc7116756"/>
+      <w:r>
+        <w:t>Horizontal and vertical scalability</w:t>
+      </w:r>
       <w:r>
         <w:t>:</w:t>
       </w:r>
-      <w:bookmarkEnd w:id="64"/>
-    </w:p>
-    <w:p>
-      <w:pPr>
-        <w:pStyle w:val="berschrift3"/>
-      </w:pPr>
-      <w:bookmarkStart w:id="65" w:name="_Toc7096272"/>
-      <w:r>
-        <w:t xml:space="preserve">Location </w:t>
-      </w:r>
-      <w:proofErr w:type="spellStart"/>
-      <w:r>
-        <w:t>transparency</w:t>
-      </w:r>
-      <w:proofErr w:type="spellEnd"/>
-      <w:r>
-        <w:t xml:space="preserve"> </w:t>
-      </w:r>
-      <w:proofErr w:type="spellStart"/>
-      <w:r>
-        <w:t>makes</w:t>
-      </w:r>
-      <w:proofErr w:type="spellEnd"/>
-      <w:r>
-        <w:t xml:space="preserve"> </w:t>
-      </w:r>
-      <w:proofErr w:type="spellStart"/>
-      <w:r>
-        <w:t>testing</w:t>
-      </w:r>
-      <w:proofErr w:type="spellEnd"/>
-      <w:r>
-        <w:t xml:space="preserve"> simpler</w:t>
-      </w:r>
-      <w:r>
-        <w:t>:</w:t>
-      </w:r>
-      <w:bookmarkEnd w:id="65"/>
-    </w:p>
-    <w:p>
-      <w:pPr>
-        <w:pStyle w:val="berschrift3"/>
-      </w:pPr>
-      <w:bookmarkStart w:id="66" w:name="_Toc7096273"/>
-      <w:r>
-        <w:t xml:space="preserve">Dynamic </w:t>
-      </w:r>
-      <w:proofErr w:type="spellStart"/>
-      <w:r>
-        <w:t>composition</w:t>
-      </w:r>
-      <w:proofErr w:type="spellEnd"/>
-      <w:r>
-        <w:t>:</w:t>
-      </w:r>
-      <w:bookmarkEnd w:id="66"/>
-    </w:p>
-    <w:p>
-      <w:pPr>
-        <w:pStyle w:val="berschrift3"/>
-      </w:pPr>
-      <w:bookmarkStart w:id="67" w:name="_Toc7096274"/>
-      <w:r>
-        <w:t>Summary</w:t>
-      </w:r>
-      <w:r>
-        <w:t>:</w:t>
-      </w:r>
-      <w:bookmarkEnd w:id="67"/>
-    </w:p>
-    <w:p>
-      <w:pPr>
-        <w:pStyle w:val="berschrift3"/>
-        <w:rPr>
-          <w:color w:val="2F5496" w:themeColor="accent1" w:themeShade="BF"/>
-          <w:sz w:val="26"/>
-          <w:szCs w:val="26"/>
-        </w:rPr>
-      </w:pPr>
-      <w:bookmarkStart w:id="68" w:name="_Toc7096275"/>
-      <w:r>
-        <w:rPr>
-          <w:color w:val="2F5496" w:themeColor="accent1" w:themeShade="BF"/>
-          <w:sz w:val="26"/>
-          <w:szCs w:val="26"/>
-        </w:rPr>
-        <w:t xml:space="preserve">Divide and </w:t>
-      </w:r>
-      <w:proofErr w:type="spellStart"/>
-      <w:r>
-        <w:rPr>
-          <w:color w:val="2F5496" w:themeColor="accent1" w:themeShade="BF"/>
-          <w:sz w:val="26"/>
-          <w:szCs w:val="26"/>
-        </w:rPr>
-        <w:t>conquer</w:t>
-      </w:r>
-      <w:bookmarkEnd w:id="68"/>
-      <w:proofErr w:type="spellEnd"/>
-    </w:p>
-    <w:p>
-      <w:pPr>
-        <w:pStyle w:val="berschrift3"/>
-      </w:pPr>
-      <w:bookmarkStart w:id="69" w:name="_Toc7096276"/>
-      <w:proofErr w:type="spellStart"/>
-      <w:r>
-        <w:t>Hierarchical</w:t>
-      </w:r>
-      <w:proofErr w:type="spellEnd"/>
-      <w:r>
-        <w:t xml:space="preserve"> </w:t>
-      </w:r>
-      <w:proofErr w:type="spellStart"/>
-      <w:r>
-        <w:t>problem</w:t>
-      </w:r>
-      <w:proofErr w:type="spellEnd"/>
-      <w:r>
-        <w:t xml:space="preserve"> </w:t>
-      </w:r>
-      <w:proofErr w:type="spellStart"/>
-      <w:r>
-        <w:t>decomposition</w:t>
-      </w:r>
-      <w:proofErr w:type="spellEnd"/>
-      <w:r>
-        <w:t>:</w:t>
-      </w:r>
-      <w:bookmarkEnd w:id="69"/>
-    </w:p>
-    <w:p>
-      <w:pPr>
-        <w:pStyle w:val="berschrift3"/>
-      </w:pPr>
-      <w:bookmarkStart w:id="70" w:name="_Toc7096277"/>
-      <w:proofErr w:type="spellStart"/>
-      <w:r>
-        <w:t>Defining</w:t>
-      </w:r>
-      <w:proofErr w:type="spellEnd"/>
-      <w:r>
-        <w:t xml:space="preserve"> </w:t>
-      </w:r>
-      <w:proofErr w:type="spellStart"/>
-      <w:r>
-        <w:t>the</w:t>
-      </w:r>
-      <w:proofErr w:type="spellEnd"/>
-      <w:r>
-        <w:t xml:space="preserve"> </w:t>
-      </w:r>
-      <w:proofErr w:type="spellStart"/>
-      <w:r>
-        <w:t>hierarchy</w:t>
-      </w:r>
-      <w:proofErr w:type="spellEnd"/>
-      <w:r>
-        <w:t>:</w:t>
-      </w:r>
-      <w:bookmarkEnd w:id="70"/>
-    </w:p>
-    <w:p>
-      <w:pPr>
-        <w:pStyle w:val="berschrift3"/>
-      </w:pPr>
-      <w:bookmarkStart w:id="71" w:name="_Toc7096278"/>
-      <w:proofErr w:type="spellStart"/>
-      <w:r>
-        <w:t>Dependencies</w:t>
-      </w:r>
-      <w:proofErr w:type="spellEnd"/>
-      <w:r>
-        <w:t xml:space="preserve"> vs. </w:t>
-      </w:r>
-      <w:proofErr w:type="spellStart"/>
-      <w:r>
-        <w:t>descendant</w:t>
-      </w:r>
-      <w:proofErr w:type="spellEnd"/>
-      <w:r>
-        <w:t xml:space="preserve"> </w:t>
-      </w:r>
-      <w:proofErr w:type="spellStart"/>
-      <w:r>
-        <w:t>modules</w:t>
-      </w:r>
-      <w:proofErr w:type="spellEnd"/>
-      <w:r>
-        <w:t>:</w:t>
-      </w:r>
-      <w:bookmarkEnd w:id="71"/>
-    </w:p>
-    <w:p>
-      <w:pPr>
-        <w:pStyle w:val="berschrift3"/>
-      </w:pPr>
-      <w:bookmarkStart w:id="72" w:name="_Toc7096279"/>
-      <w:proofErr w:type="spellStart"/>
-      <w:r>
-        <w:t>Avoiding</w:t>
-      </w:r>
-      <w:proofErr w:type="spellEnd"/>
-      <w:r>
-        <w:t xml:space="preserve"> </w:t>
-      </w:r>
-      <w:proofErr w:type="spellStart"/>
-      <w:r>
-        <w:t>the</w:t>
-      </w:r>
-      <w:proofErr w:type="spellEnd"/>
-      <w:r>
-        <w:t xml:space="preserve"> </w:t>
-      </w:r>
-      <w:proofErr w:type="spellStart"/>
-      <w:r>
-        <w:t>matrix</w:t>
-      </w:r>
-      <w:proofErr w:type="spellEnd"/>
-      <w:r>
-        <w:t>:</w:t>
-      </w:r>
       <w:bookmarkEnd w:id="72"/>
     </w:p>
     <w:p>
       <w:pPr>
-        <w:pStyle w:val="berschrift3"/>
-      </w:pPr>
-      <w:bookmarkStart w:id="73" w:name="_Toc7096280"/>
-      <w:r>
-        <w:t xml:space="preserve">Building your own </w:t>
-      </w:r>
-      <w:proofErr w:type="spellStart"/>
-      <w:r>
-        <w:t>big</w:t>
-      </w:r>
-      <w:proofErr w:type="spellEnd"/>
-      <w:r>
-        <w:t xml:space="preserve"> </w:t>
-      </w:r>
-      <w:proofErr w:type="spellStart"/>
-      <w:r>
-        <w:t>corporation</w:t>
-      </w:r>
-      <w:proofErr w:type="spellEnd"/>
-      <w:r>
-        <w:t>:</w:t>
-      </w:r>
-      <w:bookmarkEnd w:id="73"/>
-    </w:p>
-    <w:p>
-      <w:pPr>
-        <w:pStyle w:val="berschrift3"/>
-      </w:pPr>
-      <w:bookmarkStart w:id="74" w:name="_Toc7096281"/>
-      <w:r>
-        <w:t xml:space="preserve">Advantages of </w:t>
-      </w:r>
-      <w:proofErr w:type="spellStart"/>
-      <w:r>
-        <w:t>specification</w:t>
-      </w:r>
-      <w:proofErr w:type="spellEnd"/>
-      <w:r>
-        <w:t xml:space="preserve"> and </w:t>
-      </w:r>
-      <w:proofErr w:type="spellStart"/>
-      <w:r>
-        <w:t>testing</w:t>
-      </w:r>
-      <w:proofErr w:type="spellEnd"/>
-      <w:r>
-        <w:t>:</w:t>
-      </w:r>
-      <w:bookmarkEnd w:id="74"/>
-    </w:p>
-    <w:p>
-      <w:pPr>
-        <w:pStyle w:val="berschrift3"/>
-      </w:pPr>
-      <w:bookmarkStart w:id="75" w:name="_Toc7096282"/>
-      <w:r>
-        <w:t xml:space="preserve">Horizontal and </w:t>
-      </w:r>
-      <w:proofErr w:type="spellStart"/>
-      <w:r>
-        <w:t>vertical</w:t>
-      </w:r>
-      <w:proofErr w:type="spellEnd"/>
-      <w:r>
-        <w:t xml:space="preserve"> </w:t>
-      </w:r>
-      <w:proofErr w:type="spellStart"/>
-      <w:r>
-        <w:t>scalability</w:t>
-      </w:r>
-      <w:proofErr w:type="spellEnd"/>
-      <w:r>
-        <w:t>:</w:t>
-      </w:r>
-      <w:bookmarkEnd w:id="75"/>
-    </w:p>
-    <w:p>
-      <w:pPr>
-        <w:pStyle w:val="berschrift3"/>
-      </w:pPr>
-      <w:bookmarkStart w:id="76" w:name="_Toc7096283"/>
-      <w:r>
-        <w:t>Summary</w:t>
-      </w:r>
-      <w:r>
-        <w:t>:</w:t>
-      </w:r>
-      <w:bookmarkEnd w:id="76"/>
+        <w:pStyle w:val="Listenabsatz"/>
+        <w:numPr>
+          <w:ilvl w:val="0"/>
+          <w:numId w:val="34"/>
+        </w:numPr>
+      </w:pPr>
+      <w:r>
+        <w:t>Vorhandenen Protokolle kommunizieren via message passing</w:t>
+      </w:r>
+    </w:p>
+    <w:p>
+      <w:pPr>
+        <w:pStyle w:val="Listenabsatz"/>
+        <w:numPr>
+          <w:ilvl w:val="0"/>
+          <w:numId w:val="34"/>
+        </w:numPr>
+      </w:pPr>
+      <w:r>
+        <w:t>Frei wählbare Größe der Latenz um die Suchanfrage zu optimieren</w:t>
+      </w:r>
+    </w:p>
+    <w:p>
+      <w:pPr>
+        <w:pStyle w:val="Listenabsatz"/>
+        <w:numPr>
+          <w:ilvl w:val="1"/>
+          <w:numId w:val="34"/>
+        </w:numPr>
+      </w:pPr>
+      <w:r>
+        <w:t>Wichtig weil eine Instanz pro Nutzer ist nicht wirtschaftlich</w:t>
+      </w:r>
+    </w:p>
+    <w:p>
+      <w:pPr>
+        <w:pStyle w:val="Listenabsatz"/>
+        <w:numPr>
+          <w:ilvl w:val="2"/>
+          <w:numId w:val="34"/>
+        </w:numPr>
+      </w:pPr>
+      <w:r>
+        <w:t>Mehrere Nutzer auf einer Leitung, größe der Latenz sollte nach Minimalprinzip gewählt werden</w:t>
+      </w:r>
     </w:p>
     <w:p/>
     <w:p/>
-    <w:p>
-      <w:pPr>
-        <w:pStyle w:val="berschrift1"/>
-      </w:pPr>
-    </w:p>
-    <w:p>
-      <w:pPr>
-        <w:pStyle w:val="Listenabsatz"/>
-      </w:pPr>
-    </w:p>
+    <w:p/>
     <w:sectPr>
       <w:pgSz w:w="11906" w:h="16838"/>
       <w:pgMar w:top="1417" w:right="1417" w:bottom="1134" w:left="1417" w:header="708" w:footer="708" w:gutter="0"/>
@@ -10024,6 +9451,119 @@
     </w:lvl>
   </w:abstractNum>
   <w:abstractNum w:abstractNumId="1" w15:restartNumberingAfterBreak="0">
+    <w:nsid w:val="082D5810"/>
+    <w:multiLevelType w:val="hybridMultilevel"/>
+    <w:tmpl w:val="259077FA"/>
+    <w:lvl w:ilvl="0" w:tplc="04070001">
+      <w:start w:val="1"/>
+      <w:numFmt w:val="bullet"/>
+      <w:lvlText w:val=""/>
+      <w:lvlJc w:val="left"/>
+      <w:pPr>
+        <w:ind w:left="720" w:hanging="360"/>
+      </w:pPr>
+      <w:rPr>
+        <w:rFonts w:ascii="Symbol" w:hAnsi="Symbol" w:hint="default"/>
+      </w:rPr>
+    </w:lvl>
+    <w:lvl w:ilvl="1" w:tplc="04070003">
+      <w:start w:val="1"/>
+      <w:numFmt w:val="bullet"/>
+      <w:lvlText w:val="o"/>
+      <w:lvlJc w:val="left"/>
+      <w:pPr>
+        <w:ind w:left="1440" w:hanging="360"/>
+      </w:pPr>
+      <w:rPr>
+        <w:rFonts w:ascii="Courier New" w:hAnsi="Courier New" w:cs="Courier New" w:hint="default"/>
+      </w:rPr>
+    </w:lvl>
+    <w:lvl w:ilvl="2" w:tplc="04070005" w:tentative="1">
+      <w:start w:val="1"/>
+      <w:numFmt w:val="bullet"/>
+      <w:lvlText w:val=""/>
+      <w:lvlJc w:val="left"/>
+      <w:pPr>
+        <w:ind w:left="2160" w:hanging="360"/>
+      </w:pPr>
+      <w:rPr>
+        <w:rFonts w:ascii="Wingdings" w:hAnsi="Wingdings" w:hint="default"/>
+      </w:rPr>
+    </w:lvl>
+    <w:lvl w:ilvl="3" w:tplc="04070001" w:tentative="1">
+      <w:start w:val="1"/>
+      <w:numFmt w:val="bullet"/>
+      <w:lvlText w:val=""/>
+      <w:lvlJc w:val="left"/>
+      <w:pPr>
+        <w:ind w:left="2880" w:hanging="360"/>
+      </w:pPr>
+      <w:rPr>
+        <w:rFonts w:ascii="Symbol" w:hAnsi="Symbol" w:hint="default"/>
+      </w:rPr>
+    </w:lvl>
+    <w:lvl w:ilvl="4" w:tplc="04070003" w:tentative="1">
+      <w:start w:val="1"/>
+      <w:numFmt w:val="bullet"/>
+      <w:lvlText w:val="o"/>
+      <w:lvlJc w:val="left"/>
+      <w:pPr>
+        <w:ind w:left="3600" w:hanging="360"/>
+      </w:pPr>
+      <w:rPr>
+        <w:rFonts w:ascii="Courier New" w:hAnsi="Courier New" w:cs="Courier New" w:hint="default"/>
+      </w:rPr>
+    </w:lvl>
+    <w:lvl w:ilvl="5" w:tplc="04070005" w:tentative="1">
+      <w:start w:val="1"/>
+      <w:numFmt w:val="bullet"/>
+      <w:lvlText w:val=""/>
+      <w:lvlJc w:val="left"/>
+      <w:pPr>
+        <w:ind w:left="4320" w:hanging="360"/>
+      </w:pPr>
+      <w:rPr>
+        <w:rFonts w:ascii="Wingdings" w:hAnsi="Wingdings" w:hint="default"/>
+      </w:rPr>
+    </w:lvl>
+    <w:lvl w:ilvl="6" w:tplc="04070001" w:tentative="1">
+      <w:start w:val="1"/>
+      <w:numFmt w:val="bullet"/>
+      <w:lvlText w:val=""/>
+      <w:lvlJc w:val="left"/>
+      <w:pPr>
+        <w:ind w:left="5040" w:hanging="360"/>
+      </w:pPr>
+      <w:rPr>
+        <w:rFonts w:ascii="Symbol" w:hAnsi="Symbol" w:hint="default"/>
+      </w:rPr>
+    </w:lvl>
+    <w:lvl w:ilvl="7" w:tplc="04070003" w:tentative="1">
+      <w:start w:val="1"/>
+      <w:numFmt w:val="bullet"/>
+      <w:lvlText w:val="o"/>
+      <w:lvlJc w:val="left"/>
+      <w:pPr>
+        <w:ind w:left="5760" w:hanging="360"/>
+      </w:pPr>
+      <w:rPr>
+        <w:rFonts w:ascii="Courier New" w:hAnsi="Courier New" w:cs="Courier New" w:hint="default"/>
+      </w:rPr>
+    </w:lvl>
+    <w:lvl w:ilvl="8" w:tplc="04070005" w:tentative="1">
+      <w:start w:val="1"/>
+      <w:numFmt w:val="bullet"/>
+      <w:lvlText w:val=""/>
+      <w:lvlJc w:val="left"/>
+      <w:pPr>
+        <w:ind w:left="6480" w:hanging="360"/>
+      </w:pPr>
+      <w:rPr>
+        <w:rFonts w:ascii="Wingdings" w:hAnsi="Wingdings" w:hint="default"/>
+      </w:rPr>
+    </w:lvl>
+  </w:abstractNum>
+  <w:abstractNum w:abstractNumId="2" w15:restartNumberingAfterBreak="0">
     <w:nsid w:val="0DF47E90"/>
     <w:multiLevelType w:val="hybridMultilevel"/>
     <w:tmpl w:val="3D265CFC"/>
@@ -10136,7 +9676,7 @@
       </w:rPr>
     </w:lvl>
   </w:abstractNum>
-  <w:abstractNum w:abstractNumId="2" w15:restartNumberingAfterBreak="0">
+  <w:abstractNum w:abstractNumId="3" w15:restartNumberingAfterBreak="0">
     <w:nsid w:val="1275339A"/>
     <w:multiLevelType w:val="hybridMultilevel"/>
     <w:tmpl w:val="B8FAEEDC"/>
@@ -10249,7 +9789,233 @@
       </w:rPr>
     </w:lvl>
   </w:abstractNum>
-  <w:abstractNum w:abstractNumId="3" w15:restartNumberingAfterBreak="0">
+  <w:abstractNum w:abstractNumId="4" w15:restartNumberingAfterBreak="0">
+    <w:nsid w:val="15AB73DE"/>
+    <w:multiLevelType w:val="hybridMultilevel"/>
+    <w:tmpl w:val="00D42016"/>
+    <w:lvl w:ilvl="0" w:tplc="04070001">
+      <w:start w:val="1"/>
+      <w:numFmt w:val="bullet"/>
+      <w:lvlText w:val=""/>
+      <w:lvlJc w:val="left"/>
+      <w:pPr>
+        <w:ind w:left="720" w:hanging="360"/>
+      </w:pPr>
+      <w:rPr>
+        <w:rFonts w:ascii="Symbol" w:hAnsi="Symbol" w:hint="default"/>
+      </w:rPr>
+    </w:lvl>
+    <w:lvl w:ilvl="1" w:tplc="04070003">
+      <w:start w:val="1"/>
+      <w:numFmt w:val="bullet"/>
+      <w:lvlText w:val="o"/>
+      <w:lvlJc w:val="left"/>
+      <w:pPr>
+        <w:ind w:left="1440" w:hanging="360"/>
+      </w:pPr>
+      <w:rPr>
+        <w:rFonts w:ascii="Courier New" w:hAnsi="Courier New" w:cs="Courier New" w:hint="default"/>
+      </w:rPr>
+    </w:lvl>
+    <w:lvl w:ilvl="2" w:tplc="04070005" w:tentative="1">
+      <w:start w:val="1"/>
+      <w:numFmt w:val="bullet"/>
+      <w:lvlText w:val=""/>
+      <w:lvlJc w:val="left"/>
+      <w:pPr>
+        <w:ind w:left="2160" w:hanging="360"/>
+      </w:pPr>
+      <w:rPr>
+        <w:rFonts w:ascii="Wingdings" w:hAnsi="Wingdings" w:hint="default"/>
+      </w:rPr>
+    </w:lvl>
+    <w:lvl w:ilvl="3" w:tplc="04070001" w:tentative="1">
+      <w:start w:val="1"/>
+      <w:numFmt w:val="bullet"/>
+      <w:lvlText w:val=""/>
+      <w:lvlJc w:val="left"/>
+      <w:pPr>
+        <w:ind w:left="2880" w:hanging="360"/>
+      </w:pPr>
+      <w:rPr>
+        <w:rFonts w:ascii="Symbol" w:hAnsi="Symbol" w:hint="default"/>
+      </w:rPr>
+    </w:lvl>
+    <w:lvl w:ilvl="4" w:tplc="04070003" w:tentative="1">
+      <w:start w:val="1"/>
+      <w:numFmt w:val="bullet"/>
+      <w:lvlText w:val="o"/>
+      <w:lvlJc w:val="left"/>
+      <w:pPr>
+        <w:ind w:left="3600" w:hanging="360"/>
+      </w:pPr>
+      <w:rPr>
+        <w:rFonts w:ascii="Courier New" w:hAnsi="Courier New" w:cs="Courier New" w:hint="default"/>
+      </w:rPr>
+    </w:lvl>
+    <w:lvl w:ilvl="5" w:tplc="04070005" w:tentative="1">
+      <w:start w:val="1"/>
+      <w:numFmt w:val="bullet"/>
+      <w:lvlText w:val=""/>
+      <w:lvlJc w:val="left"/>
+      <w:pPr>
+        <w:ind w:left="4320" w:hanging="360"/>
+      </w:pPr>
+      <w:rPr>
+        <w:rFonts w:ascii="Wingdings" w:hAnsi="Wingdings" w:hint="default"/>
+      </w:rPr>
+    </w:lvl>
+    <w:lvl w:ilvl="6" w:tplc="04070001" w:tentative="1">
+      <w:start w:val="1"/>
+      <w:numFmt w:val="bullet"/>
+      <w:lvlText w:val=""/>
+      <w:lvlJc w:val="left"/>
+      <w:pPr>
+        <w:ind w:left="5040" w:hanging="360"/>
+      </w:pPr>
+      <w:rPr>
+        <w:rFonts w:ascii="Symbol" w:hAnsi="Symbol" w:hint="default"/>
+      </w:rPr>
+    </w:lvl>
+    <w:lvl w:ilvl="7" w:tplc="04070003" w:tentative="1">
+      <w:start w:val="1"/>
+      <w:numFmt w:val="bullet"/>
+      <w:lvlText w:val="o"/>
+      <w:lvlJc w:val="left"/>
+      <w:pPr>
+        <w:ind w:left="5760" w:hanging="360"/>
+      </w:pPr>
+      <w:rPr>
+        <w:rFonts w:ascii="Courier New" w:hAnsi="Courier New" w:cs="Courier New" w:hint="default"/>
+      </w:rPr>
+    </w:lvl>
+    <w:lvl w:ilvl="8" w:tplc="04070005" w:tentative="1">
+      <w:start w:val="1"/>
+      <w:numFmt w:val="bullet"/>
+      <w:lvlText w:val=""/>
+      <w:lvlJc w:val="left"/>
+      <w:pPr>
+        <w:ind w:left="6480" w:hanging="360"/>
+      </w:pPr>
+      <w:rPr>
+        <w:rFonts w:ascii="Wingdings" w:hAnsi="Wingdings" w:hint="default"/>
+      </w:rPr>
+    </w:lvl>
+  </w:abstractNum>
+  <w:abstractNum w:abstractNumId="5" w15:restartNumberingAfterBreak="0">
+    <w:nsid w:val="1BF239FE"/>
+    <w:multiLevelType w:val="hybridMultilevel"/>
+    <w:tmpl w:val="1FA43D80"/>
+    <w:lvl w:ilvl="0" w:tplc="04070001">
+      <w:start w:val="1"/>
+      <w:numFmt w:val="bullet"/>
+      <w:lvlText w:val=""/>
+      <w:lvlJc w:val="left"/>
+      <w:pPr>
+        <w:ind w:left="720" w:hanging="360"/>
+      </w:pPr>
+      <w:rPr>
+        <w:rFonts w:ascii="Symbol" w:hAnsi="Symbol" w:hint="default"/>
+      </w:rPr>
+    </w:lvl>
+    <w:lvl w:ilvl="1" w:tplc="04070003">
+      <w:start w:val="1"/>
+      <w:numFmt w:val="bullet"/>
+      <w:lvlText w:val="o"/>
+      <w:lvlJc w:val="left"/>
+      <w:pPr>
+        <w:ind w:left="1440" w:hanging="360"/>
+      </w:pPr>
+      <w:rPr>
+        <w:rFonts w:ascii="Courier New" w:hAnsi="Courier New" w:cs="Courier New" w:hint="default"/>
+      </w:rPr>
+    </w:lvl>
+    <w:lvl w:ilvl="2" w:tplc="04070005">
+      <w:start w:val="1"/>
+      <w:numFmt w:val="bullet"/>
+      <w:lvlText w:val=""/>
+      <w:lvlJc w:val="left"/>
+      <w:pPr>
+        <w:ind w:left="2160" w:hanging="360"/>
+      </w:pPr>
+      <w:rPr>
+        <w:rFonts w:ascii="Wingdings" w:hAnsi="Wingdings" w:hint="default"/>
+      </w:rPr>
+    </w:lvl>
+    <w:lvl w:ilvl="3" w:tplc="04070001" w:tentative="1">
+      <w:start w:val="1"/>
+      <w:numFmt w:val="bullet"/>
+      <w:lvlText w:val=""/>
+      <w:lvlJc w:val="left"/>
+      <w:pPr>
+        <w:ind w:left="2880" w:hanging="360"/>
+      </w:pPr>
+      <w:rPr>
+        <w:rFonts w:ascii="Symbol" w:hAnsi="Symbol" w:hint="default"/>
+      </w:rPr>
+    </w:lvl>
+    <w:lvl w:ilvl="4" w:tplc="04070003" w:tentative="1">
+      <w:start w:val="1"/>
+      <w:numFmt w:val="bullet"/>
+      <w:lvlText w:val="o"/>
+      <w:lvlJc w:val="left"/>
+      <w:pPr>
+        <w:ind w:left="3600" w:hanging="360"/>
+      </w:pPr>
+      <w:rPr>
+        <w:rFonts w:ascii="Courier New" w:hAnsi="Courier New" w:cs="Courier New" w:hint="default"/>
+      </w:rPr>
+    </w:lvl>
+    <w:lvl w:ilvl="5" w:tplc="04070005" w:tentative="1">
+      <w:start w:val="1"/>
+      <w:numFmt w:val="bullet"/>
+      <w:lvlText w:val=""/>
+      <w:lvlJc w:val="left"/>
+      <w:pPr>
+        <w:ind w:left="4320" w:hanging="360"/>
+      </w:pPr>
+      <w:rPr>
+        <w:rFonts w:ascii="Wingdings" w:hAnsi="Wingdings" w:hint="default"/>
+      </w:rPr>
+    </w:lvl>
+    <w:lvl w:ilvl="6" w:tplc="04070001" w:tentative="1">
+      <w:start w:val="1"/>
+      <w:numFmt w:val="bullet"/>
+      <w:lvlText w:val=""/>
+      <w:lvlJc w:val="left"/>
+      <w:pPr>
+        <w:ind w:left="5040" w:hanging="360"/>
+      </w:pPr>
+      <w:rPr>
+        <w:rFonts w:ascii="Symbol" w:hAnsi="Symbol" w:hint="default"/>
+      </w:rPr>
+    </w:lvl>
+    <w:lvl w:ilvl="7" w:tplc="04070003" w:tentative="1">
+      <w:start w:val="1"/>
+      <w:numFmt w:val="bullet"/>
+      <w:lvlText w:val="o"/>
+      <w:lvlJc w:val="left"/>
+      <w:pPr>
+        <w:ind w:left="5760" w:hanging="360"/>
+      </w:pPr>
+      <w:rPr>
+        <w:rFonts w:ascii="Courier New" w:hAnsi="Courier New" w:cs="Courier New" w:hint="default"/>
+      </w:rPr>
+    </w:lvl>
+    <w:lvl w:ilvl="8" w:tplc="04070005" w:tentative="1">
+      <w:start w:val="1"/>
+      <w:numFmt w:val="bullet"/>
+      <w:lvlText w:val=""/>
+      <w:lvlJc w:val="left"/>
+      <w:pPr>
+        <w:ind w:left="6480" w:hanging="360"/>
+      </w:pPr>
+      <w:rPr>
+        <w:rFonts w:ascii="Wingdings" w:hAnsi="Wingdings" w:hint="default"/>
+      </w:rPr>
+    </w:lvl>
+  </w:abstractNum>
+  <w:abstractNum w:abstractNumId="6" w15:restartNumberingAfterBreak="0">
     <w:nsid w:val="1C0C3E1D"/>
     <w:multiLevelType w:val="hybridMultilevel"/>
     <w:tmpl w:val="2BEE9DEE"/>
@@ -10362,7 +10128,7 @@
       </w:rPr>
     </w:lvl>
   </w:abstractNum>
-  <w:abstractNum w:abstractNumId="4" w15:restartNumberingAfterBreak="0">
+  <w:abstractNum w:abstractNumId="7" w15:restartNumberingAfterBreak="0">
     <w:nsid w:val="20191BA9"/>
     <w:multiLevelType w:val="hybridMultilevel"/>
     <w:tmpl w:val="D0B079A8"/>
@@ -10475,7 +10241,7 @@
       </w:rPr>
     </w:lvl>
   </w:abstractNum>
-  <w:abstractNum w:abstractNumId="5" w15:restartNumberingAfterBreak="0">
+  <w:abstractNum w:abstractNumId="8" w15:restartNumberingAfterBreak="0">
     <w:nsid w:val="21F56408"/>
     <w:multiLevelType w:val="hybridMultilevel"/>
     <w:tmpl w:val="AECC4A0C"/>
@@ -10588,7 +10354,7 @@
       </w:rPr>
     </w:lvl>
   </w:abstractNum>
-  <w:abstractNum w:abstractNumId="6" w15:restartNumberingAfterBreak="0">
+  <w:abstractNum w:abstractNumId="9" w15:restartNumberingAfterBreak="0">
     <w:nsid w:val="26A136E2"/>
     <w:multiLevelType w:val="hybridMultilevel"/>
     <w:tmpl w:val="64D81AFE"/>
@@ -10701,7 +10467,7 @@
       </w:rPr>
     </w:lvl>
   </w:abstractNum>
-  <w:abstractNum w:abstractNumId="7" w15:restartNumberingAfterBreak="0">
+  <w:abstractNum w:abstractNumId="10" w15:restartNumberingAfterBreak="0">
     <w:nsid w:val="27D66B98"/>
     <w:multiLevelType w:val="hybridMultilevel"/>
     <w:tmpl w:val="F8B00518"/>
@@ -10814,7 +10580,7 @@
       </w:rPr>
     </w:lvl>
   </w:abstractNum>
-  <w:abstractNum w:abstractNumId="8" w15:restartNumberingAfterBreak="0">
+  <w:abstractNum w:abstractNumId="11" w15:restartNumberingAfterBreak="0">
     <w:nsid w:val="2B406F02"/>
     <w:multiLevelType w:val="hybridMultilevel"/>
     <w:tmpl w:val="E146BCE0"/>
@@ -10927,7 +10693,7 @@
       </w:rPr>
     </w:lvl>
   </w:abstractNum>
-  <w:abstractNum w:abstractNumId="9" w15:restartNumberingAfterBreak="0">
+  <w:abstractNum w:abstractNumId="12" w15:restartNumberingAfterBreak="0">
     <w:nsid w:val="2D100BC5"/>
     <w:multiLevelType w:val="hybridMultilevel"/>
     <w:tmpl w:val="74822994"/>
@@ -11040,7 +10806,7 @@
       </w:rPr>
     </w:lvl>
   </w:abstractNum>
-  <w:abstractNum w:abstractNumId="10" w15:restartNumberingAfterBreak="0">
+  <w:abstractNum w:abstractNumId="13" w15:restartNumberingAfterBreak="0">
     <w:nsid w:val="305D19F7"/>
     <w:multiLevelType w:val="hybridMultilevel"/>
     <w:tmpl w:val="0FD0E584"/>
@@ -11153,7 +10919,346 @@
       </w:rPr>
     </w:lvl>
   </w:abstractNum>
-  <w:abstractNum w:abstractNumId="11" w15:restartNumberingAfterBreak="0">
+  <w:abstractNum w:abstractNumId="14" w15:restartNumberingAfterBreak="0">
+    <w:nsid w:val="342C3991"/>
+    <w:multiLevelType w:val="hybridMultilevel"/>
+    <w:tmpl w:val="7EF04EAE"/>
+    <w:lvl w:ilvl="0" w:tplc="04070001">
+      <w:start w:val="1"/>
+      <w:numFmt w:val="bullet"/>
+      <w:lvlText w:val=""/>
+      <w:lvlJc w:val="left"/>
+      <w:pPr>
+        <w:ind w:left="720" w:hanging="360"/>
+      </w:pPr>
+      <w:rPr>
+        <w:rFonts w:ascii="Symbol" w:hAnsi="Symbol" w:hint="default"/>
+      </w:rPr>
+    </w:lvl>
+    <w:lvl w:ilvl="1" w:tplc="04070003">
+      <w:start w:val="1"/>
+      <w:numFmt w:val="bullet"/>
+      <w:lvlText w:val="o"/>
+      <w:lvlJc w:val="left"/>
+      <w:pPr>
+        <w:ind w:left="1440" w:hanging="360"/>
+      </w:pPr>
+      <w:rPr>
+        <w:rFonts w:ascii="Courier New" w:hAnsi="Courier New" w:cs="Courier New" w:hint="default"/>
+      </w:rPr>
+    </w:lvl>
+    <w:lvl w:ilvl="2" w:tplc="04070005" w:tentative="1">
+      <w:start w:val="1"/>
+      <w:numFmt w:val="bullet"/>
+      <w:lvlText w:val=""/>
+      <w:lvlJc w:val="left"/>
+      <w:pPr>
+        <w:ind w:left="2160" w:hanging="360"/>
+      </w:pPr>
+      <w:rPr>
+        <w:rFonts w:ascii="Wingdings" w:hAnsi="Wingdings" w:hint="default"/>
+      </w:rPr>
+    </w:lvl>
+    <w:lvl w:ilvl="3" w:tplc="04070001" w:tentative="1">
+      <w:start w:val="1"/>
+      <w:numFmt w:val="bullet"/>
+      <w:lvlText w:val=""/>
+      <w:lvlJc w:val="left"/>
+      <w:pPr>
+        <w:ind w:left="2880" w:hanging="360"/>
+      </w:pPr>
+      <w:rPr>
+        <w:rFonts w:ascii="Symbol" w:hAnsi="Symbol" w:hint="default"/>
+      </w:rPr>
+    </w:lvl>
+    <w:lvl w:ilvl="4" w:tplc="04070003" w:tentative="1">
+      <w:start w:val="1"/>
+      <w:numFmt w:val="bullet"/>
+      <w:lvlText w:val="o"/>
+      <w:lvlJc w:val="left"/>
+      <w:pPr>
+        <w:ind w:left="3600" w:hanging="360"/>
+      </w:pPr>
+      <w:rPr>
+        <w:rFonts w:ascii="Courier New" w:hAnsi="Courier New" w:cs="Courier New" w:hint="default"/>
+      </w:rPr>
+    </w:lvl>
+    <w:lvl w:ilvl="5" w:tplc="04070005" w:tentative="1">
+      <w:start w:val="1"/>
+      <w:numFmt w:val="bullet"/>
+      <w:lvlText w:val=""/>
+      <w:lvlJc w:val="left"/>
+      <w:pPr>
+        <w:ind w:left="4320" w:hanging="360"/>
+      </w:pPr>
+      <w:rPr>
+        <w:rFonts w:ascii="Wingdings" w:hAnsi="Wingdings" w:hint="default"/>
+      </w:rPr>
+    </w:lvl>
+    <w:lvl w:ilvl="6" w:tplc="04070001" w:tentative="1">
+      <w:start w:val="1"/>
+      <w:numFmt w:val="bullet"/>
+      <w:lvlText w:val=""/>
+      <w:lvlJc w:val="left"/>
+      <w:pPr>
+        <w:ind w:left="5040" w:hanging="360"/>
+      </w:pPr>
+      <w:rPr>
+        <w:rFonts w:ascii="Symbol" w:hAnsi="Symbol" w:hint="default"/>
+      </w:rPr>
+    </w:lvl>
+    <w:lvl w:ilvl="7" w:tplc="04070003" w:tentative="1">
+      <w:start w:val="1"/>
+      <w:numFmt w:val="bullet"/>
+      <w:lvlText w:val="o"/>
+      <w:lvlJc w:val="left"/>
+      <w:pPr>
+        <w:ind w:left="5760" w:hanging="360"/>
+      </w:pPr>
+      <w:rPr>
+        <w:rFonts w:ascii="Courier New" w:hAnsi="Courier New" w:cs="Courier New" w:hint="default"/>
+      </w:rPr>
+    </w:lvl>
+    <w:lvl w:ilvl="8" w:tplc="04070005" w:tentative="1">
+      <w:start w:val="1"/>
+      <w:numFmt w:val="bullet"/>
+      <w:lvlText w:val=""/>
+      <w:lvlJc w:val="left"/>
+      <w:pPr>
+        <w:ind w:left="6480" w:hanging="360"/>
+      </w:pPr>
+      <w:rPr>
+        <w:rFonts w:ascii="Wingdings" w:hAnsi="Wingdings" w:hint="default"/>
+      </w:rPr>
+    </w:lvl>
+  </w:abstractNum>
+  <w:abstractNum w:abstractNumId="15" w15:restartNumberingAfterBreak="0">
+    <w:nsid w:val="37853A2D"/>
+    <w:multiLevelType w:val="hybridMultilevel"/>
+    <w:tmpl w:val="294CA8A2"/>
+    <w:lvl w:ilvl="0" w:tplc="04070001">
+      <w:start w:val="1"/>
+      <w:numFmt w:val="bullet"/>
+      <w:lvlText w:val=""/>
+      <w:lvlJc w:val="left"/>
+      <w:pPr>
+        <w:ind w:left="720" w:hanging="360"/>
+      </w:pPr>
+      <w:rPr>
+        <w:rFonts w:ascii="Symbol" w:hAnsi="Symbol" w:hint="default"/>
+      </w:rPr>
+    </w:lvl>
+    <w:lvl w:ilvl="1" w:tplc="04070003">
+      <w:start w:val="1"/>
+      <w:numFmt w:val="bullet"/>
+      <w:lvlText w:val="o"/>
+      <w:lvlJc w:val="left"/>
+      <w:pPr>
+        <w:ind w:left="1440" w:hanging="360"/>
+      </w:pPr>
+      <w:rPr>
+        <w:rFonts w:ascii="Courier New" w:hAnsi="Courier New" w:cs="Courier New" w:hint="default"/>
+      </w:rPr>
+    </w:lvl>
+    <w:lvl w:ilvl="2" w:tplc="04070005">
+      <w:start w:val="1"/>
+      <w:numFmt w:val="bullet"/>
+      <w:lvlText w:val=""/>
+      <w:lvlJc w:val="left"/>
+      <w:pPr>
+        <w:ind w:left="2160" w:hanging="360"/>
+      </w:pPr>
+      <w:rPr>
+        <w:rFonts w:ascii="Wingdings" w:hAnsi="Wingdings" w:hint="default"/>
+      </w:rPr>
+    </w:lvl>
+    <w:lvl w:ilvl="3" w:tplc="04070001">
+      <w:start w:val="1"/>
+      <w:numFmt w:val="bullet"/>
+      <w:lvlText w:val=""/>
+      <w:lvlJc w:val="left"/>
+      <w:pPr>
+        <w:ind w:left="2880" w:hanging="360"/>
+      </w:pPr>
+      <w:rPr>
+        <w:rFonts w:ascii="Symbol" w:hAnsi="Symbol" w:hint="default"/>
+      </w:rPr>
+    </w:lvl>
+    <w:lvl w:ilvl="4" w:tplc="04070003" w:tentative="1">
+      <w:start w:val="1"/>
+      <w:numFmt w:val="bullet"/>
+      <w:lvlText w:val="o"/>
+      <w:lvlJc w:val="left"/>
+      <w:pPr>
+        <w:ind w:left="3600" w:hanging="360"/>
+      </w:pPr>
+      <w:rPr>
+        <w:rFonts w:ascii="Courier New" w:hAnsi="Courier New" w:cs="Courier New" w:hint="default"/>
+      </w:rPr>
+    </w:lvl>
+    <w:lvl w:ilvl="5" w:tplc="04070005" w:tentative="1">
+      <w:start w:val="1"/>
+      <w:numFmt w:val="bullet"/>
+      <w:lvlText w:val=""/>
+      <w:lvlJc w:val="left"/>
+      <w:pPr>
+        <w:ind w:left="4320" w:hanging="360"/>
+      </w:pPr>
+      <w:rPr>
+        <w:rFonts w:ascii="Wingdings" w:hAnsi="Wingdings" w:hint="default"/>
+      </w:rPr>
+    </w:lvl>
+    <w:lvl w:ilvl="6" w:tplc="04070001" w:tentative="1">
+      <w:start w:val="1"/>
+      <w:numFmt w:val="bullet"/>
+      <w:lvlText w:val=""/>
+      <w:lvlJc w:val="left"/>
+      <w:pPr>
+        <w:ind w:left="5040" w:hanging="360"/>
+      </w:pPr>
+      <w:rPr>
+        <w:rFonts w:ascii="Symbol" w:hAnsi="Symbol" w:hint="default"/>
+      </w:rPr>
+    </w:lvl>
+    <w:lvl w:ilvl="7" w:tplc="04070003" w:tentative="1">
+      <w:start w:val="1"/>
+      <w:numFmt w:val="bullet"/>
+      <w:lvlText w:val="o"/>
+      <w:lvlJc w:val="left"/>
+      <w:pPr>
+        <w:ind w:left="5760" w:hanging="360"/>
+      </w:pPr>
+      <w:rPr>
+        <w:rFonts w:ascii="Courier New" w:hAnsi="Courier New" w:cs="Courier New" w:hint="default"/>
+      </w:rPr>
+    </w:lvl>
+    <w:lvl w:ilvl="8" w:tplc="04070005" w:tentative="1">
+      <w:start w:val="1"/>
+      <w:numFmt w:val="bullet"/>
+      <w:lvlText w:val=""/>
+      <w:lvlJc w:val="left"/>
+      <w:pPr>
+        <w:ind w:left="6480" w:hanging="360"/>
+      </w:pPr>
+      <w:rPr>
+        <w:rFonts w:ascii="Wingdings" w:hAnsi="Wingdings" w:hint="default"/>
+      </w:rPr>
+    </w:lvl>
+  </w:abstractNum>
+  <w:abstractNum w:abstractNumId="16" w15:restartNumberingAfterBreak="0">
+    <w:nsid w:val="40AA6DBC"/>
+    <w:multiLevelType w:val="hybridMultilevel"/>
+    <w:tmpl w:val="21DC4F8A"/>
+    <w:lvl w:ilvl="0" w:tplc="04070001">
+      <w:start w:val="1"/>
+      <w:numFmt w:val="bullet"/>
+      <w:lvlText w:val=""/>
+      <w:lvlJc w:val="left"/>
+      <w:pPr>
+        <w:ind w:left="720" w:hanging="360"/>
+      </w:pPr>
+      <w:rPr>
+        <w:rFonts w:ascii="Symbol" w:hAnsi="Symbol" w:hint="default"/>
+      </w:rPr>
+    </w:lvl>
+    <w:lvl w:ilvl="1" w:tplc="04070003">
+      <w:start w:val="1"/>
+      <w:numFmt w:val="bullet"/>
+      <w:lvlText w:val="o"/>
+      <w:lvlJc w:val="left"/>
+      <w:pPr>
+        <w:ind w:left="1440" w:hanging="360"/>
+      </w:pPr>
+      <w:rPr>
+        <w:rFonts w:ascii="Courier New" w:hAnsi="Courier New" w:cs="Courier New" w:hint="default"/>
+      </w:rPr>
+    </w:lvl>
+    <w:lvl w:ilvl="2" w:tplc="04070005">
+      <w:start w:val="1"/>
+      <w:numFmt w:val="bullet"/>
+      <w:lvlText w:val=""/>
+      <w:lvlJc w:val="left"/>
+      <w:pPr>
+        <w:ind w:left="2160" w:hanging="360"/>
+      </w:pPr>
+      <w:rPr>
+        <w:rFonts w:ascii="Wingdings" w:hAnsi="Wingdings" w:hint="default"/>
+      </w:rPr>
+    </w:lvl>
+    <w:lvl w:ilvl="3" w:tplc="04070001" w:tentative="1">
+      <w:start w:val="1"/>
+      <w:numFmt w:val="bullet"/>
+      <w:lvlText w:val=""/>
+      <w:lvlJc w:val="left"/>
+      <w:pPr>
+        <w:ind w:left="2880" w:hanging="360"/>
+      </w:pPr>
+      <w:rPr>
+        <w:rFonts w:ascii="Symbol" w:hAnsi="Symbol" w:hint="default"/>
+      </w:rPr>
+    </w:lvl>
+    <w:lvl w:ilvl="4" w:tplc="04070003" w:tentative="1">
+      <w:start w:val="1"/>
+      <w:numFmt w:val="bullet"/>
+      <w:lvlText w:val="o"/>
+      <w:lvlJc w:val="left"/>
+      <w:pPr>
+        <w:ind w:left="3600" w:hanging="360"/>
+      </w:pPr>
+      <w:rPr>
+        <w:rFonts w:ascii="Courier New" w:hAnsi="Courier New" w:cs="Courier New" w:hint="default"/>
+      </w:rPr>
+    </w:lvl>
+    <w:lvl w:ilvl="5" w:tplc="04070005" w:tentative="1">
+      <w:start w:val="1"/>
+      <w:numFmt w:val="bullet"/>
+      <w:lvlText w:val=""/>
+      <w:lvlJc w:val="left"/>
+      <w:pPr>
+        <w:ind w:left="4320" w:hanging="360"/>
+      </w:pPr>
+      <w:rPr>
+        <w:rFonts w:ascii="Wingdings" w:hAnsi="Wingdings" w:hint="default"/>
+      </w:rPr>
+    </w:lvl>
+    <w:lvl w:ilvl="6" w:tplc="04070001" w:tentative="1">
+      <w:start w:val="1"/>
+      <w:numFmt w:val="bullet"/>
+      <w:lvlText w:val=""/>
+      <w:lvlJc w:val="left"/>
+      <w:pPr>
+        <w:ind w:left="5040" w:hanging="360"/>
+      </w:pPr>
+      <w:rPr>
+        <w:rFonts w:ascii="Symbol" w:hAnsi="Symbol" w:hint="default"/>
+      </w:rPr>
+    </w:lvl>
+    <w:lvl w:ilvl="7" w:tplc="04070003" w:tentative="1">
+      <w:start w:val="1"/>
+      <w:numFmt w:val="bullet"/>
+      <w:lvlText w:val="o"/>
+      <w:lvlJc w:val="left"/>
+      <w:pPr>
+        <w:ind w:left="5760" w:hanging="360"/>
+      </w:pPr>
+      <w:rPr>
+        <w:rFonts w:ascii="Courier New" w:hAnsi="Courier New" w:cs="Courier New" w:hint="default"/>
+      </w:rPr>
+    </w:lvl>
+    <w:lvl w:ilvl="8" w:tplc="04070005" w:tentative="1">
+      <w:start w:val="1"/>
+      <w:numFmt w:val="bullet"/>
+      <w:lvlText w:val=""/>
+      <w:lvlJc w:val="left"/>
+      <w:pPr>
+        <w:ind w:left="6480" w:hanging="360"/>
+      </w:pPr>
+      <w:rPr>
+        <w:rFonts w:ascii="Wingdings" w:hAnsi="Wingdings" w:hint="default"/>
+      </w:rPr>
+    </w:lvl>
+  </w:abstractNum>
+  <w:abstractNum w:abstractNumId="17" w15:restartNumberingAfterBreak="0">
     <w:nsid w:val="42865EBA"/>
     <w:multiLevelType w:val="hybridMultilevel"/>
     <w:tmpl w:val="B4A245BA"/>
@@ -11266,7 +11371,120 @@
       </w:rPr>
     </w:lvl>
   </w:abstractNum>
-  <w:abstractNum w:abstractNumId="12" w15:restartNumberingAfterBreak="0">
+  <w:abstractNum w:abstractNumId="18" w15:restartNumberingAfterBreak="0">
+    <w:nsid w:val="448322E5"/>
+    <w:multiLevelType w:val="hybridMultilevel"/>
+    <w:tmpl w:val="94D4EFF6"/>
+    <w:lvl w:ilvl="0" w:tplc="04070001">
+      <w:start w:val="1"/>
+      <w:numFmt w:val="bullet"/>
+      <w:lvlText w:val=""/>
+      <w:lvlJc w:val="left"/>
+      <w:pPr>
+        <w:ind w:left="720" w:hanging="360"/>
+      </w:pPr>
+      <w:rPr>
+        <w:rFonts w:ascii="Symbol" w:hAnsi="Symbol" w:hint="default"/>
+      </w:rPr>
+    </w:lvl>
+    <w:lvl w:ilvl="1" w:tplc="04070003">
+      <w:start w:val="1"/>
+      <w:numFmt w:val="bullet"/>
+      <w:lvlText w:val="o"/>
+      <w:lvlJc w:val="left"/>
+      <w:pPr>
+        <w:ind w:left="1440" w:hanging="360"/>
+      </w:pPr>
+      <w:rPr>
+        <w:rFonts w:ascii="Courier New" w:hAnsi="Courier New" w:cs="Courier New" w:hint="default"/>
+      </w:rPr>
+    </w:lvl>
+    <w:lvl w:ilvl="2" w:tplc="04070005" w:tentative="1">
+      <w:start w:val="1"/>
+      <w:numFmt w:val="bullet"/>
+      <w:lvlText w:val=""/>
+      <w:lvlJc w:val="left"/>
+      <w:pPr>
+        <w:ind w:left="2160" w:hanging="360"/>
+      </w:pPr>
+      <w:rPr>
+        <w:rFonts w:ascii="Wingdings" w:hAnsi="Wingdings" w:hint="default"/>
+      </w:rPr>
+    </w:lvl>
+    <w:lvl w:ilvl="3" w:tplc="04070001" w:tentative="1">
+      <w:start w:val="1"/>
+      <w:numFmt w:val="bullet"/>
+      <w:lvlText w:val=""/>
+      <w:lvlJc w:val="left"/>
+      <w:pPr>
+        <w:ind w:left="2880" w:hanging="360"/>
+      </w:pPr>
+      <w:rPr>
+        <w:rFonts w:ascii="Symbol" w:hAnsi="Symbol" w:hint="default"/>
+      </w:rPr>
+    </w:lvl>
+    <w:lvl w:ilvl="4" w:tplc="04070003" w:tentative="1">
+      <w:start w:val="1"/>
+      <w:numFmt w:val="bullet"/>
+      <w:lvlText w:val="o"/>
+      <w:lvlJc w:val="left"/>
+      <w:pPr>
+        <w:ind w:left="3600" w:hanging="360"/>
+      </w:pPr>
+      <w:rPr>
+        <w:rFonts w:ascii="Courier New" w:hAnsi="Courier New" w:cs="Courier New" w:hint="default"/>
+      </w:rPr>
+    </w:lvl>
+    <w:lvl w:ilvl="5" w:tplc="04070005" w:tentative="1">
+      <w:start w:val="1"/>
+      <w:numFmt w:val="bullet"/>
+      <w:lvlText w:val=""/>
+      <w:lvlJc w:val="left"/>
+      <w:pPr>
+        <w:ind w:left="4320" w:hanging="360"/>
+      </w:pPr>
+      <w:rPr>
+        <w:rFonts w:ascii="Wingdings" w:hAnsi="Wingdings" w:hint="default"/>
+      </w:rPr>
+    </w:lvl>
+    <w:lvl w:ilvl="6" w:tplc="04070001" w:tentative="1">
+      <w:start w:val="1"/>
+      <w:numFmt w:val="bullet"/>
+      <w:lvlText w:val=""/>
+      <w:lvlJc w:val="left"/>
+      <w:pPr>
+        <w:ind w:left="5040" w:hanging="360"/>
+      </w:pPr>
+      <w:rPr>
+        <w:rFonts w:ascii="Symbol" w:hAnsi="Symbol" w:hint="default"/>
+      </w:rPr>
+    </w:lvl>
+    <w:lvl w:ilvl="7" w:tplc="04070003" w:tentative="1">
+      <w:start w:val="1"/>
+      <w:numFmt w:val="bullet"/>
+      <w:lvlText w:val="o"/>
+      <w:lvlJc w:val="left"/>
+      <w:pPr>
+        <w:ind w:left="5760" w:hanging="360"/>
+      </w:pPr>
+      <w:rPr>
+        <w:rFonts w:ascii="Courier New" w:hAnsi="Courier New" w:cs="Courier New" w:hint="default"/>
+      </w:rPr>
+    </w:lvl>
+    <w:lvl w:ilvl="8" w:tplc="04070005" w:tentative="1">
+      <w:start w:val="1"/>
+      <w:numFmt w:val="bullet"/>
+      <w:lvlText w:val=""/>
+      <w:lvlJc w:val="left"/>
+      <w:pPr>
+        <w:ind w:left="6480" w:hanging="360"/>
+      </w:pPr>
+      <w:rPr>
+        <w:rFonts w:ascii="Wingdings" w:hAnsi="Wingdings" w:hint="default"/>
+      </w:rPr>
+    </w:lvl>
+  </w:abstractNum>
+  <w:abstractNum w:abstractNumId="19" w15:restartNumberingAfterBreak="0">
     <w:nsid w:val="44F52C08"/>
     <w:multiLevelType w:val="hybridMultilevel"/>
     <w:tmpl w:val="B9F808AC"/>
@@ -11379,7 +11597,7 @@
       </w:rPr>
     </w:lvl>
   </w:abstractNum>
-  <w:abstractNum w:abstractNumId="13" w15:restartNumberingAfterBreak="0">
+  <w:abstractNum w:abstractNumId="20" w15:restartNumberingAfterBreak="0">
     <w:nsid w:val="486915A8"/>
     <w:multiLevelType w:val="hybridMultilevel"/>
     <w:tmpl w:val="4202B74C"/>
@@ -11492,7 +11710,7 @@
       </w:rPr>
     </w:lvl>
   </w:abstractNum>
-  <w:abstractNum w:abstractNumId="14" w15:restartNumberingAfterBreak="0">
+  <w:abstractNum w:abstractNumId="21" w15:restartNumberingAfterBreak="0">
     <w:nsid w:val="4D01597C"/>
     <w:multiLevelType w:val="hybridMultilevel"/>
     <w:tmpl w:val="1AB29512"/>
@@ -11605,7 +11823,7 @@
       </w:rPr>
     </w:lvl>
   </w:abstractNum>
-  <w:abstractNum w:abstractNumId="15" w15:restartNumberingAfterBreak="0">
+  <w:abstractNum w:abstractNumId="22" w15:restartNumberingAfterBreak="0">
     <w:nsid w:val="5F0808D0"/>
     <w:multiLevelType w:val="multilevel"/>
     <w:tmpl w:val="87B01614"/>
@@ -11754,7 +11972,7 @@
       </w:rPr>
     </w:lvl>
   </w:abstractNum>
-  <w:abstractNum w:abstractNumId="16" w15:restartNumberingAfterBreak="0">
+  <w:abstractNum w:abstractNumId="23" w15:restartNumberingAfterBreak="0">
     <w:nsid w:val="5F8E16DE"/>
     <w:multiLevelType w:val="hybridMultilevel"/>
     <w:tmpl w:val="F848706C"/>
@@ -11867,7 +12085,7 @@
       </w:rPr>
     </w:lvl>
   </w:abstractNum>
-  <w:abstractNum w:abstractNumId="17" w15:restartNumberingAfterBreak="0">
+  <w:abstractNum w:abstractNumId="24" w15:restartNumberingAfterBreak="0">
     <w:nsid w:val="69E00A5A"/>
     <w:multiLevelType w:val="hybridMultilevel"/>
     <w:tmpl w:val="B8A4E104"/>
@@ -11980,7 +12198,7 @@
       </w:rPr>
     </w:lvl>
   </w:abstractNum>
-  <w:abstractNum w:abstractNumId="18" w15:restartNumberingAfterBreak="0">
+  <w:abstractNum w:abstractNumId="25" w15:restartNumberingAfterBreak="0">
     <w:nsid w:val="6BAB4C57"/>
     <w:multiLevelType w:val="hybridMultilevel"/>
     <w:tmpl w:val="E6FA8724"/>
@@ -12093,7 +12311,233 @@
       </w:rPr>
     </w:lvl>
   </w:abstractNum>
-  <w:abstractNum w:abstractNumId="19" w15:restartNumberingAfterBreak="0">
+  <w:abstractNum w:abstractNumId="26" w15:restartNumberingAfterBreak="0">
+    <w:nsid w:val="6F39270A"/>
+    <w:multiLevelType w:val="hybridMultilevel"/>
+    <w:tmpl w:val="D19E489A"/>
+    <w:lvl w:ilvl="0" w:tplc="04070001">
+      <w:start w:val="1"/>
+      <w:numFmt w:val="bullet"/>
+      <w:lvlText w:val=""/>
+      <w:lvlJc w:val="left"/>
+      <w:pPr>
+        <w:ind w:left="720" w:hanging="360"/>
+      </w:pPr>
+      <w:rPr>
+        <w:rFonts w:ascii="Symbol" w:hAnsi="Symbol" w:hint="default"/>
+      </w:rPr>
+    </w:lvl>
+    <w:lvl w:ilvl="1" w:tplc="04070003" w:tentative="1">
+      <w:start w:val="1"/>
+      <w:numFmt w:val="bullet"/>
+      <w:lvlText w:val="o"/>
+      <w:lvlJc w:val="left"/>
+      <w:pPr>
+        <w:ind w:left="1440" w:hanging="360"/>
+      </w:pPr>
+      <w:rPr>
+        <w:rFonts w:ascii="Courier New" w:hAnsi="Courier New" w:cs="Courier New" w:hint="default"/>
+      </w:rPr>
+    </w:lvl>
+    <w:lvl w:ilvl="2" w:tplc="04070005" w:tentative="1">
+      <w:start w:val="1"/>
+      <w:numFmt w:val="bullet"/>
+      <w:lvlText w:val=""/>
+      <w:lvlJc w:val="left"/>
+      <w:pPr>
+        <w:ind w:left="2160" w:hanging="360"/>
+      </w:pPr>
+      <w:rPr>
+        <w:rFonts w:ascii="Wingdings" w:hAnsi="Wingdings" w:hint="default"/>
+      </w:rPr>
+    </w:lvl>
+    <w:lvl w:ilvl="3" w:tplc="04070001" w:tentative="1">
+      <w:start w:val="1"/>
+      <w:numFmt w:val="bullet"/>
+      <w:lvlText w:val=""/>
+      <w:lvlJc w:val="left"/>
+      <w:pPr>
+        <w:ind w:left="2880" w:hanging="360"/>
+      </w:pPr>
+      <w:rPr>
+        <w:rFonts w:ascii="Symbol" w:hAnsi="Symbol" w:hint="default"/>
+      </w:rPr>
+    </w:lvl>
+    <w:lvl w:ilvl="4" w:tplc="04070003" w:tentative="1">
+      <w:start w:val="1"/>
+      <w:numFmt w:val="bullet"/>
+      <w:lvlText w:val="o"/>
+      <w:lvlJc w:val="left"/>
+      <w:pPr>
+        <w:ind w:left="3600" w:hanging="360"/>
+      </w:pPr>
+      <w:rPr>
+        <w:rFonts w:ascii="Courier New" w:hAnsi="Courier New" w:cs="Courier New" w:hint="default"/>
+      </w:rPr>
+    </w:lvl>
+    <w:lvl w:ilvl="5" w:tplc="04070005" w:tentative="1">
+      <w:start w:val="1"/>
+      <w:numFmt w:val="bullet"/>
+      <w:lvlText w:val=""/>
+      <w:lvlJc w:val="left"/>
+      <w:pPr>
+        <w:ind w:left="4320" w:hanging="360"/>
+      </w:pPr>
+      <w:rPr>
+        <w:rFonts w:ascii="Wingdings" w:hAnsi="Wingdings" w:hint="default"/>
+      </w:rPr>
+    </w:lvl>
+    <w:lvl w:ilvl="6" w:tplc="04070001" w:tentative="1">
+      <w:start w:val="1"/>
+      <w:numFmt w:val="bullet"/>
+      <w:lvlText w:val=""/>
+      <w:lvlJc w:val="left"/>
+      <w:pPr>
+        <w:ind w:left="5040" w:hanging="360"/>
+      </w:pPr>
+      <w:rPr>
+        <w:rFonts w:ascii="Symbol" w:hAnsi="Symbol" w:hint="default"/>
+      </w:rPr>
+    </w:lvl>
+    <w:lvl w:ilvl="7" w:tplc="04070003" w:tentative="1">
+      <w:start w:val="1"/>
+      <w:numFmt w:val="bullet"/>
+      <w:lvlText w:val="o"/>
+      <w:lvlJc w:val="left"/>
+      <w:pPr>
+        <w:ind w:left="5760" w:hanging="360"/>
+      </w:pPr>
+      <w:rPr>
+        <w:rFonts w:ascii="Courier New" w:hAnsi="Courier New" w:cs="Courier New" w:hint="default"/>
+      </w:rPr>
+    </w:lvl>
+    <w:lvl w:ilvl="8" w:tplc="04070005" w:tentative="1">
+      <w:start w:val="1"/>
+      <w:numFmt w:val="bullet"/>
+      <w:lvlText w:val=""/>
+      <w:lvlJc w:val="left"/>
+      <w:pPr>
+        <w:ind w:left="6480" w:hanging="360"/>
+      </w:pPr>
+      <w:rPr>
+        <w:rFonts w:ascii="Wingdings" w:hAnsi="Wingdings" w:hint="default"/>
+      </w:rPr>
+    </w:lvl>
+  </w:abstractNum>
+  <w:abstractNum w:abstractNumId="27" w15:restartNumberingAfterBreak="0">
+    <w:nsid w:val="6FFC6595"/>
+    <w:multiLevelType w:val="hybridMultilevel"/>
+    <w:tmpl w:val="C492AD62"/>
+    <w:lvl w:ilvl="0" w:tplc="04070001">
+      <w:start w:val="1"/>
+      <w:numFmt w:val="bullet"/>
+      <w:lvlText w:val=""/>
+      <w:lvlJc w:val="left"/>
+      <w:pPr>
+        <w:ind w:left="720" w:hanging="360"/>
+      </w:pPr>
+      <w:rPr>
+        <w:rFonts w:ascii="Symbol" w:hAnsi="Symbol" w:hint="default"/>
+      </w:rPr>
+    </w:lvl>
+    <w:lvl w:ilvl="1" w:tplc="04070003">
+      <w:start w:val="1"/>
+      <w:numFmt w:val="bullet"/>
+      <w:lvlText w:val="o"/>
+      <w:lvlJc w:val="left"/>
+      <w:pPr>
+        <w:ind w:left="1440" w:hanging="360"/>
+      </w:pPr>
+      <w:rPr>
+        <w:rFonts w:ascii="Courier New" w:hAnsi="Courier New" w:cs="Courier New" w:hint="default"/>
+      </w:rPr>
+    </w:lvl>
+    <w:lvl w:ilvl="2" w:tplc="04070005" w:tentative="1">
+      <w:start w:val="1"/>
+      <w:numFmt w:val="bullet"/>
+      <w:lvlText w:val=""/>
+      <w:lvlJc w:val="left"/>
+      <w:pPr>
+        <w:ind w:left="2160" w:hanging="360"/>
+      </w:pPr>
+      <w:rPr>
+        <w:rFonts w:ascii="Wingdings" w:hAnsi="Wingdings" w:hint="default"/>
+      </w:rPr>
+    </w:lvl>
+    <w:lvl w:ilvl="3" w:tplc="04070001" w:tentative="1">
+      <w:start w:val="1"/>
+      <w:numFmt w:val="bullet"/>
+      <w:lvlText w:val=""/>
+      <w:lvlJc w:val="left"/>
+      <w:pPr>
+        <w:ind w:left="2880" w:hanging="360"/>
+      </w:pPr>
+      <w:rPr>
+        <w:rFonts w:ascii="Symbol" w:hAnsi="Symbol" w:hint="default"/>
+      </w:rPr>
+    </w:lvl>
+    <w:lvl w:ilvl="4" w:tplc="04070003" w:tentative="1">
+      <w:start w:val="1"/>
+      <w:numFmt w:val="bullet"/>
+      <w:lvlText w:val="o"/>
+      <w:lvlJc w:val="left"/>
+      <w:pPr>
+        <w:ind w:left="3600" w:hanging="360"/>
+      </w:pPr>
+      <w:rPr>
+        <w:rFonts w:ascii="Courier New" w:hAnsi="Courier New" w:cs="Courier New" w:hint="default"/>
+      </w:rPr>
+    </w:lvl>
+    <w:lvl w:ilvl="5" w:tplc="04070005" w:tentative="1">
+      <w:start w:val="1"/>
+      <w:numFmt w:val="bullet"/>
+      <w:lvlText w:val=""/>
+      <w:lvlJc w:val="left"/>
+      <w:pPr>
+        <w:ind w:left="4320" w:hanging="360"/>
+      </w:pPr>
+      <w:rPr>
+        <w:rFonts w:ascii="Wingdings" w:hAnsi="Wingdings" w:hint="default"/>
+      </w:rPr>
+    </w:lvl>
+    <w:lvl w:ilvl="6" w:tplc="04070001" w:tentative="1">
+      <w:start w:val="1"/>
+      <w:numFmt w:val="bullet"/>
+      <w:lvlText w:val=""/>
+      <w:lvlJc w:val="left"/>
+      <w:pPr>
+        <w:ind w:left="5040" w:hanging="360"/>
+      </w:pPr>
+      <w:rPr>
+        <w:rFonts w:ascii="Symbol" w:hAnsi="Symbol" w:hint="default"/>
+      </w:rPr>
+    </w:lvl>
+    <w:lvl w:ilvl="7" w:tplc="04070003" w:tentative="1">
+      <w:start w:val="1"/>
+      <w:numFmt w:val="bullet"/>
+      <w:lvlText w:val="o"/>
+      <w:lvlJc w:val="left"/>
+      <w:pPr>
+        <w:ind w:left="5760" w:hanging="360"/>
+      </w:pPr>
+      <w:rPr>
+        <w:rFonts w:ascii="Courier New" w:hAnsi="Courier New" w:cs="Courier New" w:hint="default"/>
+      </w:rPr>
+    </w:lvl>
+    <w:lvl w:ilvl="8" w:tplc="04070005" w:tentative="1">
+      <w:start w:val="1"/>
+      <w:numFmt w:val="bullet"/>
+      <w:lvlText w:val=""/>
+      <w:lvlJc w:val="left"/>
+      <w:pPr>
+        <w:ind w:left="6480" w:hanging="360"/>
+      </w:pPr>
+      <w:rPr>
+        <w:rFonts w:ascii="Wingdings" w:hAnsi="Wingdings" w:hint="default"/>
+      </w:rPr>
+    </w:lvl>
+  </w:abstractNum>
+  <w:abstractNum w:abstractNumId="28" w15:restartNumberingAfterBreak="0">
     <w:nsid w:val="729F083D"/>
     <w:multiLevelType w:val="hybridMultilevel"/>
     <w:tmpl w:val="98DA8CB2"/>
@@ -12206,7 +12650,346 @@
       </w:rPr>
     </w:lvl>
   </w:abstractNum>
-  <w:abstractNum w:abstractNumId="20" w15:restartNumberingAfterBreak="0">
+  <w:abstractNum w:abstractNumId="29" w15:restartNumberingAfterBreak="0">
+    <w:nsid w:val="73292CD9"/>
+    <w:multiLevelType w:val="hybridMultilevel"/>
+    <w:tmpl w:val="73D65C38"/>
+    <w:lvl w:ilvl="0" w:tplc="04070001">
+      <w:start w:val="1"/>
+      <w:numFmt w:val="bullet"/>
+      <w:lvlText w:val=""/>
+      <w:lvlJc w:val="left"/>
+      <w:pPr>
+        <w:ind w:left="720" w:hanging="360"/>
+      </w:pPr>
+      <w:rPr>
+        <w:rFonts w:ascii="Symbol" w:hAnsi="Symbol" w:hint="default"/>
+      </w:rPr>
+    </w:lvl>
+    <w:lvl w:ilvl="1" w:tplc="04070003">
+      <w:start w:val="1"/>
+      <w:numFmt w:val="bullet"/>
+      <w:lvlText w:val="o"/>
+      <w:lvlJc w:val="left"/>
+      <w:pPr>
+        <w:ind w:left="1440" w:hanging="360"/>
+      </w:pPr>
+      <w:rPr>
+        <w:rFonts w:ascii="Courier New" w:hAnsi="Courier New" w:cs="Courier New" w:hint="default"/>
+      </w:rPr>
+    </w:lvl>
+    <w:lvl w:ilvl="2" w:tplc="04070005" w:tentative="1">
+      <w:start w:val="1"/>
+      <w:numFmt w:val="bullet"/>
+      <w:lvlText w:val=""/>
+      <w:lvlJc w:val="left"/>
+      <w:pPr>
+        <w:ind w:left="2160" w:hanging="360"/>
+      </w:pPr>
+      <w:rPr>
+        <w:rFonts w:ascii="Wingdings" w:hAnsi="Wingdings" w:hint="default"/>
+      </w:rPr>
+    </w:lvl>
+    <w:lvl w:ilvl="3" w:tplc="04070001" w:tentative="1">
+      <w:start w:val="1"/>
+      <w:numFmt w:val="bullet"/>
+      <w:lvlText w:val=""/>
+      <w:lvlJc w:val="left"/>
+      <w:pPr>
+        <w:ind w:left="2880" w:hanging="360"/>
+      </w:pPr>
+      <w:rPr>
+        <w:rFonts w:ascii="Symbol" w:hAnsi="Symbol" w:hint="default"/>
+      </w:rPr>
+    </w:lvl>
+    <w:lvl w:ilvl="4" w:tplc="04070003" w:tentative="1">
+      <w:start w:val="1"/>
+      <w:numFmt w:val="bullet"/>
+      <w:lvlText w:val="o"/>
+      <w:lvlJc w:val="left"/>
+      <w:pPr>
+        <w:ind w:left="3600" w:hanging="360"/>
+      </w:pPr>
+      <w:rPr>
+        <w:rFonts w:ascii="Courier New" w:hAnsi="Courier New" w:cs="Courier New" w:hint="default"/>
+      </w:rPr>
+    </w:lvl>
+    <w:lvl w:ilvl="5" w:tplc="04070005" w:tentative="1">
+      <w:start w:val="1"/>
+      <w:numFmt w:val="bullet"/>
+      <w:lvlText w:val=""/>
+      <w:lvlJc w:val="left"/>
+      <w:pPr>
+        <w:ind w:left="4320" w:hanging="360"/>
+      </w:pPr>
+      <w:rPr>
+        <w:rFonts w:ascii="Wingdings" w:hAnsi="Wingdings" w:hint="default"/>
+      </w:rPr>
+    </w:lvl>
+    <w:lvl w:ilvl="6" w:tplc="04070001" w:tentative="1">
+      <w:start w:val="1"/>
+      <w:numFmt w:val="bullet"/>
+      <w:lvlText w:val=""/>
+      <w:lvlJc w:val="left"/>
+      <w:pPr>
+        <w:ind w:left="5040" w:hanging="360"/>
+      </w:pPr>
+      <w:rPr>
+        <w:rFonts w:ascii="Symbol" w:hAnsi="Symbol" w:hint="default"/>
+      </w:rPr>
+    </w:lvl>
+    <w:lvl w:ilvl="7" w:tplc="04070003" w:tentative="1">
+      <w:start w:val="1"/>
+      <w:numFmt w:val="bullet"/>
+      <w:lvlText w:val="o"/>
+      <w:lvlJc w:val="left"/>
+      <w:pPr>
+        <w:ind w:left="5760" w:hanging="360"/>
+      </w:pPr>
+      <w:rPr>
+        <w:rFonts w:ascii="Courier New" w:hAnsi="Courier New" w:cs="Courier New" w:hint="default"/>
+      </w:rPr>
+    </w:lvl>
+    <w:lvl w:ilvl="8" w:tplc="04070005" w:tentative="1">
+      <w:start w:val="1"/>
+      <w:numFmt w:val="bullet"/>
+      <w:lvlText w:val=""/>
+      <w:lvlJc w:val="left"/>
+      <w:pPr>
+        <w:ind w:left="6480" w:hanging="360"/>
+      </w:pPr>
+      <w:rPr>
+        <w:rFonts w:ascii="Wingdings" w:hAnsi="Wingdings" w:hint="default"/>
+      </w:rPr>
+    </w:lvl>
+  </w:abstractNum>
+  <w:abstractNum w:abstractNumId="30" w15:restartNumberingAfterBreak="0">
+    <w:nsid w:val="745B1F08"/>
+    <w:multiLevelType w:val="hybridMultilevel"/>
+    <w:tmpl w:val="5CC8E104"/>
+    <w:lvl w:ilvl="0" w:tplc="04070001">
+      <w:start w:val="1"/>
+      <w:numFmt w:val="bullet"/>
+      <w:lvlText w:val=""/>
+      <w:lvlJc w:val="left"/>
+      <w:pPr>
+        <w:ind w:left="720" w:hanging="360"/>
+      </w:pPr>
+      <w:rPr>
+        <w:rFonts w:ascii="Symbol" w:hAnsi="Symbol" w:hint="default"/>
+      </w:rPr>
+    </w:lvl>
+    <w:lvl w:ilvl="1" w:tplc="04070003" w:tentative="1">
+      <w:start w:val="1"/>
+      <w:numFmt w:val="bullet"/>
+      <w:lvlText w:val="o"/>
+      <w:lvlJc w:val="left"/>
+      <w:pPr>
+        <w:ind w:left="1440" w:hanging="360"/>
+      </w:pPr>
+      <w:rPr>
+        <w:rFonts w:ascii="Courier New" w:hAnsi="Courier New" w:cs="Courier New" w:hint="default"/>
+      </w:rPr>
+    </w:lvl>
+    <w:lvl w:ilvl="2" w:tplc="04070005" w:tentative="1">
+      <w:start w:val="1"/>
+      <w:numFmt w:val="bullet"/>
+      <w:lvlText w:val=""/>
+      <w:lvlJc w:val="left"/>
+      <w:pPr>
+        <w:ind w:left="2160" w:hanging="360"/>
+      </w:pPr>
+      <w:rPr>
+        <w:rFonts w:ascii="Wingdings" w:hAnsi="Wingdings" w:hint="default"/>
+      </w:rPr>
+    </w:lvl>
+    <w:lvl w:ilvl="3" w:tplc="04070001" w:tentative="1">
+      <w:start w:val="1"/>
+      <w:numFmt w:val="bullet"/>
+      <w:lvlText w:val=""/>
+      <w:lvlJc w:val="left"/>
+      <w:pPr>
+        <w:ind w:left="2880" w:hanging="360"/>
+      </w:pPr>
+      <w:rPr>
+        <w:rFonts w:ascii="Symbol" w:hAnsi="Symbol" w:hint="default"/>
+      </w:rPr>
+    </w:lvl>
+    <w:lvl w:ilvl="4" w:tplc="04070003" w:tentative="1">
+      <w:start w:val="1"/>
+      <w:numFmt w:val="bullet"/>
+      <w:lvlText w:val="o"/>
+      <w:lvlJc w:val="left"/>
+      <w:pPr>
+        <w:ind w:left="3600" w:hanging="360"/>
+      </w:pPr>
+      <w:rPr>
+        <w:rFonts w:ascii="Courier New" w:hAnsi="Courier New" w:cs="Courier New" w:hint="default"/>
+      </w:rPr>
+    </w:lvl>
+    <w:lvl w:ilvl="5" w:tplc="04070005" w:tentative="1">
+      <w:start w:val="1"/>
+      <w:numFmt w:val="bullet"/>
+      <w:lvlText w:val=""/>
+      <w:lvlJc w:val="left"/>
+      <w:pPr>
+        <w:ind w:left="4320" w:hanging="360"/>
+      </w:pPr>
+      <w:rPr>
+        <w:rFonts w:ascii="Wingdings" w:hAnsi="Wingdings" w:hint="default"/>
+      </w:rPr>
+    </w:lvl>
+    <w:lvl w:ilvl="6" w:tplc="04070001" w:tentative="1">
+      <w:start w:val="1"/>
+      <w:numFmt w:val="bullet"/>
+      <w:lvlText w:val=""/>
+      <w:lvlJc w:val="left"/>
+      <w:pPr>
+        <w:ind w:left="5040" w:hanging="360"/>
+      </w:pPr>
+      <w:rPr>
+        <w:rFonts w:ascii="Symbol" w:hAnsi="Symbol" w:hint="default"/>
+      </w:rPr>
+    </w:lvl>
+    <w:lvl w:ilvl="7" w:tplc="04070003" w:tentative="1">
+      <w:start w:val="1"/>
+      <w:numFmt w:val="bullet"/>
+      <w:lvlText w:val="o"/>
+      <w:lvlJc w:val="left"/>
+      <w:pPr>
+        <w:ind w:left="5760" w:hanging="360"/>
+      </w:pPr>
+      <w:rPr>
+        <w:rFonts w:ascii="Courier New" w:hAnsi="Courier New" w:cs="Courier New" w:hint="default"/>
+      </w:rPr>
+    </w:lvl>
+    <w:lvl w:ilvl="8" w:tplc="04070005" w:tentative="1">
+      <w:start w:val="1"/>
+      <w:numFmt w:val="bullet"/>
+      <w:lvlText w:val=""/>
+      <w:lvlJc w:val="left"/>
+      <w:pPr>
+        <w:ind w:left="6480" w:hanging="360"/>
+      </w:pPr>
+      <w:rPr>
+        <w:rFonts w:ascii="Wingdings" w:hAnsi="Wingdings" w:hint="default"/>
+      </w:rPr>
+    </w:lvl>
+  </w:abstractNum>
+  <w:abstractNum w:abstractNumId="31" w15:restartNumberingAfterBreak="0">
+    <w:nsid w:val="76195C13"/>
+    <w:multiLevelType w:val="hybridMultilevel"/>
+    <w:tmpl w:val="131A313E"/>
+    <w:lvl w:ilvl="0" w:tplc="04070001">
+      <w:start w:val="1"/>
+      <w:numFmt w:val="bullet"/>
+      <w:lvlText w:val=""/>
+      <w:lvlJc w:val="left"/>
+      <w:pPr>
+        <w:ind w:left="720" w:hanging="360"/>
+      </w:pPr>
+      <w:rPr>
+        <w:rFonts w:ascii="Symbol" w:hAnsi="Symbol" w:hint="default"/>
+      </w:rPr>
+    </w:lvl>
+    <w:lvl w:ilvl="1" w:tplc="04070003" w:tentative="1">
+      <w:start w:val="1"/>
+      <w:numFmt w:val="bullet"/>
+      <w:lvlText w:val="o"/>
+      <w:lvlJc w:val="left"/>
+      <w:pPr>
+        <w:ind w:left="1440" w:hanging="360"/>
+      </w:pPr>
+      <w:rPr>
+        <w:rFonts w:ascii="Courier New" w:hAnsi="Courier New" w:cs="Courier New" w:hint="default"/>
+      </w:rPr>
+    </w:lvl>
+    <w:lvl w:ilvl="2" w:tplc="04070005" w:tentative="1">
+      <w:start w:val="1"/>
+      <w:numFmt w:val="bullet"/>
+      <w:lvlText w:val=""/>
+      <w:lvlJc w:val="left"/>
+      <w:pPr>
+        <w:ind w:left="2160" w:hanging="360"/>
+      </w:pPr>
+      <w:rPr>
+        <w:rFonts w:ascii="Wingdings" w:hAnsi="Wingdings" w:hint="default"/>
+      </w:rPr>
+    </w:lvl>
+    <w:lvl w:ilvl="3" w:tplc="04070001" w:tentative="1">
+      <w:start w:val="1"/>
+      <w:numFmt w:val="bullet"/>
+      <w:lvlText w:val=""/>
+      <w:lvlJc w:val="left"/>
+      <w:pPr>
+        <w:ind w:left="2880" w:hanging="360"/>
+      </w:pPr>
+      <w:rPr>
+        <w:rFonts w:ascii="Symbol" w:hAnsi="Symbol" w:hint="default"/>
+      </w:rPr>
+    </w:lvl>
+    <w:lvl w:ilvl="4" w:tplc="04070003" w:tentative="1">
+      <w:start w:val="1"/>
+      <w:numFmt w:val="bullet"/>
+      <w:lvlText w:val="o"/>
+      <w:lvlJc w:val="left"/>
+      <w:pPr>
+        <w:ind w:left="3600" w:hanging="360"/>
+      </w:pPr>
+      <w:rPr>
+        <w:rFonts w:ascii="Courier New" w:hAnsi="Courier New" w:cs="Courier New" w:hint="default"/>
+      </w:rPr>
+    </w:lvl>
+    <w:lvl w:ilvl="5" w:tplc="04070005" w:tentative="1">
+      <w:start w:val="1"/>
+      <w:numFmt w:val="bullet"/>
+      <w:lvlText w:val=""/>
+      <w:lvlJc w:val="left"/>
+      <w:pPr>
+        <w:ind w:left="4320" w:hanging="360"/>
+      </w:pPr>
+      <w:rPr>
+        <w:rFonts w:ascii="Wingdings" w:hAnsi="Wingdings" w:hint="default"/>
+      </w:rPr>
+    </w:lvl>
+    <w:lvl w:ilvl="6" w:tplc="04070001" w:tentative="1">
+      <w:start w:val="1"/>
+      <w:numFmt w:val="bullet"/>
+      <w:lvlText w:val=""/>
+      <w:lvlJc w:val="left"/>
+      <w:pPr>
+        <w:ind w:left="5040" w:hanging="360"/>
+      </w:pPr>
+      <w:rPr>
+        <w:rFonts w:ascii="Symbol" w:hAnsi="Symbol" w:hint="default"/>
+      </w:rPr>
+    </w:lvl>
+    <w:lvl w:ilvl="7" w:tplc="04070003" w:tentative="1">
+      <w:start w:val="1"/>
+      <w:numFmt w:val="bullet"/>
+      <w:lvlText w:val="o"/>
+      <w:lvlJc w:val="left"/>
+      <w:pPr>
+        <w:ind w:left="5760" w:hanging="360"/>
+      </w:pPr>
+      <w:rPr>
+        <w:rFonts w:ascii="Courier New" w:hAnsi="Courier New" w:cs="Courier New" w:hint="default"/>
+      </w:rPr>
+    </w:lvl>
+    <w:lvl w:ilvl="8" w:tplc="04070005" w:tentative="1">
+      <w:start w:val="1"/>
+      <w:numFmt w:val="bullet"/>
+      <w:lvlText w:val=""/>
+      <w:lvlJc w:val="left"/>
+      <w:pPr>
+        <w:ind w:left="6480" w:hanging="360"/>
+      </w:pPr>
+      <w:rPr>
+        <w:rFonts w:ascii="Wingdings" w:hAnsi="Wingdings" w:hint="default"/>
+      </w:rPr>
+    </w:lvl>
+  </w:abstractNum>
+  <w:abstractNum w:abstractNumId="32" w15:restartNumberingAfterBreak="0">
     <w:nsid w:val="7A55602B"/>
     <w:multiLevelType w:val="hybridMultilevel"/>
     <w:tmpl w:val="2DF450CE"/>
@@ -12319,7 +13102,7 @@
       </w:rPr>
     </w:lvl>
   </w:abstractNum>
-  <w:abstractNum w:abstractNumId="21" w15:restartNumberingAfterBreak="0">
+  <w:abstractNum w:abstractNumId="33" w15:restartNumberingAfterBreak="0">
     <w:nsid w:val="7AB37F9B"/>
     <w:multiLevelType w:val="hybridMultilevel"/>
     <w:tmpl w:val="3FECC136"/>
@@ -12433,70 +13216,106 @@
     </w:lvl>
   </w:abstractNum>
   <w:num w:numId="1">
-    <w:abstractNumId w:val="15"/>
+    <w:abstractNumId w:val="22"/>
   </w:num>
   <w:num w:numId="2">
+    <w:abstractNumId w:val="32"/>
+  </w:num>
+  <w:num w:numId="3">
+    <w:abstractNumId w:val="19"/>
+  </w:num>
+  <w:num w:numId="4">
+    <w:abstractNumId w:val="23"/>
+  </w:num>
+  <w:num w:numId="5">
+    <w:abstractNumId w:val="11"/>
+  </w:num>
+  <w:num w:numId="6">
+    <w:abstractNumId w:val="17"/>
+  </w:num>
+  <w:num w:numId="7">
+    <w:abstractNumId w:val="3"/>
+  </w:num>
+  <w:num w:numId="8">
+    <w:abstractNumId w:val="8"/>
+  </w:num>
+  <w:num w:numId="9">
+    <w:abstractNumId w:val="10"/>
+  </w:num>
+  <w:num w:numId="10">
+    <w:abstractNumId w:val="13"/>
+  </w:num>
+  <w:num w:numId="11">
+    <w:abstractNumId w:val="25"/>
+  </w:num>
+  <w:num w:numId="12">
+    <w:abstractNumId w:val="12"/>
+  </w:num>
+  <w:num w:numId="13">
+    <w:abstractNumId w:val="33"/>
+  </w:num>
+  <w:num w:numId="14">
+    <w:abstractNumId w:val="21"/>
+  </w:num>
+  <w:num w:numId="15">
     <w:abstractNumId w:val="20"/>
   </w:num>
-  <w:num w:numId="3">
-    <w:abstractNumId w:val="12"/>
+  <w:num w:numId="16">
+    <w:abstractNumId w:val="6"/>
   </w:num>
-  <w:num w:numId="4">
-    <w:abstractNumId w:val="16"/>
-  </w:num>
-  <w:num w:numId="5">
-    <w:abstractNumId w:val="8"/>
-  </w:num>
-  <w:num w:numId="6">
-    <w:abstractNumId w:val="11"/>
-  </w:num>
-  <w:num w:numId="7">
+  <w:num w:numId="17">
     <w:abstractNumId w:val="2"/>
   </w:num>
-  <w:num w:numId="8">
-    <w:abstractNumId w:val="5"/>
-  </w:num>
-  <w:num w:numId="9">
+  <w:num w:numId="18">
     <w:abstractNumId w:val="7"/>
-  </w:num>
-  <w:num w:numId="10">
-    <w:abstractNumId w:val="10"/>
-  </w:num>
-  <w:num w:numId="11">
-    <w:abstractNumId w:val="18"/>
-  </w:num>
-  <w:num w:numId="12">
-    <w:abstractNumId w:val="9"/>
-  </w:num>
-  <w:num w:numId="13">
-    <w:abstractNumId w:val="21"/>
-  </w:num>
-  <w:num w:numId="14">
-    <w:abstractNumId w:val="14"/>
-  </w:num>
-  <w:num w:numId="15">
-    <w:abstractNumId w:val="13"/>
-  </w:num>
-  <w:num w:numId="16">
-    <w:abstractNumId w:val="3"/>
-  </w:num>
-  <w:num w:numId="17">
-    <w:abstractNumId w:val="1"/>
-  </w:num>
-  <w:num w:numId="18">
-    <w:abstractNumId w:val="4"/>
   </w:num>
   <w:num w:numId="19">
     <w:abstractNumId w:val="0"/>
   </w:num>
   <w:num w:numId="20">
-    <w:abstractNumId w:val="17"/>
+    <w:abstractNumId w:val="24"/>
   </w:num>
   <w:num w:numId="21">
-    <w:abstractNumId w:val="6"/>
+    <w:abstractNumId w:val="9"/>
   </w:num>
   <w:num w:numId="22">
-    <w:abstractNumId w:val="19"/>
+    <w:abstractNumId w:val="28"/>
+  </w:num>
+  <w:num w:numId="23">
+    <w:abstractNumId w:val="4"/>
+  </w:num>
+  <w:num w:numId="24">
+    <w:abstractNumId w:val="1"/>
+  </w:num>
+  <w:num w:numId="25">
+    <w:abstractNumId w:val="30"/>
+  </w:num>
+  <w:num w:numId="26">
+    <w:abstractNumId w:val="18"/>
+  </w:num>
+  <w:num w:numId="27">
+    <w:abstractNumId w:val="15"/>
+  </w:num>
+  <w:num w:numId="28">
+    <w:abstractNumId w:val="5"/>
+  </w:num>
+  <w:num w:numId="29">
+    <w:abstractNumId w:val="31"/>
+  </w:num>
+  <w:num w:numId="30">
+    <w:abstractNumId w:val="26"/>
+  </w:num>
+  <w:num w:numId="31">
+    <w:abstractNumId w:val="27"/>
+  </w:num>
+  <w:num w:numId="32">
+    <w:abstractNumId w:val="29"/>
+  </w:num>
+  <w:num w:numId="33">
+    <w:abstractNumId w:val="14"/>
+  </w:num>
+  <w:num w:numId="34">
+    <w:abstractNumId w:val="16"/>
   </w:num>
 </w:numbering>
 </file>
@@ -13638,7 +14457,9 @@
     <w:rsid w:val="00814839"/>
     <w:rsid w:val="00992CE2"/>
     <w:rsid w:val="00A205AB"/>
+    <w:rsid w:val="00BC7841"/>
     <w:rsid w:val="00E16D1D"/>
+    <w:rsid w:val="00E96D9E"/>
     <w:rsid w:val="00EF051E"/>
   </w:rsids>
   <m:mathPr>
@@ -14425,7 +15246,7 @@
 </file>
 
 <file path=customXml/itemProps2.xml><?xml version="1.0" encoding="utf-8"?>
-<ds:datastoreItem xmlns:ds="http://schemas.openxmlformats.org/officeDocument/2006/customXml" ds:itemID="{BD09BBEC-6B45-4FAA-A361-F8D45698D127}">
+<ds:datastoreItem xmlns:ds="http://schemas.openxmlformats.org/officeDocument/2006/customXml" ds:itemID="{0D399BA6-503E-4FC9-8903-DCBDAC9CE7A3}">
   <ds:schemaRefs>
     <ds:schemaRef ds:uri="http://schemas.openxmlformats.org/officeDocument/2006/bibliography"/>
   </ds:schemaRefs>
